--- a/project_report.docx
+++ b/project_report.docx
@@ -10,6 +10,7 @@
           <w:docPartUnique/>
         </w:docPartObj>
       </w:sdtPr>
+      <w:sdtEndPr/>
       <w:sdtContent>
         <w:p>
           <w:r>
@@ -197,6 +198,7 @@
                                       <w:calendar w:val="gregorian"/>
                                     </w:date>
                                   </w:sdtPr>
+                                  <w:sdtEndPr/>
                                   <w:sdtContent>
                                     <w:p>
                                       <w:pPr>
@@ -338,6 +340,7 @@
                                 <w:calendar w:val="gregorian"/>
                               </w:date>
                             </w:sdtPr>
+                            <w:sdtEndPr/>
                             <w:sdtContent>
                               <w:p>
                                 <w:pPr>
@@ -466,6 +469,7 @@
                                   <w:dataBinding w:prefixMappings="xmlns:ns0='http://schemas.openxmlformats.org/package/2006/metadata/core-properties' xmlns:ns1='http://purl.org/dc/elements/1.1/'" w:xpath="/ns0:coreProperties[1]/ns1:title[1]" w:storeItemID="{6C3C8BC8-F283-45AE-878A-BAB7291924A1}"/>
                                   <w:text/>
                                 </w:sdtPr>
+                                <w:sdtEndPr/>
                                 <w:sdtContent>
                                   <w:p>
                                     <w:pPr>
@@ -522,6 +526,7 @@
                             <w:dataBinding w:prefixMappings="xmlns:ns0='http://schemas.openxmlformats.org/package/2006/metadata/core-properties' xmlns:ns1='http://purl.org/dc/elements/1.1/'" w:xpath="/ns0:coreProperties[1]/ns1:title[1]" w:storeItemID="{6C3C8BC8-F283-45AE-878A-BAB7291924A1}"/>
                             <w:text/>
                           </w:sdtPr>
+                          <w:sdtEndPr/>
                           <w:sdtContent>
                             <w:p>
                               <w:pPr>
@@ -954,8 +959,16 @@
     </w:p>
     <w:p>
       <w:r>
-        <w:t>Inter-arrival Time Probability Table</w:t>
+        <w:t>Inte</w:t>
       </w:r>
+      <w:r>
+        <w:t xml:space="preserve">r-arrival Time Probability </w:t>
+      </w:r>
+      <w:proofErr w:type="spellStart"/>
+      <w:r>
+        <w:t>Tabl</w:t>
+      </w:r>
+      <w:proofErr w:type="spellEnd"/>
     </w:p>
     <w:tbl>
       <w:tblPr>
@@ -1695,16 +1708,7 @@
                 <w:sz w:val="24"/>
                 <w:szCs w:val="20"/>
               </w:rPr>
-              <w:t xml:space="preserve"> </w:t>
-            </w:r>
-            <w:bookmarkStart w:id="0" w:name="_GoBack"/>
-            <w:bookmarkEnd w:id="0"/>
-            <w:r>
-              <w:rPr>
-                <w:sz w:val="24"/>
-                <w:szCs w:val="20"/>
-              </w:rPr>
-              <w:t>and Queue</w:t>
+              <w:t xml:space="preserve"> and Queue</w:t>
             </w:r>
           </w:p>
         </w:tc>
@@ -4364,8 +4368,44 @@
         </w:rPr>
       </w:pPr>
     </w:p>
+    <w:p>
+      <w:pPr>
+        <w:pStyle w:val="Heading1"/>
+      </w:pPr>
+      <w:r>
+        <w:lastRenderedPageBreak/>
+        <w:t>Experimental Design</w:t>
+      </w:r>
+    </w:p>
+    <w:p>
+      <w:r>
+        <w:t xml:space="preserve">The simulation is done with 100 Runs on 100 </w:t>
+      </w:r>
+      <w:r>
+        <w:t>Customers</w:t>
+      </w:r>
+    </w:p>
     <w:p/>
-    <w:p/>
+    <w:p>
+      <w:pPr>
+        <w:pStyle w:val="Heading1"/>
+      </w:pPr>
+      <w:r>
+        <w:t>Result analysis and Conclusion</w:t>
+      </w:r>
+    </w:p>
+    <w:p>
+      <w:pPr>
+        <w:pStyle w:val="Heading2"/>
+      </w:pPr>
+      <w:r>
+        <w:t>Results</w:t>
+      </w:r>
+    </w:p>
+    <w:p>
+      <w:bookmarkStart w:id="0" w:name="_GoBack"/>
+      <w:bookmarkEnd w:id="0"/>
+    </w:p>
     <w:p>
       <w:pPr>
         <w:rPr>

--- a/project_report.docx
+++ b/project_report.docx
@@ -1701,14 +1701,14 @@
                 <w:sz w:val="24"/>
                 <w:szCs w:val="20"/>
               </w:rPr>
-              <w:t>#</w:t>
-            </w:r>
-            <w:r>
-              <w:rPr>
-                <w:sz w:val="24"/>
-                <w:szCs w:val="20"/>
-              </w:rPr>
-              <w:t xml:space="preserve"> and Queue</w:t>
+              <w:t xml:space="preserve">Number </w:t>
+            </w:r>
+            <w:r>
+              <w:rPr>
+                <w:sz w:val="24"/>
+                <w:szCs w:val="20"/>
+              </w:rPr>
+              <w:t>and Queue</w:t>
             </w:r>
           </w:p>
         </w:tc>
@@ -1728,7 +1728,16 @@
                 <w:sz w:val="24"/>
                 <w:szCs w:val="20"/>
               </w:rPr>
-              <w:t>Rand Interarrival Time</w:t>
+              <w:t>Rand Interarrival</w:t>
+            </w:r>
+            <w:bookmarkStart w:id="0" w:name="_GoBack"/>
+            <w:bookmarkEnd w:id="0"/>
+            <w:r>
+              <w:rPr>
+                <w:sz w:val="24"/>
+                <w:szCs w:val="20"/>
+              </w:rPr>
+              <w:t xml:space="preserve"> Time</w:t>
             </w:r>
           </w:p>
         </w:tc>
@@ -4402,10 +4411,693 @@
         <w:t>Results</w:t>
       </w:r>
     </w:p>
-    <w:p>
-      <w:bookmarkStart w:id="0" w:name="_GoBack"/>
-      <w:bookmarkEnd w:id="0"/>
-    </w:p>
+    <w:tbl>
+      <w:tblPr>
+        <w:tblStyle w:val="TableGrid"/>
+        <w:tblW w:w="0" w:type="auto"/>
+        <w:tblLook w:val="04A0" w:firstRow="1" w:lastRow="0" w:firstColumn="1" w:lastColumn="0" w:noHBand="0" w:noVBand="1"/>
+      </w:tblPr>
+      <w:tblGrid>
+        <w:gridCol w:w="3116"/>
+        <w:gridCol w:w="3117"/>
+        <w:gridCol w:w="3117"/>
+      </w:tblGrid>
+      <w:tr>
+        <w:tc>
+          <w:tcPr>
+            <w:tcW w:w="3116" w:type="dxa"/>
+          </w:tcPr>
+          <w:p>
+            <w:pPr>
+              <w:jc w:val="center"/>
+            </w:pPr>
+            <w:r>
+              <w:t>Criteria</w:t>
+            </w:r>
+          </w:p>
+        </w:tc>
+        <w:tc>
+          <w:tcPr>
+            <w:tcW w:w="3117" w:type="dxa"/>
+          </w:tcPr>
+          <w:p>
+            <w:pPr>
+              <w:jc w:val="center"/>
+            </w:pPr>
+            <w:r>
+              <w:t>Value</w:t>
+            </w:r>
+          </w:p>
+        </w:tc>
+        <w:tc>
+          <w:tcPr>
+            <w:tcW w:w="3117" w:type="dxa"/>
+          </w:tcPr>
+          <w:p>
+            <w:pPr>
+              <w:jc w:val="center"/>
+            </w:pPr>
+            <w:r>
+              <w:t>Histogram</w:t>
+            </w:r>
+          </w:p>
+        </w:tc>
+      </w:tr>
+      <w:tr>
+        <w:tc>
+          <w:tcPr>
+            <w:tcW w:w="3116" w:type="dxa"/>
+          </w:tcPr>
+          <w:p>
+            <w:pPr>
+              <w:jc w:val="center"/>
+              <w:rPr>
+                <w:sz w:val="24"/>
+                <w:szCs w:val="20"/>
+              </w:rPr>
+            </w:pPr>
+            <w:proofErr w:type="spellStart"/>
+            <w:r>
+              <w:rPr>
+                <w:sz w:val="24"/>
+                <w:szCs w:val="20"/>
+              </w:rPr>
+              <w:t>Avg</w:t>
+            </w:r>
+            <w:proofErr w:type="spellEnd"/>
+            <w:r>
+              <w:rPr>
+                <w:sz w:val="24"/>
+                <w:szCs w:val="20"/>
+              </w:rPr>
+              <w:t xml:space="preserve"> Service Time (ALL)</w:t>
+            </w:r>
+          </w:p>
+        </w:tc>
+        <w:tc>
+          <w:tcPr>
+            <w:tcW w:w="3117" w:type="dxa"/>
+          </w:tcPr>
+          <w:p>
+            <w:pPr>
+              <w:jc w:val="center"/>
+              <w:rPr>
+                <w:sz w:val="24"/>
+                <w:szCs w:val="20"/>
+              </w:rPr>
+            </w:pPr>
+          </w:p>
+        </w:tc>
+        <w:tc>
+          <w:tcPr>
+            <w:tcW w:w="3117" w:type="dxa"/>
+          </w:tcPr>
+          <w:p>
+            <w:pPr>
+              <w:jc w:val="center"/>
+              <w:rPr>
+                <w:sz w:val="24"/>
+                <w:szCs w:val="20"/>
+              </w:rPr>
+            </w:pPr>
+          </w:p>
+        </w:tc>
+      </w:tr>
+      <w:tr>
+        <w:tc>
+          <w:tcPr>
+            <w:tcW w:w="3116" w:type="dxa"/>
+          </w:tcPr>
+          <w:p>
+            <w:pPr>
+              <w:jc w:val="center"/>
+              <w:rPr>
+                <w:sz w:val="24"/>
+                <w:szCs w:val="20"/>
+              </w:rPr>
+            </w:pPr>
+            <w:proofErr w:type="spellStart"/>
+            <w:r>
+              <w:rPr>
+                <w:sz w:val="24"/>
+                <w:szCs w:val="20"/>
+              </w:rPr>
+              <w:t>Avg</w:t>
+            </w:r>
+            <w:proofErr w:type="spellEnd"/>
+            <w:r>
+              <w:rPr>
+                <w:sz w:val="24"/>
+                <w:szCs w:val="20"/>
+              </w:rPr>
+              <w:t xml:space="preserve"> Interarrival Time (ALL)</w:t>
+            </w:r>
+          </w:p>
+        </w:tc>
+        <w:tc>
+          <w:tcPr>
+            <w:tcW w:w="3117" w:type="dxa"/>
+          </w:tcPr>
+          <w:p>
+            <w:pPr>
+              <w:jc w:val="center"/>
+              <w:rPr>
+                <w:sz w:val="24"/>
+                <w:szCs w:val="20"/>
+              </w:rPr>
+            </w:pPr>
+          </w:p>
+        </w:tc>
+        <w:tc>
+          <w:tcPr>
+            <w:tcW w:w="3117" w:type="dxa"/>
+          </w:tcPr>
+          <w:p>
+            <w:pPr>
+              <w:jc w:val="center"/>
+              <w:rPr>
+                <w:sz w:val="24"/>
+                <w:szCs w:val="20"/>
+              </w:rPr>
+            </w:pPr>
+          </w:p>
+        </w:tc>
+      </w:tr>
+      <w:tr>
+        <w:tc>
+          <w:tcPr>
+            <w:tcW w:w="3116" w:type="dxa"/>
+          </w:tcPr>
+          <w:p>
+            <w:pPr>
+              <w:jc w:val="center"/>
+              <w:rPr>
+                <w:sz w:val="24"/>
+                <w:szCs w:val="20"/>
+              </w:rPr>
+            </w:pPr>
+            <w:proofErr w:type="spellStart"/>
+            <w:r>
+              <w:rPr>
+                <w:sz w:val="24"/>
+                <w:szCs w:val="20"/>
+              </w:rPr>
+              <w:t>Avg</w:t>
+            </w:r>
+            <w:proofErr w:type="spellEnd"/>
+            <w:r>
+              <w:rPr>
+                <w:sz w:val="24"/>
+                <w:szCs w:val="20"/>
+              </w:rPr>
+              <w:t xml:space="preserve"> Service Time Drive-in</w:t>
+            </w:r>
+          </w:p>
+        </w:tc>
+        <w:tc>
+          <w:tcPr>
+            <w:tcW w:w="3117" w:type="dxa"/>
+          </w:tcPr>
+          <w:p>
+            <w:pPr>
+              <w:jc w:val="center"/>
+              <w:rPr>
+                <w:sz w:val="24"/>
+                <w:szCs w:val="20"/>
+              </w:rPr>
+            </w:pPr>
+          </w:p>
+        </w:tc>
+        <w:tc>
+          <w:tcPr>
+            <w:tcW w:w="3117" w:type="dxa"/>
+          </w:tcPr>
+          <w:p>
+            <w:pPr>
+              <w:jc w:val="center"/>
+              <w:rPr>
+                <w:sz w:val="24"/>
+                <w:szCs w:val="20"/>
+              </w:rPr>
+            </w:pPr>
+          </w:p>
+        </w:tc>
+      </w:tr>
+      <w:tr>
+        <w:tc>
+          <w:tcPr>
+            <w:tcW w:w="3116" w:type="dxa"/>
+          </w:tcPr>
+          <w:p>
+            <w:pPr>
+              <w:jc w:val="center"/>
+              <w:rPr>
+                <w:sz w:val="24"/>
+                <w:szCs w:val="20"/>
+              </w:rPr>
+            </w:pPr>
+            <w:proofErr w:type="spellStart"/>
+            <w:r>
+              <w:rPr>
+                <w:sz w:val="24"/>
+                <w:szCs w:val="20"/>
+              </w:rPr>
+              <w:t>Avg</w:t>
+            </w:r>
+            <w:proofErr w:type="spellEnd"/>
+            <w:r>
+              <w:rPr>
+                <w:sz w:val="24"/>
+                <w:szCs w:val="20"/>
+              </w:rPr>
+              <w:t xml:space="preserve"> Service Time Inside</w:t>
+            </w:r>
+          </w:p>
+        </w:tc>
+        <w:tc>
+          <w:tcPr>
+            <w:tcW w:w="3117" w:type="dxa"/>
+          </w:tcPr>
+          <w:p>
+            <w:pPr>
+              <w:jc w:val="center"/>
+              <w:rPr>
+                <w:sz w:val="24"/>
+                <w:szCs w:val="20"/>
+              </w:rPr>
+            </w:pPr>
+          </w:p>
+        </w:tc>
+        <w:tc>
+          <w:tcPr>
+            <w:tcW w:w="3117" w:type="dxa"/>
+          </w:tcPr>
+          <w:p>
+            <w:pPr>
+              <w:jc w:val="center"/>
+              <w:rPr>
+                <w:sz w:val="24"/>
+                <w:szCs w:val="20"/>
+              </w:rPr>
+            </w:pPr>
+          </w:p>
+        </w:tc>
+      </w:tr>
+      <w:tr>
+        <w:tc>
+          <w:tcPr>
+            <w:tcW w:w="3116" w:type="dxa"/>
+          </w:tcPr>
+          <w:p>
+            <w:pPr>
+              <w:jc w:val="center"/>
+              <w:rPr>
+                <w:sz w:val="24"/>
+                <w:szCs w:val="20"/>
+              </w:rPr>
+            </w:pPr>
+            <w:proofErr w:type="spellStart"/>
+            <w:r>
+              <w:rPr>
+                <w:sz w:val="24"/>
+                <w:szCs w:val="20"/>
+              </w:rPr>
+              <w:t>Avg</w:t>
+            </w:r>
+            <w:proofErr w:type="spellEnd"/>
+            <w:r>
+              <w:rPr>
+                <w:sz w:val="24"/>
+                <w:szCs w:val="20"/>
+              </w:rPr>
+              <w:t xml:space="preserve"> Waiting Time Drive-in</w:t>
+            </w:r>
+          </w:p>
+        </w:tc>
+        <w:tc>
+          <w:tcPr>
+            <w:tcW w:w="3117" w:type="dxa"/>
+          </w:tcPr>
+          <w:p>
+            <w:pPr>
+              <w:jc w:val="center"/>
+              <w:rPr>
+                <w:sz w:val="24"/>
+                <w:szCs w:val="20"/>
+              </w:rPr>
+            </w:pPr>
+          </w:p>
+        </w:tc>
+        <w:tc>
+          <w:tcPr>
+            <w:tcW w:w="3117" w:type="dxa"/>
+          </w:tcPr>
+          <w:p>
+            <w:pPr>
+              <w:jc w:val="center"/>
+              <w:rPr>
+                <w:sz w:val="24"/>
+                <w:szCs w:val="20"/>
+              </w:rPr>
+            </w:pPr>
+          </w:p>
+        </w:tc>
+      </w:tr>
+      <w:tr>
+        <w:tc>
+          <w:tcPr>
+            <w:tcW w:w="3116" w:type="dxa"/>
+          </w:tcPr>
+          <w:p>
+            <w:pPr>
+              <w:jc w:val="center"/>
+              <w:rPr>
+                <w:sz w:val="24"/>
+                <w:szCs w:val="20"/>
+              </w:rPr>
+            </w:pPr>
+            <w:proofErr w:type="spellStart"/>
+            <w:r>
+              <w:rPr>
+                <w:sz w:val="24"/>
+                <w:szCs w:val="20"/>
+              </w:rPr>
+              <w:t>Avg</w:t>
+            </w:r>
+            <w:proofErr w:type="spellEnd"/>
+            <w:r>
+              <w:rPr>
+                <w:sz w:val="24"/>
+                <w:szCs w:val="20"/>
+              </w:rPr>
+              <w:t xml:space="preserve"> Waiting Time Inside</w:t>
+            </w:r>
+          </w:p>
+        </w:tc>
+        <w:tc>
+          <w:tcPr>
+            <w:tcW w:w="3117" w:type="dxa"/>
+          </w:tcPr>
+          <w:p>
+            <w:pPr>
+              <w:jc w:val="center"/>
+              <w:rPr>
+                <w:sz w:val="24"/>
+                <w:szCs w:val="20"/>
+              </w:rPr>
+            </w:pPr>
+          </w:p>
+        </w:tc>
+        <w:tc>
+          <w:tcPr>
+            <w:tcW w:w="3117" w:type="dxa"/>
+          </w:tcPr>
+          <w:p>
+            <w:pPr>
+              <w:jc w:val="center"/>
+              <w:rPr>
+                <w:sz w:val="24"/>
+                <w:szCs w:val="20"/>
+              </w:rPr>
+            </w:pPr>
+          </w:p>
+        </w:tc>
+      </w:tr>
+      <w:tr>
+        <w:tc>
+          <w:tcPr>
+            <w:tcW w:w="3116" w:type="dxa"/>
+          </w:tcPr>
+          <w:p>
+            <w:pPr>
+              <w:jc w:val="center"/>
+              <w:rPr>
+                <w:sz w:val="24"/>
+                <w:szCs w:val="20"/>
+              </w:rPr>
+            </w:pPr>
+            <w:r>
+              <w:rPr>
+                <w:sz w:val="24"/>
+                <w:szCs w:val="20"/>
+              </w:rPr>
+              <w:t>Maximum Inside Queue Length</w:t>
+            </w:r>
+          </w:p>
+        </w:tc>
+        <w:tc>
+          <w:tcPr>
+            <w:tcW w:w="3117" w:type="dxa"/>
+          </w:tcPr>
+          <w:p>
+            <w:pPr>
+              <w:jc w:val="center"/>
+              <w:rPr>
+                <w:sz w:val="24"/>
+                <w:szCs w:val="20"/>
+              </w:rPr>
+            </w:pPr>
+          </w:p>
+        </w:tc>
+        <w:tc>
+          <w:tcPr>
+            <w:tcW w:w="3117" w:type="dxa"/>
+          </w:tcPr>
+          <w:p>
+            <w:pPr>
+              <w:jc w:val="center"/>
+              <w:rPr>
+                <w:sz w:val="24"/>
+                <w:szCs w:val="20"/>
+              </w:rPr>
+            </w:pPr>
+          </w:p>
+        </w:tc>
+      </w:tr>
+      <w:tr>
+        <w:tc>
+          <w:tcPr>
+            <w:tcW w:w="3116" w:type="dxa"/>
+          </w:tcPr>
+          <w:p>
+            <w:pPr>
+              <w:jc w:val="center"/>
+              <w:rPr>
+                <w:sz w:val="24"/>
+                <w:szCs w:val="20"/>
+              </w:rPr>
+            </w:pPr>
+            <w:r>
+              <w:rPr>
+                <w:sz w:val="24"/>
+                <w:szCs w:val="20"/>
+              </w:rPr>
+              <w:t>Probability to Go Inside</w:t>
+            </w:r>
+          </w:p>
+        </w:tc>
+        <w:tc>
+          <w:tcPr>
+            <w:tcW w:w="3117" w:type="dxa"/>
+          </w:tcPr>
+          <w:p>
+            <w:pPr>
+              <w:jc w:val="center"/>
+              <w:rPr>
+                <w:sz w:val="24"/>
+                <w:szCs w:val="20"/>
+              </w:rPr>
+            </w:pPr>
+          </w:p>
+        </w:tc>
+        <w:tc>
+          <w:tcPr>
+            <w:tcW w:w="3117" w:type="dxa"/>
+          </w:tcPr>
+          <w:p>
+            <w:pPr>
+              <w:jc w:val="center"/>
+              <w:rPr>
+                <w:sz w:val="24"/>
+                <w:szCs w:val="20"/>
+              </w:rPr>
+            </w:pPr>
+          </w:p>
+        </w:tc>
+      </w:tr>
+      <w:tr>
+        <w:tc>
+          <w:tcPr>
+            <w:tcW w:w="3116" w:type="dxa"/>
+          </w:tcPr>
+          <w:p>
+            <w:pPr>
+              <w:jc w:val="center"/>
+              <w:rPr>
+                <w:sz w:val="24"/>
+                <w:szCs w:val="20"/>
+              </w:rPr>
+            </w:pPr>
+            <w:r>
+              <w:rPr>
+                <w:sz w:val="24"/>
+                <w:szCs w:val="20"/>
+              </w:rPr>
+              <w:t>Portion of Idle Time Inside</w:t>
+            </w:r>
+          </w:p>
+        </w:tc>
+        <w:tc>
+          <w:tcPr>
+            <w:tcW w:w="3117" w:type="dxa"/>
+          </w:tcPr>
+          <w:p>
+            <w:pPr>
+              <w:jc w:val="center"/>
+              <w:rPr>
+                <w:sz w:val="24"/>
+                <w:szCs w:val="20"/>
+              </w:rPr>
+            </w:pPr>
+          </w:p>
+        </w:tc>
+        <w:tc>
+          <w:tcPr>
+            <w:tcW w:w="3117" w:type="dxa"/>
+          </w:tcPr>
+          <w:p>
+            <w:pPr>
+              <w:jc w:val="center"/>
+              <w:rPr>
+                <w:sz w:val="24"/>
+                <w:szCs w:val="20"/>
+              </w:rPr>
+            </w:pPr>
+          </w:p>
+        </w:tc>
+      </w:tr>
+      <w:tr>
+        <w:tc>
+          <w:tcPr>
+            <w:tcW w:w="3116" w:type="dxa"/>
+          </w:tcPr>
+          <w:p>
+            <w:pPr>
+              <w:jc w:val="center"/>
+              <w:rPr>
+                <w:sz w:val="24"/>
+                <w:szCs w:val="20"/>
+              </w:rPr>
+            </w:pPr>
+            <w:proofErr w:type="spellStart"/>
+            <w:r>
+              <w:rPr>
+                <w:sz w:val="24"/>
+                <w:szCs w:val="20"/>
+              </w:rPr>
+              <w:t>Avg</w:t>
+            </w:r>
+            <w:proofErr w:type="spellEnd"/>
+            <w:r>
+              <w:rPr>
+                <w:sz w:val="24"/>
+                <w:szCs w:val="20"/>
+              </w:rPr>
+              <w:t xml:space="preserve"> Waiting Drive-in (Two Cars)</w:t>
+            </w:r>
+          </w:p>
+        </w:tc>
+        <w:tc>
+          <w:tcPr>
+            <w:tcW w:w="3117" w:type="dxa"/>
+          </w:tcPr>
+          <w:p>
+            <w:pPr>
+              <w:jc w:val="center"/>
+              <w:rPr>
+                <w:sz w:val="24"/>
+                <w:szCs w:val="20"/>
+              </w:rPr>
+            </w:pPr>
+          </w:p>
+        </w:tc>
+        <w:tc>
+          <w:tcPr>
+            <w:tcW w:w="3117" w:type="dxa"/>
+          </w:tcPr>
+          <w:p>
+            <w:pPr>
+              <w:jc w:val="center"/>
+              <w:rPr>
+                <w:sz w:val="24"/>
+                <w:szCs w:val="20"/>
+              </w:rPr>
+            </w:pPr>
+          </w:p>
+        </w:tc>
+      </w:tr>
+      <w:tr>
+        <w:tc>
+          <w:tcPr>
+            <w:tcW w:w="3116" w:type="dxa"/>
+          </w:tcPr>
+          <w:p>
+            <w:pPr>
+              <w:jc w:val="center"/>
+              <w:rPr>
+                <w:sz w:val="24"/>
+                <w:szCs w:val="20"/>
+              </w:rPr>
+            </w:pPr>
+            <w:proofErr w:type="spellStart"/>
+            <w:r>
+              <w:rPr>
+                <w:sz w:val="24"/>
+                <w:szCs w:val="20"/>
+              </w:rPr>
+              <w:t>Avg</w:t>
+            </w:r>
+            <w:proofErr w:type="spellEnd"/>
+            <w:r>
+              <w:rPr>
+                <w:sz w:val="24"/>
+                <w:szCs w:val="20"/>
+              </w:rPr>
+              <w:t xml:space="preserve"> Waiting Inside (Two Cars)</w:t>
+            </w:r>
+          </w:p>
+        </w:tc>
+        <w:tc>
+          <w:tcPr>
+            <w:tcW w:w="3117" w:type="dxa"/>
+          </w:tcPr>
+          <w:p>
+            <w:pPr>
+              <w:jc w:val="center"/>
+              <w:rPr>
+                <w:sz w:val="24"/>
+                <w:szCs w:val="20"/>
+              </w:rPr>
+            </w:pPr>
+          </w:p>
+        </w:tc>
+        <w:tc>
+          <w:tcPr>
+            <w:tcW w:w="3117" w:type="dxa"/>
+          </w:tcPr>
+          <w:p>
+            <w:pPr>
+              <w:jc w:val="center"/>
+              <w:rPr>
+                <w:sz w:val="24"/>
+                <w:szCs w:val="20"/>
+              </w:rPr>
+            </w:pPr>
+          </w:p>
+        </w:tc>
+      </w:tr>
+    </w:tbl>
+    <w:p/>
     <w:p>
       <w:pPr>
         <w:rPr>

--- a/project_report.docx
+++ b/project_report.docx
@@ -962,13 +962,8 @@
         <w:t>Inte</w:t>
       </w:r>
       <w:r>
-        <w:t xml:space="preserve">r-arrival Time Probability </w:t>
+        <w:t>r-arrival Time Probability Tabl</w:t>
       </w:r>
-      <w:proofErr w:type="spellStart"/>
-      <w:r>
-        <w:t>Tabl</w:t>
-      </w:r>
-      <w:proofErr w:type="spellEnd"/>
     </w:p>
     <w:tbl>
       <w:tblPr>
@@ -1728,16 +1723,7 @@
                 <w:sz w:val="24"/>
                 <w:szCs w:val="20"/>
               </w:rPr>
-              <w:t>Rand Interarrival</w:t>
-            </w:r>
-            <w:bookmarkStart w:id="0" w:name="_GoBack"/>
-            <w:bookmarkEnd w:id="0"/>
-            <w:r>
-              <w:rPr>
-                <w:sz w:val="24"/>
-                <w:szCs w:val="20"/>
-              </w:rPr>
-              <w:t xml:space="preserve"> Time</w:t>
+              <w:t>Rand Interarrival Time</w:t>
             </w:r>
           </w:p>
         </w:tc>
@@ -4476,21 +4462,12 @@
                 <w:szCs w:val="20"/>
               </w:rPr>
             </w:pPr>
-            <w:proofErr w:type="spellStart"/>
-            <w:r>
-              <w:rPr>
-                <w:sz w:val="24"/>
-                <w:szCs w:val="20"/>
-              </w:rPr>
-              <w:t>Avg</w:t>
-            </w:r>
-            <w:proofErr w:type="spellEnd"/>
-            <w:r>
-              <w:rPr>
-                <w:sz w:val="24"/>
-                <w:szCs w:val="20"/>
-              </w:rPr>
-              <w:t xml:space="preserve"> Service Time (ALL)</w:t>
+            <w:r>
+              <w:rPr>
+                <w:sz w:val="24"/>
+                <w:szCs w:val="20"/>
+              </w:rPr>
+              <w:t>Avg Service Time (ALL)</w:t>
             </w:r>
           </w:p>
         </w:tc>
@@ -4506,6 +4483,13 @@
                 <w:szCs w:val="20"/>
               </w:rPr>
             </w:pPr>
+            <w:r>
+              <w:rPr>
+                <w:sz w:val="24"/>
+                <w:szCs w:val="20"/>
+              </w:rPr>
+              <w:t>1.9</w:t>
+            </w:r>
           </w:p>
         </w:tc>
         <w:tc>
@@ -4536,21 +4520,12 @@
                 <w:szCs w:val="20"/>
               </w:rPr>
             </w:pPr>
-            <w:proofErr w:type="spellStart"/>
-            <w:r>
-              <w:rPr>
-                <w:sz w:val="24"/>
-                <w:szCs w:val="20"/>
-              </w:rPr>
-              <w:t>Avg</w:t>
-            </w:r>
-            <w:proofErr w:type="spellEnd"/>
-            <w:r>
-              <w:rPr>
-                <w:sz w:val="24"/>
-                <w:szCs w:val="20"/>
-              </w:rPr>
-              <w:t xml:space="preserve"> Interarrival Time (ALL)</w:t>
+            <w:r>
+              <w:rPr>
+                <w:sz w:val="24"/>
+                <w:szCs w:val="20"/>
+              </w:rPr>
+              <w:t>Avg Interarrival Time (ALL)</w:t>
             </w:r>
           </w:p>
         </w:tc>
@@ -4566,6 +4541,13 @@
                 <w:szCs w:val="20"/>
               </w:rPr>
             </w:pPr>
+            <w:r>
+              <w:rPr>
+                <w:sz w:val="24"/>
+                <w:szCs w:val="20"/>
+              </w:rPr>
+              <w:t>2.29</w:t>
+            </w:r>
           </w:p>
         </w:tc>
         <w:tc>
@@ -4596,21 +4578,12 @@
                 <w:szCs w:val="20"/>
               </w:rPr>
             </w:pPr>
-            <w:proofErr w:type="spellStart"/>
-            <w:r>
-              <w:rPr>
-                <w:sz w:val="24"/>
-                <w:szCs w:val="20"/>
-              </w:rPr>
-              <w:t>Avg</w:t>
-            </w:r>
-            <w:proofErr w:type="spellEnd"/>
-            <w:r>
-              <w:rPr>
-                <w:sz w:val="24"/>
-                <w:szCs w:val="20"/>
-              </w:rPr>
-              <w:t xml:space="preserve"> Service Time Drive-in</w:t>
+            <w:r>
+              <w:rPr>
+                <w:sz w:val="24"/>
+                <w:szCs w:val="20"/>
+              </w:rPr>
+              <w:t>Avg Service Time Drive-in</w:t>
             </w:r>
           </w:p>
         </w:tc>
@@ -4626,6 +4599,13 @@
                 <w:szCs w:val="20"/>
               </w:rPr>
             </w:pPr>
+            <w:r>
+              <w:rPr>
+                <w:sz w:val="24"/>
+                <w:szCs w:val="20"/>
+              </w:rPr>
+              <w:t>2.34</w:t>
+            </w:r>
           </w:p>
         </w:tc>
         <w:tc>
@@ -4656,21 +4636,12 @@
                 <w:szCs w:val="20"/>
               </w:rPr>
             </w:pPr>
-            <w:proofErr w:type="spellStart"/>
-            <w:r>
-              <w:rPr>
-                <w:sz w:val="24"/>
-                <w:szCs w:val="20"/>
-              </w:rPr>
-              <w:t>Avg</w:t>
-            </w:r>
-            <w:proofErr w:type="spellEnd"/>
-            <w:r>
-              <w:rPr>
-                <w:sz w:val="24"/>
-                <w:szCs w:val="20"/>
-              </w:rPr>
-              <w:t xml:space="preserve"> Service Time Inside</w:t>
+            <w:r>
+              <w:rPr>
+                <w:sz w:val="24"/>
+                <w:szCs w:val="20"/>
+              </w:rPr>
+              <w:t>Avg Service Time Inside</w:t>
             </w:r>
           </w:p>
         </w:tc>
@@ -4686,6 +4657,13 @@
                 <w:szCs w:val="20"/>
               </w:rPr>
             </w:pPr>
+            <w:r>
+              <w:rPr>
+                <w:sz w:val="24"/>
+                <w:szCs w:val="20"/>
+              </w:rPr>
+              <w:t>2.32</w:t>
+            </w:r>
           </w:p>
         </w:tc>
         <w:tc>
@@ -4716,21 +4694,12 @@
                 <w:szCs w:val="20"/>
               </w:rPr>
             </w:pPr>
-            <w:proofErr w:type="spellStart"/>
-            <w:r>
-              <w:rPr>
-                <w:sz w:val="24"/>
-                <w:szCs w:val="20"/>
-              </w:rPr>
-              <w:t>Avg</w:t>
-            </w:r>
-            <w:proofErr w:type="spellEnd"/>
-            <w:r>
-              <w:rPr>
-                <w:sz w:val="24"/>
-                <w:szCs w:val="20"/>
-              </w:rPr>
-              <w:t xml:space="preserve"> Waiting Time Drive-in</w:t>
+            <w:r>
+              <w:rPr>
+                <w:sz w:val="24"/>
+                <w:szCs w:val="20"/>
+              </w:rPr>
+              <w:t>Avg Waiting Time Drive-in</w:t>
             </w:r>
           </w:p>
         </w:tc>
@@ -4746,6 +4715,13 @@
                 <w:szCs w:val="20"/>
               </w:rPr>
             </w:pPr>
+            <w:r>
+              <w:rPr>
+                <w:sz w:val="24"/>
+                <w:szCs w:val="20"/>
+              </w:rPr>
+              <w:t>0.59</w:t>
+            </w:r>
           </w:p>
         </w:tc>
         <w:tc>
@@ -4776,21 +4752,12 @@
                 <w:szCs w:val="20"/>
               </w:rPr>
             </w:pPr>
-            <w:proofErr w:type="spellStart"/>
-            <w:r>
-              <w:rPr>
-                <w:sz w:val="24"/>
-                <w:szCs w:val="20"/>
-              </w:rPr>
-              <w:t>Avg</w:t>
-            </w:r>
-            <w:proofErr w:type="spellEnd"/>
-            <w:r>
-              <w:rPr>
-                <w:sz w:val="24"/>
-                <w:szCs w:val="20"/>
-              </w:rPr>
-              <w:t xml:space="preserve"> Waiting Time Inside</w:t>
+            <w:r>
+              <w:rPr>
+                <w:sz w:val="24"/>
+                <w:szCs w:val="20"/>
+              </w:rPr>
+              <w:t>Avg Waiting Time Inside</w:t>
             </w:r>
           </w:p>
         </w:tc>
@@ -4806,6 +4773,13 @@
                 <w:szCs w:val="20"/>
               </w:rPr>
             </w:pPr>
+            <w:r>
+              <w:rPr>
+                <w:sz w:val="24"/>
+                <w:szCs w:val="20"/>
+              </w:rPr>
+              <w:t>0.48</w:t>
+            </w:r>
           </w:p>
         </w:tc>
         <w:tc>
@@ -4857,6 +4831,13 @@
                 <w:szCs w:val="20"/>
               </w:rPr>
             </w:pPr>
+            <w:r>
+              <w:rPr>
+                <w:sz w:val="24"/>
+                <w:szCs w:val="20"/>
+              </w:rPr>
+              <w:t>2</w:t>
+            </w:r>
           </w:p>
         </w:tc>
         <w:tc>
@@ -4908,6 +4889,13 @@
                 <w:szCs w:val="20"/>
               </w:rPr>
             </w:pPr>
+            <w:r>
+              <w:rPr>
+                <w:sz w:val="24"/>
+                <w:szCs w:val="20"/>
+              </w:rPr>
+              <w:t>17.16%</w:t>
+            </w:r>
           </w:p>
         </w:tc>
         <w:tc>
@@ -4959,6 +4947,13 @@
                 <w:szCs w:val="20"/>
               </w:rPr>
             </w:pPr>
+            <w:r>
+              <w:rPr>
+                <w:sz w:val="24"/>
+                <w:szCs w:val="20"/>
+              </w:rPr>
+              <w:t>196</w:t>
+            </w:r>
           </w:p>
         </w:tc>
         <w:tc>
@@ -4989,21 +4984,12 @@
                 <w:szCs w:val="20"/>
               </w:rPr>
             </w:pPr>
-            <w:proofErr w:type="spellStart"/>
-            <w:r>
-              <w:rPr>
-                <w:sz w:val="24"/>
-                <w:szCs w:val="20"/>
-              </w:rPr>
-              <w:t>Avg</w:t>
-            </w:r>
-            <w:proofErr w:type="spellEnd"/>
-            <w:r>
-              <w:rPr>
-                <w:sz w:val="24"/>
-                <w:szCs w:val="20"/>
-              </w:rPr>
-              <w:t xml:space="preserve"> Waiting Drive-in (Two Cars)</w:t>
+            <w:r>
+              <w:rPr>
+                <w:sz w:val="24"/>
+                <w:szCs w:val="20"/>
+              </w:rPr>
+              <w:t>Avg Waiting Drive-in (Two Cars)</w:t>
             </w:r>
           </w:p>
         </w:tc>
@@ -5019,6 +5005,13 @@
                 <w:szCs w:val="20"/>
               </w:rPr>
             </w:pPr>
+            <w:r>
+              <w:rPr>
+                <w:sz w:val="24"/>
+                <w:szCs w:val="20"/>
+              </w:rPr>
+              <w:t>1.43</w:t>
+            </w:r>
           </w:p>
         </w:tc>
         <w:tc>
@@ -5049,21 +5042,12 @@
                 <w:szCs w:val="20"/>
               </w:rPr>
             </w:pPr>
-            <w:proofErr w:type="spellStart"/>
-            <w:r>
-              <w:rPr>
-                <w:sz w:val="24"/>
-                <w:szCs w:val="20"/>
-              </w:rPr>
-              <w:t>Avg</w:t>
-            </w:r>
-            <w:proofErr w:type="spellEnd"/>
-            <w:r>
-              <w:rPr>
-                <w:sz w:val="24"/>
-                <w:szCs w:val="20"/>
-              </w:rPr>
-              <w:t xml:space="preserve"> Waiting Inside (Two Cars)</w:t>
+            <w:r>
+              <w:rPr>
+                <w:sz w:val="24"/>
+                <w:szCs w:val="20"/>
+              </w:rPr>
+              <w:t>Avg Waiting Inside (Two Cars)</w:t>
             </w:r>
           </w:p>
         </w:tc>
@@ -5079,6 +5063,13 @@
                 <w:szCs w:val="20"/>
               </w:rPr>
             </w:pPr>
+            <w:r>
+              <w:rPr>
+                <w:sz w:val="24"/>
+                <w:szCs w:val="20"/>
+              </w:rPr>
+              <w:t>0.40</w:t>
+            </w:r>
           </w:p>
         </w:tc>
         <w:tc>
@@ -5098,6 +5089,31 @@
       </w:tr>
     </w:tbl>
     <w:p/>
+    <w:p>
+      <w:pPr>
+        <w:rPr>
+          <w:b/>
+          <w:bCs/>
+        </w:rPr>
+      </w:pPr>
+      <w:r>
+        <w:rPr>
+          <w:b/>
+          <w:bCs/>
+        </w:rPr>
+        <w:t>Analysis</w:t>
+      </w:r>
+    </w:p>
+    <w:p>
+      <w:pPr>
+        <w:rPr>
+          <w:b/>
+          <w:bCs/>
+        </w:rPr>
+      </w:pPr>
+      <w:bookmarkStart w:id="0" w:name="_GoBack"/>
+      <w:bookmarkEnd w:id="0"/>
+    </w:p>
     <w:p>
       <w:pPr>
         <w:rPr>

--- a/project_report.docx
+++ b/project_report.docx
@@ -314,7 +314,7 @@
                 <w:pict>
                   <v:group w14:anchorId="6AC17C6F" id="Group 453" o:spid="_x0000_s1026" style="position:absolute;margin-left:193.95pt;margin-top:0;width:245.15pt;height:11in;z-index:251659264;mso-width-percent:400;mso-height-percent:1000;mso-position-horizontal:right;mso-position-horizontal-relative:page;mso-position-vertical:top;mso-position-vertical-relative:page;mso-width-percent:400;mso-height-percent:1000" coordsize="31136,100584" o:gfxdata="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">
                     <v:rect id="Rectangle 459" o:spid="_x0000_s1027" alt="Light vertical" style="position:absolute;width:1385;height:100584;visibility:visible;mso-wrap-style:square;v-text-anchor:middle" o:gfxdata="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" fillcolor="#a7b3b5 [1945]" stroked="f" strokecolor="white" strokeweight="1pt">
-                      <v:fill r:id="rId5" o:title="" opacity="52428f" color2="white [3212]" o:opacity2="52428f" type="pattern"/>
+                      <v:fill r:id="rId6" o:title="" opacity="52428f" color2="white [3212]" o:opacity2="52428f" type="pattern"/>
                       <v:shadow color="#d8d8d8" offset="3pt,3pt"/>
                     </v:rect>
                     <v:rect id="Rectangle 460" o:spid="_x0000_s1028" style="position:absolute;left:1246;width:29718;height:100584;visibility:visible;mso-wrap-style:square;v-text-anchor:top" o:gfxdata="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" fillcolor="#a7b3b5 [1945]" stroked="f" strokecolor="#d8d8d8"/>
@@ -587,7 +587,7 @@
                         <pic:cNvPicPr/>
                       </pic:nvPicPr>
                       <pic:blipFill>
-                        <a:blip r:embed="rId6">
+                        <a:blip r:embed="rId7">
                           <a:extLst>
                             <a:ext uri="{28A0092B-C50C-407E-A947-70E740481C1C}">
                               <a14:useLocalDpi xmlns:a14="http://schemas.microsoft.com/office/drawing/2010/main" val="0"/>
@@ -734,55 +734,84 @@
       </w:r>
     </w:p>
     <w:p>
-      <w:r>
-        <w:t>Estimate</w:t>
-      </w:r>
-      <w:r>
-        <w:t xml:space="preserve"> the average </w:t>
-      </w:r>
-      <w:r>
-        <w:t>serving times of both queues.</w:t>
-      </w:r>
-      <w:r>
-        <w:br/>
-      </w:r>
-      <w:r>
-        <w:t xml:space="preserve">Estimate </w:t>
-      </w:r>
-      <w:r>
-        <w:t>how often customers would wait in both queues.</w:t>
-      </w:r>
-      <w:r>
-        <w:br/>
-      </w:r>
-      <w:r>
-        <w:t xml:space="preserve">Estimate </w:t>
-      </w:r>
-      <w:r>
-        <w:t>the maximum congestion (Queue length) in the inside queue.</w:t>
-      </w:r>
-      <w:r>
-        <w:br/>
-      </w:r>
-      <w:r>
-        <w:t xml:space="preserve">Estimate </w:t>
-      </w:r>
-      <w:r>
-        <w:t>how often will a customer go to the inside queue.</w:t>
-      </w:r>
-      <w:r>
-        <w:br/>
-      </w:r>
-      <w:r>
-        <w:t xml:space="preserve">Estimate </w:t>
-      </w:r>
-      <w:r>
-        <w:t>the idle time of the inside queue server.</w:t>
+      <w:pPr>
+        <w:rPr>
+          <w:b/>
+          <w:bCs/>
+        </w:rPr>
+      </w:pPr>
+      <w:r>
+        <w:rPr>
+          <w:b/>
+          <w:bCs/>
+        </w:rPr>
+        <w:t>Estimate the system performance for the following</w:t>
       </w:r>
     </w:p>
     <w:p>
       <w:r>
-        <w:t>---------------------------- THEORTICAL</w:t>
+        <w:t>Estimate</w:t>
+      </w:r>
+      <w:r>
+        <w:t xml:space="preserve"> the average </w:t>
+      </w:r>
+      <w:r>
+        <w:t>serving times of both queues.</w:t>
+      </w:r>
+      <w:r>
+        <w:br/>
+      </w:r>
+      <w:r>
+        <w:t xml:space="preserve">Estimate </w:t>
+      </w:r>
+      <w:r>
+        <w:t>the average waiting time of both queues.</w:t>
+      </w:r>
+      <w:r>
+        <w:br/>
+      </w:r>
+      <w:r>
+        <w:t xml:space="preserve">Estimate </w:t>
+      </w:r>
+      <w:r>
+        <w:t xml:space="preserve">the maximum </w:t>
+      </w:r>
+      <w:r>
+        <w:t>queue</w:t>
+      </w:r>
+      <w:r>
+        <w:t xml:space="preserve"> in the inside queue.</w:t>
+      </w:r>
+      <w:r>
+        <w:br/>
+      </w:r>
+      <w:r>
+        <w:t xml:space="preserve">Estimate </w:t>
+      </w:r>
+      <w:r>
+        <w:t>how often will a customer go to the inside queue.</w:t>
+      </w:r>
+      <w:r>
+        <w:br/>
+      </w:r>
+      <w:r>
+        <w:t xml:space="preserve">Estimate </w:t>
+      </w:r>
+      <w:r>
+        <w:t>the idle time of the inside queue server.</w:t>
+      </w:r>
+      <w:r>
+        <w:br/>
+      </w:r>
+      <w:r>
+        <w:t>Determine if the Theoretical average of the service time and interarrival times match the practical ones.</w:t>
+      </w:r>
+      <w:r>
+        <w:br/>
+        <w:t>Estimate the average waiting times of both queues if the Drive-in has a maximum capacity of 3.</w:t>
+      </w:r>
+      <w:r>
+        <w:br/>
       </w:r>
     </w:p>
     <w:p>
@@ -885,7 +914,13 @@
           <w:tcPr>
             <w:tcW w:w="2337" w:type="dxa"/>
           </w:tcPr>
-          <w:p/>
+          <w:p>
+            <w:r>
+              <w:t>Interarrival time</w:t>
+            </w:r>
+            <w:bookmarkStart w:id="0" w:name="_GoBack"/>
+            <w:bookmarkEnd w:id="0"/>
+          </w:p>
         </w:tc>
         <w:tc>
           <w:tcPr>
@@ -953,7 +988,6 @@
         <w:pStyle w:val="Heading2"/>
       </w:pPr>
       <w:r>
-        <w:lastRenderedPageBreak/>
         <w:t>System Analysis</w:t>
       </w:r>
     </w:p>
@@ -962,8 +996,13 @@
         <w:t>Inte</w:t>
       </w:r>
       <w:r>
-        <w:t>r-arrival Time Probability Tabl</w:t>
-      </w:r>
+        <w:t xml:space="preserve">r-arrival Time Probability </w:t>
+      </w:r>
+      <w:proofErr w:type="spellStart"/>
+      <w:r>
+        <w:t>Tabl</w:t>
+      </w:r>
+      <w:proofErr w:type="spellEnd"/>
     </w:p>
     <w:tbl>
       <w:tblPr>
@@ -4123,6 +4162,7 @@
                 <w:sz w:val="24"/>
                 <w:szCs w:val="24"/>
               </w:rPr>
+              <w:lastRenderedPageBreak/>
               <w:t>10</w:t>
             </w:r>
             <w:r>
@@ -4368,18 +4408,105 @@
         <w:pStyle w:val="Heading1"/>
       </w:pPr>
       <w:r>
-        <w:lastRenderedPageBreak/>
         <w:t>Experimental Design</w:t>
       </w:r>
     </w:p>
     <w:p>
-      <w:r>
-        <w:t xml:space="preserve">The simulation is done with 100 Runs on 100 </w:t>
+      <w:pPr>
+        <w:pStyle w:val="Heading2"/>
+      </w:pPr>
+      <w:r>
+        <w:t>Parameters</w:t>
+      </w:r>
+    </w:p>
+    <w:p>
+      <w:r>
+        <w:t xml:space="preserve">The simulation is done with </w:t>
+      </w:r>
+      <w:r>
+        <w:t>30</w:t>
+      </w:r>
+      <w:r>
+        <w:t xml:space="preserve"> </w:t>
+      </w:r>
+      <w:r>
+        <w:t>Trials</w:t>
+      </w:r>
+      <w:r>
+        <w:t xml:space="preserve"> </w:t>
+      </w:r>
+      <w:r>
+        <w:t>with</w:t>
+      </w:r>
+      <w:r>
+        <w:t xml:space="preserve"> 100 </w:t>
       </w:r>
       <w:r>
         <w:t>Customers</w:t>
       </w:r>
+      <w:r>
+        <w:t>.</w:t>
+      </w:r>
     </w:p>
+    <w:p>
+      <w:pPr>
+        <w:pStyle w:val="Heading2"/>
+      </w:pPr>
+      <w:r>
+        <w:t>Justification</w:t>
+      </w:r>
+    </w:p>
+    <w:p>
+      <w:r>
+        <w:t>Due to some statistical studies (1,2</w:t>
+      </w:r>
+      <w:r>
+        <w:t>)</w:t>
+      </w:r>
+      <w:r>
+        <w:t>,</w:t>
+      </w:r>
+      <w:r>
+        <w:t xml:space="preserve"> at 30 samples we start to see the data</w:t>
+      </w:r>
+      <w:r>
+        <w:t xml:space="preserve"> approach a normal distribution</w:t>
+      </w:r>
+      <w:r>
+        <w:t xml:space="preserve"> </w:t>
+      </w:r>
+      <w:r>
+        <w:t xml:space="preserve">which is </w:t>
+      </w:r>
+      <w:r>
+        <w:t xml:space="preserve">further proven </w:t>
+      </w:r>
+      <w:r>
+        <w:t xml:space="preserve">with </w:t>
+      </w:r>
+      <w:r>
+        <w:t xml:space="preserve">the </w:t>
+      </w:r>
+      <w:r>
+        <w:t>Central Limit Theo</w:t>
+      </w:r>
+      <w:r>
+        <w:t>rem</w:t>
+      </w:r>
+      <w:r>
+        <w:t xml:space="preserve"> </w:t>
+      </w:r>
+      <w:r>
+        <w:t xml:space="preserve">(3). Given these reasons it was reasonable to do the simulation with 30 Trials </w:t>
+      </w:r>
+      <w:r>
+        <w:t>to</w:t>
+      </w:r>
+      <w:r>
+        <w:t xml:space="preserve"> take benefit of the CLT.</w:t>
+      </w:r>
+    </w:p>
+    <w:p/>
     <w:p/>
     <w:p>
       <w:pPr>
@@ -4462,12 +4589,21 @@
                 <w:szCs w:val="20"/>
               </w:rPr>
             </w:pPr>
-            <w:r>
-              <w:rPr>
-                <w:sz w:val="24"/>
-                <w:szCs w:val="20"/>
-              </w:rPr>
-              <w:t>Avg Service Time (ALL)</w:t>
+            <w:proofErr w:type="spellStart"/>
+            <w:r>
+              <w:rPr>
+                <w:sz w:val="24"/>
+                <w:szCs w:val="20"/>
+              </w:rPr>
+              <w:t>Avg</w:t>
+            </w:r>
+            <w:proofErr w:type="spellEnd"/>
+            <w:r>
+              <w:rPr>
+                <w:sz w:val="24"/>
+                <w:szCs w:val="20"/>
+              </w:rPr>
+              <w:t xml:space="preserve"> Service Time (ALL)</w:t>
             </w:r>
           </w:p>
         </w:tc>
@@ -4520,12 +4656,21 @@
                 <w:szCs w:val="20"/>
               </w:rPr>
             </w:pPr>
-            <w:r>
-              <w:rPr>
-                <w:sz w:val="24"/>
-                <w:szCs w:val="20"/>
-              </w:rPr>
-              <w:t>Avg Interarrival Time (ALL)</w:t>
+            <w:proofErr w:type="spellStart"/>
+            <w:r>
+              <w:rPr>
+                <w:sz w:val="24"/>
+                <w:szCs w:val="20"/>
+              </w:rPr>
+              <w:t>Avg</w:t>
+            </w:r>
+            <w:proofErr w:type="spellEnd"/>
+            <w:r>
+              <w:rPr>
+                <w:sz w:val="24"/>
+                <w:szCs w:val="20"/>
+              </w:rPr>
+              <w:t xml:space="preserve"> Interarrival Time (ALL)</w:t>
             </w:r>
           </w:p>
         </w:tc>
@@ -4578,12 +4723,21 @@
                 <w:szCs w:val="20"/>
               </w:rPr>
             </w:pPr>
-            <w:r>
-              <w:rPr>
-                <w:sz w:val="24"/>
-                <w:szCs w:val="20"/>
-              </w:rPr>
-              <w:t>Avg Service Time Drive-in</w:t>
+            <w:proofErr w:type="spellStart"/>
+            <w:r>
+              <w:rPr>
+                <w:sz w:val="24"/>
+                <w:szCs w:val="20"/>
+              </w:rPr>
+              <w:t>Avg</w:t>
+            </w:r>
+            <w:proofErr w:type="spellEnd"/>
+            <w:r>
+              <w:rPr>
+                <w:sz w:val="24"/>
+                <w:szCs w:val="20"/>
+              </w:rPr>
+              <w:t xml:space="preserve"> Service Time Drive-in</w:t>
             </w:r>
           </w:p>
         </w:tc>
@@ -4636,12 +4790,21 @@
                 <w:szCs w:val="20"/>
               </w:rPr>
             </w:pPr>
-            <w:r>
-              <w:rPr>
-                <w:sz w:val="24"/>
-                <w:szCs w:val="20"/>
-              </w:rPr>
-              <w:t>Avg Service Time Inside</w:t>
+            <w:proofErr w:type="spellStart"/>
+            <w:r>
+              <w:rPr>
+                <w:sz w:val="24"/>
+                <w:szCs w:val="20"/>
+              </w:rPr>
+              <w:t>Avg</w:t>
+            </w:r>
+            <w:proofErr w:type="spellEnd"/>
+            <w:r>
+              <w:rPr>
+                <w:sz w:val="24"/>
+                <w:szCs w:val="20"/>
+              </w:rPr>
+              <w:t xml:space="preserve"> Service Time Inside</w:t>
             </w:r>
           </w:p>
         </w:tc>
@@ -4694,12 +4857,21 @@
                 <w:szCs w:val="20"/>
               </w:rPr>
             </w:pPr>
-            <w:r>
-              <w:rPr>
-                <w:sz w:val="24"/>
-                <w:szCs w:val="20"/>
-              </w:rPr>
-              <w:t>Avg Waiting Time Drive-in</w:t>
+            <w:proofErr w:type="spellStart"/>
+            <w:r>
+              <w:rPr>
+                <w:sz w:val="24"/>
+                <w:szCs w:val="20"/>
+              </w:rPr>
+              <w:t>Avg</w:t>
+            </w:r>
+            <w:proofErr w:type="spellEnd"/>
+            <w:r>
+              <w:rPr>
+                <w:sz w:val="24"/>
+                <w:szCs w:val="20"/>
+              </w:rPr>
+              <w:t xml:space="preserve"> Waiting Time Drive-in</w:t>
             </w:r>
           </w:p>
         </w:tc>
@@ -4752,12 +4924,21 @@
                 <w:szCs w:val="20"/>
               </w:rPr>
             </w:pPr>
-            <w:r>
-              <w:rPr>
-                <w:sz w:val="24"/>
-                <w:szCs w:val="20"/>
-              </w:rPr>
-              <w:t>Avg Waiting Time Inside</w:t>
+            <w:proofErr w:type="spellStart"/>
+            <w:r>
+              <w:rPr>
+                <w:sz w:val="24"/>
+                <w:szCs w:val="20"/>
+              </w:rPr>
+              <w:t>Avg</w:t>
+            </w:r>
+            <w:proofErr w:type="spellEnd"/>
+            <w:r>
+              <w:rPr>
+                <w:sz w:val="24"/>
+                <w:szCs w:val="20"/>
+              </w:rPr>
+              <w:t xml:space="preserve"> Waiting Time Inside</w:t>
             </w:r>
           </w:p>
         </w:tc>
@@ -4984,12 +5165,21 @@
                 <w:szCs w:val="20"/>
               </w:rPr>
             </w:pPr>
-            <w:r>
-              <w:rPr>
-                <w:sz w:val="24"/>
-                <w:szCs w:val="20"/>
-              </w:rPr>
-              <w:t>Avg Waiting Drive-in (Two Cars)</w:t>
+            <w:proofErr w:type="spellStart"/>
+            <w:r>
+              <w:rPr>
+                <w:sz w:val="24"/>
+                <w:szCs w:val="20"/>
+              </w:rPr>
+              <w:t>Avg</w:t>
+            </w:r>
+            <w:proofErr w:type="spellEnd"/>
+            <w:r>
+              <w:rPr>
+                <w:sz w:val="24"/>
+                <w:szCs w:val="20"/>
+              </w:rPr>
+              <w:t xml:space="preserve"> Waiting Drive-in (Two Cars)</w:t>
             </w:r>
           </w:p>
         </w:tc>
@@ -5042,12 +5232,21 @@
                 <w:szCs w:val="20"/>
               </w:rPr>
             </w:pPr>
-            <w:r>
-              <w:rPr>
-                <w:sz w:val="24"/>
-                <w:szCs w:val="20"/>
-              </w:rPr>
-              <w:t>Avg Waiting Inside (Two Cars)</w:t>
+            <w:proofErr w:type="spellStart"/>
+            <w:r>
+              <w:rPr>
+                <w:sz w:val="24"/>
+                <w:szCs w:val="20"/>
+              </w:rPr>
+              <w:t>Avg</w:t>
+            </w:r>
+            <w:proofErr w:type="spellEnd"/>
+            <w:r>
+              <w:rPr>
+                <w:sz w:val="24"/>
+                <w:szCs w:val="20"/>
+              </w:rPr>
+              <w:t xml:space="preserve"> Waiting Inside (Two Cars)</w:t>
             </w:r>
           </w:p>
         </w:tc>
@@ -5103,16 +5302,6 @@
         </w:rPr>
         <w:t>Analysis</w:t>
       </w:r>
-    </w:p>
-    <w:p>
-      <w:pPr>
-        <w:rPr>
-          <w:b/>
-          <w:bCs/>
-        </w:rPr>
-      </w:pPr>
-      <w:bookmarkStart w:id="0" w:name="_GoBack"/>
-      <w:bookmarkEnd w:id="0"/>
     </w:p>
     <w:p>
       <w:pPr>
@@ -5125,16 +5314,92 @@
     <w:p>
       <w:pPr>
         <w:rPr>
-          <w:szCs w:val="28"/>
+          <w:b/>
+          <w:bCs/>
         </w:rPr>
       </w:pPr>
     </w:p>
     <w:p>
       <w:pPr>
+        <w:pStyle w:val="Title"/>
+      </w:pPr>
+    </w:p>
+    <w:p>
+      <w:pPr>
+        <w:pStyle w:val="Title"/>
+      </w:pPr>
+      <w:r>
+        <w:t>References</w:t>
+      </w:r>
+    </w:p>
+    <w:p>
+      <w:pPr>
+        <w:pStyle w:val="ListParagraph"/>
+        <w:numPr>
+          <w:ilvl w:val="0"/>
+          <w:numId w:val="1"/>
+        </w:numPr>
         <w:rPr>
           <w:szCs w:val="28"/>
         </w:rPr>
       </w:pPr>
+      <w:r>
+        <w:rPr>
+          <w:szCs w:val="28"/>
+        </w:rPr>
+        <w:t>Westland, J. Christopher (2010). "Lower bounds on sample size in structural equation modeling". Electron. Comm. Res. Appl. 9 (6): 476–487.</w:t>
+      </w:r>
+    </w:p>
+    <w:p>
+      <w:pPr>
+        <w:pStyle w:val="ListParagraph"/>
+        <w:numPr>
+          <w:ilvl w:val="0"/>
+          <w:numId w:val="1"/>
+        </w:numPr>
+        <w:rPr>
+          <w:szCs w:val="28"/>
+        </w:rPr>
+      </w:pPr>
+      <w:r>
+        <w:rPr>
+          <w:szCs w:val="28"/>
+        </w:rPr>
+        <w:t>Yamane, Taro. 1967. Statistics: An Introductory Analysis, 2nd Ed., New York: Harper and Row</w:t>
+      </w:r>
+    </w:p>
+    <w:p>
+      <w:pPr>
+        <w:pStyle w:val="ListParagraph"/>
+        <w:numPr>
+          <w:ilvl w:val="0"/>
+          <w:numId w:val="1"/>
+        </w:numPr>
+        <w:rPr>
+          <w:szCs w:val="28"/>
+        </w:rPr>
+      </w:pPr>
+      <w:r>
+        <w:rPr>
+          <w:szCs w:val="28"/>
+        </w:rPr>
+        <w:t>Peter Brown</w:t>
+      </w:r>
+      <w:r>
+        <w:rPr>
+          <w:szCs w:val="28"/>
+        </w:rPr>
+        <w:t>,2011,</w:t>
+      </w:r>
+      <w:r>
+        <w:t xml:space="preserve"> </w:t>
+      </w:r>
+      <w:r>
+        <w:rPr>
+          <w:szCs w:val="28"/>
+        </w:rPr>
+        <w:t>Measure Theory and the Central Limit Theorem</w:t>
+      </w:r>
     </w:p>
     <w:sectPr>
       <w:pgSz w:w="12240" w:h="15840"/>
@@ -5146,6 +5411,103 @@
     </w:sectPr>
   </w:body>
 </w:document>
+</file>
+
+<file path=word/numbering.xml><?xml version="1.0" encoding="utf-8"?>
+<w:numbering xmlns:wpc="http://schemas.microsoft.com/office/word/2010/wordprocessingCanvas" xmlns:cx="http://schemas.microsoft.com/office/drawing/2014/chartex" xmlns:cx1="http://schemas.microsoft.com/office/drawing/2015/9/8/chartex" xmlns:cx2="http://schemas.microsoft.com/office/drawing/2015/10/21/chartex" xmlns:cx3="http://schemas.microsoft.com/office/drawing/2016/5/9/chartex" xmlns:cx4="http://schemas.microsoft.com/office/drawing/2016/5/10/chartex" xmlns:cx5="http://schemas.microsoft.com/office/drawing/2016/5/11/chartex" xmlns:cx6="http://schemas.microsoft.com/office/drawing/2016/5/12/chartex" xmlns:cx7="http://schemas.microsoft.com/office/drawing/2016/5/13/chartex" xmlns:cx8="http://schemas.microsoft.com/office/drawing/2016/5/14/chartex" xmlns:mc="http://schemas.openxmlformats.org/markup-compatibility/2006" xmlns:aink="http://schemas.microsoft.com/office/drawing/2016/ink" xmlns:am3d="http://schemas.microsoft.com/office/drawing/2017/model3d" xmlns:o="urn:schemas-microsoft-com:office:office" xmlns:r="http://schemas.openxmlformats.org/officeDocument/2006/relationships" xmlns:m="http://schemas.openxmlformats.org/officeDocument/2006/math" xmlns:v="urn:schemas-microsoft-com:vml" xmlns:wp14="http://schemas.microsoft.com/office/word/2010/wordprocessingDrawing" xmlns:wp="http://schemas.openxmlformats.org/drawingml/2006/wordprocessingDrawing" xmlns:w10="urn:schemas-microsoft-com:office:word" xmlns:w="http://schemas.openxmlformats.org/wordprocessingml/2006/main" xmlns:w14="http://schemas.microsoft.com/office/word/2010/wordml" xmlns:w15="http://schemas.microsoft.com/office/word/2012/wordml" xmlns:w16cid="http://schemas.microsoft.com/office/word/2016/wordml/cid" xmlns:w16se="http://schemas.microsoft.com/office/word/2015/wordml/symex" xmlns:wpg="http://schemas.microsoft.com/office/word/2010/wordprocessingGroup" xmlns:wpi="http://schemas.microsoft.com/office/word/2010/wordprocessingInk" xmlns:wne="http://schemas.microsoft.com/office/word/2006/wordml" xmlns:wps="http://schemas.microsoft.com/office/word/2010/wordprocessingShape" mc:Ignorable="w14 w15 w16se w16cid wp14">
+  <w:abstractNum w:abstractNumId="0" w15:restartNumberingAfterBreak="0">
+    <w:nsid w:val="1F566DFB"/>
+    <w:multiLevelType w:val="hybridMultilevel"/>
+    <w:tmpl w:val="BC126E10"/>
+    <w:lvl w:ilvl="0" w:tplc="A8FA08FA">
+      <w:start w:val="1"/>
+      <w:numFmt w:val="decimal"/>
+      <w:lvlText w:val="(%1)"/>
+      <w:lvlJc w:val="left"/>
+      <w:pPr>
+        <w:ind w:left="732" w:hanging="372"/>
+      </w:pPr>
+      <w:rPr>
+        <w:rFonts w:hint="default"/>
+      </w:rPr>
+    </w:lvl>
+    <w:lvl w:ilvl="1" w:tplc="04090019" w:tentative="1">
+      <w:start w:val="1"/>
+      <w:numFmt w:val="lowerLetter"/>
+      <w:lvlText w:val="%2."/>
+      <w:lvlJc w:val="left"/>
+      <w:pPr>
+        <w:ind w:left="1440" w:hanging="360"/>
+      </w:pPr>
+    </w:lvl>
+    <w:lvl w:ilvl="2" w:tplc="0409001B" w:tentative="1">
+      <w:start w:val="1"/>
+      <w:numFmt w:val="lowerRoman"/>
+      <w:lvlText w:val="%3."/>
+      <w:lvlJc w:val="right"/>
+      <w:pPr>
+        <w:ind w:left="2160" w:hanging="180"/>
+      </w:pPr>
+    </w:lvl>
+    <w:lvl w:ilvl="3" w:tplc="0409000F" w:tentative="1">
+      <w:start w:val="1"/>
+      <w:numFmt w:val="decimal"/>
+      <w:lvlText w:val="%4."/>
+      <w:lvlJc w:val="left"/>
+      <w:pPr>
+        <w:ind w:left="2880" w:hanging="360"/>
+      </w:pPr>
+    </w:lvl>
+    <w:lvl w:ilvl="4" w:tplc="04090019" w:tentative="1">
+      <w:start w:val="1"/>
+      <w:numFmt w:val="lowerLetter"/>
+      <w:lvlText w:val="%5."/>
+      <w:lvlJc w:val="left"/>
+      <w:pPr>
+        <w:ind w:left="3600" w:hanging="360"/>
+      </w:pPr>
+    </w:lvl>
+    <w:lvl w:ilvl="5" w:tplc="0409001B" w:tentative="1">
+      <w:start w:val="1"/>
+      <w:numFmt w:val="lowerRoman"/>
+      <w:lvlText w:val="%6."/>
+      <w:lvlJc w:val="right"/>
+      <w:pPr>
+        <w:ind w:left="4320" w:hanging="180"/>
+      </w:pPr>
+    </w:lvl>
+    <w:lvl w:ilvl="6" w:tplc="0409000F" w:tentative="1">
+      <w:start w:val="1"/>
+      <w:numFmt w:val="decimal"/>
+      <w:lvlText w:val="%7."/>
+      <w:lvlJc w:val="left"/>
+      <w:pPr>
+        <w:ind w:left="5040" w:hanging="360"/>
+      </w:pPr>
+    </w:lvl>
+    <w:lvl w:ilvl="7" w:tplc="04090019" w:tentative="1">
+      <w:start w:val="1"/>
+      <w:numFmt w:val="lowerLetter"/>
+      <w:lvlText w:val="%8."/>
+      <w:lvlJc w:val="left"/>
+      <w:pPr>
+        <w:ind w:left="5760" w:hanging="360"/>
+      </w:pPr>
+    </w:lvl>
+    <w:lvl w:ilvl="8" w:tplc="0409001B" w:tentative="1">
+      <w:start w:val="1"/>
+      <w:numFmt w:val="lowerRoman"/>
+      <w:lvlText w:val="%9."/>
+      <w:lvlJc w:val="right"/>
+      <w:pPr>
+        <w:ind w:left="6480" w:hanging="180"/>
+      </w:pPr>
+    </w:lvl>
+  </w:abstractNum>
+  <w:num w:numId="1">
+    <w:abstractNumId w:val="0"/>
+  </w:num>
+</w:numbering>
 </file>
 
 <file path=word/styles.xml><?xml version="1.0" encoding="utf-8"?>
@@ -5726,6 +6088,17 @@
       </w:tblBorders>
     </w:tblPr>
   </w:style>
+  <w:style w:type="paragraph" w:styleId="ListParagraph">
+    <w:name w:val="List Paragraph"/>
+    <w:basedOn w:val="Normal"/>
+    <w:uiPriority w:val="34"/>
+    <w:qFormat/>
+    <w:rsid w:val="00C970E1"/>
+    <w:pPr>
+      <w:ind w:left="720"/>
+      <w:contextualSpacing/>
+    </w:pPr>
+  </w:style>
 </w:styles>
 </file>
 

--- a/project_report.docx
+++ b/project_report.docx
@@ -843,7 +843,6 @@
         <w:gridCol w:w="2337"/>
         <w:gridCol w:w="2337"/>
         <w:gridCol w:w="2338"/>
-        <w:gridCol w:w="2338"/>
       </w:tblGrid>
       <w:tr>
         <w:tc>
@@ -885,19 +884,6 @@
             </w:r>
           </w:p>
         </w:tc>
-        <w:tc>
-          <w:tcPr>
-            <w:tcW w:w="2338" w:type="dxa"/>
-          </w:tcPr>
-          <w:p>
-            <w:pPr>
-              <w:jc w:val="center"/>
-            </w:pPr>
-            <w:r>
-              <w:t>Relations</w:t>
-            </w:r>
-          </w:p>
-        </w:tc>
       </w:tr>
       <w:tr>
         <w:tc>
@@ -918,8 +904,6 @@
             <w:r>
               <w:t>Interarrival time</w:t>
             </w:r>
-            <w:bookmarkStart w:id="0" w:name="_GoBack"/>
-            <w:bookmarkEnd w:id="0"/>
           </w:p>
         </w:tc>
         <w:tc>
@@ -931,12 +915,6 @@
               <w:t>Arrival, Departure</w:t>
             </w:r>
           </w:p>
-        </w:tc>
-        <w:tc>
-          <w:tcPr>
-            <w:tcW w:w="2338" w:type="dxa"/>
-          </w:tcPr>
-          <w:p/>
         </w:tc>
       </w:tr>
       <w:tr>
@@ -969,12 +947,6 @@
               <w:t xml:space="preserve">Begin serving customer, End serving customer, </w:t>
             </w:r>
           </w:p>
-        </w:tc>
-        <w:tc>
-          <w:tcPr>
-            <w:tcW w:w="2338" w:type="dxa"/>
-          </w:tcPr>
-          <w:p/>
         </w:tc>
       </w:tr>
     </w:tbl>
@@ -996,13 +968,11 @@
         <w:t>Inte</w:t>
       </w:r>
       <w:r>
-        <w:t xml:space="preserve">r-arrival Time Probability </w:t>
-      </w:r>
-      <w:proofErr w:type="spellStart"/>
-      <w:r>
-        <w:t>Tabl</w:t>
-      </w:r>
-      <w:proofErr w:type="spellEnd"/>
+        <w:t>r-arrival Time Probability Tabl</w:t>
+      </w:r>
+      <w:r>
+        <w:t>e</w:t>
+      </w:r>
     </w:p>
     <w:tbl>
       <w:tblPr>
@@ -4531,14 +4501,17 @@
         <w:tblLook w:val="04A0" w:firstRow="1" w:lastRow="0" w:firstColumn="1" w:lastColumn="0" w:noHBand="0" w:noVBand="1"/>
       </w:tblPr>
       <w:tblGrid>
-        <w:gridCol w:w="3116"/>
-        <w:gridCol w:w="3117"/>
-        <w:gridCol w:w="3117"/>
+        <w:gridCol w:w="3281"/>
+        <w:gridCol w:w="3138"/>
+        <w:gridCol w:w="2931"/>
       </w:tblGrid>
       <w:tr>
-        <w:tc>
-          <w:tcPr>
-            <w:tcW w:w="3116" w:type="dxa"/>
+        <w:trPr>
+          <w:trHeight w:val="336"/>
+        </w:trPr>
+        <w:tc>
+          <w:tcPr>
+            <w:tcW w:w="3281" w:type="dxa"/>
           </w:tcPr>
           <w:p>
             <w:pPr>
@@ -4551,7 +4524,7 @@
         </w:tc>
         <w:tc>
           <w:tcPr>
-            <w:tcW w:w="3117" w:type="dxa"/>
+            <w:tcW w:w="3138" w:type="dxa"/>
           </w:tcPr>
           <w:p>
             <w:pPr>
@@ -4564,22 +4537,25 @@
         </w:tc>
         <w:tc>
           <w:tcPr>
-            <w:tcW w:w="3117" w:type="dxa"/>
-          </w:tcPr>
-          <w:p>
-            <w:pPr>
-              <w:jc w:val="center"/>
-            </w:pPr>
-            <w:r>
-              <w:t>Histogram</w:t>
+            <w:tcW w:w="2931" w:type="dxa"/>
+          </w:tcPr>
+          <w:p>
+            <w:pPr>
+              <w:jc w:val="center"/>
+            </w:pPr>
+            <w:r>
+              <w:t xml:space="preserve">Discussion </w:t>
             </w:r>
           </w:p>
         </w:tc>
       </w:tr>
       <w:tr>
-        <w:tc>
-          <w:tcPr>
-            <w:tcW w:w="3116" w:type="dxa"/>
+        <w:trPr>
+          <w:trHeight w:val="300"/>
+        </w:trPr>
+        <w:tc>
+          <w:tcPr>
+            <w:tcW w:w="3281" w:type="dxa"/>
           </w:tcPr>
           <w:p>
             <w:pPr>
@@ -4589,6 +4565,7 @@
                 <w:szCs w:val="20"/>
               </w:rPr>
             </w:pPr>
+            <w:bookmarkStart w:id="0" w:name="_Hlk530237572"/>
             <w:proofErr w:type="spellStart"/>
             <w:r>
               <w:rPr>
@@ -4609,7 +4586,7 @@
         </w:tc>
         <w:tc>
           <w:tcPr>
-            <w:tcW w:w="3117" w:type="dxa"/>
+            <w:tcW w:w="3138" w:type="dxa"/>
           </w:tcPr>
           <w:p>
             <w:pPr>
@@ -4624,13 +4601,13 @@
                 <w:sz w:val="24"/>
                 <w:szCs w:val="20"/>
               </w:rPr>
-              <w:t>1.9</w:t>
-            </w:r>
-          </w:p>
-        </w:tc>
-        <w:tc>
-          <w:tcPr>
-            <w:tcW w:w="3117" w:type="dxa"/>
+              <w:t>1.94</w:t>
+            </w:r>
+          </w:p>
+        </w:tc>
+        <w:tc>
+          <w:tcPr>
+            <w:tcW w:w="2931" w:type="dxa"/>
           </w:tcPr>
           <w:p>
             <w:pPr>
@@ -4644,9 +4621,12 @@
         </w:tc>
       </w:tr>
       <w:tr>
-        <w:tc>
-          <w:tcPr>
-            <w:tcW w:w="3116" w:type="dxa"/>
+        <w:trPr>
+          <w:trHeight w:val="288"/>
+        </w:trPr>
+        <w:tc>
+          <w:tcPr>
+            <w:tcW w:w="3281" w:type="dxa"/>
           </w:tcPr>
           <w:p>
             <w:pPr>
@@ -4676,7 +4656,7 @@
         </w:tc>
         <w:tc>
           <w:tcPr>
-            <w:tcW w:w="3117" w:type="dxa"/>
+            <w:tcW w:w="3138" w:type="dxa"/>
           </w:tcPr>
           <w:p>
             <w:pPr>
@@ -4697,7 +4677,7 @@
         </w:tc>
         <w:tc>
           <w:tcPr>
-            <w:tcW w:w="3117" w:type="dxa"/>
+            <w:tcW w:w="2931" w:type="dxa"/>
           </w:tcPr>
           <w:p>
             <w:pPr>
@@ -4711,9 +4691,12 @@
         </w:tc>
       </w:tr>
       <w:tr>
-        <w:tc>
-          <w:tcPr>
-            <w:tcW w:w="3116" w:type="dxa"/>
+        <w:trPr>
+          <w:trHeight w:val="288"/>
+        </w:trPr>
+        <w:tc>
+          <w:tcPr>
+            <w:tcW w:w="3281" w:type="dxa"/>
           </w:tcPr>
           <w:p>
             <w:pPr>
@@ -4743,7 +4726,7 @@
         </w:tc>
         <w:tc>
           <w:tcPr>
-            <w:tcW w:w="3117" w:type="dxa"/>
+            <w:tcW w:w="3138" w:type="dxa"/>
           </w:tcPr>
           <w:p>
             <w:pPr>
@@ -4764,7 +4747,7 @@
         </w:tc>
         <w:tc>
           <w:tcPr>
-            <w:tcW w:w="3117" w:type="dxa"/>
+            <w:tcW w:w="2931" w:type="dxa"/>
           </w:tcPr>
           <w:p>
             <w:pPr>
@@ -4778,9 +4761,12 @@
         </w:tc>
       </w:tr>
       <w:tr>
-        <w:tc>
-          <w:tcPr>
-            <w:tcW w:w="3116" w:type="dxa"/>
+        <w:trPr>
+          <w:trHeight w:val="288"/>
+        </w:trPr>
+        <w:tc>
+          <w:tcPr>
+            <w:tcW w:w="3281" w:type="dxa"/>
           </w:tcPr>
           <w:p>
             <w:pPr>
@@ -4810,7 +4796,7 @@
         </w:tc>
         <w:tc>
           <w:tcPr>
-            <w:tcW w:w="3117" w:type="dxa"/>
+            <w:tcW w:w="3138" w:type="dxa"/>
           </w:tcPr>
           <w:p>
             <w:pPr>
@@ -4825,13 +4811,13 @@
                 <w:sz w:val="24"/>
                 <w:szCs w:val="20"/>
               </w:rPr>
-              <w:t>2.32</w:t>
-            </w:r>
-          </w:p>
-        </w:tc>
-        <w:tc>
-          <w:tcPr>
-            <w:tcW w:w="3117" w:type="dxa"/>
+              <w:t>2.30</w:t>
+            </w:r>
+          </w:p>
+        </w:tc>
+        <w:tc>
+          <w:tcPr>
+            <w:tcW w:w="2931" w:type="dxa"/>
           </w:tcPr>
           <w:p>
             <w:pPr>
@@ -4845,9 +4831,12 @@
         </w:tc>
       </w:tr>
       <w:tr>
-        <w:tc>
-          <w:tcPr>
-            <w:tcW w:w="3116" w:type="dxa"/>
+        <w:trPr>
+          <w:trHeight w:val="300"/>
+        </w:trPr>
+        <w:tc>
+          <w:tcPr>
+            <w:tcW w:w="3281" w:type="dxa"/>
           </w:tcPr>
           <w:p>
             <w:pPr>
@@ -4877,7 +4866,7 @@
         </w:tc>
         <w:tc>
           <w:tcPr>
-            <w:tcW w:w="3117" w:type="dxa"/>
+            <w:tcW w:w="3138" w:type="dxa"/>
           </w:tcPr>
           <w:p>
             <w:pPr>
@@ -4892,13 +4881,13 @@
                 <w:sz w:val="24"/>
                 <w:szCs w:val="20"/>
               </w:rPr>
-              <w:t>0.59</w:t>
-            </w:r>
-          </w:p>
-        </w:tc>
-        <w:tc>
-          <w:tcPr>
-            <w:tcW w:w="3117" w:type="dxa"/>
+              <w:t>0.57</w:t>
+            </w:r>
+          </w:p>
+        </w:tc>
+        <w:tc>
+          <w:tcPr>
+            <w:tcW w:w="2931" w:type="dxa"/>
           </w:tcPr>
           <w:p>
             <w:pPr>
@@ -4910,11 +4899,16 @@
             </w:pPr>
           </w:p>
         </w:tc>
+        <w:bookmarkStart w:id="1" w:name="_GoBack"/>
+        <w:bookmarkEnd w:id="1"/>
       </w:tr>
       <w:tr>
-        <w:tc>
-          <w:tcPr>
-            <w:tcW w:w="3116" w:type="dxa"/>
+        <w:trPr>
+          <w:trHeight w:val="288"/>
+        </w:trPr>
+        <w:tc>
+          <w:tcPr>
+            <w:tcW w:w="3281" w:type="dxa"/>
           </w:tcPr>
           <w:p>
             <w:pPr>
@@ -4944,7 +4938,7 @@
         </w:tc>
         <w:tc>
           <w:tcPr>
-            <w:tcW w:w="3117" w:type="dxa"/>
+            <w:tcW w:w="3138" w:type="dxa"/>
           </w:tcPr>
           <w:p>
             <w:pPr>
@@ -4959,13 +4953,13 @@
                 <w:sz w:val="24"/>
                 <w:szCs w:val="20"/>
               </w:rPr>
-              <w:t>0.48</w:t>
-            </w:r>
-          </w:p>
-        </w:tc>
-        <w:tc>
-          <w:tcPr>
-            <w:tcW w:w="3117" w:type="dxa"/>
+              <w:t>0.53</w:t>
+            </w:r>
+          </w:p>
+        </w:tc>
+        <w:tc>
+          <w:tcPr>
+            <w:tcW w:w="2931" w:type="dxa"/>
           </w:tcPr>
           <w:p>
             <w:pPr>
@@ -4979,9 +4973,12 @@
         </w:tc>
       </w:tr>
       <w:tr>
-        <w:tc>
-          <w:tcPr>
-            <w:tcW w:w="3116" w:type="dxa"/>
+        <w:trPr>
+          <w:trHeight w:val="576"/>
+        </w:trPr>
+        <w:tc>
+          <w:tcPr>
+            <w:tcW w:w="3281" w:type="dxa"/>
           </w:tcPr>
           <w:p>
             <w:pPr>
@@ -5002,7 +4999,7 @@
         </w:tc>
         <w:tc>
           <w:tcPr>
-            <w:tcW w:w="3117" w:type="dxa"/>
+            <w:tcW w:w="3138" w:type="dxa"/>
           </w:tcPr>
           <w:p>
             <w:pPr>
@@ -5023,7 +5020,7 @@
         </w:tc>
         <w:tc>
           <w:tcPr>
-            <w:tcW w:w="3117" w:type="dxa"/>
+            <w:tcW w:w="2931" w:type="dxa"/>
           </w:tcPr>
           <w:p>
             <w:pPr>
@@ -5037,9 +5034,12 @@
         </w:tc>
       </w:tr>
       <w:tr>
-        <w:tc>
-          <w:tcPr>
-            <w:tcW w:w="3116" w:type="dxa"/>
+        <w:trPr>
+          <w:trHeight w:val="300"/>
+        </w:trPr>
+        <w:tc>
+          <w:tcPr>
+            <w:tcW w:w="3281" w:type="dxa"/>
           </w:tcPr>
           <w:p>
             <w:pPr>
@@ -5060,7 +5060,7 @@
         </w:tc>
         <w:tc>
           <w:tcPr>
-            <w:tcW w:w="3117" w:type="dxa"/>
+            <w:tcW w:w="3138" w:type="dxa"/>
           </w:tcPr>
           <w:p>
             <w:pPr>
@@ -5075,13 +5075,13 @@
                 <w:sz w:val="24"/>
                 <w:szCs w:val="20"/>
               </w:rPr>
-              <w:t>17.16%</w:t>
-            </w:r>
-          </w:p>
-        </w:tc>
-        <w:tc>
-          <w:tcPr>
-            <w:tcW w:w="3117" w:type="dxa"/>
+              <w:t>0.17</w:t>
+            </w:r>
+          </w:p>
+        </w:tc>
+        <w:tc>
+          <w:tcPr>
+            <w:tcW w:w="2931" w:type="dxa"/>
           </w:tcPr>
           <w:p>
             <w:pPr>
@@ -5095,9 +5095,12 @@
         </w:tc>
       </w:tr>
       <w:tr>
-        <w:tc>
-          <w:tcPr>
-            <w:tcW w:w="3116" w:type="dxa"/>
+        <w:trPr>
+          <w:trHeight w:val="288"/>
+        </w:trPr>
+        <w:tc>
+          <w:tcPr>
+            <w:tcW w:w="3281" w:type="dxa"/>
           </w:tcPr>
           <w:p>
             <w:pPr>
@@ -5118,7 +5121,7 @@
         </w:tc>
         <w:tc>
           <w:tcPr>
-            <w:tcW w:w="3117" w:type="dxa"/>
+            <w:tcW w:w="3138" w:type="dxa"/>
           </w:tcPr>
           <w:p>
             <w:pPr>
@@ -5133,13 +5136,13 @@
                 <w:sz w:val="24"/>
                 <w:szCs w:val="20"/>
               </w:rPr>
-              <w:t>196</w:t>
-            </w:r>
-          </w:p>
-        </w:tc>
-        <w:tc>
-          <w:tcPr>
-            <w:tcW w:w="3117" w:type="dxa"/>
+              <w:t>210</w:t>
+            </w:r>
+          </w:p>
+        </w:tc>
+        <w:tc>
+          <w:tcPr>
+            <w:tcW w:w="2931" w:type="dxa"/>
           </w:tcPr>
           <w:p>
             <w:pPr>
@@ -5153,9 +5156,12 @@
         </w:tc>
       </w:tr>
       <w:tr>
-        <w:tc>
-          <w:tcPr>
-            <w:tcW w:w="3116" w:type="dxa"/>
+        <w:trPr>
+          <w:trHeight w:val="588"/>
+        </w:trPr>
+        <w:tc>
+          <w:tcPr>
+            <w:tcW w:w="3281" w:type="dxa"/>
           </w:tcPr>
           <w:p>
             <w:pPr>
@@ -5185,7 +5191,7 @@
         </w:tc>
         <w:tc>
           <w:tcPr>
-            <w:tcW w:w="3117" w:type="dxa"/>
+            <w:tcW w:w="3138" w:type="dxa"/>
           </w:tcPr>
           <w:p>
             <w:pPr>
@@ -5200,13 +5206,13 @@
                 <w:sz w:val="24"/>
                 <w:szCs w:val="20"/>
               </w:rPr>
-              <w:t>1.43</w:t>
-            </w:r>
-          </w:p>
-        </w:tc>
-        <w:tc>
-          <w:tcPr>
-            <w:tcW w:w="3117" w:type="dxa"/>
+              <w:t>1.49</w:t>
+            </w:r>
+          </w:p>
+        </w:tc>
+        <w:tc>
+          <w:tcPr>
+            <w:tcW w:w="2931" w:type="dxa"/>
           </w:tcPr>
           <w:p>
             <w:pPr>
@@ -5220,9 +5226,12 @@
         </w:tc>
       </w:tr>
       <w:tr>
-        <w:tc>
-          <w:tcPr>
-            <w:tcW w:w="3116" w:type="dxa"/>
+        <w:trPr>
+          <w:trHeight w:val="288"/>
+        </w:trPr>
+        <w:tc>
+          <w:tcPr>
+            <w:tcW w:w="3281" w:type="dxa"/>
           </w:tcPr>
           <w:p>
             <w:pPr>
@@ -5252,7 +5261,7 @@
         </w:tc>
         <w:tc>
           <w:tcPr>
-            <w:tcW w:w="3117" w:type="dxa"/>
+            <w:tcW w:w="3138" w:type="dxa"/>
           </w:tcPr>
           <w:p>
             <w:pPr>
@@ -5267,13 +5276,13 @@
                 <w:sz w:val="24"/>
                 <w:szCs w:val="20"/>
               </w:rPr>
-              <w:t>0.40</w:t>
-            </w:r>
-          </w:p>
-        </w:tc>
-        <w:tc>
-          <w:tcPr>
-            <w:tcW w:w="3117" w:type="dxa"/>
+              <w:t>0.36</w:t>
+            </w:r>
+          </w:p>
+        </w:tc>
+        <w:tc>
+          <w:tcPr>
+            <w:tcW w:w="2931" w:type="dxa"/>
           </w:tcPr>
           <w:p>
             <w:pPr>
@@ -5286,7 +5295,2043 @@
           </w:p>
         </w:tc>
       </w:tr>
+      <w:bookmarkEnd w:id="0"/>
     </w:tbl>
+    <w:p/>
+    <w:p>
+      <w:pPr>
+        <w:pStyle w:val="Heading2"/>
+      </w:pPr>
+    </w:p>
+    <w:p>
+      <w:pPr>
+        <w:pStyle w:val="Heading2"/>
+      </w:pPr>
+      <w:r>
+        <w:t>Charts</w:t>
+      </w:r>
+    </w:p>
+    <w:p>
+      <w:proofErr w:type="spellStart"/>
+      <w:r>
+        <w:t>Avg</w:t>
+      </w:r>
+      <w:proofErr w:type="spellEnd"/>
+      <w:r>
+        <w:t xml:space="preserve"> Service Time (ALL)</w:t>
+      </w:r>
+    </w:p>
+    <w:p>
+      <w:r>
+        <w:rPr>
+          <w:noProof/>
+        </w:rPr>
+        <w:drawing>
+          <wp:inline distT="0" distB="0" distL="0" distR="0" wp14:anchorId="66DD582C" wp14:editId="5CC67651">
+            <wp:extent cx="3154680" cy="1828648"/>
+            <wp:effectExtent l="0" t="0" r="7620" b="635"/>
+            <wp:docPr id="1" name="Picture 1"/>
+            <wp:cNvGraphicFramePr>
+              <a:graphicFrameLocks xmlns:a="http://schemas.openxmlformats.org/drawingml/2006/main" noChangeAspect="1"/>
+            </wp:cNvGraphicFramePr>
+            <a:graphic xmlns:a="http://schemas.openxmlformats.org/drawingml/2006/main">
+              <a:graphicData uri="http://schemas.openxmlformats.org/drawingml/2006/picture">
+                <pic:pic xmlns:pic="http://schemas.openxmlformats.org/drawingml/2006/picture">
+                  <pic:nvPicPr>
+                    <pic:cNvPr id="0" name="Picture 1"/>
+                    <pic:cNvPicPr>
+                      <a:picLocks noChangeAspect="1" noChangeArrowheads="1"/>
+                    </pic:cNvPicPr>
+                  </pic:nvPicPr>
+                  <pic:blipFill>
+                    <a:blip r:embed="rId8">
+                      <a:extLst>
+                        <a:ext uri="{28A0092B-C50C-407E-A947-70E740481C1C}">
+                          <a14:useLocalDpi xmlns:a14="http://schemas.microsoft.com/office/drawing/2010/main" val="0"/>
+                        </a:ext>
+                      </a:extLst>
+                    </a:blip>
+                    <a:srcRect/>
+                    <a:stretch>
+                      <a:fillRect/>
+                    </a:stretch>
+                  </pic:blipFill>
+                  <pic:spPr bwMode="auto">
+                    <a:xfrm>
+                      <a:off x="0" y="0"/>
+                      <a:ext cx="3154680" cy="1828648"/>
+                    </a:xfrm>
+                    <a:prstGeom prst="rect">
+                      <a:avLst/>
+                    </a:prstGeom>
+                    <a:noFill/>
+                    <a:ln>
+                      <a:noFill/>
+                    </a:ln>
+                  </pic:spPr>
+                </pic:pic>
+              </a:graphicData>
+            </a:graphic>
+          </wp:inline>
+        </w:drawing>
+      </w:r>
+      <w:r>
+        <w:rPr>
+          <w:noProof/>
+        </w:rPr>
+        <w:drawing>
+          <wp:inline distT="0" distB="0" distL="0" distR="0" wp14:anchorId="70F0C89B" wp14:editId="1386855C">
+            <wp:extent cx="2689860" cy="2819400"/>
+            <wp:effectExtent l="0" t="0" r="0" b="0"/>
+            <wp:docPr id="4" name="Picture 4"/>
+            <wp:cNvGraphicFramePr>
+              <a:graphicFrameLocks xmlns:a="http://schemas.openxmlformats.org/drawingml/2006/main" noChangeAspect="1"/>
+            </wp:cNvGraphicFramePr>
+            <a:graphic xmlns:a="http://schemas.openxmlformats.org/drawingml/2006/main">
+              <a:graphicData uri="http://schemas.openxmlformats.org/drawingml/2006/picture">
+                <pic:pic xmlns:pic="http://schemas.openxmlformats.org/drawingml/2006/picture">
+                  <pic:nvPicPr>
+                    <pic:cNvPr id="0" name="Picture 4"/>
+                    <pic:cNvPicPr>
+                      <a:picLocks noChangeAspect="1" noChangeArrowheads="1"/>
+                    </pic:cNvPicPr>
+                  </pic:nvPicPr>
+                  <pic:blipFill>
+                    <a:blip r:embed="rId9">
+                      <a:extLst>
+                        <a:ext uri="{28A0092B-C50C-407E-A947-70E740481C1C}">
+                          <a14:useLocalDpi xmlns:a14="http://schemas.microsoft.com/office/drawing/2010/main" val="0"/>
+                        </a:ext>
+                      </a:extLst>
+                    </a:blip>
+                    <a:srcRect/>
+                    <a:stretch>
+                      <a:fillRect/>
+                    </a:stretch>
+                  </pic:blipFill>
+                  <pic:spPr bwMode="auto">
+                    <a:xfrm>
+                      <a:off x="0" y="0"/>
+                      <a:ext cx="2689860" cy="2819400"/>
+                    </a:xfrm>
+                    <a:prstGeom prst="rect">
+                      <a:avLst/>
+                    </a:prstGeom>
+                    <a:noFill/>
+                    <a:ln>
+                      <a:noFill/>
+                    </a:ln>
+                  </pic:spPr>
+                </pic:pic>
+              </a:graphicData>
+            </a:graphic>
+          </wp:inline>
+        </w:drawing>
+      </w:r>
+      <w:r>
+        <w:rPr>
+          <w:noProof/>
+        </w:rPr>
+        <w:drawing>
+          <wp:inline distT="0" distB="0" distL="0" distR="0" wp14:anchorId="13AE5EDD" wp14:editId="237A1309">
+            <wp:extent cx="5638800" cy="2132623"/>
+            <wp:effectExtent l="0" t="0" r="0" b="1270"/>
+            <wp:docPr id="3" name="Picture 3"/>
+            <wp:cNvGraphicFramePr>
+              <a:graphicFrameLocks xmlns:a="http://schemas.openxmlformats.org/drawingml/2006/main" noChangeAspect="1"/>
+            </wp:cNvGraphicFramePr>
+            <a:graphic xmlns:a="http://schemas.openxmlformats.org/drawingml/2006/main">
+              <a:graphicData uri="http://schemas.openxmlformats.org/drawingml/2006/picture">
+                <pic:pic xmlns:pic="http://schemas.openxmlformats.org/drawingml/2006/picture">
+                  <pic:nvPicPr>
+                    <pic:cNvPr id="0" name="Picture 3"/>
+                    <pic:cNvPicPr>
+                      <a:picLocks noChangeAspect="1" noChangeArrowheads="1"/>
+                    </pic:cNvPicPr>
+                  </pic:nvPicPr>
+                  <pic:blipFill>
+                    <a:blip r:embed="rId10">
+                      <a:extLst>
+                        <a:ext uri="{28A0092B-C50C-407E-A947-70E740481C1C}">
+                          <a14:useLocalDpi xmlns:a14="http://schemas.microsoft.com/office/drawing/2010/main" val="0"/>
+                        </a:ext>
+                      </a:extLst>
+                    </a:blip>
+                    <a:srcRect/>
+                    <a:stretch>
+                      <a:fillRect/>
+                    </a:stretch>
+                  </pic:blipFill>
+                  <pic:spPr bwMode="auto">
+                    <a:xfrm>
+                      <a:off x="0" y="0"/>
+                      <a:ext cx="5662883" cy="2141731"/>
+                    </a:xfrm>
+                    <a:prstGeom prst="rect">
+                      <a:avLst/>
+                    </a:prstGeom>
+                    <a:noFill/>
+                    <a:ln>
+                      <a:noFill/>
+                    </a:ln>
+                  </pic:spPr>
+                </pic:pic>
+              </a:graphicData>
+            </a:graphic>
+          </wp:inline>
+        </w:drawing>
+      </w:r>
+      <w:r>
+        <w:tab/>
+      </w:r>
+      <w:r>
+        <w:rPr>
+          <w:noProof/>
+        </w:rPr>
+        <w:drawing>
+          <wp:inline distT="0" distB="0" distL="0" distR="0" wp14:anchorId="2DF1DA81" wp14:editId="48B895E4">
+            <wp:extent cx="6225540" cy="1920240"/>
+            <wp:effectExtent l="0" t="0" r="3810" b="3810"/>
+            <wp:docPr id="5" name="Picture 5"/>
+            <wp:cNvGraphicFramePr>
+              <a:graphicFrameLocks xmlns:a="http://schemas.openxmlformats.org/drawingml/2006/main" noChangeAspect="1"/>
+            </wp:cNvGraphicFramePr>
+            <a:graphic xmlns:a="http://schemas.openxmlformats.org/drawingml/2006/main">
+              <a:graphicData uri="http://schemas.openxmlformats.org/drawingml/2006/picture">
+                <pic:pic xmlns:pic="http://schemas.openxmlformats.org/drawingml/2006/picture">
+                  <pic:nvPicPr>
+                    <pic:cNvPr id="0" name="Picture 5"/>
+                    <pic:cNvPicPr>
+                      <a:picLocks noChangeAspect="1" noChangeArrowheads="1"/>
+                    </pic:cNvPicPr>
+                  </pic:nvPicPr>
+                  <pic:blipFill>
+                    <a:blip r:embed="rId11">
+                      <a:extLst>
+                        <a:ext uri="{28A0092B-C50C-407E-A947-70E740481C1C}">
+                          <a14:useLocalDpi xmlns:a14="http://schemas.microsoft.com/office/drawing/2010/main" val="0"/>
+                        </a:ext>
+                      </a:extLst>
+                    </a:blip>
+                    <a:srcRect/>
+                    <a:stretch>
+                      <a:fillRect/>
+                    </a:stretch>
+                  </pic:blipFill>
+                  <pic:spPr bwMode="auto">
+                    <a:xfrm>
+                      <a:off x="0" y="0"/>
+                      <a:ext cx="6225540" cy="1920240"/>
+                    </a:xfrm>
+                    <a:prstGeom prst="rect">
+                      <a:avLst/>
+                    </a:prstGeom>
+                    <a:noFill/>
+                    <a:ln>
+                      <a:noFill/>
+                    </a:ln>
+                  </pic:spPr>
+                </pic:pic>
+              </a:graphicData>
+            </a:graphic>
+          </wp:inline>
+        </w:drawing>
+      </w:r>
+    </w:p>
+    <w:p/>
+    <w:p>
+      <w:proofErr w:type="spellStart"/>
+      <w:r>
+        <w:t>Avg</w:t>
+      </w:r>
+      <w:proofErr w:type="spellEnd"/>
+      <w:r>
+        <w:t xml:space="preserve"> Interarrival Time (ALL)</w:t>
+      </w:r>
+    </w:p>
+    <w:p>
+      <w:r>
+        <w:rPr>
+          <w:noProof/>
+        </w:rPr>
+        <w:drawing>
+          <wp:inline distT="0" distB="0" distL="0" distR="0" wp14:anchorId="28B666B4" wp14:editId="2402366E">
+            <wp:extent cx="3233202" cy="1882140"/>
+            <wp:effectExtent l="0" t="0" r="5715" b="3810"/>
+            <wp:docPr id="9" name="Picture 9"/>
+            <wp:cNvGraphicFramePr>
+              <a:graphicFrameLocks xmlns:a="http://schemas.openxmlformats.org/drawingml/2006/main" noChangeAspect="1"/>
+            </wp:cNvGraphicFramePr>
+            <a:graphic xmlns:a="http://schemas.openxmlformats.org/drawingml/2006/main">
+              <a:graphicData uri="http://schemas.openxmlformats.org/drawingml/2006/picture">
+                <pic:pic xmlns:pic="http://schemas.openxmlformats.org/drawingml/2006/picture">
+                  <pic:nvPicPr>
+                    <pic:cNvPr id="0" name="Picture 9"/>
+                    <pic:cNvPicPr>
+                      <a:picLocks noChangeAspect="1" noChangeArrowheads="1"/>
+                    </pic:cNvPicPr>
+                  </pic:nvPicPr>
+                  <pic:blipFill>
+                    <a:blip r:embed="rId12">
+                      <a:extLst>
+                        <a:ext uri="{28A0092B-C50C-407E-A947-70E740481C1C}">
+                          <a14:useLocalDpi xmlns:a14="http://schemas.microsoft.com/office/drawing/2010/main" val="0"/>
+                        </a:ext>
+                      </a:extLst>
+                    </a:blip>
+                    <a:srcRect/>
+                    <a:stretch>
+                      <a:fillRect/>
+                    </a:stretch>
+                  </pic:blipFill>
+                  <pic:spPr bwMode="auto">
+                    <a:xfrm>
+                      <a:off x="0" y="0"/>
+                      <a:ext cx="3251779" cy="1892954"/>
+                    </a:xfrm>
+                    <a:prstGeom prst="rect">
+                      <a:avLst/>
+                    </a:prstGeom>
+                    <a:noFill/>
+                    <a:ln>
+                      <a:noFill/>
+                    </a:ln>
+                  </pic:spPr>
+                </pic:pic>
+              </a:graphicData>
+            </a:graphic>
+          </wp:inline>
+        </w:drawing>
+      </w:r>
+      <w:r>
+        <w:rPr>
+          <w:noProof/>
+        </w:rPr>
+        <w:drawing>
+          <wp:inline distT="0" distB="0" distL="0" distR="0" wp14:anchorId="140FFCB5" wp14:editId="38955224">
+            <wp:extent cx="2628900" cy="2175878"/>
+            <wp:effectExtent l="0" t="0" r="0" b="0"/>
+            <wp:docPr id="7" name="Picture 7"/>
+            <wp:cNvGraphicFramePr>
+              <a:graphicFrameLocks xmlns:a="http://schemas.openxmlformats.org/drawingml/2006/main" noChangeAspect="1"/>
+            </wp:cNvGraphicFramePr>
+            <a:graphic xmlns:a="http://schemas.openxmlformats.org/drawingml/2006/main">
+              <a:graphicData uri="http://schemas.openxmlformats.org/drawingml/2006/picture">
+                <pic:pic xmlns:pic="http://schemas.openxmlformats.org/drawingml/2006/picture">
+                  <pic:nvPicPr>
+                    <pic:cNvPr id="0" name="Picture 7"/>
+                    <pic:cNvPicPr>
+                      <a:picLocks noChangeAspect="1" noChangeArrowheads="1"/>
+                    </pic:cNvPicPr>
+                  </pic:nvPicPr>
+                  <pic:blipFill>
+                    <a:blip r:embed="rId13">
+                      <a:extLst>
+                        <a:ext uri="{28A0092B-C50C-407E-A947-70E740481C1C}">
+                          <a14:useLocalDpi xmlns:a14="http://schemas.microsoft.com/office/drawing/2010/main" val="0"/>
+                        </a:ext>
+                      </a:extLst>
+                    </a:blip>
+                    <a:srcRect/>
+                    <a:stretch>
+                      <a:fillRect/>
+                    </a:stretch>
+                  </pic:blipFill>
+                  <pic:spPr bwMode="auto">
+                    <a:xfrm>
+                      <a:off x="0" y="0"/>
+                      <a:ext cx="2650481" cy="2193740"/>
+                    </a:xfrm>
+                    <a:prstGeom prst="rect">
+                      <a:avLst/>
+                    </a:prstGeom>
+                    <a:noFill/>
+                    <a:ln>
+                      <a:noFill/>
+                    </a:ln>
+                  </pic:spPr>
+                </pic:pic>
+              </a:graphicData>
+            </a:graphic>
+          </wp:inline>
+        </w:drawing>
+      </w:r>
+      <w:r>
+        <w:rPr>
+          <w:noProof/>
+        </w:rPr>
+        <w:drawing>
+          <wp:inline distT="0" distB="0" distL="0" distR="0" wp14:anchorId="22FBBD32" wp14:editId="2E95EC40">
+            <wp:extent cx="5935980" cy="2255520"/>
+            <wp:effectExtent l="0" t="0" r="7620" b="0"/>
+            <wp:docPr id="6" name="Picture 6"/>
+            <wp:cNvGraphicFramePr>
+              <a:graphicFrameLocks xmlns:a="http://schemas.openxmlformats.org/drawingml/2006/main" noChangeAspect="1"/>
+            </wp:cNvGraphicFramePr>
+            <a:graphic xmlns:a="http://schemas.openxmlformats.org/drawingml/2006/main">
+              <a:graphicData uri="http://schemas.openxmlformats.org/drawingml/2006/picture">
+                <pic:pic xmlns:pic="http://schemas.openxmlformats.org/drawingml/2006/picture">
+                  <pic:nvPicPr>
+                    <pic:cNvPr id="0" name="Picture 6"/>
+                    <pic:cNvPicPr>
+                      <a:picLocks noChangeAspect="1" noChangeArrowheads="1"/>
+                    </pic:cNvPicPr>
+                  </pic:nvPicPr>
+                  <pic:blipFill>
+                    <a:blip r:embed="rId14">
+                      <a:extLst>
+                        <a:ext uri="{28A0092B-C50C-407E-A947-70E740481C1C}">
+                          <a14:useLocalDpi xmlns:a14="http://schemas.microsoft.com/office/drawing/2010/main" val="0"/>
+                        </a:ext>
+                      </a:extLst>
+                    </a:blip>
+                    <a:srcRect/>
+                    <a:stretch>
+                      <a:fillRect/>
+                    </a:stretch>
+                  </pic:blipFill>
+                  <pic:spPr bwMode="auto">
+                    <a:xfrm>
+                      <a:off x="0" y="0"/>
+                      <a:ext cx="5935980" cy="2255520"/>
+                    </a:xfrm>
+                    <a:prstGeom prst="rect">
+                      <a:avLst/>
+                    </a:prstGeom>
+                    <a:noFill/>
+                    <a:ln>
+                      <a:noFill/>
+                    </a:ln>
+                  </pic:spPr>
+                </pic:pic>
+              </a:graphicData>
+            </a:graphic>
+          </wp:inline>
+        </w:drawing>
+      </w:r>
+      <w:r>
+        <w:rPr>
+          <w:noProof/>
+        </w:rPr>
+        <w:drawing>
+          <wp:inline distT="0" distB="0" distL="0" distR="0" wp14:anchorId="76756643" wp14:editId="749166FA">
+            <wp:extent cx="5730240" cy="2689860"/>
+            <wp:effectExtent l="0" t="0" r="3810" b="0"/>
+            <wp:docPr id="8" name="Picture 8"/>
+            <wp:cNvGraphicFramePr>
+              <a:graphicFrameLocks xmlns:a="http://schemas.openxmlformats.org/drawingml/2006/main" noChangeAspect="1"/>
+            </wp:cNvGraphicFramePr>
+            <a:graphic xmlns:a="http://schemas.openxmlformats.org/drawingml/2006/main">
+              <a:graphicData uri="http://schemas.openxmlformats.org/drawingml/2006/picture">
+                <pic:pic xmlns:pic="http://schemas.openxmlformats.org/drawingml/2006/picture">
+                  <pic:nvPicPr>
+                    <pic:cNvPr id="0" name="Picture 8"/>
+                    <pic:cNvPicPr>
+                      <a:picLocks noChangeAspect="1" noChangeArrowheads="1"/>
+                    </pic:cNvPicPr>
+                  </pic:nvPicPr>
+                  <pic:blipFill>
+                    <a:blip r:embed="rId15">
+                      <a:extLst>
+                        <a:ext uri="{28A0092B-C50C-407E-A947-70E740481C1C}">
+                          <a14:useLocalDpi xmlns:a14="http://schemas.microsoft.com/office/drawing/2010/main" val="0"/>
+                        </a:ext>
+                      </a:extLst>
+                    </a:blip>
+                    <a:srcRect/>
+                    <a:stretch>
+                      <a:fillRect/>
+                    </a:stretch>
+                  </pic:blipFill>
+                  <pic:spPr bwMode="auto">
+                    <a:xfrm>
+                      <a:off x="0" y="0"/>
+                      <a:ext cx="5730240" cy="2689860"/>
+                    </a:xfrm>
+                    <a:prstGeom prst="rect">
+                      <a:avLst/>
+                    </a:prstGeom>
+                    <a:noFill/>
+                    <a:ln>
+                      <a:noFill/>
+                    </a:ln>
+                  </pic:spPr>
+                </pic:pic>
+              </a:graphicData>
+            </a:graphic>
+          </wp:inline>
+        </w:drawing>
+      </w:r>
+    </w:p>
+    <w:p/>
+    <w:p>
+      <w:proofErr w:type="spellStart"/>
+      <w:r>
+        <w:lastRenderedPageBreak/>
+        <w:t>Avg</w:t>
+      </w:r>
+      <w:proofErr w:type="spellEnd"/>
+      <w:r>
+        <w:t xml:space="preserve"> Service Time Drive-in</w:t>
+      </w:r>
+    </w:p>
+    <w:p>
+      <w:r>
+        <w:rPr>
+          <w:noProof/>
+        </w:rPr>
+        <w:drawing>
+          <wp:inline distT="0" distB="0" distL="0" distR="0" wp14:anchorId="6A60CB9F" wp14:editId="46DE6E73">
+            <wp:extent cx="3654650" cy="1798320"/>
+            <wp:effectExtent l="0" t="0" r="3175" b="0"/>
+            <wp:docPr id="11" name="Picture 11"/>
+            <wp:cNvGraphicFramePr>
+              <a:graphicFrameLocks xmlns:a="http://schemas.openxmlformats.org/drawingml/2006/main" noChangeAspect="1"/>
+            </wp:cNvGraphicFramePr>
+            <a:graphic xmlns:a="http://schemas.openxmlformats.org/drawingml/2006/main">
+              <a:graphicData uri="http://schemas.openxmlformats.org/drawingml/2006/picture">
+                <pic:pic xmlns:pic="http://schemas.openxmlformats.org/drawingml/2006/picture">
+                  <pic:nvPicPr>
+                    <pic:cNvPr id="0" name="Picture 11"/>
+                    <pic:cNvPicPr>
+                      <a:picLocks noChangeAspect="1" noChangeArrowheads="1"/>
+                    </pic:cNvPicPr>
+                  </pic:nvPicPr>
+                  <pic:blipFill>
+                    <a:blip r:embed="rId16">
+                      <a:extLst>
+                        <a:ext uri="{28A0092B-C50C-407E-A947-70E740481C1C}">
+                          <a14:useLocalDpi xmlns:a14="http://schemas.microsoft.com/office/drawing/2010/main" val="0"/>
+                        </a:ext>
+                      </a:extLst>
+                    </a:blip>
+                    <a:srcRect/>
+                    <a:stretch>
+                      <a:fillRect/>
+                    </a:stretch>
+                  </pic:blipFill>
+                  <pic:spPr bwMode="auto">
+                    <a:xfrm>
+                      <a:off x="0" y="0"/>
+                      <a:ext cx="3702031" cy="1821634"/>
+                    </a:xfrm>
+                    <a:prstGeom prst="rect">
+                      <a:avLst/>
+                    </a:prstGeom>
+                    <a:noFill/>
+                    <a:ln>
+                      <a:noFill/>
+                    </a:ln>
+                  </pic:spPr>
+                </pic:pic>
+              </a:graphicData>
+            </a:graphic>
+          </wp:inline>
+        </w:drawing>
+      </w:r>
+      <w:r>
+        <w:rPr>
+          <w:noProof/>
+        </w:rPr>
+        <w:drawing>
+          <wp:inline distT="0" distB="0" distL="0" distR="0" wp14:anchorId="30F065D7" wp14:editId="2FBAD598">
+            <wp:extent cx="2179320" cy="2575560"/>
+            <wp:effectExtent l="0" t="0" r="0" b="0"/>
+            <wp:docPr id="12" name="Picture 12"/>
+            <wp:cNvGraphicFramePr>
+              <a:graphicFrameLocks xmlns:a="http://schemas.openxmlformats.org/drawingml/2006/main" noChangeAspect="1"/>
+            </wp:cNvGraphicFramePr>
+            <a:graphic xmlns:a="http://schemas.openxmlformats.org/drawingml/2006/main">
+              <a:graphicData uri="http://schemas.openxmlformats.org/drawingml/2006/picture">
+                <pic:pic xmlns:pic="http://schemas.openxmlformats.org/drawingml/2006/picture">
+                  <pic:nvPicPr>
+                    <pic:cNvPr id="0" name="Picture 12"/>
+                    <pic:cNvPicPr>
+                      <a:picLocks noChangeAspect="1" noChangeArrowheads="1"/>
+                    </pic:cNvPicPr>
+                  </pic:nvPicPr>
+                  <pic:blipFill>
+                    <a:blip r:embed="rId17">
+                      <a:extLst>
+                        <a:ext uri="{28A0092B-C50C-407E-A947-70E740481C1C}">
+                          <a14:useLocalDpi xmlns:a14="http://schemas.microsoft.com/office/drawing/2010/main" val="0"/>
+                        </a:ext>
+                      </a:extLst>
+                    </a:blip>
+                    <a:srcRect/>
+                    <a:stretch>
+                      <a:fillRect/>
+                    </a:stretch>
+                  </pic:blipFill>
+                  <pic:spPr bwMode="auto">
+                    <a:xfrm>
+                      <a:off x="0" y="0"/>
+                      <a:ext cx="2179320" cy="2575560"/>
+                    </a:xfrm>
+                    <a:prstGeom prst="rect">
+                      <a:avLst/>
+                    </a:prstGeom>
+                    <a:noFill/>
+                    <a:ln>
+                      <a:noFill/>
+                    </a:ln>
+                  </pic:spPr>
+                </pic:pic>
+              </a:graphicData>
+            </a:graphic>
+          </wp:inline>
+        </w:drawing>
+      </w:r>
+      <w:r>
+        <w:rPr>
+          <w:noProof/>
+        </w:rPr>
+        <w:drawing>
+          <wp:inline distT="0" distB="0" distL="0" distR="0" wp14:anchorId="2DC6CF39" wp14:editId="3F08875D">
+            <wp:extent cx="5935980" cy="2232660"/>
+            <wp:effectExtent l="0" t="0" r="7620" b="0"/>
+            <wp:docPr id="10" name="Picture 10"/>
+            <wp:cNvGraphicFramePr>
+              <a:graphicFrameLocks xmlns:a="http://schemas.openxmlformats.org/drawingml/2006/main" noChangeAspect="1"/>
+            </wp:cNvGraphicFramePr>
+            <a:graphic xmlns:a="http://schemas.openxmlformats.org/drawingml/2006/main">
+              <a:graphicData uri="http://schemas.openxmlformats.org/drawingml/2006/picture">
+                <pic:pic xmlns:pic="http://schemas.openxmlformats.org/drawingml/2006/picture">
+                  <pic:nvPicPr>
+                    <pic:cNvPr id="0" name="Picture 10"/>
+                    <pic:cNvPicPr>
+                      <a:picLocks noChangeAspect="1" noChangeArrowheads="1"/>
+                    </pic:cNvPicPr>
+                  </pic:nvPicPr>
+                  <pic:blipFill>
+                    <a:blip r:embed="rId18">
+                      <a:extLst>
+                        <a:ext uri="{28A0092B-C50C-407E-A947-70E740481C1C}">
+                          <a14:useLocalDpi xmlns:a14="http://schemas.microsoft.com/office/drawing/2010/main" val="0"/>
+                        </a:ext>
+                      </a:extLst>
+                    </a:blip>
+                    <a:srcRect/>
+                    <a:stretch>
+                      <a:fillRect/>
+                    </a:stretch>
+                  </pic:blipFill>
+                  <pic:spPr bwMode="auto">
+                    <a:xfrm>
+                      <a:off x="0" y="0"/>
+                      <a:ext cx="5935980" cy="2232660"/>
+                    </a:xfrm>
+                    <a:prstGeom prst="rect">
+                      <a:avLst/>
+                    </a:prstGeom>
+                    <a:noFill/>
+                    <a:ln>
+                      <a:noFill/>
+                    </a:ln>
+                  </pic:spPr>
+                </pic:pic>
+              </a:graphicData>
+            </a:graphic>
+          </wp:inline>
+        </w:drawing>
+      </w:r>
+      <w:r>
+        <w:rPr>
+          <w:noProof/>
+        </w:rPr>
+        <w:drawing>
+          <wp:inline distT="0" distB="0" distL="0" distR="0" wp14:anchorId="50AB0260" wp14:editId="5E3C804E">
+            <wp:extent cx="5692140" cy="2575560"/>
+            <wp:effectExtent l="0" t="0" r="3810" b="0"/>
+            <wp:docPr id="13" name="Picture 13"/>
+            <wp:cNvGraphicFramePr>
+              <a:graphicFrameLocks xmlns:a="http://schemas.openxmlformats.org/drawingml/2006/main" noChangeAspect="1"/>
+            </wp:cNvGraphicFramePr>
+            <a:graphic xmlns:a="http://schemas.openxmlformats.org/drawingml/2006/main">
+              <a:graphicData uri="http://schemas.openxmlformats.org/drawingml/2006/picture">
+                <pic:pic xmlns:pic="http://schemas.openxmlformats.org/drawingml/2006/picture">
+                  <pic:nvPicPr>
+                    <pic:cNvPr id="0" name="Picture 13"/>
+                    <pic:cNvPicPr>
+                      <a:picLocks noChangeAspect="1" noChangeArrowheads="1"/>
+                    </pic:cNvPicPr>
+                  </pic:nvPicPr>
+                  <pic:blipFill>
+                    <a:blip r:embed="rId19">
+                      <a:extLst>
+                        <a:ext uri="{28A0092B-C50C-407E-A947-70E740481C1C}">
+                          <a14:useLocalDpi xmlns:a14="http://schemas.microsoft.com/office/drawing/2010/main" val="0"/>
+                        </a:ext>
+                      </a:extLst>
+                    </a:blip>
+                    <a:srcRect/>
+                    <a:stretch>
+                      <a:fillRect/>
+                    </a:stretch>
+                  </pic:blipFill>
+                  <pic:spPr bwMode="auto">
+                    <a:xfrm>
+                      <a:off x="0" y="0"/>
+                      <a:ext cx="5692140" cy="2575560"/>
+                    </a:xfrm>
+                    <a:prstGeom prst="rect">
+                      <a:avLst/>
+                    </a:prstGeom>
+                    <a:noFill/>
+                    <a:ln>
+                      <a:noFill/>
+                    </a:ln>
+                  </pic:spPr>
+                </pic:pic>
+              </a:graphicData>
+            </a:graphic>
+          </wp:inline>
+        </w:drawing>
+      </w:r>
+    </w:p>
+    <w:p/>
+    <w:p>
+      <w:proofErr w:type="spellStart"/>
+      <w:r>
+        <w:lastRenderedPageBreak/>
+        <w:t>Avg</w:t>
+      </w:r>
+      <w:proofErr w:type="spellEnd"/>
+      <w:r>
+        <w:t xml:space="preserve"> Service Time Inside</w:t>
+      </w:r>
+    </w:p>
+    <w:p>
+      <w:r>
+        <w:rPr>
+          <w:noProof/>
+        </w:rPr>
+        <w:drawing>
+          <wp:inline distT="0" distB="0" distL="0" distR="0" wp14:anchorId="21E8EE7B" wp14:editId="21CF5C5A">
+            <wp:extent cx="3086100" cy="1794434"/>
+            <wp:effectExtent l="0" t="0" r="0" b="0"/>
+            <wp:docPr id="15" name="Picture 15"/>
+            <wp:cNvGraphicFramePr>
+              <a:graphicFrameLocks xmlns:a="http://schemas.openxmlformats.org/drawingml/2006/main" noChangeAspect="1"/>
+            </wp:cNvGraphicFramePr>
+            <a:graphic xmlns:a="http://schemas.openxmlformats.org/drawingml/2006/main">
+              <a:graphicData uri="http://schemas.openxmlformats.org/drawingml/2006/picture">
+                <pic:pic xmlns:pic="http://schemas.openxmlformats.org/drawingml/2006/picture">
+                  <pic:nvPicPr>
+                    <pic:cNvPr id="0" name="Picture 15"/>
+                    <pic:cNvPicPr>
+                      <a:picLocks noChangeAspect="1" noChangeArrowheads="1"/>
+                    </pic:cNvPicPr>
+                  </pic:nvPicPr>
+                  <pic:blipFill>
+                    <a:blip r:embed="rId20">
+                      <a:extLst>
+                        <a:ext uri="{28A0092B-C50C-407E-A947-70E740481C1C}">
+                          <a14:useLocalDpi xmlns:a14="http://schemas.microsoft.com/office/drawing/2010/main" val="0"/>
+                        </a:ext>
+                      </a:extLst>
+                    </a:blip>
+                    <a:srcRect/>
+                    <a:stretch>
+                      <a:fillRect/>
+                    </a:stretch>
+                  </pic:blipFill>
+                  <pic:spPr bwMode="auto">
+                    <a:xfrm>
+                      <a:off x="0" y="0"/>
+                      <a:ext cx="3176768" cy="1847153"/>
+                    </a:xfrm>
+                    <a:prstGeom prst="rect">
+                      <a:avLst/>
+                    </a:prstGeom>
+                    <a:noFill/>
+                    <a:ln>
+                      <a:noFill/>
+                    </a:ln>
+                  </pic:spPr>
+                </pic:pic>
+              </a:graphicData>
+            </a:graphic>
+          </wp:inline>
+        </w:drawing>
+      </w:r>
+      <w:r>
+        <w:rPr>
+          <w:noProof/>
+        </w:rPr>
+        <w:drawing>
+          <wp:inline distT="0" distB="0" distL="0" distR="0" wp14:anchorId="5186FF6D" wp14:editId="1FED669B">
+            <wp:extent cx="2796540" cy="1798247"/>
+            <wp:effectExtent l="0" t="0" r="3810" b="0"/>
+            <wp:docPr id="16" name="Picture 16"/>
+            <wp:cNvGraphicFramePr>
+              <a:graphicFrameLocks xmlns:a="http://schemas.openxmlformats.org/drawingml/2006/main" noChangeAspect="1"/>
+            </wp:cNvGraphicFramePr>
+            <a:graphic xmlns:a="http://schemas.openxmlformats.org/drawingml/2006/main">
+              <a:graphicData uri="http://schemas.openxmlformats.org/drawingml/2006/picture">
+                <pic:pic xmlns:pic="http://schemas.openxmlformats.org/drawingml/2006/picture">
+                  <pic:nvPicPr>
+                    <pic:cNvPr id="0" name="Picture 16"/>
+                    <pic:cNvPicPr>
+                      <a:picLocks noChangeAspect="1" noChangeArrowheads="1"/>
+                    </pic:cNvPicPr>
+                  </pic:nvPicPr>
+                  <pic:blipFill>
+                    <a:blip r:embed="rId21">
+                      <a:extLst>
+                        <a:ext uri="{28A0092B-C50C-407E-A947-70E740481C1C}">
+                          <a14:useLocalDpi xmlns:a14="http://schemas.microsoft.com/office/drawing/2010/main" val="0"/>
+                        </a:ext>
+                      </a:extLst>
+                    </a:blip>
+                    <a:srcRect/>
+                    <a:stretch>
+                      <a:fillRect/>
+                    </a:stretch>
+                  </pic:blipFill>
+                  <pic:spPr bwMode="auto">
+                    <a:xfrm>
+                      <a:off x="0" y="0"/>
+                      <a:ext cx="2803542" cy="1802749"/>
+                    </a:xfrm>
+                    <a:prstGeom prst="rect">
+                      <a:avLst/>
+                    </a:prstGeom>
+                    <a:noFill/>
+                    <a:ln>
+                      <a:noFill/>
+                    </a:ln>
+                  </pic:spPr>
+                </pic:pic>
+              </a:graphicData>
+            </a:graphic>
+          </wp:inline>
+        </w:drawing>
+      </w:r>
+      <w:r>
+        <w:rPr>
+          <w:noProof/>
+        </w:rPr>
+        <w:drawing>
+          <wp:inline distT="0" distB="0" distL="0" distR="0" wp14:anchorId="2C2322FF" wp14:editId="004ED094">
+            <wp:extent cx="5943600" cy="2240280"/>
+            <wp:effectExtent l="0" t="0" r="0" b="7620"/>
+            <wp:docPr id="14" name="Picture 14"/>
+            <wp:cNvGraphicFramePr>
+              <a:graphicFrameLocks xmlns:a="http://schemas.openxmlformats.org/drawingml/2006/main" noChangeAspect="1"/>
+            </wp:cNvGraphicFramePr>
+            <a:graphic xmlns:a="http://schemas.openxmlformats.org/drawingml/2006/main">
+              <a:graphicData uri="http://schemas.openxmlformats.org/drawingml/2006/picture">
+                <pic:pic xmlns:pic="http://schemas.openxmlformats.org/drawingml/2006/picture">
+                  <pic:nvPicPr>
+                    <pic:cNvPr id="0" name="Picture 14"/>
+                    <pic:cNvPicPr>
+                      <a:picLocks noChangeAspect="1" noChangeArrowheads="1"/>
+                    </pic:cNvPicPr>
+                  </pic:nvPicPr>
+                  <pic:blipFill>
+                    <a:blip r:embed="rId22">
+                      <a:extLst>
+                        <a:ext uri="{28A0092B-C50C-407E-A947-70E740481C1C}">
+                          <a14:useLocalDpi xmlns:a14="http://schemas.microsoft.com/office/drawing/2010/main" val="0"/>
+                        </a:ext>
+                      </a:extLst>
+                    </a:blip>
+                    <a:srcRect/>
+                    <a:stretch>
+                      <a:fillRect/>
+                    </a:stretch>
+                  </pic:blipFill>
+                  <pic:spPr bwMode="auto">
+                    <a:xfrm>
+                      <a:off x="0" y="0"/>
+                      <a:ext cx="5943600" cy="2240280"/>
+                    </a:xfrm>
+                    <a:prstGeom prst="rect">
+                      <a:avLst/>
+                    </a:prstGeom>
+                    <a:noFill/>
+                    <a:ln>
+                      <a:noFill/>
+                    </a:ln>
+                  </pic:spPr>
+                </pic:pic>
+              </a:graphicData>
+            </a:graphic>
+          </wp:inline>
+        </w:drawing>
+      </w:r>
+      <w:r>
+        <w:rPr>
+          <w:noProof/>
+        </w:rPr>
+        <w:drawing>
+          <wp:inline distT="0" distB="0" distL="0" distR="0" wp14:anchorId="6401A074" wp14:editId="2955A1F5">
+            <wp:extent cx="5699760" cy="2560320"/>
+            <wp:effectExtent l="0" t="0" r="0" b="0"/>
+            <wp:docPr id="17" name="Picture 17"/>
+            <wp:cNvGraphicFramePr>
+              <a:graphicFrameLocks xmlns:a="http://schemas.openxmlformats.org/drawingml/2006/main" noChangeAspect="1"/>
+            </wp:cNvGraphicFramePr>
+            <a:graphic xmlns:a="http://schemas.openxmlformats.org/drawingml/2006/main">
+              <a:graphicData uri="http://schemas.openxmlformats.org/drawingml/2006/picture">
+                <pic:pic xmlns:pic="http://schemas.openxmlformats.org/drawingml/2006/picture">
+                  <pic:nvPicPr>
+                    <pic:cNvPr id="0" name="Picture 17"/>
+                    <pic:cNvPicPr>
+                      <a:picLocks noChangeAspect="1" noChangeArrowheads="1"/>
+                    </pic:cNvPicPr>
+                  </pic:nvPicPr>
+                  <pic:blipFill>
+                    <a:blip r:embed="rId23">
+                      <a:extLst>
+                        <a:ext uri="{28A0092B-C50C-407E-A947-70E740481C1C}">
+                          <a14:useLocalDpi xmlns:a14="http://schemas.microsoft.com/office/drawing/2010/main" val="0"/>
+                        </a:ext>
+                      </a:extLst>
+                    </a:blip>
+                    <a:srcRect/>
+                    <a:stretch>
+                      <a:fillRect/>
+                    </a:stretch>
+                  </pic:blipFill>
+                  <pic:spPr bwMode="auto">
+                    <a:xfrm>
+                      <a:off x="0" y="0"/>
+                      <a:ext cx="5699760" cy="2560320"/>
+                    </a:xfrm>
+                    <a:prstGeom prst="rect">
+                      <a:avLst/>
+                    </a:prstGeom>
+                    <a:noFill/>
+                    <a:ln>
+                      <a:noFill/>
+                    </a:ln>
+                  </pic:spPr>
+                </pic:pic>
+              </a:graphicData>
+            </a:graphic>
+          </wp:inline>
+        </w:drawing>
+      </w:r>
+    </w:p>
+    <w:p/>
+    <w:p/>
+    <w:p/>
+    <w:p>
+      <w:proofErr w:type="spellStart"/>
+      <w:r>
+        <w:lastRenderedPageBreak/>
+        <w:t>Avg</w:t>
+      </w:r>
+      <w:proofErr w:type="spellEnd"/>
+      <w:r>
+        <w:t xml:space="preserve"> Waiting Time Drive-in</w:t>
+      </w:r>
+    </w:p>
+    <w:p>
+      <w:r>
+        <w:rPr>
+          <w:noProof/>
+        </w:rPr>
+        <w:drawing>
+          <wp:inline distT="0" distB="0" distL="0" distR="0" wp14:anchorId="237E419D" wp14:editId="089769B8">
+            <wp:extent cx="5791200" cy="2560320"/>
+            <wp:effectExtent l="0" t="0" r="0" b="0"/>
+            <wp:docPr id="18" name="Picture 18"/>
+            <wp:cNvGraphicFramePr>
+              <a:graphicFrameLocks xmlns:a="http://schemas.openxmlformats.org/drawingml/2006/main" noChangeAspect="1"/>
+            </wp:cNvGraphicFramePr>
+            <a:graphic xmlns:a="http://schemas.openxmlformats.org/drawingml/2006/main">
+              <a:graphicData uri="http://schemas.openxmlformats.org/drawingml/2006/picture">
+                <pic:pic xmlns:pic="http://schemas.openxmlformats.org/drawingml/2006/picture">
+                  <pic:nvPicPr>
+                    <pic:cNvPr id="0" name="Picture 18"/>
+                    <pic:cNvPicPr>
+                      <a:picLocks noChangeAspect="1" noChangeArrowheads="1"/>
+                    </pic:cNvPicPr>
+                  </pic:nvPicPr>
+                  <pic:blipFill>
+                    <a:blip r:embed="rId24">
+                      <a:extLst>
+                        <a:ext uri="{28A0092B-C50C-407E-A947-70E740481C1C}">
+                          <a14:useLocalDpi xmlns:a14="http://schemas.microsoft.com/office/drawing/2010/main" val="0"/>
+                        </a:ext>
+                      </a:extLst>
+                    </a:blip>
+                    <a:srcRect/>
+                    <a:stretch>
+                      <a:fillRect/>
+                    </a:stretch>
+                  </pic:blipFill>
+                  <pic:spPr bwMode="auto">
+                    <a:xfrm>
+                      <a:off x="0" y="0"/>
+                      <a:ext cx="5791200" cy="2560320"/>
+                    </a:xfrm>
+                    <a:prstGeom prst="rect">
+                      <a:avLst/>
+                    </a:prstGeom>
+                    <a:noFill/>
+                    <a:ln>
+                      <a:noFill/>
+                    </a:ln>
+                  </pic:spPr>
+                </pic:pic>
+              </a:graphicData>
+            </a:graphic>
+          </wp:inline>
+        </w:drawing>
+      </w:r>
+      <w:r>
+        <w:rPr>
+          <w:noProof/>
+        </w:rPr>
+        <w:drawing>
+          <wp:inline distT="0" distB="0" distL="0" distR="0" wp14:anchorId="40B9EF40" wp14:editId="73A6FDB6">
+            <wp:extent cx="3825198" cy="1905000"/>
+            <wp:effectExtent l="0" t="0" r="4445" b="0"/>
+            <wp:docPr id="19" name="Picture 19"/>
+            <wp:cNvGraphicFramePr>
+              <a:graphicFrameLocks xmlns:a="http://schemas.openxmlformats.org/drawingml/2006/main" noChangeAspect="1"/>
+            </wp:cNvGraphicFramePr>
+            <a:graphic xmlns:a="http://schemas.openxmlformats.org/drawingml/2006/main">
+              <a:graphicData uri="http://schemas.openxmlformats.org/drawingml/2006/picture">
+                <pic:pic xmlns:pic="http://schemas.openxmlformats.org/drawingml/2006/picture">
+                  <pic:nvPicPr>
+                    <pic:cNvPr id="0" name="Picture 19"/>
+                    <pic:cNvPicPr>
+                      <a:picLocks noChangeAspect="1" noChangeArrowheads="1"/>
+                    </pic:cNvPicPr>
+                  </pic:nvPicPr>
+                  <pic:blipFill>
+                    <a:blip r:embed="rId25">
+                      <a:extLst>
+                        <a:ext uri="{28A0092B-C50C-407E-A947-70E740481C1C}">
+                          <a14:useLocalDpi xmlns:a14="http://schemas.microsoft.com/office/drawing/2010/main" val="0"/>
+                        </a:ext>
+                      </a:extLst>
+                    </a:blip>
+                    <a:srcRect/>
+                    <a:stretch>
+                      <a:fillRect/>
+                    </a:stretch>
+                  </pic:blipFill>
+                  <pic:spPr bwMode="auto">
+                    <a:xfrm>
+                      <a:off x="0" y="0"/>
+                      <a:ext cx="3886701" cy="1935629"/>
+                    </a:xfrm>
+                    <a:prstGeom prst="rect">
+                      <a:avLst/>
+                    </a:prstGeom>
+                    <a:noFill/>
+                    <a:ln>
+                      <a:noFill/>
+                    </a:ln>
+                  </pic:spPr>
+                </pic:pic>
+              </a:graphicData>
+            </a:graphic>
+          </wp:inline>
+        </w:drawing>
+      </w:r>
+      <w:r>
+        <w:rPr>
+          <w:noProof/>
+        </w:rPr>
+        <w:drawing>
+          <wp:inline distT="0" distB="0" distL="0" distR="0" wp14:anchorId="3259398F" wp14:editId="240200D6">
+            <wp:extent cx="2042160" cy="2385060"/>
+            <wp:effectExtent l="0" t="0" r="0" b="0"/>
+            <wp:docPr id="21" name="Picture 21"/>
+            <wp:cNvGraphicFramePr>
+              <a:graphicFrameLocks xmlns:a="http://schemas.openxmlformats.org/drawingml/2006/main" noChangeAspect="1"/>
+            </wp:cNvGraphicFramePr>
+            <a:graphic xmlns:a="http://schemas.openxmlformats.org/drawingml/2006/main">
+              <a:graphicData uri="http://schemas.openxmlformats.org/drawingml/2006/picture">
+                <pic:pic xmlns:pic="http://schemas.openxmlformats.org/drawingml/2006/picture">
+                  <pic:nvPicPr>
+                    <pic:cNvPr id="0" name="Picture 21"/>
+                    <pic:cNvPicPr>
+                      <a:picLocks noChangeAspect="1" noChangeArrowheads="1"/>
+                    </pic:cNvPicPr>
+                  </pic:nvPicPr>
+                  <pic:blipFill>
+                    <a:blip r:embed="rId26">
+                      <a:extLst>
+                        <a:ext uri="{28A0092B-C50C-407E-A947-70E740481C1C}">
+                          <a14:useLocalDpi xmlns:a14="http://schemas.microsoft.com/office/drawing/2010/main" val="0"/>
+                        </a:ext>
+                      </a:extLst>
+                    </a:blip>
+                    <a:srcRect/>
+                    <a:stretch>
+                      <a:fillRect/>
+                    </a:stretch>
+                  </pic:blipFill>
+                  <pic:spPr bwMode="auto">
+                    <a:xfrm>
+                      <a:off x="0" y="0"/>
+                      <a:ext cx="2042160" cy="2385060"/>
+                    </a:xfrm>
+                    <a:prstGeom prst="rect">
+                      <a:avLst/>
+                    </a:prstGeom>
+                    <a:noFill/>
+                    <a:ln>
+                      <a:noFill/>
+                    </a:ln>
+                  </pic:spPr>
+                </pic:pic>
+              </a:graphicData>
+            </a:graphic>
+          </wp:inline>
+        </w:drawing>
+      </w:r>
+      <w:r>
+        <w:rPr>
+          <w:noProof/>
+        </w:rPr>
+        <w:drawing>
+          <wp:inline distT="0" distB="0" distL="0" distR="0" wp14:anchorId="117B1070" wp14:editId="50D3FD93">
+            <wp:extent cx="5935980" cy="2263140"/>
+            <wp:effectExtent l="0" t="0" r="7620" b="3810"/>
+            <wp:docPr id="20" name="Picture 20"/>
+            <wp:cNvGraphicFramePr>
+              <a:graphicFrameLocks xmlns:a="http://schemas.openxmlformats.org/drawingml/2006/main" noChangeAspect="1"/>
+            </wp:cNvGraphicFramePr>
+            <a:graphic xmlns:a="http://schemas.openxmlformats.org/drawingml/2006/main">
+              <a:graphicData uri="http://schemas.openxmlformats.org/drawingml/2006/picture">
+                <pic:pic xmlns:pic="http://schemas.openxmlformats.org/drawingml/2006/picture">
+                  <pic:nvPicPr>
+                    <pic:cNvPr id="0" name="Picture 20"/>
+                    <pic:cNvPicPr>
+                      <a:picLocks noChangeAspect="1" noChangeArrowheads="1"/>
+                    </pic:cNvPicPr>
+                  </pic:nvPicPr>
+                  <pic:blipFill>
+                    <a:blip r:embed="rId27">
+                      <a:extLst>
+                        <a:ext uri="{28A0092B-C50C-407E-A947-70E740481C1C}">
+                          <a14:useLocalDpi xmlns:a14="http://schemas.microsoft.com/office/drawing/2010/main" val="0"/>
+                        </a:ext>
+                      </a:extLst>
+                    </a:blip>
+                    <a:srcRect/>
+                    <a:stretch>
+                      <a:fillRect/>
+                    </a:stretch>
+                  </pic:blipFill>
+                  <pic:spPr bwMode="auto">
+                    <a:xfrm>
+                      <a:off x="0" y="0"/>
+                      <a:ext cx="5935980" cy="2263140"/>
+                    </a:xfrm>
+                    <a:prstGeom prst="rect">
+                      <a:avLst/>
+                    </a:prstGeom>
+                    <a:noFill/>
+                    <a:ln>
+                      <a:noFill/>
+                    </a:ln>
+                  </pic:spPr>
+                </pic:pic>
+              </a:graphicData>
+            </a:graphic>
+          </wp:inline>
+        </w:drawing>
+      </w:r>
+    </w:p>
+    <w:p/>
+    <w:p>
+      <w:proofErr w:type="spellStart"/>
+      <w:r>
+        <w:lastRenderedPageBreak/>
+        <w:t>Avg</w:t>
+      </w:r>
+      <w:proofErr w:type="spellEnd"/>
+      <w:r>
+        <w:t xml:space="preserve"> Waiting Time Inside</w:t>
+      </w:r>
+    </w:p>
+    <w:p>
+      <w:r>
+        <w:rPr>
+          <w:noProof/>
+        </w:rPr>
+        <w:drawing>
+          <wp:inline distT="0" distB="0" distL="0" distR="0" wp14:anchorId="6A99D122" wp14:editId="7AEDC9A1">
+            <wp:extent cx="2874475" cy="1524000"/>
+            <wp:effectExtent l="0" t="0" r="2540" b="0"/>
+            <wp:docPr id="22" name="Picture 22"/>
+            <wp:cNvGraphicFramePr>
+              <a:graphicFrameLocks xmlns:a="http://schemas.openxmlformats.org/drawingml/2006/main" noChangeAspect="1"/>
+            </wp:cNvGraphicFramePr>
+            <a:graphic xmlns:a="http://schemas.openxmlformats.org/drawingml/2006/main">
+              <a:graphicData uri="http://schemas.openxmlformats.org/drawingml/2006/picture">
+                <pic:pic xmlns:pic="http://schemas.openxmlformats.org/drawingml/2006/picture">
+                  <pic:nvPicPr>
+                    <pic:cNvPr id="0" name="Picture 22"/>
+                    <pic:cNvPicPr>
+                      <a:picLocks noChangeAspect="1" noChangeArrowheads="1"/>
+                    </pic:cNvPicPr>
+                  </pic:nvPicPr>
+                  <pic:blipFill>
+                    <a:blip r:embed="rId28" cstate="print">
+                      <a:extLst>
+                        <a:ext uri="{28A0092B-C50C-407E-A947-70E740481C1C}">
+                          <a14:useLocalDpi xmlns:a14="http://schemas.microsoft.com/office/drawing/2010/main" val="0"/>
+                        </a:ext>
+                      </a:extLst>
+                    </a:blip>
+                    <a:srcRect/>
+                    <a:stretch>
+                      <a:fillRect/>
+                    </a:stretch>
+                  </pic:blipFill>
+                  <pic:spPr bwMode="auto">
+                    <a:xfrm>
+                      <a:off x="0" y="0"/>
+                      <a:ext cx="2949880" cy="1563979"/>
+                    </a:xfrm>
+                    <a:prstGeom prst="rect">
+                      <a:avLst/>
+                    </a:prstGeom>
+                    <a:noFill/>
+                    <a:ln>
+                      <a:noFill/>
+                    </a:ln>
+                  </pic:spPr>
+                </pic:pic>
+              </a:graphicData>
+            </a:graphic>
+          </wp:inline>
+        </w:drawing>
+      </w:r>
+      <w:r>
+        <w:rPr>
+          <w:noProof/>
+        </w:rPr>
+        <w:drawing>
+          <wp:inline distT="0" distB="0" distL="0" distR="0" wp14:anchorId="3C258E2C" wp14:editId="6AFC2131">
+            <wp:extent cx="3870960" cy="1905000"/>
+            <wp:effectExtent l="0" t="0" r="0" b="0"/>
+            <wp:docPr id="24" name="Picture 24"/>
+            <wp:cNvGraphicFramePr>
+              <a:graphicFrameLocks xmlns:a="http://schemas.openxmlformats.org/drawingml/2006/main" noChangeAspect="1"/>
+            </wp:cNvGraphicFramePr>
+            <a:graphic xmlns:a="http://schemas.openxmlformats.org/drawingml/2006/main">
+              <a:graphicData uri="http://schemas.openxmlformats.org/drawingml/2006/picture">
+                <pic:pic xmlns:pic="http://schemas.openxmlformats.org/drawingml/2006/picture">
+                  <pic:nvPicPr>
+                    <pic:cNvPr id="0" name="Picture 24"/>
+                    <pic:cNvPicPr>
+                      <a:picLocks noChangeAspect="1" noChangeArrowheads="1"/>
+                    </pic:cNvPicPr>
+                  </pic:nvPicPr>
+                  <pic:blipFill>
+                    <a:blip r:embed="rId29">
+                      <a:extLst>
+                        <a:ext uri="{28A0092B-C50C-407E-A947-70E740481C1C}">
+                          <a14:useLocalDpi xmlns:a14="http://schemas.microsoft.com/office/drawing/2010/main" val="0"/>
+                        </a:ext>
+                      </a:extLst>
+                    </a:blip>
+                    <a:srcRect/>
+                    <a:stretch>
+                      <a:fillRect/>
+                    </a:stretch>
+                  </pic:blipFill>
+                  <pic:spPr bwMode="auto">
+                    <a:xfrm>
+                      <a:off x="0" y="0"/>
+                      <a:ext cx="3870960" cy="1905000"/>
+                    </a:xfrm>
+                    <a:prstGeom prst="rect">
+                      <a:avLst/>
+                    </a:prstGeom>
+                    <a:noFill/>
+                    <a:ln>
+                      <a:noFill/>
+                    </a:ln>
+                  </pic:spPr>
+                </pic:pic>
+              </a:graphicData>
+            </a:graphic>
+          </wp:inline>
+        </w:drawing>
+      </w:r>
+      <w:r>
+        <w:rPr>
+          <w:noProof/>
+        </w:rPr>
+        <w:drawing>
+          <wp:inline distT="0" distB="0" distL="0" distR="0" wp14:anchorId="76DE844F" wp14:editId="294E7262">
+            <wp:extent cx="5943600" cy="1813560"/>
+            <wp:effectExtent l="0" t="0" r="0" b="0"/>
+            <wp:docPr id="23" name="Picture 23"/>
+            <wp:cNvGraphicFramePr>
+              <a:graphicFrameLocks xmlns:a="http://schemas.openxmlformats.org/drawingml/2006/main" noChangeAspect="1"/>
+            </wp:cNvGraphicFramePr>
+            <a:graphic xmlns:a="http://schemas.openxmlformats.org/drawingml/2006/main">
+              <a:graphicData uri="http://schemas.openxmlformats.org/drawingml/2006/picture">
+                <pic:pic xmlns:pic="http://schemas.openxmlformats.org/drawingml/2006/picture">
+                  <pic:nvPicPr>
+                    <pic:cNvPr id="0" name="Picture 23"/>
+                    <pic:cNvPicPr>
+                      <a:picLocks noChangeAspect="1" noChangeArrowheads="1"/>
+                    </pic:cNvPicPr>
+                  </pic:nvPicPr>
+                  <pic:blipFill>
+                    <a:blip r:embed="rId30">
+                      <a:extLst>
+                        <a:ext uri="{28A0092B-C50C-407E-A947-70E740481C1C}">
+                          <a14:useLocalDpi xmlns:a14="http://schemas.microsoft.com/office/drawing/2010/main" val="0"/>
+                        </a:ext>
+                      </a:extLst>
+                    </a:blip>
+                    <a:srcRect/>
+                    <a:stretch>
+                      <a:fillRect/>
+                    </a:stretch>
+                  </pic:blipFill>
+                  <pic:spPr bwMode="auto">
+                    <a:xfrm>
+                      <a:off x="0" y="0"/>
+                      <a:ext cx="5943600" cy="1813560"/>
+                    </a:xfrm>
+                    <a:prstGeom prst="rect">
+                      <a:avLst/>
+                    </a:prstGeom>
+                    <a:noFill/>
+                    <a:ln>
+                      <a:noFill/>
+                    </a:ln>
+                  </pic:spPr>
+                </pic:pic>
+              </a:graphicData>
+            </a:graphic>
+          </wp:inline>
+        </w:drawing>
+      </w:r>
+      <w:r>
+        <w:rPr>
+          <w:noProof/>
+        </w:rPr>
+        <w:drawing>
+          <wp:inline distT="0" distB="0" distL="0" distR="0" wp14:anchorId="00CF51A4" wp14:editId="1CEE8C4F">
+            <wp:extent cx="5737860" cy="2232660"/>
+            <wp:effectExtent l="0" t="0" r="0" b="0"/>
+            <wp:docPr id="25" name="Picture 25"/>
+            <wp:cNvGraphicFramePr>
+              <a:graphicFrameLocks xmlns:a="http://schemas.openxmlformats.org/drawingml/2006/main" noChangeAspect="1"/>
+            </wp:cNvGraphicFramePr>
+            <a:graphic xmlns:a="http://schemas.openxmlformats.org/drawingml/2006/main">
+              <a:graphicData uri="http://schemas.openxmlformats.org/drawingml/2006/picture">
+                <pic:pic xmlns:pic="http://schemas.openxmlformats.org/drawingml/2006/picture">
+                  <pic:nvPicPr>
+                    <pic:cNvPr id="0" name="Picture 25"/>
+                    <pic:cNvPicPr>
+                      <a:picLocks noChangeAspect="1" noChangeArrowheads="1"/>
+                    </pic:cNvPicPr>
+                  </pic:nvPicPr>
+                  <pic:blipFill>
+                    <a:blip r:embed="rId31">
+                      <a:extLst>
+                        <a:ext uri="{28A0092B-C50C-407E-A947-70E740481C1C}">
+                          <a14:useLocalDpi xmlns:a14="http://schemas.microsoft.com/office/drawing/2010/main" val="0"/>
+                        </a:ext>
+                      </a:extLst>
+                    </a:blip>
+                    <a:srcRect/>
+                    <a:stretch>
+                      <a:fillRect/>
+                    </a:stretch>
+                  </pic:blipFill>
+                  <pic:spPr bwMode="auto">
+                    <a:xfrm>
+                      <a:off x="0" y="0"/>
+                      <a:ext cx="5737860" cy="2232660"/>
+                    </a:xfrm>
+                    <a:prstGeom prst="rect">
+                      <a:avLst/>
+                    </a:prstGeom>
+                    <a:noFill/>
+                    <a:ln>
+                      <a:noFill/>
+                    </a:ln>
+                  </pic:spPr>
+                </pic:pic>
+              </a:graphicData>
+            </a:graphic>
+          </wp:inline>
+        </w:drawing>
+      </w:r>
+    </w:p>
+    <w:p/>
+    <w:p>
+      <w:r>
+        <w:lastRenderedPageBreak/>
+        <w:t>Maximum Inside Queue Length</w:t>
+      </w:r>
+    </w:p>
+    <w:p>
+      <w:r>
+        <w:rPr>
+          <w:noProof/>
+        </w:rPr>
+        <w:drawing>
+          <wp:inline distT="0" distB="0" distL="0" distR="0" wp14:anchorId="1DF6FD9F" wp14:editId="4FC12971">
+            <wp:extent cx="3386642" cy="1668780"/>
+            <wp:effectExtent l="0" t="0" r="4445" b="7620"/>
+            <wp:docPr id="29" name="Picture 29"/>
+            <wp:cNvGraphicFramePr>
+              <a:graphicFrameLocks xmlns:a="http://schemas.openxmlformats.org/drawingml/2006/main" noChangeAspect="1"/>
+            </wp:cNvGraphicFramePr>
+            <a:graphic xmlns:a="http://schemas.openxmlformats.org/drawingml/2006/main">
+              <a:graphicData uri="http://schemas.openxmlformats.org/drawingml/2006/picture">
+                <pic:pic xmlns:pic="http://schemas.openxmlformats.org/drawingml/2006/picture">
+                  <pic:nvPicPr>
+                    <pic:cNvPr id="0" name="Picture 29"/>
+                    <pic:cNvPicPr>
+                      <a:picLocks noChangeAspect="1" noChangeArrowheads="1"/>
+                    </pic:cNvPicPr>
+                  </pic:nvPicPr>
+                  <pic:blipFill>
+                    <a:blip r:embed="rId32">
+                      <a:extLst>
+                        <a:ext uri="{28A0092B-C50C-407E-A947-70E740481C1C}">
+                          <a14:useLocalDpi xmlns:a14="http://schemas.microsoft.com/office/drawing/2010/main" val="0"/>
+                        </a:ext>
+                      </a:extLst>
+                    </a:blip>
+                    <a:srcRect/>
+                    <a:stretch>
+                      <a:fillRect/>
+                    </a:stretch>
+                  </pic:blipFill>
+                  <pic:spPr bwMode="auto">
+                    <a:xfrm>
+                      <a:off x="0" y="0"/>
+                      <a:ext cx="3408711" cy="1679655"/>
+                    </a:xfrm>
+                    <a:prstGeom prst="rect">
+                      <a:avLst/>
+                    </a:prstGeom>
+                    <a:noFill/>
+                    <a:ln>
+                      <a:noFill/>
+                    </a:ln>
+                  </pic:spPr>
+                </pic:pic>
+              </a:graphicData>
+            </a:graphic>
+          </wp:inline>
+        </w:drawing>
+      </w:r>
+      <w:r>
+        <w:rPr>
+          <w:noProof/>
+        </w:rPr>
+        <w:drawing>
+          <wp:inline distT="0" distB="0" distL="0" distR="0" wp14:anchorId="445F375C" wp14:editId="13DB97E5">
+            <wp:extent cx="2339340" cy="2308860"/>
+            <wp:effectExtent l="0" t="0" r="3810" b="0"/>
+            <wp:docPr id="27" name="Picture 27"/>
+            <wp:cNvGraphicFramePr>
+              <a:graphicFrameLocks xmlns:a="http://schemas.openxmlformats.org/drawingml/2006/main" noChangeAspect="1"/>
+            </wp:cNvGraphicFramePr>
+            <a:graphic xmlns:a="http://schemas.openxmlformats.org/drawingml/2006/main">
+              <a:graphicData uri="http://schemas.openxmlformats.org/drawingml/2006/picture">
+                <pic:pic xmlns:pic="http://schemas.openxmlformats.org/drawingml/2006/picture">
+                  <pic:nvPicPr>
+                    <pic:cNvPr id="0" name="Picture 27"/>
+                    <pic:cNvPicPr>
+                      <a:picLocks noChangeAspect="1" noChangeArrowheads="1"/>
+                    </pic:cNvPicPr>
+                  </pic:nvPicPr>
+                  <pic:blipFill>
+                    <a:blip r:embed="rId33">
+                      <a:extLst>
+                        <a:ext uri="{28A0092B-C50C-407E-A947-70E740481C1C}">
+                          <a14:useLocalDpi xmlns:a14="http://schemas.microsoft.com/office/drawing/2010/main" val="0"/>
+                        </a:ext>
+                      </a:extLst>
+                    </a:blip>
+                    <a:srcRect/>
+                    <a:stretch>
+                      <a:fillRect/>
+                    </a:stretch>
+                  </pic:blipFill>
+                  <pic:spPr bwMode="auto">
+                    <a:xfrm>
+                      <a:off x="0" y="0"/>
+                      <a:ext cx="2339340" cy="2308860"/>
+                    </a:xfrm>
+                    <a:prstGeom prst="rect">
+                      <a:avLst/>
+                    </a:prstGeom>
+                    <a:noFill/>
+                    <a:ln>
+                      <a:noFill/>
+                    </a:ln>
+                  </pic:spPr>
+                </pic:pic>
+              </a:graphicData>
+            </a:graphic>
+          </wp:inline>
+        </w:drawing>
+      </w:r>
+      <w:r>
+        <w:rPr>
+          <w:noProof/>
+        </w:rPr>
+        <w:drawing>
+          <wp:inline distT="0" distB="0" distL="0" distR="0" wp14:anchorId="7A42F88E" wp14:editId="38862E72">
+            <wp:extent cx="5943600" cy="2217420"/>
+            <wp:effectExtent l="0" t="0" r="0" b="0"/>
+            <wp:docPr id="26" name="Picture 26"/>
+            <wp:cNvGraphicFramePr>
+              <a:graphicFrameLocks xmlns:a="http://schemas.openxmlformats.org/drawingml/2006/main" noChangeAspect="1"/>
+            </wp:cNvGraphicFramePr>
+            <a:graphic xmlns:a="http://schemas.openxmlformats.org/drawingml/2006/main">
+              <a:graphicData uri="http://schemas.openxmlformats.org/drawingml/2006/picture">
+                <pic:pic xmlns:pic="http://schemas.openxmlformats.org/drawingml/2006/picture">
+                  <pic:nvPicPr>
+                    <pic:cNvPr id="0" name="Picture 26"/>
+                    <pic:cNvPicPr>
+                      <a:picLocks noChangeAspect="1" noChangeArrowheads="1"/>
+                    </pic:cNvPicPr>
+                  </pic:nvPicPr>
+                  <pic:blipFill>
+                    <a:blip r:embed="rId34">
+                      <a:extLst>
+                        <a:ext uri="{28A0092B-C50C-407E-A947-70E740481C1C}">
+                          <a14:useLocalDpi xmlns:a14="http://schemas.microsoft.com/office/drawing/2010/main" val="0"/>
+                        </a:ext>
+                      </a:extLst>
+                    </a:blip>
+                    <a:srcRect/>
+                    <a:stretch>
+                      <a:fillRect/>
+                    </a:stretch>
+                  </pic:blipFill>
+                  <pic:spPr bwMode="auto">
+                    <a:xfrm>
+                      <a:off x="0" y="0"/>
+                      <a:ext cx="5943600" cy="2217420"/>
+                    </a:xfrm>
+                    <a:prstGeom prst="rect">
+                      <a:avLst/>
+                    </a:prstGeom>
+                    <a:noFill/>
+                    <a:ln>
+                      <a:noFill/>
+                    </a:ln>
+                  </pic:spPr>
+                </pic:pic>
+              </a:graphicData>
+            </a:graphic>
+          </wp:inline>
+        </w:drawing>
+      </w:r>
+      <w:r>
+        <w:rPr>
+          <w:noProof/>
+        </w:rPr>
+        <w:drawing>
+          <wp:inline distT="0" distB="0" distL="0" distR="0" wp14:anchorId="07A0F84E" wp14:editId="20FD49AC">
+            <wp:extent cx="5638800" cy="2499360"/>
+            <wp:effectExtent l="0" t="0" r="0" b="0"/>
+            <wp:docPr id="28" name="Picture 28"/>
+            <wp:cNvGraphicFramePr>
+              <a:graphicFrameLocks xmlns:a="http://schemas.openxmlformats.org/drawingml/2006/main" noChangeAspect="1"/>
+            </wp:cNvGraphicFramePr>
+            <a:graphic xmlns:a="http://schemas.openxmlformats.org/drawingml/2006/main">
+              <a:graphicData uri="http://schemas.openxmlformats.org/drawingml/2006/picture">
+                <pic:pic xmlns:pic="http://schemas.openxmlformats.org/drawingml/2006/picture">
+                  <pic:nvPicPr>
+                    <pic:cNvPr id="0" name="Picture 28"/>
+                    <pic:cNvPicPr>
+                      <a:picLocks noChangeAspect="1" noChangeArrowheads="1"/>
+                    </pic:cNvPicPr>
+                  </pic:nvPicPr>
+                  <pic:blipFill>
+                    <a:blip r:embed="rId35">
+                      <a:extLst>
+                        <a:ext uri="{28A0092B-C50C-407E-A947-70E740481C1C}">
+                          <a14:useLocalDpi xmlns:a14="http://schemas.microsoft.com/office/drawing/2010/main" val="0"/>
+                        </a:ext>
+                      </a:extLst>
+                    </a:blip>
+                    <a:srcRect/>
+                    <a:stretch>
+                      <a:fillRect/>
+                    </a:stretch>
+                  </pic:blipFill>
+                  <pic:spPr bwMode="auto">
+                    <a:xfrm>
+                      <a:off x="0" y="0"/>
+                      <a:ext cx="5638800" cy="2499360"/>
+                    </a:xfrm>
+                    <a:prstGeom prst="rect">
+                      <a:avLst/>
+                    </a:prstGeom>
+                    <a:noFill/>
+                    <a:ln>
+                      <a:noFill/>
+                    </a:ln>
+                  </pic:spPr>
+                </pic:pic>
+              </a:graphicData>
+            </a:graphic>
+          </wp:inline>
+        </w:drawing>
+      </w:r>
+    </w:p>
+    <w:p/>
+    <w:p/>
+    <w:p>
+      <w:r>
+        <w:lastRenderedPageBreak/>
+        <w:t>Probability to Go Inside</w:t>
+      </w:r>
+    </w:p>
+    <w:p>
+      <w:r>
+        <w:rPr>
+          <w:noProof/>
+        </w:rPr>
+        <w:drawing>
+          <wp:inline distT="0" distB="0" distL="0" distR="0" wp14:anchorId="78AACE69" wp14:editId="3437BAD9">
+            <wp:extent cx="4186555" cy="1981200"/>
+            <wp:effectExtent l="0" t="0" r="4445" b="0"/>
+            <wp:docPr id="30" name="Picture 30"/>
+            <wp:cNvGraphicFramePr>
+              <a:graphicFrameLocks xmlns:a="http://schemas.openxmlformats.org/drawingml/2006/main" noChangeAspect="1"/>
+            </wp:cNvGraphicFramePr>
+            <a:graphic xmlns:a="http://schemas.openxmlformats.org/drawingml/2006/main">
+              <a:graphicData uri="http://schemas.openxmlformats.org/drawingml/2006/picture">
+                <pic:pic xmlns:pic="http://schemas.openxmlformats.org/drawingml/2006/picture">
+                  <pic:nvPicPr>
+                    <pic:cNvPr id="0" name="Picture 30"/>
+                    <pic:cNvPicPr>
+                      <a:picLocks noChangeAspect="1" noChangeArrowheads="1"/>
+                    </pic:cNvPicPr>
+                  </pic:nvPicPr>
+                  <pic:blipFill>
+                    <a:blip r:embed="rId36">
+                      <a:extLst>
+                        <a:ext uri="{28A0092B-C50C-407E-A947-70E740481C1C}">
+                          <a14:useLocalDpi xmlns:a14="http://schemas.microsoft.com/office/drawing/2010/main" val="0"/>
+                        </a:ext>
+                      </a:extLst>
+                    </a:blip>
+                    <a:srcRect/>
+                    <a:stretch>
+                      <a:fillRect/>
+                    </a:stretch>
+                  </pic:blipFill>
+                  <pic:spPr bwMode="auto">
+                    <a:xfrm>
+                      <a:off x="0" y="0"/>
+                      <a:ext cx="4235323" cy="2004278"/>
+                    </a:xfrm>
+                    <a:prstGeom prst="rect">
+                      <a:avLst/>
+                    </a:prstGeom>
+                    <a:noFill/>
+                    <a:ln>
+                      <a:noFill/>
+                    </a:ln>
+                  </pic:spPr>
+                </pic:pic>
+              </a:graphicData>
+            </a:graphic>
+          </wp:inline>
+        </w:drawing>
+      </w:r>
+      <w:r>
+        <w:rPr>
+          <w:noProof/>
+        </w:rPr>
+        <w:drawing>
+          <wp:inline distT="0" distB="0" distL="0" distR="0" wp14:anchorId="512FAD4C" wp14:editId="65B48BD6">
+            <wp:extent cx="4518660" cy="1935480"/>
+            <wp:effectExtent l="0" t="0" r="0" b="7620"/>
+            <wp:docPr id="449" name="Picture 449"/>
+            <wp:cNvGraphicFramePr>
+              <a:graphicFrameLocks xmlns:a="http://schemas.openxmlformats.org/drawingml/2006/main" noChangeAspect="1"/>
+            </wp:cNvGraphicFramePr>
+            <a:graphic xmlns:a="http://schemas.openxmlformats.org/drawingml/2006/main">
+              <a:graphicData uri="http://schemas.openxmlformats.org/drawingml/2006/picture">
+                <pic:pic xmlns:pic="http://schemas.openxmlformats.org/drawingml/2006/picture">
+                  <pic:nvPicPr>
+                    <pic:cNvPr id="0" name="Picture 33"/>
+                    <pic:cNvPicPr>
+                      <a:picLocks noChangeAspect="1" noChangeArrowheads="1"/>
+                    </pic:cNvPicPr>
+                  </pic:nvPicPr>
+                  <pic:blipFill>
+                    <a:blip r:embed="rId37">
+                      <a:extLst>
+                        <a:ext uri="{28A0092B-C50C-407E-A947-70E740481C1C}">
+                          <a14:useLocalDpi xmlns:a14="http://schemas.microsoft.com/office/drawing/2010/main" val="0"/>
+                        </a:ext>
+                      </a:extLst>
+                    </a:blip>
+                    <a:srcRect/>
+                    <a:stretch>
+                      <a:fillRect/>
+                    </a:stretch>
+                  </pic:blipFill>
+                  <pic:spPr bwMode="auto">
+                    <a:xfrm>
+                      <a:off x="0" y="0"/>
+                      <a:ext cx="4518660" cy="1935480"/>
+                    </a:xfrm>
+                    <a:prstGeom prst="rect">
+                      <a:avLst/>
+                    </a:prstGeom>
+                    <a:noFill/>
+                    <a:ln>
+                      <a:noFill/>
+                    </a:ln>
+                  </pic:spPr>
+                </pic:pic>
+              </a:graphicData>
+            </a:graphic>
+          </wp:inline>
+        </w:drawing>
+      </w:r>
+      <w:r>
+        <w:rPr>
+          <w:noProof/>
+        </w:rPr>
+        <w:drawing>
+          <wp:inline distT="0" distB="0" distL="0" distR="0" wp14:anchorId="4021BE61" wp14:editId="00B36B72">
+            <wp:extent cx="5715000" cy="1805940"/>
+            <wp:effectExtent l="0" t="0" r="0" b="3810"/>
+            <wp:docPr id="31" name="Picture 31"/>
+            <wp:cNvGraphicFramePr>
+              <a:graphicFrameLocks xmlns:a="http://schemas.openxmlformats.org/drawingml/2006/main" noChangeAspect="1"/>
+            </wp:cNvGraphicFramePr>
+            <a:graphic xmlns:a="http://schemas.openxmlformats.org/drawingml/2006/main">
+              <a:graphicData uri="http://schemas.openxmlformats.org/drawingml/2006/picture">
+                <pic:pic xmlns:pic="http://schemas.openxmlformats.org/drawingml/2006/picture">
+                  <pic:nvPicPr>
+                    <pic:cNvPr id="0" name="Picture 31"/>
+                    <pic:cNvPicPr>
+                      <a:picLocks noChangeAspect="1" noChangeArrowheads="1"/>
+                    </pic:cNvPicPr>
+                  </pic:nvPicPr>
+                  <pic:blipFill>
+                    <a:blip r:embed="rId38">
+                      <a:extLst>
+                        <a:ext uri="{28A0092B-C50C-407E-A947-70E740481C1C}">
+                          <a14:useLocalDpi xmlns:a14="http://schemas.microsoft.com/office/drawing/2010/main" val="0"/>
+                        </a:ext>
+                      </a:extLst>
+                    </a:blip>
+                    <a:srcRect/>
+                    <a:stretch>
+                      <a:fillRect/>
+                    </a:stretch>
+                  </pic:blipFill>
+                  <pic:spPr bwMode="auto">
+                    <a:xfrm>
+                      <a:off x="0" y="0"/>
+                      <a:ext cx="5715000" cy="1805940"/>
+                    </a:xfrm>
+                    <a:prstGeom prst="rect">
+                      <a:avLst/>
+                    </a:prstGeom>
+                    <a:noFill/>
+                    <a:ln>
+                      <a:noFill/>
+                    </a:ln>
+                  </pic:spPr>
+                </pic:pic>
+              </a:graphicData>
+            </a:graphic>
+          </wp:inline>
+        </w:drawing>
+      </w:r>
+      <w:r>
+        <w:rPr>
+          <w:noProof/>
+        </w:rPr>
+        <w:drawing>
+          <wp:inline distT="0" distB="0" distL="0" distR="0" wp14:anchorId="2BD9AAFE" wp14:editId="40BCAFFE">
+            <wp:extent cx="5935980" cy="2080260"/>
+            <wp:effectExtent l="0" t="0" r="7620" b="0"/>
+            <wp:docPr id="448" name="Picture 448"/>
+            <wp:cNvGraphicFramePr>
+              <a:graphicFrameLocks xmlns:a="http://schemas.openxmlformats.org/drawingml/2006/main" noChangeAspect="1"/>
+            </wp:cNvGraphicFramePr>
+            <a:graphic xmlns:a="http://schemas.openxmlformats.org/drawingml/2006/main">
+              <a:graphicData uri="http://schemas.openxmlformats.org/drawingml/2006/picture">
+                <pic:pic xmlns:pic="http://schemas.openxmlformats.org/drawingml/2006/picture">
+                  <pic:nvPicPr>
+                    <pic:cNvPr id="0" name="Picture 32"/>
+                    <pic:cNvPicPr>
+                      <a:picLocks noChangeAspect="1" noChangeArrowheads="1"/>
+                    </pic:cNvPicPr>
+                  </pic:nvPicPr>
+                  <pic:blipFill>
+                    <a:blip r:embed="rId39">
+                      <a:extLst>
+                        <a:ext uri="{28A0092B-C50C-407E-A947-70E740481C1C}">
+                          <a14:useLocalDpi xmlns:a14="http://schemas.microsoft.com/office/drawing/2010/main" val="0"/>
+                        </a:ext>
+                      </a:extLst>
+                    </a:blip>
+                    <a:srcRect/>
+                    <a:stretch>
+                      <a:fillRect/>
+                    </a:stretch>
+                  </pic:blipFill>
+                  <pic:spPr bwMode="auto">
+                    <a:xfrm>
+                      <a:off x="0" y="0"/>
+                      <a:ext cx="5935980" cy="2080260"/>
+                    </a:xfrm>
+                    <a:prstGeom prst="rect">
+                      <a:avLst/>
+                    </a:prstGeom>
+                    <a:noFill/>
+                    <a:ln>
+                      <a:noFill/>
+                    </a:ln>
+                  </pic:spPr>
+                </pic:pic>
+              </a:graphicData>
+            </a:graphic>
+          </wp:inline>
+        </w:drawing>
+      </w:r>
+    </w:p>
+    <w:p>
+      <w:r>
+        <w:lastRenderedPageBreak/>
+        <w:t>Portion of Idle Time Inside</w:t>
+      </w:r>
+    </w:p>
+    <w:p>
+      <w:r>
+        <w:rPr>
+          <w:noProof/>
+        </w:rPr>
+        <w:drawing>
+          <wp:inline distT="0" distB="0" distL="0" distR="0" wp14:anchorId="65CF6C55" wp14:editId="53EEAE04">
+            <wp:extent cx="5935980" cy="1996440"/>
+            <wp:effectExtent l="0" t="0" r="7620" b="3810"/>
+            <wp:docPr id="450" name="Picture 450"/>
+            <wp:cNvGraphicFramePr>
+              <a:graphicFrameLocks xmlns:a="http://schemas.openxmlformats.org/drawingml/2006/main" noChangeAspect="1"/>
+            </wp:cNvGraphicFramePr>
+            <a:graphic xmlns:a="http://schemas.openxmlformats.org/drawingml/2006/main">
+              <a:graphicData uri="http://schemas.openxmlformats.org/drawingml/2006/picture">
+                <pic:pic xmlns:pic="http://schemas.openxmlformats.org/drawingml/2006/picture">
+                  <pic:nvPicPr>
+                    <pic:cNvPr id="0" name="Picture 34"/>
+                    <pic:cNvPicPr>
+                      <a:picLocks noChangeAspect="1" noChangeArrowheads="1"/>
+                    </pic:cNvPicPr>
+                  </pic:nvPicPr>
+                  <pic:blipFill>
+                    <a:blip r:embed="rId40">
+                      <a:extLst>
+                        <a:ext uri="{28A0092B-C50C-407E-A947-70E740481C1C}">
+                          <a14:useLocalDpi xmlns:a14="http://schemas.microsoft.com/office/drawing/2010/main" val="0"/>
+                        </a:ext>
+                      </a:extLst>
+                    </a:blip>
+                    <a:srcRect/>
+                    <a:stretch>
+                      <a:fillRect/>
+                    </a:stretch>
+                  </pic:blipFill>
+                  <pic:spPr bwMode="auto">
+                    <a:xfrm>
+                      <a:off x="0" y="0"/>
+                      <a:ext cx="5935980" cy="1996440"/>
+                    </a:xfrm>
+                    <a:prstGeom prst="rect">
+                      <a:avLst/>
+                    </a:prstGeom>
+                    <a:noFill/>
+                    <a:ln>
+                      <a:noFill/>
+                    </a:ln>
+                  </pic:spPr>
+                </pic:pic>
+              </a:graphicData>
+            </a:graphic>
+          </wp:inline>
+        </w:drawing>
+      </w:r>
+      <w:r>
+        <w:rPr>
+          <w:noProof/>
+        </w:rPr>
+        <w:drawing>
+          <wp:inline distT="0" distB="0" distL="0" distR="0" wp14:anchorId="7AEC26E1" wp14:editId="262FAC02">
+            <wp:extent cx="5943600" cy="1684020"/>
+            <wp:effectExtent l="0" t="0" r="0" b="0"/>
+            <wp:docPr id="451" name="Picture 451"/>
+            <wp:cNvGraphicFramePr>
+              <a:graphicFrameLocks xmlns:a="http://schemas.openxmlformats.org/drawingml/2006/main" noChangeAspect="1"/>
+            </wp:cNvGraphicFramePr>
+            <a:graphic xmlns:a="http://schemas.openxmlformats.org/drawingml/2006/main">
+              <a:graphicData uri="http://schemas.openxmlformats.org/drawingml/2006/picture">
+                <pic:pic xmlns:pic="http://schemas.openxmlformats.org/drawingml/2006/picture">
+                  <pic:nvPicPr>
+                    <pic:cNvPr id="0" name="Picture 35"/>
+                    <pic:cNvPicPr>
+                      <a:picLocks noChangeAspect="1" noChangeArrowheads="1"/>
+                    </pic:cNvPicPr>
+                  </pic:nvPicPr>
+                  <pic:blipFill>
+                    <a:blip r:embed="rId41">
+                      <a:extLst>
+                        <a:ext uri="{28A0092B-C50C-407E-A947-70E740481C1C}">
+                          <a14:useLocalDpi xmlns:a14="http://schemas.microsoft.com/office/drawing/2010/main" val="0"/>
+                        </a:ext>
+                      </a:extLst>
+                    </a:blip>
+                    <a:srcRect/>
+                    <a:stretch>
+                      <a:fillRect/>
+                    </a:stretch>
+                  </pic:blipFill>
+                  <pic:spPr bwMode="auto">
+                    <a:xfrm>
+                      <a:off x="0" y="0"/>
+                      <a:ext cx="5943600" cy="1684020"/>
+                    </a:xfrm>
+                    <a:prstGeom prst="rect">
+                      <a:avLst/>
+                    </a:prstGeom>
+                    <a:noFill/>
+                    <a:ln>
+                      <a:noFill/>
+                    </a:ln>
+                  </pic:spPr>
+                </pic:pic>
+              </a:graphicData>
+            </a:graphic>
+          </wp:inline>
+        </w:drawing>
+      </w:r>
+      <w:r>
+        <w:rPr>
+          <w:noProof/>
+        </w:rPr>
+        <w:drawing>
+          <wp:inline distT="0" distB="0" distL="0" distR="0" wp14:anchorId="58E09069" wp14:editId="6689A243">
+            <wp:extent cx="5935980" cy="1661160"/>
+            <wp:effectExtent l="0" t="0" r="7620" b="0"/>
+            <wp:docPr id="452" name="Picture 452"/>
+            <wp:cNvGraphicFramePr>
+              <a:graphicFrameLocks xmlns:a="http://schemas.openxmlformats.org/drawingml/2006/main" noChangeAspect="1"/>
+            </wp:cNvGraphicFramePr>
+            <a:graphic xmlns:a="http://schemas.openxmlformats.org/drawingml/2006/main">
+              <a:graphicData uri="http://schemas.openxmlformats.org/drawingml/2006/picture">
+                <pic:pic xmlns:pic="http://schemas.openxmlformats.org/drawingml/2006/picture">
+                  <pic:nvPicPr>
+                    <pic:cNvPr id="0" name="Picture 36"/>
+                    <pic:cNvPicPr>
+                      <a:picLocks noChangeAspect="1" noChangeArrowheads="1"/>
+                    </pic:cNvPicPr>
+                  </pic:nvPicPr>
+                  <pic:blipFill>
+                    <a:blip r:embed="rId42">
+                      <a:extLst>
+                        <a:ext uri="{28A0092B-C50C-407E-A947-70E740481C1C}">
+                          <a14:useLocalDpi xmlns:a14="http://schemas.microsoft.com/office/drawing/2010/main" val="0"/>
+                        </a:ext>
+                      </a:extLst>
+                    </a:blip>
+                    <a:srcRect/>
+                    <a:stretch>
+                      <a:fillRect/>
+                    </a:stretch>
+                  </pic:blipFill>
+                  <pic:spPr bwMode="auto">
+                    <a:xfrm>
+                      <a:off x="0" y="0"/>
+                      <a:ext cx="5935980" cy="1661160"/>
+                    </a:xfrm>
+                    <a:prstGeom prst="rect">
+                      <a:avLst/>
+                    </a:prstGeom>
+                    <a:noFill/>
+                    <a:ln>
+                      <a:noFill/>
+                    </a:ln>
+                  </pic:spPr>
+                </pic:pic>
+              </a:graphicData>
+            </a:graphic>
+          </wp:inline>
+        </w:drawing>
+      </w:r>
+      <w:r>
+        <w:rPr>
+          <w:noProof/>
+        </w:rPr>
+        <w:drawing>
+          <wp:inline distT="0" distB="0" distL="0" distR="0" wp14:anchorId="0FE9329E" wp14:editId="0AFE9CD0">
+            <wp:extent cx="5943600" cy="1988820"/>
+            <wp:effectExtent l="0" t="0" r="0" b="0"/>
+            <wp:docPr id="454" name="Picture 454"/>
+            <wp:cNvGraphicFramePr>
+              <a:graphicFrameLocks xmlns:a="http://schemas.openxmlformats.org/drawingml/2006/main" noChangeAspect="1"/>
+            </wp:cNvGraphicFramePr>
+            <a:graphic xmlns:a="http://schemas.openxmlformats.org/drawingml/2006/main">
+              <a:graphicData uri="http://schemas.openxmlformats.org/drawingml/2006/picture">
+                <pic:pic xmlns:pic="http://schemas.openxmlformats.org/drawingml/2006/picture">
+                  <pic:nvPicPr>
+                    <pic:cNvPr id="0" name="Picture 37"/>
+                    <pic:cNvPicPr>
+                      <a:picLocks noChangeAspect="1" noChangeArrowheads="1"/>
+                    </pic:cNvPicPr>
+                  </pic:nvPicPr>
+                  <pic:blipFill>
+                    <a:blip r:embed="rId43">
+                      <a:extLst>
+                        <a:ext uri="{28A0092B-C50C-407E-A947-70E740481C1C}">
+                          <a14:useLocalDpi xmlns:a14="http://schemas.microsoft.com/office/drawing/2010/main" val="0"/>
+                        </a:ext>
+                      </a:extLst>
+                    </a:blip>
+                    <a:srcRect/>
+                    <a:stretch>
+                      <a:fillRect/>
+                    </a:stretch>
+                  </pic:blipFill>
+                  <pic:spPr bwMode="auto">
+                    <a:xfrm>
+                      <a:off x="0" y="0"/>
+                      <a:ext cx="5943600" cy="1988820"/>
+                    </a:xfrm>
+                    <a:prstGeom prst="rect">
+                      <a:avLst/>
+                    </a:prstGeom>
+                    <a:noFill/>
+                    <a:ln>
+                      <a:noFill/>
+                    </a:ln>
+                  </pic:spPr>
+                </pic:pic>
+              </a:graphicData>
+            </a:graphic>
+          </wp:inline>
+        </w:drawing>
+      </w:r>
+    </w:p>
     <w:p/>
     <w:p>
       <w:pPr>
@@ -5300,9 +7345,11 @@
           <w:b/>
           <w:bCs/>
         </w:rPr>
-        <w:t>Analysis</w:t>
+        <w:lastRenderedPageBreak/>
+        <w:t>Discussion and Conclusions:</w:t>
       </w:r>
     </w:p>
+    <w:p/>
     <w:p>
       <w:pPr>
         <w:rPr>
@@ -5310,6 +7357,13 @@
           <w:bCs/>
         </w:rPr>
       </w:pPr>
+      <w:r>
+        <w:rPr>
+          <w:b/>
+          <w:bCs/>
+        </w:rPr>
+        <w:tab/>
+      </w:r>
     </w:p>
     <w:p>
       <w:pPr>

--- a/project_report.docx
+++ b/project_report.docx
@@ -314,7 +314,7 @@
                 <w:pict>
                   <v:group w14:anchorId="6AC17C6F" id="Group 453" o:spid="_x0000_s1026" style="position:absolute;margin-left:193.95pt;margin-top:0;width:245.15pt;height:11in;z-index:251659264;mso-width-percent:400;mso-height-percent:1000;mso-position-horizontal:right;mso-position-horizontal-relative:page;mso-position-vertical:top;mso-position-vertical-relative:page;mso-width-percent:400;mso-height-percent:1000" coordsize="31136,100584" o:gfxdata="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">
                     <v:rect id="Rectangle 459" o:spid="_x0000_s1027" alt="Light vertical" style="position:absolute;width:1385;height:100584;visibility:visible;mso-wrap-style:square;v-text-anchor:middle" o:gfxdata="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" fillcolor="#a7b3b5 [1945]" stroked="f" strokecolor="white" strokeweight="1pt">
-                      <v:fill r:id="rId6" o:title="" opacity="52428f" color2="white [3212]" o:opacity2="52428f" type="pattern"/>
+                      <v:fill r:id="rId7" o:title="" opacity="52428f" color2="white [3212]" o:opacity2="52428f" type="pattern"/>
                       <v:shadow color="#d8d8d8" offset="3pt,3pt"/>
                     </v:rect>
                     <v:rect id="Rectangle 460" o:spid="_x0000_s1028" style="position:absolute;left:1246;width:29718;height:100584;visibility:visible;mso-wrap-style:square;v-text-anchor:top" o:gfxdata="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" fillcolor="#a7b3b5 [1945]" stroked="f" strokecolor="#d8d8d8"/>
@@ -587,7 +587,7 @@
                         <pic:cNvPicPr/>
                       </pic:nvPicPr>
                       <pic:blipFill>
-                        <a:blip r:embed="rId7">
+                        <a:blip r:embed="rId8">
                           <a:extLst>
                             <a:ext uri="{28A0092B-C50C-407E-A947-70E740481C1C}">
                               <a14:useLocalDpi xmlns:a14="http://schemas.microsoft.com/office/drawing/2010/main" val="0"/>
@@ -952,25 +952,41 @@
     </w:tbl>
     <w:p/>
     <w:p/>
-    <w:p/>
-    <w:p/>
-    <w:p/>
     <w:p>
       <w:pPr>
         <w:pStyle w:val="Heading2"/>
       </w:pPr>
       <w:r>
+        <w:lastRenderedPageBreak/>
         <w:t>System Analysis</w:t>
       </w:r>
     </w:p>
     <w:p>
-      <w:r>
+      <w:pPr>
+        <w:rPr>
+          <w:b/>
+          <w:bCs/>
+        </w:rPr>
+      </w:pPr>
+      <w:r>
+        <w:rPr>
+          <w:b/>
+          <w:bCs/>
+        </w:rPr>
         <w:t>Inte</w:t>
       </w:r>
       <w:r>
+        <w:rPr>
+          <w:b/>
+          <w:bCs/>
+        </w:rPr>
         <w:t>r-arrival Time Probability Tabl</w:t>
       </w:r>
       <w:r>
+        <w:rPr>
+          <w:b/>
+          <w:bCs/>
+        </w:rPr>
         <w:t>e</w:t>
       </w:r>
     </w:p>
@@ -1371,7 +1387,16 @@
     </w:tbl>
     <w:p>
       <w:r>
+        <w:t>Theoretical Average: 2.5</w:t>
+      </w:r>
+      <w:r>
         <w:br/>
+      </w:r>
+      <w:r>
+        <w:rPr>
+          <w:b/>
+          <w:bCs/>
+        </w:rPr>
         <w:t>Service Time Probability Table</w:t>
       </w:r>
     </w:p>
@@ -1660,7 +1685,16 @@
     </w:tbl>
     <w:p>
       <w:r>
+        <w:t>Theoretical Average: 2.5</w:t>
+      </w:r>
+      <w:r>
         <w:br/>
+      </w:r>
+      <w:r>
+        <w:rPr>
+          <w:b/>
+          <w:bCs/>
+        </w:rPr>
         <w:t>Calendar Table</w:t>
       </w:r>
     </w:p>
@@ -4132,7 +4166,6 @@
                 <w:sz w:val="24"/>
                 <w:szCs w:val="24"/>
               </w:rPr>
-              <w:lastRenderedPageBreak/>
               <w:t>10</w:t>
             </w:r>
             <w:r>
@@ -4378,6 +4411,7 @@
         <w:pStyle w:val="Heading1"/>
       </w:pPr>
       <w:r>
+        <w:lastRenderedPageBreak/>
         <w:t>Experimental Design</w:t>
       </w:r>
     </w:p>
@@ -4601,7 +4635,7 @@
                 <w:sz w:val="24"/>
                 <w:szCs w:val="20"/>
               </w:rPr>
-              <w:t>1.94</w:t>
+              <w:t>2.33</w:t>
             </w:r>
           </w:p>
         </w:tc>
@@ -4617,6 +4651,13 @@
                 <w:szCs w:val="20"/>
               </w:rPr>
             </w:pPr>
+            <w:r>
+              <w:rPr>
+                <w:sz w:val="24"/>
+                <w:szCs w:val="20"/>
+              </w:rPr>
+              <w:t>This result is close to the theoretical average (2.5)</w:t>
+            </w:r>
           </w:p>
         </w:tc>
       </w:tr>
@@ -4687,6 +4728,13 @@
                 <w:szCs w:val="20"/>
               </w:rPr>
             </w:pPr>
+            <w:r>
+              <w:rPr>
+                <w:sz w:val="24"/>
+                <w:szCs w:val="20"/>
+              </w:rPr>
+              <w:t>This result is close to the theoretical average (2.5)</w:t>
+            </w:r>
           </w:p>
         </w:tc>
       </w:tr>
@@ -4757,6 +4805,13 @@
                 <w:szCs w:val="20"/>
               </w:rPr>
             </w:pPr>
+            <w:r>
+              <w:rPr>
+                <w:sz w:val="24"/>
+                <w:szCs w:val="20"/>
+              </w:rPr>
+              <w:t>This result is close to the theoretical average (2.5)</w:t>
+            </w:r>
           </w:p>
         </w:tc>
       </w:tr>
@@ -4827,6 +4882,13 @@
                 <w:szCs w:val="20"/>
               </w:rPr>
             </w:pPr>
+            <w:r>
+              <w:rPr>
+                <w:sz w:val="24"/>
+                <w:szCs w:val="20"/>
+              </w:rPr>
+              <w:t>This result is close to the theoretical average (2.5)</w:t>
+            </w:r>
           </w:p>
         </w:tc>
       </w:tr>
@@ -4897,10 +4959,15 @@
                 <w:szCs w:val="20"/>
               </w:rPr>
             </w:pPr>
-          </w:p>
-        </w:tc>
-        <w:bookmarkStart w:id="1" w:name="_GoBack"/>
-        <w:bookmarkEnd w:id="1"/>
+            <w:r>
+              <w:rPr>
+                <w:sz w:val="24"/>
+                <w:szCs w:val="20"/>
+              </w:rPr>
+              <w:t>A relatively small waiting time</w:t>
+            </w:r>
+          </w:p>
+        </w:tc>
       </w:tr>
       <w:tr>
         <w:trPr>
@@ -4969,6 +5036,20 @@
                 <w:szCs w:val="20"/>
               </w:rPr>
             </w:pPr>
+            <w:r>
+              <w:rPr>
+                <w:sz w:val="24"/>
+                <w:szCs w:val="20"/>
+              </w:rPr>
+              <w:t>R</w:t>
+            </w:r>
+            <w:r>
+              <w:rPr>
+                <w:sz w:val="24"/>
+                <w:szCs w:val="20"/>
+              </w:rPr>
+              <w:t>elatively small waiting time</w:t>
+            </w:r>
           </w:p>
         </w:tc>
       </w:tr>
@@ -5030,6 +5111,13 @@
                 <w:szCs w:val="20"/>
               </w:rPr>
             </w:pPr>
+            <w:r>
+              <w:rPr>
+                <w:sz w:val="24"/>
+                <w:szCs w:val="20"/>
+              </w:rPr>
+              <w:t>Very low maximum queue length</w:t>
+            </w:r>
           </w:p>
         </w:tc>
       </w:tr>
@@ -5091,6 +5179,13 @@
                 <w:szCs w:val="20"/>
               </w:rPr>
             </w:pPr>
+            <w:r>
+              <w:rPr>
+                <w:sz w:val="24"/>
+                <w:szCs w:val="20"/>
+              </w:rPr>
+              <w:t>Very low probability to go inside</w:t>
+            </w:r>
           </w:p>
         </w:tc>
       </w:tr>
@@ -5152,6 +5247,13 @@
                 <w:szCs w:val="20"/>
               </w:rPr>
             </w:pPr>
+            <w:r>
+              <w:rPr>
+                <w:sz w:val="24"/>
+                <w:szCs w:val="20"/>
+              </w:rPr>
+              <w:t>Relatively High portion of idle time inside</w:t>
+            </w:r>
           </w:p>
         </w:tc>
       </w:tr>
@@ -5222,6 +5324,27 @@
                 <w:szCs w:val="20"/>
               </w:rPr>
             </w:pPr>
+            <w:r>
+              <w:rPr>
+                <w:sz w:val="24"/>
+                <w:szCs w:val="20"/>
+              </w:rPr>
+              <w:t xml:space="preserve">A higher waiting time than the </w:t>
+            </w:r>
+            <w:r>
+              <w:rPr>
+                <w:sz w:val="24"/>
+                <w:szCs w:val="20"/>
+              </w:rPr>
+              <w:t>normal queue</w:t>
+            </w:r>
+            <w:r>
+              <w:rPr>
+                <w:sz w:val="24"/>
+                <w:szCs w:val="20"/>
+              </w:rPr>
+              <w:t xml:space="preserve"> </w:t>
+            </w:r>
           </w:p>
         </w:tc>
       </w:tr>
@@ -5292,22 +5415,35 @@
                 <w:szCs w:val="20"/>
               </w:rPr>
             </w:pPr>
+            <w:r>
+              <w:rPr>
+                <w:sz w:val="24"/>
+                <w:szCs w:val="20"/>
+              </w:rPr>
+              <w:t xml:space="preserve">A lower waiting time </w:t>
+            </w:r>
+            <w:r>
+              <w:rPr>
+                <w:sz w:val="24"/>
+                <w:szCs w:val="20"/>
+              </w:rPr>
+              <w:t>than the normal queue</w:t>
+            </w:r>
           </w:p>
         </w:tc>
       </w:tr>
+    </w:tbl>
+    <w:p>
+      <w:bookmarkStart w:id="1" w:name="_GoBack"/>
       <w:bookmarkEnd w:id="0"/>
-    </w:tbl>
-    <w:p/>
-    <w:p>
-      <w:pPr>
-        <w:pStyle w:val="Heading2"/>
-      </w:pPr>
+      <w:bookmarkEnd w:id="1"/>
     </w:p>
     <w:p>
       <w:pPr>
         <w:pStyle w:val="Heading2"/>
       </w:pPr>
       <w:r>
+        <w:lastRenderedPageBreak/>
         <w:t>Charts</w:t>
       </w:r>
     </w:p>
@@ -5327,9 +5463,9 @@
           <w:noProof/>
         </w:rPr>
         <w:drawing>
-          <wp:inline distT="0" distB="0" distL="0" distR="0" wp14:anchorId="66DD582C" wp14:editId="5CC67651">
-            <wp:extent cx="3154680" cy="1828648"/>
-            <wp:effectExtent l="0" t="0" r="7620" b="635"/>
+          <wp:inline distT="0" distB="0" distL="0" distR="0" wp14:anchorId="66DD582C" wp14:editId="30B4143C">
+            <wp:extent cx="3154680" cy="1707921"/>
+            <wp:effectExtent l="0" t="0" r="7620" b="6985"/>
             <wp:docPr id="1" name="Picture 1"/>
             <wp:cNvGraphicFramePr>
               <a:graphicFrameLocks xmlns:a="http://schemas.openxmlformats.org/drawingml/2006/main" noChangeAspect="1"/>
@@ -5344,14 +5480,13 @@
                     </pic:cNvPicPr>
                   </pic:nvPicPr>
                   <pic:blipFill>
-                    <a:blip r:embed="rId8">
+                    <a:blip r:embed="rId9" cstate="print">
                       <a:extLst>
                         <a:ext uri="{28A0092B-C50C-407E-A947-70E740481C1C}">
                           <a14:useLocalDpi xmlns:a14="http://schemas.microsoft.com/office/drawing/2010/main" val="0"/>
                         </a:ext>
                       </a:extLst>
                     </a:blip>
-                    <a:srcRect/>
                     <a:stretch>
                       <a:fillRect/>
                     </a:stretch>
@@ -5359,7 +5494,7 @@
                   <pic:spPr bwMode="auto">
                     <a:xfrm>
                       <a:off x="0" y="0"/>
-                      <a:ext cx="3154680" cy="1828648"/>
+                      <a:ext cx="3154680" cy="1707921"/>
                     </a:xfrm>
                     <a:prstGeom prst="rect">
                       <a:avLst/>
@@ -5380,8 +5515,8 @@
           <w:noProof/>
         </w:rPr>
         <w:drawing>
-          <wp:inline distT="0" distB="0" distL="0" distR="0" wp14:anchorId="70F0C89B" wp14:editId="1386855C">
-            <wp:extent cx="2689860" cy="2819400"/>
+          <wp:inline distT="0" distB="0" distL="0" distR="0" wp14:anchorId="70F0C89B" wp14:editId="4A62C231">
+            <wp:extent cx="2349500" cy="2819400"/>
             <wp:effectExtent l="0" t="0" r="0" b="0"/>
             <wp:docPr id="4" name="Picture 4"/>
             <wp:cNvGraphicFramePr>
@@ -5397,14 +5532,13 @@
                     </pic:cNvPicPr>
                   </pic:nvPicPr>
                   <pic:blipFill>
-                    <a:blip r:embed="rId9">
+                    <a:blip r:embed="rId10">
                       <a:extLst>
                         <a:ext uri="{28A0092B-C50C-407E-A947-70E740481C1C}">
                           <a14:useLocalDpi xmlns:a14="http://schemas.microsoft.com/office/drawing/2010/main" val="0"/>
                         </a:ext>
                       </a:extLst>
                     </a:blip>
-                    <a:srcRect/>
                     <a:stretch>
                       <a:fillRect/>
                     </a:stretch>
@@ -5412,7 +5546,7 @@
                   <pic:spPr bwMode="auto">
                     <a:xfrm>
                       <a:off x="0" y="0"/>
-                      <a:ext cx="2689860" cy="2819400"/>
+                      <a:ext cx="2349500" cy="2819400"/>
                     </a:xfrm>
                     <a:prstGeom prst="rect">
                       <a:avLst/>
@@ -5433,9 +5567,9 @@
           <w:noProof/>
         </w:rPr>
         <w:drawing>
-          <wp:inline distT="0" distB="0" distL="0" distR="0" wp14:anchorId="13AE5EDD" wp14:editId="237A1309">
-            <wp:extent cx="5638800" cy="2132623"/>
-            <wp:effectExtent l="0" t="0" r="0" b="1270"/>
+          <wp:inline distT="0" distB="0" distL="0" distR="0" wp14:anchorId="13AE5EDD" wp14:editId="718E5ED6">
+            <wp:extent cx="5662883" cy="2033894"/>
+            <wp:effectExtent l="0" t="0" r="0" b="5080"/>
             <wp:docPr id="3" name="Picture 3"/>
             <wp:cNvGraphicFramePr>
               <a:graphicFrameLocks xmlns:a="http://schemas.openxmlformats.org/drawingml/2006/main" noChangeAspect="1"/>
@@ -5450,14 +5584,13 @@
                     </pic:cNvPicPr>
                   </pic:nvPicPr>
                   <pic:blipFill>
-                    <a:blip r:embed="rId10">
+                    <a:blip r:embed="rId11">
                       <a:extLst>
                         <a:ext uri="{28A0092B-C50C-407E-A947-70E740481C1C}">
                           <a14:useLocalDpi xmlns:a14="http://schemas.microsoft.com/office/drawing/2010/main" val="0"/>
                         </a:ext>
                       </a:extLst>
                     </a:blip>
-                    <a:srcRect/>
                     <a:stretch>
                       <a:fillRect/>
                     </a:stretch>
@@ -5465,7 +5598,7 @@
                   <pic:spPr bwMode="auto">
                     <a:xfrm>
                       <a:off x="0" y="0"/>
-                      <a:ext cx="5662883" cy="2141731"/>
+                      <a:ext cx="5662883" cy="2033894"/>
                     </a:xfrm>
                     <a:prstGeom prst="rect">
                       <a:avLst/>
@@ -5489,9 +5622,9 @@
           <w:noProof/>
         </w:rPr>
         <w:drawing>
-          <wp:inline distT="0" distB="0" distL="0" distR="0" wp14:anchorId="2DF1DA81" wp14:editId="48B895E4">
-            <wp:extent cx="6225540" cy="1920240"/>
-            <wp:effectExtent l="0" t="0" r="3810" b="3810"/>
+          <wp:inline distT="0" distB="0" distL="0" distR="0" wp14:anchorId="2DF1DA81" wp14:editId="1F873A35">
+            <wp:extent cx="5680953" cy="1828800"/>
+            <wp:effectExtent l="0" t="0" r="0" b="0"/>
             <wp:docPr id="5" name="Picture 5"/>
             <wp:cNvGraphicFramePr>
               <a:graphicFrameLocks xmlns:a="http://schemas.openxmlformats.org/drawingml/2006/main" noChangeAspect="1"/>
@@ -5506,14 +5639,13 @@
                     </pic:cNvPicPr>
                   </pic:nvPicPr>
                   <pic:blipFill>
-                    <a:blip r:embed="rId11">
+                    <a:blip r:embed="rId12">
                       <a:extLst>
                         <a:ext uri="{28A0092B-C50C-407E-A947-70E740481C1C}">
                           <a14:useLocalDpi xmlns:a14="http://schemas.microsoft.com/office/drawing/2010/main" val="0"/>
                         </a:ext>
                       </a:extLst>
                     </a:blip>
-                    <a:srcRect/>
                     <a:stretch>
                       <a:fillRect/>
                     </a:stretch>
@@ -5521,7 +5653,7 @@
                   <pic:spPr bwMode="auto">
                     <a:xfrm>
                       <a:off x="0" y="0"/>
-                      <a:ext cx="6225540" cy="1920240"/>
+                      <a:ext cx="5690624" cy="1831913"/>
                     </a:xfrm>
                     <a:prstGeom prst="rect">
                       <a:avLst/>
@@ -5542,6 +5674,7 @@
     <w:p>
       <w:proofErr w:type="spellStart"/>
       <w:r>
+        <w:lastRenderedPageBreak/>
         <w:t>Avg</w:t>
       </w:r>
       <w:proofErr w:type="spellEnd"/>
@@ -5572,7 +5705,7 @@
                     </pic:cNvPicPr>
                   </pic:nvPicPr>
                   <pic:blipFill>
-                    <a:blip r:embed="rId12">
+                    <a:blip r:embed="rId13">
                       <a:extLst>
                         <a:ext uri="{28A0092B-C50C-407E-A947-70E740481C1C}">
                           <a14:useLocalDpi xmlns:a14="http://schemas.microsoft.com/office/drawing/2010/main" val="0"/>
@@ -5625,7 +5758,7 @@
                     </pic:cNvPicPr>
                   </pic:nvPicPr>
                   <pic:blipFill>
-                    <a:blip r:embed="rId13">
+                    <a:blip r:embed="rId14">
                       <a:extLst>
                         <a:ext uri="{28A0092B-C50C-407E-A947-70E740481C1C}">
                           <a14:useLocalDpi xmlns:a14="http://schemas.microsoft.com/office/drawing/2010/main" val="0"/>
@@ -5678,7 +5811,7 @@
                     </pic:cNvPicPr>
                   </pic:nvPicPr>
                   <pic:blipFill>
-                    <a:blip r:embed="rId14">
+                    <a:blip r:embed="rId15">
                       <a:extLst>
                         <a:ext uri="{28A0092B-C50C-407E-A947-70E740481C1C}">
                           <a14:useLocalDpi xmlns:a14="http://schemas.microsoft.com/office/drawing/2010/main" val="0"/>
@@ -5714,9 +5847,9 @@
           <w:noProof/>
         </w:rPr>
         <w:drawing>
-          <wp:inline distT="0" distB="0" distL="0" distR="0" wp14:anchorId="76756643" wp14:editId="749166FA">
-            <wp:extent cx="5730240" cy="2689860"/>
-            <wp:effectExtent l="0" t="0" r="3810" b="0"/>
+          <wp:inline distT="0" distB="0" distL="0" distR="0" wp14:anchorId="76756643" wp14:editId="46069C93">
+            <wp:extent cx="5730240" cy="2621280"/>
+            <wp:effectExtent l="0" t="0" r="3810" b="7620"/>
             <wp:docPr id="8" name="Picture 8"/>
             <wp:cNvGraphicFramePr>
               <a:graphicFrameLocks xmlns:a="http://schemas.openxmlformats.org/drawingml/2006/main" noChangeAspect="1"/>
@@ -5731,7 +5864,7 @@
                     </pic:cNvPicPr>
                   </pic:nvPicPr>
                   <pic:blipFill>
-                    <a:blip r:embed="rId15">
+                    <a:blip r:embed="rId16">
                       <a:extLst>
                         <a:ext uri="{28A0092B-C50C-407E-A947-70E740481C1C}">
                           <a14:useLocalDpi xmlns:a14="http://schemas.microsoft.com/office/drawing/2010/main" val="0"/>
@@ -5746,7 +5879,7 @@
                   <pic:spPr bwMode="auto">
                     <a:xfrm>
                       <a:off x="0" y="0"/>
-                      <a:ext cx="5730240" cy="2689860"/>
+                      <a:ext cx="5730240" cy="2621280"/>
                     </a:xfrm>
                     <a:prstGeom prst="rect">
                       <a:avLst/>
@@ -5764,10 +5897,11 @@
       </w:r>
     </w:p>
     <w:p/>
+    <w:p/>
+    <w:p/>
     <w:p>
       <w:proofErr w:type="spellStart"/>
       <w:r>
-        <w:lastRenderedPageBreak/>
         <w:t>Avg</w:t>
       </w:r>
       <w:proofErr w:type="spellEnd"/>
@@ -5798,7 +5932,7 @@
                     </pic:cNvPicPr>
                   </pic:nvPicPr>
                   <pic:blipFill>
-                    <a:blip r:embed="rId16">
+                    <a:blip r:embed="rId17">
                       <a:extLst>
                         <a:ext uri="{28A0092B-C50C-407E-A947-70E740481C1C}">
                           <a14:useLocalDpi xmlns:a14="http://schemas.microsoft.com/office/drawing/2010/main" val="0"/>
@@ -5851,7 +5985,7 @@
                     </pic:cNvPicPr>
                   </pic:nvPicPr>
                   <pic:blipFill>
-                    <a:blip r:embed="rId17">
+                    <a:blip r:embed="rId18">
                       <a:extLst>
                         <a:ext uri="{28A0092B-C50C-407E-A947-70E740481C1C}">
                           <a14:useLocalDpi xmlns:a14="http://schemas.microsoft.com/office/drawing/2010/main" val="0"/>
@@ -5904,7 +6038,7 @@
                     </pic:cNvPicPr>
                   </pic:nvPicPr>
                   <pic:blipFill>
-                    <a:blip r:embed="rId18">
+                    <a:blip r:embed="rId19">
                       <a:extLst>
                         <a:ext uri="{28A0092B-C50C-407E-A947-70E740481C1C}">
                           <a14:useLocalDpi xmlns:a14="http://schemas.microsoft.com/office/drawing/2010/main" val="0"/>
@@ -5957,7 +6091,7 @@
                     </pic:cNvPicPr>
                   </pic:nvPicPr>
                   <pic:blipFill>
-                    <a:blip r:embed="rId19">
+                    <a:blip r:embed="rId20">
                       <a:extLst>
                         <a:ext uri="{28A0092B-C50C-407E-A947-70E740481C1C}">
                           <a14:useLocalDpi xmlns:a14="http://schemas.microsoft.com/office/drawing/2010/main" val="0"/>
@@ -5993,7 +6127,6 @@
     <w:p>
       <w:proofErr w:type="spellStart"/>
       <w:r>
-        <w:lastRenderedPageBreak/>
         <w:t>Avg</w:t>
       </w:r>
       <w:proofErr w:type="spellEnd"/>
@@ -6024,7 +6157,7 @@
                     </pic:cNvPicPr>
                   </pic:nvPicPr>
                   <pic:blipFill>
-                    <a:blip r:embed="rId20">
+                    <a:blip r:embed="rId21">
                       <a:extLst>
                         <a:ext uri="{28A0092B-C50C-407E-A947-70E740481C1C}">
                           <a14:useLocalDpi xmlns:a14="http://schemas.microsoft.com/office/drawing/2010/main" val="0"/>
@@ -6077,7 +6210,7 @@
                     </pic:cNvPicPr>
                   </pic:nvPicPr>
                   <pic:blipFill>
-                    <a:blip r:embed="rId21">
+                    <a:blip r:embed="rId22">
                       <a:extLst>
                         <a:ext uri="{28A0092B-C50C-407E-A947-70E740481C1C}">
                           <a14:useLocalDpi xmlns:a14="http://schemas.microsoft.com/office/drawing/2010/main" val="0"/>
@@ -6130,7 +6263,7 @@
                     </pic:cNvPicPr>
                   </pic:nvPicPr>
                   <pic:blipFill>
-                    <a:blip r:embed="rId22">
+                    <a:blip r:embed="rId23">
                       <a:extLst>
                         <a:ext uri="{28A0092B-C50C-407E-A947-70E740481C1C}">
                           <a14:useLocalDpi xmlns:a14="http://schemas.microsoft.com/office/drawing/2010/main" val="0"/>
@@ -6183,7 +6316,7 @@
                     </pic:cNvPicPr>
                   </pic:nvPicPr>
                   <pic:blipFill>
-                    <a:blip r:embed="rId23">
+                    <a:blip r:embed="rId24">
                       <a:extLst>
                         <a:ext uri="{28A0092B-C50C-407E-A947-70E740481C1C}">
                           <a14:useLocalDpi xmlns:a14="http://schemas.microsoft.com/office/drawing/2010/main" val="0"/>
@@ -6221,7 +6354,6 @@
     <w:p>
       <w:proofErr w:type="spellStart"/>
       <w:r>
-        <w:lastRenderedPageBreak/>
         <w:t>Avg</w:t>
       </w:r>
       <w:proofErr w:type="spellEnd"/>
@@ -6252,7 +6384,7 @@
                     </pic:cNvPicPr>
                   </pic:nvPicPr>
                   <pic:blipFill>
-                    <a:blip r:embed="rId24">
+                    <a:blip r:embed="rId25">
                       <a:extLst>
                         <a:ext uri="{28A0092B-C50C-407E-A947-70E740481C1C}">
                           <a14:useLocalDpi xmlns:a14="http://schemas.microsoft.com/office/drawing/2010/main" val="0"/>
@@ -6305,7 +6437,7 @@
                     </pic:cNvPicPr>
                   </pic:nvPicPr>
                   <pic:blipFill>
-                    <a:blip r:embed="rId25">
+                    <a:blip r:embed="rId26">
                       <a:extLst>
                         <a:ext uri="{28A0092B-C50C-407E-A947-70E740481C1C}">
                           <a14:useLocalDpi xmlns:a14="http://schemas.microsoft.com/office/drawing/2010/main" val="0"/>
@@ -6358,7 +6490,7 @@
                     </pic:cNvPicPr>
                   </pic:nvPicPr>
                   <pic:blipFill>
-                    <a:blip r:embed="rId26">
+                    <a:blip r:embed="rId27">
                       <a:extLst>
                         <a:ext uri="{28A0092B-C50C-407E-A947-70E740481C1C}">
                           <a14:useLocalDpi xmlns:a14="http://schemas.microsoft.com/office/drawing/2010/main" val="0"/>
@@ -6411,7 +6543,7 @@
                     </pic:cNvPicPr>
                   </pic:nvPicPr>
                   <pic:blipFill>
-                    <a:blip r:embed="rId27">
+                    <a:blip r:embed="rId28">
                       <a:extLst>
                         <a:ext uri="{28A0092B-C50C-407E-A947-70E740481C1C}">
                           <a14:useLocalDpi xmlns:a14="http://schemas.microsoft.com/office/drawing/2010/main" val="0"/>
@@ -6447,7 +6579,6 @@
     <w:p>
       <w:proofErr w:type="spellStart"/>
       <w:r>
-        <w:lastRenderedPageBreak/>
         <w:t>Avg</w:t>
       </w:r>
       <w:proofErr w:type="spellEnd"/>
@@ -6478,7 +6609,7 @@
                     </pic:cNvPicPr>
                   </pic:nvPicPr>
                   <pic:blipFill>
-                    <a:blip r:embed="rId28" cstate="print">
+                    <a:blip r:embed="rId29" cstate="print">
                       <a:extLst>
                         <a:ext uri="{28A0092B-C50C-407E-A947-70E740481C1C}">
                           <a14:useLocalDpi xmlns:a14="http://schemas.microsoft.com/office/drawing/2010/main" val="0"/>
@@ -6531,7 +6662,7 @@
                     </pic:cNvPicPr>
                   </pic:nvPicPr>
                   <pic:blipFill>
-                    <a:blip r:embed="rId29">
+                    <a:blip r:embed="rId30">
                       <a:extLst>
                         <a:ext uri="{28A0092B-C50C-407E-A947-70E740481C1C}">
                           <a14:useLocalDpi xmlns:a14="http://schemas.microsoft.com/office/drawing/2010/main" val="0"/>
@@ -6584,7 +6715,7 @@
                     </pic:cNvPicPr>
                   </pic:nvPicPr>
                   <pic:blipFill>
-                    <a:blip r:embed="rId30">
+                    <a:blip r:embed="rId31">
                       <a:extLst>
                         <a:ext uri="{28A0092B-C50C-407E-A947-70E740481C1C}">
                           <a14:useLocalDpi xmlns:a14="http://schemas.microsoft.com/office/drawing/2010/main" val="0"/>
@@ -6637,7 +6768,7 @@
                     </pic:cNvPicPr>
                   </pic:nvPicPr>
                   <pic:blipFill>
-                    <a:blip r:embed="rId31">
+                    <a:blip r:embed="rId32">
                       <a:extLst>
                         <a:ext uri="{28A0092B-C50C-407E-A947-70E740481C1C}">
                           <a14:useLocalDpi xmlns:a14="http://schemas.microsoft.com/office/drawing/2010/main" val="0"/>
@@ -6672,7 +6803,6 @@
     <w:p/>
     <w:p>
       <w:r>
-        <w:lastRenderedPageBreak/>
         <w:t>Maximum Inside Queue Length</w:t>
       </w:r>
     </w:p>
@@ -6699,7 +6829,7 @@
                     </pic:cNvPicPr>
                   </pic:nvPicPr>
                   <pic:blipFill>
-                    <a:blip r:embed="rId32">
+                    <a:blip r:embed="rId33">
                       <a:extLst>
                         <a:ext uri="{28A0092B-C50C-407E-A947-70E740481C1C}">
                           <a14:useLocalDpi xmlns:a14="http://schemas.microsoft.com/office/drawing/2010/main" val="0"/>
@@ -6752,7 +6882,7 @@
                     </pic:cNvPicPr>
                   </pic:nvPicPr>
                   <pic:blipFill>
-                    <a:blip r:embed="rId33">
+                    <a:blip r:embed="rId34">
                       <a:extLst>
                         <a:ext uri="{28A0092B-C50C-407E-A947-70E740481C1C}">
                           <a14:useLocalDpi xmlns:a14="http://schemas.microsoft.com/office/drawing/2010/main" val="0"/>
@@ -6805,7 +6935,7 @@
                     </pic:cNvPicPr>
                   </pic:nvPicPr>
                   <pic:blipFill>
-                    <a:blip r:embed="rId34">
+                    <a:blip r:embed="rId35">
                       <a:extLst>
                         <a:ext uri="{28A0092B-C50C-407E-A947-70E740481C1C}">
                           <a14:useLocalDpi xmlns:a14="http://schemas.microsoft.com/office/drawing/2010/main" val="0"/>
@@ -6858,7 +6988,7 @@
                     </pic:cNvPicPr>
                   </pic:nvPicPr>
                   <pic:blipFill>
-                    <a:blip r:embed="rId35">
+                    <a:blip r:embed="rId36">
                       <a:extLst>
                         <a:ext uri="{28A0092B-C50C-407E-A947-70E740481C1C}">
                           <a14:useLocalDpi xmlns:a14="http://schemas.microsoft.com/office/drawing/2010/main" val="0"/>
@@ -6894,7 +7024,6 @@
     <w:p/>
     <w:p>
       <w:r>
-        <w:lastRenderedPageBreak/>
         <w:t>Probability to Go Inside</w:t>
       </w:r>
     </w:p>
@@ -6921,7 +7050,7 @@
                     </pic:cNvPicPr>
                   </pic:nvPicPr>
                   <pic:blipFill>
-                    <a:blip r:embed="rId36">
+                    <a:blip r:embed="rId37">
                       <a:extLst>
                         <a:ext uri="{28A0092B-C50C-407E-A947-70E740481C1C}">
                           <a14:useLocalDpi xmlns:a14="http://schemas.microsoft.com/office/drawing/2010/main" val="0"/>
@@ -6974,7 +7103,7 @@
                     </pic:cNvPicPr>
                   </pic:nvPicPr>
                   <pic:blipFill>
-                    <a:blip r:embed="rId37">
+                    <a:blip r:embed="rId38">
                       <a:extLst>
                         <a:ext uri="{28A0092B-C50C-407E-A947-70E740481C1C}">
                           <a14:useLocalDpi xmlns:a14="http://schemas.microsoft.com/office/drawing/2010/main" val="0"/>
@@ -7009,6 +7138,7 @@
         <w:rPr>
           <w:noProof/>
         </w:rPr>
+        <w:lastRenderedPageBreak/>
         <w:drawing>
           <wp:inline distT="0" distB="0" distL="0" distR="0" wp14:anchorId="4021BE61" wp14:editId="00B36B72">
             <wp:extent cx="5715000" cy="1805940"/>
@@ -7027,7 +7157,7 @@
                     </pic:cNvPicPr>
                   </pic:nvPicPr>
                   <pic:blipFill>
-                    <a:blip r:embed="rId38">
+                    <a:blip r:embed="rId39">
                       <a:extLst>
                         <a:ext uri="{28A0092B-C50C-407E-A947-70E740481C1C}">
                           <a14:useLocalDpi xmlns:a14="http://schemas.microsoft.com/office/drawing/2010/main" val="0"/>
@@ -7080,7 +7210,7 @@
                     </pic:cNvPicPr>
                   </pic:nvPicPr>
                   <pic:blipFill>
-                    <a:blip r:embed="rId39">
+                    <a:blip r:embed="rId40">
                       <a:extLst>
                         <a:ext uri="{28A0092B-C50C-407E-A947-70E740481C1C}">
                           <a14:useLocalDpi xmlns:a14="http://schemas.microsoft.com/office/drawing/2010/main" val="0"/>
@@ -7114,7 +7244,6 @@
     </w:p>
     <w:p>
       <w:r>
-        <w:lastRenderedPageBreak/>
         <w:t>Portion of Idle Time Inside</w:t>
       </w:r>
     </w:p>
@@ -7141,7 +7270,7 @@
                     </pic:cNvPicPr>
                   </pic:nvPicPr>
                   <pic:blipFill>
-                    <a:blip r:embed="rId40">
+                    <a:blip r:embed="rId41">
                       <a:extLst>
                         <a:ext uri="{28A0092B-C50C-407E-A947-70E740481C1C}">
                           <a14:useLocalDpi xmlns:a14="http://schemas.microsoft.com/office/drawing/2010/main" val="0"/>
@@ -7194,7 +7323,7 @@
                     </pic:cNvPicPr>
                   </pic:nvPicPr>
                   <pic:blipFill>
-                    <a:blip r:embed="rId41">
+                    <a:blip r:embed="rId42">
                       <a:extLst>
                         <a:ext uri="{28A0092B-C50C-407E-A947-70E740481C1C}">
                           <a14:useLocalDpi xmlns:a14="http://schemas.microsoft.com/office/drawing/2010/main" val="0"/>
@@ -7229,6 +7358,7 @@
         <w:rPr>
           <w:noProof/>
         </w:rPr>
+        <w:lastRenderedPageBreak/>
         <w:drawing>
           <wp:inline distT="0" distB="0" distL="0" distR="0" wp14:anchorId="58E09069" wp14:editId="6689A243">
             <wp:extent cx="5935980" cy="1661160"/>
@@ -7247,7 +7377,7 @@
                     </pic:cNvPicPr>
                   </pic:nvPicPr>
                   <pic:blipFill>
-                    <a:blip r:embed="rId42">
+                    <a:blip r:embed="rId43">
                       <a:extLst>
                         <a:ext uri="{28A0092B-C50C-407E-A947-70E740481C1C}">
                           <a14:useLocalDpi xmlns:a14="http://schemas.microsoft.com/office/drawing/2010/main" val="0"/>
@@ -7300,7 +7430,7 @@
                     </pic:cNvPicPr>
                   </pic:nvPicPr>
                   <pic:blipFill>
-                    <a:blip r:embed="rId43">
+                    <a:blip r:embed="rId44">
                       <a:extLst>
                         <a:ext uri="{28A0092B-C50C-407E-A947-70E740481C1C}">
                           <a14:useLocalDpi xmlns:a14="http://schemas.microsoft.com/office/drawing/2010/main" val="0"/>
@@ -7340,13 +7470,133 @@
           <w:bCs/>
         </w:rPr>
       </w:pPr>
-      <w:r>
+    </w:p>
+    <w:p>
+      <w:pPr>
         <w:rPr>
           <w:b/>
           <w:bCs/>
         </w:rPr>
-        <w:lastRenderedPageBreak/>
-        <w:t>Discussion and Conclusions:</w:t>
+      </w:pPr>
+      <w:r>
+        <w:rPr>
+          <w:b/>
+          <w:bCs/>
+        </w:rPr>
+        <w:t>Conclusions:</w:t>
+      </w:r>
+    </w:p>
+    <w:p>
+      <w:pPr>
+        <w:pStyle w:val="ListParagraph"/>
+        <w:numPr>
+          <w:ilvl w:val="0"/>
+          <w:numId w:val="2"/>
+        </w:numPr>
+        <w:rPr>
+          <w:b/>
+          <w:bCs/>
+        </w:rPr>
+      </w:pPr>
+      <w:r>
+        <w:t xml:space="preserve">Close to theoretical service and inter arrival times which coincide with the Central Limit </w:t>
+      </w:r>
+      <w:r>
+        <w:t>Theorem (</w:t>
+      </w:r>
+      <w:r>
+        <w:t>3)</w:t>
+      </w:r>
+    </w:p>
+    <w:p>
+      <w:pPr>
+        <w:pStyle w:val="ListParagraph"/>
+        <w:numPr>
+          <w:ilvl w:val="0"/>
+          <w:numId w:val="2"/>
+        </w:numPr>
+        <w:rPr>
+          <w:b/>
+          <w:bCs/>
+        </w:rPr>
+      </w:pPr>
+      <w:r>
+        <w:t>Low Waiting times due to the dual channel nature of the system</w:t>
+      </w:r>
+    </w:p>
+    <w:p>
+      <w:pPr>
+        <w:pStyle w:val="ListParagraph"/>
+        <w:numPr>
+          <w:ilvl w:val="0"/>
+          <w:numId w:val="2"/>
+        </w:numPr>
+        <w:rPr>
+          <w:b/>
+          <w:bCs/>
+        </w:rPr>
+      </w:pPr>
+      <w:r>
+        <w:t>Low maximum Queue Lengths since the customers are divided among two queues</w:t>
+      </w:r>
+    </w:p>
+    <w:p>
+      <w:pPr>
+        <w:pStyle w:val="ListParagraph"/>
+        <w:numPr>
+          <w:ilvl w:val="0"/>
+          <w:numId w:val="2"/>
+        </w:numPr>
+        <w:rPr>
+          <w:b/>
+          <w:bCs/>
+        </w:rPr>
+      </w:pPr>
+      <w:r>
+        <w:t>Low probability to g</w:t>
+      </w:r>
+      <w:r>
+        <w:t>o to the inside queue since the average numbers of the service and interarrival times ma</w:t>
+      </w:r>
+      <w:r>
+        <w:t xml:space="preserve">ke it unlikely for two </w:t>
+      </w:r>
+      <w:r>
+        <w:t>customers</w:t>
+      </w:r>
+      <w:r>
+        <w:t xml:space="preserve"> </w:t>
+      </w:r>
+      <w:r>
+        <w:t xml:space="preserve">to </w:t>
+      </w:r>
+      <w:r>
+        <w:t xml:space="preserve">arrive before one of the </w:t>
+      </w:r>
+      <w:r>
+        <w:t>cus</w:t>
+      </w:r>
+      <w:r>
+        <w:t xml:space="preserve">tomers in the drive-in queue </w:t>
+      </w:r>
+      <w:r>
+        <w:t>finish serving.</w:t>
+      </w:r>
+    </w:p>
+    <w:p>
+      <w:pPr>
+        <w:pStyle w:val="ListParagraph"/>
+        <w:numPr>
+          <w:ilvl w:val="0"/>
+          <w:numId w:val="2"/>
+        </w:numPr>
+        <w:rPr>
+          <w:b/>
+          <w:bCs/>
+        </w:rPr>
+      </w:pPr>
+      <w:r>
+        <w:t>High idle time in the inside queue due to the low probability for customers to go in it.</w:t>
       </w:r>
     </w:p>
     <w:p/>
@@ -7558,8 +7808,124 @@
       </w:pPr>
     </w:lvl>
   </w:abstractNum>
+  <w:abstractNum w:abstractNumId="1" w15:restartNumberingAfterBreak="0">
+    <w:nsid w:val="234A7453"/>
+    <w:multiLevelType w:val="hybridMultilevel"/>
+    <w:tmpl w:val="ED940DD6"/>
+    <w:lvl w:ilvl="0" w:tplc="04090001">
+      <w:start w:val="1"/>
+      <w:numFmt w:val="bullet"/>
+      <w:lvlText w:val=""/>
+      <w:lvlJc w:val="left"/>
+      <w:pPr>
+        <w:ind w:left="720" w:hanging="360"/>
+      </w:pPr>
+      <w:rPr>
+        <w:rFonts w:ascii="Symbol" w:hAnsi="Symbol" w:hint="default"/>
+      </w:rPr>
+    </w:lvl>
+    <w:lvl w:ilvl="1" w:tplc="04090003" w:tentative="1">
+      <w:start w:val="1"/>
+      <w:numFmt w:val="bullet"/>
+      <w:lvlText w:val="o"/>
+      <w:lvlJc w:val="left"/>
+      <w:pPr>
+        <w:ind w:left="1440" w:hanging="360"/>
+      </w:pPr>
+      <w:rPr>
+        <w:rFonts w:ascii="Courier New" w:hAnsi="Courier New" w:cs="Courier New" w:hint="default"/>
+      </w:rPr>
+    </w:lvl>
+    <w:lvl w:ilvl="2" w:tplc="04090005" w:tentative="1">
+      <w:start w:val="1"/>
+      <w:numFmt w:val="bullet"/>
+      <w:lvlText w:val=""/>
+      <w:lvlJc w:val="left"/>
+      <w:pPr>
+        <w:ind w:left="2160" w:hanging="360"/>
+      </w:pPr>
+      <w:rPr>
+        <w:rFonts w:ascii="Wingdings" w:hAnsi="Wingdings" w:hint="default"/>
+      </w:rPr>
+    </w:lvl>
+    <w:lvl w:ilvl="3" w:tplc="04090001" w:tentative="1">
+      <w:start w:val="1"/>
+      <w:numFmt w:val="bullet"/>
+      <w:lvlText w:val=""/>
+      <w:lvlJc w:val="left"/>
+      <w:pPr>
+        <w:ind w:left="2880" w:hanging="360"/>
+      </w:pPr>
+      <w:rPr>
+        <w:rFonts w:ascii="Symbol" w:hAnsi="Symbol" w:hint="default"/>
+      </w:rPr>
+    </w:lvl>
+    <w:lvl w:ilvl="4" w:tplc="04090003" w:tentative="1">
+      <w:start w:val="1"/>
+      <w:numFmt w:val="bullet"/>
+      <w:lvlText w:val="o"/>
+      <w:lvlJc w:val="left"/>
+      <w:pPr>
+        <w:ind w:left="3600" w:hanging="360"/>
+      </w:pPr>
+      <w:rPr>
+        <w:rFonts w:ascii="Courier New" w:hAnsi="Courier New" w:cs="Courier New" w:hint="default"/>
+      </w:rPr>
+    </w:lvl>
+    <w:lvl w:ilvl="5" w:tplc="04090005" w:tentative="1">
+      <w:start w:val="1"/>
+      <w:numFmt w:val="bullet"/>
+      <w:lvlText w:val=""/>
+      <w:lvlJc w:val="left"/>
+      <w:pPr>
+        <w:ind w:left="4320" w:hanging="360"/>
+      </w:pPr>
+      <w:rPr>
+        <w:rFonts w:ascii="Wingdings" w:hAnsi="Wingdings" w:hint="default"/>
+      </w:rPr>
+    </w:lvl>
+    <w:lvl w:ilvl="6" w:tplc="04090001" w:tentative="1">
+      <w:start w:val="1"/>
+      <w:numFmt w:val="bullet"/>
+      <w:lvlText w:val=""/>
+      <w:lvlJc w:val="left"/>
+      <w:pPr>
+        <w:ind w:left="5040" w:hanging="360"/>
+      </w:pPr>
+      <w:rPr>
+        <w:rFonts w:ascii="Symbol" w:hAnsi="Symbol" w:hint="default"/>
+      </w:rPr>
+    </w:lvl>
+    <w:lvl w:ilvl="7" w:tplc="04090003" w:tentative="1">
+      <w:start w:val="1"/>
+      <w:numFmt w:val="bullet"/>
+      <w:lvlText w:val="o"/>
+      <w:lvlJc w:val="left"/>
+      <w:pPr>
+        <w:ind w:left="5760" w:hanging="360"/>
+      </w:pPr>
+      <w:rPr>
+        <w:rFonts w:ascii="Courier New" w:hAnsi="Courier New" w:cs="Courier New" w:hint="default"/>
+      </w:rPr>
+    </w:lvl>
+    <w:lvl w:ilvl="8" w:tplc="04090005" w:tentative="1">
+      <w:start w:val="1"/>
+      <w:numFmt w:val="bullet"/>
+      <w:lvlText w:val=""/>
+      <w:lvlJc w:val="left"/>
+      <w:pPr>
+        <w:ind w:left="6480" w:hanging="360"/>
+      </w:pPr>
+      <w:rPr>
+        <w:rFonts w:ascii="Wingdings" w:hAnsi="Wingdings" w:hint="default"/>
+      </w:rPr>
+    </w:lvl>
+  </w:abstractNum>
   <w:num w:numId="1">
     <w:abstractNumId w:val="0"/>
+  </w:num>
+  <w:num w:numId="2">
+    <w:abstractNumId w:val="1"/>
   </w:num>
 </w:numbering>
 </file>
@@ -8462,10 +8828,22 @@
 </CoverPageProperties>
 </file>
 
+<file path=customXml/item2.xml><?xml version="1.0" encoding="utf-8"?>
+<b:Sources xmlns:b="http://schemas.openxmlformats.org/officeDocument/2006/bibliography" xmlns="http://schemas.openxmlformats.org/officeDocument/2006/bibliography" SelectedStyle="\APASixthEditionOfficeOnline.xsl" StyleName="APA" Version="6"/>
+</file>
+
 <file path=customXml/itemProps1.xml><?xml version="1.0" encoding="utf-8"?>
 <ds:datastoreItem xmlns:ds="http://schemas.openxmlformats.org/officeDocument/2006/customXml" ds:itemID="{55AF091B-3C7A-41E3-B477-F2FDAA23CFDA}">
   <ds:schemaRefs>
     <ds:schemaRef ds:uri="http://schemas.microsoft.com/office/2006/coverPageProps"/>
   </ds:schemaRefs>
 </ds:datastoreItem>
+</file>
+
+<file path=customXml/itemProps2.xml><?xml version="1.0" encoding="utf-8"?>
+<ds:datastoreItem xmlns:ds="http://schemas.openxmlformats.org/officeDocument/2006/customXml" ds:itemID="{B05108C6-4B95-442E-ACFA-555CC28C350E}">
+  <ds:schemaRefs>
+    <ds:schemaRef ds:uri="http://schemas.openxmlformats.org/officeDocument/2006/bibliography"/>
+  </ds:schemaRefs>
+</ds:datastoreItem>
 </file>
--- a/project_report.docx
+++ b/project_report.docx
@@ -4600,21 +4600,12 @@
               </w:rPr>
             </w:pPr>
             <w:bookmarkStart w:id="0" w:name="_Hlk530237572"/>
-            <w:proofErr w:type="spellStart"/>
             <w:r>
               <w:rPr>
                 <w:sz w:val="24"/>
                 <w:szCs w:val="20"/>
               </w:rPr>
-              <w:t>Avg</w:t>
-            </w:r>
-            <w:proofErr w:type="spellEnd"/>
-            <w:r>
-              <w:rPr>
-                <w:sz w:val="24"/>
-                <w:szCs w:val="20"/>
-              </w:rPr>
-              <w:t xml:space="preserve"> Service Time (ALL)</w:t>
+              <w:t>Avg Service Time (ALL)</w:t>
             </w:r>
           </w:p>
         </w:tc>
@@ -4677,21 +4668,12 @@
                 <w:szCs w:val="20"/>
               </w:rPr>
             </w:pPr>
-            <w:proofErr w:type="spellStart"/>
             <w:r>
               <w:rPr>
                 <w:sz w:val="24"/>
                 <w:szCs w:val="20"/>
               </w:rPr>
-              <w:t>Avg</w:t>
-            </w:r>
-            <w:proofErr w:type="spellEnd"/>
-            <w:r>
-              <w:rPr>
-                <w:sz w:val="24"/>
-                <w:szCs w:val="20"/>
-              </w:rPr>
-              <w:t xml:space="preserve"> Interarrival Time (ALL)</w:t>
+              <w:t>Avg Interarrival Time (ALL)</w:t>
             </w:r>
           </w:p>
         </w:tc>
@@ -4754,21 +4736,12 @@
                 <w:szCs w:val="20"/>
               </w:rPr>
             </w:pPr>
-            <w:proofErr w:type="spellStart"/>
             <w:r>
               <w:rPr>
                 <w:sz w:val="24"/>
                 <w:szCs w:val="20"/>
               </w:rPr>
-              <w:t>Avg</w:t>
-            </w:r>
-            <w:proofErr w:type="spellEnd"/>
-            <w:r>
-              <w:rPr>
-                <w:sz w:val="24"/>
-                <w:szCs w:val="20"/>
-              </w:rPr>
-              <w:t xml:space="preserve"> Service Time Drive-in</w:t>
+              <w:t>Avg Service Time Drive-in</w:t>
             </w:r>
           </w:p>
         </w:tc>
@@ -4831,21 +4804,12 @@
                 <w:szCs w:val="20"/>
               </w:rPr>
             </w:pPr>
-            <w:proofErr w:type="spellStart"/>
             <w:r>
               <w:rPr>
                 <w:sz w:val="24"/>
                 <w:szCs w:val="20"/>
               </w:rPr>
-              <w:t>Avg</w:t>
-            </w:r>
-            <w:proofErr w:type="spellEnd"/>
-            <w:r>
-              <w:rPr>
-                <w:sz w:val="24"/>
-                <w:szCs w:val="20"/>
-              </w:rPr>
-              <w:t xml:space="preserve"> Service Time Inside</w:t>
+              <w:t>Avg Service Time Inside</w:t>
             </w:r>
           </w:p>
         </w:tc>
@@ -4908,21 +4872,12 @@
                 <w:szCs w:val="20"/>
               </w:rPr>
             </w:pPr>
-            <w:proofErr w:type="spellStart"/>
             <w:r>
               <w:rPr>
                 <w:sz w:val="24"/>
                 <w:szCs w:val="20"/>
               </w:rPr>
-              <w:t>Avg</w:t>
-            </w:r>
-            <w:proofErr w:type="spellEnd"/>
-            <w:r>
-              <w:rPr>
-                <w:sz w:val="24"/>
-                <w:szCs w:val="20"/>
-              </w:rPr>
-              <w:t xml:space="preserve"> Waiting Time Drive-in</w:t>
+              <w:t>Avg Waiting Time Drive-in</w:t>
             </w:r>
           </w:p>
         </w:tc>
@@ -4985,21 +4940,12 @@
                 <w:szCs w:val="20"/>
               </w:rPr>
             </w:pPr>
-            <w:proofErr w:type="spellStart"/>
             <w:r>
               <w:rPr>
                 <w:sz w:val="24"/>
                 <w:szCs w:val="20"/>
               </w:rPr>
-              <w:t>Avg</w:t>
-            </w:r>
-            <w:proofErr w:type="spellEnd"/>
-            <w:r>
-              <w:rPr>
-                <w:sz w:val="24"/>
-                <w:szCs w:val="20"/>
-              </w:rPr>
-              <w:t xml:space="preserve"> Waiting Time Inside</w:t>
+              <w:t>Avg Waiting Time Inside</w:t>
             </w:r>
           </w:p>
         </w:tc>
@@ -5273,21 +5219,12 @@
                 <w:szCs w:val="20"/>
               </w:rPr>
             </w:pPr>
-            <w:proofErr w:type="spellStart"/>
             <w:r>
               <w:rPr>
                 <w:sz w:val="24"/>
                 <w:szCs w:val="20"/>
               </w:rPr>
-              <w:t>Avg</w:t>
-            </w:r>
-            <w:proofErr w:type="spellEnd"/>
-            <w:r>
-              <w:rPr>
-                <w:sz w:val="24"/>
-                <w:szCs w:val="20"/>
-              </w:rPr>
-              <w:t xml:space="preserve"> Waiting Drive-in (Two Cars)</w:t>
+              <w:t>Avg Waiting Drive-in (Two Cars)</w:t>
             </w:r>
           </w:p>
         </w:tc>
@@ -5364,80 +5301,68 @@
                 <w:szCs w:val="20"/>
               </w:rPr>
             </w:pPr>
-            <w:proofErr w:type="spellStart"/>
             <w:r>
               <w:rPr>
                 <w:sz w:val="24"/>
                 <w:szCs w:val="20"/>
               </w:rPr>
-              <w:t>Avg</w:t>
-            </w:r>
-            <w:proofErr w:type="spellEnd"/>
-            <w:r>
+              <w:t>Avg Waiting Inside (Two Cars)</w:t>
+            </w:r>
+          </w:p>
+        </w:tc>
+        <w:tc>
+          <w:tcPr>
+            <w:tcW w:w="3138" w:type="dxa"/>
+          </w:tcPr>
+          <w:p>
+            <w:pPr>
+              <w:jc w:val="center"/>
               <w:rPr>
                 <w:sz w:val="24"/>
                 <w:szCs w:val="20"/>
               </w:rPr>
-              <w:t xml:space="preserve"> Waiting Inside (Two Cars)</w:t>
-            </w:r>
-          </w:p>
-        </w:tc>
-        <w:tc>
-          <w:tcPr>
-            <w:tcW w:w="3138" w:type="dxa"/>
-          </w:tcPr>
-          <w:p>
-            <w:pPr>
-              <w:jc w:val="center"/>
+            </w:pPr>
+            <w:r>
               <w:rPr>
                 <w:sz w:val="24"/>
                 <w:szCs w:val="20"/>
               </w:rPr>
-            </w:pPr>
-            <w:r>
+              <w:t>0.36</w:t>
+            </w:r>
+          </w:p>
+        </w:tc>
+        <w:tc>
+          <w:tcPr>
+            <w:tcW w:w="2931" w:type="dxa"/>
+          </w:tcPr>
+          <w:p>
+            <w:pPr>
+              <w:jc w:val="center"/>
               <w:rPr>
                 <w:sz w:val="24"/>
                 <w:szCs w:val="20"/>
               </w:rPr>
-              <w:t>0.36</w:t>
-            </w:r>
-          </w:p>
-        </w:tc>
-        <w:tc>
-          <w:tcPr>
-            <w:tcW w:w="2931" w:type="dxa"/>
-          </w:tcPr>
-          <w:p>
-            <w:pPr>
-              <w:jc w:val="center"/>
+            </w:pPr>
+            <w:r>
               <w:rPr>
                 <w:sz w:val="24"/>
                 <w:szCs w:val="20"/>
               </w:rPr>
-            </w:pPr>
+              <w:t xml:space="preserve">A lower waiting time </w:t>
+            </w:r>
             <w:r>
               <w:rPr>
                 <w:sz w:val="24"/>
                 <w:szCs w:val="20"/>
               </w:rPr>
-              <w:t xml:space="preserve">A lower waiting time </w:t>
-            </w:r>
-            <w:r>
-              <w:rPr>
-                <w:sz w:val="24"/>
-                <w:szCs w:val="20"/>
-              </w:rPr>
               <w:t>than the normal queue</w:t>
             </w:r>
           </w:p>
         </w:tc>
       </w:tr>
+      <w:bookmarkEnd w:id="0"/>
     </w:tbl>
-    <w:p>
-      <w:bookmarkStart w:id="1" w:name="_GoBack"/>
-      <w:bookmarkEnd w:id="0"/>
-      <w:bookmarkEnd w:id="1"/>
-    </w:p>
+    <w:p/>
     <w:p>
       <w:pPr>
         <w:pStyle w:val="Heading2"/>
@@ -5448,13 +5373,8 @@
       </w:r>
     </w:p>
     <w:p>
-      <w:proofErr w:type="spellStart"/>
-      <w:r>
-        <w:t>Avg</w:t>
-      </w:r>
-      <w:proofErr w:type="spellEnd"/>
-      <w:r>
-        <w:t xml:space="preserve"> Service Time (ALL)</w:t>
+      <w:r>
+        <w:t>Avg Service Time (ALL)</w:t>
       </w:r>
     </w:p>
     <w:p>
@@ -5672,14 +5592,9 @@
     </w:p>
     <w:p/>
     <w:p>
-      <w:proofErr w:type="spellStart"/>
       <w:r>
         <w:lastRenderedPageBreak/>
-        <w:t>Avg</w:t>
-      </w:r>
-      <w:proofErr w:type="spellEnd"/>
-      <w:r>
-        <w:t xml:space="preserve"> Interarrival Time (ALL)</w:t>
+        <w:t>Avg Interarrival Time (ALL)</w:t>
       </w:r>
     </w:p>
     <w:p>
@@ -5900,13 +5815,8 @@
     <w:p/>
     <w:p/>
     <w:p>
-      <w:proofErr w:type="spellStart"/>
-      <w:r>
-        <w:t>Avg</w:t>
-      </w:r>
-      <w:proofErr w:type="spellEnd"/>
-      <w:r>
-        <w:t xml:space="preserve"> Service Time Drive-in</w:t>
+      <w:r>
+        <w:t>Avg Service Time Drive-in</w:t>
       </w:r>
     </w:p>
     <w:p>
@@ -6125,13 +6035,8 @@
     </w:p>
     <w:p/>
     <w:p>
-      <w:proofErr w:type="spellStart"/>
-      <w:r>
-        <w:t>Avg</w:t>
-      </w:r>
-      <w:proofErr w:type="spellEnd"/>
-      <w:r>
-        <w:t xml:space="preserve"> Service Time Inside</w:t>
+      <w:r>
+        <w:t>Avg Service Time Inside</w:t>
       </w:r>
     </w:p>
     <w:p>
@@ -6352,13 +6257,8 @@
     <w:p/>
     <w:p/>
     <w:p>
-      <w:proofErr w:type="spellStart"/>
-      <w:r>
-        <w:t>Avg</w:t>
-      </w:r>
-      <w:proofErr w:type="spellEnd"/>
-      <w:r>
-        <w:t xml:space="preserve"> Waiting Time Drive-in</w:t>
+      <w:r>
+        <w:t>Avg Waiting Time Drive-in</w:t>
       </w:r>
     </w:p>
     <w:p>
@@ -6577,13 +6477,8 @@
     </w:p>
     <w:p/>
     <w:p>
-      <w:proofErr w:type="spellStart"/>
-      <w:r>
-        <w:t>Avg</w:t>
-      </w:r>
-      <w:proofErr w:type="spellEnd"/>
-      <w:r>
-        <w:t xml:space="preserve"> Waiting Time Inside</w:t>
+      <w:r>
+        <w:t>Avg Waiting Time Inside</w:t>
       </w:r>
     </w:p>
     <w:p>
@@ -7627,6 +7522,14 @@
       <w:pPr>
         <w:pStyle w:val="Title"/>
       </w:pPr>
+      <w:r>
+        <w:lastRenderedPageBreak/>
+        <w:t>Problem 2</w:t>
+      </w:r>
+    </w:p>
+    <w:p>
+      <w:bookmarkStart w:id="1" w:name="_GoBack"/>
+      <w:bookmarkEnd w:id="1"/>
     </w:p>
     <w:p>
       <w:pPr>
@@ -8380,6 +8283,7 @@
   <w:style w:type="character" w:default="1" w:styleId="DefaultParagraphFont">
     <w:name w:val="Default Paragraph Font"/>
     <w:uiPriority w:val="1"/>
+    <w:semiHidden/>
     <w:unhideWhenUsed/>
   </w:style>
   <w:style w:type="table" w:default="1" w:styleId="TableNormal">
@@ -8841,7 +8745,7 @@
 </file>
 
 <file path=customXml/itemProps2.xml><?xml version="1.0" encoding="utf-8"?>
-<ds:datastoreItem xmlns:ds="http://schemas.openxmlformats.org/officeDocument/2006/customXml" ds:itemID="{B05108C6-4B95-442E-ACFA-555CC28C350E}">
+<ds:datastoreItem xmlns:ds="http://schemas.openxmlformats.org/officeDocument/2006/customXml" ds:itemID="{22256AB8-6839-4322-B010-41B103815928}">
   <ds:schemaRefs>
     <ds:schemaRef ds:uri="http://schemas.openxmlformats.org/officeDocument/2006/bibliography"/>
   </ds:schemaRefs>

--- a/project_report.docx
+++ b/project_report.docx
@@ -10,7 +10,6 @@
           <w:docPartUnique/>
         </w:docPartObj>
       </w:sdtPr>
-      <w:sdtEndPr/>
       <w:sdtContent>
         <w:p>
           <w:r>
@@ -198,7 +197,6 @@
                                       <w:calendar w:val="gregorian"/>
                                     </w:date>
                                   </w:sdtPr>
-                                  <w:sdtEndPr/>
                                   <w:sdtContent>
                                     <w:p>
                                       <w:pPr>
@@ -340,7 +338,6 @@
                                 <w:calendar w:val="gregorian"/>
                               </w:date>
                             </w:sdtPr>
-                            <w:sdtEndPr/>
                             <w:sdtContent>
                               <w:p>
                                 <w:pPr>
@@ -469,7 +466,6 @@
                                   <w:dataBinding w:prefixMappings="xmlns:ns0='http://schemas.openxmlformats.org/package/2006/metadata/core-properties' xmlns:ns1='http://purl.org/dc/elements/1.1/'" w:xpath="/ns0:coreProperties[1]/ns1:title[1]" w:storeItemID="{6C3C8BC8-F283-45AE-878A-BAB7291924A1}"/>
                                   <w:text/>
                                 </w:sdtPr>
-                                <w:sdtEndPr/>
                                 <w:sdtContent>
                                   <w:p>
                                     <w:pPr>
@@ -526,7 +522,6 @@
                             <w:dataBinding w:prefixMappings="xmlns:ns0='http://schemas.openxmlformats.org/package/2006/metadata/core-properties' xmlns:ns1='http://purl.org/dc/elements/1.1/'" w:xpath="/ns0:coreProperties[1]/ns1:title[1]" w:storeItemID="{6C3C8BC8-F283-45AE-878A-BAB7291924A1}"/>
                             <w:text/>
                           </w:sdtPr>
-                          <w:sdtEndPr/>
                           <w:sdtContent>
                             <w:p>
                               <w:pPr>
@@ -4600,12 +4595,21 @@
               </w:rPr>
             </w:pPr>
             <w:bookmarkStart w:id="0" w:name="_Hlk530237572"/>
+            <w:proofErr w:type="spellStart"/>
             <w:r>
               <w:rPr>
                 <w:sz w:val="24"/>
                 <w:szCs w:val="20"/>
               </w:rPr>
-              <w:t>Avg Service Time (ALL)</w:t>
+              <w:t>Avg</w:t>
+            </w:r>
+            <w:proofErr w:type="spellEnd"/>
+            <w:r>
+              <w:rPr>
+                <w:sz w:val="24"/>
+                <w:szCs w:val="20"/>
+              </w:rPr>
+              <w:t xml:space="preserve"> Service Time (ALL)</w:t>
             </w:r>
           </w:p>
         </w:tc>
@@ -4668,12 +4672,21 @@
                 <w:szCs w:val="20"/>
               </w:rPr>
             </w:pPr>
+            <w:proofErr w:type="spellStart"/>
             <w:r>
               <w:rPr>
                 <w:sz w:val="24"/>
                 <w:szCs w:val="20"/>
               </w:rPr>
-              <w:t>Avg Interarrival Time (ALL)</w:t>
+              <w:t>Avg</w:t>
+            </w:r>
+            <w:proofErr w:type="spellEnd"/>
+            <w:r>
+              <w:rPr>
+                <w:sz w:val="24"/>
+                <w:szCs w:val="20"/>
+              </w:rPr>
+              <w:t xml:space="preserve"> Interarrival Time (ALL)</w:t>
             </w:r>
           </w:p>
         </w:tc>
@@ -4736,12 +4749,21 @@
                 <w:szCs w:val="20"/>
               </w:rPr>
             </w:pPr>
+            <w:proofErr w:type="spellStart"/>
             <w:r>
               <w:rPr>
                 <w:sz w:val="24"/>
                 <w:szCs w:val="20"/>
               </w:rPr>
-              <w:t>Avg Service Time Drive-in</w:t>
+              <w:t>Avg</w:t>
+            </w:r>
+            <w:proofErr w:type="spellEnd"/>
+            <w:r>
+              <w:rPr>
+                <w:sz w:val="24"/>
+                <w:szCs w:val="20"/>
+              </w:rPr>
+              <w:t xml:space="preserve"> Service Time Drive-in</w:t>
             </w:r>
           </w:p>
         </w:tc>
@@ -4804,12 +4826,21 @@
                 <w:szCs w:val="20"/>
               </w:rPr>
             </w:pPr>
+            <w:proofErr w:type="spellStart"/>
             <w:r>
               <w:rPr>
                 <w:sz w:val="24"/>
                 <w:szCs w:val="20"/>
               </w:rPr>
-              <w:t>Avg Service Time Inside</w:t>
+              <w:t>Avg</w:t>
+            </w:r>
+            <w:proofErr w:type="spellEnd"/>
+            <w:r>
+              <w:rPr>
+                <w:sz w:val="24"/>
+                <w:szCs w:val="20"/>
+              </w:rPr>
+              <w:t xml:space="preserve"> Service Time Inside</w:t>
             </w:r>
           </w:p>
         </w:tc>
@@ -4872,12 +4903,21 @@
                 <w:szCs w:val="20"/>
               </w:rPr>
             </w:pPr>
+            <w:proofErr w:type="spellStart"/>
             <w:r>
               <w:rPr>
                 <w:sz w:val="24"/>
                 <w:szCs w:val="20"/>
               </w:rPr>
-              <w:t>Avg Waiting Time Drive-in</w:t>
+              <w:t>Avg</w:t>
+            </w:r>
+            <w:proofErr w:type="spellEnd"/>
+            <w:r>
+              <w:rPr>
+                <w:sz w:val="24"/>
+                <w:szCs w:val="20"/>
+              </w:rPr>
+              <w:t xml:space="preserve"> Waiting Time Drive-in</w:t>
             </w:r>
           </w:p>
         </w:tc>
@@ -4940,12 +4980,21 @@
                 <w:szCs w:val="20"/>
               </w:rPr>
             </w:pPr>
+            <w:proofErr w:type="spellStart"/>
             <w:r>
               <w:rPr>
                 <w:sz w:val="24"/>
                 <w:szCs w:val="20"/>
               </w:rPr>
-              <w:t>Avg Waiting Time Inside</w:t>
+              <w:t>Avg</w:t>
+            </w:r>
+            <w:proofErr w:type="spellEnd"/>
+            <w:r>
+              <w:rPr>
+                <w:sz w:val="24"/>
+                <w:szCs w:val="20"/>
+              </w:rPr>
+              <w:t xml:space="preserve"> Waiting Time Inside</w:t>
             </w:r>
           </w:p>
         </w:tc>
@@ -5219,12 +5268,21 @@
                 <w:szCs w:val="20"/>
               </w:rPr>
             </w:pPr>
+            <w:proofErr w:type="spellStart"/>
             <w:r>
               <w:rPr>
                 <w:sz w:val="24"/>
                 <w:szCs w:val="20"/>
               </w:rPr>
-              <w:t>Avg Waiting Drive-in (Two Cars)</w:t>
+              <w:t>Avg</w:t>
+            </w:r>
+            <w:proofErr w:type="spellEnd"/>
+            <w:r>
+              <w:rPr>
+                <w:sz w:val="24"/>
+                <w:szCs w:val="20"/>
+              </w:rPr>
+              <w:t xml:space="preserve"> Waiting Drive-in (Two Cars)</w:t>
             </w:r>
           </w:p>
         </w:tc>
@@ -5301,12 +5359,21 @@
                 <w:szCs w:val="20"/>
               </w:rPr>
             </w:pPr>
+            <w:proofErr w:type="spellStart"/>
             <w:r>
               <w:rPr>
                 <w:sz w:val="24"/>
                 <w:szCs w:val="20"/>
               </w:rPr>
-              <w:t>Avg Waiting Inside (Two Cars)</w:t>
+              <w:t>Avg</w:t>
+            </w:r>
+            <w:proofErr w:type="spellEnd"/>
+            <w:r>
+              <w:rPr>
+                <w:sz w:val="24"/>
+                <w:szCs w:val="20"/>
+              </w:rPr>
+              <w:t xml:space="preserve"> Waiting Inside (Two Cars)</w:t>
             </w:r>
           </w:p>
         </w:tc>
@@ -5373,8 +5440,13 @@
       </w:r>
     </w:p>
     <w:p>
-      <w:r>
-        <w:t>Avg Service Time (ALL)</w:t>
+      <w:proofErr w:type="spellStart"/>
+      <w:r>
+        <w:t>Avg</w:t>
+      </w:r>
+      <w:proofErr w:type="spellEnd"/>
+      <w:r>
+        <w:t xml:space="preserve"> Service Time (ALL)</w:t>
       </w:r>
     </w:p>
     <w:p>
@@ -5592,9 +5664,14 @@
     </w:p>
     <w:p/>
     <w:p>
+      <w:proofErr w:type="spellStart"/>
       <w:r>
         <w:lastRenderedPageBreak/>
-        <w:t>Avg Interarrival Time (ALL)</w:t>
+        <w:t>Avg</w:t>
+      </w:r>
+      <w:proofErr w:type="spellEnd"/>
+      <w:r>
+        <w:t xml:space="preserve"> Interarrival Time (ALL)</w:t>
       </w:r>
     </w:p>
     <w:p>
@@ -5815,8 +5892,13 @@
     <w:p/>
     <w:p/>
     <w:p>
-      <w:r>
-        <w:t>Avg Service Time Drive-in</w:t>
+      <w:proofErr w:type="spellStart"/>
+      <w:r>
+        <w:t>Avg</w:t>
+      </w:r>
+      <w:proofErr w:type="spellEnd"/>
+      <w:r>
+        <w:t xml:space="preserve"> Service Time Drive-in</w:t>
       </w:r>
     </w:p>
     <w:p>
@@ -6035,8 +6117,13 @@
     </w:p>
     <w:p/>
     <w:p>
-      <w:r>
-        <w:t>Avg Service Time Inside</w:t>
+      <w:proofErr w:type="spellStart"/>
+      <w:r>
+        <w:t>Avg</w:t>
+      </w:r>
+      <w:proofErr w:type="spellEnd"/>
+      <w:r>
+        <w:t xml:space="preserve"> Service Time Inside</w:t>
       </w:r>
     </w:p>
     <w:p>
@@ -6257,8 +6344,13 @@
     <w:p/>
     <w:p/>
     <w:p>
-      <w:r>
-        <w:t>Avg Waiting Time Drive-in</w:t>
+      <w:proofErr w:type="spellStart"/>
+      <w:r>
+        <w:t>Avg</w:t>
+      </w:r>
+      <w:proofErr w:type="spellEnd"/>
+      <w:r>
+        <w:t xml:space="preserve"> Waiting Time Drive-in</w:t>
       </w:r>
     </w:p>
     <w:p>
@@ -6477,8 +6569,13 @@
     </w:p>
     <w:p/>
     <w:p>
-      <w:r>
-        <w:t>Avg Waiting Time Inside</w:t>
+      <w:proofErr w:type="spellStart"/>
+      <w:r>
+        <w:t>Avg</w:t>
+      </w:r>
+      <w:proofErr w:type="spellEnd"/>
+      <w:r>
+        <w:t xml:space="preserve"> Waiting Time Inside</w:t>
       </w:r>
     </w:p>
     <w:p>
@@ -6928,8 +7025,8 @@
           <w:noProof/>
         </w:rPr>
         <w:drawing>
-          <wp:inline distT="0" distB="0" distL="0" distR="0" wp14:anchorId="78AACE69" wp14:editId="3437BAD9">
-            <wp:extent cx="4186555" cy="1981200"/>
+          <wp:inline distT="0" distB="0" distL="0" distR="0" wp14:anchorId="78AACE69" wp14:editId="419D80D5">
+            <wp:extent cx="4186555" cy="1870364"/>
             <wp:effectExtent l="0" t="0" r="4445" b="0"/>
             <wp:docPr id="30" name="Picture 30"/>
             <wp:cNvGraphicFramePr>
@@ -6960,7 +7057,7 @@
                   <pic:spPr bwMode="auto">
                     <a:xfrm>
                       <a:off x="0" y="0"/>
-                      <a:ext cx="4235323" cy="2004278"/>
+                      <a:ext cx="4241916" cy="1895097"/>
                     </a:xfrm>
                     <a:prstGeom prst="rect">
                       <a:avLst/>
@@ -6981,9 +7078,9 @@
           <w:noProof/>
         </w:rPr>
         <w:drawing>
-          <wp:inline distT="0" distB="0" distL="0" distR="0" wp14:anchorId="512FAD4C" wp14:editId="65B48BD6">
-            <wp:extent cx="4518660" cy="1935480"/>
-            <wp:effectExtent l="0" t="0" r="0" b="7620"/>
+          <wp:inline distT="0" distB="0" distL="0" distR="0" wp14:anchorId="512FAD4C" wp14:editId="2117EE5E">
+            <wp:extent cx="4518660" cy="1801091"/>
+            <wp:effectExtent l="0" t="0" r="0" b="8890"/>
             <wp:docPr id="449" name="Picture 449"/>
             <wp:cNvGraphicFramePr>
               <a:graphicFrameLocks xmlns:a="http://schemas.openxmlformats.org/drawingml/2006/main" noChangeAspect="1"/>
@@ -7013,7 +7110,7 @@
                   <pic:spPr bwMode="auto">
                     <a:xfrm>
                       <a:off x="0" y="0"/>
-                      <a:ext cx="4518660" cy="1935480"/>
+                      <a:ext cx="4522444" cy="1802599"/>
                     </a:xfrm>
                     <a:prstGeom prst="rect">
                       <a:avLst/>
@@ -7033,7 +7130,6 @@
         <w:rPr>
           <w:noProof/>
         </w:rPr>
-        <w:lastRenderedPageBreak/>
         <w:drawing>
           <wp:inline distT="0" distB="0" distL="0" distR="0" wp14:anchorId="4021BE61" wp14:editId="00B36B72">
             <wp:extent cx="5715000" cy="1805940"/>
@@ -7088,9 +7184,9 @@
           <w:noProof/>
         </w:rPr>
         <w:drawing>
-          <wp:inline distT="0" distB="0" distL="0" distR="0" wp14:anchorId="2BD9AAFE" wp14:editId="40BCAFFE">
-            <wp:extent cx="5935980" cy="2080260"/>
-            <wp:effectExtent l="0" t="0" r="7620" b="0"/>
+          <wp:inline distT="0" distB="0" distL="0" distR="0" wp14:anchorId="2BD9AAFE" wp14:editId="7452BB59">
+            <wp:extent cx="5935980" cy="1607127"/>
+            <wp:effectExtent l="0" t="0" r="0" b="0"/>
             <wp:docPr id="448" name="Picture 448"/>
             <wp:cNvGraphicFramePr>
               <a:graphicFrameLocks xmlns:a="http://schemas.openxmlformats.org/drawingml/2006/main" noChangeAspect="1"/>
@@ -7120,7 +7216,7 @@
                   <pic:spPr bwMode="auto">
                     <a:xfrm>
                       <a:off x="0" y="0"/>
-                      <a:ext cx="5935980" cy="2080260"/>
+                      <a:ext cx="5978689" cy="1618690"/>
                     </a:xfrm>
                     <a:prstGeom prst="rect">
                       <a:avLst/>
@@ -7137,8 +7233,10 @@
         </w:drawing>
       </w:r>
     </w:p>
+    <w:p/>
     <w:p>
       <w:r>
+        <w:lastRenderedPageBreak/>
         <w:t>Portion of Idle Time Inside</w:t>
       </w:r>
     </w:p>
@@ -7253,10 +7351,9 @@
         <w:rPr>
           <w:noProof/>
         </w:rPr>
-        <w:lastRenderedPageBreak/>
         <w:drawing>
-          <wp:inline distT="0" distB="0" distL="0" distR="0" wp14:anchorId="58E09069" wp14:editId="6689A243">
-            <wp:extent cx="5935980" cy="1661160"/>
+          <wp:inline distT="0" distB="0" distL="0" distR="0" wp14:anchorId="58E09069" wp14:editId="77FD8D22">
+            <wp:extent cx="5935980" cy="1475509"/>
             <wp:effectExtent l="0" t="0" r="7620" b="0"/>
             <wp:docPr id="452" name="Picture 452"/>
             <wp:cNvGraphicFramePr>
@@ -7287,7 +7384,7 @@
                   <pic:spPr bwMode="auto">
                     <a:xfrm>
                       <a:off x="0" y="0"/>
-                      <a:ext cx="5935980" cy="1661160"/>
+                      <a:ext cx="5954366" cy="1480079"/>
                     </a:xfrm>
                     <a:prstGeom prst="rect">
                       <a:avLst/>
@@ -7308,9 +7405,9 @@
           <w:noProof/>
         </w:rPr>
         <w:drawing>
-          <wp:inline distT="0" distB="0" distL="0" distR="0" wp14:anchorId="0FE9329E" wp14:editId="0AFE9CD0">
-            <wp:extent cx="5943600" cy="1988820"/>
-            <wp:effectExtent l="0" t="0" r="0" b="0"/>
+          <wp:inline distT="0" distB="0" distL="0" distR="0" wp14:anchorId="0FE9329E" wp14:editId="77D6C10E">
+            <wp:extent cx="5943600" cy="1953491"/>
+            <wp:effectExtent l="0" t="0" r="0" b="8890"/>
             <wp:docPr id="454" name="Picture 454"/>
             <wp:cNvGraphicFramePr>
               <a:graphicFrameLocks xmlns:a="http://schemas.openxmlformats.org/drawingml/2006/main" noChangeAspect="1"/>
@@ -7340,7 +7437,7 @@
                   <pic:spPr bwMode="auto">
                     <a:xfrm>
                       <a:off x="0" y="0"/>
-                      <a:ext cx="5943600" cy="1988820"/>
+                      <a:ext cx="5945347" cy="1954065"/>
                     </a:xfrm>
                     <a:prstGeom prst="rect">
                       <a:avLst/>
@@ -7378,6 +7475,7 @@
           <w:b/>
           <w:bCs/>
         </w:rPr>
+        <w:lastRenderedPageBreak/>
         <w:t>Conclusions:</w:t>
       </w:r>
     </w:p>
@@ -7523,19 +7621,3474 @@
         <w:pStyle w:val="Title"/>
       </w:pPr>
       <w:r>
-        <w:lastRenderedPageBreak/>
         <w:t>Problem 2</w:t>
       </w:r>
     </w:p>
     <w:p>
+      <w:pPr>
+        <w:rPr>
+          <w:u w:val="single"/>
+        </w:rPr>
+      </w:pPr>
+      <w:r>
+        <w:rPr>
+          <w:u w:val="single"/>
+        </w:rPr>
+        <w:t>Problem Formulation</w:t>
+      </w:r>
+    </w:p>
+    <w:p>
+      <w:pPr>
+        <w:rPr>
+          <w:b/>
+        </w:rPr>
+      </w:pPr>
+      <w:r>
+        <w:rPr>
+          <w:b/>
+        </w:rPr>
+        <w:t>Environment</w:t>
+      </w:r>
+    </w:p>
+    <w:p>
+      <w:pPr>
+        <w:rPr>
+          <w:bCs/>
+        </w:rPr>
+      </w:pPr>
+      <w:r>
+        <w:rPr>
+          <w:bCs/>
+        </w:rPr>
+        <w:t>The environm</w:t>
+      </w:r>
+      <w:r>
+        <w:rPr>
+          <w:bCs/>
+        </w:rPr>
+        <w:t>ent in this problem is a car shop that consists of a showroom and an inventory.</w:t>
+      </w:r>
+      <w:r>
+        <w:rPr>
+          <w:bCs/>
+        </w:rPr>
+        <w:t xml:space="preserve"> Selected cars from the show room are sold from the inventory first, after the inventory runs out, cars start to get sold from the showroom. The showroom’s maximum capacity is 4 cars while that of the inventory is 8 cars.</w:t>
+      </w:r>
+      <w:r>
+        <w:rPr>
+          <w:bCs/>
+        </w:rPr>
+        <w:t xml:space="preserve"> </w:t>
+      </w:r>
+      <w:r>
+        <w:rPr>
+          <w:bCs/>
+        </w:rPr>
+        <w:br/>
+      </w:r>
+      <w:r>
+        <w:rPr>
+          <w:bCs/>
+        </w:rPr>
+        <w:t>Each</w:t>
+      </w:r>
+      <w:r>
+        <w:rPr>
+          <w:bCs/>
+        </w:rPr>
+        <w:t xml:space="preserve"> defined period (review period)</w:t>
+      </w:r>
+      <w:r>
+        <w:rPr>
+          <w:bCs/>
+        </w:rPr>
+        <w:t xml:space="preserve"> of time if the inventory has less than a certain number of cars (minimum threshold), the owner makes an order to restock the showroom and the inventory to their maximum capacity. This order has a random lead time (delay before arrival) to the shop. </w:t>
+      </w:r>
+    </w:p>
+    <w:p>
+      <w:pPr>
+        <w:rPr>
+          <w:b/>
+        </w:rPr>
+      </w:pPr>
+      <w:r>
+        <w:rPr>
+          <w:b/>
+        </w:rPr>
+        <w:t>Assumptions</w:t>
+      </w:r>
+    </w:p>
+    <w:p>
+      <w:pPr>
+        <w:rPr>
+          <w:bCs/>
+        </w:rPr>
+      </w:pPr>
+      <w:r>
+        <w:rPr>
+          <w:bCs/>
+        </w:rPr>
+        <w:t>-</w:t>
+      </w:r>
+      <w:r>
+        <w:rPr>
+          <w:bCs/>
+        </w:rPr>
+        <w:t xml:space="preserve"> </w:t>
+      </w:r>
+      <w:r>
+        <w:rPr>
+          <w:bCs/>
+        </w:rPr>
+        <w:t xml:space="preserve">It is assumed that </w:t>
+      </w:r>
+      <w:r>
+        <w:rPr>
+          <w:bCs/>
+        </w:rPr>
+        <w:t>orders</w:t>
+      </w:r>
+      <w:r>
+        <w:rPr>
+          <w:bCs/>
+        </w:rPr>
+        <w:t xml:space="preserve"> are made at the end of a business day and are received on the start of a business day. For example, an order made at the end of day 1 with a lead time of 1 will arrive at the start of day 3. </w:t>
+      </w:r>
+      <w:r>
+        <w:rPr>
+          <w:bCs/>
+        </w:rPr>
+        <w:br/>
+      </w:r>
+      <w:r>
+        <w:rPr>
+          <w:bCs/>
+        </w:rPr>
+        <w:br/>
+      </w:r>
+      <w:r>
+        <w:rPr>
+          <w:bCs/>
+        </w:rPr>
+        <w:lastRenderedPageBreak/>
+        <w:t xml:space="preserve">- </w:t>
+      </w:r>
+      <w:r>
+        <w:rPr>
+          <w:bCs/>
+        </w:rPr>
+        <w:t>It is assumed that no orders are placed before receiving already pending orders.</w:t>
+      </w:r>
+      <w:r>
+        <w:rPr>
+          <w:bCs/>
+        </w:rPr>
+        <w:t xml:space="preserve"> For </w:t>
+      </w:r>
+      <w:r>
+        <w:rPr>
+          <w:bCs/>
+        </w:rPr>
+        <w:t>example,</w:t>
+      </w:r>
+      <w:r>
+        <w:rPr>
+          <w:bCs/>
+        </w:rPr>
+        <w:t xml:space="preserve"> if an order is made on day 1 with a lead time of 1, the owner can’t place any other orders before day 3 (since he will receive this pending order on day 3).</w:t>
+      </w:r>
       <w:bookmarkStart w:id="1" w:name="_GoBack"/>
       <w:bookmarkEnd w:id="1"/>
     </w:p>
     <w:p>
       <w:pPr>
+        <w:rPr>
+          <w:b/>
+        </w:rPr>
+      </w:pPr>
+      <w:r>
+        <w:rPr>
+          <w:b/>
+        </w:rPr>
+        <w:t>Objectives</w:t>
+      </w:r>
+    </w:p>
+    <w:p>
+      <w:pPr>
+        <w:rPr>
+          <w:b/>
+          <w:bCs/>
+        </w:rPr>
+      </w:pPr>
+      <w:r>
+        <w:rPr>
+          <w:b/>
+          <w:bCs/>
+        </w:rPr>
+        <w:t>Estimate the system performance for the following</w:t>
+      </w:r>
+    </w:p>
+    <w:p>
+      <w:r>
+        <w:t>Estimate the average serving times of both queues.</w:t>
+      </w:r>
+      <w:r>
+        <w:br/>
+        <w:t>Estimate the average waiting time of both queues.</w:t>
+      </w:r>
+      <w:r>
+        <w:br/>
+        <w:t>Estimate the maximum queue in the inside queue.</w:t>
+      </w:r>
+      <w:r>
+        <w:br/>
+        <w:t>Estimate how often will a customer go to the inside queue.</w:t>
+      </w:r>
+      <w:r>
+        <w:br/>
+        <w:t>Estimate the idle time of the inside queue server.</w:t>
+      </w:r>
+      <w:r>
+        <w:br/>
+        <w:t>Determine if the Theoretical average of the service time and interarrival times match the practical ones.</w:t>
+      </w:r>
+      <w:r>
+        <w:br/>
+        <w:t>Estimate the average waiting times of both queues if the Drive-in has a maximum capacity of 3.</w:t>
+      </w:r>
+      <w:r>
+        <w:br/>
+      </w:r>
+    </w:p>
+    <w:p>
+      <w:pPr>
+        <w:rPr>
+          <w:u w:val="single"/>
+        </w:rPr>
+      </w:pPr>
+      <w:r>
+        <w:rPr>
+          <w:u w:val="single"/>
+        </w:rPr>
+        <w:t>Model Conceptualization</w:t>
+      </w:r>
+    </w:p>
+    <w:p>
+      <w:pPr>
+        <w:rPr>
+          <w:b/>
+        </w:rPr>
+      </w:pPr>
+      <w:r>
+        <w:rPr>
+          <w:b/>
+        </w:rPr>
+        <w:t>System Components</w:t>
+      </w:r>
+    </w:p>
+    <w:tbl>
+      <w:tblPr>
+        <w:tblStyle w:val="TableGrid"/>
+        <w:tblW w:w="0" w:type="auto"/>
+        <w:tblLook w:val="04A0" w:firstRow="1" w:lastRow="0" w:firstColumn="1" w:lastColumn="0" w:noHBand="0" w:noVBand="1"/>
+      </w:tblPr>
+      <w:tblGrid>
+        <w:gridCol w:w="2337"/>
+        <w:gridCol w:w="2337"/>
+        <w:gridCol w:w="2338"/>
+      </w:tblGrid>
+      <w:tr>
+        <w:tc>
+          <w:tcPr>
+            <w:tcW w:w="2337" w:type="dxa"/>
+          </w:tcPr>
+          <w:p>
+            <w:pPr>
+              <w:spacing w:after="160" w:line="259" w:lineRule="auto"/>
+            </w:pPr>
+            <w:r>
+              <w:t>Entity</w:t>
+            </w:r>
+          </w:p>
+        </w:tc>
+        <w:tc>
+          <w:tcPr>
+            <w:tcW w:w="2337" w:type="dxa"/>
+          </w:tcPr>
+          <w:p>
+            <w:pPr>
+              <w:spacing w:after="160" w:line="259" w:lineRule="auto"/>
+            </w:pPr>
+            <w:r>
+              <w:t>Attribute</w:t>
+            </w:r>
+          </w:p>
+        </w:tc>
+        <w:tc>
+          <w:tcPr>
+            <w:tcW w:w="2338" w:type="dxa"/>
+          </w:tcPr>
+          <w:p>
+            <w:pPr>
+              <w:spacing w:after="160" w:line="259" w:lineRule="auto"/>
+            </w:pPr>
+            <w:r>
+              <w:t>Event</w:t>
+            </w:r>
+          </w:p>
+        </w:tc>
+      </w:tr>
+      <w:tr>
+        <w:tc>
+          <w:tcPr>
+            <w:tcW w:w="2337" w:type="dxa"/>
+          </w:tcPr>
+          <w:p>
+            <w:pPr>
+              <w:spacing w:after="160" w:line="259" w:lineRule="auto"/>
+            </w:pPr>
+            <w:r>
+              <w:t>Customer</w:t>
+            </w:r>
+          </w:p>
+        </w:tc>
+        <w:tc>
+          <w:tcPr>
+            <w:tcW w:w="2337" w:type="dxa"/>
+          </w:tcPr>
+          <w:p>
+            <w:pPr>
+              <w:spacing w:after="160" w:line="259" w:lineRule="auto"/>
+            </w:pPr>
+            <w:r>
+              <w:t>Interarrival time</w:t>
+            </w:r>
+          </w:p>
+        </w:tc>
+        <w:tc>
+          <w:tcPr>
+            <w:tcW w:w="2338" w:type="dxa"/>
+          </w:tcPr>
+          <w:p>
+            <w:pPr>
+              <w:spacing w:after="160" w:line="259" w:lineRule="auto"/>
+            </w:pPr>
+            <w:r>
+              <w:t>Arrival, Departure</w:t>
+            </w:r>
+          </w:p>
+        </w:tc>
+      </w:tr>
+      <w:tr>
+        <w:tc>
+          <w:tcPr>
+            <w:tcW w:w="2337" w:type="dxa"/>
+          </w:tcPr>
+          <w:p>
+            <w:pPr>
+              <w:spacing w:after="160" w:line="259" w:lineRule="auto"/>
+            </w:pPr>
+            <w:r>
+              <w:t>Teller</w:t>
+            </w:r>
+          </w:p>
+        </w:tc>
+        <w:tc>
+          <w:tcPr>
+            <w:tcW w:w="2337" w:type="dxa"/>
+          </w:tcPr>
+          <w:p>
+            <w:pPr>
+              <w:spacing w:after="160" w:line="259" w:lineRule="auto"/>
+            </w:pPr>
+            <w:r>
+              <w:t>Time of serving customer</w:t>
+            </w:r>
+          </w:p>
+        </w:tc>
+        <w:tc>
+          <w:tcPr>
+            <w:tcW w:w="2338" w:type="dxa"/>
+          </w:tcPr>
+          <w:p>
+            <w:pPr>
+              <w:spacing w:after="160" w:line="259" w:lineRule="auto"/>
+            </w:pPr>
+            <w:r>
+              <w:t xml:space="preserve">Begin serving customer, End serving customer, </w:t>
+            </w:r>
+          </w:p>
+        </w:tc>
+      </w:tr>
+    </w:tbl>
+    <w:p/>
+    <w:p/>
+    <w:p>
+      <w:pPr>
+        <w:rPr>
+          <w:b/>
+        </w:rPr>
+      </w:pPr>
+      <w:r>
+        <w:rPr>
+          <w:b/>
+        </w:rPr>
+        <w:t>System Analysis</w:t>
+      </w:r>
+    </w:p>
+    <w:p>
+      <w:pPr>
+        <w:rPr>
+          <w:b/>
+          <w:bCs/>
+        </w:rPr>
+      </w:pPr>
+      <w:r>
+        <w:rPr>
+          <w:b/>
+          <w:bCs/>
+        </w:rPr>
+        <w:t>Inter-arrival Time Probability Table</w:t>
+      </w:r>
+    </w:p>
+    <w:tbl>
+      <w:tblPr>
+        <w:tblStyle w:val="TableGrid"/>
+        <w:tblW w:w="0" w:type="auto"/>
+        <w:tblLook w:val="04A0" w:firstRow="1" w:lastRow="0" w:firstColumn="1" w:lastColumn="0" w:noHBand="0" w:noVBand="1"/>
+      </w:tblPr>
+      <w:tblGrid>
+        <w:gridCol w:w="2337"/>
+        <w:gridCol w:w="2337"/>
+        <w:gridCol w:w="2338"/>
+        <w:gridCol w:w="2338"/>
+      </w:tblGrid>
+      <w:tr>
+        <w:tc>
+          <w:tcPr>
+            <w:tcW w:w="2337" w:type="dxa"/>
+          </w:tcPr>
+          <w:p>
+            <w:pPr>
+              <w:spacing w:after="160" w:line="259" w:lineRule="auto"/>
+            </w:pPr>
+            <w:r>
+              <w:t>Arrival time</w:t>
+            </w:r>
+          </w:p>
+        </w:tc>
+        <w:tc>
+          <w:tcPr>
+            <w:tcW w:w="2337" w:type="dxa"/>
+          </w:tcPr>
+          <w:p>
+            <w:pPr>
+              <w:spacing w:after="160" w:line="259" w:lineRule="auto"/>
+            </w:pPr>
+            <w:r>
+              <w:t>Probability</w:t>
+            </w:r>
+          </w:p>
+        </w:tc>
+        <w:tc>
+          <w:tcPr>
+            <w:tcW w:w="2338" w:type="dxa"/>
+          </w:tcPr>
+          <w:p>
+            <w:pPr>
+              <w:spacing w:after="160" w:line="259" w:lineRule="auto"/>
+            </w:pPr>
+            <w:r>
+              <w:t>Cumulative</w:t>
+            </w:r>
+          </w:p>
+        </w:tc>
+        <w:tc>
+          <w:tcPr>
+            <w:tcW w:w="2338" w:type="dxa"/>
+          </w:tcPr>
+          <w:p>
+            <w:pPr>
+              <w:spacing w:after="160" w:line="259" w:lineRule="auto"/>
+            </w:pPr>
+            <w:r>
+              <w:t>Range</w:t>
+            </w:r>
+          </w:p>
+        </w:tc>
+      </w:tr>
+      <w:tr>
+        <w:tc>
+          <w:tcPr>
+            <w:tcW w:w="2337" w:type="dxa"/>
+          </w:tcPr>
+          <w:p>
+            <w:pPr>
+              <w:spacing w:after="160" w:line="259" w:lineRule="auto"/>
+            </w:pPr>
+            <w:r>
+              <w:lastRenderedPageBreak/>
+              <w:t>0</w:t>
+            </w:r>
+          </w:p>
+        </w:tc>
+        <w:tc>
+          <w:tcPr>
+            <w:tcW w:w="2337" w:type="dxa"/>
+          </w:tcPr>
+          <w:p>
+            <w:pPr>
+              <w:spacing w:after="160" w:line="259" w:lineRule="auto"/>
+            </w:pPr>
+            <w:r>
+              <w:t>0.09</w:t>
+            </w:r>
+          </w:p>
+        </w:tc>
+        <w:tc>
+          <w:tcPr>
+            <w:tcW w:w="2338" w:type="dxa"/>
+          </w:tcPr>
+          <w:p>
+            <w:pPr>
+              <w:spacing w:after="160" w:line="259" w:lineRule="auto"/>
+            </w:pPr>
+            <w:r>
+              <w:t>0.09</w:t>
+            </w:r>
+          </w:p>
+        </w:tc>
+        <w:tc>
+          <w:tcPr>
+            <w:tcW w:w="2338" w:type="dxa"/>
+          </w:tcPr>
+          <w:p>
+            <w:pPr>
+              <w:spacing w:after="160" w:line="259" w:lineRule="auto"/>
+            </w:pPr>
+            <w:r>
+              <w:t>01-09</w:t>
+            </w:r>
+          </w:p>
+        </w:tc>
+      </w:tr>
+      <w:tr>
+        <w:tc>
+          <w:tcPr>
+            <w:tcW w:w="2337" w:type="dxa"/>
+          </w:tcPr>
+          <w:p>
+            <w:pPr>
+              <w:spacing w:after="160" w:line="259" w:lineRule="auto"/>
+            </w:pPr>
+            <w:r>
+              <w:t>1</w:t>
+            </w:r>
+          </w:p>
+        </w:tc>
+        <w:tc>
+          <w:tcPr>
+            <w:tcW w:w="2337" w:type="dxa"/>
+          </w:tcPr>
+          <w:p>
+            <w:pPr>
+              <w:spacing w:after="160" w:line="259" w:lineRule="auto"/>
+            </w:pPr>
+            <w:r>
+              <w:t>0.17</w:t>
+            </w:r>
+          </w:p>
+        </w:tc>
+        <w:tc>
+          <w:tcPr>
+            <w:tcW w:w="2338" w:type="dxa"/>
+          </w:tcPr>
+          <w:p>
+            <w:pPr>
+              <w:spacing w:after="160" w:line="259" w:lineRule="auto"/>
+            </w:pPr>
+            <w:r>
+              <w:t>0.26</w:t>
+            </w:r>
+          </w:p>
+        </w:tc>
+        <w:tc>
+          <w:tcPr>
+            <w:tcW w:w="2338" w:type="dxa"/>
+          </w:tcPr>
+          <w:p>
+            <w:pPr>
+              <w:spacing w:after="160" w:line="259" w:lineRule="auto"/>
+            </w:pPr>
+            <w:r>
+              <w:t>10-26</w:t>
+            </w:r>
+          </w:p>
+        </w:tc>
+      </w:tr>
+      <w:tr>
+        <w:tc>
+          <w:tcPr>
+            <w:tcW w:w="2337" w:type="dxa"/>
+          </w:tcPr>
+          <w:p>
+            <w:pPr>
+              <w:spacing w:after="160" w:line="259" w:lineRule="auto"/>
+            </w:pPr>
+            <w:r>
+              <w:t>2</w:t>
+            </w:r>
+          </w:p>
+        </w:tc>
+        <w:tc>
+          <w:tcPr>
+            <w:tcW w:w="2337" w:type="dxa"/>
+          </w:tcPr>
+          <w:p>
+            <w:pPr>
+              <w:spacing w:after="160" w:line="259" w:lineRule="auto"/>
+            </w:pPr>
+            <w:r>
+              <w:t>0.27</w:t>
+            </w:r>
+          </w:p>
+        </w:tc>
+        <w:tc>
+          <w:tcPr>
+            <w:tcW w:w="2338" w:type="dxa"/>
+          </w:tcPr>
+          <w:p>
+            <w:pPr>
+              <w:spacing w:after="160" w:line="259" w:lineRule="auto"/>
+            </w:pPr>
+            <w:r>
+              <w:t>0.53</w:t>
+            </w:r>
+          </w:p>
+        </w:tc>
+        <w:tc>
+          <w:tcPr>
+            <w:tcW w:w="2338" w:type="dxa"/>
+          </w:tcPr>
+          <w:p>
+            <w:pPr>
+              <w:spacing w:after="160" w:line="259" w:lineRule="auto"/>
+            </w:pPr>
+            <w:r>
+              <w:t>27-53</w:t>
+            </w:r>
+          </w:p>
+        </w:tc>
+      </w:tr>
+      <w:tr>
+        <w:tc>
+          <w:tcPr>
+            <w:tcW w:w="2337" w:type="dxa"/>
+          </w:tcPr>
+          <w:p>
+            <w:pPr>
+              <w:spacing w:after="160" w:line="259" w:lineRule="auto"/>
+            </w:pPr>
+            <w:r>
+              <w:t>3</w:t>
+            </w:r>
+          </w:p>
+        </w:tc>
+        <w:tc>
+          <w:tcPr>
+            <w:tcW w:w="2337" w:type="dxa"/>
+          </w:tcPr>
+          <w:p>
+            <w:pPr>
+              <w:spacing w:after="160" w:line="259" w:lineRule="auto"/>
+            </w:pPr>
+            <w:r>
+              <w:t>0.20</w:t>
+            </w:r>
+          </w:p>
+        </w:tc>
+        <w:tc>
+          <w:tcPr>
+            <w:tcW w:w="2338" w:type="dxa"/>
+          </w:tcPr>
+          <w:p>
+            <w:pPr>
+              <w:spacing w:after="160" w:line="259" w:lineRule="auto"/>
+            </w:pPr>
+            <w:r>
+              <w:t>0.73</w:t>
+            </w:r>
+          </w:p>
+        </w:tc>
+        <w:tc>
+          <w:tcPr>
+            <w:tcW w:w="2338" w:type="dxa"/>
+          </w:tcPr>
+          <w:p>
+            <w:pPr>
+              <w:spacing w:after="160" w:line="259" w:lineRule="auto"/>
+            </w:pPr>
+            <w:r>
+              <w:t>54-73</w:t>
+            </w:r>
+          </w:p>
+        </w:tc>
+      </w:tr>
+      <w:tr>
+        <w:tc>
+          <w:tcPr>
+            <w:tcW w:w="2337" w:type="dxa"/>
+          </w:tcPr>
+          <w:p>
+            <w:pPr>
+              <w:spacing w:after="160" w:line="259" w:lineRule="auto"/>
+            </w:pPr>
+            <w:r>
+              <w:t>4</w:t>
+            </w:r>
+          </w:p>
+        </w:tc>
+        <w:tc>
+          <w:tcPr>
+            <w:tcW w:w="2337" w:type="dxa"/>
+          </w:tcPr>
+          <w:p>
+            <w:pPr>
+              <w:spacing w:after="160" w:line="259" w:lineRule="auto"/>
+            </w:pPr>
+            <w:r>
+              <w:t>0.15</w:t>
+            </w:r>
+          </w:p>
+        </w:tc>
+        <w:tc>
+          <w:tcPr>
+            <w:tcW w:w="2338" w:type="dxa"/>
+          </w:tcPr>
+          <w:p>
+            <w:pPr>
+              <w:spacing w:after="160" w:line="259" w:lineRule="auto"/>
+            </w:pPr>
+            <w:r>
+              <w:t>0.88</w:t>
+            </w:r>
+          </w:p>
+        </w:tc>
+        <w:tc>
+          <w:tcPr>
+            <w:tcW w:w="2338" w:type="dxa"/>
+          </w:tcPr>
+          <w:p>
+            <w:pPr>
+              <w:spacing w:after="160" w:line="259" w:lineRule="auto"/>
+            </w:pPr>
+            <w:r>
+              <w:t>74-88</w:t>
+            </w:r>
+          </w:p>
+        </w:tc>
+      </w:tr>
+      <w:tr>
+        <w:tc>
+          <w:tcPr>
+            <w:tcW w:w="2337" w:type="dxa"/>
+          </w:tcPr>
+          <w:p>
+            <w:pPr>
+              <w:spacing w:after="160" w:line="259" w:lineRule="auto"/>
+            </w:pPr>
+            <w:r>
+              <w:t>5</w:t>
+            </w:r>
+          </w:p>
+        </w:tc>
+        <w:tc>
+          <w:tcPr>
+            <w:tcW w:w="2337" w:type="dxa"/>
+          </w:tcPr>
+          <w:p>
+            <w:pPr>
+              <w:spacing w:after="160" w:line="259" w:lineRule="auto"/>
+            </w:pPr>
+            <w:r>
+              <w:t>0.12</w:t>
+            </w:r>
+          </w:p>
+        </w:tc>
+        <w:tc>
+          <w:tcPr>
+            <w:tcW w:w="2338" w:type="dxa"/>
+          </w:tcPr>
+          <w:p>
+            <w:pPr>
+              <w:spacing w:after="160" w:line="259" w:lineRule="auto"/>
+            </w:pPr>
+            <w:r>
+              <w:t>1</w:t>
+            </w:r>
+          </w:p>
+        </w:tc>
+        <w:tc>
+          <w:tcPr>
+            <w:tcW w:w="2338" w:type="dxa"/>
+          </w:tcPr>
+          <w:p>
+            <w:pPr>
+              <w:spacing w:after="160" w:line="259" w:lineRule="auto"/>
+            </w:pPr>
+            <w:r>
+              <w:t>89-00</w:t>
+            </w:r>
+          </w:p>
+        </w:tc>
+      </w:tr>
+    </w:tbl>
+    <w:p>
+      <w:r>
+        <w:t>Theoretical Average: 2.5</w:t>
+      </w:r>
+      <w:r>
+        <w:br/>
+      </w:r>
+      <w:r>
+        <w:rPr>
+          <w:b/>
+          <w:bCs/>
+        </w:rPr>
+        <w:t>Service Time Probability Table</w:t>
+      </w:r>
+    </w:p>
+    <w:tbl>
+      <w:tblPr>
+        <w:tblStyle w:val="TableGrid"/>
+        <w:tblW w:w="0" w:type="auto"/>
+        <w:tblLook w:val="04A0" w:firstRow="1" w:lastRow="0" w:firstColumn="1" w:lastColumn="0" w:noHBand="0" w:noVBand="1"/>
+      </w:tblPr>
+      <w:tblGrid>
+        <w:gridCol w:w="2337"/>
+        <w:gridCol w:w="2337"/>
+        <w:gridCol w:w="2338"/>
+        <w:gridCol w:w="2338"/>
+      </w:tblGrid>
+      <w:tr>
+        <w:tc>
+          <w:tcPr>
+            <w:tcW w:w="2337" w:type="dxa"/>
+          </w:tcPr>
+          <w:p>
+            <w:pPr>
+              <w:spacing w:after="160" w:line="259" w:lineRule="auto"/>
+            </w:pPr>
+            <w:r>
+              <w:t>Service Time</w:t>
+            </w:r>
+          </w:p>
+        </w:tc>
+        <w:tc>
+          <w:tcPr>
+            <w:tcW w:w="2337" w:type="dxa"/>
+          </w:tcPr>
+          <w:p>
+            <w:pPr>
+              <w:spacing w:after="160" w:line="259" w:lineRule="auto"/>
+            </w:pPr>
+            <w:r>
+              <w:t>Probability</w:t>
+            </w:r>
+          </w:p>
+        </w:tc>
+        <w:tc>
+          <w:tcPr>
+            <w:tcW w:w="2338" w:type="dxa"/>
+          </w:tcPr>
+          <w:p>
+            <w:pPr>
+              <w:spacing w:after="160" w:line="259" w:lineRule="auto"/>
+            </w:pPr>
+            <w:r>
+              <w:t>Cumulative</w:t>
+            </w:r>
+          </w:p>
+        </w:tc>
+        <w:tc>
+          <w:tcPr>
+            <w:tcW w:w="2338" w:type="dxa"/>
+          </w:tcPr>
+          <w:p>
+            <w:pPr>
+              <w:spacing w:after="160" w:line="259" w:lineRule="auto"/>
+            </w:pPr>
+            <w:r>
+              <w:t>Range</w:t>
+            </w:r>
+          </w:p>
+        </w:tc>
+      </w:tr>
+      <w:tr>
+        <w:tc>
+          <w:tcPr>
+            <w:tcW w:w="2337" w:type="dxa"/>
+          </w:tcPr>
+          <w:p>
+            <w:pPr>
+              <w:spacing w:after="160" w:line="259" w:lineRule="auto"/>
+            </w:pPr>
+            <w:r>
+              <w:t>1</w:t>
+            </w:r>
+          </w:p>
+        </w:tc>
+        <w:tc>
+          <w:tcPr>
+            <w:tcW w:w="2337" w:type="dxa"/>
+          </w:tcPr>
+          <w:p>
+            <w:pPr>
+              <w:spacing w:after="160" w:line="259" w:lineRule="auto"/>
+            </w:pPr>
+            <w:r>
+              <w:t>0.2</w:t>
+            </w:r>
+          </w:p>
+        </w:tc>
+        <w:tc>
+          <w:tcPr>
+            <w:tcW w:w="2338" w:type="dxa"/>
+          </w:tcPr>
+          <w:p>
+            <w:pPr>
+              <w:spacing w:after="160" w:line="259" w:lineRule="auto"/>
+            </w:pPr>
+            <w:r>
+              <w:t>0.20</w:t>
+            </w:r>
+          </w:p>
+        </w:tc>
+        <w:tc>
+          <w:tcPr>
+            <w:tcW w:w="2338" w:type="dxa"/>
+          </w:tcPr>
+          <w:p>
+            <w:pPr>
+              <w:spacing w:after="160" w:line="259" w:lineRule="auto"/>
+            </w:pPr>
+            <w:r>
+              <w:t>01-20</w:t>
+            </w:r>
+          </w:p>
+        </w:tc>
+      </w:tr>
+      <w:tr>
+        <w:tc>
+          <w:tcPr>
+            <w:tcW w:w="2337" w:type="dxa"/>
+          </w:tcPr>
+          <w:p>
+            <w:pPr>
+              <w:spacing w:after="160" w:line="259" w:lineRule="auto"/>
+            </w:pPr>
+            <w:r>
+              <w:t>2</w:t>
+            </w:r>
+          </w:p>
+        </w:tc>
+        <w:tc>
+          <w:tcPr>
+            <w:tcW w:w="2337" w:type="dxa"/>
+          </w:tcPr>
+          <w:p>
+            <w:pPr>
+              <w:spacing w:after="160" w:line="259" w:lineRule="auto"/>
+            </w:pPr>
+            <w:r>
+              <w:t>0.4</w:t>
+            </w:r>
+          </w:p>
+        </w:tc>
+        <w:tc>
+          <w:tcPr>
+            <w:tcW w:w="2338" w:type="dxa"/>
+          </w:tcPr>
+          <w:p>
+            <w:pPr>
+              <w:spacing w:after="160" w:line="259" w:lineRule="auto"/>
+            </w:pPr>
+            <w:r>
+              <w:t>0.60</w:t>
+            </w:r>
+          </w:p>
+        </w:tc>
+        <w:tc>
+          <w:tcPr>
+            <w:tcW w:w="2338" w:type="dxa"/>
+          </w:tcPr>
+          <w:p>
+            <w:pPr>
+              <w:spacing w:after="160" w:line="259" w:lineRule="auto"/>
+            </w:pPr>
+            <w:r>
+              <w:t>21-60</w:t>
+            </w:r>
+          </w:p>
+        </w:tc>
+      </w:tr>
+      <w:tr>
+        <w:tc>
+          <w:tcPr>
+            <w:tcW w:w="2337" w:type="dxa"/>
+          </w:tcPr>
+          <w:p>
+            <w:pPr>
+              <w:spacing w:after="160" w:line="259" w:lineRule="auto"/>
+            </w:pPr>
+            <w:r>
+              <w:t>3</w:t>
+            </w:r>
+          </w:p>
+        </w:tc>
+        <w:tc>
+          <w:tcPr>
+            <w:tcW w:w="2337" w:type="dxa"/>
+          </w:tcPr>
+          <w:p>
+            <w:pPr>
+              <w:spacing w:after="160" w:line="259" w:lineRule="auto"/>
+            </w:pPr>
+            <w:r>
+              <w:t>0.28</w:t>
+            </w:r>
+          </w:p>
+        </w:tc>
+        <w:tc>
+          <w:tcPr>
+            <w:tcW w:w="2338" w:type="dxa"/>
+          </w:tcPr>
+          <w:p>
+            <w:pPr>
+              <w:spacing w:after="160" w:line="259" w:lineRule="auto"/>
+            </w:pPr>
+            <w:r>
+              <w:t>0.88</w:t>
+            </w:r>
+          </w:p>
+        </w:tc>
+        <w:tc>
+          <w:tcPr>
+            <w:tcW w:w="2338" w:type="dxa"/>
+          </w:tcPr>
+          <w:p>
+            <w:pPr>
+              <w:spacing w:after="160" w:line="259" w:lineRule="auto"/>
+            </w:pPr>
+            <w:r>
+              <w:t>61-88</w:t>
+            </w:r>
+          </w:p>
+        </w:tc>
+      </w:tr>
+      <w:tr>
+        <w:tc>
+          <w:tcPr>
+            <w:tcW w:w="2337" w:type="dxa"/>
+          </w:tcPr>
+          <w:p>
+            <w:pPr>
+              <w:spacing w:after="160" w:line="259" w:lineRule="auto"/>
+            </w:pPr>
+            <w:r>
+              <w:t>4</w:t>
+            </w:r>
+          </w:p>
+        </w:tc>
+        <w:tc>
+          <w:tcPr>
+            <w:tcW w:w="2337" w:type="dxa"/>
+          </w:tcPr>
+          <w:p>
+            <w:pPr>
+              <w:spacing w:after="160" w:line="259" w:lineRule="auto"/>
+            </w:pPr>
+            <w:r>
+              <w:t>0.12</w:t>
+            </w:r>
+          </w:p>
+        </w:tc>
+        <w:tc>
+          <w:tcPr>
+            <w:tcW w:w="2338" w:type="dxa"/>
+          </w:tcPr>
+          <w:p>
+            <w:pPr>
+              <w:spacing w:after="160" w:line="259" w:lineRule="auto"/>
+            </w:pPr>
+            <w:r>
+              <w:t>1</w:t>
+            </w:r>
+          </w:p>
+        </w:tc>
+        <w:tc>
+          <w:tcPr>
+            <w:tcW w:w="2338" w:type="dxa"/>
+          </w:tcPr>
+          <w:p>
+            <w:pPr>
+              <w:spacing w:after="160" w:line="259" w:lineRule="auto"/>
+            </w:pPr>
+            <w:r>
+              <w:t>89-00</w:t>
+            </w:r>
+          </w:p>
+        </w:tc>
+      </w:tr>
+    </w:tbl>
+    <w:p>
+      <w:r>
+        <w:t>Theoretical Average: 2.5</w:t>
+      </w:r>
+      <w:r>
+        <w:br/>
+      </w:r>
+      <w:r>
+        <w:rPr>
+          <w:b/>
+          <w:bCs/>
+        </w:rPr>
+        <w:t>Calendar Table</w:t>
+      </w:r>
+    </w:p>
+    <w:tbl>
+      <w:tblPr>
+        <w:tblStyle w:val="TableGrid"/>
+        <w:tblW w:w="11584" w:type="dxa"/>
+        <w:tblInd w:w="-1050" w:type="dxa"/>
+        <w:tblLayout w:type="fixed"/>
+        <w:tblLook w:val="04A0" w:firstRow="1" w:lastRow="0" w:firstColumn="1" w:lastColumn="0" w:noHBand="0" w:noVBand="1"/>
+      </w:tblPr>
+      <w:tblGrid>
+        <w:gridCol w:w="865"/>
+        <w:gridCol w:w="1203"/>
+        <w:gridCol w:w="1054"/>
+        <w:gridCol w:w="1495"/>
+        <w:gridCol w:w="988"/>
+        <w:gridCol w:w="1054"/>
+        <w:gridCol w:w="1054"/>
+        <w:gridCol w:w="1124"/>
+        <w:gridCol w:w="1054"/>
+        <w:gridCol w:w="882"/>
+        <w:gridCol w:w="811"/>
+      </w:tblGrid>
+      <w:tr>
+        <w:trPr>
+          <w:trHeight w:val="1180"/>
+        </w:trPr>
+        <w:tc>
+          <w:tcPr>
+            <w:tcW w:w="865" w:type="dxa"/>
+          </w:tcPr>
+          <w:p>
+            <w:pPr>
+              <w:spacing w:after="160" w:line="259" w:lineRule="auto"/>
+            </w:pPr>
+            <w:r>
+              <w:t>Number and Queue</w:t>
+            </w:r>
+          </w:p>
+        </w:tc>
+        <w:tc>
+          <w:tcPr>
+            <w:tcW w:w="1203" w:type="dxa"/>
+          </w:tcPr>
+          <w:p>
+            <w:pPr>
+              <w:spacing w:after="160" w:line="259" w:lineRule="auto"/>
+            </w:pPr>
+            <w:r>
+              <w:t>Rand Interarrival Time</w:t>
+            </w:r>
+          </w:p>
+        </w:tc>
+        <w:tc>
+          <w:tcPr>
+            <w:tcW w:w="1054" w:type="dxa"/>
+          </w:tcPr>
+          <w:p>
+            <w:pPr>
+              <w:spacing w:after="160" w:line="259" w:lineRule="auto"/>
+            </w:pPr>
+            <w:r>
+              <w:t>Rand Service Time</w:t>
+            </w:r>
+          </w:p>
+        </w:tc>
+        <w:tc>
+          <w:tcPr>
+            <w:tcW w:w="1495" w:type="dxa"/>
+          </w:tcPr>
+          <w:p>
+            <w:pPr>
+              <w:spacing w:after="160" w:line="259" w:lineRule="auto"/>
+            </w:pPr>
+            <w:r>
+              <w:t>Interarrival Time</w:t>
+            </w:r>
+          </w:p>
+        </w:tc>
+        <w:tc>
+          <w:tcPr>
+            <w:tcW w:w="988" w:type="dxa"/>
+          </w:tcPr>
+          <w:p>
+            <w:pPr>
+              <w:spacing w:after="160" w:line="259" w:lineRule="auto"/>
+            </w:pPr>
+            <w:r>
+              <w:t>Arrival Time</w:t>
+            </w:r>
+          </w:p>
+        </w:tc>
+        <w:tc>
+          <w:tcPr>
+            <w:tcW w:w="1054" w:type="dxa"/>
+          </w:tcPr>
+          <w:p>
+            <w:pPr>
+              <w:spacing w:after="160" w:line="259" w:lineRule="auto"/>
+            </w:pPr>
+            <w:r>
+              <w:t>Service Time</w:t>
+            </w:r>
+          </w:p>
+        </w:tc>
+        <w:tc>
+          <w:tcPr>
+            <w:tcW w:w="1054" w:type="dxa"/>
+          </w:tcPr>
+          <w:p>
+            <w:pPr>
+              <w:spacing w:after="160" w:line="259" w:lineRule="auto"/>
+            </w:pPr>
+            <w:r>
+              <w:t>Service Begin</w:t>
+            </w:r>
+          </w:p>
+        </w:tc>
+        <w:tc>
+          <w:tcPr>
+            <w:tcW w:w="1124" w:type="dxa"/>
+          </w:tcPr>
+          <w:p>
+            <w:pPr>
+              <w:spacing w:after="160" w:line="259" w:lineRule="auto"/>
+            </w:pPr>
+            <w:r>
+              <w:t>Waiting</w:t>
+            </w:r>
+          </w:p>
+        </w:tc>
+        <w:tc>
+          <w:tcPr>
+            <w:tcW w:w="1054" w:type="dxa"/>
+          </w:tcPr>
+          <w:p>
+            <w:pPr>
+              <w:spacing w:after="160" w:line="259" w:lineRule="auto"/>
+            </w:pPr>
+            <w:r>
+              <w:t>Service End</w:t>
+            </w:r>
+          </w:p>
+        </w:tc>
+        <w:tc>
+          <w:tcPr>
+            <w:tcW w:w="882" w:type="dxa"/>
+          </w:tcPr>
+          <w:p>
+            <w:pPr>
+              <w:spacing w:after="160" w:line="259" w:lineRule="auto"/>
+            </w:pPr>
+            <w:r>
+              <w:t>Time spent</w:t>
+            </w:r>
+          </w:p>
+        </w:tc>
+        <w:tc>
+          <w:tcPr>
+            <w:tcW w:w="811" w:type="dxa"/>
+          </w:tcPr>
+          <w:p>
+            <w:pPr>
+              <w:spacing w:after="160" w:line="259" w:lineRule="auto"/>
+            </w:pPr>
+            <w:r>
+              <w:t>Idle Time</w:t>
+            </w:r>
+          </w:p>
+        </w:tc>
+      </w:tr>
+      <w:tr>
+        <w:trPr>
+          <w:trHeight w:val="352"/>
+        </w:trPr>
+        <w:tc>
+          <w:tcPr>
+            <w:tcW w:w="865" w:type="dxa"/>
+          </w:tcPr>
+          <w:p>
+            <w:pPr>
+              <w:spacing w:after="160" w:line="259" w:lineRule="auto"/>
+            </w:pPr>
+            <w:r>
+              <w:t>1 (D)</w:t>
+            </w:r>
+          </w:p>
+        </w:tc>
+        <w:tc>
+          <w:tcPr>
+            <w:tcW w:w="1203" w:type="dxa"/>
+          </w:tcPr>
+          <w:p>
+            <w:pPr>
+              <w:spacing w:after="160" w:line="259" w:lineRule="auto"/>
+            </w:pPr>
+            <w:r>
+              <w:t>19</w:t>
+            </w:r>
+          </w:p>
+        </w:tc>
+        <w:tc>
+          <w:tcPr>
+            <w:tcW w:w="1054" w:type="dxa"/>
+          </w:tcPr>
+          <w:p>
+            <w:pPr>
+              <w:spacing w:after="160" w:line="259" w:lineRule="auto"/>
+            </w:pPr>
+            <w:r>
+              <w:t>18</w:t>
+            </w:r>
+          </w:p>
+        </w:tc>
+        <w:tc>
+          <w:tcPr>
+            <w:tcW w:w="1495" w:type="dxa"/>
+          </w:tcPr>
+          <w:p>
+            <w:pPr>
+              <w:spacing w:after="160" w:line="259" w:lineRule="auto"/>
+            </w:pPr>
+            <w:r>
+              <w:t>-</w:t>
+            </w:r>
+          </w:p>
+        </w:tc>
+        <w:tc>
+          <w:tcPr>
+            <w:tcW w:w="988" w:type="dxa"/>
+          </w:tcPr>
+          <w:p>
+            <w:pPr>
+              <w:spacing w:after="160" w:line="259" w:lineRule="auto"/>
+            </w:pPr>
+            <w:r>
+              <w:t>0</w:t>
+            </w:r>
+          </w:p>
+        </w:tc>
+        <w:tc>
+          <w:tcPr>
+            <w:tcW w:w="1054" w:type="dxa"/>
+          </w:tcPr>
+          <w:p>
+            <w:pPr>
+              <w:spacing w:after="160" w:line="259" w:lineRule="auto"/>
+            </w:pPr>
+            <w:r>
+              <w:t>1</w:t>
+            </w:r>
+          </w:p>
+        </w:tc>
+        <w:tc>
+          <w:tcPr>
+            <w:tcW w:w="1054" w:type="dxa"/>
+          </w:tcPr>
+          <w:p>
+            <w:pPr>
+              <w:spacing w:after="160" w:line="259" w:lineRule="auto"/>
+            </w:pPr>
+            <w:r>
+              <w:t>0</w:t>
+            </w:r>
+          </w:p>
+        </w:tc>
+        <w:tc>
+          <w:tcPr>
+            <w:tcW w:w="1124" w:type="dxa"/>
+          </w:tcPr>
+          <w:p>
+            <w:pPr>
+              <w:spacing w:after="160" w:line="259" w:lineRule="auto"/>
+            </w:pPr>
+            <w:r>
+              <w:t>0</w:t>
+            </w:r>
+          </w:p>
+        </w:tc>
+        <w:tc>
+          <w:tcPr>
+            <w:tcW w:w="1054" w:type="dxa"/>
+          </w:tcPr>
+          <w:p>
+            <w:pPr>
+              <w:spacing w:after="160" w:line="259" w:lineRule="auto"/>
+            </w:pPr>
+            <w:r>
+              <w:t>1</w:t>
+            </w:r>
+          </w:p>
+        </w:tc>
+        <w:tc>
+          <w:tcPr>
+            <w:tcW w:w="882" w:type="dxa"/>
+          </w:tcPr>
+          <w:p>
+            <w:pPr>
+              <w:spacing w:after="160" w:line="259" w:lineRule="auto"/>
+            </w:pPr>
+            <w:r>
+              <w:t>1</w:t>
+            </w:r>
+          </w:p>
+        </w:tc>
+        <w:tc>
+          <w:tcPr>
+            <w:tcW w:w="811" w:type="dxa"/>
+          </w:tcPr>
+          <w:p>
+            <w:pPr>
+              <w:spacing w:after="160" w:line="259" w:lineRule="auto"/>
+            </w:pPr>
+            <w:r>
+              <w:t>0</w:t>
+            </w:r>
+          </w:p>
+        </w:tc>
+      </w:tr>
+      <w:tr>
+        <w:trPr>
+          <w:trHeight w:val="340"/>
+        </w:trPr>
+        <w:tc>
+          <w:tcPr>
+            <w:tcW w:w="865" w:type="dxa"/>
+          </w:tcPr>
+          <w:p>
+            <w:pPr>
+              <w:spacing w:after="160" w:line="259" w:lineRule="auto"/>
+            </w:pPr>
+            <w:r>
+              <w:t>2 (D)</w:t>
+            </w:r>
+          </w:p>
+        </w:tc>
+        <w:tc>
+          <w:tcPr>
+            <w:tcW w:w="1203" w:type="dxa"/>
+          </w:tcPr>
+          <w:p>
+            <w:pPr>
+              <w:spacing w:after="160" w:line="259" w:lineRule="auto"/>
+            </w:pPr>
+            <w:r>
+              <w:t>88</w:t>
+            </w:r>
+          </w:p>
+        </w:tc>
+        <w:tc>
+          <w:tcPr>
+            <w:tcW w:w="1054" w:type="dxa"/>
+          </w:tcPr>
+          <w:p>
+            <w:pPr>
+              <w:spacing w:after="160" w:line="259" w:lineRule="auto"/>
+            </w:pPr>
+            <w:r>
+              <w:t>7</w:t>
+            </w:r>
+          </w:p>
+        </w:tc>
+        <w:tc>
+          <w:tcPr>
+            <w:tcW w:w="1495" w:type="dxa"/>
+          </w:tcPr>
+          <w:p>
+            <w:pPr>
+              <w:spacing w:after="160" w:line="259" w:lineRule="auto"/>
+            </w:pPr>
+            <w:r>
+              <w:t>4</w:t>
+            </w:r>
+          </w:p>
+        </w:tc>
+        <w:tc>
+          <w:tcPr>
+            <w:tcW w:w="988" w:type="dxa"/>
+          </w:tcPr>
+          <w:p>
+            <w:pPr>
+              <w:spacing w:after="160" w:line="259" w:lineRule="auto"/>
+            </w:pPr>
+            <w:r>
+              <w:t>4</w:t>
+            </w:r>
+          </w:p>
+        </w:tc>
+        <w:tc>
+          <w:tcPr>
+            <w:tcW w:w="1054" w:type="dxa"/>
+          </w:tcPr>
+          <w:p>
+            <w:pPr>
+              <w:spacing w:after="160" w:line="259" w:lineRule="auto"/>
+            </w:pPr>
+            <w:r>
+              <w:t>1</w:t>
+            </w:r>
+          </w:p>
+        </w:tc>
+        <w:tc>
+          <w:tcPr>
+            <w:tcW w:w="1054" w:type="dxa"/>
+          </w:tcPr>
+          <w:p>
+            <w:pPr>
+              <w:spacing w:after="160" w:line="259" w:lineRule="auto"/>
+            </w:pPr>
+            <w:r>
+              <w:t>4</w:t>
+            </w:r>
+          </w:p>
+        </w:tc>
+        <w:tc>
+          <w:tcPr>
+            <w:tcW w:w="1124" w:type="dxa"/>
+          </w:tcPr>
+          <w:p>
+            <w:pPr>
+              <w:spacing w:after="160" w:line="259" w:lineRule="auto"/>
+            </w:pPr>
+            <w:r>
+              <w:t>0</w:t>
+            </w:r>
+          </w:p>
+        </w:tc>
+        <w:tc>
+          <w:tcPr>
+            <w:tcW w:w="1054" w:type="dxa"/>
+          </w:tcPr>
+          <w:p>
+            <w:pPr>
+              <w:spacing w:after="160" w:line="259" w:lineRule="auto"/>
+            </w:pPr>
+            <w:r>
+              <w:t>5</w:t>
+            </w:r>
+          </w:p>
+        </w:tc>
+        <w:tc>
+          <w:tcPr>
+            <w:tcW w:w="882" w:type="dxa"/>
+          </w:tcPr>
+          <w:p>
+            <w:pPr>
+              <w:spacing w:after="160" w:line="259" w:lineRule="auto"/>
+            </w:pPr>
+            <w:r>
+              <w:t>1</w:t>
+            </w:r>
+          </w:p>
+        </w:tc>
+        <w:tc>
+          <w:tcPr>
+            <w:tcW w:w="811" w:type="dxa"/>
+          </w:tcPr>
+          <w:p>
+            <w:pPr>
+              <w:spacing w:after="160" w:line="259" w:lineRule="auto"/>
+            </w:pPr>
+            <w:r>
+              <w:t>3</w:t>
+            </w:r>
+          </w:p>
+        </w:tc>
+      </w:tr>
+      <w:tr>
+        <w:trPr>
+          <w:trHeight w:val="340"/>
+        </w:trPr>
+        <w:tc>
+          <w:tcPr>
+            <w:tcW w:w="865" w:type="dxa"/>
+          </w:tcPr>
+          <w:p>
+            <w:pPr>
+              <w:spacing w:after="160" w:line="259" w:lineRule="auto"/>
+            </w:pPr>
+            <w:r>
+              <w:t>3 (D)</w:t>
+            </w:r>
+          </w:p>
+        </w:tc>
+        <w:tc>
+          <w:tcPr>
+            <w:tcW w:w="1203" w:type="dxa"/>
+          </w:tcPr>
+          <w:p>
+            <w:pPr>
+              <w:spacing w:after="160" w:line="259" w:lineRule="auto"/>
+            </w:pPr>
+            <w:r>
+              <w:t>64</w:t>
+            </w:r>
+          </w:p>
+        </w:tc>
+        <w:tc>
+          <w:tcPr>
+            <w:tcW w:w="1054" w:type="dxa"/>
+          </w:tcPr>
+          <w:p>
+            <w:pPr>
+              <w:spacing w:after="160" w:line="259" w:lineRule="auto"/>
+            </w:pPr>
+            <w:r>
+              <w:t>63</w:t>
+            </w:r>
+          </w:p>
+        </w:tc>
+        <w:tc>
+          <w:tcPr>
+            <w:tcW w:w="1495" w:type="dxa"/>
+          </w:tcPr>
+          <w:p>
+            <w:pPr>
+              <w:spacing w:after="160" w:line="259" w:lineRule="auto"/>
+            </w:pPr>
+            <w:r>
+              <w:t>3</w:t>
+            </w:r>
+          </w:p>
+        </w:tc>
+        <w:tc>
+          <w:tcPr>
+            <w:tcW w:w="988" w:type="dxa"/>
+          </w:tcPr>
+          <w:p>
+            <w:pPr>
+              <w:spacing w:after="160" w:line="259" w:lineRule="auto"/>
+            </w:pPr>
+            <w:r>
+              <w:t>7</w:t>
+            </w:r>
+          </w:p>
+        </w:tc>
+        <w:tc>
+          <w:tcPr>
+            <w:tcW w:w="1054" w:type="dxa"/>
+          </w:tcPr>
+          <w:p>
+            <w:pPr>
+              <w:spacing w:after="160" w:line="259" w:lineRule="auto"/>
+            </w:pPr>
+            <w:r>
+              <w:t>3</w:t>
+            </w:r>
+          </w:p>
+        </w:tc>
+        <w:tc>
+          <w:tcPr>
+            <w:tcW w:w="1054" w:type="dxa"/>
+          </w:tcPr>
+          <w:p>
+            <w:pPr>
+              <w:spacing w:after="160" w:line="259" w:lineRule="auto"/>
+            </w:pPr>
+            <w:r>
+              <w:t>7</w:t>
+            </w:r>
+          </w:p>
+        </w:tc>
+        <w:tc>
+          <w:tcPr>
+            <w:tcW w:w="1124" w:type="dxa"/>
+          </w:tcPr>
+          <w:p>
+            <w:pPr>
+              <w:spacing w:after="160" w:line="259" w:lineRule="auto"/>
+            </w:pPr>
+            <w:r>
+              <w:t>0</w:t>
+            </w:r>
+          </w:p>
+        </w:tc>
+        <w:tc>
+          <w:tcPr>
+            <w:tcW w:w="1054" w:type="dxa"/>
+          </w:tcPr>
+          <w:p>
+            <w:pPr>
+              <w:spacing w:after="160" w:line="259" w:lineRule="auto"/>
+            </w:pPr>
+            <w:r>
+              <w:t>10</w:t>
+            </w:r>
+          </w:p>
+        </w:tc>
+        <w:tc>
+          <w:tcPr>
+            <w:tcW w:w="882" w:type="dxa"/>
+          </w:tcPr>
+          <w:p>
+            <w:pPr>
+              <w:spacing w:after="160" w:line="259" w:lineRule="auto"/>
+            </w:pPr>
+            <w:r>
+              <w:t>3</w:t>
+            </w:r>
+          </w:p>
+        </w:tc>
+        <w:tc>
+          <w:tcPr>
+            <w:tcW w:w="811" w:type="dxa"/>
+          </w:tcPr>
+          <w:p>
+            <w:pPr>
+              <w:spacing w:after="160" w:line="259" w:lineRule="auto"/>
+            </w:pPr>
+            <w:r>
+              <w:t>2</w:t>
+            </w:r>
+          </w:p>
+        </w:tc>
+      </w:tr>
+      <w:tr>
+        <w:trPr>
+          <w:trHeight w:val="352"/>
+        </w:trPr>
+        <w:tc>
+          <w:tcPr>
+            <w:tcW w:w="865" w:type="dxa"/>
+          </w:tcPr>
+          <w:p>
+            <w:pPr>
+              <w:spacing w:after="160" w:line="259" w:lineRule="auto"/>
+            </w:pPr>
+            <w:r>
+              <w:t>4 (D)</w:t>
+            </w:r>
+          </w:p>
+        </w:tc>
+        <w:tc>
+          <w:tcPr>
+            <w:tcW w:w="1203" w:type="dxa"/>
+          </w:tcPr>
+          <w:p>
+            <w:pPr>
+              <w:spacing w:after="160" w:line="259" w:lineRule="auto"/>
+            </w:pPr>
+            <w:r>
+              <w:t>34</w:t>
+            </w:r>
+          </w:p>
+        </w:tc>
+        <w:tc>
+          <w:tcPr>
+            <w:tcW w:w="1054" w:type="dxa"/>
+          </w:tcPr>
+          <w:p>
+            <w:pPr>
+              <w:spacing w:after="160" w:line="259" w:lineRule="auto"/>
+            </w:pPr>
+            <w:r>
+              <w:t>25</w:t>
+            </w:r>
+          </w:p>
+        </w:tc>
+        <w:tc>
+          <w:tcPr>
+            <w:tcW w:w="1495" w:type="dxa"/>
+          </w:tcPr>
+          <w:p>
+            <w:pPr>
+              <w:spacing w:after="160" w:line="259" w:lineRule="auto"/>
+            </w:pPr>
+            <w:r>
+              <w:t>2</w:t>
+            </w:r>
+          </w:p>
+        </w:tc>
+        <w:tc>
+          <w:tcPr>
+            <w:tcW w:w="988" w:type="dxa"/>
+          </w:tcPr>
+          <w:p>
+            <w:pPr>
+              <w:spacing w:after="160" w:line="259" w:lineRule="auto"/>
+            </w:pPr>
+            <w:r>
+              <w:t>9</w:t>
+            </w:r>
+          </w:p>
+        </w:tc>
+        <w:tc>
+          <w:tcPr>
+            <w:tcW w:w="1054" w:type="dxa"/>
+          </w:tcPr>
+          <w:p>
+            <w:pPr>
+              <w:spacing w:after="160" w:line="259" w:lineRule="auto"/>
+            </w:pPr>
+            <w:r>
+              <w:t>2</w:t>
+            </w:r>
+          </w:p>
+        </w:tc>
+        <w:tc>
+          <w:tcPr>
+            <w:tcW w:w="1054" w:type="dxa"/>
+          </w:tcPr>
+          <w:p>
+            <w:pPr>
+              <w:spacing w:after="160" w:line="259" w:lineRule="auto"/>
+            </w:pPr>
+            <w:r>
+              <w:t>10</w:t>
+            </w:r>
+          </w:p>
+        </w:tc>
+        <w:tc>
+          <w:tcPr>
+            <w:tcW w:w="1124" w:type="dxa"/>
+          </w:tcPr>
+          <w:p>
+            <w:pPr>
+              <w:spacing w:after="160" w:line="259" w:lineRule="auto"/>
+            </w:pPr>
+            <w:r>
+              <w:t>1</w:t>
+            </w:r>
+          </w:p>
+        </w:tc>
+        <w:tc>
+          <w:tcPr>
+            <w:tcW w:w="1054" w:type="dxa"/>
+          </w:tcPr>
+          <w:p>
+            <w:pPr>
+              <w:spacing w:after="160" w:line="259" w:lineRule="auto"/>
+            </w:pPr>
+            <w:r>
+              <w:t>12</w:t>
+            </w:r>
+          </w:p>
+        </w:tc>
+        <w:tc>
+          <w:tcPr>
+            <w:tcW w:w="882" w:type="dxa"/>
+          </w:tcPr>
+          <w:p>
+            <w:pPr>
+              <w:spacing w:after="160" w:line="259" w:lineRule="auto"/>
+            </w:pPr>
+            <w:r>
+              <w:t>3</w:t>
+            </w:r>
+          </w:p>
+        </w:tc>
+        <w:tc>
+          <w:tcPr>
+            <w:tcW w:w="811" w:type="dxa"/>
+          </w:tcPr>
+          <w:p>
+            <w:pPr>
+              <w:spacing w:after="160" w:line="259" w:lineRule="auto"/>
+            </w:pPr>
+            <w:r>
+              <w:t>0</w:t>
+            </w:r>
+          </w:p>
+        </w:tc>
+      </w:tr>
+      <w:tr>
+        <w:trPr>
+          <w:trHeight w:val="340"/>
+        </w:trPr>
+        <w:tc>
+          <w:tcPr>
+            <w:tcW w:w="865" w:type="dxa"/>
+          </w:tcPr>
+          <w:p>
+            <w:pPr>
+              <w:spacing w:after="160" w:line="259" w:lineRule="auto"/>
+            </w:pPr>
+            <w:r>
+              <w:t>5 (I)</w:t>
+            </w:r>
+          </w:p>
+        </w:tc>
+        <w:tc>
+          <w:tcPr>
+            <w:tcW w:w="1203" w:type="dxa"/>
+          </w:tcPr>
+          <w:p>
+            <w:pPr>
+              <w:spacing w:after="160" w:line="259" w:lineRule="auto"/>
+            </w:pPr>
+            <w:r>
+              <w:t>13</w:t>
+            </w:r>
+          </w:p>
+        </w:tc>
+        <w:tc>
+          <w:tcPr>
+            <w:tcW w:w="1054" w:type="dxa"/>
+          </w:tcPr>
+          <w:p>
+            <w:pPr>
+              <w:spacing w:after="160" w:line="259" w:lineRule="auto"/>
+            </w:pPr>
+            <w:r>
+              <w:t>80</w:t>
+            </w:r>
+          </w:p>
+        </w:tc>
+        <w:tc>
+          <w:tcPr>
+            <w:tcW w:w="1495" w:type="dxa"/>
+          </w:tcPr>
+          <w:p>
+            <w:pPr>
+              <w:spacing w:after="160" w:line="259" w:lineRule="auto"/>
+            </w:pPr>
+            <w:r>
+              <w:t>1</w:t>
+            </w:r>
+          </w:p>
+        </w:tc>
+        <w:tc>
+          <w:tcPr>
+            <w:tcW w:w="988" w:type="dxa"/>
+          </w:tcPr>
+          <w:p>
+            <w:pPr>
+              <w:spacing w:after="160" w:line="259" w:lineRule="auto"/>
+            </w:pPr>
+            <w:r>
+              <w:t>10</w:t>
+            </w:r>
+          </w:p>
+        </w:tc>
+        <w:tc>
+          <w:tcPr>
+            <w:tcW w:w="1054" w:type="dxa"/>
+          </w:tcPr>
+          <w:p>
+            <w:pPr>
+              <w:spacing w:after="160" w:line="259" w:lineRule="auto"/>
+            </w:pPr>
+            <w:r>
+              <w:t>3</w:t>
+            </w:r>
+          </w:p>
+        </w:tc>
+        <w:tc>
+          <w:tcPr>
+            <w:tcW w:w="1054" w:type="dxa"/>
+          </w:tcPr>
+          <w:p>
+            <w:pPr>
+              <w:spacing w:after="160" w:line="259" w:lineRule="auto"/>
+            </w:pPr>
+            <w:r>
+              <w:t>10</w:t>
+            </w:r>
+          </w:p>
+        </w:tc>
+        <w:tc>
+          <w:tcPr>
+            <w:tcW w:w="1124" w:type="dxa"/>
+          </w:tcPr>
+          <w:p>
+            <w:pPr>
+              <w:spacing w:after="160" w:line="259" w:lineRule="auto"/>
+            </w:pPr>
+            <w:r>
+              <w:t>0</w:t>
+            </w:r>
+          </w:p>
+        </w:tc>
+        <w:tc>
+          <w:tcPr>
+            <w:tcW w:w="1054" w:type="dxa"/>
+          </w:tcPr>
+          <w:p>
+            <w:pPr>
+              <w:spacing w:after="160" w:line="259" w:lineRule="auto"/>
+            </w:pPr>
+            <w:r>
+              <w:t>13</w:t>
+            </w:r>
+          </w:p>
+        </w:tc>
+        <w:tc>
+          <w:tcPr>
+            <w:tcW w:w="882" w:type="dxa"/>
+          </w:tcPr>
+          <w:p>
+            <w:pPr>
+              <w:spacing w:after="160" w:line="259" w:lineRule="auto"/>
+            </w:pPr>
+            <w:r>
+              <w:t>3</w:t>
+            </w:r>
+          </w:p>
+        </w:tc>
+        <w:tc>
+          <w:tcPr>
+            <w:tcW w:w="811" w:type="dxa"/>
+          </w:tcPr>
+          <w:p>
+            <w:pPr>
+              <w:spacing w:after="160" w:line="259" w:lineRule="auto"/>
+            </w:pPr>
+            <w:r>
+              <w:t>10</w:t>
+            </w:r>
+          </w:p>
+        </w:tc>
+      </w:tr>
+      <w:tr>
+        <w:trPr>
+          <w:trHeight w:val="340"/>
+        </w:trPr>
+        <w:tc>
+          <w:tcPr>
+            <w:tcW w:w="865" w:type="dxa"/>
+          </w:tcPr>
+          <w:p>
+            <w:pPr>
+              <w:spacing w:after="160" w:line="259" w:lineRule="auto"/>
+            </w:pPr>
+            <w:r>
+              <w:lastRenderedPageBreak/>
+              <w:t>6 (I)</w:t>
+            </w:r>
+          </w:p>
+        </w:tc>
+        <w:tc>
+          <w:tcPr>
+            <w:tcW w:w="1203" w:type="dxa"/>
+          </w:tcPr>
+          <w:p>
+            <w:pPr>
+              <w:spacing w:after="160" w:line="259" w:lineRule="auto"/>
+            </w:pPr>
+            <w:r>
+              <w:t>5</w:t>
+            </w:r>
+          </w:p>
+        </w:tc>
+        <w:tc>
+          <w:tcPr>
+            <w:tcW w:w="1054" w:type="dxa"/>
+          </w:tcPr>
+          <w:p>
+            <w:pPr>
+              <w:spacing w:after="160" w:line="259" w:lineRule="auto"/>
+            </w:pPr>
+            <w:r>
+              <w:t>92</w:t>
+            </w:r>
+          </w:p>
+        </w:tc>
+        <w:tc>
+          <w:tcPr>
+            <w:tcW w:w="1495" w:type="dxa"/>
+          </w:tcPr>
+          <w:p>
+            <w:pPr>
+              <w:spacing w:after="160" w:line="259" w:lineRule="auto"/>
+            </w:pPr>
+            <w:r>
+              <w:t>0</w:t>
+            </w:r>
+          </w:p>
+        </w:tc>
+        <w:tc>
+          <w:tcPr>
+            <w:tcW w:w="988" w:type="dxa"/>
+          </w:tcPr>
+          <w:p>
+            <w:pPr>
+              <w:spacing w:after="160" w:line="259" w:lineRule="auto"/>
+            </w:pPr>
+            <w:r>
+              <w:t>10</w:t>
+            </w:r>
+          </w:p>
+        </w:tc>
+        <w:tc>
+          <w:tcPr>
+            <w:tcW w:w="1054" w:type="dxa"/>
+          </w:tcPr>
+          <w:p>
+            <w:pPr>
+              <w:spacing w:after="160" w:line="259" w:lineRule="auto"/>
+            </w:pPr>
+            <w:r>
+              <w:t>4</w:t>
+            </w:r>
+          </w:p>
+        </w:tc>
+        <w:tc>
+          <w:tcPr>
+            <w:tcW w:w="1054" w:type="dxa"/>
+          </w:tcPr>
+          <w:p>
+            <w:pPr>
+              <w:spacing w:after="160" w:line="259" w:lineRule="auto"/>
+            </w:pPr>
+            <w:r>
+              <w:t>13</w:t>
+            </w:r>
+          </w:p>
+        </w:tc>
+        <w:tc>
+          <w:tcPr>
+            <w:tcW w:w="1124" w:type="dxa"/>
+          </w:tcPr>
+          <w:p>
+            <w:pPr>
+              <w:spacing w:after="160" w:line="259" w:lineRule="auto"/>
+            </w:pPr>
+            <w:r>
+              <w:t>1</w:t>
+            </w:r>
+          </w:p>
+        </w:tc>
+        <w:tc>
+          <w:tcPr>
+            <w:tcW w:w="1054" w:type="dxa"/>
+          </w:tcPr>
+          <w:p>
+            <w:pPr>
+              <w:spacing w:after="160" w:line="259" w:lineRule="auto"/>
+            </w:pPr>
+            <w:r>
+              <w:t>17</w:t>
+            </w:r>
+          </w:p>
+        </w:tc>
+        <w:tc>
+          <w:tcPr>
+            <w:tcW w:w="882" w:type="dxa"/>
+          </w:tcPr>
+          <w:p>
+            <w:pPr>
+              <w:spacing w:after="160" w:line="259" w:lineRule="auto"/>
+            </w:pPr>
+            <w:r>
+              <w:t>7</w:t>
+            </w:r>
+          </w:p>
+        </w:tc>
+        <w:tc>
+          <w:tcPr>
+            <w:tcW w:w="811" w:type="dxa"/>
+          </w:tcPr>
+          <w:p>
+            <w:pPr>
+              <w:spacing w:after="160" w:line="259" w:lineRule="auto"/>
+            </w:pPr>
+            <w:r>
+              <w:t>0</w:t>
+            </w:r>
+          </w:p>
+        </w:tc>
+      </w:tr>
+      <w:tr>
+        <w:trPr>
+          <w:trHeight w:val="352"/>
+        </w:trPr>
+        <w:tc>
+          <w:tcPr>
+            <w:tcW w:w="865" w:type="dxa"/>
+          </w:tcPr>
+          <w:p>
+            <w:pPr>
+              <w:spacing w:after="160" w:line="259" w:lineRule="auto"/>
+            </w:pPr>
+            <w:r>
+              <w:t>7 (D)</w:t>
+            </w:r>
+          </w:p>
+        </w:tc>
+        <w:tc>
+          <w:tcPr>
+            <w:tcW w:w="1203" w:type="dxa"/>
+          </w:tcPr>
+          <w:p>
+            <w:pPr>
+              <w:spacing w:after="160" w:line="259" w:lineRule="auto"/>
+            </w:pPr>
+            <w:r>
+              <w:t>44</w:t>
+            </w:r>
+          </w:p>
+        </w:tc>
+        <w:tc>
+          <w:tcPr>
+            <w:tcW w:w="1054" w:type="dxa"/>
+          </w:tcPr>
+          <w:p>
+            <w:pPr>
+              <w:spacing w:after="160" w:line="259" w:lineRule="auto"/>
+            </w:pPr>
+            <w:r>
+              <w:t>27</w:t>
+            </w:r>
+          </w:p>
+        </w:tc>
+        <w:tc>
+          <w:tcPr>
+            <w:tcW w:w="1495" w:type="dxa"/>
+          </w:tcPr>
+          <w:p>
+            <w:pPr>
+              <w:spacing w:after="160" w:line="259" w:lineRule="auto"/>
+            </w:pPr>
+            <w:r>
+              <w:t>2</w:t>
+            </w:r>
+          </w:p>
+        </w:tc>
+        <w:tc>
+          <w:tcPr>
+            <w:tcW w:w="988" w:type="dxa"/>
+          </w:tcPr>
+          <w:p>
+            <w:pPr>
+              <w:spacing w:after="160" w:line="259" w:lineRule="auto"/>
+            </w:pPr>
+            <w:r>
+              <w:t>12</w:t>
+            </w:r>
+          </w:p>
+        </w:tc>
+        <w:tc>
+          <w:tcPr>
+            <w:tcW w:w="1054" w:type="dxa"/>
+          </w:tcPr>
+          <w:p>
+            <w:pPr>
+              <w:spacing w:after="160" w:line="259" w:lineRule="auto"/>
+            </w:pPr>
+            <w:r>
+              <w:t>2</w:t>
+            </w:r>
+          </w:p>
+        </w:tc>
+        <w:tc>
+          <w:tcPr>
+            <w:tcW w:w="1054" w:type="dxa"/>
+          </w:tcPr>
+          <w:p>
+            <w:pPr>
+              <w:spacing w:after="160" w:line="259" w:lineRule="auto"/>
+            </w:pPr>
+            <w:r>
+              <w:t>12</w:t>
+            </w:r>
+          </w:p>
+        </w:tc>
+        <w:tc>
+          <w:tcPr>
+            <w:tcW w:w="1124" w:type="dxa"/>
+          </w:tcPr>
+          <w:p>
+            <w:pPr>
+              <w:spacing w:after="160" w:line="259" w:lineRule="auto"/>
+            </w:pPr>
+            <w:r>
+              <w:t>0</w:t>
+            </w:r>
+          </w:p>
+        </w:tc>
+        <w:tc>
+          <w:tcPr>
+            <w:tcW w:w="1054" w:type="dxa"/>
+          </w:tcPr>
+          <w:p>
+            <w:pPr>
+              <w:spacing w:after="160" w:line="259" w:lineRule="auto"/>
+            </w:pPr>
+            <w:r>
+              <w:t>14</w:t>
+            </w:r>
+          </w:p>
+        </w:tc>
+        <w:tc>
+          <w:tcPr>
+            <w:tcW w:w="882" w:type="dxa"/>
+          </w:tcPr>
+          <w:p>
+            <w:pPr>
+              <w:spacing w:after="160" w:line="259" w:lineRule="auto"/>
+            </w:pPr>
+            <w:r>
+              <w:t>2</w:t>
+            </w:r>
+          </w:p>
+        </w:tc>
+        <w:tc>
+          <w:tcPr>
+            <w:tcW w:w="811" w:type="dxa"/>
+          </w:tcPr>
+          <w:p>
+            <w:pPr>
+              <w:spacing w:after="160" w:line="259" w:lineRule="auto"/>
+            </w:pPr>
+            <w:r>
+              <w:t>0</w:t>
+            </w:r>
+          </w:p>
+        </w:tc>
+      </w:tr>
+      <w:tr>
+        <w:trPr>
+          <w:trHeight w:val="340"/>
+        </w:trPr>
+        <w:tc>
+          <w:tcPr>
+            <w:tcW w:w="865" w:type="dxa"/>
+          </w:tcPr>
+          <w:p>
+            <w:pPr>
+              <w:spacing w:after="160" w:line="259" w:lineRule="auto"/>
+            </w:pPr>
+            <w:r>
+              <w:t>8 (D)</w:t>
+            </w:r>
+          </w:p>
+        </w:tc>
+        <w:tc>
+          <w:tcPr>
+            <w:tcW w:w="1203" w:type="dxa"/>
+          </w:tcPr>
+          <w:p>
+            <w:pPr>
+              <w:spacing w:after="160" w:line="259" w:lineRule="auto"/>
+            </w:pPr>
+            <w:r>
+              <w:t>77</w:t>
+            </w:r>
+          </w:p>
+        </w:tc>
+        <w:tc>
+          <w:tcPr>
+            <w:tcW w:w="1054" w:type="dxa"/>
+          </w:tcPr>
+          <w:p>
+            <w:pPr>
+              <w:spacing w:after="160" w:line="259" w:lineRule="auto"/>
+            </w:pPr>
+            <w:r>
+              <w:t>16</w:t>
+            </w:r>
+          </w:p>
+        </w:tc>
+        <w:tc>
+          <w:tcPr>
+            <w:tcW w:w="1495" w:type="dxa"/>
+          </w:tcPr>
+          <w:p>
+            <w:pPr>
+              <w:spacing w:after="160" w:line="259" w:lineRule="auto"/>
+            </w:pPr>
+            <w:r>
+              <w:t>4</w:t>
+            </w:r>
+          </w:p>
+        </w:tc>
+        <w:tc>
+          <w:tcPr>
+            <w:tcW w:w="988" w:type="dxa"/>
+          </w:tcPr>
+          <w:p>
+            <w:pPr>
+              <w:spacing w:after="160" w:line="259" w:lineRule="auto"/>
+            </w:pPr>
+            <w:r>
+              <w:t>16</w:t>
+            </w:r>
+          </w:p>
+        </w:tc>
+        <w:tc>
+          <w:tcPr>
+            <w:tcW w:w="1054" w:type="dxa"/>
+          </w:tcPr>
+          <w:p>
+            <w:pPr>
+              <w:spacing w:after="160" w:line="259" w:lineRule="auto"/>
+            </w:pPr>
+            <w:r>
+              <w:t>1</w:t>
+            </w:r>
+          </w:p>
+        </w:tc>
+        <w:tc>
+          <w:tcPr>
+            <w:tcW w:w="1054" w:type="dxa"/>
+          </w:tcPr>
+          <w:p>
+            <w:pPr>
+              <w:spacing w:after="160" w:line="259" w:lineRule="auto"/>
+            </w:pPr>
+            <w:r>
+              <w:t>16</w:t>
+            </w:r>
+          </w:p>
+        </w:tc>
+        <w:tc>
+          <w:tcPr>
+            <w:tcW w:w="1124" w:type="dxa"/>
+          </w:tcPr>
+          <w:p>
+            <w:pPr>
+              <w:spacing w:after="160" w:line="259" w:lineRule="auto"/>
+            </w:pPr>
+            <w:r>
+              <w:t>0</w:t>
+            </w:r>
+          </w:p>
+        </w:tc>
+        <w:tc>
+          <w:tcPr>
+            <w:tcW w:w="1054" w:type="dxa"/>
+          </w:tcPr>
+          <w:p>
+            <w:pPr>
+              <w:spacing w:after="160" w:line="259" w:lineRule="auto"/>
+            </w:pPr>
+            <w:r>
+              <w:t>17</w:t>
+            </w:r>
+          </w:p>
+        </w:tc>
+        <w:tc>
+          <w:tcPr>
+            <w:tcW w:w="882" w:type="dxa"/>
+          </w:tcPr>
+          <w:p>
+            <w:pPr>
+              <w:spacing w:after="160" w:line="259" w:lineRule="auto"/>
+            </w:pPr>
+            <w:r>
+              <w:t>1</w:t>
+            </w:r>
+          </w:p>
+        </w:tc>
+        <w:tc>
+          <w:tcPr>
+            <w:tcW w:w="811" w:type="dxa"/>
+          </w:tcPr>
+          <w:p>
+            <w:pPr>
+              <w:spacing w:after="160" w:line="259" w:lineRule="auto"/>
+            </w:pPr>
+            <w:r>
+              <w:t>2</w:t>
+            </w:r>
+          </w:p>
+        </w:tc>
+      </w:tr>
+      <w:tr>
+        <w:trPr>
+          <w:trHeight w:val="340"/>
+        </w:trPr>
+        <w:tc>
+          <w:tcPr>
+            <w:tcW w:w="865" w:type="dxa"/>
+          </w:tcPr>
+          <w:p>
+            <w:pPr>
+              <w:spacing w:after="160" w:line="259" w:lineRule="auto"/>
+            </w:pPr>
+            <w:r>
+              <w:t>9 (D)</w:t>
+            </w:r>
+          </w:p>
+        </w:tc>
+        <w:tc>
+          <w:tcPr>
+            <w:tcW w:w="1203" w:type="dxa"/>
+          </w:tcPr>
+          <w:p>
+            <w:pPr>
+              <w:spacing w:after="160" w:line="259" w:lineRule="auto"/>
+            </w:pPr>
+            <w:r>
+              <w:t>40</w:t>
+            </w:r>
+          </w:p>
+        </w:tc>
+        <w:tc>
+          <w:tcPr>
+            <w:tcW w:w="1054" w:type="dxa"/>
+          </w:tcPr>
+          <w:p>
+            <w:pPr>
+              <w:spacing w:after="160" w:line="259" w:lineRule="auto"/>
+            </w:pPr>
+            <w:r>
+              <w:t>4</w:t>
+            </w:r>
+          </w:p>
+        </w:tc>
+        <w:tc>
+          <w:tcPr>
+            <w:tcW w:w="1495" w:type="dxa"/>
+          </w:tcPr>
+          <w:p>
+            <w:pPr>
+              <w:spacing w:after="160" w:line="259" w:lineRule="auto"/>
+            </w:pPr>
+            <w:r>
+              <w:t>2</w:t>
+            </w:r>
+          </w:p>
+        </w:tc>
+        <w:tc>
+          <w:tcPr>
+            <w:tcW w:w="988" w:type="dxa"/>
+          </w:tcPr>
+          <w:p>
+            <w:pPr>
+              <w:spacing w:after="160" w:line="259" w:lineRule="auto"/>
+            </w:pPr>
+            <w:r>
+              <w:t>18</w:t>
+            </w:r>
+          </w:p>
+        </w:tc>
+        <w:tc>
+          <w:tcPr>
+            <w:tcW w:w="1054" w:type="dxa"/>
+          </w:tcPr>
+          <w:p>
+            <w:pPr>
+              <w:spacing w:after="160" w:line="259" w:lineRule="auto"/>
+            </w:pPr>
+            <w:r>
+              <w:t>1</w:t>
+            </w:r>
+          </w:p>
+        </w:tc>
+        <w:tc>
+          <w:tcPr>
+            <w:tcW w:w="1054" w:type="dxa"/>
+          </w:tcPr>
+          <w:p>
+            <w:pPr>
+              <w:spacing w:after="160" w:line="259" w:lineRule="auto"/>
+            </w:pPr>
+            <w:r>
+              <w:t>18</w:t>
+            </w:r>
+          </w:p>
+        </w:tc>
+        <w:tc>
+          <w:tcPr>
+            <w:tcW w:w="1124" w:type="dxa"/>
+          </w:tcPr>
+          <w:p>
+            <w:pPr>
+              <w:spacing w:after="160" w:line="259" w:lineRule="auto"/>
+            </w:pPr>
+            <w:r>
+              <w:t>0</w:t>
+            </w:r>
+          </w:p>
+        </w:tc>
+        <w:tc>
+          <w:tcPr>
+            <w:tcW w:w="1054" w:type="dxa"/>
+          </w:tcPr>
+          <w:p>
+            <w:pPr>
+              <w:spacing w:after="160" w:line="259" w:lineRule="auto"/>
+            </w:pPr>
+            <w:r>
+              <w:t>19</w:t>
+            </w:r>
+          </w:p>
+        </w:tc>
+        <w:tc>
+          <w:tcPr>
+            <w:tcW w:w="882" w:type="dxa"/>
+          </w:tcPr>
+          <w:p>
+            <w:pPr>
+              <w:spacing w:after="160" w:line="259" w:lineRule="auto"/>
+            </w:pPr>
+            <w:r>
+              <w:t>1</w:t>
+            </w:r>
+          </w:p>
+        </w:tc>
+        <w:tc>
+          <w:tcPr>
+            <w:tcW w:w="811" w:type="dxa"/>
+          </w:tcPr>
+          <w:p>
+            <w:pPr>
+              <w:spacing w:after="160" w:line="259" w:lineRule="auto"/>
+            </w:pPr>
+            <w:r>
+              <w:t>1</w:t>
+            </w:r>
+          </w:p>
+        </w:tc>
+      </w:tr>
+      <w:tr>
+        <w:trPr>
+          <w:trHeight w:val="340"/>
+        </w:trPr>
+        <w:tc>
+          <w:tcPr>
+            <w:tcW w:w="865" w:type="dxa"/>
+          </w:tcPr>
+          <w:p>
+            <w:pPr>
+              <w:spacing w:after="160" w:line="259" w:lineRule="auto"/>
+            </w:pPr>
+            <w:r>
+              <w:t>10 (D)</w:t>
+            </w:r>
+          </w:p>
+        </w:tc>
+        <w:tc>
+          <w:tcPr>
+            <w:tcW w:w="1203" w:type="dxa"/>
+          </w:tcPr>
+          <w:p>
+            <w:pPr>
+              <w:spacing w:after="160" w:line="259" w:lineRule="auto"/>
+            </w:pPr>
+            <w:r>
+              <w:t>74</w:t>
+            </w:r>
+          </w:p>
+        </w:tc>
+        <w:tc>
+          <w:tcPr>
+            <w:tcW w:w="1054" w:type="dxa"/>
+          </w:tcPr>
+          <w:p>
+            <w:pPr>
+              <w:spacing w:after="160" w:line="259" w:lineRule="auto"/>
+            </w:pPr>
+            <w:r>
+              <w:t>12</w:t>
+            </w:r>
+          </w:p>
+        </w:tc>
+        <w:tc>
+          <w:tcPr>
+            <w:tcW w:w="1495" w:type="dxa"/>
+          </w:tcPr>
+          <w:p>
+            <w:pPr>
+              <w:spacing w:after="160" w:line="259" w:lineRule="auto"/>
+            </w:pPr>
+            <w:r>
+              <w:t>4</w:t>
+            </w:r>
+          </w:p>
+        </w:tc>
+        <w:tc>
+          <w:tcPr>
+            <w:tcW w:w="988" w:type="dxa"/>
+          </w:tcPr>
+          <w:p>
+            <w:pPr>
+              <w:spacing w:after="160" w:line="259" w:lineRule="auto"/>
+            </w:pPr>
+            <w:r>
+              <w:t>22</w:t>
+            </w:r>
+          </w:p>
+        </w:tc>
+        <w:tc>
+          <w:tcPr>
+            <w:tcW w:w="1054" w:type="dxa"/>
+          </w:tcPr>
+          <w:p>
+            <w:pPr>
+              <w:spacing w:after="160" w:line="259" w:lineRule="auto"/>
+            </w:pPr>
+            <w:r>
+              <w:t>1</w:t>
+            </w:r>
+          </w:p>
+        </w:tc>
+        <w:tc>
+          <w:tcPr>
+            <w:tcW w:w="1054" w:type="dxa"/>
+          </w:tcPr>
+          <w:p>
+            <w:pPr>
+              <w:spacing w:after="160" w:line="259" w:lineRule="auto"/>
+            </w:pPr>
+            <w:r>
+              <w:t>22</w:t>
+            </w:r>
+          </w:p>
+        </w:tc>
+        <w:tc>
+          <w:tcPr>
+            <w:tcW w:w="1124" w:type="dxa"/>
+          </w:tcPr>
+          <w:p>
+            <w:pPr>
+              <w:spacing w:after="160" w:line="259" w:lineRule="auto"/>
+            </w:pPr>
+            <w:r>
+              <w:t>0</w:t>
+            </w:r>
+          </w:p>
+        </w:tc>
+        <w:tc>
+          <w:tcPr>
+            <w:tcW w:w="1054" w:type="dxa"/>
+          </w:tcPr>
+          <w:p>
+            <w:pPr>
+              <w:spacing w:after="160" w:line="259" w:lineRule="auto"/>
+            </w:pPr>
+            <w:r>
+              <w:t>23</w:t>
+            </w:r>
+          </w:p>
+        </w:tc>
+        <w:tc>
+          <w:tcPr>
+            <w:tcW w:w="882" w:type="dxa"/>
+          </w:tcPr>
+          <w:p>
+            <w:pPr>
+              <w:spacing w:after="160" w:line="259" w:lineRule="auto"/>
+            </w:pPr>
+            <w:r>
+              <w:t>1</w:t>
+            </w:r>
+          </w:p>
+        </w:tc>
+        <w:tc>
+          <w:tcPr>
+            <w:tcW w:w="811" w:type="dxa"/>
+          </w:tcPr>
+          <w:p>
+            <w:pPr>
+              <w:spacing w:after="160" w:line="259" w:lineRule="auto"/>
+            </w:pPr>
+            <w:r>
+              <w:t>3</w:t>
+            </w:r>
+          </w:p>
+        </w:tc>
+      </w:tr>
+    </w:tbl>
+    <w:p/>
+    <w:p/>
+    <w:p>
+      <w:pPr>
+        <w:rPr>
+          <w:u w:val="single"/>
+        </w:rPr>
+      </w:pPr>
+      <w:r>
+        <w:rPr>
+          <w:u w:val="single"/>
+        </w:rPr>
+        <w:t>Experimental Design</w:t>
+      </w:r>
+    </w:p>
+    <w:p>
+      <w:pPr>
+        <w:rPr>
+          <w:b/>
+        </w:rPr>
+      </w:pPr>
+      <w:r>
+        <w:rPr>
+          <w:b/>
+        </w:rPr>
+        <w:t>Parameters</w:t>
+      </w:r>
+    </w:p>
+    <w:p>
+      <w:r>
+        <w:t>The simulation is done with 30 Trials with 100 Customers.</w:t>
+      </w:r>
+    </w:p>
+    <w:p>
+      <w:pPr>
+        <w:rPr>
+          <w:b/>
+        </w:rPr>
+      </w:pPr>
+      <w:r>
+        <w:rPr>
+          <w:b/>
+        </w:rPr>
+        <w:t>Justification</w:t>
+      </w:r>
+    </w:p>
+    <w:p>
+      <w:r>
+        <w:t>Due to some statistical studies (1,2), at 30 samples we start to see the data approach a normal distribution which is further proven with the Central Limit Theorem (3). Given these reasons it was reasonable to do the simulation with 30 Trials to take benefit of the CLT.</w:t>
+      </w:r>
+    </w:p>
+    <w:p/>
+    <w:p/>
+    <w:p>
+      <w:pPr>
+        <w:rPr>
+          <w:u w:val="single"/>
+        </w:rPr>
+      </w:pPr>
+      <w:r>
+        <w:rPr>
+          <w:u w:val="single"/>
+        </w:rPr>
+        <w:t>Result analysis and Conclusion</w:t>
+      </w:r>
+    </w:p>
+    <w:p>
+      <w:pPr>
+        <w:rPr>
+          <w:b/>
+        </w:rPr>
+      </w:pPr>
+      <w:r>
+        <w:rPr>
+          <w:b/>
+        </w:rPr>
+        <w:t>Results</w:t>
+      </w:r>
+    </w:p>
+    <w:tbl>
+      <w:tblPr>
+        <w:tblStyle w:val="TableGrid"/>
+        <w:tblW w:w="0" w:type="auto"/>
+        <w:tblLook w:val="04A0" w:firstRow="1" w:lastRow="0" w:firstColumn="1" w:lastColumn="0" w:noHBand="0" w:noVBand="1"/>
+      </w:tblPr>
+      <w:tblGrid>
+        <w:gridCol w:w="3281"/>
+        <w:gridCol w:w="3138"/>
+        <w:gridCol w:w="2931"/>
+      </w:tblGrid>
+      <w:tr>
+        <w:trPr>
+          <w:trHeight w:val="336"/>
+        </w:trPr>
+        <w:tc>
+          <w:tcPr>
+            <w:tcW w:w="3281" w:type="dxa"/>
+          </w:tcPr>
+          <w:p>
+            <w:pPr>
+              <w:spacing w:after="160" w:line="259" w:lineRule="auto"/>
+            </w:pPr>
+            <w:r>
+              <w:t>Criteria</w:t>
+            </w:r>
+          </w:p>
+        </w:tc>
+        <w:tc>
+          <w:tcPr>
+            <w:tcW w:w="3138" w:type="dxa"/>
+          </w:tcPr>
+          <w:p>
+            <w:pPr>
+              <w:spacing w:after="160" w:line="259" w:lineRule="auto"/>
+            </w:pPr>
+            <w:r>
+              <w:t>Value</w:t>
+            </w:r>
+          </w:p>
+        </w:tc>
+        <w:tc>
+          <w:tcPr>
+            <w:tcW w:w="2931" w:type="dxa"/>
+          </w:tcPr>
+          <w:p>
+            <w:pPr>
+              <w:spacing w:after="160" w:line="259" w:lineRule="auto"/>
+            </w:pPr>
+            <w:r>
+              <w:t xml:space="preserve">Discussion </w:t>
+            </w:r>
+          </w:p>
+        </w:tc>
+      </w:tr>
+      <w:tr>
+        <w:trPr>
+          <w:trHeight w:val="300"/>
+        </w:trPr>
+        <w:tc>
+          <w:tcPr>
+            <w:tcW w:w="3281" w:type="dxa"/>
+          </w:tcPr>
+          <w:p>
+            <w:pPr>
+              <w:spacing w:after="160" w:line="259" w:lineRule="auto"/>
+            </w:pPr>
+            <w:proofErr w:type="spellStart"/>
+            <w:r>
+              <w:t>Avg</w:t>
+            </w:r>
+            <w:proofErr w:type="spellEnd"/>
+            <w:r>
+              <w:t xml:space="preserve"> Service Time (ALL)</w:t>
+            </w:r>
+          </w:p>
+        </w:tc>
+        <w:tc>
+          <w:tcPr>
+            <w:tcW w:w="3138" w:type="dxa"/>
+          </w:tcPr>
+          <w:p>
+            <w:pPr>
+              <w:spacing w:after="160" w:line="259" w:lineRule="auto"/>
+            </w:pPr>
+            <w:r>
+              <w:t>2.33</w:t>
+            </w:r>
+          </w:p>
+        </w:tc>
+        <w:tc>
+          <w:tcPr>
+            <w:tcW w:w="2931" w:type="dxa"/>
+          </w:tcPr>
+          <w:p>
+            <w:pPr>
+              <w:spacing w:after="160" w:line="259" w:lineRule="auto"/>
+            </w:pPr>
+            <w:r>
+              <w:t>This result is close to the theoretical average (2.5)</w:t>
+            </w:r>
+          </w:p>
+        </w:tc>
+      </w:tr>
+      <w:tr>
+        <w:trPr>
+          <w:trHeight w:val="288"/>
+        </w:trPr>
+        <w:tc>
+          <w:tcPr>
+            <w:tcW w:w="3281" w:type="dxa"/>
+          </w:tcPr>
+          <w:p>
+            <w:pPr>
+              <w:spacing w:after="160" w:line="259" w:lineRule="auto"/>
+            </w:pPr>
+            <w:proofErr w:type="spellStart"/>
+            <w:r>
+              <w:lastRenderedPageBreak/>
+              <w:t>Avg</w:t>
+            </w:r>
+            <w:proofErr w:type="spellEnd"/>
+            <w:r>
+              <w:t xml:space="preserve"> Interarrival Time (ALL)</w:t>
+            </w:r>
+          </w:p>
+        </w:tc>
+        <w:tc>
+          <w:tcPr>
+            <w:tcW w:w="3138" w:type="dxa"/>
+          </w:tcPr>
+          <w:p>
+            <w:pPr>
+              <w:spacing w:after="160" w:line="259" w:lineRule="auto"/>
+            </w:pPr>
+            <w:r>
+              <w:t>2.29</w:t>
+            </w:r>
+          </w:p>
+        </w:tc>
+        <w:tc>
+          <w:tcPr>
+            <w:tcW w:w="2931" w:type="dxa"/>
+          </w:tcPr>
+          <w:p>
+            <w:pPr>
+              <w:spacing w:after="160" w:line="259" w:lineRule="auto"/>
+            </w:pPr>
+            <w:r>
+              <w:t>This result is close to the theoretical average (2.5)</w:t>
+            </w:r>
+          </w:p>
+        </w:tc>
+      </w:tr>
+      <w:tr>
+        <w:trPr>
+          <w:trHeight w:val="288"/>
+        </w:trPr>
+        <w:tc>
+          <w:tcPr>
+            <w:tcW w:w="3281" w:type="dxa"/>
+          </w:tcPr>
+          <w:p>
+            <w:pPr>
+              <w:spacing w:after="160" w:line="259" w:lineRule="auto"/>
+            </w:pPr>
+            <w:proofErr w:type="spellStart"/>
+            <w:r>
+              <w:t>Avg</w:t>
+            </w:r>
+            <w:proofErr w:type="spellEnd"/>
+            <w:r>
+              <w:t xml:space="preserve"> Service Time Drive-in</w:t>
+            </w:r>
+          </w:p>
+        </w:tc>
+        <w:tc>
+          <w:tcPr>
+            <w:tcW w:w="3138" w:type="dxa"/>
+          </w:tcPr>
+          <w:p>
+            <w:pPr>
+              <w:spacing w:after="160" w:line="259" w:lineRule="auto"/>
+            </w:pPr>
+            <w:r>
+              <w:t>2.34</w:t>
+            </w:r>
+          </w:p>
+        </w:tc>
+        <w:tc>
+          <w:tcPr>
+            <w:tcW w:w="2931" w:type="dxa"/>
+          </w:tcPr>
+          <w:p>
+            <w:pPr>
+              <w:spacing w:after="160" w:line="259" w:lineRule="auto"/>
+            </w:pPr>
+            <w:r>
+              <w:t>This result is close to the theoretical average (2.5)</w:t>
+            </w:r>
+          </w:p>
+        </w:tc>
+      </w:tr>
+      <w:tr>
+        <w:trPr>
+          <w:trHeight w:val="288"/>
+        </w:trPr>
+        <w:tc>
+          <w:tcPr>
+            <w:tcW w:w="3281" w:type="dxa"/>
+          </w:tcPr>
+          <w:p>
+            <w:pPr>
+              <w:spacing w:after="160" w:line="259" w:lineRule="auto"/>
+            </w:pPr>
+            <w:proofErr w:type="spellStart"/>
+            <w:r>
+              <w:t>Avg</w:t>
+            </w:r>
+            <w:proofErr w:type="spellEnd"/>
+            <w:r>
+              <w:t xml:space="preserve"> Service Time Inside</w:t>
+            </w:r>
+          </w:p>
+        </w:tc>
+        <w:tc>
+          <w:tcPr>
+            <w:tcW w:w="3138" w:type="dxa"/>
+          </w:tcPr>
+          <w:p>
+            <w:pPr>
+              <w:spacing w:after="160" w:line="259" w:lineRule="auto"/>
+            </w:pPr>
+            <w:r>
+              <w:t>2.30</w:t>
+            </w:r>
+          </w:p>
+        </w:tc>
+        <w:tc>
+          <w:tcPr>
+            <w:tcW w:w="2931" w:type="dxa"/>
+          </w:tcPr>
+          <w:p>
+            <w:pPr>
+              <w:spacing w:after="160" w:line="259" w:lineRule="auto"/>
+            </w:pPr>
+            <w:r>
+              <w:t>This result is close to the theoretical average (2.5)</w:t>
+            </w:r>
+          </w:p>
+        </w:tc>
+      </w:tr>
+      <w:tr>
+        <w:trPr>
+          <w:trHeight w:val="300"/>
+        </w:trPr>
+        <w:tc>
+          <w:tcPr>
+            <w:tcW w:w="3281" w:type="dxa"/>
+          </w:tcPr>
+          <w:p>
+            <w:pPr>
+              <w:spacing w:after="160" w:line="259" w:lineRule="auto"/>
+            </w:pPr>
+            <w:proofErr w:type="spellStart"/>
+            <w:r>
+              <w:t>Avg</w:t>
+            </w:r>
+            <w:proofErr w:type="spellEnd"/>
+            <w:r>
+              <w:t xml:space="preserve"> Waiting Time Drive-in</w:t>
+            </w:r>
+          </w:p>
+        </w:tc>
+        <w:tc>
+          <w:tcPr>
+            <w:tcW w:w="3138" w:type="dxa"/>
+          </w:tcPr>
+          <w:p>
+            <w:pPr>
+              <w:spacing w:after="160" w:line="259" w:lineRule="auto"/>
+            </w:pPr>
+            <w:r>
+              <w:t>0.57</w:t>
+            </w:r>
+          </w:p>
+        </w:tc>
+        <w:tc>
+          <w:tcPr>
+            <w:tcW w:w="2931" w:type="dxa"/>
+          </w:tcPr>
+          <w:p>
+            <w:pPr>
+              <w:spacing w:after="160" w:line="259" w:lineRule="auto"/>
+            </w:pPr>
+            <w:r>
+              <w:t>A relatively small waiting time</w:t>
+            </w:r>
+          </w:p>
+        </w:tc>
+      </w:tr>
+      <w:tr>
+        <w:trPr>
+          <w:trHeight w:val="288"/>
+        </w:trPr>
+        <w:tc>
+          <w:tcPr>
+            <w:tcW w:w="3281" w:type="dxa"/>
+          </w:tcPr>
+          <w:p>
+            <w:pPr>
+              <w:spacing w:after="160" w:line="259" w:lineRule="auto"/>
+            </w:pPr>
+            <w:proofErr w:type="spellStart"/>
+            <w:r>
+              <w:t>Avg</w:t>
+            </w:r>
+            <w:proofErr w:type="spellEnd"/>
+            <w:r>
+              <w:t xml:space="preserve"> Waiting Time Inside</w:t>
+            </w:r>
+          </w:p>
+        </w:tc>
+        <w:tc>
+          <w:tcPr>
+            <w:tcW w:w="3138" w:type="dxa"/>
+          </w:tcPr>
+          <w:p>
+            <w:pPr>
+              <w:spacing w:after="160" w:line="259" w:lineRule="auto"/>
+            </w:pPr>
+            <w:r>
+              <w:t>0.53</w:t>
+            </w:r>
+          </w:p>
+        </w:tc>
+        <w:tc>
+          <w:tcPr>
+            <w:tcW w:w="2931" w:type="dxa"/>
+          </w:tcPr>
+          <w:p>
+            <w:pPr>
+              <w:spacing w:after="160" w:line="259" w:lineRule="auto"/>
+            </w:pPr>
+            <w:r>
+              <w:t>Relatively small waiting time</w:t>
+            </w:r>
+          </w:p>
+        </w:tc>
+      </w:tr>
+      <w:tr>
+        <w:trPr>
+          <w:trHeight w:val="576"/>
+        </w:trPr>
+        <w:tc>
+          <w:tcPr>
+            <w:tcW w:w="3281" w:type="dxa"/>
+          </w:tcPr>
+          <w:p>
+            <w:pPr>
+              <w:spacing w:after="160" w:line="259" w:lineRule="auto"/>
+            </w:pPr>
+            <w:r>
+              <w:t>Maximum Inside Queue Length</w:t>
+            </w:r>
+          </w:p>
+        </w:tc>
+        <w:tc>
+          <w:tcPr>
+            <w:tcW w:w="3138" w:type="dxa"/>
+          </w:tcPr>
+          <w:p>
+            <w:pPr>
+              <w:spacing w:after="160" w:line="259" w:lineRule="auto"/>
+            </w:pPr>
+            <w:r>
+              <w:t>2</w:t>
+            </w:r>
+          </w:p>
+        </w:tc>
+        <w:tc>
+          <w:tcPr>
+            <w:tcW w:w="2931" w:type="dxa"/>
+          </w:tcPr>
+          <w:p>
+            <w:pPr>
+              <w:spacing w:after="160" w:line="259" w:lineRule="auto"/>
+            </w:pPr>
+            <w:r>
+              <w:t>Very low maximum queue length</w:t>
+            </w:r>
+          </w:p>
+        </w:tc>
+      </w:tr>
+      <w:tr>
+        <w:trPr>
+          <w:trHeight w:val="300"/>
+        </w:trPr>
+        <w:tc>
+          <w:tcPr>
+            <w:tcW w:w="3281" w:type="dxa"/>
+          </w:tcPr>
+          <w:p>
+            <w:pPr>
+              <w:spacing w:after="160" w:line="259" w:lineRule="auto"/>
+            </w:pPr>
+            <w:r>
+              <w:t>Probability to Go Inside</w:t>
+            </w:r>
+          </w:p>
+        </w:tc>
+        <w:tc>
+          <w:tcPr>
+            <w:tcW w:w="3138" w:type="dxa"/>
+          </w:tcPr>
+          <w:p>
+            <w:pPr>
+              <w:spacing w:after="160" w:line="259" w:lineRule="auto"/>
+            </w:pPr>
+            <w:r>
+              <w:t>0.17</w:t>
+            </w:r>
+          </w:p>
+        </w:tc>
+        <w:tc>
+          <w:tcPr>
+            <w:tcW w:w="2931" w:type="dxa"/>
+          </w:tcPr>
+          <w:p>
+            <w:pPr>
+              <w:spacing w:after="160" w:line="259" w:lineRule="auto"/>
+            </w:pPr>
+            <w:r>
+              <w:t>Very low probability to go inside</w:t>
+            </w:r>
+          </w:p>
+        </w:tc>
+      </w:tr>
+      <w:tr>
+        <w:trPr>
+          <w:trHeight w:val="288"/>
+        </w:trPr>
+        <w:tc>
+          <w:tcPr>
+            <w:tcW w:w="3281" w:type="dxa"/>
+          </w:tcPr>
+          <w:p>
+            <w:pPr>
+              <w:spacing w:after="160" w:line="259" w:lineRule="auto"/>
+            </w:pPr>
+            <w:r>
+              <w:t>Portion of Idle Time Inside</w:t>
+            </w:r>
+          </w:p>
+        </w:tc>
+        <w:tc>
+          <w:tcPr>
+            <w:tcW w:w="3138" w:type="dxa"/>
+          </w:tcPr>
+          <w:p>
+            <w:pPr>
+              <w:spacing w:after="160" w:line="259" w:lineRule="auto"/>
+            </w:pPr>
+            <w:r>
+              <w:t>210</w:t>
+            </w:r>
+          </w:p>
+        </w:tc>
+        <w:tc>
+          <w:tcPr>
+            <w:tcW w:w="2931" w:type="dxa"/>
+          </w:tcPr>
+          <w:p>
+            <w:pPr>
+              <w:spacing w:after="160" w:line="259" w:lineRule="auto"/>
+            </w:pPr>
+            <w:r>
+              <w:t>Relatively High portion of idle time inside</w:t>
+            </w:r>
+          </w:p>
+        </w:tc>
+      </w:tr>
+      <w:tr>
+        <w:trPr>
+          <w:trHeight w:val="588"/>
+        </w:trPr>
+        <w:tc>
+          <w:tcPr>
+            <w:tcW w:w="3281" w:type="dxa"/>
+          </w:tcPr>
+          <w:p>
+            <w:pPr>
+              <w:spacing w:after="160" w:line="259" w:lineRule="auto"/>
+            </w:pPr>
+            <w:proofErr w:type="spellStart"/>
+            <w:r>
+              <w:t>Avg</w:t>
+            </w:r>
+            <w:proofErr w:type="spellEnd"/>
+            <w:r>
+              <w:t xml:space="preserve"> Waiting Drive-in (Two Cars)</w:t>
+            </w:r>
+          </w:p>
+        </w:tc>
+        <w:tc>
+          <w:tcPr>
+            <w:tcW w:w="3138" w:type="dxa"/>
+          </w:tcPr>
+          <w:p>
+            <w:pPr>
+              <w:spacing w:after="160" w:line="259" w:lineRule="auto"/>
+            </w:pPr>
+            <w:r>
+              <w:t>1.49</w:t>
+            </w:r>
+          </w:p>
+        </w:tc>
+        <w:tc>
+          <w:tcPr>
+            <w:tcW w:w="2931" w:type="dxa"/>
+          </w:tcPr>
+          <w:p>
+            <w:pPr>
+              <w:spacing w:after="160" w:line="259" w:lineRule="auto"/>
+            </w:pPr>
+            <w:r>
+              <w:t xml:space="preserve">A higher waiting time than the normal queue </w:t>
+            </w:r>
+          </w:p>
+        </w:tc>
+      </w:tr>
+      <w:tr>
+        <w:trPr>
+          <w:trHeight w:val="288"/>
+        </w:trPr>
+        <w:tc>
+          <w:tcPr>
+            <w:tcW w:w="3281" w:type="dxa"/>
+          </w:tcPr>
+          <w:p>
+            <w:pPr>
+              <w:spacing w:after="160" w:line="259" w:lineRule="auto"/>
+            </w:pPr>
+            <w:proofErr w:type="spellStart"/>
+            <w:r>
+              <w:t>Avg</w:t>
+            </w:r>
+            <w:proofErr w:type="spellEnd"/>
+            <w:r>
+              <w:t xml:space="preserve"> Waiting Inside (Two Cars)</w:t>
+            </w:r>
+          </w:p>
+        </w:tc>
+        <w:tc>
+          <w:tcPr>
+            <w:tcW w:w="3138" w:type="dxa"/>
+          </w:tcPr>
+          <w:p>
+            <w:pPr>
+              <w:spacing w:after="160" w:line="259" w:lineRule="auto"/>
+            </w:pPr>
+            <w:r>
+              <w:t>0.36</w:t>
+            </w:r>
+          </w:p>
+        </w:tc>
+        <w:tc>
+          <w:tcPr>
+            <w:tcW w:w="2931" w:type="dxa"/>
+          </w:tcPr>
+          <w:p>
+            <w:pPr>
+              <w:spacing w:after="160" w:line="259" w:lineRule="auto"/>
+            </w:pPr>
+            <w:r>
+              <w:t>A lower waiting time than the normal queue</w:t>
+            </w:r>
+          </w:p>
+        </w:tc>
+      </w:tr>
+    </w:tbl>
+    <w:p/>
+    <w:p>
+      <w:pPr>
+        <w:rPr>
+          <w:b/>
+        </w:rPr>
+      </w:pPr>
+      <w:r>
+        <w:rPr>
+          <w:b/>
+        </w:rPr>
+        <w:t>Charts</w:t>
+      </w:r>
+    </w:p>
+    <w:p/>
+    <w:p/>
+    <w:p>
+      <w:pPr>
         <w:pStyle w:val="Title"/>
       </w:pPr>
       <w:r>
+        <w:lastRenderedPageBreak/>
         <w:t>References</w:t>
       </w:r>
     </w:p>
@@ -7623,6 +11176,118 @@
 <file path=word/numbering.xml><?xml version="1.0" encoding="utf-8"?>
 <w:numbering xmlns:wpc="http://schemas.microsoft.com/office/word/2010/wordprocessingCanvas" xmlns:cx="http://schemas.microsoft.com/office/drawing/2014/chartex" xmlns:cx1="http://schemas.microsoft.com/office/drawing/2015/9/8/chartex" xmlns:cx2="http://schemas.microsoft.com/office/drawing/2015/10/21/chartex" xmlns:cx3="http://schemas.microsoft.com/office/drawing/2016/5/9/chartex" xmlns:cx4="http://schemas.microsoft.com/office/drawing/2016/5/10/chartex" xmlns:cx5="http://schemas.microsoft.com/office/drawing/2016/5/11/chartex" xmlns:cx6="http://schemas.microsoft.com/office/drawing/2016/5/12/chartex" xmlns:cx7="http://schemas.microsoft.com/office/drawing/2016/5/13/chartex" xmlns:cx8="http://schemas.microsoft.com/office/drawing/2016/5/14/chartex" xmlns:mc="http://schemas.openxmlformats.org/markup-compatibility/2006" xmlns:aink="http://schemas.microsoft.com/office/drawing/2016/ink" xmlns:am3d="http://schemas.microsoft.com/office/drawing/2017/model3d" xmlns:o="urn:schemas-microsoft-com:office:office" xmlns:r="http://schemas.openxmlformats.org/officeDocument/2006/relationships" xmlns:m="http://schemas.openxmlformats.org/officeDocument/2006/math" xmlns:v="urn:schemas-microsoft-com:vml" xmlns:wp14="http://schemas.microsoft.com/office/word/2010/wordprocessingDrawing" xmlns:wp="http://schemas.openxmlformats.org/drawingml/2006/wordprocessingDrawing" xmlns:w10="urn:schemas-microsoft-com:office:word" xmlns:w="http://schemas.openxmlformats.org/wordprocessingml/2006/main" xmlns:w14="http://schemas.microsoft.com/office/word/2010/wordml" xmlns:w15="http://schemas.microsoft.com/office/word/2012/wordml" xmlns:w16cid="http://schemas.microsoft.com/office/word/2016/wordml/cid" xmlns:w16se="http://schemas.microsoft.com/office/word/2015/wordml/symex" xmlns:wpg="http://schemas.microsoft.com/office/word/2010/wordprocessingGroup" xmlns:wpi="http://schemas.microsoft.com/office/word/2010/wordprocessingInk" xmlns:wne="http://schemas.microsoft.com/office/word/2006/wordml" xmlns:wps="http://schemas.microsoft.com/office/word/2010/wordprocessingShape" mc:Ignorable="w14 w15 w16se w16cid wp14">
   <w:abstractNum w:abstractNumId="0" w15:restartNumberingAfterBreak="0">
+    <w:nsid w:val="07173B78"/>
+    <w:multiLevelType w:val="hybridMultilevel"/>
+    <w:tmpl w:val="87A64B90"/>
+    <w:lvl w:ilvl="0" w:tplc="DE60C810">
+      <w:numFmt w:val="bullet"/>
+      <w:lvlText w:val="-"/>
+      <w:lvlJc w:val="left"/>
+      <w:pPr>
+        <w:ind w:left="720" w:hanging="360"/>
+      </w:pPr>
+      <w:rPr>
+        <w:rFonts w:ascii="Calibri" w:eastAsiaTheme="minorHAnsi" w:hAnsi="Calibri" w:cs="Calibri" w:hint="default"/>
+      </w:rPr>
+    </w:lvl>
+    <w:lvl w:ilvl="1" w:tplc="04090003" w:tentative="1">
+      <w:start w:val="1"/>
+      <w:numFmt w:val="bullet"/>
+      <w:lvlText w:val="o"/>
+      <w:lvlJc w:val="left"/>
+      <w:pPr>
+        <w:ind w:left="1440" w:hanging="360"/>
+      </w:pPr>
+      <w:rPr>
+        <w:rFonts w:ascii="Courier New" w:hAnsi="Courier New" w:cs="Courier New" w:hint="default"/>
+      </w:rPr>
+    </w:lvl>
+    <w:lvl w:ilvl="2" w:tplc="04090005" w:tentative="1">
+      <w:start w:val="1"/>
+      <w:numFmt w:val="bullet"/>
+      <w:lvlText w:val=""/>
+      <w:lvlJc w:val="left"/>
+      <w:pPr>
+        <w:ind w:left="2160" w:hanging="360"/>
+      </w:pPr>
+      <w:rPr>
+        <w:rFonts w:ascii="Wingdings" w:hAnsi="Wingdings" w:hint="default"/>
+      </w:rPr>
+    </w:lvl>
+    <w:lvl w:ilvl="3" w:tplc="04090001" w:tentative="1">
+      <w:start w:val="1"/>
+      <w:numFmt w:val="bullet"/>
+      <w:lvlText w:val=""/>
+      <w:lvlJc w:val="left"/>
+      <w:pPr>
+        <w:ind w:left="2880" w:hanging="360"/>
+      </w:pPr>
+      <w:rPr>
+        <w:rFonts w:ascii="Symbol" w:hAnsi="Symbol" w:hint="default"/>
+      </w:rPr>
+    </w:lvl>
+    <w:lvl w:ilvl="4" w:tplc="04090003" w:tentative="1">
+      <w:start w:val="1"/>
+      <w:numFmt w:val="bullet"/>
+      <w:lvlText w:val="o"/>
+      <w:lvlJc w:val="left"/>
+      <w:pPr>
+        <w:ind w:left="3600" w:hanging="360"/>
+      </w:pPr>
+      <w:rPr>
+        <w:rFonts w:ascii="Courier New" w:hAnsi="Courier New" w:cs="Courier New" w:hint="default"/>
+      </w:rPr>
+    </w:lvl>
+    <w:lvl w:ilvl="5" w:tplc="04090005" w:tentative="1">
+      <w:start w:val="1"/>
+      <w:numFmt w:val="bullet"/>
+      <w:lvlText w:val=""/>
+      <w:lvlJc w:val="left"/>
+      <w:pPr>
+        <w:ind w:left="4320" w:hanging="360"/>
+      </w:pPr>
+      <w:rPr>
+        <w:rFonts w:ascii="Wingdings" w:hAnsi="Wingdings" w:hint="default"/>
+      </w:rPr>
+    </w:lvl>
+    <w:lvl w:ilvl="6" w:tplc="04090001" w:tentative="1">
+      <w:start w:val="1"/>
+      <w:numFmt w:val="bullet"/>
+      <w:lvlText w:val=""/>
+      <w:lvlJc w:val="left"/>
+      <w:pPr>
+        <w:ind w:left="5040" w:hanging="360"/>
+      </w:pPr>
+      <w:rPr>
+        <w:rFonts w:ascii="Symbol" w:hAnsi="Symbol" w:hint="default"/>
+      </w:rPr>
+    </w:lvl>
+    <w:lvl w:ilvl="7" w:tplc="04090003" w:tentative="1">
+      <w:start w:val="1"/>
+      <w:numFmt w:val="bullet"/>
+      <w:lvlText w:val="o"/>
+      <w:lvlJc w:val="left"/>
+      <w:pPr>
+        <w:ind w:left="5760" w:hanging="360"/>
+      </w:pPr>
+      <w:rPr>
+        <w:rFonts w:ascii="Courier New" w:hAnsi="Courier New" w:cs="Courier New" w:hint="default"/>
+      </w:rPr>
+    </w:lvl>
+    <w:lvl w:ilvl="8" w:tplc="04090005" w:tentative="1">
+      <w:start w:val="1"/>
+      <w:numFmt w:val="bullet"/>
+      <w:lvlText w:val=""/>
+      <w:lvlJc w:val="left"/>
+      <w:pPr>
+        <w:ind w:left="6480" w:hanging="360"/>
+      </w:pPr>
+      <w:rPr>
+        <w:rFonts w:ascii="Wingdings" w:hAnsi="Wingdings" w:hint="default"/>
+      </w:rPr>
+    </w:lvl>
+  </w:abstractNum>
+  <w:abstractNum w:abstractNumId="1" w15:restartNumberingAfterBreak="0">
     <w:nsid w:val="1F566DFB"/>
     <w:multiLevelType w:val="hybridMultilevel"/>
     <w:tmpl w:val="BC126E10"/>
@@ -7711,7 +11376,119 @@
       </w:pPr>
     </w:lvl>
   </w:abstractNum>
-  <w:abstractNum w:abstractNumId="1" w15:restartNumberingAfterBreak="0">
+  <w:abstractNum w:abstractNumId="2" w15:restartNumberingAfterBreak="0">
+    <w:nsid w:val="201B62D2"/>
+    <w:multiLevelType w:val="hybridMultilevel"/>
+    <w:tmpl w:val="CA4201CE"/>
+    <w:lvl w:ilvl="0" w:tplc="9E049BC8">
+      <w:numFmt w:val="bullet"/>
+      <w:lvlText w:val="-"/>
+      <w:lvlJc w:val="left"/>
+      <w:pPr>
+        <w:ind w:left="720" w:hanging="360"/>
+      </w:pPr>
+      <w:rPr>
+        <w:rFonts w:ascii="Calibri" w:eastAsiaTheme="minorHAnsi" w:hAnsi="Calibri" w:cs="Calibri" w:hint="default"/>
+      </w:rPr>
+    </w:lvl>
+    <w:lvl w:ilvl="1" w:tplc="04090003" w:tentative="1">
+      <w:start w:val="1"/>
+      <w:numFmt w:val="bullet"/>
+      <w:lvlText w:val="o"/>
+      <w:lvlJc w:val="left"/>
+      <w:pPr>
+        <w:ind w:left="1440" w:hanging="360"/>
+      </w:pPr>
+      <w:rPr>
+        <w:rFonts w:ascii="Courier New" w:hAnsi="Courier New" w:cs="Courier New" w:hint="default"/>
+      </w:rPr>
+    </w:lvl>
+    <w:lvl w:ilvl="2" w:tplc="04090005" w:tentative="1">
+      <w:start w:val="1"/>
+      <w:numFmt w:val="bullet"/>
+      <w:lvlText w:val=""/>
+      <w:lvlJc w:val="left"/>
+      <w:pPr>
+        <w:ind w:left="2160" w:hanging="360"/>
+      </w:pPr>
+      <w:rPr>
+        <w:rFonts w:ascii="Wingdings" w:hAnsi="Wingdings" w:hint="default"/>
+      </w:rPr>
+    </w:lvl>
+    <w:lvl w:ilvl="3" w:tplc="04090001" w:tentative="1">
+      <w:start w:val="1"/>
+      <w:numFmt w:val="bullet"/>
+      <w:lvlText w:val=""/>
+      <w:lvlJc w:val="left"/>
+      <w:pPr>
+        <w:ind w:left="2880" w:hanging="360"/>
+      </w:pPr>
+      <w:rPr>
+        <w:rFonts w:ascii="Symbol" w:hAnsi="Symbol" w:hint="default"/>
+      </w:rPr>
+    </w:lvl>
+    <w:lvl w:ilvl="4" w:tplc="04090003" w:tentative="1">
+      <w:start w:val="1"/>
+      <w:numFmt w:val="bullet"/>
+      <w:lvlText w:val="o"/>
+      <w:lvlJc w:val="left"/>
+      <w:pPr>
+        <w:ind w:left="3600" w:hanging="360"/>
+      </w:pPr>
+      <w:rPr>
+        <w:rFonts w:ascii="Courier New" w:hAnsi="Courier New" w:cs="Courier New" w:hint="default"/>
+      </w:rPr>
+    </w:lvl>
+    <w:lvl w:ilvl="5" w:tplc="04090005" w:tentative="1">
+      <w:start w:val="1"/>
+      <w:numFmt w:val="bullet"/>
+      <w:lvlText w:val=""/>
+      <w:lvlJc w:val="left"/>
+      <w:pPr>
+        <w:ind w:left="4320" w:hanging="360"/>
+      </w:pPr>
+      <w:rPr>
+        <w:rFonts w:ascii="Wingdings" w:hAnsi="Wingdings" w:hint="default"/>
+      </w:rPr>
+    </w:lvl>
+    <w:lvl w:ilvl="6" w:tplc="04090001" w:tentative="1">
+      <w:start w:val="1"/>
+      <w:numFmt w:val="bullet"/>
+      <w:lvlText w:val=""/>
+      <w:lvlJc w:val="left"/>
+      <w:pPr>
+        <w:ind w:left="5040" w:hanging="360"/>
+      </w:pPr>
+      <w:rPr>
+        <w:rFonts w:ascii="Symbol" w:hAnsi="Symbol" w:hint="default"/>
+      </w:rPr>
+    </w:lvl>
+    <w:lvl w:ilvl="7" w:tplc="04090003" w:tentative="1">
+      <w:start w:val="1"/>
+      <w:numFmt w:val="bullet"/>
+      <w:lvlText w:val="o"/>
+      <w:lvlJc w:val="left"/>
+      <w:pPr>
+        <w:ind w:left="5760" w:hanging="360"/>
+      </w:pPr>
+      <w:rPr>
+        <w:rFonts w:ascii="Courier New" w:hAnsi="Courier New" w:cs="Courier New" w:hint="default"/>
+      </w:rPr>
+    </w:lvl>
+    <w:lvl w:ilvl="8" w:tplc="04090005" w:tentative="1">
+      <w:start w:val="1"/>
+      <w:numFmt w:val="bullet"/>
+      <w:lvlText w:val=""/>
+      <w:lvlJc w:val="left"/>
+      <w:pPr>
+        <w:ind w:left="6480" w:hanging="360"/>
+      </w:pPr>
+      <w:rPr>
+        <w:rFonts w:ascii="Wingdings" w:hAnsi="Wingdings" w:hint="default"/>
+      </w:rPr>
+    </w:lvl>
+  </w:abstractNum>
+  <w:abstractNum w:abstractNumId="3" w15:restartNumberingAfterBreak="0">
     <w:nsid w:val="234A7453"/>
     <w:multiLevelType w:val="hybridMultilevel"/>
     <w:tmpl w:val="ED940DD6"/>
@@ -7825,10 +11602,16 @@
     </w:lvl>
   </w:abstractNum>
   <w:num w:numId="1">
-    <w:abstractNumId w:val="0"/>
+    <w:abstractNumId w:val="1"/>
   </w:num>
   <w:num w:numId="2">
-    <w:abstractNumId w:val="1"/>
+    <w:abstractNumId w:val="3"/>
+  </w:num>
+  <w:num w:numId="3">
+    <w:abstractNumId w:val="2"/>
+  </w:num>
+  <w:num w:numId="4">
+    <w:abstractNumId w:val="0"/>
   </w:num>
 </w:numbering>
 </file>
@@ -8283,7 +12066,6 @@
   <w:style w:type="character" w:default="1" w:styleId="DefaultParagraphFont">
     <w:name w:val="Default Paragraph Font"/>
     <w:uiPriority w:val="1"/>
-    <w:semiHidden/>
     <w:unhideWhenUsed/>
   </w:style>
   <w:style w:type="table" w:default="1" w:styleId="TableNormal">
@@ -8745,7 +12527,7 @@
 </file>
 
 <file path=customXml/itemProps2.xml><?xml version="1.0" encoding="utf-8"?>
-<ds:datastoreItem xmlns:ds="http://schemas.openxmlformats.org/officeDocument/2006/customXml" ds:itemID="{22256AB8-6839-4322-B010-41B103815928}">
+<ds:datastoreItem xmlns:ds="http://schemas.openxmlformats.org/officeDocument/2006/customXml" ds:itemID="{2F0B6A80-87D4-462C-8E59-B316C8C06FD9}">
   <ds:schemaRefs>
     <ds:schemaRef ds:uri="http://schemas.openxmlformats.org/officeDocument/2006/bibliography"/>
   </ds:schemaRefs>

--- a/project_report.docx
+++ b/project_report.docx
@@ -744,6 +744,13 @@
       </w:r>
     </w:p>
     <w:p>
+      <w:pPr>
+        <w:pStyle w:val="ListParagraph"/>
+        <w:numPr>
+          <w:ilvl w:val="0"/>
+          <w:numId w:val="8"/>
+        </w:numPr>
+      </w:pPr>
       <w:r>
         <w:t>Estimate</w:t>
       </w:r>
@@ -753,56 +760,97 @@
       <w:r>
         <w:t>serving times of both queues.</w:t>
       </w:r>
+    </w:p>
+    <w:p>
+      <w:pPr>
+        <w:pStyle w:val="ListParagraph"/>
+        <w:numPr>
+          <w:ilvl w:val="0"/>
+          <w:numId w:val="8"/>
+        </w:numPr>
+      </w:pPr>
+      <w:r>
+        <w:t xml:space="preserve">Estimate </w:t>
+      </w:r>
+      <w:r>
+        <w:t>the average waiting time of both queues.</w:t>
+      </w:r>
+    </w:p>
+    <w:p>
+      <w:pPr>
+        <w:pStyle w:val="ListParagraph"/>
+        <w:numPr>
+          <w:ilvl w:val="0"/>
+          <w:numId w:val="8"/>
+        </w:numPr>
+      </w:pPr>
+      <w:r>
+        <w:t xml:space="preserve">Estimate </w:t>
+      </w:r>
+      <w:r>
+        <w:t xml:space="preserve">the maximum </w:t>
+      </w:r>
+      <w:r>
+        <w:t>queue</w:t>
+      </w:r>
+      <w:r>
+        <w:t xml:space="preserve"> in the inside queue.</w:t>
+      </w:r>
+    </w:p>
+    <w:p>
+      <w:pPr>
+        <w:pStyle w:val="ListParagraph"/>
+        <w:numPr>
+          <w:ilvl w:val="0"/>
+          <w:numId w:val="8"/>
+        </w:numPr>
+      </w:pPr>
+      <w:r>
+        <w:t xml:space="preserve">Estimate </w:t>
+      </w:r>
+      <w:r>
+        <w:t>how often will a customer go to the inside queue.</w:t>
+      </w:r>
+    </w:p>
+    <w:p>
+      <w:pPr>
+        <w:pStyle w:val="ListParagraph"/>
+        <w:numPr>
+          <w:ilvl w:val="0"/>
+          <w:numId w:val="8"/>
+        </w:numPr>
+      </w:pPr>
+      <w:r>
+        <w:t xml:space="preserve">Estimate </w:t>
+      </w:r>
+      <w:r>
+        <w:t>the idle time of the inside queue server.</w:t>
+      </w:r>
       <w:r>
         <w:br/>
       </w:r>
-      <w:r>
-        <w:t xml:space="preserve">Estimate </w:t>
-      </w:r>
-      <w:r>
-        <w:t>the average waiting time of both queues.</w:t>
-      </w:r>
-      <w:r>
-        <w:br/>
-      </w:r>
-      <w:r>
-        <w:t xml:space="preserve">Estimate </w:t>
-      </w:r>
-      <w:r>
-        <w:t xml:space="preserve">the maximum </w:t>
-      </w:r>
-      <w:r>
-        <w:t>queue</w:t>
-      </w:r>
-      <w:r>
-        <w:t xml:space="preserve"> in the inside queue.</w:t>
-      </w:r>
-      <w:r>
-        <w:br/>
-      </w:r>
-      <w:r>
-        <w:t xml:space="preserve">Estimate </w:t>
-      </w:r>
-      <w:r>
-        <w:t>how often will a customer go to the inside queue.</w:t>
-      </w:r>
-      <w:r>
-        <w:br/>
-      </w:r>
-      <w:r>
-        <w:t xml:space="preserve">Estimate </w:t>
-      </w:r>
-      <w:r>
-        <w:t>the idle time of the inside queue server.</w:t>
-      </w:r>
-      <w:r>
-        <w:br/>
-      </w:r>
+    </w:p>
+    <w:p>
+      <w:pPr>
+        <w:pStyle w:val="ListParagraph"/>
+        <w:numPr>
+          <w:ilvl w:val="0"/>
+          <w:numId w:val="8"/>
+        </w:numPr>
+      </w:pPr>
       <w:r>
         <w:t>Determine if the Theoretical average of the service time and interarrival times match the practical ones.</w:t>
       </w:r>
-      <w:r>
-        <w:br/>
+    </w:p>
+    <w:p>
+      <w:pPr>
+        <w:pStyle w:val="ListParagraph"/>
+        <w:numPr>
+          <w:ilvl w:val="0"/>
+          <w:numId w:val="8"/>
+        </w:numPr>
+      </w:pPr>
+      <w:r>
         <w:t>Estimate the average waiting times of both queues if the Drive-in has a maximum capacity of 3.</w:t>
       </w:r>
       <w:r>
@@ -945,7 +993,6 @@
         </w:tc>
       </w:tr>
     </w:tbl>
-    <w:p/>
     <w:p/>
     <w:p>
       <w:pPr>
@@ -1104,7 +1151,7 @@
               <w:jc w:val="center"/>
             </w:pPr>
             <w:r>
-              <w:t>01-09</w:t>
+              <w:t>1-09</w:t>
             </w:r>
           </w:p>
         </w:tc>
@@ -1510,7 +1557,7 @@
               <w:jc w:val="center"/>
             </w:pPr>
             <w:r>
-              <w:t>01-20</w:t>
+              <w:t>1-20</w:t>
             </w:r>
           </w:p>
         </w:tc>
@@ -1691,6 +1738,34 @@
           <w:bCs/>
         </w:rPr>
         <w:t>Calendar Table</w:t>
+      </w:r>
+      <w:r>
+        <w:rPr>
+          <w:b/>
+          <w:bCs/>
+        </w:rPr>
+        <w:br/>
+      </w:r>
+      <w:r>
+        <w:rPr>
+          <w:sz w:val="24"/>
+          <w:szCs w:val="20"/>
+        </w:rPr>
+        <w:t xml:space="preserve">(D) = Drive-in queue, (I) = </w:t>
+      </w:r>
+      <w:r>
+        <w:rPr>
+          <w:sz w:val="24"/>
+          <w:szCs w:val="20"/>
+        </w:rPr>
+        <w:t>Inside bank</w:t>
+      </w:r>
+      <w:r>
+        <w:rPr>
+          <w:sz w:val="24"/>
+          <w:szCs w:val="20"/>
+        </w:rPr>
+        <w:t xml:space="preserve"> queue</w:t>
       </w:r>
     </w:p>
     <w:tbl>
@@ -1734,14 +1809,7 @@
                 <w:sz w:val="24"/>
                 <w:szCs w:val="20"/>
               </w:rPr>
-              <w:t xml:space="preserve">Number </w:t>
-            </w:r>
-            <w:r>
-              <w:rPr>
-                <w:sz w:val="24"/>
-                <w:szCs w:val="20"/>
-              </w:rPr>
-              <w:t>and Queue</w:t>
+              <w:t>Customer</w:t>
             </w:r>
           </w:p>
         </w:tc>
@@ -4573,7 +4641,7 @@
               <w:jc w:val="center"/>
             </w:pPr>
             <w:r>
-              <w:t xml:space="preserve">Discussion </w:t>
+              <w:t>Comment</w:t>
             </w:r>
           </w:p>
         </w:tc>
@@ -4595,21 +4663,12 @@
               </w:rPr>
             </w:pPr>
             <w:bookmarkStart w:id="0" w:name="_Hlk530237572"/>
-            <w:proofErr w:type="spellStart"/>
             <w:r>
               <w:rPr>
                 <w:sz w:val="24"/>
                 <w:szCs w:val="20"/>
               </w:rPr>
-              <w:t>Avg</w:t>
-            </w:r>
-            <w:proofErr w:type="spellEnd"/>
-            <w:r>
-              <w:rPr>
-                <w:sz w:val="24"/>
-                <w:szCs w:val="20"/>
-              </w:rPr>
-              <w:t xml:space="preserve"> Service Time (ALL)</w:t>
+              <w:t>Avg Service Time (ALL)</w:t>
             </w:r>
           </w:p>
         </w:tc>
@@ -4672,21 +4731,12 @@
                 <w:szCs w:val="20"/>
               </w:rPr>
             </w:pPr>
-            <w:proofErr w:type="spellStart"/>
             <w:r>
               <w:rPr>
                 <w:sz w:val="24"/>
                 <w:szCs w:val="20"/>
               </w:rPr>
-              <w:t>Avg</w:t>
-            </w:r>
-            <w:proofErr w:type="spellEnd"/>
-            <w:r>
-              <w:rPr>
-                <w:sz w:val="24"/>
-                <w:szCs w:val="20"/>
-              </w:rPr>
-              <w:t xml:space="preserve"> Interarrival Time (ALL)</w:t>
+              <w:t>Avg Interarrival Time (ALL)</w:t>
             </w:r>
           </w:p>
         </w:tc>
@@ -4749,21 +4799,12 @@
                 <w:szCs w:val="20"/>
               </w:rPr>
             </w:pPr>
-            <w:proofErr w:type="spellStart"/>
             <w:r>
               <w:rPr>
                 <w:sz w:val="24"/>
                 <w:szCs w:val="20"/>
               </w:rPr>
-              <w:t>Avg</w:t>
-            </w:r>
-            <w:proofErr w:type="spellEnd"/>
-            <w:r>
-              <w:rPr>
-                <w:sz w:val="24"/>
-                <w:szCs w:val="20"/>
-              </w:rPr>
-              <w:t xml:space="preserve"> Service Time Drive-in</w:t>
+              <w:t>Avg Service Time Drive-in</w:t>
             </w:r>
           </w:p>
         </w:tc>
@@ -4826,21 +4867,12 @@
                 <w:szCs w:val="20"/>
               </w:rPr>
             </w:pPr>
-            <w:proofErr w:type="spellStart"/>
             <w:r>
               <w:rPr>
                 <w:sz w:val="24"/>
                 <w:szCs w:val="20"/>
               </w:rPr>
-              <w:t>Avg</w:t>
-            </w:r>
-            <w:proofErr w:type="spellEnd"/>
-            <w:r>
-              <w:rPr>
-                <w:sz w:val="24"/>
-                <w:szCs w:val="20"/>
-              </w:rPr>
-              <w:t xml:space="preserve"> Service Time Inside</w:t>
+              <w:t>Avg Service Time Inside</w:t>
             </w:r>
           </w:p>
         </w:tc>
@@ -4903,21 +4935,12 @@
                 <w:szCs w:val="20"/>
               </w:rPr>
             </w:pPr>
-            <w:proofErr w:type="spellStart"/>
             <w:r>
               <w:rPr>
                 <w:sz w:val="24"/>
                 <w:szCs w:val="20"/>
               </w:rPr>
-              <w:t>Avg</w:t>
-            </w:r>
-            <w:proofErr w:type="spellEnd"/>
-            <w:r>
-              <w:rPr>
-                <w:sz w:val="24"/>
-                <w:szCs w:val="20"/>
-              </w:rPr>
-              <w:t xml:space="preserve"> Waiting Time Drive-in</w:t>
+              <w:t>Avg Waiting Time Drive-in</w:t>
             </w:r>
           </w:p>
         </w:tc>
@@ -4980,21 +5003,12 @@
                 <w:szCs w:val="20"/>
               </w:rPr>
             </w:pPr>
-            <w:proofErr w:type="spellStart"/>
             <w:r>
               <w:rPr>
                 <w:sz w:val="24"/>
                 <w:szCs w:val="20"/>
               </w:rPr>
-              <w:t>Avg</w:t>
-            </w:r>
-            <w:proofErr w:type="spellEnd"/>
-            <w:r>
-              <w:rPr>
-                <w:sz w:val="24"/>
-                <w:szCs w:val="20"/>
-              </w:rPr>
-              <w:t xml:space="preserve"> Waiting Time Inside</w:t>
+              <w:t>Avg Waiting Time Inside</w:t>
             </w:r>
           </w:p>
         </w:tc>
@@ -5268,21 +5282,12 @@
                 <w:szCs w:val="20"/>
               </w:rPr>
             </w:pPr>
-            <w:proofErr w:type="spellStart"/>
             <w:r>
               <w:rPr>
                 <w:sz w:val="24"/>
                 <w:szCs w:val="20"/>
               </w:rPr>
-              <w:t>Avg</w:t>
-            </w:r>
-            <w:proofErr w:type="spellEnd"/>
-            <w:r>
-              <w:rPr>
-                <w:sz w:val="24"/>
-                <w:szCs w:val="20"/>
-              </w:rPr>
-              <w:t xml:space="preserve"> Waiting Drive-in (Two Cars)</w:t>
+              <w:t>Avg Waiting Drive-in (Two Cars)</w:t>
             </w:r>
           </w:p>
         </w:tc>
@@ -5359,21 +5364,12 @@
                 <w:szCs w:val="20"/>
               </w:rPr>
             </w:pPr>
-            <w:proofErr w:type="spellStart"/>
             <w:r>
               <w:rPr>
                 <w:sz w:val="24"/>
                 <w:szCs w:val="20"/>
               </w:rPr>
-              <w:t>Avg</w:t>
-            </w:r>
-            <w:proofErr w:type="spellEnd"/>
-            <w:r>
-              <w:rPr>
-                <w:sz w:val="24"/>
-                <w:szCs w:val="20"/>
-              </w:rPr>
-              <w:t xml:space="preserve"> Waiting Inside (Two Cars)</w:t>
+              <w:t>Avg Waiting Inside (Two Cars)</w:t>
             </w:r>
           </w:p>
         </w:tc>
@@ -5440,13 +5436,8 @@
       </w:r>
     </w:p>
     <w:p>
-      <w:proofErr w:type="spellStart"/>
-      <w:r>
-        <w:t>Avg</w:t>
-      </w:r>
-      <w:proofErr w:type="spellEnd"/>
-      <w:r>
-        <w:t xml:space="preserve"> Service Time (ALL)</w:t>
+      <w:r>
+        <w:t>Avg Service Time (ALL)</w:t>
       </w:r>
     </w:p>
     <w:p>
@@ -5664,14 +5655,9 @@
     </w:p>
     <w:p/>
     <w:p>
-      <w:proofErr w:type="spellStart"/>
       <w:r>
         <w:lastRenderedPageBreak/>
-        <w:t>Avg</w:t>
-      </w:r>
-      <w:proofErr w:type="spellEnd"/>
-      <w:r>
-        <w:t xml:space="preserve"> Interarrival Time (ALL)</w:t>
+        <w:t>Avg Interarrival Time (ALL)</w:t>
       </w:r>
     </w:p>
     <w:p>
@@ -5892,13 +5878,8 @@
     <w:p/>
     <w:p/>
     <w:p>
-      <w:proofErr w:type="spellStart"/>
-      <w:r>
-        <w:t>Avg</w:t>
-      </w:r>
-      <w:proofErr w:type="spellEnd"/>
-      <w:r>
-        <w:t xml:space="preserve"> Service Time Drive-in</w:t>
+      <w:r>
+        <w:t>Avg Service Time Drive-in</w:t>
       </w:r>
     </w:p>
     <w:p>
@@ -6117,13 +6098,8 @@
     </w:p>
     <w:p/>
     <w:p>
-      <w:proofErr w:type="spellStart"/>
-      <w:r>
-        <w:t>Avg</w:t>
-      </w:r>
-      <w:proofErr w:type="spellEnd"/>
-      <w:r>
-        <w:t xml:space="preserve"> Service Time Inside</w:t>
+      <w:r>
+        <w:t>Avg Service Time Inside</w:t>
       </w:r>
     </w:p>
     <w:p>
@@ -6344,13 +6320,8 @@
     <w:p/>
     <w:p/>
     <w:p>
-      <w:proofErr w:type="spellStart"/>
-      <w:r>
-        <w:t>Avg</w:t>
-      </w:r>
-      <w:proofErr w:type="spellEnd"/>
-      <w:r>
-        <w:t xml:space="preserve"> Waiting Time Drive-in</w:t>
+      <w:r>
+        <w:t>Avg Waiting Time Drive-in</w:t>
       </w:r>
     </w:p>
     <w:p>
@@ -6569,13 +6540,8 @@
     </w:p>
     <w:p/>
     <w:p>
-      <w:proofErr w:type="spellStart"/>
-      <w:r>
-        <w:t>Avg</w:t>
-      </w:r>
-      <w:proofErr w:type="spellEnd"/>
-      <w:r>
-        <w:t xml:space="preserve"> Waiting Time Inside</w:t>
+      <w:r>
+        <w:t>Avg Waiting Time Inside</w:t>
       </w:r>
     </w:p>
     <w:p>
@@ -7672,7 +7638,19 @@
         <w:rPr>
           <w:bCs/>
         </w:rPr>
-        <w:t xml:space="preserve"> Selected cars from the show room are sold from the inventory first, after the inventory runs out, cars start to get sold from the showroom. The showroom’s maximum capacity is 4 cars while that of the inventory is 8 cars.</w:t>
+        <w:t xml:space="preserve"> </w:t>
+      </w:r>
+      <w:r>
+        <w:rPr>
+          <w:bCs/>
+        </w:rPr>
+        <w:t>A certain random purchase demand is made every business day,</w:t>
+      </w:r>
+      <w:r>
+        <w:rPr>
+          <w:bCs/>
+        </w:rPr>
+        <w:t xml:space="preserve"> cars from the show room are sold from the inventory first, after the inventory runs out, cars start to get sold from the showroom. The showroom’s maximum capacity is 4 cars while that of the inventory is 8 cars.</w:t>
       </w:r>
       <w:r>
         <w:rPr>
@@ -7726,96 +7704,158 @@
       </w:pPr>
       <w:r>
         <w:rPr>
+          <w:b/>
+        </w:rPr>
+        <w:t>-</w:t>
+      </w:r>
+      <w:r>
+        <w:rPr>
           <w:bCs/>
         </w:rPr>
-        <w:t>-</w:t>
-      </w:r>
-      <w:r>
-        <w:rPr>
-          <w:bCs/>
-        </w:rPr>
-        <w:t xml:space="preserve"> </w:t>
-      </w:r>
-      <w:r>
-        <w:rPr>
-          <w:bCs/>
-        </w:rPr>
-        <w:t xml:space="preserve">It is assumed that </w:t>
-      </w:r>
-      <w:r>
-        <w:rPr>
-          <w:bCs/>
-        </w:rPr>
-        <w:t>orders</w:t>
-      </w:r>
-      <w:r>
-        <w:rPr>
-          <w:bCs/>
-        </w:rPr>
-        <w:t xml:space="preserve"> are made at the end of a business day and are received on the start of a business day. For example, an order made at the end of day 1 with a lead time of 1 will arrive at the start of day 3. </w:t>
-      </w:r>
-      <w:r>
-        <w:rPr>
-          <w:bCs/>
-        </w:rPr>
-        <w:br/>
-      </w:r>
-      <w:r>
-        <w:rPr>
-          <w:bCs/>
-        </w:rPr>
-        <w:br/>
-      </w:r>
-      <w:r>
-        <w:rPr>
-          <w:bCs/>
-        </w:rPr>
-        <w:lastRenderedPageBreak/>
-        <w:t xml:space="preserve">- </w:t>
-      </w:r>
-      <w:r>
-        <w:rPr>
-          <w:bCs/>
-        </w:rPr>
-        <w:t>It is assumed that no orders are placed before receiving already pending orders.</w:t>
-      </w:r>
-      <w:r>
-        <w:rPr>
-          <w:bCs/>
-        </w:rPr>
-        <w:t xml:space="preserve"> For </w:t>
-      </w:r>
-      <w:r>
-        <w:rPr>
-          <w:bCs/>
-        </w:rPr>
-        <w:t>example,</w:t>
-      </w:r>
-      <w:r>
-        <w:rPr>
-          <w:bCs/>
-        </w:rPr>
-        <w:t xml:space="preserve"> if an order is made on day 1 with a lead time of 1, the owner can’t place any other orders before day 3 (since he will receive this pending order on day 3).</w:t>
-      </w:r>
-      <w:bookmarkStart w:id="1" w:name="_GoBack"/>
-      <w:bookmarkEnd w:id="1"/>
+        <w:t xml:space="preserve"> It is assumed that the review period is 2 days and the minimum inventory threshold to make an order is 4 cars.</w:t>
+      </w:r>
     </w:p>
     <w:p>
       <w:pPr>
         <w:rPr>
-          <w:b/>
-        </w:rPr>
-      </w:pPr>
-      <w:r>
-        <w:rPr>
-          <w:b/>
-        </w:rPr>
-        <w:t>Objectives</w:t>
+          <w:bCs/>
+        </w:rPr>
+      </w:pPr>
+      <w:r>
+        <w:rPr>
+          <w:bCs/>
+        </w:rPr>
+        <w:lastRenderedPageBreak/>
+        <w:t xml:space="preserve">- It is assumed the car shop starts with 4 cars in the show room and 2 cars in the inventory. </w:t>
+      </w:r>
+      <w:r>
+        <w:rPr>
+          <w:bCs/>
+        </w:rPr>
+        <w:t>Also,</w:t>
+      </w:r>
+      <w:r>
+        <w:rPr>
+          <w:bCs/>
+        </w:rPr>
+        <w:t xml:space="preserve"> there is an already pending order scheduled to arrive after 2 days with 5 cars.</w:t>
       </w:r>
     </w:p>
     <w:p>
       <w:pPr>
         <w:rPr>
+          <w:bCs/>
+        </w:rPr>
+      </w:pPr>
+    </w:p>
+    <w:p>
+      <w:pPr>
+        <w:rPr>
+          <w:bCs/>
+        </w:rPr>
+      </w:pPr>
+      <w:r>
+        <w:rPr>
+          <w:bCs/>
+        </w:rPr>
+        <w:t>-</w:t>
+      </w:r>
+      <w:r>
+        <w:rPr>
+          <w:bCs/>
+        </w:rPr>
+        <w:t xml:space="preserve"> </w:t>
+      </w:r>
+      <w:r>
+        <w:rPr>
+          <w:bCs/>
+        </w:rPr>
+        <w:t xml:space="preserve">It is assumed that </w:t>
+      </w:r>
+      <w:r>
+        <w:rPr>
+          <w:bCs/>
+        </w:rPr>
+        <w:t>orders</w:t>
+      </w:r>
+      <w:r>
+        <w:rPr>
+          <w:bCs/>
+        </w:rPr>
+        <w:t xml:space="preserve"> are made at the end of a business day and are received on the start of a business day. For example, an order made at the end of day 1 with a lead time of 1 will arrive at the start of day 3. </w:t>
+      </w:r>
+      <w:r>
+        <w:rPr>
+          <w:bCs/>
+        </w:rPr>
+        <w:br/>
+      </w:r>
+      <w:r>
+        <w:rPr>
+          <w:bCs/>
+        </w:rPr>
+        <w:br/>
+      </w:r>
+      <w:r>
+        <w:rPr>
+          <w:bCs/>
+        </w:rPr>
+        <w:t xml:space="preserve">- </w:t>
+      </w:r>
+      <w:r>
+        <w:rPr>
+          <w:bCs/>
+        </w:rPr>
+        <w:t>It is assumed that no orders are placed before receiving already pending orders.</w:t>
+      </w:r>
+      <w:r>
+        <w:rPr>
+          <w:bCs/>
+        </w:rPr>
+        <w:t xml:space="preserve"> For </w:t>
+      </w:r>
+      <w:r>
+        <w:rPr>
+          <w:bCs/>
+        </w:rPr>
+        <w:t>example,</w:t>
+      </w:r>
+      <w:r>
+        <w:rPr>
+          <w:bCs/>
+        </w:rPr>
+        <w:t xml:space="preserve"> if an order is made on day 1 with a lead time of 1, the owner can’t place any other orders before day 3 (since he will receive this pending order on day 3).</w:t>
+      </w:r>
+    </w:p>
+    <w:p>
+      <w:pPr>
+        <w:rPr>
+          <w:bCs/>
+        </w:rPr>
+      </w:pPr>
+      <w:r>
+        <w:rPr>
+          <w:bCs/>
+        </w:rPr>
+        <w:t>- It is assumed that if the demand of the cars is more than the current stock, the day is considered a shortage day. All the cars get sold and the remaining demanded cars are dismissed.</w:t>
+      </w:r>
+    </w:p>
+    <w:p>
+      <w:pPr>
+        <w:rPr>
+          <w:b/>
+        </w:rPr>
+      </w:pPr>
+      <w:r>
+        <w:rPr>
+          <w:b/>
+        </w:rPr>
+        <w:t>Objectives</w:t>
+      </w:r>
+    </w:p>
+    <w:p>
+      <w:pPr>
+        <w:rPr>
           <w:b/>
           <w:bCs/>
         </w:rPr>
@@ -7829,52 +7869,158 @@
       </w:r>
     </w:p>
     <w:p>
-      <w:r>
-        <w:t>Estimate the average serving times of both queues.</w:t>
-      </w:r>
-      <w:r>
-        <w:br/>
-        <w:t>Estimate the average waiting time of both queues.</w:t>
-      </w:r>
-      <w:r>
-        <w:br/>
-        <w:t>Estimate the maximum queue in the inside queue.</w:t>
-      </w:r>
-      <w:r>
-        <w:br/>
-        <w:t>Estimate how often will a customer go to the inside queue.</w:t>
-      </w:r>
-      <w:r>
-        <w:br/>
-        <w:t>Estimate the idle time of the inside queue server.</w:t>
-      </w:r>
-      <w:r>
-        <w:br/>
-        <w:t>Determine if the Theoretical average of the service time and interarrival times match the practical ones.</w:t>
-      </w:r>
-      <w:r>
-        <w:br/>
-        <w:t>Estimate the average waiting times of both queues if the Drive-in has a maximum capacity of 3.</w:t>
-      </w:r>
-      <w:r>
-        <w:br/>
+      <w:pPr>
+        <w:pStyle w:val="ListParagraph"/>
+        <w:numPr>
+          <w:ilvl w:val="0"/>
+          <w:numId w:val="7"/>
+        </w:numPr>
+      </w:pPr>
+      <w:r>
+        <w:t>Estimate the average demand of the customers.</w:t>
       </w:r>
     </w:p>
     <w:p>
       <w:pPr>
-        <w:rPr>
-          <w:u w:val="single"/>
-        </w:rPr>
-      </w:pPr>
-      <w:r>
-        <w:rPr>
-          <w:u w:val="single"/>
-        </w:rPr>
-        <w:t>Model Conceptualization</w:t>
+        <w:pStyle w:val="ListParagraph"/>
+        <w:numPr>
+          <w:ilvl w:val="0"/>
+          <w:numId w:val="7"/>
+        </w:numPr>
+      </w:pPr>
+      <w:r>
+        <w:t xml:space="preserve">Estimate the average </w:t>
+      </w:r>
+      <w:r>
+        <w:t>order lead time.</w:t>
       </w:r>
     </w:p>
     <w:p>
       <w:pPr>
+        <w:pStyle w:val="ListParagraph"/>
+        <w:numPr>
+          <w:ilvl w:val="0"/>
+          <w:numId w:val="7"/>
+        </w:numPr>
+      </w:pPr>
+      <w:r>
+        <w:t xml:space="preserve">Estimate the </w:t>
+      </w:r>
+      <w:r>
+        <w:t>average ending cars in the show room.</w:t>
+      </w:r>
+    </w:p>
+    <w:p>
+      <w:pPr>
+        <w:pStyle w:val="ListParagraph"/>
+        <w:numPr>
+          <w:ilvl w:val="0"/>
+          <w:numId w:val="7"/>
+        </w:numPr>
+      </w:pPr>
+      <w:r>
+        <w:t xml:space="preserve">Estimate </w:t>
+      </w:r>
+      <w:r>
+        <w:t>the average ending cars in the inventory</w:t>
+      </w:r>
+      <w:r>
+        <w:t>.</w:t>
+      </w:r>
+    </w:p>
+    <w:p>
+      <w:pPr>
+        <w:pStyle w:val="ListParagraph"/>
+        <w:numPr>
+          <w:ilvl w:val="0"/>
+          <w:numId w:val="7"/>
+        </w:numPr>
+      </w:pPr>
+      <w:r>
+        <w:t xml:space="preserve">Estimate the </w:t>
+      </w:r>
+      <w:r>
+        <w:t>average number of days a shortage occurs.</w:t>
+      </w:r>
+      <w:r>
+        <w:br/>
+      </w:r>
+    </w:p>
+    <w:p>
+      <w:pPr>
+        <w:pStyle w:val="ListParagraph"/>
+        <w:numPr>
+          <w:ilvl w:val="0"/>
+          <w:numId w:val="7"/>
+        </w:numPr>
+      </w:pPr>
+      <w:r>
+        <w:t xml:space="preserve">Determine if the Theoretical average of the </w:t>
+      </w:r>
+      <w:r>
+        <w:t>demand</w:t>
+      </w:r>
+      <w:r>
+        <w:t xml:space="preserve"> and </w:t>
+      </w:r>
+      <w:r>
+        <w:t xml:space="preserve">order lead time </w:t>
+      </w:r>
+      <w:r>
+        <w:t>match the practical ones.</w:t>
+      </w:r>
+    </w:p>
+    <w:p>
+      <w:pPr>
+        <w:pStyle w:val="ListParagraph"/>
+        <w:numPr>
+          <w:ilvl w:val="0"/>
+          <w:numId w:val="7"/>
+        </w:numPr>
+      </w:pPr>
+      <w:r>
+        <w:t>Determine if there is a better review period than the assumed one (2).</w:t>
+      </w:r>
+    </w:p>
+    <w:p>
+      <w:pPr>
+        <w:pStyle w:val="ListParagraph"/>
+        <w:numPr>
+          <w:ilvl w:val="0"/>
+          <w:numId w:val="7"/>
+        </w:numPr>
+      </w:pPr>
+      <w:r>
+        <w:t>Determine the opt</w:t>
+      </w:r>
+      <w:r>
+        <w:t>imal combination of period time and</w:t>
+      </w:r>
+      <w:r>
+        <w:t xml:space="preserve"> minimum threshold.</w:t>
+      </w:r>
+      <w:r>
+        <w:br/>
+      </w:r>
+      <w:r>
+        <w:br/>
+      </w:r>
+    </w:p>
+    <w:p>
+      <w:pPr>
+        <w:rPr>
+          <w:u w:val="single"/>
+        </w:rPr>
+      </w:pPr>
+      <w:r>
+        <w:rPr>
+          <w:u w:val="single"/>
+        </w:rPr>
+        <w:t>Model Conceptualization</w:t>
+      </w:r>
+    </w:p>
+    <w:p>
+      <w:pPr>
         <w:rPr>
           <w:b/>
         </w:rPr>
@@ -7883,6 +8029,7 @@
         <w:rPr>
           <w:b/>
         </w:rPr>
+        <w:lastRenderedPageBreak/>
         <w:t>System Components</w:t>
       </w:r>
     </w:p>
@@ -7961,7 +8108,7 @@
               <w:spacing w:after="160" w:line="259" w:lineRule="auto"/>
             </w:pPr>
             <w:r>
-              <w:t>Interarrival time</w:t>
+              <w:t>Demand</w:t>
             </w:r>
           </w:p>
         </w:tc>
@@ -7974,7 +8121,7 @@
               <w:spacing w:after="160" w:line="259" w:lineRule="auto"/>
             </w:pPr>
             <w:r>
-              <w:t>Arrival, Departure</w:t>
+              <w:t>Purchase a car,</w:t>
             </w:r>
           </w:p>
         </w:tc>
@@ -7989,7 +8136,7 @@
               <w:spacing w:after="160" w:line="259" w:lineRule="auto"/>
             </w:pPr>
             <w:r>
-              <w:t>Teller</w:t>
+              <w:t>Owner</w:t>
             </w:r>
           </w:p>
         </w:tc>
@@ -8002,7 +8149,7 @@
               <w:spacing w:after="160" w:line="259" w:lineRule="auto"/>
             </w:pPr>
             <w:r>
-              <w:t>Time of serving customer</w:t>
+              <w:t>Order Lead Time</w:t>
             </w:r>
           </w:p>
         </w:tc>
@@ -8015,7 +8162,12 @@
               <w:spacing w:after="160" w:line="259" w:lineRule="auto"/>
             </w:pPr>
             <w:r>
-              <w:t xml:space="preserve">Begin serving customer, End serving customer, </w:t>
+              <w:t>Make orders</w:t>
+            </w:r>
+            <w:bookmarkStart w:id="1" w:name="_GoBack"/>
+            <w:bookmarkEnd w:id="1"/>
+            <w:r>
+              <w:t xml:space="preserve"> </w:t>
             </w:r>
           </w:p>
         </w:tc>
@@ -8048,7 +8200,14 @@
           <w:b/>
           <w:bCs/>
         </w:rPr>
-        <w:t>Inter-arrival Time Probability Table</w:t>
+        <w:t xml:space="preserve">Demand </w:t>
+      </w:r>
+      <w:r>
+        <w:rPr>
+          <w:b/>
+          <w:bCs/>
+        </w:rPr>
+        <w:t>Probability Table</w:t>
       </w:r>
     </w:p>
     <w:tbl>
@@ -8073,7 +8232,7 @@
               <w:spacing w:after="160" w:line="259" w:lineRule="auto"/>
             </w:pPr>
             <w:r>
-              <w:t>Arrival time</w:t>
+              <w:t>Demand</w:t>
             </w:r>
           </w:p>
         </w:tc>
@@ -8127,7 +8286,6 @@
               <w:spacing w:after="160" w:line="259" w:lineRule="auto"/>
             </w:pPr>
             <w:r>
-              <w:lastRenderedPageBreak/>
               <w:t>0</w:t>
             </w:r>
           </w:p>
@@ -8141,7 +8299,7 @@
               <w:spacing w:after="160" w:line="259" w:lineRule="auto"/>
             </w:pPr>
             <w:r>
-              <w:t>0.09</w:t>
+              <w:t>0.05</w:t>
             </w:r>
           </w:p>
         </w:tc>
@@ -8154,7 +8312,10 @@
               <w:spacing w:after="160" w:line="259" w:lineRule="auto"/>
             </w:pPr>
             <w:r>
-              <w:t>0.09</w:t>
+              <w:t>0.0</w:t>
+            </w:r>
+            <w:r>
+              <w:t>5</w:t>
             </w:r>
           </w:p>
         </w:tc>
@@ -8167,7 +8328,7 @@
               <w:spacing w:after="160" w:line="259" w:lineRule="auto"/>
             </w:pPr>
             <w:r>
-              <w:t>01-09</w:t>
+              <w:t>1-5</w:t>
             </w:r>
           </w:p>
         </w:tc>
@@ -8195,7 +8356,7 @@
               <w:spacing w:after="160" w:line="259" w:lineRule="auto"/>
             </w:pPr>
             <w:r>
-              <w:t>0.17</w:t>
+              <w:t>0.28</w:t>
             </w:r>
           </w:p>
         </w:tc>
@@ -8208,7 +8369,10 @@
               <w:spacing w:after="160" w:line="259" w:lineRule="auto"/>
             </w:pPr>
             <w:r>
-              <w:t>0.26</w:t>
+              <w:t>0.</w:t>
+            </w:r>
+            <w:r>
+              <w:t>33</w:t>
             </w:r>
           </w:p>
         </w:tc>
@@ -8221,7 +8385,13 @@
               <w:spacing w:after="160" w:line="259" w:lineRule="auto"/>
             </w:pPr>
             <w:r>
-              <w:t>10-26</w:t>
+              <w:t>6</w:t>
+            </w:r>
+            <w:r>
+              <w:t>-</w:t>
+            </w:r>
+            <w:r>
+              <w:t>33</w:t>
             </w:r>
           </w:p>
         </w:tc>
@@ -8249,7 +8419,13 @@
               <w:spacing w:after="160" w:line="259" w:lineRule="auto"/>
             </w:pPr>
             <w:r>
-              <w:t>0.27</w:t>
+              <w:t>0.</w:t>
+            </w:r>
+            <w:r>
+              <w:t>3</w:t>
+            </w:r>
+            <w:r>
+              <w:t>7</w:t>
             </w:r>
           </w:p>
         </w:tc>
@@ -8262,7 +8438,7 @@
               <w:spacing w:after="160" w:line="259" w:lineRule="auto"/>
             </w:pPr>
             <w:r>
-              <w:t>0.53</w:t>
+              <w:t>0.70</w:t>
             </w:r>
           </w:p>
         </w:tc>
@@ -8275,7 +8451,13 @@
               <w:spacing w:after="160" w:line="259" w:lineRule="auto"/>
             </w:pPr>
             <w:r>
-              <w:t>27-53</w:t>
+              <w:t>34</w:t>
+            </w:r>
+            <w:r>
+              <w:t>-</w:t>
+            </w:r>
+            <w:r>
+              <w:t>70</w:t>
             </w:r>
           </w:p>
         </w:tc>
@@ -8303,7 +8485,10 @@
               <w:spacing w:after="160" w:line="259" w:lineRule="auto"/>
             </w:pPr>
             <w:r>
-              <w:t>0.20</w:t>
+              <w:t>0.</w:t>
+            </w:r>
+            <w:r>
+              <w:t>20</w:t>
             </w:r>
           </w:p>
         </w:tc>
@@ -8316,7 +8501,10 @@
               <w:spacing w:after="160" w:line="259" w:lineRule="auto"/>
             </w:pPr>
             <w:r>
-              <w:t>0.73</w:t>
+              <w:t>0.</w:t>
+            </w:r>
+            <w:r>
+              <w:t>90</w:t>
             </w:r>
           </w:p>
         </w:tc>
@@ -8329,7 +8517,13 @@
               <w:spacing w:after="160" w:line="259" w:lineRule="auto"/>
             </w:pPr>
             <w:r>
-              <w:t>54-73</w:t>
+              <w:t>71</w:t>
+            </w:r>
+            <w:r>
+              <w:t>-</w:t>
+            </w:r>
+            <w:r>
+              <w:t>90</w:t>
             </w:r>
           </w:p>
         </w:tc>
@@ -8357,7 +8551,10 @@
               <w:spacing w:after="160" w:line="259" w:lineRule="auto"/>
             </w:pPr>
             <w:r>
-              <w:t>0.15</w:t>
+              <w:t>0.</w:t>
+            </w:r>
+            <w:r>
+              <w:t>10</w:t>
             </w:r>
           </w:p>
         </w:tc>
@@ -8370,7 +8567,7 @@
               <w:spacing w:after="160" w:line="259" w:lineRule="auto"/>
             </w:pPr>
             <w:r>
-              <w:t>0.88</w:t>
+              <w:t>1</w:t>
             </w:r>
           </w:p>
         </w:tc>
@@ -8383,61 +8580,13 @@
               <w:spacing w:after="160" w:line="259" w:lineRule="auto"/>
             </w:pPr>
             <w:r>
-              <w:t>74-88</w:t>
-            </w:r>
-          </w:p>
-        </w:tc>
-      </w:tr>
-      <w:tr>
-        <w:tc>
-          <w:tcPr>
-            <w:tcW w:w="2337" w:type="dxa"/>
-          </w:tcPr>
-          <w:p>
-            <w:pPr>
-              <w:spacing w:after="160" w:line="259" w:lineRule="auto"/>
-            </w:pPr>
-            <w:r>
-              <w:t>5</w:t>
-            </w:r>
-          </w:p>
-        </w:tc>
-        <w:tc>
-          <w:tcPr>
-            <w:tcW w:w="2337" w:type="dxa"/>
-          </w:tcPr>
-          <w:p>
-            <w:pPr>
-              <w:spacing w:after="160" w:line="259" w:lineRule="auto"/>
-            </w:pPr>
-            <w:r>
-              <w:t>0.12</w:t>
-            </w:r>
-          </w:p>
-        </w:tc>
-        <w:tc>
-          <w:tcPr>
-            <w:tcW w:w="2338" w:type="dxa"/>
-          </w:tcPr>
-          <w:p>
-            <w:pPr>
-              <w:spacing w:after="160" w:line="259" w:lineRule="auto"/>
-            </w:pPr>
-            <w:r>
-              <w:t>1</w:t>
-            </w:r>
-          </w:p>
-        </w:tc>
-        <w:tc>
-          <w:tcPr>
-            <w:tcW w:w="2338" w:type="dxa"/>
-          </w:tcPr>
-          <w:p>
-            <w:pPr>
-              <w:spacing w:after="160" w:line="259" w:lineRule="auto"/>
-            </w:pPr>
-            <w:r>
-              <w:t>89-00</w:t>
+              <w:t>91</w:t>
+            </w:r>
+            <w:r>
+              <w:t>-</w:t>
+            </w:r>
+            <w:r>
+              <w:t>00</w:t>
             </w:r>
           </w:p>
         </w:tc>
@@ -8445,7 +8594,7 @@
     </w:tbl>
     <w:p>
       <w:r>
-        <w:t>Theoretical Average: 2.5</w:t>
+        <w:t>Theoretical Average: 2</w:t>
       </w:r>
       <w:r>
         <w:br/>
@@ -8455,7 +8604,14 @@
           <w:b/>
           <w:bCs/>
         </w:rPr>
-        <w:t>Service Time Probability Table</w:t>
+        <w:t>Order Lead Time</w:t>
+      </w:r>
+      <w:r>
+        <w:rPr>
+          <w:b/>
+          <w:bCs/>
+        </w:rPr>
+        <w:t xml:space="preserve"> Probability Table</w:t>
       </w:r>
     </w:p>
     <w:tbl>
@@ -8547,7 +8703,10 @@
               <w:spacing w:after="160" w:line="259" w:lineRule="auto"/>
             </w:pPr>
             <w:r>
-              <w:t>0.2</w:t>
+              <w:t>0.</w:t>
+            </w:r>
+            <w:r>
+              <w:t>55</w:t>
             </w:r>
           </w:p>
         </w:tc>
@@ -8560,7 +8719,10 @@
               <w:spacing w:after="160" w:line="259" w:lineRule="auto"/>
             </w:pPr>
             <w:r>
-              <w:t>0.20</w:t>
+              <w:t>0.</w:t>
+            </w:r>
+            <w:r>
+              <w:t>55</w:t>
             </w:r>
           </w:p>
         </w:tc>
@@ -8573,7 +8735,7 @@
               <w:spacing w:after="160" w:line="259" w:lineRule="auto"/>
             </w:pPr>
             <w:r>
-              <w:t>01-20</w:t>
+              <w:t>1-20</w:t>
             </w:r>
           </w:p>
         </w:tc>
@@ -8601,7 +8763,10 @@
               <w:spacing w:after="160" w:line="259" w:lineRule="auto"/>
             </w:pPr>
             <w:r>
-              <w:t>0.4</w:t>
+              <w:t>0.</w:t>
+            </w:r>
+            <w:r>
+              <w:t>35</w:t>
             </w:r>
           </w:p>
         </w:tc>
@@ -8614,7 +8779,10 @@
               <w:spacing w:after="160" w:line="259" w:lineRule="auto"/>
             </w:pPr>
             <w:r>
-              <w:t>0.60</w:t>
+              <w:t>0.</w:t>
+            </w:r>
+            <w:r>
+              <w:t>90</w:t>
             </w:r>
           </w:p>
         </w:tc>
@@ -8627,7 +8795,13 @@
               <w:spacing w:after="160" w:line="259" w:lineRule="auto"/>
             </w:pPr>
             <w:r>
-              <w:t>21-60</w:t>
+              <w:t>56</w:t>
+            </w:r>
+            <w:r>
+              <w:t>-</w:t>
+            </w:r>
+            <w:r>
+              <w:t>90</w:t>
             </w:r>
           </w:p>
         </w:tc>
@@ -8655,7 +8829,10 @@
               <w:spacing w:after="160" w:line="259" w:lineRule="auto"/>
             </w:pPr>
             <w:r>
-              <w:t>0.28</w:t>
+              <w:t>0.</w:t>
+            </w:r>
+            <w:r>
+              <w:t>10</w:t>
             </w:r>
           </w:p>
         </w:tc>
@@ -8668,7 +8845,7 @@
               <w:spacing w:after="160" w:line="259" w:lineRule="auto"/>
             </w:pPr>
             <w:r>
-              <w:t>0.88</w:t>
+              <w:t>1</w:t>
             </w:r>
           </w:p>
         </w:tc>
@@ -8681,73 +8858,65 @@
               <w:spacing w:after="160" w:line="259" w:lineRule="auto"/>
             </w:pPr>
             <w:r>
-              <w:t>61-88</w:t>
-            </w:r>
-          </w:p>
-        </w:tc>
-      </w:tr>
-      <w:tr>
-        <w:tc>
-          <w:tcPr>
-            <w:tcW w:w="2337" w:type="dxa"/>
-          </w:tcPr>
-          <w:p>
-            <w:pPr>
-              <w:spacing w:after="160" w:line="259" w:lineRule="auto"/>
-            </w:pPr>
-            <w:r>
-              <w:t>4</w:t>
-            </w:r>
-          </w:p>
-        </w:tc>
-        <w:tc>
-          <w:tcPr>
-            <w:tcW w:w="2337" w:type="dxa"/>
-          </w:tcPr>
-          <w:p>
-            <w:pPr>
-              <w:spacing w:after="160" w:line="259" w:lineRule="auto"/>
-            </w:pPr>
-            <w:r>
-              <w:t>0.12</w:t>
-            </w:r>
-          </w:p>
-        </w:tc>
-        <w:tc>
-          <w:tcPr>
-            <w:tcW w:w="2338" w:type="dxa"/>
-          </w:tcPr>
-          <w:p>
-            <w:pPr>
-              <w:spacing w:after="160" w:line="259" w:lineRule="auto"/>
-            </w:pPr>
-            <w:r>
-              <w:t>1</w:t>
-            </w:r>
-          </w:p>
-        </w:tc>
-        <w:tc>
-          <w:tcPr>
-            <w:tcW w:w="2338" w:type="dxa"/>
-          </w:tcPr>
-          <w:p>
-            <w:pPr>
-              <w:spacing w:after="160" w:line="259" w:lineRule="auto"/>
-            </w:pPr>
-            <w:r>
-              <w:t>89-00</w:t>
+              <w:t>91</w:t>
+            </w:r>
+            <w:r>
+              <w:t>-</w:t>
+            </w:r>
+            <w:r>
+              <w:t>00</w:t>
             </w:r>
           </w:p>
         </w:tc>
       </w:tr>
     </w:tbl>
     <w:p>
-      <w:r>
-        <w:t>Theoretical Average: 2.5</w:t>
+      <w:pPr>
+        <w:rPr>
+          <w:b/>
+          <w:bCs/>
+        </w:rPr>
+      </w:pPr>
+      <w:r>
+        <w:t>Theoretical Average: 2</w:t>
       </w:r>
       <w:r>
         <w:br/>
       </w:r>
+    </w:p>
+    <w:p>
+      <w:pPr>
+        <w:rPr>
+          <w:b/>
+          <w:bCs/>
+        </w:rPr>
+      </w:pPr>
+    </w:p>
+    <w:p>
+      <w:pPr>
+        <w:rPr>
+          <w:b/>
+          <w:bCs/>
+        </w:rPr>
+      </w:pPr>
+    </w:p>
+    <w:p>
+      <w:pPr>
+        <w:rPr>
+          <w:b/>
+          <w:bCs/>
+        </w:rPr>
+      </w:pPr>
+    </w:p>
+    <w:p>
+      <w:pPr>
+        <w:rPr>
+          <w:b/>
+          <w:bCs/>
+        </w:rPr>
+      </w:pPr>
+    </w:p>
+    <w:p>
       <w:r>
         <w:rPr>
           <w:b/>
@@ -8759,231 +8928,163 @@
     <w:tbl>
       <w:tblPr>
         <w:tblStyle w:val="TableGrid"/>
-        <w:tblW w:w="11584" w:type="dxa"/>
+        <w:tblW w:w="11571" w:type="dxa"/>
         <w:tblInd w:w="-1050" w:type="dxa"/>
         <w:tblLayout w:type="fixed"/>
         <w:tblLook w:val="04A0" w:firstRow="1" w:lastRow="0" w:firstColumn="1" w:lastColumn="0" w:noHBand="0" w:noVBand="1"/>
       </w:tblPr>
       <w:tblGrid>
-        <w:gridCol w:w="865"/>
-        <w:gridCol w:w="1203"/>
-        <w:gridCol w:w="1054"/>
-        <w:gridCol w:w="1495"/>
-        <w:gridCol w:w="988"/>
-        <w:gridCol w:w="1054"/>
-        <w:gridCol w:w="1054"/>
-        <w:gridCol w:w="1124"/>
-        <w:gridCol w:w="1054"/>
-        <w:gridCol w:w="882"/>
-        <w:gridCol w:w="811"/>
+        <w:gridCol w:w="1132"/>
+        <w:gridCol w:w="1443"/>
+        <w:gridCol w:w="1512"/>
+        <w:gridCol w:w="1638"/>
+        <w:gridCol w:w="1350"/>
+        <w:gridCol w:w="1644"/>
+        <w:gridCol w:w="1506"/>
+        <w:gridCol w:w="1346"/>
       </w:tblGrid>
       <w:tr>
         <w:trPr>
-          <w:trHeight w:val="1180"/>
+          <w:trHeight w:val="1139"/>
         </w:trPr>
         <w:tc>
           <w:tcPr>
-            <w:tcW w:w="865" w:type="dxa"/>
-          </w:tcPr>
-          <w:p>
-            <w:pPr>
-              <w:spacing w:after="160" w:line="259" w:lineRule="auto"/>
-            </w:pPr>
-            <w:r>
-              <w:t>Number and Queue</w:t>
-            </w:r>
-          </w:p>
-        </w:tc>
-        <w:tc>
-          <w:tcPr>
-            <w:tcW w:w="1203" w:type="dxa"/>
-          </w:tcPr>
-          <w:p>
-            <w:pPr>
-              <w:spacing w:after="160" w:line="259" w:lineRule="auto"/>
-            </w:pPr>
-            <w:r>
-              <w:t>Rand Interarrival Time</w:t>
-            </w:r>
-          </w:p>
-        </w:tc>
-        <w:tc>
-          <w:tcPr>
-            <w:tcW w:w="1054" w:type="dxa"/>
-          </w:tcPr>
-          <w:p>
-            <w:pPr>
-              <w:spacing w:after="160" w:line="259" w:lineRule="auto"/>
-            </w:pPr>
-            <w:r>
-              <w:t>Rand Service Time</w:t>
-            </w:r>
-          </w:p>
-        </w:tc>
-        <w:tc>
-          <w:tcPr>
-            <w:tcW w:w="1495" w:type="dxa"/>
-          </w:tcPr>
-          <w:p>
-            <w:pPr>
-              <w:spacing w:after="160" w:line="259" w:lineRule="auto"/>
-            </w:pPr>
-            <w:r>
-              <w:t>Interarrival Time</w:t>
-            </w:r>
-          </w:p>
-        </w:tc>
-        <w:tc>
-          <w:tcPr>
-            <w:tcW w:w="988" w:type="dxa"/>
-          </w:tcPr>
-          <w:p>
-            <w:pPr>
-              <w:spacing w:after="160" w:line="259" w:lineRule="auto"/>
-            </w:pPr>
-            <w:r>
-              <w:t>Arrival Time</w:t>
-            </w:r>
-          </w:p>
-        </w:tc>
-        <w:tc>
-          <w:tcPr>
-            <w:tcW w:w="1054" w:type="dxa"/>
-          </w:tcPr>
-          <w:p>
-            <w:pPr>
-              <w:spacing w:after="160" w:line="259" w:lineRule="auto"/>
-            </w:pPr>
-            <w:r>
-              <w:t>Service Time</w:t>
-            </w:r>
-          </w:p>
-        </w:tc>
-        <w:tc>
-          <w:tcPr>
-            <w:tcW w:w="1054" w:type="dxa"/>
-          </w:tcPr>
-          <w:p>
-            <w:pPr>
-              <w:spacing w:after="160" w:line="259" w:lineRule="auto"/>
-            </w:pPr>
-            <w:r>
-              <w:t>Service Begin</w:t>
-            </w:r>
-          </w:p>
-        </w:tc>
-        <w:tc>
-          <w:tcPr>
-            <w:tcW w:w="1124" w:type="dxa"/>
-          </w:tcPr>
-          <w:p>
-            <w:pPr>
-              <w:spacing w:after="160" w:line="259" w:lineRule="auto"/>
-            </w:pPr>
-            <w:r>
-              <w:t>Waiting</w:t>
-            </w:r>
-          </w:p>
-        </w:tc>
-        <w:tc>
-          <w:tcPr>
-            <w:tcW w:w="1054" w:type="dxa"/>
-          </w:tcPr>
-          <w:p>
-            <w:pPr>
-              <w:spacing w:after="160" w:line="259" w:lineRule="auto"/>
-            </w:pPr>
-            <w:r>
-              <w:t>Service End</w:t>
-            </w:r>
-          </w:p>
-        </w:tc>
-        <w:tc>
-          <w:tcPr>
-            <w:tcW w:w="882" w:type="dxa"/>
-          </w:tcPr>
-          <w:p>
-            <w:pPr>
-              <w:spacing w:after="160" w:line="259" w:lineRule="auto"/>
-            </w:pPr>
-            <w:r>
-              <w:t>Time spent</w:t>
-            </w:r>
-          </w:p>
-        </w:tc>
-        <w:tc>
-          <w:tcPr>
-            <w:tcW w:w="811" w:type="dxa"/>
-          </w:tcPr>
-          <w:p>
-            <w:pPr>
-              <w:spacing w:after="160" w:line="259" w:lineRule="auto"/>
-            </w:pPr>
-            <w:r>
-              <w:t>Idle Time</w:t>
+            <w:tcW w:w="1132" w:type="dxa"/>
+          </w:tcPr>
+          <w:p>
+            <w:pPr>
+              <w:spacing w:after="160" w:line="259" w:lineRule="auto"/>
+            </w:pPr>
+            <w:r>
+              <w:t>Day</w:t>
+            </w:r>
+          </w:p>
+        </w:tc>
+        <w:tc>
+          <w:tcPr>
+            <w:tcW w:w="1443" w:type="dxa"/>
+          </w:tcPr>
+          <w:p>
+            <w:pPr>
+              <w:spacing w:after="160" w:line="259" w:lineRule="auto"/>
+            </w:pPr>
+            <w:r>
+              <w:t>Demand</w:t>
+            </w:r>
+          </w:p>
+        </w:tc>
+        <w:tc>
+          <w:tcPr>
+            <w:tcW w:w="1512" w:type="dxa"/>
+          </w:tcPr>
+          <w:p>
+            <w:pPr>
+              <w:spacing w:after="160" w:line="259" w:lineRule="auto"/>
+            </w:pPr>
+            <w:r>
+              <w:t>Lead Time</w:t>
+            </w:r>
+          </w:p>
+        </w:tc>
+        <w:tc>
+          <w:tcPr>
+            <w:tcW w:w="1638" w:type="dxa"/>
+          </w:tcPr>
+          <w:p>
+            <w:pPr>
+              <w:spacing w:after="160" w:line="259" w:lineRule="auto"/>
+            </w:pPr>
+            <w:r>
+              <w:t>Start Showroom</w:t>
+            </w:r>
+          </w:p>
+        </w:tc>
+        <w:tc>
+          <w:tcPr>
+            <w:tcW w:w="1350" w:type="dxa"/>
+          </w:tcPr>
+          <w:p>
+            <w:pPr>
+              <w:spacing w:after="160" w:line="259" w:lineRule="auto"/>
+            </w:pPr>
+            <w:r>
+              <w:t>Start Inventory</w:t>
+            </w:r>
+          </w:p>
+        </w:tc>
+        <w:tc>
+          <w:tcPr>
+            <w:tcW w:w="1644" w:type="dxa"/>
+          </w:tcPr>
+          <w:p>
+            <w:pPr>
+              <w:spacing w:after="160" w:line="259" w:lineRule="auto"/>
+            </w:pPr>
+            <w:r>
+              <w:t>End Showroom</w:t>
+            </w:r>
+          </w:p>
+        </w:tc>
+        <w:tc>
+          <w:tcPr>
+            <w:tcW w:w="1506" w:type="dxa"/>
+          </w:tcPr>
+          <w:p>
+            <w:pPr>
+              <w:spacing w:after="160" w:line="259" w:lineRule="auto"/>
+            </w:pPr>
+            <w:r>
+              <w:t>End Inventory</w:t>
+            </w:r>
+          </w:p>
+        </w:tc>
+        <w:tc>
+          <w:tcPr>
+            <w:tcW w:w="1346" w:type="dxa"/>
+          </w:tcPr>
+          <w:p>
+            <w:pPr>
+              <w:spacing w:after="160" w:line="259" w:lineRule="auto"/>
+            </w:pPr>
+            <w:r>
+              <w:t>Shortage</w:t>
             </w:r>
           </w:p>
         </w:tc>
       </w:tr>
       <w:tr>
         <w:trPr>
-          <w:trHeight w:val="352"/>
+          <w:trHeight w:val="339"/>
         </w:trPr>
         <w:tc>
           <w:tcPr>
-            <w:tcW w:w="865" w:type="dxa"/>
-          </w:tcPr>
-          <w:p>
-            <w:pPr>
-              <w:spacing w:after="160" w:line="259" w:lineRule="auto"/>
-            </w:pPr>
-            <w:r>
-              <w:t>1 (D)</w:t>
-            </w:r>
-          </w:p>
-        </w:tc>
-        <w:tc>
-          <w:tcPr>
-            <w:tcW w:w="1203" w:type="dxa"/>
-          </w:tcPr>
-          <w:p>
-            <w:pPr>
-              <w:spacing w:after="160" w:line="259" w:lineRule="auto"/>
-            </w:pPr>
-            <w:r>
-              <w:t>19</w:t>
-            </w:r>
-          </w:p>
-        </w:tc>
-        <w:tc>
-          <w:tcPr>
-            <w:tcW w:w="1054" w:type="dxa"/>
-          </w:tcPr>
-          <w:p>
-            <w:pPr>
-              <w:spacing w:after="160" w:line="259" w:lineRule="auto"/>
-            </w:pPr>
-            <w:r>
-              <w:t>18</w:t>
-            </w:r>
-          </w:p>
-        </w:tc>
-        <w:tc>
-          <w:tcPr>
-            <w:tcW w:w="1495" w:type="dxa"/>
-          </w:tcPr>
-          <w:p>
-            <w:pPr>
-              <w:spacing w:after="160" w:line="259" w:lineRule="auto"/>
-            </w:pPr>
-            <w:r>
-              <w:t>-</w:t>
-            </w:r>
-          </w:p>
-        </w:tc>
-        <w:tc>
-          <w:tcPr>
-            <w:tcW w:w="988" w:type="dxa"/>
+            <w:tcW w:w="1132" w:type="dxa"/>
+          </w:tcPr>
+          <w:p>
+            <w:pPr>
+              <w:spacing w:after="160" w:line="259" w:lineRule="auto"/>
+            </w:pPr>
+            <w:r>
+              <w:t xml:space="preserve">1 </w:t>
+            </w:r>
+          </w:p>
+        </w:tc>
+        <w:tc>
+          <w:tcPr>
+            <w:tcW w:w="1443" w:type="dxa"/>
+          </w:tcPr>
+          <w:p>
+            <w:pPr>
+              <w:spacing w:after="160" w:line="259" w:lineRule="auto"/>
+            </w:pPr>
+            <w:r>
+              <w:t>1</w:t>
+            </w:r>
+          </w:p>
+        </w:tc>
+        <w:tc>
+          <w:tcPr>
+            <w:tcW w:w="1512" w:type="dxa"/>
           </w:tcPr>
           <w:p>
             <w:pPr>
@@ -8996,7 +9097,46 @@
         </w:tc>
         <w:tc>
           <w:tcPr>
-            <w:tcW w:w="1054" w:type="dxa"/>
+            <w:tcW w:w="1638" w:type="dxa"/>
+          </w:tcPr>
+          <w:p>
+            <w:pPr>
+              <w:spacing w:after="160" w:line="259" w:lineRule="auto"/>
+            </w:pPr>
+            <w:r>
+              <w:t>4</w:t>
+            </w:r>
+          </w:p>
+        </w:tc>
+        <w:tc>
+          <w:tcPr>
+            <w:tcW w:w="1350" w:type="dxa"/>
+          </w:tcPr>
+          <w:p>
+            <w:pPr>
+              <w:spacing w:after="160" w:line="259" w:lineRule="auto"/>
+            </w:pPr>
+            <w:r>
+              <w:t>2</w:t>
+            </w:r>
+          </w:p>
+        </w:tc>
+        <w:tc>
+          <w:tcPr>
+            <w:tcW w:w="1644" w:type="dxa"/>
+          </w:tcPr>
+          <w:p>
+            <w:pPr>
+              <w:spacing w:after="160" w:line="259" w:lineRule="auto"/>
+            </w:pPr>
+            <w:r>
+              <w:t>4</w:t>
+            </w:r>
+          </w:p>
+        </w:tc>
+        <w:tc>
+          <w:tcPr>
+            <w:tcW w:w="1506" w:type="dxa"/>
           </w:tcPr>
           <w:p>
             <w:pPr>
@@ -9009,116 +9149,64 @@
         </w:tc>
         <w:tc>
           <w:tcPr>
-            <w:tcW w:w="1054" w:type="dxa"/>
-          </w:tcPr>
-          <w:p>
-            <w:pPr>
-              <w:spacing w:after="160" w:line="259" w:lineRule="auto"/>
-            </w:pPr>
-            <w:r>
-              <w:t>0</w:t>
-            </w:r>
-          </w:p>
-        </w:tc>
-        <w:tc>
-          <w:tcPr>
-            <w:tcW w:w="1124" w:type="dxa"/>
-          </w:tcPr>
-          <w:p>
-            <w:pPr>
-              <w:spacing w:after="160" w:line="259" w:lineRule="auto"/>
-            </w:pPr>
-            <w:r>
-              <w:t>0</w:t>
-            </w:r>
-          </w:p>
-        </w:tc>
-        <w:tc>
-          <w:tcPr>
-            <w:tcW w:w="1054" w:type="dxa"/>
-          </w:tcPr>
-          <w:p>
-            <w:pPr>
-              <w:spacing w:after="160" w:line="259" w:lineRule="auto"/>
-            </w:pPr>
-            <w:r>
-              <w:t>1</w:t>
-            </w:r>
-          </w:p>
-        </w:tc>
-        <w:tc>
-          <w:tcPr>
-            <w:tcW w:w="882" w:type="dxa"/>
-          </w:tcPr>
-          <w:p>
-            <w:pPr>
-              <w:spacing w:after="160" w:line="259" w:lineRule="auto"/>
-            </w:pPr>
-            <w:r>
-              <w:t>1</w:t>
-            </w:r>
-          </w:p>
-        </w:tc>
-        <w:tc>
-          <w:tcPr>
-            <w:tcW w:w="811" w:type="dxa"/>
-          </w:tcPr>
-          <w:p>
-            <w:pPr>
-              <w:spacing w:after="160" w:line="259" w:lineRule="auto"/>
-            </w:pPr>
-            <w:r>
-              <w:t>0</w:t>
+            <w:tcW w:w="1346" w:type="dxa"/>
+          </w:tcPr>
+          <w:p>
+            <w:pPr>
+              <w:spacing w:after="160" w:line="259" w:lineRule="auto"/>
+            </w:pPr>
+            <w:r>
+              <w:t>No</w:t>
             </w:r>
           </w:p>
         </w:tc>
       </w:tr>
       <w:tr>
         <w:trPr>
-          <w:trHeight w:val="340"/>
+          <w:trHeight w:val="328"/>
         </w:trPr>
         <w:tc>
           <w:tcPr>
-            <w:tcW w:w="865" w:type="dxa"/>
-          </w:tcPr>
-          <w:p>
-            <w:pPr>
-              <w:spacing w:after="160" w:line="259" w:lineRule="auto"/>
-            </w:pPr>
-            <w:r>
-              <w:t>2 (D)</w:t>
-            </w:r>
-          </w:p>
-        </w:tc>
-        <w:tc>
-          <w:tcPr>
-            <w:tcW w:w="1203" w:type="dxa"/>
-          </w:tcPr>
-          <w:p>
-            <w:pPr>
-              <w:spacing w:after="160" w:line="259" w:lineRule="auto"/>
-            </w:pPr>
-            <w:r>
-              <w:t>88</w:t>
-            </w:r>
-          </w:p>
-        </w:tc>
-        <w:tc>
-          <w:tcPr>
-            <w:tcW w:w="1054" w:type="dxa"/>
-          </w:tcPr>
-          <w:p>
-            <w:pPr>
-              <w:spacing w:after="160" w:line="259" w:lineRule="auto"/>
-            </w:pPr>
-            <w:r>
-              <w:t>7</w:t>
-            </w:r>
-          </w:p>
-        </w:tc>
-        <w:tc>
-          <w:tcPr>
-            <w:tcW w:w="1495" w:type="dxa"/>
+            <w:tcW w:w="1132" w:type="dxa"/>
+          </w:tcPr>
+          <w:p>
+            <w:pPr>
+              <w:spacing w:after="160" w:line="259" w:lineRule="auto"/>
+            </w:pPr>
+            <w:r>
+              <w:t xml:space="preserve">2 </w:t>
+            </w:r>
+          </w:p>
+        </w:tc>
+        <w:tc>
+          <w:tcPr>
+            <w:tcW w:w="1443" w:type="dxa"/>
+          </w:tcPr>
+          <w:p>
+            <w:pPr>
+              <w:spacing w:after="160" w:line="259" w:lineRule="auto"/>
+            </w:pPr>
+            <w:r>
+              <w:t>2</w:t>
+            </w:r>
+          </w:p>
+        </w:tc>
+        <w:tc>
+          <w:tcPr>
+            <w:tcW w:w="1512" w:type="dxa"/>
+          </w:tcPr>
+          <w:p>
+            <w:pPr>
+              <w:spacing w:after="160" w:line="259" w:lineRule="auto"/>
+            </w:pPr>
+            <w:r>
+              <w:t>0</w:t>
+            </w:r>
+          </w:p>
+        </w:tc>
+        <w:tc>
+          <w:tcPr>
+            <w:tcW w:w="1638" w:type="dxa"/>
           </w:tcPr>
           <w:p>
             <w:pPr>
@@ -9131,20 +9219,7 @@
         </w:tc>
         <w:tc>
           <w:tcPr>
-            <w:tcW w:w="988" w:type="dxa"/>
-          </w:tcPr>
-          <w:p>
-            <w:pPr>
-              <w:spacing w:after="160" w:line="259" w:lineRule="auto"/>
-            </w:pPr>
-            <w:r>
-              <w:t>4</w:t>
-            </w:r>
-          </w:p>
-        </w:tc>
-        <w:tc>
-          <w:tcPr>
-            <w:tcW w:w="1054" w:type="dxa"/>
+            <w:tcW w:w="1350" w:type="dxa"/>
           </w:tcPr>
           <w:p>
             <w:pPr>
@@ -9157,20 +9232,20 @@
         </w:tc>
         <w:tc>
           <w:tcPr>
-            <w:tcW w:w="1054" w:type="dxa"/>
-          </w:tcPr>
-          <w:p>
-            <w:pPr>
-              <w:spacing w:after="160" w:line="259" w:lineRule="auto"/>
-            </w:pPr>
-            <w:r>
-              <w:t>4</w:t>
-            </w:r>
-          </w:p>
-        </w:tc>
-        <w:tc>
-          <w:tcPr>
-            <w:tcW w:w="1124" w:type="dxa"/>
+            <w:tcW w:w="1644" w:type="dxa"/>
+          </w:tcPr>
+          <w:p>
+            <w:pPr>
+              <w:spacing w:after="160" w:line="259" w:lineRule="auto"/>
+            </w:pPr>
+            <w:r>
+              <w:t>3</w:t>
+            </w:r>
+          </w:p>
+        </w:tc>
+        <w:tc>
+          <w:tcPr>
+            <w:tcW w:w="1506" w:type="dxa"/>
           </w:tcPr>
           <w:p>
             <w:pPr>
@@ -9183,90 +9258,103 @@
         </w:tc>
         <w:tc>
           <w:tcPr>
-            <w:tcW w:w="1054" w:type="dxa"/>
-          </w:tcPr>
-          <w:p>
-            <w:pPr>
-              <w:spacing w:after="160" w:line="259" w:lineRule="auto"/>
-            </w:pPr>
-            <w:r>
-              <w:t>5</w:t>
-            </w:r>
-          </w:p>
-        </w:tc>
-        <w:tc>
-          <w:tcPr>
-            <w:tcW w:w="882" w:type="dxa"/>
-          </w:tcPr>
-          <w:p>
-            <w:pPr>
-              <w:spacing w:after="160" w:line="259" w:lineRule="auto"/>
-            </w:pPr>
-            <w:r>
-              <w:t>1</w:t>
-            </w:r>
-          </w:p>
-        </w:tc>
-        <w:tc>
-          <w:tcPr>
-            <w:tcW w:w="811" w:type="dxa"/>
-          </w:tcPr>
-          <w:p>
-            <w:pPr>
-              <w:spacing w:after="160" w:line="259" w:lineRule="auto"/>
-            </w:pPr>
-            <w:r>
-              <w:t>3</w:t>
+            <w:tcW w:w="1346" w:type="dxa"/>
+          </w:tcPr>
+          <w:p>
+            <w:pPr>
+              <w:spacing w:after="160" w:line="259" w:lineRule="auto"/>
+            </w:pPr>
+            <w:r>
+              <w:t>No</w:t>
             </w:r>
           </w:p>
         </w:tc>
       </w:tr>
       <w:tr>
         <w:trPr>
-          <w:trHeight w:val="340"/>
+          <w:trHeight w:val="328"/>
         </w:trPr>
         <w:tc>
           <w:tcPr>
-            <w:tcW w:w="865" w:type="dxa"/>
-          </w:tcPr>
-          <w:p>
-            <w:pPr>
-              <w:spacing w:after="160" w:line="259" w:lineRule="auto"/>
-            </w:pPr>
-            <w:r>
-              <w:t>3 (D)</w:t>
-            </w:r>
-          </w:p>
-        </w:tc>
-        <w:tc>
-          <w:tcPr>
-            <w:tcW w:w="1203" w:type="dxa"/>
-          </w:tcPr>
-          <w:p>
-            <w:pPr>
-              <w:spacing w:after="160" w:line="259" w:lineRule="auto"/>
-            </w:pPr>
-            <w:r>
-              <w:t>64</w:t>
-            </w:r>
-          </w:p>
-        </w:tc>
-        <w:tc>
-          <w:tcPr>
-            <w:tcW w:w="1054" w:type="dxa"/>
-          </w:tcPr>
-          <w:p>
-            <w:pPr>
-              <w:spacing w:after="160" w:line="259" w:lineRule="auto"/>
-            </w:pPr>
-            <w:r>
-              <w:t>63</w:t>
-            </w:r>
-          </w:p>
-        </w:tc>
-        <w:tc>
-          <w:tcPr>
-            <w:tcW w:w="1495" w:type="dxa"/>
+            <w:tcW w:w="1132" w:type="dxa"/>
+          </w:tcPr>
+          <w:p>
+            <w:pPr>
+              <w:spacing w:after="160" w:line="259" w:lineRule="auto"/>
+            </w:pPr>
+            <w:r>
+              <w:t xml:space="preserve">3 </w:t>
+            </w:r>
+          </w:p>
+        </w:tc>
+        <w:tc>
+          <w:tcPr>
+            <w:tcW w:w="1443" w:type="dxa"/>
+          </w:tcPr>
+          <w:p>
+            <w:pPr>
+              <w:spacing w:after="160" w:line="259" w:lineRule="auto"/>
+            </w:pPr>
+            <w:r>
+              <w:t>1</w:t>
+            </w:r>
+          </w:p>
+        </w:tc>
+        <w:tc>
+          <w:tcPr>
+            <w:tcW w:w="1512" w:type="dxa"/>
+          </w:tcPr>
+          <w:p>
+            <w:pPr>
+              <w:spacing w:after="160" w:line="259" w:lineRule="auto"/>
+            </w:pPr>
+            <w:r>
+              <w:t>0</w:t>
+            </w:r>
+          </w:p>
+        </w:tc>
+        <w:tc>
+          <w:tcPr>
+            <w:tcW w:w="1638" w:type="dxa"/>
+          </w:tcPr>
+          <w:p>
+            <w:pPr>
+              <w:spacing w:after="160" w:line="259" w:lineRule="auto"/>
+            </w:pPr>
+            <w:r>
+              <w:t>4</w:t>
+            </w:r>
+          </w:p>
+        </w:tc>
+        <w:tc>
+          <w:tcPr>
+            <w:tcW w:w="1350" w:type="dxa"/>
+          </w:tcPr>
+          <w:p>
+            <w:pPr>
+              <w:spacing w:after="160" w:line="259" w:lineRule="auto"/>
+            </w:pPr>
+            <w:r>
+              <w:t>4</w:t>
+            </w:r>
+          </w:p>
+        </w:tc>
+        <w:tc>
+          <w:tcPr>
+            <w:tcW w:w="1644" w:type="dxa"/>
+          </w:tcPr>
+          <w:p>
+            <w:pPr>
+              <w:spacing w:after="160" w:line="259" w:lineRule="auto"/>
+            </w:pPr>
+            <w:r>
+              <w:t>4</w:t>
+            </w:r>
+          </w:p>
+        </w:tc>
+        <w:tc>
+          <w:tcPr>
+            <w:tcW w:w="1506" w:type="dxa"/>
           </w:tcPr>
           <w:p>
             <w:pPr>
@@ -9279,142 +9367,103 @@
         </w:tc>
         <w:tc>
           <w:tcPr>
-            <w:tcW w:w="988" w:type="dxa"/>
-          </w:tcPr>
-          <w:p>
-            <w:pPr>
-              <w:spacing w:after="160" w:line="259" w:lineRule="auto"/>
-            </w:pPr>
-            <w:r>
-              <w:t>7</w:t>
-            </w:r>
-          </w:p>
-        </w:tc>
-        <w:tc>
-          <w:tcPr>
-            <w:tcW w:w="1054" w:type="dxa"/>
-          </w:tcPr>
-          <w:p>
-            <w:pPr>
-              <w:spacing w:after="160" w:line="259" w:lineRule="auto"/>
-            </w:pPr>
-            <w:r>
-              <w:t>3</w:t>
-            </w:r>
-          </w:p>
-        </w:tc>
-        <w:tc>
-          <w:tcPr>
-            <w:tcW w:w="1054" w:type="dxa"/>
-          </w:tcPr>
-          <w:p>
-            <w:pPr>
-              <w:spacing w:after="160" w:line="259" w:lineRule="auto"/>
-            </w:pPr>
-            <w:r>
-              <w:t>7</w:t>
-            </w:r>
-          </w:p>
-        </w:tc>
-        <w:tc>
-          <w:tcPr>
-            <w:tcW w:w="1124" w:type="dxa"/>
-          </w:tcPr>
-          <w:p>
-            <w:pPr>
-              <w:spacing w:after="160" w:line="259" w:lineRule="auto"/>
-            </w:pPr>
-            <w:r>
-              <w:t>0</w:t>
-            </w:r>
-          </w:p>
-        </w:tc>
-        <w:tc>
-          <w:tcPr>
-            <w:tcW w:w="1054" w:type="dxa"/>
-          </w:tcPr>
-          <w:p>
-            <w:pPr>
-              <w:spacing w:after="160" w:line="259" w:lineRule="auto"/>
-            </w:pPr>
-            <w:r>
-              <w:t>10</w:t>
-            </w:r>
-          </w:p>
-        </w:tc>
-        <w:tc>
-          <w:tcPr>
-            <w:tcW w:w="882" w:type="dxa"/>
-          </w:tcPr>
-          <w:p>
-            <w:pPr>
-              <w:spacing w:after="160" w:line="259" w:lineRule="auto"/>
-            </w:pPr>
-            <w:r>
-              <w:t>3</w:t>
-            </w:r>
-          </w:p>
-        </w:tc>
-        <w:tc>
-          <w:tcPr>
-            <w:tcW w:w="811" w:type="dxa"/>
-          </w:tcPr>
-          <w:p>
-            <w:pPr>
-              <w:spacing w:after="160" w:line="259" w:lineRule="auto"/>
-            </w:pPr>
-            <w:r>
-              <w:t>2</w:t>
+            <w:tcW w:w="1346" w:type="dxa"/>
+          </w:tcPr>
+          <w:p>
+            <w:pPr>
+              <w:spacing w:after="160" w:line="259" w:lineRule="auto"/>
+            </w:pPr>
+            <w:r>
+              <w:t>No</w:t>
             </w:r>
           </w:p>
         </w:tc>
       </w:tr>
       <w:tr>
         <w:trPr>
-          <w:trHeight w:val="352"/>
+          <w:trHeight w:val="339"/>
         </w:trPr>
         <w:tc>
           <w:tcPr>
-            <w:tcW w:w="865" w:type="dxa"/>
-          </w:tcPr>
-          <w:p>
-            <w:pPr>
-              <w:spacing w:after="160" w:line="259" w:lineRule="auto"/>
-            </w:pPr>
-            <w:r>
-              <w:t>4 (D)</w:t>
-            </w:r>
-          </w:p>
-        </w:tc>
-        <w:tc>
-          <w:tcPr>
-            <w:tcW w:w="1203" w:type="dxa"/>
-          </w:tcPr>
-          <w:p>
-            <w:pPr>
-              <w:spacing w:after="160" w:line="259" w:lineRule="auto"/>
-            </w:pPr>
-            <w:r>
-              <w:t>34</w:t>
-            </w:r>
-          </w:p>
-        </w:tc>
-        <w:tc>
-          <w:tcPr>
-            <w:tcW w:w="1054" w:type="dxa"/>
-          </w:tcPr>
-          <w:p>
-            <w:pPr>
-              <w:spacing w:after="160" w:line="259" w:lineRule="auto"/>
-            </w:pPr>
-            <w:r>
-              <w:t>25</w:t>
-            </w:r>
-          </w:p>
-        </w:tc>
-        <w:tc>
-          <w:tcPr>
-            <w:tcW w:w="1495" w:type="dxa"/>
+            <w:tcW w:w="1132" w:type="dxa"/>
+          </w:tcPr>
+          <w:p>
+            <w:pPr>
+              <w:spacing w:after="160" w:line="259" w:lineRule="auto"/>
+            </w:pPr>
+            <w:r>
+              <w:t xml:space="preserve">4 </w:t>
+            </w:r>
+          </w:p>
+        </w:tc>
+        <w:tc>
+          <w:tcPr>
+            <w:tcW w:w="1443" w:type="dxa"/>
+          </w:tcPr>
+          <w:p>
+            <w:pPr>
+              <w:spacing w:after="160" w:line="259" w:lineRule="auto"/>
+            </w:pPr>
+            <w:r>
+              <w:t>1</w:t>
+            </w:r>
+          </w:p>
+        </w:tc>
+        <w:tc>
+          <w:tcPr>
+            <w:tcW w:w="1512" w:type="dxa"/>
+          </w:tcPr>
+          <w:p>
+            <w:pPr>
+              <w:spacing w:after="160" w:line="259" w:lineRule="auto"/>
+            </w:pPr>
+            <w:r>
+              <w:t>1</w:t>
+            </w:r>
+          </w:p>
+        </w:tc>
+        <w:tc>
+          <w:tcPr>
+            <w:tcW w:w="1638" w:type="dxa"/>
+          </w:tcPr>
+          <w:p>
+            <w:pPr>
+              <w:spacing w:after="160" w:line="259" w:lineRule="auto"/>
+            </w:pPr>
+            <w:r>
+              <w:t>4</w:t>
+            </w:r>
+          </w:p>
+        </w:tc>
+        <w:tc>
+          <w:tcPr>
+            <w:tcW w:w="1350" w:type="dxa"/>
+          </w:tcPr>
+          <w:p>
+            <w:pPr>
+              <w:spacing w:after="160" w:line="259" w:lineRule="auto"/>
+            </w:pPr>
+            <w:r>
+              <w:t>3</w:t>
+            </w:r>
+          </w:p>
+        </w:tc>
+        <w:tc>
+          <w:tcPr>
+            <w:tcW w:w="1644" w:type="dxa"/>
+          </w:tcPr>
+          <w:p>
+            <w:pPr>
+              <w:spacing w:after="160" w:line="259" w:lineRule="auto"/>
+            </w:pPr>
+            <w:r>
+              <w:t>4</w:t>
+            </w:r>
+          </w:p>
+        </w:tc>
+        <w:tc>
+          <w:tcPr>
+            <w:tcW w:w="1506" w:type="dxa"/>
           </w:tcPr>
           <w:p>
             <w:pPr>
@@ -9427,142 +9476,38 @@
         </w:tc>
         <w:tc>
           <w:tcPr>
-            <w:tcW w:w="988" w:type="dxa"/>
-          </w:tcPr>
-          <w:p>
-            <w:pPr>
-              <w:spacing w:after="160" w:line="259" w:lineRule="auto"/>
-            </w:pPr>
-            <w:r>
-              <w:t>9</w:t>
-            </w:r>
-          </w:p>
-        </w:tc>
-        <w:tc>
-          <w:tcPr>
-            <w:tcW w:w="1054" w:type="dxa"/>
-          </w:tcPr>
-          <w:p>
-            <w:pPr>
-              <w:spacing w:after="160" w:line="259" w:lineRule="auto"/>
-            </w:pPr>
-            <w:r>
-              <w:t>2</w:t>
-            </w:r>
-          </w:p>
-        </w:tc>
-        <w:tc>
-          <w:tcPr>
-            <w:tcW w:w="1054" w:type="dxa"/>
-          </w:tcPr>
-          <w:p>
-            <w:pPr>
-              <w:spacing w:after="160" w:line="259" w:lineRule="auto"/>
-            </w:pPr>
-            <w:r>
-              <w:t>10</w:t>
-            </w:r>
-          </w:p>
-        </w:tc>
-        <w:tc>
-          <w:tcPr>
-            <w:tcW w:w="1124" w:type="dxa"/>
-          </w:tcPr>
-          <w:p>
-            <w:pPr>
-              <w:spacing w:after="160" w:line="259" w:lineRule="auto"/>
-            </w:pPr>
-            <w:r>
-              <w:t>1</w:t>
-            </w:r>
-          </w:p>
-        </w:tc>
-        <w:tc>
-          <w:tcPr>
-            <w:tcW w:w="1054" w:type="dxa"/>
-          </w:tcPr>
-          <w:p>
-            <w:pPr>
-              <w:spacing w:after="160" w:line="259" w:lineRule="auto"/>
-            </w:pPr>
-            <w:r>
-              <w:t>12</w:t>
-            </w:r>
-          </w:p>
-        </w:tc>
-        <w:tc>
-          <w:tcPr>
-            <w:tcW w:w="882" w:type="dxa"/>
-          </w:tcPr>
-          <w:p>
-            <w:pPr>
-              <w:spacing w:after="160" w:line="259" w:lineRule="auto"/>
-            </w:pPr>
-            <w:r>
-              <w:t>3</w:t>
-            </w:r>
-          </w:p>
-        </w:tc>
-        <w:tc>
-          <w:tcPr>
-            <w:tcW w:w="811" w:type="dxa"/>
-          </w:tcPr>
-          <w:p>
-            <w:pPr>
-              <w:spacing w:after="160" w:line="259" w:lineRule="auto"/>
-            </w:pPr>
-            <w:r>
-              <w:t>0</w:t>
+            <w:tcW w:w="1346" w:type="dxa"/>
+          </w:tcPr>
+          <w:p>
+            <w:pPr>
+              <w:spacing w:after="160" w:line="259" w:lineRule="auto"/>
+            </w:pPr>
+            <w:r>
+              <w:t>No</w:t>
             </w:r>
           </w:p>
         </w:tc>
       </w:tr>
       <w:tr>
         <w:trPr>
-          <w:trHeight w:val="340"/>
+          <w:trHeight w:val="328"/>
         </w:trPr>
         <w:tc>
           <w:tcPr>
-            <w:tcW w:w="865" w:type="dxa"/>
-          </w:tcPr>
-          <w:p>
-            <w:pPr>
-              <w:spacing w:after="160" w:line="259" w:lineRule="auto"/>
-            </w:pPr>
-            <w:r>
-              <w:t>5 (I)</w:t>
-            </w:r>
-          </w:p>
-        </w:tc>
-        <w:tc>
-          <w:tcPr>
-            <w:tcW w:w="1203" w:type="dxa"/>
-          </w:tcPr>
-          <w:p>
-            <w:pPr>
-              <w:spacing w:after="160" w:line="259" w:lineRule="auto"/>
-            </w:pPr>
-            <w:r>
-              <w:t>13</w:t>
-            </w:r>
-          </w:p>
-        </w:tc>
-        <w:tc>
-          <w:tcPr>
-            <w:tcW w:w="1054" w:type="dxa"/>
-          </w:tcPr>
-          <w:p>
-            <w:pPr>
-              <w:spacing w:after="160" w:line="259" w:lineRule="auto"/>
-            </w:pPr>
-            <w:r>
-              <w:t>80</w:t>
-            </w:r>
-          </w:p>
-        </w:tc>
-        <w:tc>
-          <w:tcPr>
-            <w:tcW w:w="1495" w:type="dxa"/>
+            <w:tcW w:w="1132" w:type="dxa"/>
+          </w:tcPr>
+          <w:p>
+            <w:pPr>
+              <w:spacing w:after="160" w:line="259" w:lineRule="auto"/>
+            </w:pPr>
+            <w:r>
+              <w:t xml:space="preserve">5 </w:t>
+            </w:r>
+          </w:p>
+        </w:tc>
+        <w:tc>
+          <w:tcPr>
+            <w:tcW w:w="1443" w:type="dxa"/>
           </w:tcPr>
           <w:p>
             <w:pPr>
@@ -9575,46 +9520,7 @@
         </w:tc>
         <w:tc>
           <w:tcPr>
-            <w:tcW w:w="988" w:type="dxa"/>
-          </w:tcPr>
-          <w:p>
-            <w:pPr>
-              <w:spacing w:after="160" w:line="259" w:lineRule="auto"/>
-            </w:pPr>
-            <w:r>
-              <w:t>10</w:t>
-            </w:r>
-          </w:p>
-        </w:tc>
-        <w:tc>
-          <w:tcPr>
-            <w:tcW w:w="1054" w:type="dxa"/>
-          </w:tcPr>
-          <w:p>
-            <w:pPr>
-              <w:spacing w:after="160" w:line="259" w:lineRule="auto"/>
-            </w:pPr>
-            <w:r>
-              <w:t>3</w:t>
-            </w:r>
-          </w:p>
-        </w:tc>
-        <w:tc>
-          <w:tcPr>
-            <w:tcW w:w="1054" w:type="dxa"/>
-          </w:tcPr>
-          <w:p>
-            <w:pPr>
-              <w:spacing w:after="160" w:line="259" w:lineRule="auto"/>
-            </w:pPr>
-            <w:r>
-              <w:t>10</w:t>
-            </w:r>
-          </w:p>
-        </w:tc>
-        <w:tc>
-          <w:tcPr>
-            <w:tcW w:w="1124" w:type="dxa"/>
+            <w:tcW w:w="1512" w:type="dxa"/>
           </w:tcPr>
           <w:p>
             <w:pPr>
@@ -9627,91 +9533,103 @@
         </w:tc>
         <w:tc>
           <w:tcPr>
-            <w:tcW w:w="1054" w:type="dxa"/>
-          </w:tcPr>
-          <w:p>
-            <w:pPr>
-              <w:spacing w:after="160" w:line="259" w:lineRule="auto"/>
-            </w:pPr>
-            <w:r>
-              <w:t>13</w:t>
-            </w:r>
-          </w:p>
-        </w:tc>
-        <w:tc>
-          <w:tcPr>
-            <w:tcW w:w="882" w:type="dxa"/>
-          </w:tcPr>
-          <w:p>
-            <w:pPr>
-              <w:spacing w:after="160" w:line="259" w:lineRule="auto"/>
-            </w:pPr>
-            <w:r>
-              <w:t>3</w:t>
-            </w:r>
-          </w:p>
-        </w:tc>
-        <w:tc>
-          <w:tcPr>
-            <w:tcW w:w="811" w:type="dxa"/>
-          </w:tcPr>
-          <w:p>
-            <w:pPr>
-              <w:spacing w:after="160" w:line="259" w:lineRule="auto"/>
-            </w:pPr>
-            <w:r>
-              <w:t>10</w:t>
+            <w:tcW w:w="1638" w:type="dxa"/>
+          </w:tcPr>
+          <w:p>
+            <w:pPr>
+              <w:spacing w:after="160" w:line="259" w:lineRule="auto"/>
+            </w:pPr>
+            <w:r>
+              <w:t>4</w:t>
+            </w:r>
+          </w:p>
+        </w:tc>
+        <w:tc>
+          <w:tcPr>
+            <w:tcW w:w="1350" w:type="dxa"/>
+          </w:tcPr>
+          <w:p>
+            <w:pPr>
+              <w:spacing w:after="160" w:line="259" w:lineRule="auto"/>
+            </w:pPr>
+            <w:r>
+              <w:t>2</w:t>
+            </w:r>
+          </w:p>
+        </w:tc>
+        <w:tc>
+          <w:tcPr>
+            <w:tcW w:w="1644" w:type="dxa"/>
+          </w:tcPr>
+          <w:p>
+            <w:pPr>
+              <w:spacing w:after="160" w:line="259" w:lineRule="auto"/>
+            </w:pPr>
+            <w:r>
+              <w:t>4</w:t>
+            </w:r>
+          </w:p>
+        </w:tc>
+        <w:tc>
+          <w:tcPr>
+            <w:tcW w:w="1506" w:type="dxa"/>
+          </w:tcPr>
+          <w:p>
+            <w:pPr>
+              <w:spacing w:after="160" w:line="259" w:lineRule="auto"/>
+            </w:pPr>
+            <w:r>
+              <w:t>1</w:t>
+            </w:r>
+          </w:p>
+        </w:tc>
+        <w:tc>
+          <w:tcPr>
+            <w:tcW w:w="1346" w:type="dxa"/>
+          </w:tcPr>
+          <w:p>
+            <w:pPr>
+              <w:spacing w:after="160" w:line="259" w:lineRule="auto"/>
+            </w:pPr>
+            <w:r>
+              <w:t>No</w:t>
             </w:r>
           </w:p>
         </w:tc>
       </w:tr>
       <w:tr>
         <w:trPr>
-          <w:trHeight w:val="340"/>
+          <w:trHeight w:val="328"/>
         </w:trPr>
         <w:tc>
           <w:tcPr>
-            <w:tcW w:w="865" w:type="dxa"/>
-          </w:tcPr>
-          <w:p>
-            <w:pPr>
-              <w:spacing w:after="160" w:line="259" w:lineRule="auto"/>
-            </w:pPr>
-            <w:r>
-              <w:lastRenderedPageBreak/>
-              <w:t>6 (I)</w:t>
-            </w:r>
-          </w:p>
-        </w:tc>
-        <w:tc>
-          <w:tcPr>
-            <w:tcW w:w="1203" w:type="dxa"/>
-          </w:tcPr>
-          <w:p>
-            <w:pPr>
-              <w:spacing w:after="160" w:line="259" w:lineRule="auto"/>
-            </w:pPr>
-            <w:r>
-              <w:t>5</w:t>
-            </w:r>
-          </w:p>
-        </w:tc>
-        <w:tc>
-          <w:tcPr>
-            <w:tcW w:w="1054" w:type="dxa"/>
-          </w:tcPr>
-          <w:p>
-            <w:pPr>
-              <w:spacing w:after="160" w:line="259" w:lineRule="auto"/>
-            </w:pPr>
-            <w:r>
-              <w:t>92</w:t>
-            </w:r>
-          </w:p>
-        </w:tc>
-        <w:tc>
-          <w:tcPr>
-            <w:tcW w:w="1495" w:type="dxa"/>
+            <w:tcW w:w="1132" w:type="dxa"/>
+          </w:tcPr>
+          <w:p>
+            <w:pPr>
+              <w:spacing w:after="160" w:line="259" w:lineRule="auto"/>
+            </w:pPr>
+            <w:r>
+              <w:t xml:space="preserve">6 </w:t>
+            </w:r>
+          </w:p>
+        </w:tc>
+        <w:tc>
+          <w:tcPr>
+            <w:tcW w:w="1443" w:type="dxa"/>
+          </w:tcPr>
+          <w:p>
+            <w:pPr>
+              <w:spacing w:after="160" w:line="259" w:lineRule="auto"/>
+            </w:pPr>
+            <w:r>
+              <w:t>1</w:t>
+            </w:r>
+          </w:p>
+        </w:tc>
+        <w:tc>
+          <w:tcPr>
+            <w:tcW w:w="1512" w:type="dxa"/>
           </w:tcPr>
           <w:p>
             <w:pPr>
@@ -9724,20 +9642,7 @@
         </w:tc>
         <w:tc>
           <w:tcPr>
-            <w:tcW w:w="988" w:type="dxa"/>
-          </w:tcPr>
-          <w:p>
-            <w:pPr>
-              <w:spacing w:after="160" w:line="259" w:lineRule="auto"/>
-            </w:pPr>
-            <w:r>
-              <w:t>10</w:t>
-            </w:r>
-          </w:p>
-        </w:tc>
-        <w:tc>
-          <w:tcPr>
-            <w:tcW w:w="1054" w:type="dxa"/>
+            <w:tcW w:w="1638" w:type="dxa"/>
           </w:tcPr>
           <w:p>
             <w:pPr>
@@ -9750,46 +9655,7 @@
         </w:tc>
         <w:tc>
           <w:tcPr>
-            <w:tcW w:w="1054" w:type="dxa"/>
-          </w:tcPr>
-          <w:p>
-            <w:pPr>
-              <w:spacing w:after="160" w:line="259" w:lineRule="auto"/>
-            </w:pPr>
-            <w:r>
-              <w:t>13</w:t>
-            </w:r>
-          </w:p>
-        </w:tc>
-        <w:tc>
-          <w:tcPr>
-            <w:tcW w:w="1124" w:type="dxa"/>
-          </w:tcPr>
-          <w:p>
-            <w:pPr>
-              <w:spacing w:after="160" w:line="259" w:lineRule="auto"/>
-            </w:pPr>
-            <w:r>
-              <w:t>1</w:t>
-            </w:r>
-          </w:p>
-        </w:tc>
-        <w:tc>
-          <w:tcPr>
-            <w:tcW w:w="1054" w:type="dxa"/>
-          </w:tcPr>
-          <w:p>
-            <w:pPr>
-              <w:spacing w:after="160" w:line="259" w:lineRule="auto"/>
-            </w:pPr>
-            <w:r>
-              <w:t>17</w:t>
-            </w:r>
-          </w:p>
-        </w:tc>
-        <w:tc>
-          <w:tcPr>
-            <w:tcW w:w="882" w:type="dxa"/>
+            <w:tcW w:w="1350" w:type="dxa"/>
           </w:tcPr>
           <w:p>
             <w:pPr>
@@ -9802,64 +9668,64 @@
         </w:tc>
         <w:tc>
           <w:tcPr>
-            <w:tcW w:w="811" w:type="dxa"/>
-          </w:tcPr>
-          <w:p>
-            <w:pPr>
-              <w:spacing w:after="160" w:line="259" w:lineRule="auto"/>
-            </w:pPr>
-            <w:r>
-              <w:t>0</w:t>
+            <w:tcW w:w="1644" w:type="dxa"/>
+          </w:tcPr>
+          <w:p>
+            <w:pPr>
+              <w:spacing w:after="160" w:line="259" w:lineRule="auto"/>
+            </w:pPr>
+            <w:r>
+              <w:t>4</w:t>
+            </w:r>
+          </w:p>
+        </w:tc>
+        <w:tc>
+          <w:tcPr>
+            <w:tcW w:w="1506" w:type="dxa"/>
+          </w:tcPr>
+          <w:p>
+            <w:pPr>
+              <w:spacing w:after="160" w:line="259" w:lineRule="auto"/>
+            </w:pPr>
+            <w:r>
+              <w:t>6</w:t>
+            </w:r>
+          </w:p>
+        </w:tc>
+        <w:tc>
+          <w:tcPr>
+            <w:tcW w:w="1346" w:type="dxa"/>
+          </w:tcPr>
+          <w:p>
+            <w:pPr>
+              <w:spacing w:after="160" w:line="259" w:lineRule="auto"/>
+            </w:pPr>
+            <w:r>
+              <w:t>No</w:t>
             </w:r>
           </w:p>
         </w:tc>
       </w:tr>
       <w:tr>
         <w:trPr>
-          <w:trHeight w:val="352"/>
+          <w:trHeight w:val="339"/>
         </w:trPr>
         <w:tc>
           <w:tcPr>
-            <w:tcW w:w="865" w:type="dxa"/>
-          </w:tcPr>
-          <w:p>
-            <w:pPr>
-              <w:spacing w:after="160" w:line="259" w:lineRule="auto"/>
-            </w:pPr>
-            <w:r>
-              <w:t>7 (D)</w:t>
-            </w:r>
-          </w:p>
-        </w:tc>
-        <w:tc>
-          <w:tcPr>
-            <w:tcW w:w="1203" w:type="dxa"/>
-          </w:tcPr>
-          <w:p>
-            <w:pPr>
-              <w:spacing w:after="160" w:line="259" w:lineRule="auto"/>
-            </w:pPr>
-            <w:r>
-              <w:t>44</w:t>
-            </w:r>
-          </w:p>
-        </w:tc>
-        <w:tc>
-          <w:tcPr>
-            <w:tcW w:w="1054" w:type="dxa"/>
-          </w:tcPr>
-          <w:p>
-            <w:pPr>
-              <w:spacing w:after="160" w:line="259" w:lineRule="auto"/>
-            </w:pPr>
-            <w:r>
-              <w:t>27</w:t>
-            </w:r>
-          </w:p>
-        </w:tc>
-        <w:tc>
-          <w:tcPr>
-            <w:tcW w:w="1495" w:type="dxa"/>
+            <w:tcW w:w="1132" w:type="dxa"/>
+          </w:tcPr>
+          <w:p>
+            <w:pPr>
+              <w:spacing w:after="160" w:line="259" w:lineRule="auto"/>
+            </w:pPr>
+            <w:r>
+              <w:t xml:space="preserve">7 </w:t>
+            </w:r>
+          </w:p>
+        </w:tc>
+        <w:tc>
+          <w:tcPr>
+            <w:tcW w:w="1443" w:type="dxa"/>
           </w:tcPr>
           <w:p>
             <w:pPr>
@@ -9872,46 +9738,7 @@
         </w:tc>
         <w:tc>
           <w:tcPr>
-            <w:tcW w:w="988" w:type="dxa"/>
-          </w:tcPr>
-          <w:p>
-            <w:pPr>
-              <w:spacing w:after="160" w:line="259" w:lineRule="auto"/>
-            </w:pPr>
-            <w:r>
-              <w:t>12</w:t>
-            </w:r>
-          </w:p>
-        </w:tc>
-        <w:tc>
-          <w:tcPr>
-            <w:tcW w:w="1054" w:type="dxa"/>
-          </w:tcPr>
-          <w:p>
-            <w:pPr>
-              <w:spacing w:after="160" w:line="259" w:lineRule="auto"/>
-            </w:pPr>
-            <w:r>
-              <w:t>2</w:t>
-            </w:r>
-          </w:p>
-        </w:tc>
-        <w:tc>
-          <w:tcPr>
-            <w:tcW w:w="1054" w:type="dxa"/>
-          </w:tcPr>
-          <w:p>
-            <w:pPr>
-              <w:spacing w:after="160" w:line="259" w:lineRule="auto"/>
-            </w:pPr>
-            <w:r>
-              <w:t>12</w:t>
-            </w:r>
-          </w:p>
-        </w:tc>
-        <w:tc>
-          <w:tcPr>
-            <w:tcW w:w="1124" w:type="dxa"/>
+            <w:tcW w:w="1512" w:type="dxa"/>
           </w:tcPr>
           <w:p>
             <w:pPr>
@@ -9924,90 +9751,116 @@
         </w:tc>
         <w:tc>
           <w:tcPr>
-            <w:tcW w:w="1054" w:type="dxa"/>
-          </w:tcPr>
-          <w:p>
-            <w:pPr>
-              <w:spacing w:after="160" w:line="259" w:lineRule="auto"/>
-            </w:pPr>
-            <w:r>
-              <w:t>14</w:t>
-            </w:r>
-          </w:p>
-        </w:tc>
-        <w:tc>
-          <w:tcPr>
-            <w:tcW w:w="882" w:type="dxa"/>
-          </w:tcPr>
-          <w:p>
-            <w:pPr>
-              <w:spacing w:after="160" w:line="259" w:lineRule="auto"/>
-            </w:pPr>
-            <w:r>
-              <w:t>2</w:t>
-            </w:r>
-          </w:p>
-        </w:tc>
-        <w:tc>
-          <w:tcPr>
-            <w:tcW w:w="811" w:type="dxa"/>
-          </w:tcPr>
-          <w:p>
-            <w:pPr>
-              <w:spacing w:after="160" w:line="259" w:lineRule="auto"/>
-            </w:pPr>
-            <w:r>
-              <w:t>0</w:t>
+            <w:tcW w:w="1638" w:type="dxa"/>
+          </w:tcPr>
+          <w:p>
+            <w:pPr>
+              <w:spacing w:after="160" w:line="259" w:lineRule="auto"/>
+            </w:pPr>
+            <w:r>
+              <w:t>4</w:t>
+            </w:r>
+          </w:p>
+        </w:tc>
+        <w:tc>
+          <w:tcPr>
+            <w:tcW w:w="1350" w:type="dxa"/>
+          </w:tcPr>
+          <w:p>
+            <w:pPr>
+              <w:spacing w:after="160" w:line="259" w:lineRule="auto"/>
+            </w:pPr>
+            <w:r>
+              <w:t>6</w:t>
+            </w:r>
+          </w:p>
+        </w:tc>
+        <w:tc>
+          <w:tcPr>
+            <w:tcW w:w="1644" w:type="dxa"/>
+          </w:tcPr>
+          <w:p>
+            <w:pPr>
+              <w:spacing w:after="160" w:line="259" w:lineRule="auto"/>
+            </w:pPr>
+            <w:r>
+              <w:t>4</w:t>
+            </w:r>
+          </w:p>
+        </w:tc>
+        <w:tc>
+          <w:tcPr>
+            <w:tcW w:w="1506" w:type="dxa"/>
+          </w:tcPr>
+          <w:p>
+            <w:pPr>
+              <w:spacing w:after="160" w:line="259" w:lineRule="auto"/>
+            </w:pPr>
+            <w:r>
+              <w:t>4</w:t>
+            </w:r>
+          </w:p>
+        </w:tc>
+        <w:tc>
+          <w:tcPr>
+            <w:tcW w:w="1346" w:type="dxa"/>
+          </w:tcPr>
+          <w:p>
+            <w:pPr>
+              <w:spacing w:after="160" w:line="259" w:lineRule="auto"/>
+            </w:pPr>
+            <w:r>
+              <w:t>No</w:t>
             </w:r>
           </w:p>
         </w:tc>
       </w:tr>
       <w:tr>
         <w:trPr>
-          <w:trHeight w:val="340"/>
+          <w:trHeight w:val="328"/>
         </w:trPr>
         <w:tc>
           <w:tcPr>
-            <w:tcW w:w="865" w:type="dxa"/>
-          </w:tcPr>
-          <w:p>
-            <w:pPr>
-              <w:spacing w:after="160" w:line="259" w:lineRule="auto"/>
-            </w:pPr>
-            <w:r>
-              <w:t>8 (D)</w:t>
-            </w:r>
-          </w:p>
-        </w:tc>
-        <w:tc>
-          <w:tcPr>
-            <w:tcW w:w="1203" w:type="dxa"/>
-          </w:tcPr>
-          <w:p>
-            <w:pPr>
-              <w:spacing w:after="160" w:line="259" w:lineRule="auto"/>
-            </w:pPr>
-            <w:r>
-              <w:t>77</w:t>
-            </w:r>
-          </w:p>
-        </w:tc>
-        <w:tc>
-          <w:tcPr>
-            <w:tcW w:w="1054" w:type="dxa"/>
-          </w:tcPr>
-          <w:p>
-            <w:pPr>
-              <w:spacing w:after="160" w:line="259" w:lineRule="auto"/>
-            </w:pPr>
-            <w:r>
-              <w:t>16</w:t>
-            </w:r>
-          </w:p>
-        </w:tc>
-        <w:tc>
-          <w:tcPr>
-            <w:tcW w:w="1495" w:type="dxa"/>
+            <w:tcW w:w="1132" w:type="dxa"/>
+          </w:tcPr>
+          <w:p>
+            <w:pPr>
+              <w:spacing w:after="160" w:line="259" w:lineRule="auto"/>
+            </w:pPr>
+            <w:r>
+              <w:t xml:space="preserve">8 </w:t>
+            </w:r>
+          </w:p>
+        </w:tc>
+        <w:tc>
+          <w:tcPr>
+            <w:tcW w:w="1443" w:type="dxa"/>
+          </w:tcPr>
+          <w:p>
+            <w:pPr>
+              <w:spacing w:after="160" w:line="259" w:lineRule="auto"/>
+            </w:pPr>
+            <w:r>
+              <w:t>3</w:t>
+            </w:r>
+          </w:p>
+        </w:tc>
+        <w:tc>
+          <w:tcPr>
+            <w:tcW w:w="1512" w:type="dxa"/>
+          </w:tcPr>
+          <w:p>
+            <w:pPr>
+              <w:spacing w:after="160" w:line="259" w:lineRule="auto"/>
+            </w:pPr>
+            <w:r>
+              <w:t>2</w:t>
+            </w:r>
+          </w:p>
+        </w:tc>
+        <w:tc>
+          <w:tcPr>
+            <w:tcW w:w="1638" w:type="dxa"/>
           </w:tcPr>
           <w:p>
             <w:pPr>
@@ -10020,20 +9873,33 @@
         </w:tc>
         <w:tc>
           <w:tcPr>
-            <w:tcW w:w="988" w:type="dxa"/>
-          </w:tcPr>
-          <w:p>
-            <w:pPr>
-              <w:spacing w:after="160" w:line="259" w:lineRule="auto"/>
-            </w:pPr>
-            <w:r>
-              <w:t>16</w:t>
-            </w:r>
-          </w:p>
-        </w:tc>
-        <w:tc>
-          <w:tcPr>
-            <w:tcW w:w="1054" w:type="dxa"/>
+            <w:tcW w:w="1350" w:type="dxa"/>
+          </w:tcPr>
+          <w:p>
+            <w:pPr>
+              <w:spacing w:after="160" w:line="259" w:lineRule="auto"/>
+            </w:pPr>
+            <w:r>
+              <w:t>4</w:t>
+            </w:r>
+          </w:p>
+        </w:tc>
+        <w:tc>
+          <w:tcPr>
+            <w:tcW w:w="1644" w:type="dxa"/>
+          </w:tcPr>
+          <w:p>
+            <w:pPr>
+              <w:spacing w:after="160" w:line="259" w:lineRule="auto"/>
+            </w:pPr>
+            <w:r>
+              <w:t>4</w:t>
+            </w:r>
+          </w:p>
+        </w:tc>
+        <w:tc>
+          <w:tcPr>
+            <w:tcW w:w="1506" w:type="dxa"/>
           </w:tcPr>
           <w:p>
             <w:pPr>
@@ -10046,103 +9912,64 @@
         </w:tc>
         <w:tc>
           <w:tcPr>
-            <w:tcW w:w="1054" w:type="dxa"/>
-          </w:tcPr>
-          <w:p>
-            <w:pPr>
-              <w:spacing w:after="160" w:line="259" w:lineRule="auto"/>
-            </w:pPr>
-            <w:r>
-              <w:t>16</w:t>
-            </w:r>
-          </w:p>
-        </w:tc>
-        <w:tc>
-          <w:tcPr>
-            <w:tcW w:w="1124" w:type="dxa"/>
-          </w:tcPr>
-          <w:p>
-            <w:pPr>
-              <w:spacing w:after="160" w:line="259" w:lineRule="auto"/>
-            </w:pPr>
-            <w:r>
-              <w:t>0</w:t>
-            </w:r>
-          </w:p>
-        </w:tc>
-        <w:tc>
-          <w:tcPr>
-            <w:tcW w:w="1054" w:type="dxa"/>
-          </w:tcPr>
-          <w:p>
-            <w:pPr>
-              <w:spacing w:after="160" w:line="259" w:lineRule="auto"/>
-            </w:pPr>
-            <w:r>
-              <w:t>17</w:t>
-            </w:r>
-          </w:p>
-        </w:tc>
-        <w:tc>
-          <w:tcPr>
-            <w:tcW w:w="882" w:type="dxa"/>
-          </w:tcPr>
-          <w:p>
-            <w:pPr>
-              <w:spacing w:after="160" w:line="259" w:lineRule="auto"/>
-            </w:pPr>
-            <w:r>
-              <w:t>1</w:t>
-            </w:r>
-          </w:p>
-        </w:tc>
-        <w:tc>
-          <w:tcPr>
-            <w:tcW w:w="811" w:type="dxa"/>
-          </w:tcPr>
-          <w:p>
-            <w:pPr>
-              <w:spacing w:after="160" w:line="259" w:lineRule="auto"/>
-            </w:pPr>
-            <w:r>
-              <w:t>2</w:t>
+            <w:tcW w:w="1346" w:type="dxa"/>
+          </w:tcPr>
+          <w:p>
+            <w:pPr>
+              <w:spacing w:after="160" w:line="259" w:lineRule="auto"/>
+            </w:pPr>
+            <w:r>
+              <w:t>No</w:t>
             </w:r>
           </w:p>
         </w:tc>
       </w:tr>
       <w:tr>
         <w:trPr>
-          <w:trHeight w:val="340"/>
+          <w:trHeight w:val="328"/>
         </w:trPr>
         <w:tc>
           <w:tcPr>
-            <w:tcW w:w="865" w:type="dxa"/>
-          </w:tcPr>
-          <w:p>
-            <w:pPr>
-              <w:spacing w:after="160" w:line="259" w:lineRule="auto"/>
-            </w:pPr>
-            <w:r>
-              <w:t>9 (D)</w:t>
-            </w:r>
-          </w:p>
-        </w:tc>
-        <w:tc>
-          <w:tcPr>
-            <w:tcW w:w="1203" w:type="dxa"/>
-          </w:tcPr>
-          <w:p>
-            <w:pPr>
-              <w:spacing w:after="160" w:line="259" w:lineRule="auto"/>
-            </w:pPr>
-            <w:r>
-              <w:t>40</w:t>
-            </w:r>
-          </w:p>
-        </w:tc>
-        <w:tc>
-          <w:tcPr>
-            <w:tcW w:w="1054" w:type="dxa"/>
+            <w:tcW w:w="1132" w:type="dxa"/>
+          </w:tcPr>
+          <w:p>
+            <w:pPr>
+              <w:spacing w:after="160" w:line="259" w:lineRule="auto"/>
+            </w:pPr>
+            <w:r>
+              <w:t xml:space="preserve">9 </w:t>
+            </w:r>
+          </w:p>
+        </w:tc>
+        <w:tc>
+          <w:tcPr>
+            <w:tcW w:w="1443" w:type="dxa"/>
+          </w:tcPr>
+          <w:p>
+            <w:pPr>
+              <w:spacing w:after="160" w:line="259" w:lineRule="auto"/>
+            </w:pPr>
+            <w:r>
+              <w:t>2</w:t>
+            </w:r>
+          </w:p>
+        </w:tc>
+        <w:tc>
+          <w:tcPr>
+            <w:tcW w:w="1512" w:type="dxa"/>
+          </w:tcPr>
+          <w:p>
+            <w:pPr>
+              <w:spacing w:after="160" w:line="259" w:lineRule="auto"/>
+            </w:pPr>
+            <w:r>
+              <w:t>0</w:t>
+            </w:r>
+          </w:p>
+        </w:tc>
+        <w:tc>
+          <w:tcPr>
+            <w:tcW w:w="1638" w:type="dxa"/>
           </w:tcPr>
           <w:p>
             <w:pPr>
@@ -10155,33 +9982,7 @@
         </w:tc>
         <w:tc>
           <w:tcPr>
-            <w:tcW w:w="1495" w:type="dxa"/>
-          </w:tcPr>
-          <w:p>
-            <w:pPr>
-              <w:spacing w:after="160" w:line="259" w:lineRule="auto"/>
-            </w:pPr>
-            <w:r>
-              <w:t>2</w:t>
-            </w:r>
-          </w:p>
-        </w:tc>
-        <w:tc>
-          <w:tcPr>
-            <w:tcW w:w="988" w:type="dxa"/>
-          </w:tcPr>
-          <w:p>
-            <w:pPr>
-              <w:spacing w:after="160" w:line="259" w:lineRule="auto"/>
-            </w:pPr>
-            <w:r>
-              <w:t>18</w:t>
-            </w:r>
-          </w:p>
-        </w:tc>
-        <w:tc>
-          <w:tcPr>
-            <w:tcW w:w="1054" w:type="dxa"/>
+            <w:tcW w:w="1350" w:type="dxa"/>
           </w:tcPr>
           <w:p>
             <w:pPr>
@@ -10194,20 +9995,20 @@
         </w:tc>
         <w:tc>
           <w:tcPr>
-            <w:tcW w:w="1054" w:type="dxa"/>
-          </w:tcPr>
-          <w:p>
-            <w:pPr>
-              <w:spacing w:after="160" w:line="259" w:lineRule="auto"/>
-            </w:pPr>
-            <w:r>
-              <w:t>18</w:t>
-            </w:r>
-          </w:p>
-        </w:tc>
-        <w:tc>
-          <w:tcPr>
-            <w:tcW w:w="1124" w:type="dxa"/>
+            <w:tcW w:w="1644" w:type="dxa"/>
+          </w:tcPr>
+          <w:p>
+            <w:pPr>
+              <w:spacing w:after="160" w:line="259" w:lineRule="auto"/>
+            </w:pPr>
+            <w:r>
+              <w:t>3</w:t>
+            </w:r>
+          </w:p>
+        </w:tc>
+        <w:tc>
+          <w:tcPr>
+            <w:tcW w:w="1506" w:type="dxa"/>
           </w:tcPr>
           <w:p>
             <w:pPr>
@@ -10220,142 +10021,51 @@
         </w:tc>
         <w:tc>
           <w:tcPr>
-            <w:tcW w:w="1054" w:type="dxa"/>
-          </w:tcPr>
-          <w:p>
-            <w:pPr>
-              <w:spacing w:after="160" w:line="259" w:lineRule="auto"/>
-            </w:pPr>
-            <w:r>
-              <w:t>19</w:t>
-            </w:r>
-          </w:p>
-        </w:tc>
-        <w:tc>
-          <w:tcPr>
-            <w:tcW w:w="882" w:type="dxa"/>
-          </w:tcPr>
-          <w:p>
-            <w:pPr>
-              <w:spacing w:after="160" w:line="259" w:lineRule="auto"/>
-            </w:pPr>
-            <w:r>
-              <w:t>1</w:t>
-            </w:r>
-          </w:p>
-        </w:tc>
-        <w:tc>
-          <w:tcPr>
-            <w:tcW w:w="811" w:type="dxa"/>
-          </w:tcPr>
-          <w:p>
-            <w:pPr>
-              <w:spacing w:after="160" w:line="259" w:lineRule="auto"/>
-            </w:pPr>
-            <w:r>
-              <w:t>1</w:t>
+            <w:tcW w:w="1346" w:type="dxa"/>
+          </w:tcPr>
+          <w:p>
+            <w:pPr>
+              <w:spacing w:after="160" w:line="259" w:lineRule="auto"/>
+            </w:pPr>
+            <w:r>
+              <w:t>No</w:t>
             </w:r>
           </w:p>
         </w:tc>
       </w:tr>
       <w:tr>
         <w:trPr>
-          <w:trHeight w:val="340"/>
+          <w:trHeight w:val="328"/>
         </w:trPr>
         <w:tc>
           <w:tcPr>
-            <w:tcW w:w="865" w:type="dxa"/>
-          </w:tcPr>
-          <w:p>
-            <w:pPr>
-              <w:spacing w:after="160" w:line="259" w:lineRule="auto"/>
-            </w:pPr>
-            <w:r>
-              <w:t>10 (D)</w:t>
-            </w:r>
-          </w:p>
-        </w:tc>
-        <w:tc>
-          <w:tcPr>
-            <w:tcW w:w="1203" w:type="dxa"/>
-          </w:tcPr>
-          <w:p>
-            <w:pPr>
-              <w:spacing w:after="160" w:line="259" w:lineRule="auto"/>
-            </w:pPr>
-            <w:r>
-              <w:t>74</w:t>
-            </w:r>
-          </w:p>
-        </w:tc>
-        <w:tc>
-          <w:tcPr>
-            <w:tcW w:w="1054" w:type="dxa"/>
-          </w:tcPr>
-          <w:p>
-            <w:pPr>
-              <w:spacing w:after="160" w:line="259" w:lineRule="auto"/>
-            </w:pPr>
-            <w:r>
-              <w:t>12</w:t>
-            </w:r>
-          </w:p>
-        </w:tc>
-        <w:tc>
-          <w:tcPr>
-            <w:tcW w:w="1495" w:type="dxa"/>
-          </w:tcPr>
-          <w:p>
-            <w:pPr>
-              <w:spacing w:after="160" w:line="259" w:lineRule="auto"/>
-            </w:pPr>
-            <w:r>
-              <w:t>4</w:t>
-            </w:r>
-          </w:p>
-        </w:tc>
-        <w:tc>
-          <w:tcPr>
-            <w:tcW w:w="988" w:type="dxa"/>
-          </w:tcPr>
-          <w:p>
-            <w:pPr>
-              <w:spacing w:after="160" w:line="259" w:lineRule="auto"/>
-            </w:pPr>
-            <w:r>
-              <w:t>22</w:t>
-            </w:r>
-          </w:p>
-        </w:tc>
-        <w:tc>
-          <w:tcPr>
-            <w:tcW w:w="1054" w:type="dxa"/>
-          </w:tcPr>
-          <w:p>
-            <w:pPr>
-              <w:spacing w:after="160" w:line="259" w:lineRule="auto"/>
-            </w:pPr>
-            <w:r>
-              <w:t>1</w:t>
-            </w:r>
-          </w:p>
-        </w:tc>
-        <w:tc>
-          <w:tcPr>
-            <w:tcW w:w="1054" w:type="dxa"/>
-          </w:tcPr>
-          <w:p>
-            <w:pPr>
-              <w:spacing w:after="160" w:line="259" w:lineRule="auto"/>
-            </w:pPr>
-            <w:r>
-              <w:t>22</w:t>
-            </w:r>
-          </w:p>
-        </w:tc>
-        <w:tc>
-          <w:tcPr>
-            <w:tcW w:w="1124" w:type="dxa"/>
+            <w:tcW w:w="1132" w:type="dxa"/>
+          </w:tcPr>
+          <w:p>
+            <w:pPr>
+              <w:spacing w:after="160" w:line="259" w:lineRule="auto"/>
+            </w:pPr>
+            <w:r>
+              <w:t xml:space="preserve">10 </w:t>
+            </w:r>
+          </w:p>
+        </w:tc>
+        <w:tc>
+          <w:tcPr>
+            <w:tcW w:w="1443" w:type="dxa"/>
+          </w:tcPr>
+          <w:p>
+            <w:pPr>
+              <w:spacing w:after="160" w:line="259" w:lineRule="auto"/>
+            </w:pPr>
+            <w:r>
+              <w:t>3</w:t>
+            </w:r>
+          </w:p>
+        </w:tc>
+        <w:tc>
+          <w:tcPr>
+            <w:tcW w:w="1512" w:type="dxa"/>
           </w:tcPr>
           <w:p>
             <w:pPr>
@@ -10368,33 +10078,7 @@
         </w:tc>
         <w:tc>
           <w:tcPr>
-            <w:tcW w:w="1054" w:type="dxa"/>
-          </w:tcPr>
-          <w:p>
-            <w:pPr>
-              <w:spacing w:after="160" w:line="259" w:lineRule="auto"/>
-            </w:pPr>
-            <w:r>
-              <w:t>23</w:t>
-            </w:r>
-          </w:p>
-        </w:tc>
-        <w:tc>
-          <w:tcPr>
-            <w:tcW w:w="882" w:type="dxa"/>
-          </w:tcPr>
-          <w:p>
-            <w:pPr>
-              <w:spacing w:after="160" w:line="259" w:lineRule="auto"/>
-            </w:pPr>
-            <w:r>
-              <w:t>1</w:t>
-            </w:r>
-          </w:p>
-        </w:tc>
-        <w:tc>
-          <w:tcPr>
-            <w:tcW w:w="811" w:type="dxa"/>
+            <w:tcW w:w="1638" w:type="dxa"/>
           </w:tcPr>
           <w:p>
             <w:pPr>
@@ -10402,6 +10086,58 @@
             </w:pPr>
             <w:r>
               <w:t>3</w:t>
+            </w:r>
+          </w:p>
+        </w:tc>
+        <w:tc>
+          <w:tcPr>
+            <w:tcW w:w="1350" w:type="dxa"/>
+          </w:tcPr>
+          <w:p>
+            <w:pPr>
+              <w:spacing w:after="160" w:line="259" w:lineRule="auto"/>
+            </w:pPr>
+            <w:r>
+              <w:t>0</w:t>
+            </w:r>
+          </w:p>
+        </w:tc>
+        <w:tc>
+          <w:tcPr>
+            <w:tcW w:w="1644" w:type="dxa"/>
+          </w:tcPr>
+          <w:p>
+            <w:pPr>
+              <w:spacing w:after="160" w:line="259" w:lineRule="auto"/>
+            </w:pPr>
+            <w:r>
+              <w:t>0</w:t>
+            </w:r>
+          </w:p>
+        </w:tc>
+        <w:tc>
+          <w:tcPr>
+            <w:tcW w:w="1506" w:type="dxa"/>
+          </w:tcPr>
+          <w:p>
+            <w:pPr>
+              <w:spacing w:after="160" w:line="259" w:lineRule="auto"/>
+            </w:pPr>
+            <w:r>
+              <w:t>0</w:t>
+            </w:r>
+          </w:p>
+        </w:tc>
+        <w:tc>
+          <w:tcPr>
+            <w:tcW w:w="1346" w:type="dxa"/>
+          </w:tcPr>
+          <w:p>
+            <w:pPr>
+              <w:spacing w:after="160" w:line="259" w:lineRule="auto"/>
+            </w:pPr>
+            <w:r>
+              <w:t>No</w:t>
             </w:r>
           </w:p>
         </w:tc>
@@ -10437,7 +10173,13 @@
     </w:p>
     <w:p>
       <w:r>
-        <w:t>The simulation is done with 30 Trials with 100 Customers.</w:t>
+        <w:t xml:space="preserve">The simulation is done with 30 Trials with 100 </w:t>
+      </w:r>
+      <w:r>
+        <w:t>Days</w:t>
+      </w:r>
+      <w:r>
+        <w:t>.</w:t>
       </w:r>
     </w:p>
     <w:p>
@@ -10455,27 +10197,28 @@
     </w:p>
     <w:p>
       <w:r>
-        <w:t>Due to some statistical studies (1,2), at 30 samples we start to see the data approach a normal distribution which is further proven with the Central Limit Theorem (3). Given these reasons it was reasonable to do the simulation with 30 Trials to take benefit of the CLT.</w:t>
-      </w:r>
-    </w:p>
-    <w:p/>
-    <w:p/>
-    <w:p>
-      <w:pPr>
-        <w:rPr>
-          <w:u w:val="single"/>
-        </w:rPr>
-      </w:pPr>
-      <w:r>
-        <w:rPr>
-          <w:u w:val="single"/>
-        </w:rPr>
-        <w:t>Result analysis and Conclusion</w:t>
+        <w:t>Due to some statistical studies (1,2), at 30 samples we start to see the data approach a normal distribution which is further proven with the Central Limit Theorem (3). Given these reasons it was reasonable to do the simulation with 30 Tri</w:t>
+      </w:r>
+      <w:r>
+        <w:t>als to take benefit of the CLT.</w:t>
       </w:r>
     </w:p>
     <w:p>
       <w:pPr>
         <w:rPr>
+          <w:u w:val="single"/>
+        </w:rPr>
+      </w:pPr>
+      <w:r>
+        <w:rPr>
+          <w:u w:val="single"/>
+        </w:rPr>
+        <w:t>Result analysis and Conclusion</w:t>
+      </w:r>
+    </w:p>
+    <w:p>
+      <w:pPr>
+        <w:rPr>
           <w:b/>
         </w:rPr>
       </w:pPr>
@@ -10483,6 +10226,7 @@
         <w:rPr>
           <w:b/>
         </w:rPr>
+        <w:lastRenderedPageBreak/>
         <w:t>Results</w:t>
       </w:r>
     </w:p>
@@ -10536,7 +10280,7 @@
               <w:spacing w:after="160" w:line="259" w:lineRule="auto"/>
             </w:pPr>
             <w:r>
-              <w:t xml:space="preserve">Discussion </w:t>
+              <w:t>Comment</w:t>
             </w:r>
           </w:p>
         </w:tc>
@@ -10553,13 +10297,8 @@
             <w:pPr>
               <w:spacing w:after="160" w:line="259" w:lineRule="auto"/>
             </w:pPr>
-            <w:proofErr w:type="spellStart"/>
-            <w:r>
-              <w:t>Avg</w:t>
-            </w:r>
-            <w:proofErr w:type="spellEnd"/>
-            <w:r>
-              <w:t xml:space="preserve"> Service Time (ALL)</w:t>
+            <w:r>
+              <w:t>Average Demand</w:t>
             </w:r>
           </w:p>
         </w:tc>
@@ -10572,7 +10311,7 @@
               <w:spacing w:after="160" w:line="259" w:lineRule="auto"/>
             </w:pPr>
             <w:r>
-              <w:t>2.33</w:t>
+              <w:t>2</w:t>
             </w:r>
           </w:p>
         </w:tc>
@@ -10585,7 +10324,10 @@
               <w:spacing w:after="160" w:line="259" w:lineRule="auto"/>
             </w:pPr>
             <w:r>
-              <w:t>This result is close to the theoretical average (2.5)</w:t>
+              <w:t>This result is close to the theoretical average (2)</w:t>
+            </w:r>
+            <w:r>
+              <w:t xml:space="preserve"> due to CLT.</w:t>
             </w:r>
           </w:p>
         </w:tc>
@@ -10602,14 +10344,8 @@
             <w:pPr>
               <w:spacing w:after="160" w:line="259" w:lineRule="auto"/>
             </w:pPr>
-            <w:proofErr w:type="spellStart"/>
-            <w:r>
-              <w:lastRenderedPageBreak/>
-              <w:t>Avg</w:t>
-            </w:r>
-            <w:proofErr w:type="spellEnd"/>
-            <w:r>
-              <w:t xml:space="preserve"> Interarrival Time (ALL)</w:t>
+            <w:r>
+              <w:t>Average Lead Time</w:t>
             </w:r>
           </w:p>
         </w:tc>
@@ -10622,7 +10358,7 @@
               <w:spacing w:after="160" w:line="259" w:lineRule="auto"/>
             </w:pPr>
             <w:r>
-              <w:t>2.29</w:t>
+              <w:t>1.5</w:t>
             </w:r>
           </w:p>
         </w:tc>
@@ -10635,7 +10371,28 @@
               <w:spacing w:after="160" w:line="259" w:lineRule="auto"/>
             </w:pPr>
             <w:r>
-              <w:t>This result is close to the theoretical average (2.5)</w:t>
+              <w:t>This result is</w:t>
+            </w:r>
+            <w:r>
+              <w:t xml:space="preserve"> not as close to the theoretical average </w:t>
+            </w:r>
+            <w:r>
+              <w:t>due to the</w:t>
+            </w:r>
+            <w:r>
+              <w:t xml:space="preserve"> very</w:t>
+            </w:r>
+            <w:r>
+              <w:t xml:space="preserve"> high probabilities of the occurrence of 1 and 2, which in return skew</w:t>
+            </w:r>
+            <w:r>
+              <w:t>s</w:t>
+            </w:r>
+            <w:r>
+              <w:t xml:space="preserve"> the pract</w:t>
+            </w:r>
+            <w:r>
+              <w:t>ical average.</w:t>
             </w:r>
           </w:p>
         </w:tc>
@@ -10652,13 +10409,8 @@
             <w:pPr>
               <w:spacing w:after="160" w:line="259" w:lineRule="auto"/>
             </w:pPr>
-            <w:proofErr w:type="spellStart"/>
-            <w:r>
-              <w:t>Avg</w:t>
-            </w:r>
-            <w:proofErr w:type="spellEnd"/>
-            <w:r>
-              <w:t xml:space="preserve"> Service Time Drive-in</w:t>
+            <w:r>
+              <w:t>Average Ending Showroom</w:t>
             </w:r>
           </w:p>
         </w:tc>
@@ -10671,7 +10423,7 @@
               <w:spacing w:after="160" w:line="259" w:lineRule="auto"/>
             </w:pPr>
             <w:r>
-              <w:t>2.34</w:t>
+              <w:t>3.1</w:t>
             </w:r>
           </w:p>
         </w:tc>
@@ -10684,7 +10436,7 @@
               <w:spacing w:after="160" w:line="259" w:lineRule="auto"/>
             </w:pPr>
             <w:r>
-              <w:t>This result is close to the theoretical average (2.5)</w:t>
+              <w:t>Relatively high to the maximum capacity which indicated a low shortage.</w:t>
             </w:r>
           </w:p>
         </w:tc>
@@ -10701,13 +10453,11 @@
             <w:pPr>
               <w:spacing w:after="160" w:line="259" w:lineRule="auto"/>
             </w:pPr>
-            <w:proofErr w:type="spellStart"/>
-            <w:r>
-              <w:t>Avg</w:t>
-            </w:r>
-            <w:proofErr w:type="spellEnd"/>
-            <w:r>
-              <w:t xml:space="preserve"> Service Time Inside</w:t>
+            <w:r>
+              <w:t>Aver</w:t>
+            </w:r>
+            <w:r>
+              <w:t>age Ending Inventory</w:t>
             </w:r>
           </w:p>
         </w:tc>
@@ -10720,7 +10470,7 @@
               <w:spacing w:after="160" w:line="259" w:lineRule="auto"/>
             </w:pPr>
             <w:r>
-              <w:t>2.30</w:t>
+              <w:t>1.5</w:t>
             </w:r>
           </w:p>
         </w:tc>
@@ -10733,7 +10483,7 @@
               <w:spacing w:after="160" w:line="259" w:lineRule="auto"/>
             </w:pPr>
             <w:r>
-              <w:t>This result is close to the theoretical average (2.5)</w:t>
+              <w:t>Relatively low to the maximum capacity, indicates that the inventory is close to be empty most of the days.</w:t>
             </w:r>
           </w:p>
         </w:tc>
@@ -10750,13 +10500,8 @@
             <w:pPr>
               <w:spacing w:after="160" w:line="259" w:lineRule="auto"/>
             </w:pPr>
-            <w:proofErr w:type="spellStart"/>
-            <w:r>
-              <w:t>Avg</w:t>
-            </w:r>
-            <w:proofErr w:type="spellEnd"/>
-            <w:r>
-              <w:t xml:space="preserve"> Waiting Time Drive-in</w:t>
+            <w:r>
+              <w:t>Shortage Days</w:t>
             </w:r>
           </w:p>
         </w:tc>
@@ -10769,7 +10514,7 @@
               <w:spacing w:after="160" w:line="259" w:lineRule="auto"/>
             </w:pPr>
             <w:r>
-              <w:t>0.57</w:t>
+              <w:t>5.3</w:t>
             </w:r>
           </w:p>
         </w:tc>
@@ -10782,286 +10527,7 @@
               <w:spacing w:after="160" w:line="259" w:lineRule="auto"/>
             </w:pPr>
             <w:r>
-              <w:t>A relatively small waiting time</w:t>
-            </w:r>
-          </w:p>
-        </w:tc>
-      </w:tr>
-      <w:tr>
-        <w:trPr>
-          <w:trHeight w:val="288"/>
-        </w:trPr>
-        <w:tc>
-          <w:tcPr>
-            <w:tcW w:w="3281" w:type="dxa"/>
-          </w:tcPr>
-          <w:p>
-            <w:pPr>
-              <w:spacing w:after="160" w:line="259" w:lineRule="auto"/>
-            </w:pPr>
-            <w:proofErr w:type="spellStart"/>
-            <w:r>
-              <w:t>Avg</w:t>
-            </w:r>
-            <w:proofErr w:type="spellEnd"/>
-            <w:r>
-              <w:t xml:space="preserve"> Waiting Time Inside</w:t>
-            </w:r>
-          </w:p>
-        </w:tc>
-        <w:tc>
-          <w:tcPr>
-            <w:tcW w:w="3138" w:type="dxa"/>
-          </w:tcPr>
-          <w:p>
-            <w:pPr>
-              <w:spacing w:after="160" w:line="259" w:lineRule="auto"/>
-            </w:pPr>
-            <w:r>
-              <w:t>0.53</w:t>
-            </w:r>
-          </w:p>
-        </w:tc>
-        <w:tc>
-          <w:tcPr>
-            <w:tcW w:w="2931" w:type="dxa"/>
-          </w:tcPr>
-          <w:p>
-            <w:pPr>
-              <w:spacing w:after="160" w:line="259" w:lineRule="auto"/>
-            </w:pPr>
-            <w:r>
-              <w:t>Relatively small waiting time</w:t>
-            </w:r>
-          </w:p>
-        </w:tc>
-      </w:tr>
-      <w:tr>
-        <w:trPr>
-          <w:trHeight w:val="576"/>
-        </w:trPr>
-        <w:tc>
-          <w:tcPr>
-            <w:tcW w:w="3281" w:type="dxa"/>
-          </w:tcPr>
-          <w:p>
-            <w:pPr>
-              <w:spacing w:after="160" w:line="259" w:lineRule="auto"/>
-            </w:pPr>
-            <w:r>
-              <w:t>Maximum Inside Queue Length</w:t>
-            </w:r>
-          </w:p>
-        </w:tc>
-        <w:tc>
-          <w:tcPr>
-            <w:tcW w:w="3138" w:type="dxa"/>
-          </w:tcPr>
-          <w:p>
-            <w:pPr>
-              <w:spacing w:after="160" w:line="259" w:lineRule="auto"/>
-            </w:pPr>
-            <w:r>
-              <w:t>2</w:t>
-            </w:r>
-          </w:p>
-        </w:tc>
-        <w:tc>
-          <w:tcPr>
-            <w:tcW w:w="2931" w:type="dxa"/>
-          </w:tcPr>
-          <w:p>
-            <w:pPr>
-              <w:spacing w:after="160" w:line="259" w:lineRule="auto"/>
-            </w:pPr>
-            <w:r>
-              <w:t>Very low maximum queue length</w:t>
-            </w:r>
-          </w:p>
-        </w:tc>
-      </w:tr>
-      <w:tr>
-        <w:trPr>
-          <w:trHeight w:val="300"/>
-        </w:trPr>
-        <w:tc>
-          <w:tcPr>
-            <w:tcW w:w="3281" w:type="dxa"/>
-          </w:tcPr>
-          <w:p>
-            <w:pPr>
-              <w:spacing w:after="160" w:line="259" w:lineRule="auto"/>
-            </w:pPr>
-            <w:r>
-              <w:t>Probability to Go Inside</w:t>
-            </w:r>
-          </w:p>
-        </w:tc>
-        <w:tc>
-          <w:tcPr>
-            <w:tcW w:w="3138" w:type="dxa"/>
-          </w:tcPr>
-          <w:p>
-            <w:pPr>
-              <w:spacing w:after="160" w:line="259" w:lineRule="auto"/>
-            </w:pPr>
-            <w:r>
-              <w:t>0.17</w:t>
-            </w:r>
-          </w:p>
-        </w:tc>
-        <w:tc>
-          <w:tcPr>
-            <w:tcW w:w="2931" w:type="dxa"/>
-          </w:tcPr>
-          <w:p>
-            <w:pPr>
-              <w:spacing w:after="160" w:line="259" w:lineRule="auto"/>
-            </w:pPr>
-            <w:r>
-              <w:t>Very low probability to go inside</w:t>
-            </w:r>
-          </w:p>
-        </w:tc>
-      </w:tr>
-      <w:tr>
-        <w:trPr>
-          <w:trHeight w:val="288"/>
-        </w:trPr>
-        <w:tc>
-          <w:tcPr>
-            <w:tcW w:w="3281" w:type="dxa"/>
-          </w:tcPr>
-          <w:p>
-            <w:pPr>
-              <w:spacing w:after="160" w:line="259" w:lineRule="auto"/>
-            </w:pPr>
-            <w:r>
-              <w:t>Portion of Idle Time Inside</w:t>
-            </w:r>
-          </w:p>
-        </w:tc>
-        <w:tc>
-          <w:tcPr>
-            <w:tcW w:w="3138" w:type="dxa"/>
-          </w:tcPr>
-          <w:p>
-            <w:pPr>
-              <w:spacing w:after="160" w:line="259" w:lineRule="auto"/>
-            </w:pPr>
-            <w:r>
-              <w:t>210</w:t>
-            </w:r>
-          </w:p>
-        </w:tc>
-        <w:tc>
-          <w:tcPr>
-            <w:tcW w:w="2931" w:type="dxa"/>
-          </w:tcPr>
-          <w:p>
-            <w:pPr>
-              <w:spacing w:after="160" w:line="259" w:lineRule="auto"/>
-            </w:pPr>
-            <w:r>
-              <w:t>Relatively High portion of idle time inside</w:t>
-            </w:r>
-          </w:p>
-        </w:tc>
-      </w:tr>
-      <w:tr>
-        <w:trPr>
-          <w:trHeight w:val="588"/>
-        </w:trPr>
-        <w:tc>
-          <w:tcPr>
-            <w:tcW w:w="3281" w:type="dxa"/>
-          </w:tcPr>
-          <w:p>
-            <w:pPr>
-              <w:spacing w:after="160" w:line="259" w:lineRule="auto"/>
-            </w:pPr>
-            <w:proofErr w:type="spellStart"/>
-            <w:r>
-              <w:t>Avg</w:t>
-            </w:r>
-            <w:proofErr w:type="spellEnd"/>
-            <w:r>
-              <w:t xml:space="preserve"> Waiting Drive-in (Two Cars)</w:t>
-            </w:r>
-          </w:p>
-        </w:tc>
-        <w:tc>
-          <w:tcPr>
-            <w:tcW w:w="3138" w:type="dxa"/>
-          </w:tcPr>
-          <w:p>
-            <w:pPr>
-              <w:spacing w:after="160" w:line="259" w:lineRule="auto"/>
-            </w:pPr>
-            <w:r>
-              <w:t>1.49</w:t>
-            </w:r>
-          </w:p>
-        </w:tc>
-        <w:tc>
-          <w:tcPr>
-            <w:tcW w:w="2931" w:type="dxa"/>
-          </w:tcPr>
-          <w:p>
-            <w:pPr>
-              <w:spacing w:after="160" w:line="259" w:lineRule="auto"/>
-            </w:pPr>
-            <w:r>
-              <w:t xml:space="preserve">A higher waiting time than the normal queue </w:t>
-            </w:r>
-          </w:p>
-        </w:tc>
-      </w:tr>
-      <w:tr>
-        <w:trPr>
-          <w:trHeight w:val="288"/>
-        </w:trPr>
-        <w:tc>
-          <w:tcPr>
-            <w:tcW w:w="3281" w:type="dxa"/>
-          </w:tcPr>
-          <w:p>
-            <w:pPr>
-              <w:spacing w:after="160" w:line="259" w:lineRule="auto"/>
-            </w:pPr>
-            <w:proofErr w:type="spellStart"/>
-            <w:r>
-              <w:t>Avg</w:t>
-            </w:r>
-            <w:proofErr w:type="spellEnd"/>
-            <w:r>
-              <w:t xml:space="preserve"> Waiting Inside (Two Cars)</w:t>
-            </w:r>
-          </w:p>
-        </w:tc>
-        <w:tc>
-          <w:tcPr>
-            <w:tcW w:w="3138" w:type="dxa"/>
-          </w:tcPr>
-          <w:p>
-            <w:pPr>
-              <w:spacing w:after="160" w:line="259" w:lineRule="auto"/>
-            </w:pPr>
-            <w:r>
-              <w:t>0.36</w:t>
-            </w:r>
-          </w:p>
-        </w:tc>
-        <w:tc>
-          <w:tcPr>
-            <w:tcW w:w="2931" w:type="dxa"/>
-          </w:tcPr>
-          <w:p>
-            <w:pPr>
-              <w:spacing w:after="160" w:line="259" w:lineRule="auto"/>
-            </w:pPr>
-            <w:r>
-              <w:t>A lower waiting time than the normal queue</w:t>
+              <w:t>A low value indicating that most of the time no shortage conditions are met.</w:t>
             </w:r>
           </w:p>
         </w:tc>
@@ -11081,8 +10547,1231 @@
         <w:t>Charts</w:t>
       </w:r>
     </w:p>
+    <w:p>
+      <w:pPr>
+        <w:rPr>
+          <w:bCs/>
+        </w:rPr>
+      </w:pPr>
+      <w:r>
+        <w:rPr>
+          <w:bCs/>
+        </w:rPr>
+        <w:t>Average Demand</w:t>
+      </w:r>
+    </w:p>
+    <w:p>
+      <w:pPr>
+        <w:rPr>
+          <w:bCs/>
+        </w:rPr>
+      </w:pPr>
+      <w:r>
+        <w:rPr>
+          <w:bCs/>
+          <w:noProof/>
+        </w:rPr>
+        <w:lastRenderedPageBreak/>
+        <w:drawing>
+          <wp:inline distT="0" distB="0" distL="0" distR="0" wp14:anchorId="72295D6E" wp14:editId="5DB9F1BD">
+            <wp:extent cx="3678827" cy="1851660"/>
+            <wp:effectExtent l="0" t="0" r="0" b="0"/>
+            <wp:docPr id="2" name="Picture 2"/>
+            <wp:cNvGraphicFramePr>
+              <a:graphicFrameLocks xmlns:a="http://schemas.openxmlformats.org/drawingml/2006/main" noChangeAspect="1"/>
+            </wp:cNvGraphicFramePr>
+            <a:graphic xmlns:a="http://schemas.openxmlformats.org/drawingml/2006/main">
+              <a:graphicData uri="http://schemas.openxmlformats.org/drawingml/2006/picture">
+                <pic:pic xmlns:pic="http://schemas.openxmlformats.org/drawingml/2006/picture">
+                  <pic:nvPicPr>
+                    <pic:cNvPr id="0" name="Picture 1"/>
+                    <pic:cNvPicPr>
+                      <a:picLocks noChangeAspect="1" noChangeArrowheads="1"/>
+                    </pic:cNvPicPr>
+                  </pic:nvPicPr>
+                  <pic:blipFill>
+                    <a:blip r:embed="rId45">
+                      <a:extLst>
+                        <a:ext uri="{28A0092B-C50C-407E-A947-70E740481C1C}">
+                          <a14:useLocalDpi xmlns:a14="http://schemas.microsoft.com/office/drawing/2010/main" val="0"/>
+                        </a:ext>
+                      </a:extLst>
+                    </a:blip>
+                    <a:srcRect/>
+                    <a:stretch>
+                      <a:fillRect/>
+                    </a:stretch>
+                  </pic:blipFill>
+                  <pic:spPr bwMode="auto">
+                    <a:xfrm>
+                      <a:off x="0" y="0"/>
+                      <a:ext cx="3700086" cy="1862360"/>
+                    </a:xfrm>
+                    <a:prstGeom prst="rect">
+                      <a:avLst/>
+                    </a:prstGeom>
+                    <a:noFill/>
+                    <a:ln>
+                      <a:noFill/>
+                    </a:ln>
+                  </pic:spPr>
+                </pic:pic>
+              </a:graphicData>
+            </a:graphic>
+          </wp:inline>
+        </w:drawing>
+      </w:r>
+      <w:r>
+        <w:rPr>
+          <w:bCs/>
+          <w:noProof/>
+        </w:rPr>
+        <w:drawing>
+          <wp:inline distT="0" distB="0" distL="0" distR="0" wp14:anchorId="7BAD0E50" wp14:editId="390B1B5C">
+            <wp:extent cx="1821180" cy="2316480"/>
+            <wp:effectExtent l="0" t="0" r="7620" b="7620"/>
+            <wp:docPr id="457" name="Picture 457"/>
+            <wp:cNvGraphicFramePr>
+              <a:graphicFrameLocks xmlns:a="http://schemas.openxmlformats.org/drawingml/2006/main" noChangeAspect="1"/>
+            </wp:cNvGraphicFramePr>
+            <a:graphic xmlns:a="http://schemas.openxmlformats.org/drawingml/2006/main">
+              <a:graphicData uri="http://schemas.openxmlformats.org/drawingml/2006/picture">
+                <pic:pic xmlns:pic="http://schemas.openxmlformats.org/drawingml/2006/picture">
+                  <pic:nvPicPr>
+                    <pic:cNvPr id="0" name="Picture 4"/>
+                    <pic:cNvPicPr>
+                      <a:picLocks noChangeAspect="1" noChangeArrowheads="1"/>
+                    </pic:cNvPicPr>
+                  </pic:nvPicPr>
+                  <pic:blipFill>
+                    <a:blip r:embed="rId46">
+                      <a:extLst>
+                        <a:ext uri="{28A0092B-C50C-407E-A947-70E740481C1C}">
+                          <a14:useLocalDpi xmlns:a14="http://schemas.microsoft.com/office/drawing/2010/main" val="0"/>
+                        </a:ext>
+                      </a:extLst>
+                    </a:blip>
+                    <a:srcRect/>
+                    <a:stretch>
+                      <a:fillRect/>
+                    </a:stretch>
+                  </pic:blipFill>
+                  <pic:spPr bwMode="auto">
+                    <a:xfrm>
+                      <a:off x="0" y="0"/>
+                      <a:ext cx="1821180" cy="2316480"/>
+                    </a:xfrm>
+                    <a:prstGeom prst="rect">
+                      <a:avLst/>
+                    </a:prstGeom>
+                    <a:noFill/>
+                    <a:ln>
+                      <a:noFill/>
+                    </a:ln>
+                  </pic:spPr>
+                </pic:pic>
+              </a:graphicData>
+            </a:graphic>
+          </wp:inline>
+        </w:drawing>
+      </w:r>
+      <w:r>
+        <w:rPr>
+          <w:bCs/>
+          <w:noProof/>
+        </w:rPr>
+        <w:drawing>
+          <wp:inline distT="0" distB="0" distL="0" distR="0" wp14:anchorId="7A8D930D" wp14:editId="06934463">
+            <wp:extent cx="5935980" cy="2194560"/>
+            <wp:effectExtent l="0" t="0" r="7620" b="0"/>
+            <wp:docPr id="455" name="Picture 455"/>
+            <wp:cNvGraphicFramePr>
+              <a:graphicFrameLocks xmlns:a="http://schemas.openxmlformats.org/drawingml/2006/main" noChangeAspect="1"/>
+            </wp:cNvGraphicFramePr>
+            <a:graphic xmlns:a="http://schemas.openxmlformats.org/drawingml/2006/main">
+              <a:graphicData uri="http://schemas.openxmlformats.org/drawingml/2006/picture">
+                <pic:pic xmlns:pic="http://schemas.openxmlformats.org/drawingml/2006/picture">
+                  <pic:nvPicPr>
+                    <pic:cNvPr id="0" name="Picture 2"/>
+                    <pic:cNvPicPr>
+                      <a:picLocks noChangeAspect="1" noChangeArrowheads="1"/>
+                    </pic:cNvPicPr>
+                  </pic:nvPicPr>
+                  <pic:blipFill>
+                    <a:blip r:embed="rId47">
+                      <a:extLst>
+                        <a:ext uri="{28A0092B-C50C-407E-A947-70E740481C1C}">
+                          <a14:useLocalDpi xmlns:a14="http://schemas.microsoft.com/office/drawing/2010/main" val="0"/>
+                        </a:ext>
+                      </a:extLst>
+                    </a:blip>
+                    <a:srcRect/>
+                    <a:stretch>
+                      <a:fillRect/>
+                    </a:stretch>
+                  </pic:blipFill>
+                  <pic:spPr bwMode="auto">
+                    <a:xfrm>
+                      <a:off x="0" y="0"/>
+                      <a:ext cx="5935980" cy="2194560"/>
+                    </a:xfrm>
+                    <a:prstGeom prst="rect">
+                      <a:avLst/>
+                    </a:prstGeom>
+                    <a:noFill/>
+                    <a:ln>
+                      <a:noFill/>
+                    </a:ln>
+                  </pic:spPr>
+                </pic:pic>
+              </a:graphicData>
+            </a:graphic>
+          </wp:inline>
+        </w:drawing>
+      </w:r>
+      <w:r>
+        <w:rPr>
+          <w:bCs/>
+          <w:noProof/>
+        </w:rPr>
+        <w:drawing>
+          <wp:inline distT="0" distB="0" distL="0" distR="0" wp14:anchorId="0D1ED5E8" wp14:editId="0C6E98A6">
+            <wp:extent cx="5486400" cy="2446020"/>
+            <wp:effectExtent l="0" t="0" r="0" b="0"/>
+            <wp:docPr id="456" name="Picture 456"/>
+            <wp:cNvGraphicFramePr>
+              <a:graphicFrameLocks xmlns:a="http://schemas.openxmlformats.org/drawingml/2006/main" noChangeAspect="1"/>
+            </wp:cNvGraphicFramePr>
+            <a:graphic xmlns:a="http://schemas.openxmlformats.org/drawingml/2006/main">
+              <a:graphicData uri="http://schemas.openxmlformats.org/drawingml/2006/picture">
+                <pic:pic xmlns:pic="http://schemas.openxmlformats.org/drawingml/2006/picture">
+                  <pic:nvPicPr>
+                    <pic:cNvPr id="0" name="Picture 3"/>
+                    <pic:cNvPicPr>
+                      <a:picLocks noChangeAspect="1" noChangeArrowheads="1"/>
+                    </pic:cNvPicPr>
+                  </pic:nvPicPr>
+                  <pic:blipFill>
+                    <a:blip r:embed="rId48">
+                      <a:extLst>
+                        <a:ext uri="{28A0092B-C50C-407E-A947-70E740481C1C}">
+                          <a14:useLocalDpi xmlns:a14="http://schemas.microsoft.com/office/drawing/2010/main" val="0"/>
+                        </a:ext>
+                      </a:extLst>
+                    </a:blip>
+                    <a:srcRect/>
+                    <a:stretch>
+                      <a:fillRect/>
+                    </a:stretch>
+                  </pic:blipFill>
+                  <pic:spPr bwMode="auto">
+                    <a:xfrm>
+                      <a:off x="0" y="0"/>
+                      <a:ext cx="5486400" cy="2446020"/>
+                    </a:xfrm>
+                    <a:prstGeom prst="rect">
+                      <a:avLst/>
+                    </a:prstGeom>
+                    <a:noFill/>
+                    <a:ln>
+                      <a:noFill/>
+                    </a:ln>
+                  </pic:spPr>
+                </pic:pic>
+              </a:graphicData>
+            </a:graphic>
+          </wp:inline>
+        </w:drawing>
+      </w:r>
+    </w:p>
+    <w:p>
+      <w:pPr>
+        <w:rPr>
+          <w:bCs/>
+        </w:rPr>
+      </w:pPr>
+      <w:r>
+        <w:rPr>
+          <w:bCs/>
+        </w:rPr>
+        <w:t>Average Lead Time</w:t>
+      </w:r>
+    </w:p>
+    <w:p>
+      <w:pPr>
+        <w:rPr>
+          <w:bCs/>
+        </w:rPr>
+      </w:pPr>
+      <w:r>
+        <w:rPr>
+          <w:bCs/>
+          <w:noProof/>
+        </w:rPr>
+        <w:lastRenderedPageBreak/>
+        <w:drawing>
+          <wp:inline distT="0" distB="0" distL="0" distR="0" wp14:anchorId="3CE4328F" wp14:editId="076C3691">
+            <wp:extent cx="3550053" cy="1737360"/>
+            <wp:effectExtent l="0" t="0" r="0" b="0"/>
+            <wp:docPr id="469" name="Picture 469"/>
+            <wp:cNvGraphicFramePr>
+              <a:graphicFrameLocks xmlns:a="http://schemas.openxmlformats.org/drawingml/2006/main" noChangeAspect="1"/>
+            </wp:cNvGraphicFramePr>
+            <a:graphic xmlns:a="http://schemas.openxmlformats.org/drawingml/2006/main">
+              <a:graphicData uri="http://schemas.openxmlformats.org/drawingml/2006/picture">
+                <pic:pic xmlns:pic="http://schemas.openxmlformats.org/drawingml/2006/picture">
+                  <pic:nvPicPr>
+                    <pic:cNvPr id="0" name="Picture 10"/>
+                    <pic:cNvPicPr>
+                      <a:picLocks noChangeAspect="1" noChangeArrowheads="1"/>
+                    </pic:cNvPicPr>
+                  </pic:nvPicPr>
+                  <pic:blipFill>
+                    <a:blip r:embed="rId49">
+                      <a:extLst>
+                        <a:ext uri="{28A0092B-C50C-407E-A947-70E740481C1C}">
+                          <a14:useLocalDpi xmlns:a14="http://schemas.microsoft.com/office/drawing/2010/main" val="0"/>
+                        </a:ext>
+                      </a:extLst>
+                    </a:blip>
+                    <a:srcRect/>
+                    <a:stretch>
+                      <a:fillRect/>
+                    </a:stretch>
+                  </pic:blipFill>
+                  <pic:spPr bwMode="auto">
+                    <a:xfrm>
+                      <a:off x="0" y="0"/>
+                      <a:ext cx="3564290" cy="1744327"/>
+                    </a:xfrm>
+                    <a:prstGeom prst="rect">
+                      <a:avLst/>
+                    </a:prstGeom>
+                    <a:noFill/>
+                    <a:ln>
+                      <a:noFill/>
+                    </a:ln>
+                  </pic:spPr>
+                </pic:pic>
+              </a:graphicData>
+            </a:graphic>
+          </wp:inline>
+        </w:drawing>
+      </w:r>
+      <w:r>
+        <w:rPr>
+          <w:bCs/>
+          <w:noProof/>
+        </w:rPr>
+        <w:drawing>
+          <wp:inline distT="0" distB="0" distL="0" distR="0" wp14:anchorId="717F4FDE" wp14:editId="2E37E50B">
+            <wp:extent cx="2263140" cy="2491740"/>
+            <wp:effectExtent l="0" t="0" r="3810" b="3810"/>
+            <wp:docPr id="468" name="Picture 468"/>
+            <wp:cNvGraphicFramePr>
+              <a:graphicFrameLocks xmlns:a="http://schemas.openxmlformats.org/drawingml/2006/main" noChangeAspect="1"/>
+            </wp:cNvGraphicFramePr>
+            <a:graphic xmlns:a="http://schemas.openxmlformats.org/drawingml/2006/main">
+              <a:graphicData uri="http://schemas.openxmlformats.org/drawingml/2006/picture">
+                <pic:pic xmlns:pic="http://schemas.openxmlformats.org/drawingml/2006/picture">
+                  <pic:nvPicPr>
+                    <pic:cNvPr id="0" name="Picture 9"/>
+                    <pic:cNvPicPr>
+                      <a:picLocks noChangeAspect="1" noChangeArrowheads="1"/>
+                    </pic:cNvPicPr>
+                  </pic:nvPicPr>
+                  <pic:blipFill>
+                    <a:blip r:embed="rId50">
+                      <a:extLst>
+                        <a:ext uri="{28A0092B-C50C-407E-A947-70E740481C1C}">
+                          <a14:useLocalDpi xmlns:a14="http://schemas.microsoft.com/office/drawing/2010/main" val="0"/>
+                        </a:ext>
+                      </a:extLst>
+                    </a:blip>
+                    <a:srcRect/>
+                    <a:stretch>
+                      <a:fillRect/>
+                    </a:stretch>
+                  </pic:blipFill>
+                  <pic:spPr bwMode="auto">
+                    <a:xfrm>
+                      <a:off x="0" y="0"/>
+                      <a:ext cx="2263140" cy="2491740"/>
+                    </a:xfrm>
+                    <a:prstGeom prst="rect">
+                      <a:avLst/>
+                    </a:prstGeom>
+                    <a:noFill/>
+                    <a:ln>
+                      <a:noFill/>
+                    </a:ln>
+                  </pic:spPr>
+                </pic:pic>
+              </a:graphicData>
+            </a:graphic>
+          </wp:inline>
+        </w:drawing>
+      </w:r>
+      <w:r>
+        <w:rPr>
+          <w:bCs/>
+          <w:noProof/>
+        </w:rPr>
+        <w:drawing>
+          <wp:inline distT="0" distB="0" distL="0" distR="0" wp14:anchorId="3855C5D9" wp14:editId="4D93FA9C">
+            <wp:extent cx="5935980" cy="2080260"/>
+            <wp:effectExtent l="0" t="0" r="7620" b="0"/>
+            <wp:docPr id="471" name="Picture 471"/>
+            <wp:cNvGraphicFramePr>
+              <a:graphicFrameLocks xmlns:a="http://schemas.openxmlformats.org/drawingml/2006/main" noChangeAspect="1"/>
+            </wp:cNvGraphicFramePr>
+            <a:graphic xmlns:a="http://schemas.openxmlformats.org/drawingml/2006/main">
+              <a:graphicData uri="http://schemas.openxmlformats.org/drawingml/2006/picture">
+                <pic:pic xmlns:pic="http://schemas.openxmlformats.org/drawingml/2006/picture">
+                  <pic:nvPicPr>
+                    <pic:cNvPr id="0" name="Picture 12"/>
+                    <pic:cNvPicPr>
+                      <a:picLocks noChangeAspect="1" noChangeArrowheads="1"/>
+                    </pic:cNvPicPr>
+                  </pic:nvPicPr>
+                  <pic:blipFill>
+                    <a:blip r:embed="rId51">
+                      <a:extLst>
+                        <a:ext uri="{28A0092B-C50C-407E-A947-70E740481C1C}">
+                          <a14:useLocalDpi xmlns:a14="http://schemas.microsoft.com/office/drawing/2010/main" val="0"/>
+                        </a:ext>
+                      </a:extLst>
+                    </a:blip>
+                    <a:srcRect/>
+                    <a:stretch>
+                      <a:fillRect/>
+                    </a:stretch>
+                  </pic:blipFill>
+                  <pic:spPr bwMode="auto">
+                    <a:xfrm>
+                      <a:off x="0" y="0"/>
+                      <a:ext cx="5935980" cy="2080260"/>
+                    </a:xfrm>
+                    <a:prstGeom prst="rect">
+                      <a:avLst/>
+                    </a:prstGeom>
+                    <a:noFill/>
+                    <a:ln>
+                      <a:noFill/>
+                    </a:ln>
+                  </pic:spPr>
+                </pic:pic>
+              </a:graphicData>
+            </a:graphic>
+          </wp:inline>
+        </w:drawing>
+      </w:r>
+      <w:r>
+        <w:rPr>
+          <w:bCs/>
+          <w:noProof/>
+        </w:rPr>
+        <w:drawing>
+          <wp:inline distT="0" distB="0" distL="0" distR="0" wp14:anchorId="629E4105" wp14:editId="6E949618">
+            <wp:extent cx="5440680" cy="2491740"/>
+            <wp:effectExtent l="0" t="0" r="7620" b="3810"/>
+            <wp:docPr id="470" name="Picture 470"/>
+            <wp:cNvGraphicFramePr>
+              <a:graphicFrameLocks xmlns:a="http://schemas.openxmlformats.org/drawingml/2006/main" noChangeAspect="1"/>
+            </wp:cNvGraphicFramePr>
+            <a:graphic xmlns:a="http://schemas.openxmlformats.org/drawingml/2006/main">
+              <a:graphicData uri="http://schemas.openxmlformats.org/drawingml/2006/picture">
+                <pic:pic xmlns:pic="http://schemas.openxmlformats.org/drawingml/2006/picture">
+                  <pic:nvPicPr>
+                    <pic:cNvPr id="0" name="Picture 11"/>
+                    <pic:cNvPicPr>
+                      <a:picLocks noChangeAspect="1" noChangeArrowheads="1"/>
+                    </pic:cNvPicPr>
+                  </pic:nvPicPr>
+                  <pic:blipFill>
+                    <a:blip r:embed="rId52">
+                      <a:extLst>
+                        <a:ext uri="{28A0092B-C50C-407E-A947-70E740481C1C}">
+                          <a14:useLocalDpi xmlns:a14="http://schemas.microsoft.com/office/drawing/2010/main" val="0"/>
+                        </a:ext>
+                      </a:extLst>
+                    </a:blip>
+                    <a:srcRect/>
+                    <a:stretch>
+                      <a:fillRect/>
+                    </a:stretch>
+                  </pic:blipFill>
+                  <pic:spPr bwMode="auto">
+                    <a:xfrm>
+                      <a:off x="0" y="0"/>
+                      <a:ext cx="5440680" cy="2491740"/>
+                    </a:xfrm>
+                    <a:prstGeom prst="rect">
+                      <a:avLst/>
+                    </a:prstGeom>
+                    <a:noFill/>
+                    <a:ln>
+                      <a:noFill/>
+                    </a:ln>
+                  </pic:spPr>
+                </pic:pic>
+              </a:graphicData>
+            </a:graphic>
+          </wp:inline>
+        </w:drawing>
+      </w:r>
+    </w:p>
+    <w:p>
+      <w:pPr>
+        <w:rPr>
+          <w:bCs/>
+        </w:rPr>
+      </w:pPr>
+    </w:p>
+    <w:p>
+      <w:pPr>
+        <w:rPr>
+          <w:bCs/>
+        </w:rPr>
+      </w:pPr>
+    </w:p>
+    <w:p>
+      <w:pPr>
+        <w:rPr>
+          <w:bCs/>
+        </w:rPr>
+      </w:pPr>
+      <w:r>
+        <w:rPr>
+          <w:bCs/>
+        </w:rPr>
+        <w:t>Average Ending Sho</w:t>
+      </w:r>
+      <w:r>
+        <w:rPr>
+          <w:bCs/>
+        </w:rPr>
+        <w:t>wroom</w:t>
+      </w:r>
+    </w:p>
+    <w:p>
+      <w:pPr>
+        <w:rPr>
+          <w:bCs/>
+        </w:rPr>
+      </w:pPr>
+      <w:r>
+        <w:rPr>
+          <w:bCs/>
+          <w:noProof/>
+        </w:rPr>
+        <w:lastRenderedPageBreak/>
+        <w:drawing>
+          <wp:inline distT="0" distB="0" distL="0" distR="0" wp14:anchorId="00941F1D" wp14:editId="1E517E13">
+            <wp:extent cx="4288908" cy="2004060"/>
+            <wp:effectExtent l="0" t="0" r="0" b="0"/>
+            <wp:docPr id="472" name="Picture 472"/>
+            <wp:cNvGraphicFramePr>
+              <a:graphicFrameLocks xmlns:a="http://schemas.openxmlformats.org/drawingml/2006/main" noChangeAspect="1"/>
+            </wp:cNvGraphicFramePr>
+            <a:graphic xmlns:a="http://schemas.openxmlformats.org/drawingml/2006/main">
+              <a:graphicData uri="http://schemas.openxmlformats.org/drawingml/2006/picture">
+                <pic:pic xmlns:pic="http://schemas.openxmlformats.org/drawingml/2006/picture">
+                  <pic:nvPicPr>
+                    <pic:cNvPr id="0" name="Picture 13"/>
+                    <pic:cNvPicPr>
+                      <a:picLocks noChangeAspect="1" noChangeArrowheads="1"/>
+                    </pic:cNvPicPr>
+                  </pic:nvPicPr>
+                  <pic:blipFill>
+                    <a:blip r:embed="rId53">
+                      <a:extLst>
+                        <a:ext uri="{28A0092B-C50C-407E-A947-70E740481C1C}">
+                          <a14:useLocalDpi xmlns:a14="http://schemas.microsoft.com/office/drawing/2010/main" val="0"/>
+                        </a:ext>
+                      </a:extLst>
+                    </a:blip>
+                    <a:srcRect/>
+                    <a:stretch>
+                      <a:fillRect/>
+                    </a:stretch>
+                  </pic:blipFill>
+                  <pic:spPr bwMode="auto">
+                    <a:xfrm>
+                      <a:off x="0" y="0"/>
+                      <a:ext cx="4309340" cy="2013607"/>
+                    </a:xfrm>
+                    <a:prstGeom prst="rect">
+                      <a:avLst/>
+                    </a:prstGeom>
+                    <a:noFill/>
+                    <a:ln>
+                      <a:noFill/>
+                    </a:ln>
+                  </pic:spPr>
+                </pic:pic>
+              </a:graphicData>
+            </a:graphic>
+          </wp:inline>
+        </w:drawing>
+      </w:r>
+      <w:r>
+        <w:rPr>
+          <w:bCs/>
+          <w:noProof/>
+        </w:rPr>
+        <w:drawing>
+          <wp:inline distT="0" distB="0" distL="0" distR="0" wp14:anchorId="5F0F49A9" wp14:editId="6889B29B">
+            <wp:extent cx="1463040" cy="2446020"/>
+            <wp:effectExtent l="0" t="0" r="3810" b="0"/>
+            <wp:docPr id="475" name="Picture 475"/>
+            <wp:cNvGraphicFramePr>
+              <a:graphicFrameLocks xmlns:a="http://schemas.openxmlformats.org/drawingml/2006/main" noChangeAspect="1"/>
+            </wp:cNvGraphicFramePr>
+            <a:graphic xmlns:a="http://schemas.openxmlformats.org/drawingml/2006/main">
+              <a:graphicData uri="http://schemas.openxmlformats.org/drawingml/2006/picture">
+                <pic:pic xmlns:pic="http://schemas.openxmlformats.org/drawingml/2006/picture">
+                  <pic:nvPicPr>
+                    <pic:cNvPr id="0" name="Picture 16"/>
+                    <pic:cNvPicPr>
+                      <a:picLocks noChangeAspect="1" noChangeArrowheads="1"/>
+                    </pic:cNvPicPr>
+                  </pic:nvPicPr>
+                  <pic:blipFill>
+                    <a:blip r:embed="rId54">
+                      <a:extLst>
+                        <a:ext uri="{28A0092B-C50C-407E-A947-70E740481C1C}">
+                          <a14:useLocalDpi xmlns:a14="http://schemas.microsoft.com/office/drawing/2010/main" val="0"/>
+                        </a:ext>
+                      </a:extLst>
+                    </a:blip>
+                    <a:srcRect/>
+                    <a:stretch>
+                      <a:fillRect/>
+                    </a:stretch>
+                  </pic:blipFill>
+                  <pic:spPr bwMode="auto">
+                    <a:xfrm>
+                      <a:off x="0" y="0"/>
+                      <a:ext cx="1463040" cy="2446020"/>
+                    </a:xfrm>
+                    <a:prstGeom prst="rect">
+                      <a:avLst/>
+                    </a:prstGeom>
+                    <a:noFill/>
+                    <a:ln>
+                      <a:noFill/>
+                    </a:ln>
+                  </pic:spPr>
+                </pic:pic>
+              </a:graphicData>
+            </a:graphic>
+          </wp:inline>
+        </w:drawing>
+      </w:r>
+      <w:r>
+        <w:rPr>
+          <w:bCs/>
+          <w:noProof/>
+        </w:rPr>
+        <w:drawing>
+          <wp:inline distT="0" distB="0" distL="0" distR="0" wp14:anchorId="627AD9F7" wp14:editId="202B854D">
+            <wp:extent cx="5943600" cy="2194560"/>
+            <wp:effectExtent l="0" t="0" r="0" b="0"/>
+            <wp:docPr id="474" name="Picture 474"/>
+            <wp:cNvGraphicFramePr>
+              <a:graphicFrameLocks xmlns:a="http://schemas.openxmlformats.org/drawingml/2006/main" noChangeAspect="1"/>
+            </wp:cNvGraphicFramePr>
+            <a:graphic xmlns:a="http://schemas.openxmlformats.org/drawingml/2006/main">
+              <a:graphicData uri="http://schemas.openxmlformats.org/drawingml/2006/picture">
+                <pic:pic xmlns:pic="http://schemas.openxmlformats.org/drawingml/2006/picture">
+                  <pic:nvPicPr>
+                    <pic:cNvPr id="0" name="Picture 15"/>
+                    <pic:cNvPicPr>
+                      <a:picLocks noChangeAspect="1" noChangeArrowheads="1"/>
+                    </pic:cNvPicPr>
+                  </pic:nvPicPr>
+                  <pic:blipFill>
+                    <a:blip r:embed="rId55">
+                      <a:extLst>
+                        <a:ext uri="{28A0092B-C50C-407E-A947-70E740481C1C}">
+                          <a14:useLocalDpi xmlns:a14="http://schemas.microsoft.com/office/drawing/2010/main" val="0"/>
+                        </a:ext>
+                      </a:extLst>
+                    </a:blip>
+                    <a:srcRect/>
+                    <a:stretch>
+                      <a:fillRect/>
+                    </a:stretch>
+                  </pic:blipFill>
+                  <pic:spPr bwMode="auto">
+                    <a:xfrm>
+                      <a:off x="0" y="0"/>
+                      <a:ext cx="5943600" cy="2194560"/>
+                    </a:xfrm>
+                    <a:prstGeom prst="rect">
+                      <a:avLst/>
+                    </a:prstGeom>
+                    <a:noFill/>
+                    <a:ln>
+                      <a:noFill/>
+                    </a:ln>
+                  </pic:spPr>
+                </pic:pic>
+              </a:graphicData>
+            </a:graphic>
+          </wp:inline>
+        </w:drawing>
+      </w:r>
+      <w:r>
+        <w:rPr>
+          <w:bCs/>
+          <w:noProof/>
+        </w:rPr>
+        <w:drawing>
+          <wp:inline distT="0" distB="0" distL="0" distR="0" wp14:anchorId="42FB727B" wp14:editId="039B7120">
+            <wp:extent cx="5318760" cy="2567940"/>
+            <wp:effectExtent l="0" t="0" r="0" b="3810"/>
+            <wp:docPr id="473" name="Picture 473"/>
+            <wp:cNvGraphicFramePr>
+              <a:graphicFrameLocks xmlns:a="http://schemas.openxmlformats.org/drawingml/2006/main" noChangeAspect="1"/>
+            </wp:cNvGraphicFramePr>
+            <a:graphic xmlns:a="http://schemas.openxmlformats.org/drawingml/2006/main">
+              <a:graphicData uri="http://schemas.openxmlformats.org/drawingml/2006/picture">
+                <pic:pic xmlns:pic="http://schemas.openxmlformats.org/drawingml/2006/picture">
+                  <pic:nvPicPr>
+                    <pic:cNvPr id="0" name="Picture 14"/>
+                    <pic:cNvPicPr>
+                      <a:picLocks noChangeAspect="1" noChangeArrowheads="1"/>
+                    </pic:cNvPicPr>
+                  </pic:nvPicPr>
+                  <pic:blipFill>
+                    <a:blip r:embed="rId56">
+                      <a:extLst>
+                        <a:ext uri="{28A0092B-C50C-407E-A947-70E740481C1C}">
+                          <a14:useLocalDpi xmlns:a14="http://schemas.microsoft.com/office/drawing/2010/main" val="0"/>
+                        </a:ext>
+                      </a:extLst>
+                    </a:blip>
+                    <a:srcRect/>
+                    <a:stretch>
+                      <a:fillRect/>
+                    </a:stretch>
+                  </pic:blipFill>
+                  <pic:spPr bwMode="auto">
+                    <a:xfrm>
+                      <a:off x="0" y="0"/>
+                      <a:ext cx="5318760" cy="2567940"/>
+                    </a:xfrm>
+                    <a:prstGeom prst="rect">
+                      <a:avLst/>
+                    </a:prstGeom>
+                    <a:noFill/>
+                    <a:ln>
+                      <a:noFill/>
+                    </a:ln>
+                  </pic:spPr>
+                </pic:pic>
+              </a:graphicData>
+            </a:graphic>
+          </wp:inline>
+        </w:drawing>
+      </w:r>
+    </w:p>
+    <w:p>
+      <w:pPr>
+        <w:rPr>
+          <w:bCs/>
+        </w:rPr>
+      </w:pPr>
+    </w:p>
+    <w:p>
+      <w:pPr>
+        <w:rPr>
+          <w:bCs/>
+        </w:rPr>
+      </w:pPr>
+    </w:p>
+    <w:p>
+      <w:pPr>
+        <w:rPr>
+          <w:bCs/>
+        </w:rPr>
+      </w:pPr>
+      <w:r>
+        <w:rPr>
+          <w:bCs/>
+        </w:rPr>
+        <w:lastRenderedPageBreak/>
+        <w:t>Average Ending Inventory</w:t>
+      </w:r>
+    </w:p>
+    <w:p>
+      <w:pPr>
+        <w:rPr>
+          <w:bCs/>
+        </w:rPr>
+      </w:pPr>
+      <w:r>
+        <w:rPr>
+          <w:bCs/>
+          <w:noProof/>
+        </w:rPr>
+        <w:drawing>
+          <wp:inline distT="0" distB="0" distL="0" distR="0" wp14:anchorId="29A113A7" wp14:editId="7859C4C4">
+            <wp:extent cx="4029669" cy="2004060"/>
+            <wp:effectExtent l="0" t="0" r="9525" b="0"/>
+            <wp:docPr id="477" name="Picture 477"/>
+            <wp:cNvGraphicFramePr>
+              <a:graphicFrameLocks xmlns:a="http://schemas.openxmlformats.org/drawingml/2006/main" noChangeAspect="1"/>
+            </wp:cNvGraphicFramePr>
+            <a:graphic xmlns:a="http://schemas.openxmlformats.org/drawingml/2006/main">
+              <a:graphicData uri="http://schemas.openxmlformats.org/drawingml/2006/picture">
+                <pic:pic xmlns:pic="http://schemas.openxmlformats.org/drawingml/2006/picture">
+                  <pic:nvPicPr>
+                    <pic:cNvPr id="0" name="Picture 18"/>
+                    <pic:cNvPicPr>
+                      <a:picLocks noChangeAspect="1" noChangeArrowheads="1"/>
+                    </pic:cNvPicPr>
+                  </pic:nvPicPr>
+                  <pic:blipFill>
+                    <a:blip r:embed="rId57">
+                      <a:extLst>
+                        <a:ext uri="{28A0092B-C50C-407E-A947-70E740481C1C}">
+                          <a14:useLocalDpi xmlns:a14="http://schemas.microsoft.com/office/drawing/2010/main" val="0"/>
+                        </a:ext>
+                      </a:extLst>
+                    </a:blip>
+                    <a:srcRect/>
+                    <a:stretch>
+                      <a:fillRect/>
+                    </a:stretch>
+                  </pic:blipFill>
+                  <pic:spPr bwMode="auto">
+                    <a:xfrm>
+                      <a:off x="0" y="0"/>
+                      <a:ext cx="4036343" cy="2007379"/>
+                    </a:xfrm>
+                    <a:prstGeom prst="rect">
+                      <a:avLst/>
+                    </a:prstGeom>
+                    <a:noFill/>
+                    <a:ln>
+                      <a:noFill/>
+                    </a:ln>
+                  </pic:spPr>
+                </pic:pic>
+              </a:graphicData>
+            </a:graphic>
+          </wp:inline>
+        </w:drawing>
+      </w:r>
+      <w:r>
+        <w:rPr>
+          <w:bCs/>
+          <w:noProof/>
+        </w:rPr>
+        <w:drawing>
+          <wp:inline distT="0" distB="0" distL="0" distR="0" wp14:anchorId="2304CB33" wp14:editId="56C03026">
+            <wp:extent cx="1653540" cy="2506980"/>
+            <wp:effectExtent l="0" t="0" r="3810" b="7620"/>
+            <wp:docPr id="476" name="Picture 476"/>
+            <wp:cNvGraphicFramePr>
+              <a:graphicFrameLocks xmlns:a="http://schemas.openxmlformats.org/drawingml/2006/main" noChangeAspect="1"/>
+            </wp:cNvGraphicFramePr>
+            <a:graphic xmlns:a="http://schemas.openxmlformats.org/drawingml/2006/main">
+              <a:graphicData uri="http://schemas.openxmlformats.org/drawingml/2006/picture">
+                <pic:pic xmlns:pic="http://schemas.openxmlformats.org/drawingml/2006/picture">
+                  <pic:nvPicPr>
+                    <pic:cNvPr id="0" name="Picture 17"/>
+                    <pic:cNvPicPr>
+                      <a:picLocks noChangeAspect="1" noChangeArrowheads="1"/>
+                    </pic:cNvPicPr>
+                  </pic:nvPicPr>
+                  <pic:blipFill>
+                    <a:blip r:embed="rId58">
+                      <a:extLst>
+                        <a:ext uri="{28A0092B-C50C-407E-A947-70E740481C1C}">
+                          <a14:useLocalDpi xmlns:a14="http://schemas.microsoft.com/office/drawing/2010/main" val="0"/>
+                        </a:ext>
+                      </a:extLst>
+                    </a:blip>
+                    <a:srcRect/>
+                    <a:stretch>
+                      <a:fillRect/>
+                    </a:stretch>
+                  </pic:blipFill>
+                  <pic:spPr bwMode="auto">
+                    <a:xfrm>
+                      <a:off x="0" y="0"/>
+                      <a:ext cx="1653540" cy="2506980"/>
+                    </a:xfrm>
+                    <a:prstGeom prst="rect">
+                      <a:avLst/>
+                    </a:prstGeom>
+                    <a:noFill/>
+                    <a:ln>
+                      <a:noFill/>
+                    </a:ln>
+                  </pic:spPr>
+                </pic:pic>
+              </a:graphicData>
+            </a:graphic>
+          </wp:inline>
+        </w:drawing>
+      </w:r>
+      <w:r>
+        <w:rPr>
+          <w:bCs/>
+          <w:noProof/>
+        </w:rPr>
+        <w:drawing>
+          <wp:inline distT="0" distB="0" distL="0" distR="0" wp14:anchorId="4245ECF1" wp14:editId="0F9FA23C">
+            <wp:extent cx="5935980" cy="2225040"/>
+            <wp:effectExtent l="0" t="0" r="7620" b="3810"/>
+            <wp:docPr id="479" name="Picture 479"/>
+            <wp:cNvGraphicFramePr>
+              <a:graphicFrameLocks xmlns:a="http://schemas.openxmlformats.org/drawingml/2006/main" noChangeAspect="1"/>
+            </wp:cNvGraphicFramePr>
+            <a:graphic xmlns:a="http://schemas.openxmlformats.org/drawingml/2006/main">
+              <a:graphicData uri="http://schemas.openxmlformats.org/drawingml/2006/picture">
+                <pic:pic xmlns:pic="http://schemas.openxmlformats.org/drawingml/2006/picture">
+                  <pic:nvPicPr>
+                    <pic:cNvPr id="0" name="Picture 20"/>
+                    <pic:cNvPicPr>
+                      <a:picLocks noChangeAspect="1" noChangeArrowheads="1"/>
+                    </pic:cNvPicPr>
+                  </pic:nvPicPr>
+                  <pic:blipFill>
+                    <a:blip r:embed="rId59">
+                      <a:extLst>
+                        <a:ext uri="{28A0092B-C50C-407E-A947-70E740481C1C}">
+                          <a14:useLocalDpi xmlns:a14="http://schemas.microsoft.com/office/drawing/2010/main" val="0"/>
+                        </a:ext>
+                      </a:extLst>
+                    </a:blip>
+                    <a:srcRect/>
+                    <a:stretch>
+                      <a:fillRect/>
+                    </a:stretch>
+                  </pic:blipFill>
+                  <pic:spPr bwMode="auto">
+                    <a:xfrm>
+                      <a:off x="0" y="0"/>
+                      <a:ext cx="5935980" cy="2225040"/>
+                    </a:xfrm>
+                    <a:prstGeom prst="rect">
+                      <a:avLst/>
+                    </a:prstGeom>
+                    <a:noFill/>
+                    <a:ln>
+                      <a:noFill/>
+                    </a:ln>
+                  </pic:spPr>
+                </pic:pic>
+              </a:graphicData>
+            </a:graphic>
+          </wp:inline>
+        </w:drawing>
+      </w:r>
+      <w:r>
+        <w:rPr>
+          <w:bCs/>
+          <w:noProof/>
+        </w:rPr>
+        <w:drawing>
+          <wp:inline distT="0" distB="0" distL="0" distR="0" wp14:anchorId="46860C79" wp14:editId="3D2473C8">
+            <wp:extent cx="5166360" cy="2392680"/>
+            <wp:effectExtent l="0" t="0" r="0" b="7620"/>
+            <wp:docPr id="478" name="Picture 478"/>
+            <wp:cNvGraphicFramePr>
+              <a:graphicFrameLocks xmlns:a="http://schemas.openxmlformats.org/drawingml/2006/main" noChangeAspect="1"/>
+            </wp:cNvGraphicFramePr>
+            <a:graphic xmlns:a="http://schemas.openxmlformats.org/drawingml/2006/main">
+              <a:graphicData uri="http://schemas.openxmlformats.org/drawingml/2006/picture">
+                <pic:pic xmlns:pic="http://schemas.openxmlformats.org/drawingml/2006/picture">
+                  <pic:nvPicPr>
+                    <pic:cNvPr id="0" name="Picture 19"/>
+                    <pic:cNvPicPr>
+                      <a:picLocks noChangeAspect="1" noChangeArrowheads="1"/>
+                    </pic:cNvPicPr>
+                  </pic:nvPicPr>
+                  <pic:blipFill>
+                    <a:blip r:embed="rId60">
+                      <a:extLst>
+                        <a:ext uri="{28A0092B-C50C-407E-A947-70E740481C1C}">
+                          <a14:useLocalDpi xmlns:a14="http://schemas.microsoft.com/office/drawing/2010/main" val="0"/>
+                        </a:ext>
+                      </a:extLst>
+                    </a:blip>
+                    <a:srcRect/>
+                    <a:stretch>
+                      <a:fillRect/>
+                    </a:stretch>
+                  </pic:blipFill>
+                  <pic:spPr bwMode="auto">
+                    <a:xfrm>
+                      <a:off x="0" y="0"/>
+                      <a:ext cx="5166360" cy="2392680"/>
+                    </a:xfrm>
+                    <a:prstGeom prst="rect">
+                      <a:avLst/>
+                    </a:prstGeom>
+                    <a:noFill/>
+                    <a:ln>
+                      <a:noFill/>
+                    </a:ln>
+                  </pic:spPr>
+                </pic:pic>
+              </a:graphicData>
+            </a:graphic>
+          </wp:inline>
+        </w:drawing>
+      </w:r>
+    </w:p>
+    <w:p>
+      <w:pPr>
+        <w:rPr>
+          <w:bCs/>
+        </w:rPr>
+      </w:pPr>
+    </w:p>
+    <w:p>
+      <w:pPr>
+        <w:rPr>
+          <w:bCs/>
+        </w:rPr>
+      </w:pPr>
+    </w:p>
+    <w:p>
+      <w:r>
+        <w:rPr>
+          <w:bCs/>
+        </w:rPr>
+        <w:lastRenderedPageBreak/>
+        <w:t>Average Shortage Days</w:t>
+      </w:r>
+    </w:p>
+    <w:p>
+      <w:r>
+        <w:rPr>
+          <w:noProof/>
+        </w:rPr>
+        <w:drawing>
+          <wp:inline distT="0" distB="0" distL="0" distR="0" wp14:anchorId="12B77254" wp14:editId="38AA1555">
+            <wp:extent cx="3379551" cy="1676400"/>
+            <wp:effectExtent l="0" t="0" r="0" b="0"/>
+            <wp:docPr id="484" name="Picture 484"/>
+            <wp:cNvGraphicFramePr>
+              <a:graphicFrameLocks xmlns:a="http://schemas.openxmlformats.org/drawingml/2006/main" noChangeAspect="1"/>
+            </wp:cNvGraphicFramePr>
+            <a:graphic xmlns:a="http://schemas.openxmlformats.org/drawingml/2006/main">
+              <a:graphicData uri="http://schemas.openxmlformats.org/drawingml/2006/picture">
+                <pic:pic xmlns:pic="http://schemas.openxmlformats.org/drawingml/2006/picture">
+                  <pic:nvPicPr>
+                    <pic:cNvPr id="0" name="Picture 25"/>
+                    <pic:cNvPicPr>
+                      <a:picLocks noChangeAspect="1" noChangeArrowheads="1"/>
+                    </pic:cNvPicPr>
+                  </pic:nvPicPr>
+                  <pic:blipFill>
+                    <a:blip r:embed="rId61">
+                      <a:extLst>
+                        <a:ext uri="{28A0092B-C50C-407E-A947-70E740481C1C}">
+                          <a14:useLocalDpi xmlns:a14="http://schemas.microsoft.com/office/drawing/2010/main" val="0"/>
+                        </a:ext>
+                      </a:extLst>
+                    </a:blip>
+                    <a:srcRect/>
+                    <a:stretch>
+                      <a:fillRect/>
+                    </a:stretch>
+                  </pic:blipFill>
+                  <pic:spPr bwMode="auto">
+                    <a:xfrm>
+                      <a:off x="0" y="0"/>
+                      <a:ext cx="3400614" cy="1686848"/>
+                    </a:xfrm>
+                    <a:prstGeom prst="rect">
+                      <a:avLst/>
+                    </a:prstGeom>
+                    <a:noFill/>
+                    <a:ln>
+                      <a:noFill/>
+                    </a:ln>
+                  </pic:spPr>
+                </pic:pic>
+              </a:graphicData>
+            </a:graphic>
+          </wp:inline>
+        </w:drawing>
+      </w:r>
+      <w:r>
+        <w:rPr>
+          <w:noProof/>
+        </w:rPr>
+        <w:drawing>
+          <wp:inline distT="0" distB="0" distL="0" distR="0" wp14:anchorId="088B30D8" wp14:editId="1FCD80DC">
+            <wp:extent cx="2499360" cy="1985978"/>
+            <wp:effectExtent l="0" t="0" r="0" b="0"/>
+            <wp:docPr id="487" name="Picture 487"/>
+            <wp:cNvGraphicFramePr>
+              <a:graphicFrameLocks xmlns:a="http://schemas.openxmlformats.org/drawingml/2006/main" noChangeAspect="1"/>
+            </wp:cNvGraphicFramePr>
+            <a:graphic xmlns:a="http://schemas.openxmlformats.org/drawingml/2006/main">
+              <a:graphicData uri="http://schemas.openxmlformats.org/drawingml/2006/picture">
+                <pic:pic xmlns:pic="http://schemas.openxmlformats.org/drawingml/2006/picture">
+                  <pic:nvPicPr>
+                    <pic:cNvPr id="0" name="Picture 28"/>
+                    <pic:cNvPicPr>
+                      <a:picLocks noChangeAspect="1" noChangeArrowheads="1"/>
+                    </pic:cNvPicPr>
+                  </pic:nvPicPr>
+                  <pic:blipFill>
+                    <a:blip r:embed="rId62">
+                      <a:extLst>
+                        <a:ext uri="{28A0092B-C50C-407E-A947-70E740481C1C}">
+                          <a14:useLocalDpi xmlns:a14="http://schemas.microsoft.com/office/drawing/2010/main" val="0"/>
+                        </a:ext>
+                      </a:extLst>
+                    </a:blip>
+                    <a:srcRect/>
+                    <a:stretch>
+                      <a:fillRect/>
+                    </a:stretch>
+                  </pic:blipFill>
+                  <pic:spPr bwMode="auto">
+                    <a:xfrm>
+                      <a:off x="0" y="0"/>
+                      <a:ext cx="2510306" cy="1994675"/>
+                    </a:xfrm>
+                    <a:prstGeom prst="rect">
+                      <a:avLst/>
+                    </a:prstGeom>
+                    <a:noFill/>
+                    <a:ln>
+                      <a:noFill/>
+                    </a:ln>
+                  </pic:spPr>
+                </pic:pic>
+              </a:graphicData>
+            </a:graphic>
+          </wp:inline>
+        </w:drawing>
+      </w:r>
+      <w:r>
+        <w:rPr>
+          <w:noProof/>
+        </w:rPr>
+        <w:drawing>
+          <wp:inline distT="0" distB="0" distL="0" distR="0" wp14:anchorId="4E6C2C09" wp14:editId="26E243CA">
+            <wp:extent cx="5935980" cy="2133600"/>
+            <wp:effectExtent l="0" t="0" r="7620" b="0"/>
+            <wp:docPr id="486" name="Picture 486"/>
+            <wp:cNvGraphicFramePr>
+              <a:graphicFrameLocks xmlns:a="http://schemas.openxmlformats.org/drawingml/2006/main" noChangeAspect="1"/>
+            </wp:cNvGraphicFramePr>
+            <a:graphic xmlns:a="http://schemas.openxmlformats.org/drawingml/2006/main">
+              <a:graphicData uri="http://schemas.openxmlformats.org/drawingml/2006/picture">
+                <pic:pic xmlns:pic="http://schemas.openxmlformats.org/drawingml/2006/picture">
+                  <pic:nvPicPr>
+                    <pic:cNvPr id="0" name="Picture 27"/>
+                    <pic:cNvPicPr>
+                      <a:picLocks noChangeAspect="1" noChangeArrowheads="1"/>
+                    </pic:cNvPicPr>
+                  </pic:nvPicPr>
+                  <pic:blipFill>
+                    <a:blip r:embed="rId63">
+                      <a:extLst>
+                        <a:ext uri="{28A0092B-C50C-407E-A947-70E740481C1C}">
+                          <a14:useLocalDpi xmlns:a14="http://schemas.microsoft.com/office/drawing/2010/main" val="0"/>
+                        </a:ext>
+                      </a:extLst>
+                    </a:blip>
+                    <a:srcRect/>
+                    <a:stretch>
+                      <a:fillRect/>
+                    </a:stretch>
+                  </pic:blipFill>
+                  <pic:spPr bwMode="auto">
+                    <a:xfrm>
+                      <a:off x="0" y="0"/>
+                      <a:ext cx="5935980" cy="2133600"/>
+                    </a:xfrm>
+                    <a:prstGeom prst="rect">
+                      <a:avLst/>
+                    </a:prstGeom>
+                    <a:noFill/>
+                    <a:ln>
+                      <a:noFill/>
+                    </a:ln>
+                  </pic:spPr>
+                </pic:pic>
+              </a:graphicData>
+            </a:graphic>
+          </wp:inline>
+        </w:drawing>
+      </w:r>
+      <w:r>
+        <w:rPr>
+          <w:noProof/>
+        </w:rPr>
+        <w:drawing>
+          <wp:inline distT="0" distB="0" distL="0" distR="0" wp14:anchorId="0161D89A" wp14:editId="378E9407">
+            <wp:extent cx="5448300" cy="2461260"/>
+            <wp:effectExtent l="0" t="0" r="0" b="0"/>
+            <wp:docPr id="485" name="Picture 485"/>
+            <wp:cNvGraphicFramePr>
+              <a:graphicFrameLocks xmlns:a="http://schemas.openxmlformats.org/drawingml/2006/main" noChangeAspect="1"/>
+            </wp:cNvGraphicFramePr>
+            <a:graphic xmlns:a="http://schemas.openxmlformats.org/drawingml/2006/main">
+              <a:graphicData uri="http://schemas.openxmlformats.org/drawingml/2006/picture">
+                <pic:pic xmlns:pic="http://schemas.openxmlformats.org/drawingml/2006/picture">
+                  <pic:nvPicPr>
+                    <pic:cNvPr id="0" name="Picture 26"/>
+                    <pic:cNvPicPr>
+                      <a:picLocks noChangeAspect="1" noChangeArrowheads="1"/>
+                    </pic:cNvPicPr>
+                  </pic:nvPicPr>
+                  <pic:blipFill>
+                    <a:blip r:embed="rId64">
+                      <a:extLst>
+                        <a:ext uri="{28A0092B-C50C-407E-A947-70E740481C1C}">
+                          <a14:useLocalDpi xmlns:a14="http://schemas.microsoft.com/office/drawing/2010/main" val="0"/>
+                        </a:ext>
+                      </a:extLst>
+                    </a:blip>
+                    <a:srcRect/>
+                    <a:stretch>
+                      <a:fillRect/>
+                    </a:stretch>
+                  </pic:blipFill>
+                  <pic:spPr bwMode="auto">
+                    <a:xfrm>
+                      <a:off x="0" y="0"/>
+                      <a:ext cx="5448300" cy="2461260"/>
+                    </a:xfrm>
+                    <a:prstGeom prst="rect">
+                      <a:avLst/>
+                    </a:prstGeom>
+                    <a:noFill/>
+                    <a:ln>
+                      <a:noFill/>
+                    </a:ln>
+                  </pic:spPr>
+                </pic:pic>
+              </a:graphicData>
+            </a:graphic>
+          </wp:inline>
+        </w:drawing>
+      </w:r>
+    </w:p>
     <w:p/>
-    <w:p/>
+    <w:p>
+      <w:pPr>
+        <w:pStyle w:val="Title"/>
+      </w:pPr>
+    </w:p>
     <w:p>
       <w:pPr>
         <w:pStyle w:val="Title"/>
@@ -11176,9 +11865,9 @@
 <file path=word/numbering.xml><?xml version="1.0" encoding="utf-8"?>
 <w:numbering xmlns:wpc="http://schemas.microsoft.com/office/word/2010/wordprocessingCanvas" xmlns:cx="http://schemas.microsoft.com/office/drawing/2014/chartex" xmlns:cx1="http://schemas.microsoft.com/office/drawing/2015/9/8/chartex" xmlns:cx2="http://schemas.microsoft.com/office/drawing/2015/10/21/chartex" xmlns:cx3="http://schemas.microsoft.com/office/drawing/2016/5/9/chartex" xmlns:cx4="http://schemas.microsoft.com/office/drawing/2016/5/10/chartex" xmlns:cx5="http://schemas.microsoft.com/office/drawing/2016/5/11/chartex" xmlns:cx6="http://schemas.microsoft.com/office/drawing/2016/5/12/chartex" xmlns:cx7="http://schemas.microsoft.com/office/drawing/2016/5/13/chartex" xmlns:cx8="http://schemas.microsoft.com/office/drawing/2016/5/14/chartex" xmlns:mc="http://schemas.openxmlformats.org/markup-compatibility/2006" xmlns:aink="http://schemas.microsoft.com/office/drawing/2016/ink" xmlns:am3d="http://schemas.microsoft.com/office/drawing/2017/model3d" xmlns:o="urn:schemas-microsoft-com:office:office" xmlns:r="http://schemas.openxmlformats.org/officeDocument/2006/relationships" xmlns:m="http://schemas.openxmlformats.org/officeDocument/2006/math" xmlns:v="urn:schemas-microsoft-com:vml" xmlns:wp14="http://schemas.microsoft.com/office/word/2010/wordprocessingDrawing" xmlns:wp="http://schemas.openxmlformats.org/drawingml/2006/wordprocessingDrawing" xmlns:w10="urn:schemas-microsoft-com:office:word" xmlns:w="http://schemas.openxmlformats.org/wordprocessingml/2006/main" xmlns:w14="http://schemas.microsoft.com/office/word/2010/wordml" xmlns:w15="http://schemas.microsoft.com/office/word/2012/wordml" xmlns:w16cid="http://schemas.microsoft.com/office/word/2016/wordml/cid" xmlns:w16se="http://schemas.microsoft.com/office/word/2015/wordml/symex" xmlns:wpg="http://schemas.microsoft.com/office/word/2010/wordprocessingGroup" xmlns:wpi="http://schemas.microsoft.com/office/word/2010/wordprocessingInk" xmlns:wne="http://schemas.microsoft.com/office/word/2006/wordml" xmlns:wps="http://schemas.microsoft.com/office/word/2010/wordprocessingShape" mc:Ignorable="w14 w15 w16se w16cid wp14">
   <w:abstractNum w:abstractNumId="0" w15:restartNumberingAfterBreak="0">
-    <w:nsid w:val="07173B78"/>
+    <w:nsid w:val="001268EE"/>
     <w:multiLevelType w:val="hybridMultilevel"/>
-    <w:tmpl w:val="87A64B90"/>
+    <w:tmpl w:val="81AACB32"/>
     <w:lvl w:ilvl="0" w:tplc="DE60C810">
       <w:numFmt w:val="bullet"/>
       <w:lvlText w:val="-"/>
@@ -11288,6 +11977,118 @@
     </w:lvl>
   </w:abstractNum>
   <w:abstractNum w:abstractNumId="1" w15:restartNumberingAfterBreak="0">
+    <w:nsid w:val="07173B78"/>
+    <w:multiLevelType w:val="hybridMultilevel"/>
+    <w:tmpl w:val="87A64B90"/>
+    <w:lvl w:ilvl="0" w:tplc="DE60C810">
+      <w:numFmt w:val="bullet"/>
+      <w:lvlText w:val="-"/>
+      <w:lvlJc w:val="left"/>
+      <w:pPr>
+        <w:ind w:left="720" w:hanging="360"/>
+      </w:pPr>
+      <w:rPr>
+        <w:rFonts w:ascii="Calibri" w:eastAsiaTheme="minorHAnsi" w:hAnsi="Calibri" w:cs="Calibri" w:hint="default"/>
+      </w:rPr>
+    </w:lvl>
+    <w:lvl w:ilvl="1" w:tplc="04090003" w:tentative="1">
+      <w:start w:val="1"/>
+      <w:numFmt w:val="bullet"/>
+      <w:lvlText w:val="o"/>
+      <w:lvlJc w:val="left"/>
+      <w:pPr>
+        <w:ind w:left="1440" w:hanging="360"/>
+      </w:pPr>
+      <w:rPr>
+        <w:rFonts w:ascii="Courier New" w:hAnsi="Courier New" w:cs="Courier New" w:hint="default"/>
+      </w:rPr>
+    </w:lvl>
+    <w:lvl w:ilvl="2" w:tplc="04090005" w:tentative="1">
+      <w:start w:val="1"/>
+      <w:numFmt w:val="bullet"/>
+      <w:lvlText w:val=""/>
+      <w:lvlJc w:val="left"/>
+      <w:pPr>
+        <w:ind w:left="2160" w:hanging="360"/>
+      </w:pPr>
+      <w:rPr>
+        <w:rFonts w:ascii="Wingdings" w:hAnsi="Wingdings" w:hint="default"/>
+      </w:rPr>
+    </w:lvl>
+    <w:lvl w:ilvl="3" w:tplc="04090001" w:tentative="1">
+      <w:start w:val="1"/>
+      <w:numFmt w:val="bullet"/>
+      <w:lvlText w:val=""/>
+      <w:lvlJc w:val="left"/>
+      <w:pPr>
+        <w:ind w:left="2880" w:hanging="360"/>
+      </w:pPr>
+      <w:rPr>
+        <w:rFonts w:ascii="Symbol" w:hAnsi="Symbol" w:hint="default"/>
+      </w:rPr>
+    </w:lvl>
+    <w:lvl w:ilvl="4" w:tplc="04090003" w:tentative="1">
+      <w:start w:val="1"/>
+      <w:numFmt w:val="bullet"/>
+      <w:lvlText w:val="o"/>
+      <w:lvlJc w:val="left"/>
+      <w:pPr>
+        <w:ind w:left="3600" w:hanging="360"/>
+      </w:pPr>
+      <w:rPr>
+        <w:rFonts w:ascii="Courier New" w:hAnsi="Courier New" w:cs="Courier New" w:hint="default"/>
+      </w:rPr>
+    </w:lvl>
+    <w:lvl w:ilvl="5" w:tplc="04090005" w:tentative="1">
+      <w:start w:val="1"/>
+      <w:numFmt w:val="bullet"/>
+      <w:lvlText w:val=""/>
+      <w:lvlJc w:val="left"/>
+      <w:pPr>
+        <w:ind w:left="4320" w:hanging="360"/>
+      </w:pPr>
+      <w:rPr>
+        <w:rFonts w:ascii="Wingdings" w:hAnsi="Wingdings" w:hint="default"/>
+      </w:rPr>
+    </w:lvl>
+    <w:lvl w:ilvl="6" w:tplc="04090001" w:tentative="1">
+      <w:start w:val="1"/>
+      <w:numFmt w:val="bullet"/>
+      <w:lvlText w:val=""/>
+      <w:lvlJc w:val="left"/>
+      <w:pPr>
+        <w:ind w:left="5040" w:hanging="360"/>
+      </w:pPr>
+      <w:rPr>
+        <w:rFonts w:ascii="Symbol" w:hAnsi="Symbol" w:hint="default"/>
+      </w:rPr>
+    </w:lvl>
+    <w:lvl w:ilvl="7" w:tplc="04090003" w:tentative="1">
+      <w:start w:val="1"/>
+      <w:numFmt w:val="bullet"/>
+      <w:lvlText w:val="o"/>
+      <w:lvlJc w:val="left"/>
+      <w:pPr>
+        <w:ind w:left="5760" w:hanging="360"/>
+      </w:pPr>
+      <w:rPr>
+        <w:rFonts w:ascii="Courier New" w:hAnsi="Courier New" w:cs="Courier New" w:hint="default"/>
+      </w:rPr>
+    </w:lvl>
+    <w:lvl w:ilvl="8" w:tplc="04090005" w:tentative="1">
+      <w:start w:val="1"/>
+      <w:numFmt w:val="bullet"/>
+      <w:lvlText w:val=""/>
+      <w:lvlJc w:val="left"/>
+      <w:pPr>
+        <w:ind w:left="6480" w:hanging="360"/>
+      </w:pPr>
+      <w:rPr>
+        <w:rFonts w:ascii="Wingdings" w:hAnsi="Wingdings" w:hint="default"/>
+      </w:rPr>
+    </w:lvl>
+  </w:abstractNum>
+  <w:abstractNum w:abstractNumId="2" w15:restartNumberingAfterBreak="0">
     <w:nsid w:val="1F566DFB"/>
     <w:multiLevelType w:val="hybridMultilevel"/>
     <w:tmpl w:val="BC126E10"/>
@@ -11376,7 +12177,7 @@
       </w:pPr>
     </w:lvl>
   </w:abstractNum>
-  <w:abstractNum w:abstractNumId="2" w15:restartNumberingAfterBreak="0">
+  <w:abstractNum w:abstractNumId="3" w15:restartNumberingAfterBreak="0">
     <w:nsid w:val="201B62D2"/>
     <w:multiLevelType w:val="hybridMultilevel"/>
     <w:tmpl w:val="CA4201CE"/>
@@ -11488,7 +12289,120 @@
       </w:rPr>
     </w:lvl>
   </w:abstractNum>
-  <w:abstractNum w:abstractNumId="3" w15:restartNumberingAfterBreak="0">
+  <w:abstractNum w:abstractNumId="4" w15:restartNumberingAfterBreak="0">
+    <w:nsid w:val="2120022C"/>
+    <w:multiLevelType w:val="hybridMultilevel"/>
+    <w:tmpl w:val="1548B912"/>
+    <w:lvl w:ilvl="0" w:tplc="0409000F">
+      <w:start w:val="1"/>
+      <w:numFmt w:val="decimal"/>
+      <w:lvlText w:val="%1."/>
+      <w:lvlJc w:val="left"/>
+      <w:pPr>
+        <w:ind w:left="720" w:hanging="360"/>
+      </w:pPr>
+      <w:rPr>
+        <w:rFonts w:hint="default"/>
+      </w:rPr>
+    </w:lvl>
+    <w:lvl w:ilvl="1" w:tplc="04090003" w:tentative="1">
+      <w:start w:val="1"/>
+      <w:numFmt w:val="bullet"/>
+      <w:lvlText w:val="o"/>
+      <w:lvlJc w:val="left"/>
+      <w:pPr>
+        <w:ind w:left="1440" w:hanging="360"/>
+      </w:pPr>
+      <w:rPr>
+        <w:rFonts w:ascii="Courier New" w:hAnsi="Courier New" w:cs="Courier New" w:hint="default"/>
+      </w:rPr>
+    </w:lvl>
+    <w:lvl w:ilvl="2" w:tplc="04090005" w:tentative="1">
+      <w:start w:val="1"/>
+      <w:numFmt w:val="bullet"/>
+      <w:lvlText w:val=""/>
+      <w:lvlJc w:val="left"/>
+      <w:pPr>
+        <w:ind w:left="2160" w:hanging="360"/>
+      </w:pPr>
+      <w:rPr>
+        <w:rFonts w:ascii="Wingdings" w:hAnsi="Wingdings" w:hint="default"/>
+      </w:rPr>
+    </w:lvl>
+    <w:lvl w:ilvl="3" w:tplc="04090001" w:tentative="1">
+      <w:start w:val="1"/>
+      <w:numFmt w:val="bullet"/>
+      <w:lvlText w:val=""/>
+      <w:lvlJc w:val="left"/>
+      <w:pPr>
+        <w:ind w:left="2880" w:hanging="360"/>
+      </w:pPr>
+      <w:rPr>
+        <w:rFonts w:ascii="Symbol" w:hAnsi="Symbol" w:hint="default"/>
+      </w:rPr>
+    </w:lvl>
+    <w:lvl w:ilvl="4" w:tplc="04090003" w:tentative="1">
+      <w:start w:val="1"/>
+      <w:numFmt w:val="bullet"/>
+      <w:lvlText w:val="o"/>
+      <w:lvlJc w:val="left"/>
+      <w:pPr>
+        <w:ind w:left="3600" w:hanging="360"/>
+      </w:pPr>
+      <w:rPr>
+        <w:rFonts w:ascii="Courier New" w:hAnsi="Courier New" w:cs="Courier New" w:hint="default"/>
+      </w:rPr>
+    </w:lvl>
+    <w:lvl w:ilvl="5" w:tplc="04090005" w:tentative="1">
+      <w:start w:val="1"/>
+      <w:numFmt w:val="bullet"/>
+      <w:lvlText w:val=""/>
+      <w:lvlJc w:val="left"/>
+      <w:pPr>
+        <w:ind w:left="4320" w:hanging="360"/>
+      </w:pPr>
+      <w:rPr>
+        <w:rFonts w:ascii="Wingdings" w:hAnsi="Wingdings" w:hint="default"/>
+      </w:rPr>
+    </w:lvl>
+    <w:lvl w:ilvl="6" w:tplc="04090001" w:tentative="1">
+      <w:start w:val="1"/>
+      <w:numFmt w:val="bullet"/>
+      <w:lvlText w:val=""/>
+      <w:lvlJc w:val="left"/>
+      <w:pPr>
+        <w:ind w:left="5040" w:hanging="360"/>
+      </w:pPr>
+      <w:rPr>
+        <w:rFonts w:ascii="Symbol" w:hAnsi="Symbol" w:hint="default"/>
+      </w:rPr>
+    </w:lvl>
+    <w:lvl w:ilvl="7" w:tplc="04090003" w:tentative="1">
+      <w:start w:val="1"/>
+      <w:numFmt w:val="bullet"/>
+      <w:lvlText w:val="o"/>
+      <w:lvlJc w:val="left"/>
+      <w:pPr>
+        <w:ind w:left="5760" w:hanging="360"/>
+      </w:pPr>
+      <w:rPr>
+        <w:rFonts w:ascii="Courier New" w:hAnsi="Courier New" w:cs="Courier New" w:hint="default"/>
+      </w:rPr>
+    </w:lvl>
+    <w:lvl w:ilvl="8" w:tplc="04090005" w:tentative="1">
+      <w:start w:val="1"/>
+      <w:numFmt w:val="bullet"/>
+      <w:lvlText w:val=""/>
+      <w:lvlJc w:val="left"/>
+      <w:pPr>
+        <w:ind w:left="6480" w:hanging="360"/>
+      </w:pPr>
+      <w:rPr>
+        <w:rFonts w:ascii="Wingdings" w:hAnsi="Wingdings" w:hint="default"/>
+      </w:rPr>
+    </w:lvl>
+  </w:abstractNum>
+  <w:abstractNum w:abstractNumId="5" w15:restartNumberingAfterBreak="0">
     <w:nsid w:val="234A7453"/>
     <w:multiLevelType w:val="hybridMultilevel"/>
     <w:tmpl w:val="ED940DD6"/>
@@ -11601,17 +12515,253 @@
       </w:rPr>
     </w:lvl>
   </w:abstractNum>
+  <w:abstractNum w:abstractNumId="6" w15:restartNumberingAfterBreak="0">
+    <w:nsid w:val="54E806C9"/>
+    <w:multiLevelType w:val="hybridMultilevel"/>
+    <w:tmpl w:val="F734239A"/>
+    <w:lvl w:ilvl="0" w:tplc="DE60C810">
+      <w:numFmt w:val="bullet"/>
+      <w:lvlText w:val="-"/>
+      <w:lvlJc w:val="left"/>
+      <w:pPr>
+        <w:ind w:left="720" w:hanging="360"/>
+      </w:pPr>
+      <w:rPr>
+        <w:rFonts w:ascii="Calibri" w:eastAsiaTheme="minorHAnsi" w:hAnsi="Calibri" w:cs="Calibri" w:hint="default"/>
+      </w:rPr>
+    </w:lvl>
+    <w:lvl w:ilvl="1" w:tplc="04090003" w:tentative="1">
+      <w:start w:val="1"/>
+      <w:numFmt w:val="bullet"/>
+      <w:lvlText w:val="o"/>
+      <w:lvlJc w:val="left"/>
+      <w:pPr>
+        <w:ind w:left="1440" w:hanging="360"/>
+      </w:pPr>
+      <w:rPr>
+        <w:rFonts w:ascii="Courier New" w:hAnsi="Courier New" w:cs="Courier New" w:hint="default"/>
+      </w:rPr>
+    </w:lvl>
+    <w:lvl w:ilvl="2" w:tplc="04090005" w:tentative="1">
+      <w:start w:val="1"/>
+      <w:numFmt w:val="bullet"/>
+      <w:lvlText w:val=""/>
+      <w:lvlJc w:val="left"/>
+      <w:pPr>
+        <w:ind w:left="2160" w:hanging="360"/>
+      </w:pPr>
+      <w:rPr>
+        <w:rFonts w:ascii="Wingdings" w:hAnsi="Wingdings" w:hint="default"/>
+      </w:rPr>
+    </w:lvl>
+    <w:lvl w:ilvl="3" w:tplc="04090001" w:tentative="1">
+      <w:start w:val="1"/>
+      <w:numFmt w:val="bullet"/>
+      <w:lvlText w:val=""/>
+      <w:lvlJc w:val="left"/>
+      <w:pPr>
+        <w:ind w:left="2880" w:hanging="360"/>
+      </w:pPr>
+      <w:rPr>
+        <w:rFonts w:ascii="Symbol" w:hAnsi="Symbol" w:hint="default"/>
+      </w:rPr>
+    </w:lvl>
+    <w:lvl w:ilvl="4" w:tplc="04090003" w:tentative="1">
+      <w:start w:val="1"/>
+      <w:numFmt w:val="bullet"/>
+      <w:lvlText w:val="o"/>
+      <w:lvlJc w:val="left"/>
+      <w:pPr>
+        <w:ind w:left="3600" w:hanging="360"/>
+      </w:pPr>
+      <w:rPr>
+        <w:rFonts w:ascii="Courier New" w:hAnsi="Courier New" w:cs="Courier New" w:hint="default"/>
+      </w:rPr>
+    </w:lvl>
+    <w:lvl w:ilvl="5" w:tplc="04090005" w:tentative="1">
+      <w:start w:val="1"/>
+      <w:numFmt w:val="bullet"/>
+      <w:lvlText w:val=""/>
+      <w:lvlJc w:val="left"/>
+      <w:pPr>
+        <w:ind w:left="4320" w:hanging="360"/>
+      </w:pPr>
+      <w:rPr>
+        <w:rFonts w:ascii="Wingdings" w:hAnsi="Wingdings" w:hint="default"/>
+      </w:rPr>
+    </w:lvl>
+    <w:lvl w:ilvl="6" w:tplc="04090001" w:tentative="1">
+      <w:start w:val="1"/>
+      <w:numFmt w:val="bullet"/>
+      <w:lvlText w:val=""/>
+      <w:lvlJc w:val="left"/>
+      <w:pPr>
+        <w:ind w:left="5040" w:hanging="360"/>
+      </w:pPr>
+      <w:rPr>
+        <w:rFonts w:ascii="Symbol" w:hAnsi="Symbol" w:hint="default"/>
+      </w:rPr>
+    </w:lvl>
+    <w:lvl w:ilvl="7" w:tplc="04090003" w:tentative="1">
+      <w:start w:val="1"/>
+      <w:numFmt w:val="bullet"/>
+      <w:lvlText w:val="o"/>
+      <w:lvlJc w:val="left"/>
+      <w:pPr>
+        <w:ind w:left="5760" w:hanging="360"/>
+      </w:pPr>
+      <w:rPr>
+        <w:rFonts w:ascii="Courier New" w:hAnsi="Courier New" w:cs="Courier New" w:hint="default"/>
+      </w:rPr>
+    </w:lvl>
+    <w:lvl w:ilvl="8" w:tplc="04090005" w:tentative="1">
+      <w:start w:val="1"/>
+      <w:numFmt w:val="bullet"/>
+      <w:lvlText w:val=""/>
+      <w:lvlJc w:val="left"/>
+      <w:pPr>
+        <w:ind w:left="6480" w:hanging="360"/>
+      </w:pPr>
+      <w:rPr>
+        <w:rFonts w:ascii="Wingdings" w:hAnsi="Wingdings" w:hint="default"/>
+      </w:rPr>
+    </w:lvl>
+  </w:abstractNum>
+  <w:abstractNum w:abstractNumId="7" w15:restartNumberingAfterBreak="0">
+    <w:nsid w:val="5E6C2109"/>
+    <w:multiLevelType w:val="hybridMultilevel"/>
+    <w:tmpl w:val="403E00BC"/>
+    <w:lvl w:ilvl="0" w:tplc="DE60C810">
+      <w:numFmt w:val="bullet"/>
+      <w:lvlText w:val="-"/>
+      <w:lvlJc w:val="left"/>
+      <w:pPr>
+        <w:ind w:left="720" w:hanging="360"/>
+      </w:pPr>
+      <w:rPr>
+        <w:rFonts w:ascii="Calibri" w:eastAsiaTheme="minorHAnsi" w:hAnsi="Calibri" w:cs="Calibri" w:hint="default"/>
+      </w:rPr>
+    </w:lvl>
+    <w:lvl w:ilvl="1" w:tplc="04090003" w:tentative="1">
+      <w:start w:val="1"/>
+      <w:numFmt w:val="bullet"/>
+      <w:lvlText w:val="o"/>
+      <w:lvlJc w:val="left"/>
+      <w:pPr>
+        <w:ind w:left="1440" w:hanging="360"/>
+      </w:pPr>
+      <w:rPr>
+        <w:rFonts w:ascii="Courier New" w:hAnsi="Courier New" w:cs="Courier New" w:hint="default"/>
+      </w:rPr>
+    </w:lvl>
+    <w:lvl w:ilvl="2" w:tplc="04090005" w:tentative="1">
+      <w:start w:val="1"/>
+      <w:numFmt w:val="bullet"/>
+      <w:lvlText w:val=""/>
+      <w:lvlJc w:val="left"/>
+      <w:pPr>
+        <w:ind w:left="2160" w:hanging="360"/>
+      </w:pPr>
+      <w:rPr>
+        <w:rFonts w:ascii="Wingdings" w:hAnsi="Wingdings" w:hint="default"/>
+      </w:rPr>
+    </w:lvl>
+    <w:lvl w:ilvl="3" w:tplc="04090001" w:tentative="1">
+      <w:start w:val="1"/>
+      <w:numFmt w:val="bullet"/>
+      <w:lvlText w:val=""/>
+      <w:lvlJc w:val="left"/>
+      <w:pPr>
+        <w:ind w:left="2880" w:hanging="360"/>
+      </w:pPr>
+      <w:rPr>
+        <w:rFonts w:ascii="Symbol" w:hAnsi="Symbol" w:hint="default"/>
+      </w:rPr>
+    </w:lvl>
+    <w:lvl w:ilvl="4" w:tplc="04090003" w:tentative="1">
+      <w:start w:val="1"/>
+      <w:numFmt w:val="bullet"/>
+      <w:lvlText w:val="o"/>
+      <w:lvlJc w:val="left"/>
+      <w:pPr>
+        <w:ind w:left="3600" w:hanging="360"/>
+      </w:pPr>
+      <w:rPr>
+        <w:rFonts w:ascii="Courier New" w:hAnsi="Courier New" w:cs="Courier New" w:hint="default"/>
+      </w:rPr>
+    </w:lvl>
+    <w:lvl w:ilvl="5" w:tplc="04090005" w:tentative="1">
+      <w:start w:val="1"/>
+      <w:numFmt w:val="bullet"/>
+      <w:lvlText w:val=""/>
+      <w:lvlJc w:val="left"/>
+      <w:pPr>
+        <w:ind w:left="4320" w:hanging="360"/>
+      </w:pPr>
+      <w:rPr>
+        <w:rFonts w:ascii="Wingdings" w:hAnsi="Wingdings" w:hint="default"/>
+      </w:rPr>
+    </w:lvl>
+    <w:lvl w:ilvl="6" w:tplc="04090001" w:tentative="1">
+      <w:start w:val="1"/>
+      <w:numFmt w:val="bullet"/>
+      <w:lvlText w:val=""/>
+      <w:lvlJc w:val="left"/>
+      <w:pPr>
+        <w:ind w:left="5040" w:hanging="360"/>
+      </w:pPr>
+      <w:rPr>
+        <w:rFonts w:ascii="Symbol" w:hAnsi="Symbol" w:hint="default"/>
+      </w:rPr>
+    </w:lvl>
+    <w:lvl w:ilvl="7" w:tplc="04090003" w:tentative="1">
+      <w:start w:val="1"/>
+      <w:numFmt w:val="bullet"/>
+      <w:lvlText w:val="o"/>
+      <w:lvlJc w:val="left"/>
+      <w:pPr>
+        <w:ind w:left="5760" w:hanging="360"/>
+      </w:pPr>
+      <w:rPr>
+        <w:rFonts w:ascii="Courier New" w:hAnsi="Courier New" w:cs="Courier New" w:hint="default"/>
+      </w:rPr>
+    </w:lvl>
+    <w:lvl w:ilvl="8" w:tplc="04090005" w:tentative="1">
+      <w:start w:val="1"/>
+      <w:numFmt w:val="bullet"/>
+      <w:lvlText w:val=""/>
+      <w:lvlJc w:val="left"/>
+      <w:pPr>
+        <w:ind w:left="6480" w:hanging="360"/>
+      </w:pPr>
+      <w:rPr>
+        <w:rFonts w:ascii="Wingdings" w:hAnsi="Wingdings" w:hint="default"/>
+      </w:rPr>
+    </w:lvl>
+  </w:abstractNum>
   <w:num w:numId="1">
+    <w:abstractNumId w:val="2"/>
+  </w:num>
+  <w:num w:numId="2">
+    <w:abstractNumId w:val="5"/>
+  </w:num>
+  <w:num w:numId="3">
+    <w:abstractNumId w:val="3"/>
+  </w:num>
+  <w:num w:numId="4">
     <w:abstractNumId w:val="1"/>
   </w:num>
-  <w:num w:numId="2">
-    <w:abstractNumId w:val="3"/>
+  <w:num w:numId="5">
+    <w:abstractNumId w:val="0"/>
   </w:num>
-  <w:num w:numId="3">
-    <w:abstractNumId w:val="2"/>
+  <w:num w:numId="6">
+    <w:abstractNumId w:val="4"/>
   </w:num>
-  <w:num w:numId="4">
-    <w:abstractNumId w:val="0"/>
+  <w:num w:numId="7">
+    <w:abstractNumId w:val="7"/>
+  </w:num>
+  <w:num w:numId="8">
+    <w:abstractNumId w:val="6"/>
   </w:num>
 </w:numbering>
 </file>
@@ -12527,7 +13677,7 @@
 </file>
 
 <file path=customXml/itemProps2.xml><?xml version="1.0" encoding="utf-8"?>
-<ds:datastoreItem xmlns:ds="http://schemas.openxmlformats.org/officeDocument/2006/customXml" ds:itemID="{2F0B6A80-87D4-462C-8E59-B316C8C06FD9}">
+<ds:datastoreItem xmlns:ds="http://schemas.openxmlformats.org/officeDocument/2006/customXml" ds:itemID="{876A6FB3-F724-4707-9694-4AD534AE50FB}">
   <ds:schemaRefs>
     <ds:schemaRef ds:uri="http://schemas.openxmlformats.org/officeDocument/2006/bibliography"/>
   </ds:schemaRefs>

--- a/project_report.docx
+++ b/project_report.docx
@@ -10,6 +10,7 @@
           <w:docPartUnique/>
         </w:docPartObj>
       </w:sdtPr>
+      <w:sdtEndPr/>
       <w:sdtContent>
         <w:p>
           <w:r>
@@ -197,6 +198,7 @@
                                       <w:calendar w:val="gregorian"/>
                                     </w:date>
                                   </w:sdtPr>
+                                  <w:sdtEndPr/>
                                   <w:sdtContent>
                                     <w:p>
                                       <w:pPr>
@@ -466,6 +468,7 @@
                                   <w:dataBinding w:prefixMappings="xmlns:ns0='http://schemas.openxmlformats.org/package/2006/metadata/core-properties' xmlns:ns1='http://purl.org/dc/elements/1.1/'" w:xpath="/ns0:coreProperties[1]/ns1:title[1]" w:storeItemID="{6C3C8BC8-F283-45AE-878A-BAB7291924A1}"/>
                                   <w:text/>
                                 </w:sdtPr>
+                                <w:sdtEndPr/>
                                 <w:sdtContent>
                                   <w:p>
                                     <w:pPr>
@@ -1432,6 +1435,9 @@
         <w:t>Theoretical Average: 2.5</w:t>
       </w:r>
       <w:r>
+        <w:t>1</w:t>
+      </w:r>
+      <w:r>
         <w:br/>
       </w:r>
       <w:r>
@@ -1727,7 +1733,7 @@
     </w:tbl>
     <w:p>
       <w:r>
-        <w:t>Theoretical Average: 2.5</w:t>
+        <w:t>Theoretical Average: 2.32</w:t>
       </w:r>
       <w:r>
         <w:br/>
@@ -8164,8 +8170,6 @@
             <w:r>
               <w:t>Make orders</w:t>
             </w:r>
-            <w:bookmarkStart w:id="1" w:name="_GoBack"/>
-            <w:bookmarkEnd w:id="1"/>
             <w:r>
               <w:t xml:space="preserve"> </w:t>
             </w:r>
@@ -8878,7 +8882,7 @@
         </w:rPr>
       </w:pPr>
       <w:r>
-        <w:t>Theoretical Average: 2</w:t>
+        <w:t>Theoretical Average: 1.55</w:t>
       </w:r>
       <w:r>
         <w:br/>
@@ -10324,10 +10328,15 @@
               <w:spacing w:after="160" w:line="259" w:lineRule="auto"/>
             </w:pPr>
             <w:r>
-              <w:t>This result is close to the theoretical average (2)</w:t>
-            </w:r>
-            <w:r>
-              <w:t xml:space="preserve"> due to CLT.</w:t>
+              <w:t>This result is close to the theoretical average</w:t>
+            </w:r>
+            <w:r>
+              <w:t xml:space="preserve"> (2)</w:t>
+            </w:r>
+            <w:bookmarkStart w:id="1" w:name="_GoBack"/>
+            <w:bookmarkEnd w:id="1"/>
+            <w:r>
+              <w:t xml:space="preserve"> </w:t>
             </w:r>
           </w:p>
         </w:tc>
@@ -10374,25 +10383,16 @@
               <w:t>This result is</w:t>
             </w:r>
             <w:r>
-              <w:t xml:space="preserve"> not as close to the theoretical average </w:t>
-            </w:r>
-            <w:r>
-              <w:t>due to the</w:t>
-            </w:r>
-            <w:r>
-              <w:t xml:space="preserve"> very</w:t>
-            </w:r>
-            <w:r>
-              <w:t xml:space="preserve"> high probabilities of the occurrence of 1 and 2, which in return skew</w:t>
-            </w:r>
-            <w:r>
-              <w:t>s</w:t>
-            </w:r>
-            <w:r>
-              <w:t xml:space="preserve"> the pract</w:t>
-            </w:r>
-            <w:r>
-              <w:t>ical average.</w:t>
+              <w:t xml:space="preserve"> </w:t>
+            </w:r>
+            <w:r>
+              <w:t>close to the theoretical average</w:t>
+            </w:r>
+            <w:r>
+              <w:t xml:space="preserve"> (1.55)</w:t>
+            </w:r>
+            <w:r>
+              <w:t xml:space="preserve"> </w:t>
             </w:r>
           </w:p>
         </w:tc>
@@ -13216,6 +13216,7 @@
   <w:style w:type="character" w:default="1" w:styleId="DefaultParagraphFont">
     <w:name w:val="Default Paragraph Font"/>
     <w:uiPriority w:val="1"/>
+    <w:semiHidden/>
     <w:unhideWhenUsed/>
   </w:style>
   <w:style w:type="table" w:default="1" w:styleId="TableNormal">
@@ -13677,7 +13678,7 @@
 </file>
 
 <file path=customXml/itemProps2.xml><?xml version="1.0" encoding="utf-8"?>
-<ds:datastoreItem xmlns:ds="http://schemas.openxmlformats.org/officeDocument/2006/customXml" ds:itemID="{876A6FB3-F724-4707-9694-4AD534AE50FB}">
+<ds:datastoreItem xmlns:ds="http://schemas.openxmlformats.org/officeDocument/2006/customXml" ds:itemID="{01642E7B-6AA6-4D7B-9F9A-238B0E49A88C}">
   <ds:schemaRefs>
     <ds:schemaRef ds:uri="http://schemas.openxmlformats.org/officeDocument/2006/bibliography"/>
   </ds:schemaRefs>

--- a/project_report.docx
+++ b/project_report.docx
@@ -340,6 +340,7 @@
                                 <w:calendar w:val="gregorian"/>
                               </w:date>
                             </w:sdtPr>
+                            <w:sdtEndPr/>
                             <w:sdtContent>
                               <w:p>
                                 <w:pPr>
@@ -525,6 +526,7 @@
                             <w:dataBinding w:prefixMappings="xmlns:ns0='http://schemas.openxmlformats.org/package/2006/metadata/core-properties' xmlns:ns1='http://purl.org/dc/elements/1.1/'" w:xpath="/ns0:coreProperties[1]/ns1:title[1]" w:storeItemID="{6C3C8BC8-F283-45AE-878A-BAB7291924A1}"/>
                             <w:text/>
                           </w:sdtPr>
+                          <w:sdtEndPr/>
                           <w:sdtContent>
                             <w:p>
                               <w:pPr>
@@ -725,6 +727,72 @@
     </w:p>
     <w:p>
       <w:pPr>
+        <w:rPr>
+          <w:bCs/>
+          <w:szCs w:val="28"/>
+        </w:rPr>
+      </w:pPr>
+      <w:r>
+        <w:rPr>
+          <w:b/>
+          <w:szCs w:val="28"/>
+        </w:rPr>
+        <w:t>Assumptions-</w:t>
+      </w:r>
+      <w:r>
+        <w:rPr>
+          <w:b/>
+          <w:szCs w:val="28"/>
+        </w:rPr>
+        <w:br/>
+      </w:r>
+      <w:r>
+        <w:rPr>
+          <w:bCs/>
+          <w:szCs w:val="28"/>
+        </w:rPr>
+        <w:t>-</w:t>
+      </w:r>
+      <w:r>
+        <w:rPr>
+          <w:bCs/>
+          <w:szCs w:val="28"/>
+        </w:rPr>
+        <w:t xml:space="preserve"> </w:t>
+      </w:r>
+      <w:r>
+        <w:rPr>
+          <w:bCs/>
+          <w:szCs w:val="28"/>
+        </w:rPr>
+        <w:t xml:space="preserve">Customers arrive at the start of the minute but finish at the end of it. For </w:t>
+      </w:r>
+      <w:r>
+        <w:rPr>
+          <w:bCs/>
+          <w:szCs w:val="28"/>
+        </w:rPr>
+        <w:t>example,</w:t>
+      </w:r>
+      <w:r>
+        <w:rPr>
+          <w:bCs/>
+          <w:szCs w:val="28"/>
+        </w:rPr>
+        <w:t xml:space="preserve"> if the drive in queue has customers with service ending in {5,7}, if a customer arrives at 5 he will go inside th</w:t>
+      </w:r>
+      <w:bookmarkStart w:id="0" w:name="_GoBack"/>
+      <w:bookmarkEnd w:id="0"/>
+      <w:r>
+        <w:rPr>
+          <w:bCs/>
+          <w:szCs w:val="28"/>
+        </w:rPr>
+        <w:t>e bank.</w:t>
+      </w:r>
+    </w:p>
+    <w:p>
+      <w:pPr>
         <w:pStyle w:val="Heading2"/>
       </w:pPr>
       <w:r>
@@ -854,10 +922,10 @@
         </w:numPr>
       </w:pPr>
       <w:r>
-        <w:t>Estimate the average waiting times of both queues if the Drive-in has a maximum capacity of 3.</w:t>
-      </w:r>
-      <w:r>
-        <w:br/>
+        <w:t>Estimate the average waiting times of both queues if the Drive-</w:t>
+      </w:r>
+      <w:r>
+        <w:t>in has a maximum capacity of 3.</w:t>
       </w:r>
     </w:p>
     <w:p>
@@ -970,6 +1038,7 @@
           </w:tcPr>
           <w:p>
             <w:r>
+              <w:lastRenderedPageBreak/>
               <w:t>Teller</w:t>
             </w:r>
           </w:p>
@@ -1002,7 +1071,6 @@
         <w:pStyle w:val="Heading2"/>
       </w:pPr>
       <w:r>
-        <w:lastRenderedPageBreak/>
         <w:t>System Analysis</w:t>
       </w:r>
     </w:p>
@@ -3992,6 +4060,7 @@
                 <w:sz w:val="24"/>
                 <w:szCs w:val="24"/>
               </w:rPr>
+              <w:lastRenderedPageBreak/>
               <w:t>9</w:t>
             </w:r>
             <w:r>
@@ -4480,7 +4549,6 @@
         <w:pStyle w:val="Heading1"/>
       </w:pPr>
       <w:r>
-        <w:lastRenderedPageBreak/>
         <w:t>Experimental Design</w:t>
       </w:r>
     </w:p>
@@ -4668,13 +4736,22 @@
                 <w:szCs w:val="20"/>
               </w:rPr>
             </w:pPr>
-            <w:bookmarkStart w:id="0" w:name="_Hlk530237572"/>
+            <w:bookmarkStart w:id="1" w:name="_Hlk530237572"/>
+            <w:proofErr w:type="spellStart"/>
             <w:r>
               <w:rPr>
                 <w:sz w:val="24"/>
                 <w:szCs w:val="20"/>
               </w:rPr>
-              <w:t>Avg Service Time (ALL)</w:t>
+              <w:t>Avg</w:t>
+            </w:r>
+            <w:proofErr w:type="spellEnd"/>
+            <w:r>
+              <w:rPr>
+                <w:sz w:val="24"/>
+                <w:szCs w:val="20"/>
+              </w:rPr>
+              <w:t xml:space="preserve"> Service Time (ALL)</w:t>
             </w:r>
           </w:p>
         </w:tc>
@@ -4737,12 +4814,21 @@
                 <w:szCs w:val="20"/>
               </w:rPr>
             </w:pPr>
+            <w:proofErr w:type="spellStart"/>
             <w:r>
               <w:rPr>
                 <w:sz w:val="24"/>
                 <w:szCs w:val="20"/>
               </w:rPr>
-              <w:t>Avg Interarrival Time (ALL)</w:t>
+              <w:t>Avg</w:t>
+            </w:r>
+            <w:proofErr w:type="spellEnd"/>
+            <w:r>
+              <w:rPr>
+                <w:sz w:val="24"/>
+                <w:szCs w:val="20"/>
+              </w:rPr>
+              <w:t xml:space="preserve"> Interarrival Time (ALL)</w:t>
             </w:r>
           </w:p>
         </w:tc>
@@ -4805,12 +4891,21 @@
                 <w:szCs w:val="20"/>
               </w:rPr>
             </w:pPr>
+            <w:proofErr w:type="spellStart"/>
             <w:r>
               <w:rPr>
                 <w:sz w:val="24"/>
                 <w:szCs w:val="20"/>
               </w:rPr>
-              <w:t>Avg Service Time Drive-in</w:t>
+              <w:t>Avg</w:t>
+            </w:r>
+            <w:proofErr w:type="spellEnd"/>
+            <w:r>
+              <w:rPr>
+                <w:sz w:val="24"/>
+                <w:szCs w:val="20"/>
+              </w:rPr>
+              <w:t xml:space="preserve"> Service Time Drive-in</w:t>
             </w:r>
           </w:p>
         </w:tc>
@@ -4873,12 +4968,21 @@
                 <w:szCs w:val="20"/>
               </w:rPr>
             </w:pPr>
+            <w:proofErr w:type="spellStart"/>
             <w:r>
               <w:rPr>
                 <w:sz w:val="24"/>
                 <w:szCs w:val="20"/>
               </w:rPr>
-              <w:t>Avg Service Time Inside</w:t>
+              <w:t>Avg</w:t>
+            </w:r>
+            <w:proofErr w:type="spellEnd"/>
+            <w:r>
+              <w:rPr>
+                <w:sz w:val="24"/>
+                <w:szCs w:val="20"/>
+              </w:rPr>
+              <w:t xml:space="preserve"> Service Time Inside</w:t>
             </w:r>
           </w:p>
         </w:tc>
@@ -4941,12 +5045,21 @@
                 <w:szCs w:val="20"/>
               </w:rPr>
             </w:pPr>
+            <w:proofErr w:type="spellStart"/>
             <w:r>
               <w:rPr>
                 <w:sz w:val="24"/>
                 <w:szCs w:val="20"/>
               </w:rPr>
-              <w:t>Avg Waiting Time Drive-in</w:t>
+              <w:t>Avg</w:t>
+            </w:r>
+            <w:proofErr w:type="spellEnd"/>
+            <w:r>
+              <w:rPr>
+                <w:sz w:val="24"/>
+                <w:szCs w:val="20"/>
+              </w:rPr>
+              <w:t xml:space="preserve"> Waiting Time Drive-in</w:t>
             </w:r>
           </w:p>
         </w:tc>
@@ -5009,12 +5122,21 @@
                 <w:szCs w:val="20"/>
               </w:rPr>
             </w:pPr>
+            <w:proofErr w:type="spellStart"/>
             <w:r>
               <w:rPr>
                 <w:sz w:val="24"/>
                 <w:szCs w:val="20"/>
               </w:rPr>
-              <w:t>Avg Waiting Time Inside</w:t>
+              <w:t>Avg</w:t>
+            </w:r>
+            <w:proofErr w:type="spellEnd"/>
+            <w:r>
+              <w:rPr>
+                <w:sz w:val="24"/>
+                <w:szCs w:val="20"/>
+              </w:rPr>
+              <w:t xml:space="preserve"> Waiting Time Inside</w:t>
             </w:r>
           </w:p>
         </w:tc>
@@ -5225,6 +5347,7 @@
                 <w:sz w:val="24"/>
                 <w:szCs w:val="20"/>
               </w:rPr>
+              <w:lastRenderedPageBreak/>
               <w:t>Portion of Idle Time Inside</w:t>
             </w:r>
           </w:p>
@@ -5288,12 +5411,21 @@
                 <w:szCs w:val="20"/>
               </w:rPr>
             </w:pPr>
+            <w:proofErr w:type="spellStart"/>
             <w:r>
               <w:rPr>
                 <w:sz w:val="24"/>
                 <w:szCs w:val="20"/>
               </w:rPr>
-              <w:t>Avg Waiting Drive-in (Two Cars)</w:t>
+              <w:t>Avg</w:t>
+            </w:r>
+            <w:proofErr w:type="spellEnd"/>
+            <w:r>
+              <w:rPr>
+                <w:sz w:val="24"/>
+                <w:szCs w:val="20"/>
+              </w:rPr>
+              <w:t xml:space="preserve"> Waiting Drive-in (Two Cars)</w:t>
             </w:r>
           </w:p>
         </w:tc>
@@ -5370,12 +5502,21 @@
                 <w:szCs w:val="20"/>
               </w:rPr>
             </w:pPr>
+            <w:proofErr w:type="spellStart"/>
             <w:r>
               <w:rPr>
                 <w:sz w:val="24"/>
                 <w:szCs w:val="20"/>
               </w:rPr>
-              <w:t>Avg Waiting Inside (Two Cars)</w:t>
+              <w:t>Avg</w:t>
+            </w:r>
+            <w:proofErr w:type="spellEnd"/>
+            <w:r>
+              <w:rPr>
+                <w:sz w:val="24"/>
+                <w:szCs w:val="20"/>
+              </w:rPr>
+              <w:t xml:space="preserve"> Waiting Inside (Two Cars)</w:t>
             </w:r>
           </w:p>
         </w:tc>
@@ -5429,7 +5570,7 @@
           </w:p>
         </w:tc>
       </w:tr>
-      <w:bookmarkEnd w:id="0"/>
+      <w:bookmarkEnd w:id="1"/>
     </w:tbl>
     <w:p/>
     <w:p>
@@ -5437,13 +5578,17 @@
         <w:pStyle w:val="Heading2"/>
       </w:pPr>
       <w:r>
-        <w:lastRenderedPageBreak/>
         <w:t>Charts</w:t>
       </w:r>
     </w:p>
     <w:p>
-      <w:r>
-        <w:t>Avg Service Time (ALL)</w:t>
+      <w:proofErr w:type="spellStart"/>
+      <w:r>
+        <w:t>Avg</w:t>
+      </w:r>
+      <w:proofErr w:type="spellEnd"/>
+      <w:r>
+        <w:t xml:space="preserve"> Service Time (ALL)</w:t>
       </w:r>
     </w:p>
     <w:p>
@@ -5604,6 +5749,7 @@
         </w:drawing>
       </w:r>
       <w:r>
+        <w:lastRenderedPageBreak/>
         <w:tab/>
       </w:r>
       <w:r>
@@ -5661,9 +5807,13 @@
     </w:p>
     <w:p/>
     <w:p>
-      <w:r>
-        <w:lastRenderedPageBreak/>
-        <w:t>Avg Interarrival Time (ALL)</w:t>
+      <w:proofErr w:type="spellStart"/>
+      <w:r>
+        <w:t>Avg</w:t>
+      </w:r>
+      <w:proofErr w:type="spellEnd"/>
+      <w:r>
+        <w:t xml:space="preserve"> Interarrival Time (ALL)</w:t>
       </w:r>
     </w:p>
     <w:p>
@@ -5671,6 +5821,7 @@
         <w:rPr>
           <w:noProof/>
         </w:rPr>
+        <w:lastRenderedPageBreak/>
         <w:drawing>
           <wp:inline distT="0" distB="0" distL="0" distR="0" wp14:anchorId="28B666B4" wp14:editId="2402366E">
             <wp:extent cx="3233202" cy="1882140"/>
@@ -5884,8 +6035,14 @@
     <w:p/>
     <w:p/>
     <w:p>
-      <w:r>
-        <w:t>Avg Service Time Drive-in</w:t>
+      <w:proofErr w:type="spellStart"/>
+      <w:r>
+        <w:lastRenderedPageBreak/>
+        <w:t>Avg</w:t>
+      </w:r>
+      <w:proofErr w:type="spellEnd"/>
+      <w:r>
+        <w:t xml:space="preserve"> Service Time Drive-in</w:t>
       </w:r>
     </w:p>
     <w:p>
@@ -6104,8 +6261,14 @@
     </w:p>
     <w:p/>
     <w:p>
-      <w:r>
-        <w:t>Avg Service Time Inside</w:t>
+      <w:proofErr w:type="spellStart"/>
+      <w:r>
+        <w:lastRenderedPageBreak/>
+        <w:t>Avg</w:t>
+      </w:r>
+      <w:proofErr w:type="spellEnd"/>
+      <w:r>
+        <w:t xml:space="preserve"> Service Time Inside</w:t>
       </w:r>
     </w:p>
     <w:p>
@@ -6326,8 +6489,14 @@
     <w:p/>
     <w:p/>
     <w:p>
-      <w:r>
-        <w:t>Avg Waiting Time Drive-in</w:t>
+      <w:proofErr w:type="spellStart"/>
+      <w:r>
+        <w:lastRenderedPageBreak/>
+        <w:t>Avg</w:t>
+      </w:r>
+      <w:proofErr w:type="spellEnd"/>
+      <w:r>
+        <w:t xml:space="preserve"> Waiting Time Drive-in</w:t>
       </w:r>
     </w:p>
     <w:p>
@@ -6546,8 +6715,14 @@
     </w:p>
     <w:p/>
     <w:p>
-      <w:r>
-        <w:t>Avg Waiting Time Inside</w:t>
+      <w:proofErr w:type="spellStart"/>
+      <w:r>
+        <w:lastRenderedPageBreak/>
+        <w:t>Avg</w:t>
+      </w:r>
+      <w:proofErr w:type="spellEnd"/>
+      <w:r>
+        <w:t xml:space="preserve"> Waiting Time Inside</w:t>
       </w:r>
     </w:p>
     <w:p>
@@ -6767,6 +6942,7 @@
     <w:p/>
     <w:p>
       <w:r>
+        <w:lastRenderedPageBreak/>
         <w:t>Maximum Inside Queue Length</w:t>
       </w:r>
     </w:p>
@@ -6988,6 +7164,7 @@
     <w:p/>
     <w:p>
       <w:r>
+        <w:lastRenderedPageBreak/>
         <w:t>Probability to Go Inside</w:t>
       </w:r>
     </w:p>
@@ -7208,7 +7385,6 @@
     <w:p/>
     <w:p>
       <w:r>
-        <w:lastRenderedPageBreak/>
         <w:t>Portion of Idle Time Inside</w:t>
       </w:r>
     </w:p>
@@ -7217,6 +7393,7 @@
         <w:rPr>
           <w:noProof/>
         </w:rPr>
+        <w:lastRenderedPageBreak/>
         <w:drawing>
           <wp:inline distT="0" distB="0" distL="0" distR="0" wp14:anchorId="65CF6C55" wp14:editId="53EEAE04">
             <wp:extent cx="5935980" cy="1996440"/>
@@ -7447,7 +7624,6 @@
           <w:b/>
           <w:bCs/>
         </w:rPr>
-        <w:lastRenderedPageBreak/>
         <w:t>Conclusions:</w:t>
       </w:r>
     </w:p>
@@ -7464,6 +7640,7 @@
         </w:rPr>
       </w:pPr>
       <w:r>
+        <w:lastRenderedPageBreak/>
         <w:t xml:space="preserve">Close to theoretical service and inter arrival times which coincide with the Central Limit </w:t>
       </w:r>
       <w:r>
@@ -10333,8 +10510,6 @@
             <w:r>
               <w:t xml:space="preserve"> (2)</w:t>
             </w:r>
-            <w:bookmarkStart w:id="1" w:name="_GoBack"/>
-            <w:bookmarkEnd w:id="1"/>
             <w:r>
               <w:t xml:space="preserve"> </w:t>
             </w:r>
@@ -13216,7 +13391,6 @@
   <w:style w:type="character" w:default="1" w:styleId="DefaultParagraphFont">
     <w:name w:val="Default Paragraph Font"/>
     <w:uiPriority w:val="1"/>
-    <w:semiHidden/>
     <w:unhideWhenUsed/>
   </w:style>
   <w:style w:type="table" w:default="1" w:styleId="TableNormal">
@@ -13678,7 +13852,7 @@
 </file>
 
 <file path=customXml/itemProps2.xml><?xml version="1.0" encoding="utf-8"?>
-<ds:datastoreItem xmlns:ds="http://schemas.openxmlformats.org/officeDocument/2006/customXml" ds:itemID="{01642E7B-6AA6-4D7B-9F9A-238B0E49A88C}">
+<ds:datastoreItem xmlns:ds="http://schemas.openxmlformats.org/officeDocument/2006/customXml" ds:itemID="{18FF9CA4-3CDD-4471-90DC-BDE2EF2A5052}">
   <ds:schemaRefs>
     <ds:schemaRef ds:uri="http://schemas.openxmlformats.org/officeDocument/2006/bibliography"/>
   </ds:schemaRefs>

--- a/project_report.docx
+++ b/project_report.docx
@@ -779,16 +779,7 @@
           <w:bCs/>
           <w:szCs w:val="28"/>
         </w:rPr>
-        <w:t xml:space="preserve"> if the drive in queue has customers with service ending in {5,7}, if a customer arrives at 5 he will go inside th</w:t>
-      </w:r>
-      <w:bookmarkStart w:id="0" w:name="_GoBack"/>
-      <w:bookmarkEnd w:id="0"/>
-      <w:r>
-        <w:rPr>
-          <w:bCs/>
-          <w:szCs w:val="28"/>
-        </w:rPr>
-        <w:t>e bank.</w:t>
+        <w:t xml:space="preserve"> if the drive in queue has customers with service ending in {5,7}, if a customer arrives at 5 he will go inside the bank.</w:t>
       </w:r>
     </w:p>
     <w:p>
@@ -4646,9 +4637,9 @@
       <w:r>
         <w:t xml:space="preserve"> take benefit of the CLT.</w:t>
       </w:r>
+      <w:bookmarkStart w:id="0" w:name="_GoBack"/>
+      <w:bookmarkEnd w:id="0"/>
     </w:p>
-    <w:p/>
-    <w:p/>
     <w:p>
       <w:pPr>
         <w:pStyle w:val="Heading1"/>
@@ -5347,7 +5338,6 @@
                 <w:sz w:val="24"/>
                 <w:szCs w:val="20"/>
               </w:rPr>
-              <w:lastRenderedPageBreak/>
               <w:t>Portion of Idle Time Inside</w:t>
             </w:r>
           </w:p>
@@ -5508,6 +5498,7 @@
                 <w:sz w:val="24"/>
                 <w:szCs w:val="20"/>
               </w:rPr>
+              <w:lastRenderedPageBreak/>
               <w:t>Avg</w:t>
             </w:r>
             <w:proofErr w:type="spellEnd"/>
@@ -13391,6 +13382,7 @@
   <w:style w:type="character" w:default="1" w:styleId="DefaultParagraphFont">
     <w:name w:val="Default Paragraph Font"/>
     <w:uiPriority w:val="1"/>
+    <w:semiHidden/>
     <w:unhideWhenUsed/>
   </w:style>
   <w:style w:type="table" w:default="1" w:styleId="TableNormal">
@@ -13852,7 +13844,7 @@
 </file>
 
 <file path=customXml/itemProps2.xml><?xml version="1.0" encoding="utf-8"?>
-<ds:datastoreItem xmlns:ds="http://schemas.openxmlformats.org/officeDocument/2006/customXml" ds:itemID="{18FF9CA4-3CDD-4471-90DC-BDE2EF2A5052}">
+<ds:datastoreItem xmlns:ds="http://schemas.openxmlformats.org/officeDocument/2006/customXml" ds:itemID="{5340E86D-D05F-493C-AE0A-EA9808301B1E}">
   <ds:schemaRefs>
     <ds:schemaRef ds:uri="http://schemas.openxmlformats.org/officeDocument/2006/bibliography"/>
   </ds:schemaRefs>

--- a/project_report.docx
+++ b/project_report.docx
@@ -2,6 +2,8 @@
 <file path=word/document.xml><?xml version="1.0" encoding="utf-8"?>
 <w:document xmlns:wpc="http://schemas.microsoft.com/office/word/2010/wordprocessingCanvas" xmlns:cx="http://schemas.microsoft.com/office/drawing/2014/chartex" xmlns:cx1="http://schemas.microsoft.com/office/drawing/2015/9/8/chartex" xmlns:cx2="http://schemas.microsoft.com/office/drawing/2015/10/21/chartex" xmlns:cx3="http://schemas.microsoft.com/office/drawing/2016/5/9/chartex" xmlns:cx4="http://schemas.microsoft.com/office/drawing/2016/5/10/chartex" xmlns:cx5="http://schemas.microsoft.com/office/drawing/2016/5/11/chartex" xmlns:cx6="http://schemas.microsoft.com/office/drawing/2016/5/12/chartex" xmlns:cx7="http://schemas.microsoft.com/office/drawing/2016/5/13/chartex" xmlns:cx8="http://schemas.microsoft.com/office/drawing/2016/5/14/chartex" xmlns:mc="http://schemas.openxmlformats.org/markup-compatibility/2006" xmlns:aink="http://schemas.microsoft.com/office/drawing/2016/ink" xmlns:am3d="http://schemas.microsoft.com/office/drawing/2017/model3d" xmlns:o="urn:schemas-microsoft-com:office:office" xmlns:r="http://schemas.openxmlformats.org/officeDocument/2006/relationships" xmlns:m="http://schemas.openxmlformats.org/officeDocument/2006/math" xmlns:v="urn:schemas-microsoft-com:vml" xmlns:wp14="http://schemas.microsoft.com/office/word/2010/wordprocessingDrawing" xmlns:wp="http://schemas.openxmlformats.org/drawingml/2006/wordprocessingDrawing" xmlns:w10="urn:schemas-microsoft-com:office:word" xmlns:w="http://schemas.openxmlformats.org/wordprocessingml/2006/main" xmlns:w14="http://schemas.microsoft.com/office/word/2010/wordml" xmlns:w15="http://schemas.microsoft.com/office/word/2012/wordml" xmlns:w16cid="http://schemas.microsoft.com/office/word/2016/wordml/cid" xmlns:w16se="http://schemas.microsoft.com/office/word/2015/wordml/symex" xmlns:wpg="http://schemas.microsoft.com/office/word/2010/wordprocessingGroup" xmlns:wpi="http://schemas.microsoft.com/office/word/2010/wordprocessingInk" xmlns:wne="http://schemas.microsoft.com/office/word/2006/wordml" xmlns:wps="http://schemas.microsoft.com/office/word/2010/wordprocessingShape" mc:Ignorable="w14 w15 w16se w16cid wp14">
   <w:body>
+    <w:bookmarkStart w:id="0" w:name="_Hlk531307898" w:displacedByCustomXml="next"/>
+    <w:bookmarkEnd w:id="0" w:displacedByCustomXml="next"/>
     <w:sdt>
       <w:sdtPr>
         <w:id w:val="-1386489945"/>
@@ -10,7 +12,6 @@
           <w:docPartUnique/>
         </w:docPartObj>
       </w:sdtPr>
-      <w:sdtEndPr/>
       <w:sdtContent>
         <w:p>
           <w:r>
@@ -198,7 +199,6 @@
                                       <w:calendar w:val="gregorian"/>
                                     </w:date>
                                   </w:sdtPr>
-                                  <w:sdtEndPr/>
                                   <w:sdtContent>
                                     <w:p>
                                       <w:pPr>
@@ -340,7 +340,6 @@
                                 <w:calendar w:val="gregorian"/>
                               </w:date>
                             </w:sdtPr>
-                            <w:sdtEndPr/>
                             <w:sdtContent>
                               <w:p>
                                 <w:pPr>
@@ -469,7 +468,6 @@
                                   <w:dataBinding w:prefixMappings="xmlns:ns0='http://schemas.openxmlformats.org/package/2006/metadata/core-properties' xmlns:ns1='http://purl.org/dc/elements/1.1/'" w:xpath="/ns0:coreProperties[1]/ns1:title[1]" w:storeItemID="{6C3C8BC8-F283-45AE-878A-BAB7291924A1}"/>
                                   <w:text/>
                                 </w:sdtPr>
-                                <w:sdtEndPr/>
                                 <w:sdtContent>
                                   <w:p>
                                     <w:pPr>
@@ -526,7 +524,6 @@
                             <w:dataBinding w:prefixMappings="xmlns:ns0='http://schemas.openxmlformats.org/package/2006/metadata/core-properties' xmlns:ns1='http://purl.org/dc/elements/1.1/'" w:xpath="/ns0:coreProperties[1]/ns1:title[1]" w:storeItemID="{6C3C8BC8-F283-45AE-878A-BAB7291924A1}"/>
                             <w:text/>
                           </w:sdtPr>
-                          <w:sdtEndPr/>
                           <w:sdtContent>
                             <w:p>
                               <w:pPr>
@@ -2303,7 +2300,7 @@
                 <w:sz w:val="24"/>
                 <w:szCs w:val="24"/>
               </w:rPr>
-              <w:t>1</w:t>
+              <w:t>0</w:t>
             </w:r>
           </w:p>
         </w:tc>
@@ -2546,7 +2543,7 @@
                 <w:sz w:val="24"/>
                 <w:szCs w:val="24"/>
               </w:rPr>
-              <w:t>1</w:t>
+              <w:t>3</w:t>
             </w:r>
           </w:p>
         </w:tc>
@@ -2789,7 +2786,7 @@
                 <w:sz w:val="24"/>
                 <w:szCs w:val="24"/>
               </w:rPr>
-              <w:t>3</w:t>
+              <w:t>2</w:t>
             </w:r>
           </w:p>
         </w:tc>
@@ -3032,7 +3029,7 @@
                 <w:sz w:val="24"/>
                 <w:szCs w:val="24"/>
               </w:rPr>
-              <w:t>3</w:t>
+              <w:t>0</w:t>
             </w:r>
           </w:p>
         </w:tc>
@@ -3086,7 +3083,21 @@
                 <w:sz w:val="24"/>
                 <w:szCs w:val="24"/>
               </w:rPr>
-              <w:t xml:space="preserve"> (I)</w:t>
+              <w:t xml:space="preserve"> </w:t>
+            </w:r>
+            <w:r>
+              <w:rPr>
+                <w:sz w:val="24"/>
+                <w:szCs w:val="24"/>
+              </w:rPr>
+              <w:t>(D</w:t>
+            </w:r>
+            <w:r>
+              <w:rPr>
+                <w:sz w:val="24"/>
+                <w:szCs w:val="24"/>
+              </w:rPr>
+              <w:t>)</w:t>
             </w:r>
           </w:p>
         </w:tc>
@@ -3212,7 +3223,14 @@
                 <w:sz w:val="24"/>
                 <w:szCs w:val="24"/>
               </w:rPr>
-              <w:t>10</w:t>
+              <w:t>1</w:t>
+            </w:r>
+            <w:r>
+              <w:rPr>
+                <w:sz w:val="24"/>
+                <w:szCs w:val="24"/>
+              </w:rPr>
+              <w:t>2</w:t>
             </w:r>
           </w:p>
         </w:tc>
@@ -3233,49 +3251,56 @@
                 <w:sz w:val="24"/>
                 <w:szCs w:val="24"/>
               </w:rPr>
+              <w:t>2</w:t>
+            </w:r>
+          </w:p>
+        </w:tc>
+        <w:tc>
+          <w:tcPr>
+            <w:tcW w:w="1054" w:type="dxa"/>
+          </w:tcPr>
+          <w:p>
+            <w:pPr>
+              <w:jc w:val="center"/>
+              <w:rPr>
+                <w:sz w:val="24"/>
+                <w:szCs w:val="24"/>
+              </w:rPr>
+            </w:pPr>
+            <w:r>
+              <w:rPr>
+                <w:sz w:val="24"/>
+                <w:szCs w:val="24"/>
+              </w:rPr>
+              <w:t>1</w:t>
+            </w:r>
+            <w:r>
+              <w:rPr>
+                <w:sz w:val="24"/>
+                <w:szCs w:val="24"/>
+              </w:rPr>
+              <w:t>5</w:t>
+            </w:r>
+          </w:p>
+        </w:tc>
+        <w:tc>
+          <w:tcPr>
+            <w:tcW w:w="882" w:type="dxa"/>
+          </w:tcPr>
+          <w:p>
+            <w:pPr>
+              <w:jc w:val="center"/>
+              <w:rPr>
+                <w:sz w:val="24"/>
+                <w:szCs w:val="24"/>
+              </w:rPr>
+            </w:pPr>
+            <w:r>
+              <w:rPr>
+                <w:sz w:val="24"/>
+                <w:szCs w:val="24"/>
+              </w:rPr>
               <w:t>0</w:t>
-            </w:r>
-          </w:p>
-        </w:tc>
-        <w:tc>
-          <w:tcPr>
-            <w:tcW w:w="1054" w:type="dxa"/>
-          </w:tcPr>
-          <w:p>
-            <w:pPr>
-              <w:jc w:val="center"/>
-              <w:rPr>
-                <w:sz w:val="24"/>
-                <w:szCs w:val="24"/>
-              </w:rPr>
-            </w:pPr>
-            <w:r>
-              <w:rPr>
-                <w:sz w:val="24"/>
-                <w:szCs w:val="24"/>
-              </w:rPr>
-              <w:t>13</w:t>
-            </w:r>
-          </w:p>
-        </w:tc>
-        <w:tc>
-          <w:tcPr>
-            <w:tcW w:w="882" w:type="dxa"/>
-          </w:tcPr>
-          <w:p>
-            <w:pPr>
-              <w:jc w:val="center"/>
-              <w:rPr>
-                <w:sz w:val="24"/>
-                <w:szCs w:val="24"/>
-              </w:rPr>
-            </w:pPr>
-            <w:r>
-              <w:rPr>
-                <w:sz w:val="24"/>
-                <w:szCs w:val="24"/>
-              </w:rPr>
-              <w:t>3</w:t>
             </w:r>
           </w:p>
         </w:tc>
@@ -3455,7 +3480,14 @@
                 <w:sz w:val="24"/>
                 <w:szCs w:val="24"/>
               </w:rPr>
-              <w:t>13</w:t>
+              <w:t>1</w:t>
+            </w:r>
+            <w:r>
+              <w:rPr>
+                <w:sz w:val="24"/>
+                <w:szCs w:val="24"/>
+              </w:rPr>
+              <w:t>0</w:t>
             </w:r>
           </w:p>
         </w:tc>
@@ -3476,28 +3508,35 @@
                 <w:sz w:val="24"/>
                 <w:szCs w:val="24"/>
               </w:rPr>
+              <w:t>0</w:t>
+            </w:r>
+          </w:p>
+        </w:tc>
+        <w:tc>
+          <w:tcPr>
+            <w:tcW w:w="1054" w:type="dxa"/>
+          </w:tcPr>
+          <w:p>
+            <w:pPr>
+              <w:jc w:val="center"/>
+              <w:rPr>
+                <w:sz w:val="24"/>
+                <w:szCs w:val="24"/>
+              </w:rPr>
+            </w:pPr>
+            <w:r>
+              <w:rPr>
+                <w:sz w:val="24"/>
+                <w:szCs w:val="24"/>
+              </w:rPr>
               <w:t>1</w:t>
             </w:r>
-          </w:p>
-        </w:tc>
-        <w:tc>
-          <w:tcPr>
-            <w:tcW w:w="1054" w:type="dxa"/>
-          </w:tcPr>
-          <w:p>
-            <w:pPr>
-              <w:jc w:val="center"/>
-              <w:rPr>
-                <w:sz w:val="24"/>
-                <w:szCs w:val="24"/>
-              </w:rPr>
-            </w:pPr>
-            <w:r>
-              <w:rPr>
-                <w:sz w:val="24"/>
-                <w:szCs w:val="24"/>
-              </w:rPr>
-              <w:t>17</w:t>
+            <w:r>
+              <w:rPr>
+                <w:sz w:val="24"/>
+                <w:szCs w:val="24"/>
+              </w:rPr>
+              <w:t>4</w:t>
             </w:r>
           </w:p>
         </w:tc>
@@ -3518,7 +3557,7 @@
                 <w:sz w:val="24"/>
                 <w:szCs w:val="24"/>
               </w:rPr>
-              <w:t>7</w:t>
+              <w:t>10</w:t>
             </w:r>
           </w:p>
         </w:tc>
@@ -3698,7 +3737,14 @@
                 <w:sz w:val="24"/>
                 <w:szCs w:val="24"/>
               </w:rPr>
-              <w:t>12</w:t>
+              <w:t>1</w:t>
+            </w:r>
+            <w:r>
+              <w:rPr>
+                <w:sz w:val="24"/>
+                <w:szCs w:val="24"/>
+              </w:rPr>
+              <w:t>5</w:t>
             </w:r>
           </w:p>
         </w:tc>
@@ -3719,49 +3765,56 @@
                 <w:sz w:val="24"/>
                 <w:szCs w:val="24"/>
               </w:rPr>
+              <w:t>3</w:t>
+            </w:r>
+          </w:p>
+        </w:tc>
+        <w:tc>
+          <w:tcPr>
+            <w:tcW w:w="1054" w:type="dxa"/>
+          </w:tcPr>
+          <w:p>
+            <w:pPr>
+              <w:jc w:val="center"/>
+              <w:rPr>
+                <w:sz w:val="24"/>
+                <w:szCs w:val="24"/>
+              </w:rPr>
+            </w:pPr>
+            <w:r>
+              <w:rPr>
+                <w:sz w:val="24"/>
+                <w:szCs w:val="24"/>
+              </w:rPr>
+              <w:t>1</w:t>
+            </w:r>
+            <w:r>
+              <w:rPr>
+                <w:sz w:val="24"/>
+                <w:szCs w:val="24"/>
+              </w:rPr>
+              <w:t>7</w:t>
+            </w:r>
+          </w:p>
+        </w:tc>
+        <w:tc>
+          <w:tcPr>
+            <w:tcW w:w="882" w:type="dxa"/>
+          </w:tcPr>
+          <w:p>
+            <w:pPr>
+              <w:jc w:val="center"/>
+              <w:rPr>
+                <w:sz w:val="24"/>
+                <w:szCs w:val="24"/>
+              </w:rPr>
+            </w:pPr>
+            <w:r>
+              <w:rPr>
+                <w:sz w:val="24"/>
+                <w:szCs w:val="24"/>
+              </w:rPr>
               <w:t>0</w:t>
-            </w:r>
-          </w:p>
-        </w:tc>
-        <w:tc>
-          <w:tcPr>
-            <w:tcW w:w="1054" w:type="dxa"/>
-          </w:tcPr>
-          <w:p>
-            <w:pPr>
-              <w:jc w:val="center"/>
-              <w:rPr>
-                <w:sz w:val="24"/>
-                <w:szCs w:val="24"/>
-              </w:rPr>
-            </w:pPr>
-            <w:r>
-              <w:rPr>
-                <w:sz w:val="24"/>
-                <w:szCs w:val="24"/>
-              </w:rPr>
-              <w:t>14</w:t>
-            </w:r>
-          </w:p>
-        </w:tc>
-        <w:tc>
-          <w:tcPr>
-            <w:tcW w:w="882" w:type="dxa"/>
-          </w:tcPr>
-          <w:p>
-            <w:pPr>
-              <w:jc w:val="center"/>
-              <w:rPr>
-                <w:sz w:val="24"/>
-                <w:szCs w:val="24"/>
-              </w:rPr>
-            </w:pPr>
-            <w:r>
-              <w:rPr>
-                <w:sz w:val="24"/>
-                <w:szCs w:val="24"/>
-              </w:rPr>
-              <w:t>2</w:t>
             </w:r>
           </w:p>
         </w:tc>
@@ -3941,7 +3994,14 @@
                 <w:sz w:val="24"/>
                 <w:szCs w:val="24"/>
               </w:rPr>
-              <w:t>16</w:t>
+              <w:t>1</w:t>
+            </w:r>
+            <w:r>
+              <w:rPr>
+                <w:sz w:val="24"/>
+                <w:szCs w:val="24"/>
+              </w:rPr>
+              <w:t>7</w:t>
             </w:r>
           </w:p>
         </w:tc>
@@ -3962,49 +4022,56 @@
                 <w:sz w:val="24"/>
                 <w:szCs w:val="24"/>
               </w:rPr>
+              <w:t>1</w:t>
+            </w:r>
+          </w:p>
+        </w:tc>
+        <w:tc>
+          <w:tcPr>
+            <w:tcW w:w="1054" w:type="dxa"/>
+          </w:tcPr>
+          <w:p>
+            <w:pPr>
+              <w:jc w:val="center"/>
+              <w:rPr>
+                <w:sz w:val="24"/>
+                <w:szCs w:val="24"/>
+              </w:rPr>
+            </w:pPr>
+            <w:r>
+              <w:rPr>
+                <w:sz w:val="24"/>
+                <w:szCs w:val="24"/>
+              </w:rPr>
+              <w:t>1</w:t>
+            </w:r>
+            <w:r>
+              <w:rPr>
+                <w:sz w:val="24"/>
+                <w:szCs w:val="24"/>
+              </w:rPr>
+              <w:t>8</w:t>
+            </w:r>
+          </w:p>
+        </w:tc>
+        <w:tc>
+          <w:tcPr>
+            <w:tcW w:w="882" w:type="dxa"/>
+          </w:tcPr>
+          <w:p>
+            <w:pPr>
+              <w:jc w:val="center"/>
+              <w:rPr>
+                <w:sz w:val="24"/>
+                <w:szCs w:val="24"/>
+              </w:rPr>
+            </w:pPr>
+            <w:r>
+              <w:rPr>
+                <w:sz w:val="24"/>
+                <w:szCs w:val="24"/>
+              </w:rPr>
               <w:t>0</w:t>
-            </w:r>
-          </w:p>
-        </w:tc>
-        <w:tc>
-          <w:tcPr>
-            <w:tcW w:w="1054" w:type="dxa"/>
-          </w:tcPr>
-          <w:p>
-            <w:pPr>
-              <w:jc w:val="center"/>
-              <w:rPr>
-                <w:sz w:val="24"/>
-                <w:szCs w:val="24"/>
-              </w:rPr>
-            </w:pPr>
-            <w:r>
-              <w:rPr>
-                <w:sz w:val="24"/>
-                <w:szCs w:val="24"/>
-              </w:rPr>
-              <w:t>17</w:t>
-            </w:r>
-          </w:p>
-        </w:tc>
-        <w:tc>
-          <w:tcPr>
-            <w:tcW w:w="882" w:type="dxa"/>
-          </w:tcPr>
-          <w:p>
-            <w:pPr>
-              <w:jc w:val="center"/>
-              <w:rPr>
-                <w:sz w:val="24"/>
-                <w:szCs w:val="24"/>
-              </w:rPr>
-            </w:pPr>
-            <w:r>
-              <w:rPr>
-                <w:sz w:val="24"/>
-                <w:szCs w:val="24"/>
-              </w:rPr>
-              <w:t>1</w:t>
             </w:r>
           </w:p>
         </w:tc>
@@ -4248,7 +4315,7 @@
                 <w:sz w:val="24"/>
                 <w:szCs w:val="24"/>
               </w:rPr>
-              <w:t>1</w:t>
+              <w:t>0</w:t>
             </w:r>
           </w:p>
         </w:tc>
@@ -4491,7 +4558,7 @@
                 <w:sz w:val="24"/>
                 <w:szCs w:val="24"/>
               </w:rPr>
-              <w:t>1</w:t>
+              <w:t>3</w:t>
             </w:r>
           </w:p>
         </w:tc>
@@ -4637,8 +4704,6 @@
       <w:r>
         <w:t xml:space="preserve"> take benefit of the CLT.</w:t>
       </w:r>
-      <w:bookmarkStart w:id="0" w:name="_GoBack"/>
-      <w:bookmarkEnd w:id="0"/>
     </w:p>
     <w:p>
       <w:pPr>
@@ -4728,63 +4793,89 @@
               </w:rPr>
             </w:pPr>
             <w:bookmarkStart w:id="1" w:name="_Hlk530237572"/>
-            <w:proofErr w:type="spellStart"/>
             <w:r>
               <w:rPr>
                 <w:sz w:val="24"/>
                 <w:szCs w:val="20"/>
               </w:rPr>
-              <w:t>Avg</w:t>
-            </w:r>
-            <w:proofErr w:type="spellEnd"/>
-            <w:r>
+              <w:t>Avg Service Time (ALL)</w:t>
+            </w:r>
+          </w:p>
+        </w:tc>
+        <w:tc>
+          <w:tcPr>
+            <w:tcW w:w="3138" w:type="dxa"/>
+          </w:tcPr>
+          <w:p>
+            <w:pPr>
+              <w:jc w:val="center"/>
               <w:rPr>
                 <w:sz w:val="24"/>
                 <w:szCs w:val="20"/>
               </w:rPr>
-              <w:t xml:space="preserve"> Service Time (ALL)</w:t>
-            </w:r>
-          </w:p>
-        </w:tc>
-        <w:tc>
-          <w:tcPr>
-            <w:tcW w:w="3138" w:type="dxa"/>
-          </w:tcPr>
-          <w:p>
-            <w:pPr>
-              <w:jc w:val="center"/>
+            </w:pPr>
+            <w:r>
               <w:rPr>
                 <w:sz w:val="24"/>
                 <w:szCs w:val="20"/>
               </w:rPr>
-            </w:pPr>
-            <w:r>
+              <w:t>2.33</w:t>
+            </w:r>
+          </w:p>
+        </w:tc>
+        <w:tc>
+          <w:tcPr>
+            <w:tcW w:w="2931" w:type="dxa"/>
+          </w:tcPr>
+          <w:p>
+            <w:pPr>
+              <w:jc w:val="center"/>
               <w:rPr>
                 <w:sz w:val="24"/>
                 <w:szCs w:val="20"/>
               </w:rPr>
-              <w:t>2.33</w:t>
-            </w:r>
-          </w:p>
-        </w:tc>
-        <w:tc>
-          <w:tcPr>
-            <w:tcW w:w="2931" w:type="dxa"/>
-          </w:tcPr>
-          <w:p>
-            <w:pPr>
-              <w:jc w:val="center"/>
+            </w:pPr>
+            <w:r>
               <w:rPr>
                 <w:sz w:val="24"/>
                 <w:szCs w:val="20"/>
               </w:rPr>
-            </w:pPr>
+              <w:t>This result is close to the theoretical average (2.</w:t>
+            </w:r>
             <w:r>
               <w:rPr>
                 <w:sz w:val="24"/>
                 <w:szCs w:val="20"/>
               </w:rPr>
-              <w:t>This result is close to the theoretical average (2.5)</w:t>
+              <w:t>32</w:t>
+            </w:r>
+            <w:r>
+              <w:rPr>
+                <w:sz w:val="24"/>
+                <w:szCs w:val="20"/>
+              </w:rPr>
+              <w:t>)</w:t>
+            </w:r>
+            <w:r>
+              <w:rPr>
+                <w:sz w:val="24"/>
+                <w:szCs w:val="20"/>
+              </w:rPr>
+              <w:t xml:space="preserve"> </w:t>
+            </w:r>
+            <w:r>
+              <w:rPr>
+                <w:sz w:val="24"/>
+                <w:szCs w:val="20"/>
+              </w:rPr>
+              <w:t>since all the customers have a probability which is normally distributed</w:t>
+            </w:r>
+            <w:r>
+              <w:rPr>
+                <w:sz w:val="24"/>
+                <w:szCs w:val="20"/>
+              </w:rPr>
+              <w:softHyphen/>
             </w:r>
           </w:p>
         </w:tc>
@@ -4805,63 +4896,82 @@
                 <w:szCs w:val="20"/>
               </w:rPr>
             </w:pPr>
-            <w:proofErr w:type="spellStart"/>
             <w:r>
               <w:rPr>
                 <w:sz w:val="24"/>
                 <w:szCs w:val="20"/>
               </w:rPr>
-              <w:t>Avg</w:t>
-            </w:r>
-            <w:proofErr w:type="spellEnd"/>
-            <w:r>
+              <w:t>Avg Interarrival Time (ALL)</w:t>
+            </w:r>
+          </w:p>
+        </w:tc>
+        <w:tc>
+          <w:tcPr>
+            <w:tcW w:w="3138" w:type="dxa"/>
+          </w:tcPr>
+          <w:p>
+            <w:pPr>
+              <w:jc w:val="center"/>
               <w:rPr>
                 <w:sz w:val="24"/>
                 <w:szCs w:val="20"/>
               </w:rPr>
-              <w:t xml:space="preserve"> Interarrival Time (ALL)</w:t>
-            </w:r>
-          </w:p>
-        </w:tc>
-        <w:tc>
-          <w:tcPr>
-            <w:tcW w:w="3138" w:type="dxa"/>
-          </w:tcPr>
-          <w:p>
-            <w:pPr>
-              <w:jc w:val="center"/>
+            </w:pPr>
+            <w:r>
               <w:rPr>
                 <w:sz w:val="24"/>
                 <w:szCs w:val="20"/>
               </w:rPr>
-            </w:pPr>
-            <w:r>
+              <w:t>2.35</w:t>
+            </w:r>
+          </w:p>
+        </w:tc>
+        <w:tc>
+          <w:tcPr>
+            <w:tcW w:w="2931" w:type="dxa"/>
+          </w:tcPr>
+          <w:p>
+            <w:pPr>
+              <w:jc w:val="center"/>
               <w:rPr>
                 <w:sz w:val="24"/>
                 <w:szCs w:val="20"/>
               </w:rPr>
-              <w:t>2.29</w:t>
-            </w:r>
-          </w:p>
-        </w:tc>
-        <w:tc>
-          <w:tcPr>
-            <w:tcW w:w="2931" w:type="dxa"/>
-          </w:tcPr>
-          <w:p>
-            <w:pPr>
-              <w:jc w:val="center"/>
+            </w:pPr>
+            <w:r>
               <w:rPr>
                 <w:sz w:val="24"/>
                 <w:szCs w:val="20"/>
               </w:rPr>
-            </w:pPr>
+              <w:t>This result is close to the theoretical average (2.</w:t>
+            </w:r>
             <w:r>
               <w:rPr>
                 <w:sz w:val="24"/>
                 <w:szCs w:val="20"/>
               </w:rPr>
-              <w:t>This result is close to the theoretical average (2.5)</w:t>
+              <w:t>5</w:t>
+            </w:r>
+            <w:r>
+              <w:rPr>
+                <w:sz w:val="24"/>
+                <w:szCs w:val="20"/>
+              </w:rPr>
+              <w:t>)</w:t>
+            </w:r>
+            <w:r>
+              <w:rPr>
+                <w:sz w:val="24"/>
+                <w:szCs w:val="20"/>
+              </w:rPr>
+              <w:t xml:space="preserve"> </w:t>
+            </w:r>
+            <w:r>
+              <w:rPr>
+                <w:sz w:val="24"/>
+                <w:szCs w:val="20"/>
+              </w:rPr>
+              <w:t>since all the customers have a probability which is normally distributed</w:t>
             </w:r>
           </w:p>
         </w:tc>
@@ -4882,63 +4992,75 @@
                 <w:szCs w:val="20"/>
               </w:rPr>
             </w:pPr>
-            <w:proofErr w:type="spellStart"/>
             <w:r>
               <w:rPr>
                 <w:sz w:val="24"/>
                 <w:szCs w:val="20"/>
               </w:rPr>
-              <w:t>Avg</w:t>
-            </w:r>
-            <w:proofErr w:type="spellEnd"/>
-            <w:r>
+              <w:t>Avg Service Time Drive-in</w:t>
+            </w:r>
+          </w:p>
+        </w:tc>
+        <w:tc>
+          <w:tcPr>
+            <w:tcW w:w="3138" w:type="dxa"/>
+          </w:tcPr>
+          <w:p>
+            <w:pPr>
+              <w:jc w:val="center"/>
               <w:rPr>
                 <w:sz w:val="24"/>
                 <w:szCs w:val="20"/>
               </w:rPr>
-              <w:t xml:space="preserve"> Service Time Drive-in</w:t>
-            </w:r>
-          </w:p>
-        </w:tc>
-        <w:tc>
-          <w:tcPr>
-            <w:tcW w:w="3138" w:type="dxa"/>
-          </w:tcPr>
-          <w:p>
-            <w:pPr>
-              <w:jc w:val="center"/>
+            </w:pPr>
+            <w:r>
               <w:rPr>
                 <w:sz w:val="24"/>
                 <w:szCs w:val="20"/>
               </w:rPr>
-            </w:pPr>
-            <w:r>
+              <w:t>2.34</w:t>
+            </w:r>
+          </w:p>
+        </w:tc>
+        <w:tc>
+          <w:tcPr>
+            <w:tcW w:w="2931" w:type="dxa"/>
+          </w:tcPr>
+          <w:p>
+            <w:pPr>
+              <w:jc w:val="center"/>
               <w:rPr>
                 <w:sz w:val="24"/>
                 <w:szCs w:val="20"/>
               </w:rPr>
-              <w:t>2.34</w:t>
-            </w:r>
-          </w:p>
-        </w:tc>
-        <w:tc>
-          <w:tcPr>
-            <w:tcW w:w="2931" w:type="dxa"/>
-          </w:tcPr>
-          <w:p>
-            <w:pPr>
-              <w:jc w:val="center"/>
+            </w:pPr>
+            <w:r>
               <w:rPr>
                 <w:sz w:val="24"/>
                 <w:szCs w:val="20"/>
               </w:rPr>
-            </w:pPr>
+              <w:t>This result is close to the theoretical average (2.</w:t>
+            </w:r>
             <w:r>
               <w:rPr>
                 <w:sz w:val="24"/>
                 <w:szCs w:val="20"/>
               </w:rPr>
-              <w:t>This result is close to the theoretical average (2.5)</w:t>
+              <w:t>32</w:t>
+            </w:r>
+            <w:r>
+              <w:rPr>
+                <w:sz w:val="24"/>
+                <w:szCs w:val="20"/>
+              </w:rPr>
+              <w:t>)</w:t>
+            </w:r>
+            <w:r>
+              <w:rPr>
+                <w:sz w:val="24"/>
+                <w:szCs w:val="20"/>
+              </w:rPr>
+              <w:t xml:space="preserve"> since all the customers have a probability which is normally distributed</w:t>
             </w:r>
           </w:p>
         </w:tc>
@@ -4959,63 +5081,82 @@
                 <w:szCs w:val="20"/>
               </w:rPr>
             </w:pPr>
-            <w:proofErr w:type="spellStart"/>
             <w:r>
               <w:rPr>
                 <w:sz w:val="24"/>
                 <w:szCs w:val="20"/>
               </w:rPr>
-              <w:t>Avg</w:t>
-            </w:r>
-            <w:proofErr w:type="spellEnd"/>
-            <w:r>
+              <w:t>Avg Service Time Inside</w:t>
+            </w:r>
+          </w:p>
+        </w:tc>
+        <w:tc>
+          <w:tcPr>
+            <w:tcW w:w="3138" w:type="dxa"/>
+          </w:tcPr>
+          <w:p>
+            <w:pPr>
+              <w:jc w:val="center"/>
               <w:rPr>
                 <w:sz w:val="24"/>
                 <w:szCs w:val="20"/>
               </w:rPr>
-              <w:t xml:space="preserve"> Service Time Inside</w:t>
-            </w:r>
-          </w:p>
-        </w:tc>
-        <w:tc>
-          <w:tcPr>
-            <w:tcW w:w="3138" w:type="dxa"/>
-          </w:tcPr>
-          <w:p>
-            <w:pPr>
-              <w:jc w:val="center"/>
+            </w:pPr>
+            <w:r>
               <w:rPr>
                 <w:sz w:val="24"/>
                 <w:szCs w:val="20"/>
               </w:rPr>
-            </w:pPr>
-            <w:r>
+              <w:t>2.35</w:t>
+            </w:r>
+          </w:p>
+        </w:tc>
+        <w:tc>
+          <w:tcPr>
+            <w:tcW w:w="2931" w:type="dxa"/>
+          </w:tcPr>
+          <w:p>
+            <w:pPr>
+              <w:jc w:val="center"/>
               <w:rPr>
                 <w:sz w:val="24"/>
                 <w:szCs w:val="20"/>
               </w:rPr>
-              <w:t>2.30</w:t>
-            </w:r>
-          </w:p>
-        </w:tc>
-        <w:tc>
-          <w:tcPr>
-            <w:tcW w:w="2931" w:type="dxa"/>
-          </w:tcPr>
-          <w:p>
-            <w:pPr>
-              <w:jc w:val="center"/>
+            </w:pPr>
+            <w:r>
               <w:rPr>
                 <w:sz w:val="24"/>
                 <w:szCs w:val="20"/>
               </w:rPr>
-            </w:pPr>
+              <w:t>This result is close to the theoretical average (2.</w:t>
+            </w:r>
             <w:r>
               <w:rPr>
                 <w:sz w:val="24"/>
                 <w:szCs w:val="20"/>
               </w:rPr>
-              <w:t>This result is close to the theoretical average (2.5)</w:t>
+              <w:t>32</w:t>
+            </w:r>
+            <w:r>
+              <w:rPr>
+                <w:sz w:val="24"/>
+                <w:szCs w:val="20"/>
+              </w:rPr>
+              <w:t>)</w:t>
+            </w:r>
+            <w:r>
+              <w:rPr>
+                <w:sz w:val="24"/>
+                <w:szCs w:val="20"/>
+              </w:rPr>
+              <w:t xml:space="preserve"> </w:t>
+            </w:r>
+            <w:r>
+              <w:rPr>
+                <w:sz w:val="24"/>
+                <w:szCs w:val="20"/>
+              </w:rPr>
+              <w:t>since all the customers have a probability which is normally distributed</w:t>
             </w:r>
           </w:p>
         </w:tc>
@@ -5036,63 +5177,90 @@
                 <w:szCs w:val="20"/>
               </w:rPr>
             </w:pPr>
-            <w:proofErr w:type="spellStart"/>
             <w:r>
               <w:rPr>
                 <w:sz w:val="24"/>
                 <w:szCs w:val="20"/>
               </w:rPr>
-              <w:t>Avg</w:t>
-            </w:r>
-            <w:proofErr w:type="spellEnd"/>
-            <w:r>
+              <w:lastRenderedPageBreak/>
+              <w:t>Avg Waiting Time Drive-in</w:t>
+            </w:r>
+          </w:p>
+        </w:tc>
+        <w:tc>
+          <w:tcPr>
+            <w:tcW w:w="3138" w:type="dxa"/>
+          </w:tcPr>
+          <w:p>
+            <w:pPr>
+              <w:jc w:val="center"/>
               <w:rPr>
                 <w:sz w:val="24"/>
                 <w:szCs w:val="20"/>
               </w:rPr>
-              <w:t xml:space="preserve"> Waiting Time Drive-in</w:t>
-            </w:r>
-          </w:p>
-        </w:tc>
-        <w:tc>
-          <w:tcPr>
-            <w:tcW w:w="3138" w:type="dxa"/>
-          </w:tcPr>
-          <w:p>
-            <w:pPr>
-              <w:jc w:val="center"/>
+            </w:pPr>
+            <w:r>
               <w:rPr>
                 <w:sz w:val="24"/>
                 <w:szCs w:val="20"/>
               </w:rPr>
-            </w:pPr>
-            <w:r>
+              <w:t>0.87</w:t>
+            </w:r>
+          </w:p>
+        </w:tc>
+        <w:tc>
+          <w:tcPr>
+            <w:tcW w:w="2931" w:type="dxa"/>
+          </w:tcPr>
+          <w:p>
+            <w:pPr>
+              <w:jc w:val="center"/>
               <w:rPr>
                 <w:sz w:val="24"/>
                 <w:szCs w:val="20"/>
               </w:rPr>
-              <w:t>0.57</w:t>
-            </w:r>
-          </w:p>
-        </w:tc>
-        <w:tc>
-          <w:tcPr>
-            <w:tcW w:w="2931" w:type="dxa"/>
-          </w:tcPr>
-          <w:p>
-            <w:pPr>
-              <w:jc w:val="center"/>
+            </w:pPr>
+            <w:r>
               <w:rPr>
                 <w:sz w:val="24"/>
                 <w:szCs w:val="20"/>
               </w:rPr>
-            </w:pPr>
+              <w:t xml:space="preserve">A relatively small waiting </w:t>
+            </w:r>
             <w:r>
               <w:rPr>
                 <w:sz w:val="24"/>
                 <w:szCs w:val="20"/>
               </w:rPr>
-              <w:t>A relatively small waiting time</w:t>
+              <w:t>time ‘since</w:t>
+            </w:r>
+            <w:r>
+              <w:rPr>
+                <w:sz w:val="24"/>
+                <w:szCs w:val="20"/>
+              </w:rPr>
+              <w:t xml:space="preserve"> the gap between service times and arrival times</w:t>
+            </w:r>
+            <w:r>
+              <w:rPr>
+                <w:sz w:val="24"/>
+                <w:szCs w:val="20"/>
+              </w:rPr>
+              <w:t xml:space="preserve"> to the queue</w:t>
+            </w:r>
+            <w:r>
+              <w:rPr>
+                <w:sz w:val="24"/>
+                <w:szCs w:val="20"/>
+              </w:rPr>
+              <w:t xml:space="preserve"> is relatively low</w:t>
+            </w:r>
+            <w:r>
+              <w:rPr>
+                <w:sz w:val="24"/>
+                <w:szCs w:val="20"/>
+              </w:rPr>
+              <w:t>.</w:t>
             </w:r>
           </w:p>
         </w:tc>
@@ -5113,70 +5281,91 @@
                 <w:szCs w:val="20"/>
               </w:rPr>
             </w:pPr>
-            <w:proofErr w:type="spellStart"/>
             <w:r>
               <w:rPr>
                 <w:sz w:val="24"/>
                 <w:szCs w:val="20"/>
               </w:rPr>
-              <w:t>Avg</w:t>
-            </w:r>
-            <w:proofErr w:type="spellEnd"/>
-            <w:r>
+              <w:t>Avg Waiting Time Inside</w:t>
+            </w:r>
+          </w:p>
+        </w:tc>
+        <w:tc>
+          <w:tcPr>
+            <w:tcW w:w="3138" w:type="dxa"/>
+          </w:tcPr>
+          <w:p>
+            <w:pPr>
+              <w:jc w:val="center"/>
               <w:rPr>
                 <w:sz w:val="24"/>
                 <w:szCs w:val="20"/>
               </w:rPr>
-              <w:t xml:space="preserve"> Waiting Time Inside</w:t>
-            </w:r>
-          </w:p>
-        </w:tc>
-        <w:tc>
-          <w:tcPr>
-            <w:tcW w:w="3138" w:type="dxa"/>
-          </w:tcPr>
-          <w:p>
-            <w:pPr>
-              <w:jc w:val="center"/>
+            </w:pPr>
+            <w:r>
               <w:rPr>
                 <w:sz w:val="24"/>
                 <w:szCs w:val="20"/>
               </w:rPr>
-            </w:pPr>
-            <w:r>
+              <w:t>0.40</w:t>
+            </w:r>
+          </w:p>
+        </w:tc>
+        <w:tc>
+          <w:tcPr>
+            <w:tcW w:w="2931" w:type="dxa"/>
+          </w:tcPr>
+          <w:p>
+            <w:pPr>
+              <w:jc w:val="center"/>
               <w:rPr>
                 <w:sz w:val="24"/>
                 <w:szCs w:val="20"/>
               </w:rPr>
-              <w:t>0.53</w:t>
-            </w:r>
-          </w:p>
-        </w:tc>
-        <w:tc>
-          <w:tcPr>
-            <w:tcW w:w="2931" w:type="dxa"/>
-          </w:tcPr>
-          <w:p>
-            <w:pPr>
-              <w:jc w:val="center"/>
+            </w:pPr>
+            <w:r>
               <w:rPr>
                 <w:sz w:val="24"/>
                 <w:szCs w:val="20"/>
               </w:rPr>
-            </w:pPr>
+              <w:t>R</w:t>
+            </w:r>
             <w:r>
               <w:rPr>
                 <w:sz w:val="24"/>
                 <w:szCs w:val="20"/>
               </w:rPr>
-              <w:t>R</w:t>
+              <w:t>elatively small waiting time</w:t>
             </w:r>
             <w:r>
               <w:rPr>
                 <w:sz w:val="24"/>
                 <w:szCs w:val="20"/>
               </w:rPr>
-              <w:t>elatively small waiting time</w:t>
+              <w:t xml:space="preserve"> since the gap between service times and arrival times is low </w:t>
+            </w:r>
+            <w:proofErr w:type="gramStart"/>
+            <w:r>
+              <w:rPr>
+                <w:sz w:val="24"/>
+                <w:szCs w:val="20"/>
+              </w:rPr>
+              <w:t>and also</w:t>
+            </w:r>
+            <w:proofErr w:type="gramEnd"/>
+            <w:r>
+              <w:rPr>
+                <w:sz w:val="24"/>
+                <w:szCs w:val="20"/>
+              </w:rPr>
+              <w:t xml:space="preserve"> due to the low number of customers inside</w:t>
+            </w:r>
+            <w:r>
+              <w:rPr>
+                <w:sz w:val="24"/>
+                <w:szCs w:val="20"/>
+              </w:rPr>
+              <w:t xml:space="preserve"> concurrently</w:t>
             </w:r>
           </w:p>
         </w:tc>
@@ -5225,6 +5414,13 @@
               </w:rPr>
               <w:t>2</w:t>
             </w:r>
+            <w:r>
+              <w:rPr>
+                <w:sz w:val="24"/>
+                <w:szCs w:val="20"/>
+              </w:rPr>
+              <w:t>.2</w:t>
+            </w:r>
           </w:p>
         </w:tc>
         <w:tc>
@@ -5244,7 +5440,14 @@
                 <w:sz w:val="24"/>
                 <w:szCs w:val="20"/>
               </w:rPr>
-              <w:t>Very low maximum queue length</w:t>
+              <w:t>low maximum queue length</w:t>
+            </w:r>
+            <w:r>
+              <w:rPr>
+                <w:sz w:val="24"/>
+                <w:szCs w:val="20"/>
+              </w:rPr>
+              <w:t xml:space="preserve"> since the probability to go inside is low (0.17)</w:t>
             </w:r>
           </w:p>
         </w:tc>
@@ -5270,7 +5473,21 @@
                 <w:sz w:val="24"/>
                 <w:szCs w:val="20"/>
               </w:rPr>
-              <w:t>Probability to Go Inside</w:t>
+              <w:t xml:space="preserve">Probability to </w:t>
+            </w:r>
+            <w:r>
+              <w:rPr>
+                <w:sz w:val="24"/>
+                <w:szCs w:val="20"/>
+              </w:rPr>
+              <w:t>Wait</w:t>
+            </w:r>
+            <w:r>
+              <w:rPr>
+                <w:sz w:val="24"/>
+                <w:szCs w:val="20"/>
+              </w:rPr>
+              <w:t xml:space="preserve"> Inside</w:t>
             </w:r>
           </w:p>
         </w:tc>
@@ -5291,7 +5508,7 @@
                 <w:sz w:val="24"/>
                 <w:szCs w:val="20"/>
               </w:rPr>
-              <w:t>0.17</w:t>
+              <w:t>0.19</w:t>
             </w:r>
           </w:p>
         </w:tc>
@@ -5312,7 +5529,7 @@
                 <w:sz w:val="24"/>
                 <w:szCs w:val="20"/>
               </w:rPr>
-              <w:t>Very low probability to go inside</w:t>
+              <w:t>Low probability to wait inside since the inside concurrent customers is relatively low (probability to go in the inside queue is 0.17)</w:t>
             </w:r>
           </w:p>
         </w:tc>
@@ -5359,7 +5576,7 @@
                 <w:sz w:val="24"/>
                 <w:szCs w:val="20"/>
               </w:rPr>
-              <w:t>210</w:t>
+              <w:t>87%</w:t>
             </w:r>
           </w:p>
         </w:tc>
@@ -5381,6 +5598,27 @@
                 <w:szCs w:val="20"/>
               </w:rPr>
               <w:t>Relatively High portion of idle time inside</w:t>
+            </w:r>
+            <w:r>
+              <w:rPr>
+                <w:sz w:val="24"/>
+                <w:szCs w:val="20"/>
+              </w:rPr>
+              <w:t xml:space="preserve"> due to </w:t>
+            </w:r>
+            <w:r>
+              <w:rPr>
+                <w:sz w:val="24"/>
+                <w:szCs w:val="20"/>
+              </w:rPr>
+              <w:t>the low</w:t>
+            </w:r>
+            <w:r>
+              <w:rPr>
+                <w:sz w:val="24"/>
+                <w:szCs w:val="20"/>
+              </w:rPr>
+              <w:t xml:space="preserve"> probability to go inside (0.17)</w:t>
             </w:r>
           </w:p>
         </w:tc>
@@ -5401,77 +5639,82 @@
                 <w:szCs w:val="20"/>
               </w:rPr>
             </w:pPr>
-            <w:proofErr w:type="spellStart"/>
             <w:r>
               <w:rPr>
                 <w:sz w:val="24"/>
                 <w:szCs w:val="20"/>
               </w:rPr>
-              <w:t>Avg</w:t>
-            </w:r>
-            <w:proofErr w:type="spellEnd"/>
-            <w:r>
+              <w:t>Avg Waiting Drive-in (Two Cars)</w:t>
+            </w:r>
+          </w:p>
+        </w:tc>
+        <w:tc>
+          <w:tcPr>
+            <w:tcW w:w="3138" w:type="dxa"/>
+          </w:tcPr>
+          <w:p>
+            <w:pPr>
+              <w:jc w:val="center"/>
               <w:rPr>
                 <w:sz w:val="24"/>
                 <w:szCs w:val="20"/>
               </w:rPr>
-              <w:t xml:space="preserve"> Waiting Drive-in (Two Cars)</w:t>
-            </w:r>
-          </w:p>
-        </w:tc>
-        <w:tc>
-          <w:tcPr>
-            <w:tcW w:w="3138" w:type="dxa"/>
-          </w:tcPr>
-          <w:p>
-            <w:pPr>
-              <w:jc w:val="center"/>
+            </w:pPr>
+            <w:r>
               <w:rPr>
                 <w:sz w:val="24"/>
                 <w:szCs w:val="20"/>
               </w:rPr>
-            </w:pPr>
-            <w:r>
+              <w:t>1.81</w:t>
+            </w:r>
+          </w:p>
+        </w:tc>
+        <w:tc>
+          <w:tcPr>
+            <w:tcW w:w="2931" w:type="dxa"/>
+          </w:tcPr>
+          <w:p>
+            <w:pPr>
+              <w:jc w:val="center"/>
               <w:rPr>
                 <w:sz w:val="24"/>
                 <w:szCs w:val="20"/>
               </w:rPr>
-              <w:t>1.49</w:t>
-            </w:r>
-          </w:p>
-        </w:tc>
-        <w:tc>
-          <w:tcPr>
-            <w:tcW w:w="2931" w:type="dxa"/>
-          </w:tcPr>
-          <w:p>
-            <w:pPr>
-              <w:jc w:val="center"/>
+            </w:pPr>
+            <w:r>
               <w:rPr>
                 <w:sz w:val="24"/>
                 <w:szCs w:val="20"/>
               </w:rPr>
-            </w:pPr>
+              <w:t xml:space="preserve">A higher waiting time than the </w:t>
+            </w:r>
             <w:r>
               <w:rPr>
                 <w:sz w:val="24"/>
                 <w:szCs w:val="20"/>
               </w:rPr>
-              <w:t xml:space="preserve">A higher waiting time than the </w:t>
+              <w:t>normal queue</w:t>
             </w:r>
             <w:r>
               <w:rPr>
                 <w:sz w:val="24"/>
                 <w:szCs w:val="20"/>
               </w:rPr>
-              <w:t>normal queue</w:t>
+              <w:t xml:space="preserve"> </w:t>
             </w:r>
             <w:r>
               <w:rPr>
                 <w:sz w:val="24"/>
                 <w:szCs w:val="20"/>
               </w:rPr>
-              <w:t xml:space="preserve"> </w:t>
+              <w:t xml:space="preserve">since </w:t>
+            </w:r>
+            <w:r>
+              <w:rPr>
+                <w:sz w:val="24"/>
+                <w:szCs w:val="20"/>
+              </w:rPr>
+              <w:t>more customers will be served concurrently in it.</w:t>
             </w:r>
           </w:p>
         </w:tc>
@@ -5492,71 +5735,68 @@
                 <w:szCs w:val="20"/>
               </w:rPr>
             </w:pPr>
-            <w:proofErr w:type="spellStart"/>
             <w:r>
               <w:rPr>
                 <w:sz w:val="24"/>
                 <w:szCs w:val="20"/>
               </w:rPr>
-              <w:lastRenderedPageBreak/>
-              <w:t>Avg</w:t>
-            </w:r>
-            <w:proofErr w:type="spellEnd"/>
-            <w:r>
+              <w:t>Avg Waiting Inside (Two Cars)</w:t>
+            </w:r>
+          </w:p>
+        </w:tc>
+        <w:tc>
+          <w:tcPr>
+            <w:tcW w:w="3138" w:type="dxa"/>
+          </w:tcPr>
+          <w:p>
+            <w:pPr>
+              <w:jc w:val="center"/>
               <w:rPr>
                 <w:sz w:val="24"/>
                 <w:szCs w:val="20"/>
               </w:rPr>
-              <w:t xml:space="preserve"> Waiting Inside (Two Cars)</w:t>
-            </w:r>
-          </w:p>
-        </w:tc>
-        <w:tc>
-          <w:tcPr>
-            <w:tcW w:w="3138" w:type="dxa"/>
-          </w:tcPr>
-          <w:p>
-            <w:pPr>
-              <w:jc w:val="center"/>
+            </w:pPr>
+            <w:r>
               <w:rPr>
                 <w:sz w:val="24"/>
                 <w:szCs w:val="20"/>
               </w:rPr>
-            </w:pPr>
-            <w:r>
+              <w:t>0.37</w:t>
+            </w:r>
+          </w:p>
+        </w:tc>
+        <w:tc>
+          <w:tcPr>
+            <w:tcW w:w="2931" w:type="dxa"/>
+          </w:tcPr>
+          <w:p>
+            <w:pPr>
+              <w:jc w:val="center"/>
               <w:rPr>
                 <w:sz w:val="24"/>
                 <w:szCs w:val="20"/>
               </w:rPr>
-              <w:t>0.36</w:t>
-            </w:r>
-          </w:p>
-        </w:tc>
-        <w:tc>
-          <w:tcPr>
-            <w:tcW w:w="2931" w:type="dxa"/>
-          </w:tcPr>
-          <w:p>
-            <w:pPr>
-              <w:jc w:val="center"/>
+            </w:pPr>
+            <w:r>
               <w:rPr>
                 <w:sz w:val="24"/>
                 <w:szCs w:val="20"/>
               </w:rPr>
-            </w:pPr>
+              <w:t xml:space="preserve">A lower waiting time </w:t>
+            </w:r>
             <w:r>
               <w:rPr>
                 <w:sz w:val="24"/>
                 <w:szCs w:val="20"/>
               </w:rPr>
-              <w:t xml:space="preserve">A lower waiting time </w:t>
+              <w:t>than the normal queue</w:t>
             </w:r>
             <w:r>
               <w:rPr>
                 <w:sz w:val="24"/>
                 <w:szCs w:val="20"/>
               </w:rPr>
-              <w:t>than the normal queue</w:t>
+              <w:t xml:space="preserve"> since less customers will be served concurrently in it.</w:t>
             </w:r>
           </w:p>
         </w:tc>
@@ -5573,13 +5813,8 @@
       </w:r>
     </w:p>
     <w:p>
-      <w:proofErr w:type="spellStart"/>
-      <w:r>
-        <w:t>Avg</w:t>
-      </w:r>
-      <w:proofErr w:type="spellEnd"/>
-      <w:r>
-        <w:t xml:space="preserve"> Service Time (ALL)</w:t>
+      <w:r>
+        <w:t>Avg Service Time (ALL)</w:t>
       </w:r>
     </w:p>
     <w:p>
@@ -5587,6 +5822,7 @@
         <w:rPr>
           <w:noProof/>
         </w:rPr>
+        <w:lastRenderedPageBreak/>
         <w:drawing>
           <wp:inline distT="0" distB="0" distL="0" distR="0" wp14:anchorId="66DD582C" wp14:editId="30B4143C">
             <wp:extent cx="3154680" cy="1707921"/>
@@ -5740,7 +5976,6 @@
         </w:drawing>
       </w:r>
       <w:r>
-        <w:lastRenderedPageBreak/>
         <w:tab/>
       </w:r>
       <w:r>
@@ -5798,13 +6033,8 @@
     </w:p>
     <w:p/>
     <w:p>
-      <w:proofErr w:type="spellStart"/>
-      <w:r>
-        <w:t>Avg</w:t>
-      </w:r>
-      <w:proofErr w:type="spellEnd"/>
-      <w:r>
-        <w:t xml:space="preserve"> Interarrival Time (ALL)</w:t>
+      <w:r>
+        <w:t>Avg Interarrival Time (ALL)</w:t>
       </w:r>
     </w:p>
     <w:p>
@@ -6026,14 +6256,9 @@
     <w:p/>
     <w:p/>
     <w:p>
-      <w:proofErr w:type="spellStart"/>
       <w:r>
         <w:lastRenderedPageBreak/>
-        <w:t>Avg</w:t>
-      </w:r>
-      <w:proofErr w:type="spellEnd"/>
-      <w:r>
-        <w:t xml:space="preserve"> Service Time Drive-in</w:t>
+        <w:t>Avg Service Time Drive-in</w:t>
       </w:r>
     </w:p>
     <w:p>
@@ -6252,14 +6477,9 @@
     </w:p>
     <w:p/>
     <w:p>
-      <w:proofErr w:type="spellStart"/>
       <w:r>
         <w:lastRenderedPageBreak/>
-        <w:t>Avg</w:t>
-      </w:r>
-      <w:proofErr w:type="spellEnd"/>
-      <w:r>
-        <w:t xml:space="preserve"> Service Time Inside</w:t>
+        <w:t>Avg Service Time Inside</w:t>
       </w:r>
     </w:p>
     <w:p>
@@ -6480,14 +6700,9 @@
     <w:p/>
     <w:p/>
     <w:p>
-      <w:proofErr w:type="spellStart"/>
       <w:r>
         <w:lastRenderedPageBreak/>
-        <w:t>Avg</w:t>
-      </w:r>
-      <w:proofErr w:type="spellEnd"/>
-      <w:r>
-        <w:t xml:space="preserve"> Waiting Time Drive-in</w:t>
+        <w:t>Avg Waiting Time Drive-in</w:t>
       </w:r>
     </w:p>
     <w:p>
@@ -6496,10 +6711,10 @@
           <w:noProof/>
         </w:rPr>
         <w:drawing>
-          <wp:inline distT="0" distB="0" distL="0" distR="0" wp14:anchorId="237E419D" wp14:editId="089769B8">
-            <wp:extent cx="5791200" cy="2560320"/>
-            <wp:effectExtent l="0" t="0" r="0" b="0"/>
-            <wp:docPr id="18" name="Picture 18"/>
+          <wp:inline distT="0" distB="0" distL="0" distR="0" wp14:anchorId="3FA3F192" wp14:editId="0A1504AD">
+            <wp:extent cx="3275047" cy="1697182"/>
+            <wp:effectExtent l="0" t="0" r="1905" b="0"/>
+            <wp:docPr id="458" name="Picture 458"/>
             <wp:cNvGraphicFramePr>
               <a:graphicFrameLocks xmlns:a="http://schemas.openxmlformats.org/drawingml/2006/main" noChangeAspect="1"/>
             </wp:cNvGraphicFramePr>
@@ -6507,7 +6722,7 @@
               <a:graphicData uri="http://schemas.openxmlformats.org/drawingml/2006/picture">
                 <pic:pic xmlns:pic="http://schemas.openxmlformats.org/drawingml/2006/picture">
                   <pic:nvPicPr>
-                    <pic:cNvPr id="0" name="Picture 18"/>
+                    <pic:cNvPr id="0" name="Picture 1"/>
                     <pic:cNvPicPr>
                       <a:picLocks noChangeAspect="1" noChangeArrowheads="1"/>
                     </pic:cNvPicPr>
@@ -6528,7 +6743,7 @@
                   <pic:spPr bwMode="auto">
                     <a:xfrm>
                       <a:off x="0" y="0"/>
-                      <a:ext cx="5791200" cy="2560320"/>
+                      <a:ext cx="3299821" cy="1710020"/>
                     </a:xfrm>
                     <a:prstGeom prst="rect">
                       <a:avLst/>
@@ -6549,10 +6764,10 @@
           <w:noProof/>
         </w:rPr>
         <w:drawing>
-          <wp:inline distT="0" distB="0" distL="0" distR="0" wp14:anchorId="40B9EF40" wp14:editId="73A6FDB6">
-            <wp:extent cx="3825198" cy="1905000"/>
-            <wp:effectExtent l="0" t="0" r="4445" b="0"/>
-            <wp:docPr id="19" name="Picture 19"/>
+          <wp:inline distT="0" distB="0" distL="0" distR="0" wp14:anchorId="67342427" wp14:editId="0D6929AE">
+            <wp:extent cx="2562860" cy="2258060"/>
+            <wp:effectExtent l="0" t="0" r="8890" b="8890"/>
+            <wp:docPr id="465" name="Picture 465"/>
             <wp:cNvGraphicFramePr>
               <a:graphicFrameLocks xmlns:a="http://schemas.openxmlformats.org/drawingml/2006/main" noChangeAspect="1"/>
             </wp:cNvGraphicFramePr>
@@ -6560,7 +6775,7 @@
               <a:graphicData uri="http://schemas.openxmlformats.org/drawingml/2006/picture">
                 <pic:pic xmlns:pic="http://schemas.openxmlformats.org/drawingml/2006/picture">
                   <pic:nvPicPr>
-                    <pic:cNvPr id="0" name="Picture 19"/>
+                    <pic:cNvPr id="0" name="Picture 2"/>
                     <pic:cNvPicPr>
                       <a:picLocks noChangeAspect="1" noChangeArrowheads="1"/>
                     </pic:cNvPicPr>
@@ -6581,7 +6796,7 @@
                   <pic:spPr bwMode="auto">
                     <a:xfrm>
                       <a:off x="0" y="0"/>
-                      <a:ext cx="3886701" cy="1935629"/>
+                      <a:ext cx="2562860" cy="2258060"/>
                     </a:xfrm>
                     <a:prstGeom prst="rect">
                       <a:avLst/>
@@ -6602,10 +6817,10 @@
           <w:noProof/>
         </w:rPr>
         <w:drawing>
-          <wp:inline distT="0" distB="0" distL="0" distR="0" wp14:anchorId="3259398F" wp14:editId="240200D6">
-            <wp:extent cx="2042160" cy="2385060"/>
-            <wp:effectExtent l="0" t="0" r="0" b="0"/>
-            <wp:docPr id="21" name="Picture 21"/>
+          <wp:inline distT="0" distB="0" distL="0" distR="0" wp14:anchorId="198396D9" wp14:editId="2C4CBFAD">
+            <wp:extent cx="5943600" cy="2147570"/>
+            <wp:effectExtent l="0" t="0" r="0" b="5080"/>
+            <wp:docPr id="466" name="Picture 466"/>
             <wp:cNvGraphicFramePr>
               <a:graphicFrameLocks xmlns:a="http://schemas.openxmlformats.org/drawingml/2006/main" noChangeAspect="1"/>
             </wp:cNvGraphicFramePr>
@@ -6613,7 +6828,7 @@
               <a:graphicData uri="http://schemas.openxmlformats.org/drawingml/2006/picture">
                 <pic:pic xmlns:pic="http://schemas.openxmlformats.org/drawingml/2006/picture">
                   <pic:nvPicPr>
-                    <pic:cNvPr id="0" name="Picture 21"/>
+                    <pic:cNvPr id="0" name="Picture 3"/>
                     <pic:cNvPicPr>
                       <a:picLocks noChangeAspect="1" noChangeArrowheads="1"/>
                     </pic:cNvPicPr>
@@ -6634,7 +6849,7 @@
                   <pic:spPr bwMode="auto">
                     <a:xfrm>
                       <a:off x="0" y="0"/>
-                      <a:ext cx="2042160" cy="2385060"/>
+                      <a:ext cx="5943600" cy="2147570"/>
                     </a:xfrm>
                     <a:prstGeom prst="rect">
                       <a:avLst/>
@@ -6655,10 +6870,10 @@
           <w:noProof/>
         </w:rPr>
         <w:drawing>
-          <wp:inline distT="0" distB="0" distL="0" distR="0" wp14:anchorId="117B1070" wp14:editId="50D3FD93">
-            <wp:extent cx="5935980" cy="2263140"/>
-            <wp:effectExtent l="0" t="0" r="7620" b="3810"/>
-            <wp:docPr id="20" name="Picture 20"/>
+          <wp:inline distT="0" distB="0" distL="0" distR="0" wp14:anchorId="19A31087" wp14:editId="4F7A88D3">
+            <wp:extent cx="5603875" cy="2417445"/>
+            <wp:effectExtent l="0" t="0" r="0" b="1905"/>
+            <wp:docPr id="467" name="Picture 467"/>
             <wp:cNvGraphicFramePr>
               <a:graphicFrameLocks xmlns:a="http://schemas.openxmlformats.org/drawingml/2006/main" noChangeAspect="1"/>
             </wp:cNvGraphicFramePr>
@@ -6666,7 +6881,7 @@
               <a:graphicData uri="http://schemas.openxmlformats.org/drawingml/2006/picture">
                 <pic:pic xmlns:pic="http://schemas.openxmlformats.org/drawingml/2006/picture">
                   <pic:nvPicPr>
-                    <pic:cNvPr id="0" name="Picture 20"/>
+                    <pic:cNvPr id="0" name="Picture 4"/>
                     <pic:cNvPicPr>
                       <a:picLocks noChangeAspect="1" noChangeArrowheads="1"/>
                     </pic:cNvPicPr>
@@ -6687,7 +6902,7 @@
                   <pic:spPr bwMode="auto">
                     <a:xfrm>
                       <a:off x="0" y="0"/>
-                      <a:ext cx="5935980" cy="2263140"/>
+                      <a:ext cx="5603875" cy="2417445"/>
                     </a:xfrm>
                     <a:prstGeom prst="rect">
                       <a:avLst/>
@@ -6706,14 +6921,8 @@
     </w:p>
     <w:p/>
     <w:p>
-      <w:proofErr w:type="spellStart"/>
-      <w:r>
-        <w:lastRenderedPageBreak/>
-        <w:t>Avg</w:t>
-      </w:r>
-      <w:proofErr w:type="spellEnd"/>
-      <w:r>
-        <w:t xml:space="preserve"> Waiting Time Inside</w:t>
+      <w:r>
+        <w:t>Avg Waiting Time Inside</w:t>
       </w:r>
     </w:p>
     <w:p>
@@ -6721,6 +6930,7 @@
         <w:rPr>
           <w:noProof/>
         </w:rPr>
+        <w:lastRenderedPageBreak/>
         <w:drawing>
           <wp:inline distT="0" distB="0" distL="0" distR="0" wp14:anchorId="6A99D122" wp14:editId="7AEDC9A1">
             <wp:extent cx="2874475" cy="1524000"/>
@@ -6933,7 +7143,6 @@
     <w:p/>
     <w:p>
       <w:r>
-        <w:lastRenderedPageBreak/>
         <w:t>Maximum Inside Queue Length</w:t>
       </w:r>
     </w:p>
@@ -6942,6 +7151,7 @@
         <w:rPr>
           <w:noProof/>
         </w:rPr>
+        <w:lastRenderedPageBreak/>
         <w:drawing>
           <wp:inline distT="0" distB="0" distL="0" distR="0" wp14:anchorId="1DF6FD9F" wp14:editId="4FC12971">
             <wp:extent cx="3386642" cy="1668780"/>
@@ -7155,7 +7365,6 @@
     <w:p/>
     <w:p>
       <w:r>
-        <w:lastRenderedPageBreak/>
         <w:t>Probability to Go Inside</w:t>
       </w:r>
     </w:p>
@@ -7164,6 +7373,7 @@
         <w:rPr>
           <w:noProof/>
         </w:rPr>
+        <w:lastRenderedPageBreak/>
         <w:drawing>
           <wp:inline distT="0" distB="0" distL="0" distR="0" wp14:anchorId="78AACE69" wp14:editId="419D80D5">
             <wp:extent cx="4186555" cy="1870364"/>
@@ -7372,6 +7582,8 @@
           </wp:inline>
         </w:drawing>
       </w:r>
+      <w:bookmarkStart w:id="2" w:name="_GoBack"/>
+      <w:bookmarkEnd w:id="2"/>
     </w:p>
     <w:p/>
     <w:p>
@@ -10499,10 +10711,33 @@
               <w:t>This result is close to the theoretical average</w:t>
             </w:r>
             <w:r>
-              <w:t xml:space="preserve"> (2)</w:t>
+              <w:t xml:space="preserve"> (2</w:t>
+            </w:r>
+            <w:proofErr w:type="gramStart"/>
+            <w:r>
+              <w:t>)</w:t>
             </w:r>
             <w:r>
               <w:t xml:space="preserve"> </w:t>
+            </w:r>
+            <w:r>
+              <w:t xml:space="preserve"> </w:t>
+            </w:r>
+            <w:r>
+              <w:t>since</w:t>
+            </w:r>
+            <w:proofErr w:type="gramEnd"/>
+            <w:r>
+              <w:t xml:space="preserve"> all the </w:t>
+            </w:r>
+            <w:r>
+              <w:t>demands</w:t>
+            </w:r>
+            <w:r>
+              <w:t xml:space="preserve"> have a probability which is normally distributed</w:t>
+            </w:r>
+            <w:r>
+              <w:softHyphen/>
             </w:r>
           </w:p>
         </w:tc>
@@ -10560,6 +10795,18 @@
             <w:r>
               <w:t xml:space="preserve"> </w:t>
             </w:r>
+            <w:r>
+              <w:t xml:space="preserve">since all the </w:t>
+            </w:r>
+            <w:r>
+              <w:t>lead times</w:t>
+            </w:r>
+            <w:r>
+              <w:t xml:space="preserve"> have a probability which is normally distributed</w:t>
+            </w:r>
+            <w:r>
+              <w:softHyphen/>
+            </w:r>
           </w:p>
         </w:tc>
       </w:tr>
@@ -10602,7 +10849,10 @@
               <w:spacing w:after="160" w:line="259" w:lineRule="auto"/>
             </w:pPr>
             <w:r>
-              <w:t>Relatively high to the maximum capacity which indicated a low shortage.</w:t>
+              <w:t>Relatively high to the maximum capacity</w:t>
+            </w:r>
+            <w:r>
+              <w:t xml:space="preserve"> which indicated a low shortage because the show room on average is still full which means that it is rare that an event will happen that will make it go to 0</w:t>
             </w:r>
           </w:p>
         </w:tc>
@@ -10693,7 +10943,11 @@
               <w:spacing w:after="160" w:line="259" w:lineRule="auto"/>
             </w:pPr>
             <w:r>
-              <w:t>A low value indicating that most of the time no shortage conditions are met.</w:t>
+              <w:t xml:space="preserve">A low value indicating that most of the time </w:t>
+            </w:r>
+            <w:r>
+              <w:lastRenderedPageBreak/>
+              <w:t>no shortage conditions are met.</w:t>
             </w:r>
           </w:p>
         </w:tc>
@@ -10725,19 +10979,17 @@
         </w:rPr>
         <w:t>Average Demand</w:t>
       </w:r>
-    </w:p>
-    <w:p>
-      <w:pPr>
+      <w:r>
         <w:rPr>
           <w:bCs/>
         </w:rPr>
-      </w:pPr>
+        <w:br/>
+      </w:r>
       <w:r>
         <w:rPr>
           <w:bCs/>
           <w:noProof/>
         </w:rPr>
-        <w:lastRenderedPageBreak/>
         <w:drawing>
           <wp:inline distT="0" distB="0" distL="0" distR="0" wp14:anchorId="72295D6E" wp14:editId="5DB9F1BD">
             <wp:extent cx="3678827" cy="1851660"/>
@@ -10846,6 +11098,7 @@
           <w:bCs/>
           <w:noProof/>
         </w:rPr>
+        <w:lastRenderedPageBreak/>
         <w:drawing>
           <wp:inline distT="0" distB="0" distL="0" distR="0" wp14:anchorId="7A8D930D" wp14:editId="06934463">
             <wp:extent cx="5935980" cy="2194560"/>
@@ -13382,7 +13635,6 @@
   <w:style w:type="character" w:default="1" w:styleId="DefaultParagraphFont">
     <w:name w:val="Default Paragraph Font"/>
     <w:uiPriority w:val="1"/>
-    <w:semiHidden/>
     <w:unhideWhenUsed/>
   </w:style>
   <w:style w:type="table" w:default="1" w:styleId="TableNormal">
@@ -13844,7 +14096,7 @@
 </file>
 
 <file path=customXml/itemProps2.xml><?xml version="1.0" encoding="utf-8"?>
-<ds:datastoreItem xmlns:ds="http://schemas.openxmlformats.org/officeDocument/2006/customXml" ds:itemID="{5340E86D-D05F-493C-AE0A-EA9808301B1E}">
+<ds:datastoreItem xmlns:ds="http://schemas.openxmlformats.org/officeDocument/2006/customXml" ds:itemID="{8C5E6258-72CB-42DB-BE7C-53186E5F4FA8}">
   <ds:schemaRefs>
     <ds:schemaRef ds:uri="http://schemas.openxmlformats.org/officeDocument/2006/bibliography"/>
   </ds:schemaRefs>

--- a/project_report.docx
+++ b/project_report.docx
@@ -2,8 +2,16 @@
 <file path=word/document.xml><?xml version="1.0" encoding="utf-8"?>
 <w:document xmlns:wpc="http://schemas.microsoft.com/office/word/2010/wordprocessingCanvas" xmlns:cx="http://schemas.microsoft.com/office/drawing/2014/chartex" xmlns:cx1="http://schemas.microsoft.com/office/drawing/2015/9/8/chartex" xmlns:cx2="http://schemas.microsoft.com/office/drawing/2015/10/21/chartex" xmlns:cx3="http://schemas.microsoft.com/office/drawing/2016/5/9/chartex" xmlns:cx4="http://schemas.microsoft.com/office/drawing/2016/5/10/chartex" xmlns:cx5="http://schemas.microsoft.com/office/drawing/2016/5/11/chartex" xmlns:cx6="http://schemas.microsoft.com/office/drawing/2016/5/12/chartex" xmlns:cx7="http://schemas.microsoft.com/office/drawing/2016/5/13/chartex" xmlns:cx8="http://schemas.microsoft.com/office/drawing/2016/5/14/chartex" xmlns:mc="http://schemas.openxmlformats.org/markup-compatibility/2006" xmlns:aink="http://schemas.microsoft.com/office/drawing/2016/ink" xmlns:am3d="http://schemas.microsoft.com/office/drawing/2017/model3d" xmlns:o="urn:schemas-microsoft-com:office:office" xmlns:r="http://schemas.openxmlformats.org/officeDocument/2006/relationships" xmlns:m="http://schemas.openxmlformats.org/officeDocument/2006/math" xmlns:v="urn:schemas-microsoft-com:vml" xmlns:wp14="http://schemas.microsoft.com/office/word/2010/wordprocessingDrawing" xmlns:wp="http://schemas.openxmlformats.org/drawingml/2006/wordprocessingDrawing" xmlns:w10="urn:schemas-microsoft-com:office:word" xmlns:w="http://schemas.openxmlformats.org/wordprocessingml/2006/main" xmlns:w14="http://schemas.microsoft.com/office/word/2010/wordml" xmlns:w15="http://schemas.microsoft.com/office/word/2012/wordml" xmlns:w16cid="http://schemas.microsoft.com/office/word/2016/wordml/cid" xmlns:w16se="http://schemas.microsoft.com/office/word/2015/wordml/symex" xmlns:wpg="http://schemas.microsoft.com/office/word/2010/wordprocessingGroup" xmlns:wpi="http://schemas.microsoft.com/office/word/2010/wordprocessingInk" xmlns:wne="http://schemas.microsoft.com/office/word/2006/wordml" xmlns:wps="http://schemas.microsoft.com/office/word/2010/wordprocessingShape" mc:Ignorable="w14 w15 w16se w16cid wp14">
   <w:body>
-    <w:bookmarkStart w:id="0" w:name="_Hlk531307898" w:displacedByCustomXml="next"/>
-    <w:bookmarkEnd w:id="0" w:displacedByCustomXml="next"/>
+    <w:p>
+      <w:bookmarkStart w:id="0" w:name="_Hlk531307898"/>
+      <w:bookmarkEnd w:id="0"/>
+      <w:r>
+        <w:t xml:space="preserve"> </w:t>
+      </w:r>
+      <w:r>
+        <w:tab/>
+      </w:r>
+    </w:p>
     <w:sdt>
       <w:sdtPr>
         <w:id w:val="-1386489945"/>
@@ -1047,7 +1055,10 @@
           </w:tcPr>
           <w:p>
             <w:r>
-              <w:t xml:space="preserve">Begin serving customer, End serving customer, </w:t>
+              <w:t xml:space="preserve">Begin serving </w:t>
+            </w:r>
+            <w:r>
+              <w:t>customer, End serving customer</w:t>
             </w:r>
           </w:p>
         </w:tc>
@@ -4793,12 +4804,21 @@
               </w:rPr>
             </w:pPr>
             <w:bookmarkStart w:id="1" w:name="_Hlk530237572"/>
+            <w:proofErr w:type="spellStart"/>
             <w:r>
               <w:rPr>
                 <w:sz w:val="24"/>
                 <w:szCs w:val="20"/>
               </w:rPr>
-              <w:t>Avg Service Time (ALL)</w:t>
+              <w:t>Avg</w:t>
+            </w:r>
+            <w:proofErr w:type="spellEnd"/>
+            <w:r>
+              <w:rPr>
+                <w:sz w:val="24"/>
+                <w:szCs w:val="20"/>
+              </w:rPr>
+              <w:t xml:space="preserve"> Service Time (ALL)</w:t>
             </w:r>
           </w:p>
         </w:tc>
@@ -4896,12 +4916,21 @@
                 <w:szCs w:val="20"/>
               </w:rPr>
             </w:pPr>
+            <w:proofErr w:type="spellStart"/>
             <w:r>
               <w:rPr>
                 <w:sz w:val="24"/>
                 <w:szCs w:val="20"/>
               </w:rPr>
-              <w:t>Avg Interarrival Time (ALL)</w:t>
+              <w:t>Avg</w:t>
+            </w:r>
+            <w:proofErr w:type="spellEnd"/>
+            <w:r>
+              <w:rPr>
+                <w:sz w:val="24"/>
+                <w:szCs w:val="20"/>
+              </w:rPr>
+              <w:t xml:space="preserve"> Interarrival Time (ALL)</w:t>
             </w:r>
           </w:p>
         </w:tc>
@@ -4992,12 +5021,21 @@
                 <w:szCs w:val="20"/>
               </w:rPr>
             </w:pPr>
+            <w:proofErr w:type="spellStart"/>
             <w:r>
               <w:rPr>
                 <w:sz w:val="24"/>
                 <w:szCs w:val="20"/>
               </w:rPr>
-              <w:t>Avg Service Time Drive-in</w:t>
+              <w:t>Avg</w:t>
+            </w:r>
+            <w:proofErr w:type="spellEnd"/>
+            <w:r>
+              <w:rPr>
+                <w:sz w:val="24"/>
+                <w:szCs w:val="20"/>
+              </w:rPr>
+              <w:t xml:space="preserve"> Service Time Drive-in</w:t>
             </w:r>
           </w:p>
         </w:tc>
@@ -5081,12 +5119,21 @@
                 <w:szCs w:val="20"/>
               </w:rPr>
             </w:pPr>
+            <w:proofErr w:type="spellStart"/>
             <w:r>
               <w:rPr>
                 <w:sz w:val="24"/>
                 <w:szCs w:val="20"/>
               </w:rPr>
-              <w:t>Avg Service Time Inside</w:t>
+              <w:t>Avg</w:t>
+            </w:r>
+            <w:proofErr w:type="spellEnd"/>
+            <w:r>
+              <w:rPr>
+                <w:sz w:val="24"/>
+                <w:szCs w:val="20"/>
+              </w:rPr>
+              <w:t xml:space="preserve"> Service Time Inside</w:t>
             </w:r>
           </w:p>
         </w:tc>
@@ -5177,13 +5224,22 @@
                 <w:szCs w:val="20"/>
               </w:rPr>
             </w:pPr>
+            <w:proofErr w:type="spellStart"/>
             <w:r>
               <w:rPr>
                 <w:sz w:val="24"/>
                 <w:szCs w:val="20"/>
               </w:rPr>
               <w:lastRenderedPageBreak/>
-              <w:t>Avg Waiting Time Drive-in</w:t>
+              <w:t>Avg</w:t>
+            </w:r>
+            <w:proofErr w:type="spellEnd"/>
+            <w:r>
+              <w:rPr>
+                <w:sz w:val="24"/>
+                <w:szCs w:val="20"/>
+              </w:rPr>
+              <w:t xml:space="preserve"> Waiting Time Drive-in</w:t>
             </w:r>
           </w:p>
         </w:tc>
@@ -5281,12 +5337,21 @@
                 <w:szCs w:val="20"/>
               </w:rPr>
             </w:pPr>
+            <w:proofErr w:type="spellStart"/>
             <w:r>
               <w:rPr>
                 <w:sz w:val="24"/>
                 <w:szCs w:val="20"/>
               </w:rPr>
-              <w:t>Avg Waiting Time Inside</w:t>
+              <w:t>Avg</w:t>
+            </w:r>
+            <w:proofErr w:type="spellEnd"/>
+            <w:r>
+              <w:rPr>
+                <w:sz w:val="24"/>
+                <w:szCs w:val="20"/>
+              </w:rPr>
+              <w:t xml:space="preserve"> Waiting Time Inside</w:t>
             </w:r>
           </w:p>
         </w:tc>
@@ -5639,12 +5704,21 @@
                 <w:szCs w:val="20"/>
               </w:rPr>
             </w:pPr>
+            <w:proofErr w:type="spellStart"/>
             <w:r>
               <w:rPr>
                 <w:sz w:val="24"/>
                 <w:szCs w:val="20"/>
               </w:rPr>
-              <w:t>Avg Waiting Drive-in (Two Cars)</w:t>
+              <w:t>Avg</w:t>
+            </w:r>
+            <w:proofErr w:type="spellEnd"/>
+            <w:r>
+              <w:rPr>
+                <w:sz w:val="24"/>
+                <w:szCs w:val="20"/>
+              </w:rPr>
+              <w:t xml:space="preserve"> Waiting Drive-in (Two Cars)</w:t>
             </w:r>
           </w:p>
         </w:tc>
@@ -5735,12 +5809,21 @@
                 <w:szCs w:val="20"/>
               </w:rPr>
             </w:pPr>
+            <w:proofErr w:type="spellStart"/>
             <w:r>
               <w:rPr>
                 <w:sz w:val="24"/>
                 <w:szCs w:val="20"/>
               </w:rPr>
-              <w:t>Avg Waiting Inside (Two Cars)</w:t>
+              <w:t>Avg</w:t>
+            </w:r>
+            <w:proofErr w:type="spellEnd"/>
+            <w:r>
+              <w:rPr>
+                <w:sz w:val="24"/>
+                <w:szCs w:val="20"/>
+              </w:rPr>
+              <w:t xml:space="preserve"> Waiting Inside (Two Cars)</w:t>
             </w:r>
           </w:p>
         </w:tc>
@@ -5806,23 +5889,122 @@
     <w:p/>
     <w:p>
       <w:pPr>
-        <w:pStyle w:val="Heading2"/>
-      </w:pPr>
-      <w:r>
-        <w:t>Charts</w:t>
+        <w:rPr>
+          <w:b/>
+          <w:bCs/>
+        </w:rPr>
+      </w:pPr>
+      <w:r>
+        <w:rPr>
+          <w:b/>
+          <w:bCs/>
+        </w:rPr>
+        <w:t>Conclusions:</w:t>
       </w:r>
     </w:p>
     <w:p>
-      <w:r>
-        <w:t>Avg Service Time (ALL)</w:t>
+      <w:pPr>
+        <w:numPr>
+          <w:ilvl w:val="0"/>
+          <w:numId w:val="2"/>
+        </w:numPr>
+        <w:rPr>
+          <w:b/>
+          <w:bCs/>
+        </w:rPr>
+      </w:pPr>
+      <w:r>
+        <w:t>Close to theoretical service and inter arrival times which coincide with the Central Limit Theorem (3)</w:t>
       </w:r>
     </w:p>
     <w:p>
+      <w:pPr>
+        <w:numPr>
+          <w:ilvl w:val="0"/>
+          <w:numId w:val="2"/>
+        </w:numPr>
+        <w:rPr>
+          <w:b/>
+          <w:bCs/>
+        </w:rPr>
+      </w:pPr>
+      <w:r>
+        <w:t>Low Waiting times due to the dual channel nature of the system</w:t>
+      </w:r>
+    </w:p>
+    <w:p>
+      <w:pPr>
+        <w:numPr>
+          <w:ilvl w:val="0"/>
+          <w:numId w:val="2"/>
+        </w:numPr>
+        <w:rPr>
+          <w:b/>
+          <w:bCs/>
+        </w:rPr>
+      </w:pPr>
+      <w:r>
+        <w:lastRenderedPageBreak/>
+        <w:t>Low maximum Queue Lengths since the customers are divided among two queues</w:t>
+      </w:r>
+    </w:p>
+    <w:p>
+      <w:pPr>
+        <w:numPr>
+          <w:ilvl w:val="0"/>
+          <w:numId w:val="2"/>
+        </w:numPr>
+        <w:rPr>
+          <w:b/>
+          <w:bCs/>
+        </w:rPr>
+      </w:pPr>
+      <w:r>
+        <w:t>Low probability to go to the inside queue since the average numbers of the service and interarrival times make it unlikely for two customers to arrive before one of the customers in the drive-in queue finish serving.</w:t>
+      </w:r>
+    </w:p>
+    <w:p>
+      <w:pPr>
+        <w:numPr>
+          <w:ilvl w:val="0"/>
+          <w:numId w:val="2"/>
+        </w:numPr>
+        <w:rPr>
+          <w:b/>
+          <w:bCs/>
+        </w:rPr>
+      </w:pPr>
+      <w:r>
+        <w:t>High idle time in the inside queue due to the low probability for customers to go in it.</w:t>
+      </w:r>
+    </w:p>
+    <w:p>
+      <w:bookmarkStart w:id="2" w:name="_GoBack"/>
+      <w:bookmarkEnd w:id="2"/>
+    </w:p>
+    <w:p>
+      <w:pPr>
+        <w:pStyle w:val="Heading2"/>
+      </w:pPr>
+      <w:r>
+        <w:t>Charts</w:t>
+      </w:r>
+    </w:p>
+    <w:p>
+      <w:proofErr w:type="spellStart"/>
+      <w:r>
+        <w:t>Avg</w:t>
+      </w:r>
+      <w:proofErr w:type="spellEnd"/>
+      <w:r>
+        <w:t xml:space="preserve"> Service Time (ALL)</w:t>
+      </w:r>
+    </w:p>
+    <w:p>
       <w:r>
         <w:rPr>
           <w:noProof/>
         </w:rPr>
-        <w:lastRenderedPageBreak/>
         <w:drawing>
           <wp:inline distT="0" distB="0" distL="0" distR="0" wp14:anchorId="66DD582C" wp14:editId="30B4143C">
             <wp:extent cx="3154680" cy="1707921"/>
@@ -5976,6 +6158,7 @@
         </w:drawing>
       </w:r>
       <w:r>
+        <w:lastRenderedPageBreak/>
         <w:tab/>
       </w:r>
       <w:r>
@@ -6033,8 +6216,13 @@
     </w:p>
     <w:p/>
     <w:p>
-      <w:r>
-        <w:t>Avg Interarrival Time (ALL)</w:t>
+      <w:proofErr w:type="spellStart"/>
+      <w:r>
+        <w:t>Avg</w:t>
+      </w:r>
+      <w:proofErr w:type="spellEnd"/>
+      <w:r>
+        <w:t xml:space="preserve"> Interarrival Time (ALL)</w:t>
       </w:r>
     </w:p>
     <w:p>
@@ -6256,9 +6444,14 @@
     <w:p/>
     <w:p/>
     <w:p>
+      <w:proofErr w:type="spellStart"/>
       <w:r>
         <w:lastRenderedPageBreak/>
-        <w:t>Avg Service Time Drive-in</w:t>
+        <w:t>Avg</w:t>
+      </w:r>
+      <w:proofErr w:type="spellEnd"/>
+      <w:r>
+        <w:t xml:space="preserve"> Service Time Drive-in</w:t>
       </w:r>
     </w:p>
     <w:p>
@@ -6477,9 +6670,14 @@
     </w:p>
     <w:p/>
     <w:p>
+      <w:proofErr w:type="spellStart"/>
       <w:r>
         <w:lastRenderedPageBreak/>
-        <w:t>Avg Service Time Inside</w:t>
+        <w:t>Avg</w:t>
+      </w:r>
+      <w:proofErr w:type="spellEnd"/>
+      <w:r>
+        <w:t xml:space="preserve"> Service Time Inside</w:t>
       </w:r>
     </w:p>
     <w:p>
@@ -6700,9 +6898,14 @@
     <w:p/>
     <w:p/>
     <w:p>
+      <w:proofErr w:type="spellStart"/>
       <w:r>
         <w:lastRenderedPageBreak/>
-        <w:t>Avg Waiting Time Drive-in</w:t>
+        <w:t>Avg</w:t>
+      </w:r>
+      <w:proofErr w:type="spellEnd"/>
+      <w:r>
+        <w:t xml:space="preserve"> Waiting Time Drive-in</w:t>
       </w:r>
     </w:p>
     <w:p>
@@ -6921,8 +7124,13 @@
     </w:p>
     <w:p/>
     <w:p>
-      <w:r>
-        <w:t>Avg Waiting Time Inside</w:t>
+      <w:proofErr w:type="spellStart"/>
+      <w:r>
+        <w:t>Avg</w:t>
+      </w:r>
+      <w:proofErr w:type="spellEnd"/>
+      <w:r>
+        <w:t xml:space="preserve"> Waiting Time Inside</w:t>
       </w:r>
     </w:p>
     <w:p>
@@ -7582,8 +7790,6 @@
           </wp:inline>
         </w:drawing>
       </w:r>
-      <w:bookmarkStart w:id="2" w:name="_GoBack"/>
-      <w:bookmarkEnd w:id="2"/>
     </w:p>
     <w:p/>
     <w:p>
@@ -7815,6 +8021,7 @@
         </w:rPr>
       </w:pPr>
     </w:p>
+    <w:p/>
     <w:p>
       <w:pPr>
         <w:rPr>
@@ -7827,180 +8034,182 @@
           <w:b/>
           <w:bCs/>
         </w:rPr>
-        <w:t>Conclusions:</w:t>
+        <w:lastRenderedPageBreak/>
+        <w:tab/>
       </w:r>
     </w:p>
     <w:p>
       <w:pPr>
-        <w:pStyle w:val="ListParagraph"/>
-        <w:numPr>
-          <w:ilvl w:val="0"/>
-          <w:numId w:val="2"/>
-        </w:numPr>
         <w:rPr>
           <w:b/>
           <w:bCs/>
         </w:rPr>
       </w:pPr>
-      <w:r>
-        <w:lastRenderedPageBreak/>
-        <w:t xml:space="preserve">Close to theoretical service and inter arrival times which coincide with the Central Limit </w:t>
-      </w:r>
-      <w:r>
-        <w:t>Theorem (</w:t>
-      </w:r>
-      <w:r>
-        <w:t>3)</w:t>
-      </w:r>
     </w:p>
     <w:p>
       <w:pPr>
-        <w:pStyle w:val="ListParagraph"/>
-        <w:numPr>
-          <w:ilvl w:val="0"/>
-          <w:numId w:val="2"/>
-        </w:numPr>
-        <w:rPr>
-          <w:b/>
-          <w:bCs/>
-        </w:rPr>
-      </w:pPr>
-      <w:r>
-        <w:t>Low Waiting times due to the dual channel nature of the system</w:t>
+        <w:pStyle w:val="Title"/>
+      </w:pPr>
+      <w:r>
+        <w:t>Problem 2</w:t>
       </w:r>
     </w:p>
     <w:p>
       <w:pPr>
-        <w:pStyle w:val="ListParagraph"/>
-        <w:numPr>
-          <w:ilvl w:val="0"/>
-          <w:numId w:val="2"/>
-        </w:numPr>
-        <w:rPr>
-          <w:b/>
-          <w:bCs/>
-        </w:rPr>
-      </w:pPr>
-      <w:r>
-        <w:t>Low maximum Queue Lengths since the customers are divided among two queues</w:t>
+        <w:rPr>
+          <w:u w:val="single"/>
+        </w:rPr>
+      </w:pPr>
+      <w:r>
+        <w:rPr>
+          <w:u w:val="single"/>
+        </w:rPr>
+        <w:t>Problem Formulation</w:t>
       </w:r>
     </w:p>
     <w:p>
       <w:pPr>
-        <w:pStyle w:val="ListParagraph"/>
-        <w:numPr>
-          <w:ilvl w:val="0"/>
-          <w:numId w:val="2"/>
-        </w:numPr>
         <w:rPr>
           <w:b/>
-          <w:bCs/>
-        </w:rPr>
-      </w:pPr>
-      <w:r>
-        <w:t>Low probability to g</w:t>
-      </w:r>
-      <w:r>
-        <w:t>o to the inside queue since the average numbers of the service and interarrival times ma</w:t>
-      </w:r>
-      <w:r>
-        <w:t xml:space="preserve">ke it unlikely for two </w:t>
-      </w:r>
-      <w:r>
-        <w:t>customers</w:t>
-      </w:r>
-      <w:r>
-        <w:t xml:space="preserve"> </w:t>
-      </w:r>
-      <w:r>
-        <w:t xml:space="preserve">to </w:t>
-      </w:r>
-      <w:r>
-        <w:t xml:space="preserve">arrive before one of the </w:t>
-      </w:r>
-      <w:r>
-        <w:t>cus</w:t>
-      </w:r>
-      <w:r>
-        <w:t xml:space="preserve">tomers in the drive-in queue </w:t>
-      </w:r>
-      <w:r>
-        <w:t>finish serving.</w:t>
+        </w:rPr>
+      </w:pPr>
+      <w:r>
+        <w:rPr>
+          <w:b/>
+        </w:rPr>
+        <w:t>Environment</w:t>
       </w:r>
     </w:p>
     <w:p>
       <w:pPr>
-        <w:pStyle w:val="ListParagraph"/>
-        <w:numPr>
-          <w:ilvl w:val="0"/>
-          <w:numId w:val="2"/>
-        </w:numPr>
-        <w:rPr>
-          <w:b/>
+        <w:rPr>
           <w:bCs/>
         </w:rPr>
       </w:pPr>
       <w:r>
-        <w:t>High idle time in the inside queue due to the low probability for customers to go in it.</w:t>
-      </w:r>
-    </w:p>
-    <w:p/>
-    <w:p>
-      <w:pPr>
-        <w:rPr>
-          <w:b/>
+        <w:rPr>
           <w:bCs/>
         </w:rPr>
-      </w:pPr>
-      <w:r>
-        <w:rPr>
-          <w:b/>
+        <w:t>The environm</w:t>
+      </w:r>
+      <w:r>
+        <w:rPr>
           <w:bCs/>
         </w:rPr>
-        <w:tab/>
+        <w:t>ent in this problem is a car shop that consists of a showroom and an inventory.</w:t>
+      </w:r>
+      <w:r>
+        <w:rPr>
+          <w:bCs/>
+        </w:rPr>
+        <w:t xml:space="preserve"> </w:t>
+      </w:r>
+      <w:r>
+        <w:rPr>
+          <w:bCs/>
+        </w:rPr>
+        <w:t>A certain random purchase demand is made every business day,</w:t>
+      </w:r>
+      <w:r>
+        <w:rPr>
+          <w:bCs/>
+        </w:rPr>
+        <w:t xml:space="preserve"> cars from the show room are sold from the inventory first, after the inventory runs out, cars start to get sold from the showroom. The showroom’s maximum capacity is 4 cars while that of the inventory is 8 cars.</w:t>
+      </w:r>
+      <w:r>
+        <w:rPr>
+          <w:bCs/>
+        </w:rPr>
+        <w:t xml:space="preserve"> </w:t>
+      </w:r>
+      <w:r>
+        <w:rPr>
+          <w:bCs/>
+        </w:rPr>
+        <w:br/>
+      </w:r>
+      <w:r>
+        <w:rPr>
+          <w:bCs/>
+        </w:rPr>
+        <w:t>Each</w:t>
+      </w:r>
+      <w:r>
+        <w:rPr>
+          <w:bCs/>
+        </w:rPr>
+        <w:t xml:space="preserve"> defined period (review period)</w:t>
+      </w:r>
+      <w:r>
+        <w:rPr>
+          <w:bCs/>
+        </w:rPr>
+        <w:t xml:space="preserve"> of time if the inventory has less than a certain number of cars (minimum threshold), the owner makes an order to restock the showroom and the inventory to their maximum capacity. This order has a random lead time (delay before arrival) to the shop. </w:t>
       </w:r>
     </w:p>
     <w:p>
       <w:pPr>
         <w:rPr>
           <w:b/>
-          <w:bCs/>
-        </w:rPr>
-      </w:pPr>
+        </w:rPr>
+      </w:pPr>
+      <w:r>
+        <w:rPr>
+          <w:b/>
+        </w:rPr>
+        <w:t>Assumptions</w:t>
+      </w:r>
     </w:p>
     <w:p>
       <w:pPr>
-        <w:pStyle w:val="Title"/>
-      </w:pPr>
-      <w:r>
-        <w:t>Problem 2</w:t>
+        <w:rPr>
+          <w:bCs/>
+        </w:rPr>
+      </w:pPr>
+      <w:r>
+        <w:rPr>
+          <w:b/>
+        </w:rPr>
+        <w:t>-</w:t>
+      </w:r>
+      <w:r>
+        <w:rPr>
+          <w:bCs/>
+        </w:rPr>
+        <w:t xml:space="preserve"> It is assumed that the review period is 2 days and the minimum inventory threshold to make an order is 4 cars.</w:t>
       </w:r>
     </w:p>
     <w:p>
       <w:pPr>
         <w:rPr>
-          <w:u w:val="single"/>
-        </w:rPr>
-      </w:pPr>
-      <w:r>
-        <w:rPr>
-          <w:u w:val="single"/>
-        </w:rPr>
-        <w:t>Problem Formulation</w:t>
+          <w:bCs/>
+        </w:rPr>
+      </w:pPr>
+      <w:r>
+        <w:rPr>
+          <w:bCs/>
+        </w:rPr>
+        <w:t xml:space="preserve">- It is assumed the car shop starts with 4 cars in the show room and 2 cars in the inventory. </w:t>
+      </w:r>
+      <w:r>
+        <w:rPr>
+          <w:bCs/>
+        </w:rPr>
+        <w:t>Also,</w:t>
+      </w:r>
+      <w:r>
+        <w:rPr>
+          <w:bCs/>
+        </w:rPr>
+        <w:t xml:space="preserve"> there is an already pending order scheduled to arrive after 2 days with 5 cars.</w:t>
       </w:r>
     </w:p>
     <w:p>
       <w:pPr>
         <w:rPr>
-          <w:b/>
-        </w:rPr>
-      </w:pPr>
-      <w:r>
-        <w:rPr>
-          <w:b/>
-        </w:rPr>
-        <w:t>Environment</w:t>
-      </w:r>
+          <w:bCs/>
+        </w:rPr>
+      </w:pPr>
     </w:p>
     <w:p>
       <w:pPr>
@@ -8012,37 +8221,37 @@
         <w:rPr>
           <w:bCs/>
         </w:rPr>
-        <w:t>The environm</w:t>
+        <w:t>-</w:t>
       </w:r>
       <w:r>
         <w:rPr>
           <w:bCs/>
         </w:rPr>
-        <w:t>ent in this problem is a car shop that consists of a showroom and an inventory.</w:t>
+        <w:t xml:space="preserve"> </w:t>
       </w:r>
       <w:r>
         <w:rPr>
           <w:bCs/>
         </w:rPr>
-        <w:t xml:space="preserve"> </w:t>
+        <w:t xml:space="preserve">It is assumed that </w:t>
       </w:r>
       <w:r>
         <w:rPr>
           <w:bCs/>
         </w:rPr>
-        <w:t>A certain random purchase demand is made every business day,</w:t>
+        <w:t>orders</w:t>
       </w:r>
       <w:r>
         <w:rPr>
           <w:bCs/>
         </w:rPr>
-        <w:t xml:space="preserve"> cars from the show room are sold from the inventory first, after the inventory runs out, cars start to get sold from the showroom. The showroom’s maximum capacity is 4 cars while that of the inventory is 8 cars.</w:t>
+        <w:t xml:space="preserve"> are made at the end of a business day and are received on the start of a business day. For example, an order made at the end of day 1 with a lead time of 1 will arrive at the start of day 3. </w:t>
       </w:r>
       <w:r>
         <w:rPr>
           <w:bCs/>
         </w:rPr>
-        <w:t xml:space="preserve"> </w:t>
+        <w:br/>
       </w:r>
       <w:r>
         <w:rPr>
@@ -8054,175 +8263,44 @@
         <w:rPr>
           <w:bCs/>
         </w:rPr>
-        <w:t>Each</w:t>
+        <w:t xml:space="preserve">- </w:t>
       </w:r>
       <w:r>
         <w:rPr>
           <w:bCs/>
         </w:rPr>
-        <w:t xml:space="preserve"> defined period (review period)</w:t>
+        <w:t>It is assumed that no orders are placed before receiving already pending orders.</w:t>
       </w:r>
       <w:r>
         <w:rPr>
           <w:bCs/>
         </w:rPr>
-        <w:t xml:space="preserve"> of time if the inventory has less than a certain number of cars (minimum threshold), the owner makes an order to restock the showroom and the inventory to their maximum capacity. This order has a random lead time (delay before arrival) to the shop. </w:t>
+        <w:t xml:space="preserve"> For </w:t>
+      </w:r>
+      <w:r>
+        <w:rPr>
+          <w:bCs/>
+        </w:rPr>
+        <w:t>example,</w:t>
+      </w:r>
+      <w:r>
+        <w:rPr>
+          <w:bCs/>
+        </w:rPr>
+        <w:t xml:space="preserve"> if an order is made on day 1 with a lead time of 1, the owner can’t place any other orders before day 3 (since he will receive this pending order on day 3).</w:t>
       </w:r>
     </w:p>
     <w:p>
       <w:pPr>
         <w:rPr>
-          <w:b/>
-        </w:rPr>
-      </w:pPr>
-      <w:r>
-        <w:rPr>
-          <w:b/>
-        </w:rPr>
-        <w:t>Assumptions</w:t>
-      </w:r>
-    </w:p>
-    <w:p>
-      <w:pPr>
-        <w:rPr>
           <w:bCs/>
         </w:rPr>
       </w:pPr>
       <w:r>
         <w:rPr>
-          <w:b/>
-        </w:rPr>
-        <w:t>-</w:t>
-      </w:r>
-      <w:r>
-        <w:rPr>
           <w:bCs/>
         </w:rPr>
-        <w:t xml:space="preserve"> It is assumed that the review period is 2 days and the minimum inventory threshold to make an order is 4 cars.</w:t>
-      </w:r>
-    </w:p>
-    <w:p>
-      <w:pPr>
-        <w:rPr>
-          <w:bCs/>
-        </w:rPr>
-      </w:pPr>
-      <w:r>
-        <w:rPr>
-          <w:bCs/>
-        </w:rPr>
         <w:lastRenderedPageBreak/>
-        <w:t xml:space="preserve">- It is assumed the car shop starts with 4 cars in the show room and 2 cars in the inventory. </w:t>
-      </w:r>
-      <w:r>
-        <w:rPr>
-          <w:bCs/>
-        </w:rPr>
-        <w:t>Also,</w:t>
-      </w:r>
-      <w:r>
-        <w:rPr>
-          <w:bCs/>
-        </w:rPr>
-        <w:t xml:space="preserve"> there is an already pending order scheduled to arrive after 2 days with 5 cars.</w:t>
-      </w:r>
-    </w:p>
-    <w:p>
-      <w:pPr>
-        <w:rPr>
-          <w:bCs/>
-        </w:rPr>
-      </w:pPr>
-    </w:p>
-    <w:p>
-      <w:pPr>
-        <w:rPr>
-          <w:bCs/>
-        </w:rPr>
-      </w:pPr>
-      <w:r>
-        <w:rPr>
-          <w:bCs/>
-        </w:rPr>
-        <w:t>-</w:t>
-      </w:r>
-      <w:r>
-        <w:rPr>
-          <w:bCs/>
-        </w:rPr>
-        <w:t xml:space="preserve"> </w:t>
-      </w:r>
-      <w:r>
-        <w:rPr>
-          <w:bCs/>
-        </w:rPr>
-        <w:t xml:space="preserve">It is assumed that </w:t>
-      </w:r>
-      <w:r>
-        <w:rPr>
-          <w:bCs/>
-        </w:rPr>
-        <w:t>orders</w:t>
-      </w:r>
-      <w:r>
-        <w:rPr>
-          <w:bCs/>
-        </w:rPr>
-        <w:t xml:space="preserve"> are made at the end of a business day and are received on the start of a business day. For example, an order made at the end of day 1 with a lead time of 1 will arrive at the start of day 3. </w:t>
-      </w:r>
-      <w:r>
-        <w:rPr>
-          <w:bCs/>
-        </w:rPr>
-        <w:br/>
-      </w:r>
-      <w:r>
-        <w:rPr>
-          <w:bCs/>
-        </w:rPr>
-        <w:br/>
-      </w:r>
-      <w:r>
-        <w:rPr>
-          <w:bCs/>
-        </w:rPr>
-        <w:t xml:space="preserve">- </w:t>
-      </w:r>
-      <w:r>
-        <w:rPr>
-          <w:bCs/>
-        </w:rPr>
-        <w:t>It is assumed that no orders are placed before receiving already pending orders.</w:t>
-      </w:r>
-      <w:r>
-        <w:rPr>
-          <w:bCs/>
-        </w:rPr>
-        <w:t xml:space="preserve"> For </w:t>
-      </w:r>
-      <w:r>
-        <w:rPr>
-          <w:bCs/>
-        </w:rPr>
-        <w:t>example,</w:t>
-      </w:r>
-      <w:r>
-        <w:rPr>
-          <w:bCs/>
-        </w:rPr>
-        <w:t xml:space="preserve"> if an order is made on day 1 with a lead time of 1, the owner can’t place any other orders before day 3 (since he will receive this pending order on day 3).</w:t>
-      </w:r>
-    </w:p>
-    <w:p>
-      <w:pPr>
-        <w:rPr>
-          <w:bCs/>
-        </w:rPr>
-      </w:pPr>
-      <w:r>
-        <w:rPr>
-          <w:bCs/>
-        </w:rPr>
         <w:t>- It is assumed that if the demand of the cars is more than the current stock, the day is considered a shortage day. All the cars get sold and the remaining demanded cars are dismissed.</w:t>
       </w:r>
     </w:p>
@@ -8415,7 +8493,6 @@
         <w:rPr>
           <w:b/>
         </w:rPr>
-        <w:lastRenderedPageBreak/>
         <w:t>System Components</w:t>
       </w:r>
     </w:p>
@@ -8507,7 +8584,7 @@
               <w:spacing w:after="160" w:line="259" w:lineRule="auto"/>
             </w:pPr>
             <w:r>
-              <w:t>Purchase a car,</w:t>
+              <w:t>Purchase a car</w:t>
             </w:r>
           </w:p>
         </w:tc>
@@ -8670,6 +8747,7 @@
               <w:spacing w:after="160" w:line="259" w:lineRule="auto"/>
             </w:pPr>
             <w:r>
+              <w:lastRenderedPageBreak/>
               <w:t>0</w:t>
             </w:r>
           </w:p>
@@ -9885,6 +9963,7 @@
               <w:spacing w:after="160" w:line="259" w:lineRule="auto"/>
             </w:pPr>
             <w:r>
+              <w:lastRenderedPageBreak/>
               <w:t xml:space="preserve">5 </w:t>
             </w:r>
           </w:p>
@@ -10610,7 +10689,6 @@
         <w:rPr>
           <w:b/>
         </w:rPr>
-        <w:lastRenderedPageBreak/>
         <w:t>Results</w:t>
       </w:r>
     </w:p>
@@ -10790,7 +10868,11 @@
               <w:t>close to the theoretical average</w:t>
             </w:r>
             <w:r>
-              <w:t xml:space="preserve"> (1.55)</w:t>
+              <w:t xml:space="preserve"> </w:t>
+            </w:r>
+            <w:r>
+              <w:lastRenderedPageBreak/>
+              <w:t>(1.55)</w:t>
             </w:r>
             <w:r>
               <w:t xml:space="preserve"> </w:t>
@@ -10823,6 +10905,7 @@
               <w:spacing w:after="160" w:line="259" w:lineRule="auto"/>
             </w:pPr>
             <w:r>
+              <w:lastRenderedPageBreak/>
               <w:t>Average Ending Showroom</w:t>
             </w:r>
           </w:p>
@@ -10943,11 +11026,7 @@
               <w:spacing w:after="160" w:line="259" w:lineRule="auto"/>
             </w:pPr>
             <w:r>
-              <w:t xml:space="preserve">A low value indicating that most of the time </w:t>
-            </w:r>
-            <w:r>
-              <w:lastRenderedPageBreak/>
-              <w:t>no shortage conditions are met.</w:t>
+              <w:t>A low value indicating that most of the time no shortage conditions are met.</w:t>
             </w:r>
           </w:p>
         </w:tc>
@@ -10977,6 +11056,7 @@
         <w:rPr>
           <w:bCs/>
         </w:rPr>
+        <w:lastRenderedPageBreak/>
         <w:t>Average Demand</w:t>
       </w:r>
       <w:r>
@@ -11098,7 +11178,6 @@
           <w:bCs/>
           <w:noProof/>
         </w:rPr>
-        <w:lastRenderedPageBreak/>
         <w:drawing>
           <wp:inline distT="0" distB="0" distL="0" distR="0" wp14:anchorId="7A8D930D" wp14:editId="06934463">
             <wp:extent cx="5935980" cy="2194560"/>
@@ -14096,7 +14175,7 @@
 </file>
 
 <file path=customXml/itemProps2.xml><?xml version="1.0" encoding="utf-8"?>
-<ds:datastoreItem xmlns:ds="http://schemas.openxmlformats.org/officeDocument/2006/customXml" ds:itemID="{8C5E6258-72CB-42DB-BE7C-53186E5F4FA8}">
+<ds:datastoreItem xmlns:ds="http://schemas.openxmlformats.org/officeDocument/2006/customXml" ds:itemID="{73FDC2B4-D946-48F7-8986-6E5C92CC421E}">
   <ds:schemaRefs>
     <ds:schemaRef ds:uri="http://schemas.openxmlformats.org/officeDocument/2006/bibliography"/>
   </ds:schemaRefs>

--- a/project_report.docx
+++ b/project_report.docx
@@ -732,63 +732,6 @@
     </w:p>
     <w:p>
       <w:pPr>
-        <w:rPr>
-          <w:bCs/>
-          <w:szCs w:val="28"/>
-        </w:rPr>
-      </w:pPr>
-      <w:r>
-        <w:rPr>
-          <w:b/>
-          <w:szCs w:val="28"/>
-        </w:rPr>
-        <w:t>Assumptions-</w:t>
-      </w:r>
-      <w:r>
-        <w:rPr>
-          <w:b/>
-          <w:szCs w:val="28"/>
-        </w:rPr>
-        <w:br/>
-      </w:r>
-      <w:r>
-        <w:rPr>
-          <w:bCs/>
-          <w:szCs w:val="28"/>
-        </w:rPr>
-        <w:t>-</w:t>
-      </w:r>
-      <w:r>
-        <w:rPr>
-          <w:bCs/>
-          <w:szCs w:val="28"/>
-        </w:rPr>
-        <w:t xml:space="preserve"> </w:t>
-      </w:r>
-      <w:r>
-        <w:rPr>
-          <w:bCs/>
-          <w:szCs w:val="28"/>
-        </w:rPr>
-        <w:t xml:space="preserve">Customers arrive at the start of the minute but finish at the end of it. For </w:t>
-      </w:r>
-      <w:r>
-        <w:rPr>
-          <w:bCs/>
-          <w:szCs w:val="28"/>
-        </w:rPr>
-        <w:t>example,</w:t>
-      </w:r>
-      <w:r>
-        <w:rPr>
-          <w:bCs/>
-          <w:szCs w:val="28"/>
-        </w:rPr>
-        <w:t xml:space="preserve"> if the drive in queue has customers with service ending in {5,7}, if a customer arrives at 5 he will go inside the bank.</w:t>
-      </w:r>
-    </w:p>
-    <w:p>
-      <w:pPr>
         <w:pStyle w:val="Heading2"/>
       </w:pPr>
       <w:r>
@@ -1034,7 +977,6 @@
           </w:tcPr>
           <w:p>
             <w:r>
-              <w:lastRenderedPageBreak/>
               <w:t>Teller</w:t>
             </w:r>
           </w:p>
@@ -1070,6 +1012,7 @@
         <w:pStyle w:val="Heading2"/>
       </w:pPr>
       <w:r>
+        <w:lastRenderedPageBreak/>
         <w:t>System Analysis</w:t>
       </w:r>
     </w:p>
@@ -4129,7 +4072,6 @@
                 <w:sz w:val="24"/>
                 <w:szCs w:val="24"/>
               </w:rPr>
-              <w:lastRenderedPageBreak/>
               <w:t>9</w:t>
             </w:r>
             <w:r>
@@ -4618,6 +4560,7 @@
         <w:pStyle w:val="Heading1"/>
       </w:pPr>
       <w:r>
+        <w:lastRenderedPageBreak/>
         <w:t>Experimental Design</w:t>
       </w:r>
     </w:p>
@@ -4860,7 +4803,14 @@
                 <w:sz w:val="24"/>
                 <w:szCs w:val="20"/>
               </w:rPr>
-              <w:t>This result is close to the theoretical average (2.</w:t>
+              <w:t>This result matches</w:t>
+            </w:r>
+            <w:r>
+              <w:rPr>
+                <w:sz w:val="24"/>
+                <w:szCs w:val="20"/>
+              </w:rPr>
+              <w:t xml:space="preserve"> to the theoretical average (2.</w:t>
             </w:r>
             <w:r>
               <w:rPr>
@@ -4972,7 +4922,21 @@
                 <w:sz w:val="24"/>
                 <w:szCs w:val="20"/>
               </w:rPr>
-              <w:t>This result is close to the theoretical average (2.</w:t>
+              <w:t xml:space="preserve">This result is </w:t>
+            </w:r>
+            <w:r>
+              <w:rPr>
+                <w:sz w:val="24"/>
+                <w:szCs w:val="20"/>
+              </w:rPr>
+              <w:t xml:space="preserve">strongly </w:t>
+            </w:r>
+            <w:r>
+              <w:rPr>
+                <w:sz w:val="24"/>
+                <w:szCs w:val="20"/>
+              </w:rPr>
+              <w:t>close to the theoretical average (2.</w:t>
             </w:r>
             <w:r>
               <w:rPr>
@@ -5230,7 +5194,6 @@
                 <w:sz w:val="24"/>
                 <w:szCs w:val="20"/>
               </w:rPr>
-              <w:lastRenderedPageBreak/>
               <w:t>Avg</w:t>
             </w:r>
             <w:proofErr w:type="spellEnd"/>
@@ -5343,6 +5306,7 @@
                 <w:sz w:val="24"/>
                 <w:szCs w:val="20"/>
               </w:rPr>
+              <w:lastRenderedPageBreak/>
               <w:t>Avg</w:t>
             </w:r>
             <w:proofErr w:type="spellEnd"/>
@@ -5944,7 +5908,6 @@
         </w:rPr>
       </w:pPr>
       <w:r>
-        <w:lastRenderedPageBreak/>
         <w:t>Low maximum Queue Lengths since the customers are divided among two queues</w:t>
       </w:r>
     </w:p>
@@ -5975,18 +5938,139 @@
         </w:rPr>
       </w:pPr>
       <w:r>
+        <w:lastRenderedPageBreak/>
         <w:t>High idle time in the inside queue due to the low probability for customers to go in it.</w:t>
       </w:r>
     </w:p>
     <w:p>
-      <w:bookmarkStart w:id="2" w:name="_GoBack"/>
-      <w:bookmarkEnd w:id="2"/>
+      <w:pPr>
+        <w:rPr>
+          <w:b/>
+          <w:bCs/>
+        </w:rPr>
+      </w:pPr>
+      <w:r>
+        <w:rPr>
+          <w:b/>
+          <w:bCs/>
+        </w:rPr>
+        <w:t>Observations and extra statistics</w:t>
+      </w:r>
+      <w:r>
+        <w:rPr>
+          <w:b/>
+          <w:bCs/>
+        </w:rPr>
+        <w:t>:</w:t>
+      </w:r>
     </w:p>
     <w:p>
       <w:pPr>
+        <w:numPr>
+          <w:ilvl w:val="0"/>
+          <w:numId w:val="2"/>
+        </w:numPr>
+        <w:rPr>
+          <w:b/>
+          <w:bCs/>
+        </w:rPr>
+      </w:pPr>
+      <w:r>
+        <w:t>Customers have a probability of 0.1</w:t>
+      </w:r>
+      <w:r>
+        <w:t>25</w:t>
+      </w:r>
+      <w:r>
+        <w:t xml:space="preserve"> to go in the inside bank </w:t>
+      </w:r>
+      <w:r>
+        <w:t>queue</w:t>
+      </w:r>
+      <w:r>
+        <w:rPr>
+          <w:noProof/>
+        </w:rPr>
+        <w:drawing>
+          <wp:inline distT="0" distB="0" distL="0" distR="0" wp14:anchorId="4D7F93D7" wp14:editId="4620692D">
+            <wp:extent cx="3286125" cy="3162300"/>
+            <wp:effectExtent l="0" t="0" r="9525" b="0"/>
+            <wp:docPr id="481" name="Picture 481"/>
+            <wp:cNvGraphicFramePr>
+              <a:graphicFrameLocks xmlns:a="http://schemas.openxmlformats.org/drawingml/2006/main" noChangeAspect="1"/>
+            </wp:cNvGraphicFramePr>
+            <a:graphic xmlns:a="http://schemas.openxmlformats.org/drawingml/2006/main">
+              <a:graphicData uri="http://schemas.openxmlformats.org/drawingml/2006/picture">
+                <pic:pic xmlns:pic="http://schemas.openxmlformats.org/drawingml/2006/picture">
+                  <pic:nvPicPr>
+                    <pic:cNvPr id="0" name="Picture 6"/>
+                    <pic:cNvPicPr>
+                      <a:picLocks noChangeAspect="1" noChangeArrowheads="1"/>
+                    </pic:cNvPicPr>
+                  </pic:nvPicPr>
+                  <pic:blipFill>
+                    <a:blip r:embed="rId9">
+                      <a:extLst>
+                        <a:ext uri="{28A0092B-C50C-407E-A947-70E740481C1C}">
+                          <a14:useLocalDpi xmlns:a14="http://schemas.microsoft.com/office/drawing/2010/main" val="0"/>
+                        </a:ext>
+                      </a:extLst>
+                    </a:blip>
+                    <a:srcRect/>
+                    <a:stretch>
+                      <a:fillRect/>
+                    </a:stretch>
+                  </pic:blipFill>
+                  <pic:spPr bwMode="auto">
+                    <a:xfrm>
+                      <a:off x="0" y="0"/>
+                      <a:ext cx="3286125" cy="3162300"/>
+                    </a:xfrm>
+                    <a:prstGeom prst="rect">
+                      <a:avLst/>
+                    </a:prstGeom>
+                    <a:noFill/>
+                    <a:ln>
+                      <a:noFill/>
+                    </a:ln>
+                  </pic:spPr>
+                </pic:pic>
+              </a:graphicData>
+            </a:graphic>
+          </wp:inline>
+        </w:drawing>
+      </w:r>
+    </w:p>
+    <w:p>
+      <w:pPr>
+        <w:numPr>
+          <w:ilvl w:val="0"/>
+          <w:numId w:val="2"/>
+        </w:numPr>
+        <w:rPr>
+          <w:b/>
+          <w:bCs/>
+        </w:rPr>
+      </w:pPr>
+      <w:r>
+        <w:t>The Average time spent by a customer in the system is about 3.1 seconds.</w:t>
+      </w:r>
+    </w:p>
+    <w:p/>
+    <w:p/>
+    <w:p/>
+    <w:p/>
+    <w:p/>
+    <w:p/>
+    <w:p/>
+    <w:p/>
+    <w:p/>
+    <w:p>
+      <w:pPr>
         <w:pStyle w:val="Heading2"/>
       </w:pPr>
       <w:r>
+        <w:lastRenderedPageBreak/>
         <w:t>Charts</w:t>
       </w:r>
     </w:p>
@@ -6023,7 +6107,7 @@
                     </pic:cNvPicPr>
                   </pic:nvPicPr>
                   <pic:blipFill>
-                    <a:blip r:embed="rId9" cstate="print">
+                    <a:blip r:embed="rId10" cstate="print">
                       <a:extLst>
                         <a:ext uri="{28A0092B-C50C-407E-A947-70E740481C1C}">
                           <a14:useLocalDpi xmlns:a14="http://schemas.microsoft.com/office/drawing/2010/main" val="0"/>
@@ -6075,7 +6159,7 @@
                     </pic:cNvPicPr>
                   </pic:nvPicPr>
                   <pic:blipFill>
-                    <a:blip r:embed="rId10">
+                    <a:blip r:embed="rId11">
                       <a:extLst>
                         <a:ext uri="{28A0092B-C50C-407E-A947-70E740481C1C}">
                           <a14:useLocalDpi xmlns:a14="http://schemas.microsoft.com/office/drawing/2010/main" val="0"/>
@@ -6127,7 +6211,7 @@
                     </pic:cNvPicPr>
                   </pic:nvPicPr>
                   <pic:blipFill>
-                    <a:blip r:embed="rId11">
+                    <a:blip r:embed="rId12">
                       <a:extLst>
                         <a:ext uri="{28A0092B-C50C-407E-A947-70E740481C1C}">
                           <a14:useLocalDpi xmlns:a14="http://schemas.microsoft.com/office/drawing/2010/main" val="0"/>
@@ -6158,7 +6242,6 @@
         </w:drawing>
       </w:r>
       <w:r>
-        <w:lastRenderedPageBreak/>
         <w:tab/>
       </w:r>
       <w:r>
@@ -6183,7 +6266,7 @@
                     </pic:cNvPicPr>
                   </pic:nvPicPr>
                   <pic:blipFill>
-                    <a:blip r:embed="rId12">
+                    <a:blip r:embed="rId13">
                       <a:extLst>
                         <a:ext uri="{28A0092B-C50C-407E-A947-70E740481C1C}">
                           <a14:useLocalDpi xmlns:a14="http://schemas.microsoft.com/office/drawing/2010/main" val="0"/>
@@ -6215,6 +6298,8 @@
       </w:r>
     </w:p>
     <w:p/>
+    <w:p/>
+    <w:p/>
     <w:p>
       <w:proofErr w:type="spellStart"/>
       <w:r>
@@ -6230,7 +6315,6 @@
         <w:rPr>
           <w:noProof/>
         </w:rPr>
-        <w:lastRenderedPageBreak/>
         <w:drawing>
           <wp:inline distT="0" distB="0" distL="0" distR="0" wp14:anchorId="28B666B4" wp14:editId="2402366E">
             <wp:extent cx="3233202" cy="1882140"/>
@@ -6249,7 +6333,7 @@
                     </pic:cNvPicPr>
                   </pic:nvPicPr>
                   <pic:blipFill>
-                    <a:blip r:embed="rId13">
+                    <a:blip r:embed="rId14">
                       <a:extLst>
                         <a:ext uri="{28A0092B-C50C-407E-A947-70E740481C1C}">
                           <a14:useLocalDpi xmlns:a14="http://schemas.microsoft.com/office/drawing/2010/main" val="0"/>
@@ -6302,7 +6386,7 @@
                     </pic:cNvPicPr>
                   </pic:nvPicPr>
                   <pic:blipFill>
-                    <a:blip r:embed="rId14">
+                    <a:blip r:embed="rId15">
                       <a:extLst>
                         <a:ext uri="{28A0092B-C50C-407E-A947-70E740481C1C}">
                           <a14:useLocalDpi xmlns:a14="http://schemas.microsoft.com/office/drawing/2010/main" val="0"/>
@@ -6355,7 +6439,7 @@
                     </pic:cNvPicPr>
                   </pic:nvPicPr>
                   <pic:blipFill>
-                    <a:blip r:embed="rId15">
+                    <a:blip r:embed="rId16">
                       <a:extLst>
                         <a:ext uri="{28A0092B-C50C-407E-A947-70E740481C1C}">
                           <a14:useLocalDpi xmlns:a14="http://schemas.microsoft.com/office/drawing/2010/main" val="0"/>
@@ -6408,7 +6492,7 @@
                     </pic:cNvPicPr>
                   </pic:nvPicPr>
                   <pic:blipFill>
-                    <a:blip r:embed="rId16">
+                    <a:blip r:embed="rId17">
                       <a:extLst>
                         <a:ext uri="{28A0092B-C50C-407E-A947-70E740481C1C}">
                           <a14:useLocalDpi xmlns:a14="http://schemas.microsoft.com/office/drawing/2010/main" val="0"/>
@@ -6446,7 +6530,6 @@
     <w:p>
       <w:proofErr w:type="spellStart"/>
       <w:r>
-        <w:lastRenderedPageBreak/>
         <w:t>Avg</w:t>
       </w:r>
       <w:proofErr w:type="spellEnd"/>
@@ -6460,9 +6543,9 @@
           <w:noProof/>
         </w:rPr>
         <w:drawing>
-          <wp:inline distT="0" distB="0" distL="0" distR="0" wp14:anchorId="6A60CB9F" wp14:editId="46DE6E73">
-            <wp:extent cx="3654650" cy="1798320"/>
-            <wp:effectExtent l="0" t="0" r="3175" b="0"/>
+          <wp:inline distT="0" distB="0" distL="0" distR="0" wp14:anchorId="6A60CB9F" wp14:editId="22517290">
+            <wp:extent cx="3409950" cy="1677912"/>
+            <wp:effectExtent l="0" t="0" r="0" b="0"/>
             <wp:docPr id="11" name="Picture 11"/>
             <wp:cNvGraphicFramePr>
               <a:graphicFrameLocks xmlns:a="http://schemas.openxmlformats.org/drawingml/2006/main" noChangeAspect="1"/>
@@ -6472,59 +6555,6 @@
                 <pic:pic xmlns:pic="http://schemas.openxmlformats.org/drawingml/2006/picture">
                   <pic:nvPicPr>
                     <pic:cNvPr id="0" name="Picture 11"/>
-                    <pic:cNvPicPr>
-                      <a:picLocks noChangeAspect="1" noChangeArrowheads="1"/>
-                    </pic:cNvPicPr>
-                  </pic:nvPicPr>
-                  <pic:blipFill>
-                    <a:blip r:embed="rId17">
-                      <a:extLst>
-                        <a:ext uri="{28A0092B-C50C-407E-A947-70E740481C1C}">
-                          <a14:useLocalDpi xmlns:a14="http://schemas.microsoft.com/office/drawing/2010/main" val="0"/>
-                        </a:ext>
-                      </a:extLst>
-                    </a:blip>
-                    <a:srcRect/>
-                    <a:stretch>
-                      <a:fillRect/>
-                    </a:stretch>
-                  </pic:blipFill>
-                  <pic:spPr bwMode="auto">
-                    <a:xfrm>
-                      <a:off x="0" y="0"/>
-                      <a:ext cx="3702031" cy="1821634"/>
-                    </a:xfrm>
-                    <a:prstGeom prst="rect">
-                      <a:avLst/>
-                    </a:prstGeom>
-                    <a:noFill/>
-                    <a:ln>
-                      <a:noFill/>
-                    </a:ln>
-                  </pic:spPr>
-                </pic:pic>
-              </a:graphicData>
-            </a:graphic>
-          </wp:inline>
-        </w:drawing>
-      </w:r>
-      <w:r>
-        <w:rPr>
-          <w:noProof/>
-        </w:rPr>
-        <w:drawing>
-          <wp:inline distT="0" distB="0" distL="0" distR="0" wp14:anchorId="30F065D7" wp14:editId="2FBAD598">
-            <wp:extent cx="2179320" cy="2575560"/>
-            <wp:effectExtent l="0" t="0" r="0" b="0"/>
-            <wp:docPr id="12" name="Picture 12"/>
-            <wp:cNvGraphicFramePr>
-              <a:graphicFrameLocks xmlns:a="http://schemas.openxmlformats.org/drawingml/2006/main" noChangeAspect="1"/>
-            </wp:cNvGraphicFramePr>
-            <a:graphic xmlns:a="http://schemas.openxmlformats.org/drawingml/2006/main">
-              <a:graphicData uri="http://schemas.openxmlformats.org/drawingml/2006/picture">
-                <pic:pic xmlns:pic="http://schemas.openxmlformats.org/drawingml/2006/picture">
-                  <pic:nvPicPr>
-                    <pic:cNvPr id="0" name="Picture 12"/>
                     <pic:cNvPicPr>
                       <a:picLocks noChangeAspect="1" noChangeArrowheads="1"/>
                     </pic:cNvPicPr>
@@ -6545,7 +6575,7 @@
                   <pic:spPr bwMode="auto">
                     <a:xfrm>
                       <a:off x="0" y="0"/>
-                      <a:ext cx="2179320" cy="2575560"/>
+                      <a:ext cx="3415999" cy="1680888"/>
                     </a:xfrm>
                     <a:prstGeom prst="rect">
                       <a:avLst/>
@@ -6566,10 +6596,10 @@
           <w:noProof/>
         </w:rPr>
         <w:drawing>
-          <wp:inline distT="0" distB="0" distL="0" distR="0" wp14:anchorId="2DC6CF39" wp14:editId="3F08875D">
-            <wp:extent cx="5935980" cy="2232660"/>
-            <wp:effectExtent l="0" t="0" r="7620" b="0"/>
-            <wp:docPr id="10" name="Picture 10"/>
+          <wp:inline distT="0" distB="0" distL="0" distR="0" wp14:anchorId="30F065D7" wp14:editId="5F7A1DCE">
+            <wp:extent cx="1877890" cy="2219325"/>
+            <wp:effectExtent l="0" t="0" r="8255" b="0"/>
+            <wp:docPr id="12" name="Picture 12"/>
             <wp:cNvGraphicFramePr>
               <a:graphicFrameLocks xmlns:a="http://schemas.openxmlformats.org/drawingml/2006/main" noChangeAspect="1"/>
             </wp:cNvGraphicFramePr>
@@ -6577,7 +6607,7 @@
               <a:graphicData uri="http://schemas.openxmlformats.org/drawingml/2006/picture">
                 <pic:pic xmlns:pic="http://schemas.openxmlformats.org/drawingml/2006/picture">
                   <pic:nvPicPr>
-                    <pic:cNvPr id="0" name="Picture 10"/>
+                    <pic:cNvPr id="0" name="Picture 12"/>
                     <pic:cNvPicPr>
                       <a:picLocks noChangeAspect="1" noChangeArrowheads="1"/>
                     </pic:cNvPicPr>
@@ -6598,7 +6628,7 @@
                   <pic:spPr bwMode="auto">
                     <a:xfrm>
                       <a:off x="0" y="0"/>
-                      <a:ext cx="5935980" cy="2232660"/>
+                      <a:ext cx="1887426" cy="2230595"/>
                     </a:xfrm>
                     <a:prstGeom prst="rect">
                       <a:avLst/>
@@ -6619,10 +6649,10 @@
           <w:noProof/>
         </w:rPr>
         <w:drawing>
-          <wp:inline distT="0" distB="0" distL="0" distR="0" wp14:anchorId="50AB0260" wp14:editId="5E3C804E">
-            <wp:extent cx="5692140" cy="2575560"/>
-            <wp:effectExtent l="0" t="0" r="3810" b="0"/>
-            <wp:docPr id="13" name="Picture 13"/>
+          <wp:inline distT="0" distB="0" distL="0" distR="0" wp14:anchorId="2DC6CF39" wp14:editId="759CD662">
+            <wp:extent cx="5935980" cy="2114550"/>
+            <wp:effectExtent l="0" t="0" r="7620" b="0"/>
+            <wp:docPr id="10" name="Picture 10"/>
             <wp:cNvGraphicFramePr>
               <a:graphicFrameLocks xmlns:a="http://schemas.openxmlformats.org/drawingml/2006/main" noChangeAspect="1"/>
             </wp:cNvGraphicFramePr>
@@ -6630,7 +6660,7 @@
               <a:graphicData uri="http://schemas.openxmlformats.org/drawingml/2006/picture">
                 <pic:pic xmlns:pic="http://schemas.openxmlformats.org/drawingml/2006/picture">
                   <pic:nvPicPr>
-                    <pic:cNvPr id="0" name="Picture 13"/>
+                    <pic:cNvPr id="0" name="Picture 10"/>
                     <pic:cNvPicPr>
                       <a:picLocks noChangeAspect="1" noChangeArrowheads="1"/>
                     </pic:cNvPicPr>
@@ -6651,7 +6681,7 @@
                   <pic:spPr bwMode="auto">
                     <a:xfrm>
                       <a:off x="0" y="0"/>
-                      <a:ext cx="5692140" cy="2575560"/>
+                      <a:ext cx="5935980" cy="2114550"/>
                     </a:xfrm>
                     <a:prstGeom prst="rect">
                       <a:avLst/>
@@ -6667,12 +6697,64 @@
           </wp:inline>
         </w:drawing>
       </w:r>
+      <w:r>
+        <w:rPr>
+          <w:noProof/>
+        </w:rPr>
+        <w:drawing>
+          <wp:inline distT="0" distB="0" distL="0" distR="0" wp14:anchorId="50AB0260" wp14:editId="697136AE">
+            <wp:extent cx="5543550" cy="2508327"/>
+            <wp:effectExtent l="0" t="0" r="0" b="6350"/>
+            <wp:docPr id="13" name="Picture 13"/>
+            <wp:cNvGraphicFramePr>
+              <a:graphicFrameLocks xmlns:a="http://schemas.openxmlformats.org/drawingml/2006/main" noChangeAspect="1"/>
+            </wp:cNvGraphicFramePr>
+            <a:graphic xmlns:a="http://schemas.openxmlformats.org/drawingml/2006/main">
+              <a:graphicData uri="http://schemas.openxmlformats.org/drawingml/2006/picture">
+                <pic:pic xmlns:pic="http://schemas.openxmlformats.org/drawingml/2006/picture">
+                  <pic:nvPicPr>
+                    <pic:cNvPr id="0" name="Picture 13"/>
+                    <pic:cNvPicPr>
+                      <a:picLocks noChangeAspect="1" noChangeArrowheads="1"/>
+                    </pic:cNvPicPr>
+                  </pic:nvPicPr>
+                  <pic:blipFill>
+                    <a:blip r:embed="rId21">
+                      <a:extLst>
+                        <a:ext uri="{28A0092B-C50C-407E-A947-70E740481C1C}">
+                          <a14:useLocalDpi xmlns:a14="http://schemas.microsoft.com/office/drawing/2010/main" val="0"/>
+                        </a:ext>
+                      </a:extLst>
+                    </a:blip>
+                    <a:srcRect/>
+                    <a:stretch>
+                      <a:fillRect/>
+                    </a:stretch>
+                  </pic:blipFill>
+                  <pic:spPr bwMode="auto">
+                    <a:xfrm>
+                      <a:off x="0" y="0"/>
+                      <a:ext cx="5559664" cy="2515618"/>
+                    </a:xfrm>
+                    <a:prstGeom prst="rect">
+                      <a:avLst/>
+                    </a:prstGeom>
+                    <a:noFill/>
+                    <a:ln>
+                      <a:noFill/>
+                    </a:ln>
+                  </pic:spPr>
+                </pic:pic>
+              </a:graphicData>
+            </a:graphic>
+          </wp:inline>
+        </w:drawing>
+      </w:r>
     </w:p>
     <w:p/>
     <w:p>
       <w:proofErr w:type="spellStart"/>
       <w:r>
-        <w:lastRenderedPageBreak/>
         <w:t>Avg</w:t>
       </w:r>
       <w:proofErr w:type="spellEnd"/>
@@ -6703,7 +6785,7 @@
                     </pic:cNvPicPr>
                   </pic:nvPicPr>
                   <pic:blipFill>
-                    <a:blip r:embed="rId21">
+                    <a:blip r:embed="rId22">
                       <a:extLst>
                         <a:ext uri="{28A0092B-C50C-407E-A947-70E740481C1C}">
                           <a14:useLocalDpi xmlns:a14="http://schemas.microsoft.com/office/drawing/2010/main" val="0"/>
@@ -6756,7 +6838,7 @@
                     </pic:cNvPicPr>
                   </pic:nvPicPr>
                   <pic:blipFill>
-                    <a:blip r:embed="rId22">
+                    <a:blip r:embed="rId23">
                       <a:extLst>
                         <a:ext uri="{28A0092B-C50C-407E-A947-70E740481C1C}">
                           <a14:useLocalDpi xmlns:a14="http://schemas.microsoft.com/office/drawing/2010/main" val="0"/>
@@ -6809,7 +6891,7 @@
                     </pic:cNvPicPr>
                   </pic:nvPicPr>
                   <pic:blipFill>
-                    <a:blip r:embed="rId23">
+                    <a:blip r:embed="rId24">
                       <a:extLst>
                         <a:ext uri="{28A0092B-C50C-407E-A947-70E740481C1C}">
                           <a14:useLocalDpi xmlns:a14="http://schemas.microsoft.com/office/drawing/2010/main" val="0"/>
@@ -6862,7 +6944,7 @@
                     </pic:cNvPicPr>
                   </pic:nvPicPr>
                   <pic:blipFill>
-                    <a:blip r:embed="rId24">
+                    <a:blip r:embed="rId25">
                       <a:extLst>
                         <a:ext uri="{28A0092B-C50C-407E-A947-70E740481C1C}">
                           <a14:useLocalDpi xmlns:a14="http://schemas.microsoft.com/office/drawing/2010/main" val="0"/>
@@ -6900,7 +6982,6 @@
     <w:p>
       <w:proofErr w:type="spellStart"/>
       <w:r>
-        <w:lastRenderedPageBreak/>
         <w:t>Avg</w:t>
       </w:r>
       <w:proofErr w:type="spellEnd"/>
@@ -6931,7 +7012,7 @@
                     </pic:cNvPicPr>
                   </pic:nvPicPr>
                   <pic:blipFill>
-                    <a:blip r:embed="rId25">
+                    <a:blip r:embed="rId26">
                       <a:extLst>
                         <a:ext uri="{28A0092B-C50C-407E-A947-70E740481C1C}">
                           <a14:useLocalDpi xmlns:a14="http://schemas.microsoft.com/office/drawing/2010/main" val="0"/>
@@ -6984,7 +7065,7 @@
                     </pic:cNvPicPr>
                   </pic:nvPicPr>
                   <pic:blipFill>
-                    <a:blip r:embed="rId26">
+                    <a:blip r:embed="rId27">
                       <a:extLst>
                         <a:ext uri="{28A0092B-C50C-407E-A947-70E740481C1C}">
                           <a14:useLocalDpi xmlns:a14="http://schemas.microsoft.com/office/drawing/2010/main" val="0"/>
@@ -7037,7 +7118,7 @@
                     </pic:cNvPicPr>
                   </pic:nvPicPr>
                   <pic:blipFill>
-                    <a:blip r:embed="rId27">
+                    <a:blip r:embed="rId28">
                       <a:extLst>
                         <a:ext uri="{28A0092B-C50C-407E-A947-70E740481C1C}">
                           <a14:useLocalDpi xmlns:a14="http://schemas.microsoft.com/office/drawing/2010/main" val="0"/>
@@ -7090,7 +7171,7 @@
                     </pic:cNvPicPr>
                   </pic:nvPicPr>
                   <pic:blipFill>
-                    <a:blip r:embed="rId28">
+                    <a:blip r:embed="rId29">
                       <a:extLst>
                         <a:ext uri="{28A0092B-C50C-407E-A947-70E740481C1C}">
                           <a14:useLocalDpi xmlns:a14="http://schemas.microsoft.com/office/drawing/2010/main" val="0"/>
@@ -7123,6 +7204,8 @@
       </w:r>
     </w:p>
     <w:p/>
+    <w:p/>
+    <w:p/>
     <w:p>
       <w:proofErr w:type="spellStart"/>
       <w:r>
@@ -7138,7 +7221,6 @@
         <w:rPr>
           <w:noProof/>
         </w:rPr>
-        <w:lastRenderedPageBreak/>
         <w:drawing>
           <wp:inline distT="0" distB="0" distL="0" distR="0" wp14:anchorId="6A99D122" wp14:editId="7AEDC9A1">
             <wp:extent cx="2874475" cy="1524000"/>
@@ -7157,7 +7239,7 @@
                     </pic:cNvPicPr>
                   </pic:nvPicPr>
                   <pic:blipFill>
-                    <a:blip r:embed="rId29" cstate="print">
+                    <a:blip r:embed="rId30" cstate="print">
                       <a:extLst>
                         <a:ext uri="{28A0092B-C50C-407E-A947-70E740481C1C}">
                           <a14:useLocalDpi xmlns:a14="http://schemas.microsoft.com/office/drawing/2010/main" val="0"/>
@@ -7210,7 +7292,7 @@
                     </pic:cNvPicPr>
                   </pic:nvPicPr>
                   <pic:blipFill>
-                    <a:blip r:embed="rId30">
+                    <a:blip r:embed="rId31">
                       <a:extLst>
                         <a:ext uri="{28A0092B-C50C-407E-A947-70E740481C1C}">
                           <a14:useLocalDpi xmlns:a14="http://schemas.microsoft.com/office/drawing/2010/main" val="0"/>
@@ -7263,7 +7345,7 @@
                     </pic:cNvPicPr>
                   </pic:nvPicPr>
                   <pic:blipFill>
-                    <a:blip r:embed="rId31">
+                    <a:blip r:embed="rId32">
                       <a:extLst>
                         <a:ext uri="{28A0092B-C50C-407E-A947-70E740481C1C}">
                           <a14:useLocalDpi xmlns:a14="http://schemas.microsoft.com/office/drawing/2010/main" val="0"/>
@@ -7316,7 +7398,7 @@
                     </pic:cNvPicPr>
                   </pic:nvPicPr>
                   <pic:blipFill>
-                    <a:blip r:embed="rId32">
+                    <a:blip r:embed="rId33">
                       <a:extLst>
                         <a:ext uri="{28A0092B-C50C-407E-A947-70E740481C1C}">
                           <a14:useLocalDpi xmlns:a14="http://schemas.microsoft.com/office/drawing/2010/main" val="0"/>
@@ -7349,6 +7431,7 @@
       </w:r>
     </w:p>
     <w:p/>
+    <w:p/>
     <w:p>
       <w:r>
         <w:t>Maximum Inside Queue Length</w:t>
@@ -7359,7 +7442,6 @@
         <w:rPr>
           <w:noProof/>
         </w:rPr>
-        <w:lastRenderedPageBreak/>
         <w:drawing>
           <wp:inline distT="0" distB="0" distL="0" distR="0" wp14:anchorId="1DF6FD9F" wp14:editId="4FC12971">
             <wp:extent cx="3386642" cy="1668780"/>
@@ -7378,7 +7460,7 @@
                     </pic:cNvPicPr>
                   </pic:nvPicPr>
                   <pic:blipFill>
-                    <a:blip r:embed="rId33">
+                    <a:blip r:embed="rId34">
                       <a:extLst>
                         <a:ext uri="{28A0092B-C50C-407E-A947-70E740481C1C}">
                           <a14:useLocalDpi xmlns:a14="http://schemas.microsoft.com/office/drawing/2010/main" val="0"/>
@@ -7431,7 +7513,7 @@
                     </pic:cNvPicPr>
                   </pic:nvPicPr>
                   <pic:blipFill>
-                    <a:blip r:embed="rId34">
+                    <a:blip r:embed="rId35">
                       <a:extLst>
                         <a:ext uri="{28A0092B-C50C-407E-A947-70E740481C1C}">
                           <a14:useLocalDpi xmlns:a14="http://schemas.microsoft.com/office/drawing/2010/main" val="0"/>
@@ -7484,7 +7566,7 @@
                     </pic:cNvPicPr>
                   </pic:nvPicPr>
                   <pic:blipFill>
-                    <a:blip r:embed="rId35">
+                    <a:blip r:embed="rId36">
                       <a:extLst>
                         <a:ext uri="{28A0092B-C50C-407E-A947-70E740481C1C}">
                           <a14:useLocalDpi xmlns:a14="http://schemas.microsoft.com/office/drawing/2010/main" val="0"/>
@@ -7520,9 +7602,9 @@
           <w:noProof/>
         </w:rPr>
         <w:drawing>
-          <wp:inline distT="0" distB="0" distL="0" distR="0" wp14:anchorId="07A0F84E" wp14:editId="20FD49AC">
-            <wp:extent cx="5638800" cy="2499360"/>
-            <wp:effectExtent l="0" t="0" r="0" b="0"/>
+          <wp:inline distT="0" distB="0" distL="0" distR="0" wp14:anchorId="07A0F84E" wp14:editId="42D3A09E">
+            <wp:extent cx="5537200" cy="2454326"/>
+            <wp:effectExtent l="0" t="0" r="6350" b="3175"/>
             <wp:docPr id="28" name="Picture 28"/>
             <wp:cNvGraphicFramePr>
               <a:graphicFrameLocks xmlns:a="http://schemas.openxmlformats.org/drawingml/2006/main" noChangeAspect="1"/>
@@ -7532,69 +7614,6 @@
                 <pic:pic xmlns:pic="http://schemas.openxmlformats.org/drawingml/2006/picture">
                   <pic:nvPicPr>
                     <pic:cNvPr id="0" name="Picture 28"/>
-                    <pic:cNvPicPr>
-                      <a:picLocks noChangeAspect="1" noChangeArrowheads="1"/>
-                    </pic:cNvPicPr>
-                  </pic:nvPicPr>
-                  <pic:blipFill>
-                    <a:blip r:embed="rId36">
-                      <a:extLst>
-                        <a:ext uri="{28A0092B-C50C-407E-A947-70E740481C1C}">
-                          <a14:useLocalDpi xmlns:a14="http://schemas.microsoft.com/office/drawing/2010/main" val="0"/>
-                        </a:ext>
-                      </a:extLst>
-                    </a:blip>
-                    <a:srcRect/>
-                    <a:stretch>
-                      <a:fillRect/>
-                    </a:stretch>
-                  </pic:blipFill>
-                  <pic:spPr bwMode="auto">
-                    <a:xfrm>
-                      <a:off x="0" y="0"/>
-                      <a:ext cx="5638800" cy="2499360"/>
-                    </a:xfrm>
-                    <a:prstGeom prst="rect">
-                      <a:avLst/>
-                    </a:prstGeom>
-                    <a:noFill/>
-                    <a:ln>
-                      <a:noFill/>
-                    </a:ln>
-                  </pic:spPr>
-                </pic:pic>
-              </a:graphicData>
-            </a:graphic>
-          </wp:inline>
-        </w:drawing>
-      </w:r>
-    </w:p>
-    <w:p/>
-    <w:p/>
-    <w:p>
-      <w:r>
-        <w:t>Probability to Go Inside</w:t>
-      </w:r>
-    </w:p>
-    <w:p>
-      <w:r>
-        <w:rPr>
-          <w:noProof/>
-        </w:rPr>
-        <w:lastRenderedPageBreak/>
-        <w:drawing>
-          <wp:inline distT="0" distB="0" distL="0" distR="0" wp14:anchorId="78AACE69" wp14:editId="419D80D5">
-            <wp:extent cx="4186555" cy="1870364"/>
-            <wp:effectExtent l="0" t="0" r="4445" b="0"/>
-            <wp:docPr id="30" name="Picture 30"/>
-            <wp:cNvGraphicFramePr>
-              <a:graphicFrameLocks xmlns:a="http://schemas.openxmlformats.org/drawingml/2006/main" noChangeAspect="1"/>
-            </wp:cNvGraphicFramePr>
-            <a:graphic xmlns:a="http://schemas.openxmlformats.org/drawingml/2006/main">
-              <a:graphicData uri="http://schemas.openxmlformats.org/drawingml/2006/picture">
-                <pic:pic xmlns:pic="http://schemas.openxmlformats.org/drawingml/2006/picture">
-                  <pic:nvPicPr>
-                    <pic:cNvPr id="0" name="Picture 30"/>
                     <pic:cNvPicPr>
                       <a:picLocks noChangeAspect="1" noChangeArrowheads="1"/>
                     </pic:cNvPicPr>
@@ -7615,7 +7634,7 @@
                   <pic:spPr bwMode="auto">
                     <a:xfrm>
                       <a:off x="0" y="0"/>
-                      <a:ext cx="4241916" cy="1895097"/>
+                      <a:ext cx="5543504" cy="2457120"/>
                     </a:xfrm>
                     <a:prstGeom prst="rect">
                       <a:avLst/>
@@ -7631,15 +7650,31 @@
           </wp:inline>
         </w:drawing>
       </w:r>
+    </w:p>
+    <w:p/>
+    <w:p/>
+    <w:p/>
+    <w:p>
+      <w:r>
+        <w:t xml:space="preserve">Probability to </w:t>
+      </w:r>
+      <w:r>
+        <w:t>Wait</w:t>
+      </w:r>
+      <w:r>
+        <w:t xml:space="preserve"> Inside</w:t>
+      </w:r>
+    </w:p>
+    <w:p>
       <w:r>
         <w:rPr>
           <w:noProof/>
         </w:rPr>
         <w:drawing>
-          <wp:inline distT="0" distB="0" distL="0" distR="0" wp14:anchorId="512FAD4C" wp14:editId="2117EE5E">
-            <wp:extent cx="4518660" cy="1801091"/>
-            <wp:effectExtent l="0" t="0" r="0" b="8890"/>
-            <wp:docPr id="449" name="Picture 449"/>
+          <wp:inline distT="0" distB="0" distL="0" distR="0" wp14:anchorId="7C2855DE" wp14:editId="660B28B0">
+            <wp:extent cx="5781467" cy="1879600"/>
+            <wp:effectExtent l="0" t="0" r="0" b="6350"/>
+            <wp:docPr id="19" name="Picture 19"/>
             <wp:cNvGraphicFramePr>
               <a:graphicFrameLocks xmlns:a="http://schemas.openxmlformats.org/drawingml/2006/main" noChangeAspect="1"/>
             </wp:cNvGraphicFramePr>
@@ -7647,7 +7682,7 @@
               <a:graphicData uri="http://schemas.openxmlformats.org/drawingml/2006/picture">
                 <pic:pic xmlns:pic="http://schemas.openxmlformats.org/drawingml/2006/picture">
                   <pic:nvPicPr>
-                    <pic:cNvPr id="0" name="Picture 33"/>
+                    <pic:cNvPr id="0" name="Picture 2"/>
                     <pic:cNvPicPr>
                       <a:picLocks noChangeAspect="1" noChangeArrowheads="1"/>
                     </pic:cNvPicPr>
@@ -7668,7 +7703,7 @@
                   <pic:spPr bwMode="auto">
                     <a:xfrm>
                       <a:off x="0" y="0"/>
-                      <a:ext cx="4522444" cy="1802599"/>
+                      <a:ext cx="5856477" cy="1903986"/>
                     </a:xfrm>
                     <a:prstGeom prst="rect">
                       <a:avLst/>
@@ -7689,10 +7724,10 @@
           <w:noProof/>
         </w:rPr>
         <w:drawing>
-          <wp:inline distT="0" distB="0" distL="0" distR="0" wp14:anchorId="4021BE61" wp14:editId="00B36B72">
-            <wp:extent cx="5715000" cy="1805940"/>
-            <wp:effectExtent l="0" t="0" r="0" b="3810"/>
-            <wp:docPr id="31" name="Picture 31"/>
+          <wp:inline distT="0" distB="0" distL="0" distR="0" wp14:anchorId="2D2EEACB" wp14:editId="7D60CE48">
+            <wp:extent cx="5935345" cy="1574800"/>
+            <wp:effectExtent l="0" t="0" r="8255" b="6350"/>
+            <wp:docPr id="21" name="Picture 21"/>
             <wp:cNvGraphicFramePr>
               <a:graphicFrameLocks xmlns:a="http://schemas.openxmlformats.org/drawingml/2006/main" noChangeAspect="1"/>
             </wp:cNvGraphicFramePr>
@@ -7700,7 +7735,7 @@
               <a:graphicData uri="http://schemas.openxmlformats.org/drawingml/2006/picture">
                 <pic:pic xmlns:pic="http://schemas.openxmlformats.org/drawingml/2006/picture">
                   <pic:nvPicPr>
-                    <pic:cNvPr id="0" name="Picture 31"/>
+                    <pic:cNvPr id="0" name="Picture 4"/>
                     <pic:cNvPicPr>
                       <a:picLocks noChangeAspect="1" noChangeArrowheads="1"/>
                     </pic:cNvPicPr>
@@ -7721,7 +7756,7 @@
                   <pic:spPr bwMode="auto">
                     <a:xfrm>
                       <a:off x="0" y="0"/>
-                      <a:ext cx="5715000" cy="1805940"/>
+                      <a:ext cx="5950455" cy="1578809"/>
                     </a:xfrm>
                     <a:prstGeom prst="rect">
                       <a:avLst/>
@@ -7741,11 +7776,12 @@
         <w:rPr>
           <w:noProof/>
         </w:rPr>
+        <w:lastRenderedPageBreak/>
         <w:drawing>
-          <wp:inline distT="0" distB="0" distL="0" distR="0" wp14:anchorId="2BD9AAFE" wp14:editId="7452BB59">
-            <wp:extent cx="5935980" cy="1607127"/>
-            <wp:effectExtent l="0" t="0" r="0" b="0"/>
-            <wp:docPr id="448" name="Picture 448"/>
+          <wp:inline distT="0" distB="0" distL="0" distR="0" wp14:anchorId="30E006D2" wp14:editId="39A787A8">
+            <wp:extent cx="5935345" cy="2082800"/>
+            <wp:effectExtent l="0" t="0" r="8255" b="0"/>
+            <wp:docPr id="20" name="Picture 20"/>
             <wp:cNvGraphicFramePr>
               <a:graphicFrameLocks xmlns:a="http://schemas.openxmlformats.org/drawingml/2006/main" noChangeAspect="1"/>
             </wp:cNvGraphicFramePr>
@@ -7753,7 +7789,7 @@
               <a:graphicData uri="http://schemas.openxmlformats.org/drawingml/2006/picture">
                 <pic:pic xmlns:pic="http://schemas.openxmlformats.org/drawingml/2006/picture">
                   <pic:nvPicPr>
-                    <pic:cNvPr id="0" name="Picture 32"/>
+                    <pic:cNvPr id="0" name="Picture 3"/>
                     <pic:cNvPicPr>
                       <a:picLocks noChangeAspect="1" noChangeArrowheads="1"/>
                     </pic:cNvPicPr>
@@ -7774,7 +7810,7 @@
                   <pic:spPr bwMode="auto">
                     <a:xfrm>
                       <a:off x="0" y="0"/>
-                      <a:ext cx="5978689" cy="1618690"/>
+                      <a:ext cx="5935345" cy="2082800"/>
                     </a:xfrm>
                     <a:prstGeom prst="rect">
                       <a:avLst/>
@@ -7790,19 +7826,74 @@
           </wp:inline>
         </w:drawing>
       </w:r>
+      <w:r>
+        <w:rPr>
+          <w:noProof/>
+        </w:rPr>
+        <w:drawing>
+          <wp:inline distT="0" distB="0" distL="0" distR="0" wp14:anchorId="2932163A" wp14:editId="461F951A">
+            <wp:extent cx="5935345" cy="2235200"/>
+            <wp:effectExtent l="0" t="0" r="8255" b="0"/>
+            <wp:docPr id="480" name="Picture 480"/>
+            <wp:cNvGraphicFramePr>
+              <a:graphicFrameLocks xmlns:a="http://schemas.openxmlformats.org/drawingml/2006/main" noChangeAspect="1"/>
+            </wp:cNvGraphicFramePr>
+            <a:graphic xmlns:a="http://schemas.openxmlformats.org/drawingml/2006/main">
+              <a:graphicData uri="http://schemas.openxmlformats.org/drawingml/2006/picture">
+                <pic:pic xmlns:pic="http://schemas.openxmlformats.org/drawingml/2006/picture">
+                  <pic:nvPicPr>
+                    <pic:cNvPr id="0" name="Picture 5"/>
+                    <pic:cNvPicPr>
+                      <a:picLocks noChangeAspect="1" noChangeArrowheads="1"/>
+                    </pic:cNvPicPr>
+                  </pic:nvPicPr>
+                  <pic:blipFill>
+                    <a:blip r:embed="rId41">
+                      <a:extLst>
+                        <a:ext uri="{28A0092B-C50C-407E-A947-70E740481C1C}">
+                          <a14:useLocalDpi xmlns:a14="http://schemas.microsoft.com/office/drawing/2010/main" val="0"/>
+                        </a:ext>
+                      </a:extLst>
+                    </a:blip>
+                    <a:srcRect/>
+                    <a:stretch>
+                      <a:fillRect/>
+                    </a:stretch>
+                  </pic:blipFill>
+                  <pic:spPr bwMode="auto">
+                    <a:xfrm>
+                      <a:off x="0" y="0"/>
+                      <a:ext cx="5935345" cy="2235200"/>
+                    </a:xfrm>
+                    <a:prstGeom prst="rect">
+                      <a:avLst/>
+                    </a:prstGeom>
+                    <a:noFill/>
+                    <a:ln>
+                      <a:noFill/>
+                    </a:ln>
+                  </pic:spPr>
+                </pic:pic>
+              </a:graphicData>
+            </a:graphic>
+          </wp:inline>
+        </w:drawing>
+      </w:r>
     </w:p>
     <w:p/>
+    <w:p/>
+    <w:p/>
+    <w:p/>
+    <w:p/>
     <w:p>
       <w:r>
+        <w:lastRenderedPageBreak/>
         <w:t>Portion of Idle Time Inside</w:t>
       </w:r>
-    </w:p>
-    <w:p>
       <w:r>
         <w:rPr>
           <w:noProof/>
         </w:rPr>
-        <w:lastRenderedPageBreak/>
         <w:drawing>
           <wp:inline distT="0" distB="0" distL="0" distR="0" wp14:anchorId="65CF6C55" wp14:editId="53EEAE04">
             <wp:extent cx="5935980" cy="1996440"/>
@@ -7821,7 +7912,7 @@
                     </pic:cNvPicPr>
                   </pic:nvPicPr>
                   <pic:blipFill>
-                    <a:blip r:embed="rId41">
+                    <a:blip r:embed="rId42">
                       <a:extLst>
                         <a:ext uri="{28A0092B-C50C-407E-A947-70E740481C1C}">
                           <a14:useLocalDpi xmlns:a14="http://schemas.microsoft.com/office/drawing/2010/main" val="0"/>
@@ -7874,7 +7965,7 @@
                     </pic:cNvPicPr>
                   </pic:nvPicPr>
                   <pic:blipFill>
-                    <a:blip r:embed="rId42">
+                    <a:blip r:embed="rId43">
                       <a:extLst>
                         <a:ext uri="{28A0092B-C50C-407E-A947-70E740481C1C}">
                           <a14:useLocalDpi xmlns:a14="http://schemas.microsoft.com/office/drawing/2010/main" val="0"/>
@@ -7927,7 +8018,7 @@
                     </pic:cNvPicPr>
                   </pic:nvPicPr>
                   <pic:blipFill>
-                    <a:blip r:embed="rId43">
+                    <a:blip r:embed="rId44">
                       <a:extLst>
                         <a:ext uri="{28A0092B-C50C-407E-A947-70E740481C1C}">
                           <a14:useLocalDpi xmlns:a14="http://schemas.microsoft.com/office/drawing/2010/main" val="0"/>
@@ -7980,7 +8071,7 @@
                     </pic:cNvPicPr>
                   </pic:nvPicPr>
                   <pic:blipFill>
-                    <a:blip r:embed="rId44">
+                    <a:blip r:embed="rId45">
                       <a:extLst>
                         <a:ext uri="{28A0092B-C50C-407E-A947-70E740481C1C}">
                           <a14:useLocalDpi xmlns:a14="http://schemas.microsoft.com/office/drawing/2010/main" val="0"/>
@@ -8012,7 +8103,6 @@
         </w:drawing>
       </w:r>
     </w:p>
-    <w:p/>
     <w:p>
       <w:pPr>
         <w:rPr>
@@ -8021,7 +8111,6 @@
         </w:rPr>
       </w:pPr>
     </w:p>
-    <w:p/>
     <w:p>
       <w:pPr>
         <w:rPr>
@@ -8029,135 +8118,139 @@
           <w:bCs/>
         </w:rPr>
       </w:pPr>
-      <w:r>
-        <w:rPr>
-          <w:b/>
-          <w:bCs/>
-        </w:rPr>
-        <w:lastRenderedPageBreak/>
-        <w:tab/>
-      </w:r>
     </w:p>
     <w:p>
       <w:pPr>
-        <w:rPr>
-          <w:b/>
-          <w:bCs/>
-        </w:rPr>
-      </w:pPr>
+        <w:pStyle w:val="Title"/>
+      </w:pPr>
+      <w:r>
+        <w:lastRenderedPageBreak/>
+        <w:t>Problem 2</w:t>
+      </w:r>
     </w:p>
     <w:p>
       <w:pPr>
-        <w:pStyle w:val="Title"/>
-      </w:pPr>
-      <w:r>
-        <w:t>Problem 2</w:t>
+        <w:rPr>
+          <w:u w:val="single"/>
+        </w:rPr>
+      </w:pPr>
+      <w:r>
+        <w:rPr>
+          <w:u w:val="single"/>
+        </w:rPr>
+        <w:t>Problem Formulation</w:t>
       </w:r>
     </w:p>
     <w:p>
       <w:pPr>
         <w:rPr>
-          <w:u w:val="single"/>
-        </w:rPr>
-      </w:pPr>
-      <w:r>
-        <w:rPr>
-          <w:u w:val="single"/>
-        </w:rPr>
-        <w:t>Problem Formulation</w:t>
+          <w:b/>
+        </w:rPr>
+      </w:pPr>
+      <w:r>
+        <w:rPr>
+          <w:b/>
+        </w:rPr>
+        <w:t>Environment</w:t>
       </w:r>
     </w:p>
     <w:p>
       <w:pPr>
         <w:rPr>
-          <w:b/>
-        </w:rPr>
-      </w:pPr>
-      <w:r>
-        <w:rPr>
-          <w:b/>
-        </w:rPr>
-        <w:t>Environment</w:t>
+          <w:bCs/>
+        </w:rPr>
+      </w:pPr>
+      <w:r>
+        <w:rPr>
+          <w:bCs/>
+        </w:rPr>
+        <w:t>The environm</w:t>
+      </w:r>
+      <w:r>
+        <w:rPr>
+          <w:bCs/>
+        </w:rPr>
+        <w:t>ent in this problem is a car shop that consists of a showroom and an inventory.</w:t>
+      </w:r>
+      <w:r>
+        <w:rPr>
+          <w:bCs/>
+        </w:rPr>
+        <w:t xml:space="preserve"> </w:t>
+      </w:r>
+      <w:r>
+        <w:rPr>
+          <w:bCs/>
+        </w:rPr>
+        <w:t>A certain random purchase demand is made every business day,</w:t>
+      </w:r>
+      <w:r>
+        <w:rPr>
+          <w:bCs/>
+        </w:rPr>
+        <w:t xml:space="preserve"> cars from the show room are sold from the inventory first, after the inventory runs out, cars start to get sold from the showroom. The showroom’s maximum capacity is 4 cars while that of the inventory is 8 cars.</w:t>
+      </w:r>
+      <w:r>
+        <w:rPr>
+          <w:bCs/>
+        </w:rPr>
+        <w:t xml:space="preserve"> </w:t>
+      </w:r>
+      <w:r>
+        <w:rPr>
+          <w:bCs/>
+        </w:rPr>
+        <w:br/>
+      </w:r>
+      <w:r>
+        <w:rPr>
+          <w:bCs/>
+        </w:rPr>
+        <w:t>Each</w:t>
+      </w:r>
+      <w:r>
+        <w:rPr>
+          <w:bCs/>
+        </w:rPr>
+        <w:t xml:space="preserve"> defined period (review period)</w:t>
+      </w:r>
+      <w:r>
+        <w:rPr>
+          <w:bCs/>
+        </w:rPr>
+        <w:t xml:space="preserve"> of time if the inventory has less than a certain number of cars (minimum threshold), the owner makes an order to restock the showroom and the inventory to their maximum capacity. This order has a random lead time (delay before arrival) to the shop. </w:t>
       </w:r>
     </w:p>
     <w:p>
       <w:pPr>
         <w:rPr>
-          <w:bCs/>
-        </w:rPr>
-      </w:pPr>
-      <w:r>
-        <w:rPr>
-          <w:bCs/>
-        </w:rPr>
-        <w:t>The environm</w:t>
-      </w:r>
-      <w:r>
-        <w:rPr>
-          <w:bCs/>
-        </w:rPr>
-        <w:t>ent in this problem is a car shop that consists of a showroom and an inventory.</w:t>
-      </w:r>
-      <w:r>
-        <w:rPr>
-          <w:bCs/>
-        </w:rPr>
-        <w:t xml:space="preserve"> </w:t>
-      </w:r>
-      <w:r>
-        <w:rPr>
-          <w:bCs/>
-        </w:rPr>
-        <w:t>A certain random purchase demand is made every business day,</w:t>
-      </w:r>
-      <w:r>
-        <w:rPr>
-          <w:bCs/>
-        </w:rPr>
-        <w:t xml:space="preserve"> cars from the show room are sold from the inventory first, after the inventory runs out, cars start to get sold from the showroom. The showroom’s maximum capacity is 4 cars while that of the inventory is 8 cars.</w:t>
-      </w:r>
-      <w:r>
-        <w:rPr>
-          <w:bCs/>
-        </w:rPr>
-        <w:t xml:space="preserve"> </w:t>
-      </w:r>
-      <w:r>
-        <w:rPr>
-          <w:bCs/>
-        </w:rPr>
-        <w:br/>
-      </w:r>
-      <w:r>
-        <w:rPr>
-          <w:bCs/>
-        </w:rPr>
-        <w:t>Each</w:t>
-      </w:r>
-      <w:r>
-        <w:rPr>
-          <w:bCs/>
-        </w:rPr>
-        <w:t xml:space="preserve"> defined period (review period)</w:t>
-      </w:r>
-      <w:r>
-        <w:rPr>
-          <w:bCs/>
-        </w:rPr>
-        <w:t xml:space="preserve"> of time if the inventory has less than a certain number of cars (minimum threshold), the owner makes an order to restock the showroom and the inventory to their maximum capacity. This order has a random lead time (delay before arrival) to the shop. </w:t>
+          <w:b/>
+        </w:rPr>
+      </w:pPr>
+      <w:r>
+        <w:rPr>
+          <w:b/>
+        </w:rPr>
+        <w:t>Assumptions</w:t>
       </w:r>
     </w:p>
     <w:p>
       <w:pPr>
         <w:rPr>
+          <w:bCs/>
+        </w:rPr>
+      </w:pPr>
+      <w:r>
+        <w:rPr>
           <w:b/>
         </w:rPr>
-      </w:pPr>
-      <w:r>
-        <w:rPr>
-          <w:b/>
-        </w:rPr>
-        <w:t>Assumptions</w:t>
+        <w:t>-</w:t>
+      </w:r>
+      <w:r>
+        <w:rPr>
+          <w:bCs/>
+        </w:rPr>
+        <w:t xml:space="preserve"> It is assumed that the review period is 2 days and the minimum inventory threshold to make an order is 4 cars.</w:t>
       </w:r>
     </w:p>
     <w:p>
@@ -8168,15 +8261,27 @@
       </w:pPr>
       <w:r>
         <w:rPr>
-          <w:b/>
-        </w:rPr>
-        <w:t>-</w:t>
-      </w:r>
-      <w:r>
-        <w:rPr>
           <w:bCs/>
         </w:rPr>
-        <w:t xml:space="preserve"> It is assumed that the review period is 2 days and the minimum inventory threshold to make an order is 4 cars.</w:t>
+        <w:t xml:space="preserve">- It is assumed the car shop starts with 4 cars in the show room and 2 cars in the inventory. </w:t>
+      </w:r>
+      <w:r>
+        <w:rPr>
+          <w:bCs/>
+        </w:rPr>
+        <w:t>Also,</w:t>
+      </w:r>
+      <w:r>
+        <w:rPr>
+          <w:bCs/>
+        </w:rPr>
+        <w:t xml:space="preserve"> there is an already pending order scheduled to a</w:t>
+      </w:r>
+      <w:r>
+        <w:rPr>
+          <w:bCs/>
+        </w:rPr>
+        <w:t>rrive after 2 days with 5 cars.</w:t>
       </w:r>
     </w:p>
     <w:p>
@@ -8189,19 +8294,73 @@
         <w:rPr>
           <w:bCs/>
         </w:rPr>
-        <w:t xml:space="preserve">- It is assumed the car shop starts with 4 cars in the show room and 2 cars in the inventory. </w:t>
+        <w:t>-</w:t>
       </w:r>
       <w:r>
         <w:rPr>
           <w:bCs/>
         </w:rPr>
-        <w:t>Also,</w:t>
+        <w:t xml:space="preserve"> </w:t>
       </w:r>
       <w:r>
         <w:rPr>
           <w:bCs/>
         </w:rPr>
-        <w:t xml:space="preserve"> there is an already pending order scheduled to arrive after 2 days with 5 cars.</w:t>
+        <w:t xml:space="preserve">It is assumed that </w:t>
+      </w:r>
+      <w:r>
+        <w:rPr>
+          <w:bCs/>
+        </w:rPr>
+        <w:t>orders</w:t>
+      </w:r>
+      <w:r>
+        <w:rPr>
+          <w:bCs/>
+        </w:rPr>
+        <w:t xml:space="preserve"> are made at the end of a business day and are received on the start of a business day. For example, an order made at the end of day 1 with a lead time of 1 will arrive at the start of day 3. </w:t>
+      </w:r>
+      <w:r>
+        <w:rPr>
+          <w:bCs/>
+        </w:rPr>
+        <w:br/>
+      </w:r>
+      <w:r>
+        <w:rPr>
+          <w:bCs/>
+        </w:rPr>
+        <w:br/>
+      </w:r>
+      <w:r>
+        <w:rPr>
+          <w:bCs/>
+        </w:rPr>
+        <w:t xml:space="preserve">- </w:t>
+      </w:r>
+      <w:r>
+        <w:rPr>
+          <w:bCs/>
+        </w:rPr>
+        <w:t>It is assumed that no orders are placed before receiving already pending orders.</w:t>
+      </w:r>
+      <w:r>
+        <w:rPr>
+          <w:bCs/>
+        </w:rPr>
+        <w:t xml:space="preserve"> For </w:t>
+      </w:r>
+      <w:r>
+        <w:rPr>
+          <w:bCs/>
+        </w:rPr>
+        <w:t>example,</w:t>
+      </w:r>
+      <w:r>
+        <w:rPr>
+          <w:bCs/>
+        </w:rPr>
+        <w:t xml:space="preserve"> if an order is made on day 1 with a lead time of 1, the owner can’t place any other orders before day 3 (since he will receive this pending order on day 3).</w:t>
       </w:r>
     </w:p>
     <w:p>
@@ -8210,110 +8369,31 @@
           <w:bCs/>
         </w:rPr>
       </w:pPr>
+      <w:r>
+        <w:rPr>
+          <w:bCs/>
+        </w:rPr>
+        <w:t>- It is assumed that if the demand of the cars is more than the current stock, the day is considered a shortage day. All the cars get sold and the remaining demanded cars are dismissed.</w:t>
+      </w:r>
     </w:p>
     <w:p>
       <w:pPr>
         <w:rPr>
-          <w:bCs/>
-        </w:rPr>
-      </w:pPr>
-      <w:r>
-        <w:rPr>
-          <w:bCs/>
-        </w:rPr>
-        <w:t>-</w:t>
-      </w:r>
-      <w:r>
-        <w:rPr>
-          <w:bCs/>
-        </w:rPr>
-        <w:t xml:space="preserve"> </w:t>
-      </w:r>
-      <w:r>
-        <w:rPr>
-          <w:bCs/>
-        </w:rPr>
-        <w:t xml:space="preserve">It is assumed that </w:t>
-      </w:r>
-      <w:r>
-        <w:rPr>
-          <w:bCs/>
-        </w:rPr>
-        <w:t>orders</w:t>
-      </w:r>
-      <w:r>
-        <w:rPr>
-          <w:bCs/>
-        </w:rPr>
-        <w:t xml:space="preserve"> are made at the end of a business day and are received on the start of a business day. For example, an order made at the end of day 1 with a lead time of 1 will arrive at the start of day 3. </w:t>
-      </w:r>
-      <w:r>
-        <w:rPr>
-          <w:bCs/>
-        </w:rPr>
-        <w:br/>
-      </w:r>
-      <w:r>
-        <w:rPr>
-          <w:bCs/>
-        </w:rPr>
-        <w:br/>
-      </w:r>
-      <w:r>
-        <w:rPr>
-          <w:bCs/>
-        </w:rPr>
-        <w:t xml:space="preserve">- </w:t>
-      </w:r>
-      <w:r>
-        <w:rPr>
-          <w:bCs/>
-        </w:rPr>
-        <w:t>It is assumed that no orders are placed before receiving already pending orders.</w:t>
-      </w:r>
-      <w:r>
-        <w:rPr>
-          <w:bCs/>
-        </w:rPr>
-        <w:t xml:space="preserve"> For </w:t>
-      </w:r>
-      <w:r>
-        <w:rPr>
-          <w:bCs/>
-        </w:rPr>
-        <w:t>example,</w:t>
-      </w:r>
-      <w:r>
-        <w:rPr>
-          <w:bCs/>
-        </w:rPr>
-        <w:t xml:space="preserve"> if an order is made on day 1 with a lead time of 1, the owner can’t place any other orders before day 3 (since he will receive this pending order on day 3).</w:t>
-      </w:r>
+          <w:b/>
+        </w:rPr>
+      </w:pPr>
     </w:p>
     <w:p>
       <w:pPr>
         <w:rPr>
-          <w:bCs/>
-        </w:rPr>
-      </w:pPr>
-      <w:r>
-        <w:rPr>
-          <w:bCs/>
+          <w:b/>
+        </w:rPr>
+      </w:pPr>
+      <w:r>
+        <w:rPr>
+          <w:b/>
         </w:rPr>
         <w:lastRenderedPageBreak/>
-        <w:t>- It is assumed that if the demand of the cars is more than the current stock, the day is considered a shortage day. All the cars get sold and the remaining demanded cars are dismissed.</w:t>
-      </w:r>
-    </w:p>
-    <w:p>
-      <w:pPr>
-        <w:rPr>
-          <w:b/>
-        </w:rPr>
-      </w:pPr>
-      <w:r>
-        <w:rPr>
-          <w:b/>
-        </w:rPr>
         <w:t>Objectives</w:t>
       </w:r>
     </w:p>
@@ -8515,6 +8595,7 @@
           <w:p>
             <w:pPr>
               <w:spacing w:after="160" w:line="259" w:lineRule="auto"/>
+              <w:jc w:val="center"/>
             </w:pPr>
             <w:r>
               <w:t>Entity</w:t>
@@ -8528,6 +8609,7 @@
           <w:p>
             <w:pPr>
               <w:spacing w:after="160" w:line="259" w:lineRule="auto"/>
+              <w:jc w:val="center"/>
             </w:pPr>
             <w:r>
               <w:t>Attribute</w:t>
@@ -8541,6 +8623,7 @@
           <w:p>
             <w:pPr>
               <w:spacing w:after="160" w:line="259" w:lineRule="auto"/>
+              <w:jc w:val="center"/>
             </w:pPr>
             <w:r>
               <w:t>Event</w:t>
@@ -8572,6 +8655,9 @@
             </w:pPr>
             <w:r>
               <w:t>Demand</w:t>
+            </w:r>
+            <w:r>
+              <w:t xml:space="preserve"> cars</w:t>
             </w:r>
           </w:p>
         </w:tc>
@@ -8636,7 +8722,16 @@
     </w:tbl>
     <w:p/>
     <w:p/>
+    <w:p/>
+    <w:p/>
+    <w:p/>
+    <w:p/>
     <w:p>
+      <w:bookmarkStart w:id="2" w:name="_GoBack"/>
+      <w:bookmarkEnd w:id="2"/>
+    </w:p>
+    <w:p/>
+    <w:p>
       <w:pPr>
         <w:rPr>
           <w:b/>
@@ -8646,6 +8741,7 @@
         <w:rPr>
           <w:b/>
         </w:rPr>
+        <w:lastRenderedPageBreak/>
         <w:t>System Analysis</w:t>
       </w:r>
     </w:p>
@@ -8747,7 +8843,6 @@
               <w:spacing w:after="160" w:line="259" w:lineRule="auto"/>
             </w:pPr>
             <w:r>
-              <w:lastRenderedPageBreak/>
               <w:t>0</w:t>
             </w:r>
           </w:p>
@@ -9345,38 +9440,6 @@
       <w:r>
         <w:br/>
       </w:r>
-    </w:p>
-    <w:p>
-      <w:pPr>
-        <w:rPr>
-          <w:b/>
-          <w:bCs/>
-        </w:rPr>
-      </w:pPr>
-    </w:p>
-    <w:p>
-      <w:pPr>
-        <w:rPr>
-          <w:b/>
-          <w:bCs/>
-        </w:rPr>
-      </w:pPr>
-    </w:p>
-    <w:p>
-      <w:pPr>
-        <w:rPr>
-          <w:b/>
-          <w:bCs/>
-        </w:rPr>
-      </w:pPr>
-    </w:p>
-    <w:p>
-      <w:pPr>
-        <w:rPr>
-          <w:b/>
-          <w:bCs/>
-        </w:rPr>
-      </w:pPr>
     </w:p>
     <w:p>
       <w:r>
@@ -9525,9 +9588,10 @@
           <w:p>
             <w:pPr>
               <w:spacing w:after="160" w:line="259" w:lineRule="auto"/>
-            </w:pPr>
-            <w:r>
-              <w:t xml:space="preserve">1 </w:t>
+              <w:jc w:val="center"/>
+            </w:pPr>
+            <w:r>
+              <w:t>1</w:t>
             </w:r>
           </w:p>
         </w:tc>
@@ -9538,6 +9602,7 @@
           <w:p>
             <w:pPr>
               <w:spacing w:after="160" w:line="259" w:lineRule="auto"/>
+              <w:jc w:val="center"/>
             </w:pPr>
             <w:r>
               <w:t>1</w:t>
@@ -9551,9 +9616,10 @@
           <w:p>
             <w:pPr>
               <w:spacing w:after="160" w:line="259" w:lineRule="auto"/>
-            </w:pPr>
-            <w:r>
-              <w:t>0</w:t>
+              <w:jc w:val="center"/>
+            </w:pPr>
+            <w:r>
+              <w:t>-</w:t>
             </w:r>
           </w:p>
         </w:tc>
@@ -9564,6 +9630,7 @@
           <w:p>
             <w:pPr>
               <w:spacing w:after="160" w:line="259" w:lineRule="auto"/>
+              <w:jc w:val="center"/>
             </w:pPr>
             <w:r>
               <w:t>4</w:t>
@@ -9577,6 +9644,7 @@
           <w:p>
             <w:pPr>
               <w:spacing w:after="160" w:line="259" w:lineRule="auto"/>
+              <w:jc w:val="center"/>
             </w:pPr>
             <w:r>
               <w:t>2</w:t>
@@ -9590,6 +9658,7 @@
           <w:p>
             <w:pPr>
               <w:spacing w:after="160" w:line="259" w:lineRule="auto"/>
+              <w:jc w:val="center"/>
             </w:pPr>
             <w:r>
               <w:t>4</w:t>
@@ -9603,6 +9672,7 @@
           <w:p>
             <w:pPr>
               <w:spacing w:after="160" w:line="259" w:lineRule="auto"/>
+              <w:jc w:val="center"/>
             </w:pPr>
             <w:r>
               <w:t>1</w:t>
@@ -9616,6 +9686,7 @@
           <w:p>
             <w:pPr>
               <w:spacing w:after="160" w:line="259" w:lineRule="auto"/>
+              <w:jc w:val="center"/>
             </w:pPr>
             <w:r>
               <w:t>No</w:t>
@@ -9634,9 +9705,10 @@
           <w:p>
             <w:pPr>
               <w:spacing w:after="160" w:line="259" w:lineRule="auto"/>
-            </w:pPr>
-            <w:r>
-              <w:t xml:space="preserve">2 </w:t>
+              <w:jc w:val="center"/>
+            </w:pPr>
+            <w:r>
+              <w:t>2</w:t>
             </w:r>
           </w:p>
         </w:tc>
@@ -9647,6 +9719,7 @@
           <w:p>
             <w:pPr>
               <w:spacing w:after="160" w:line="259" w:lineRule="auto"/>
+              <w:jc w:val="center"/>
             </w:pPr>
             <w:r>
               <w:t>2</w:t>
@@ -9660,6 +9733,63 @@
           <w:p>
             <w:pPr>
               <w:spacing w:after="160" w:line="259" w:lineRule="auto"/>
+              <w:jc w:val="center"/>
+            </w:pPr>
+            <w:r>
+              <w:t>-</w:t>
+            </w:r>
+          </w:p>
+        </w:tc>
+        <w:tc>
+          <w:tcPr>
+            <w:tcW w:w="1638" w:type="dxa"/>
+          </w:tcPr>
+          <w:p>
+            <w:pPr>
+              <w:spacing w:after="160" w:line="259" w:lineRule="auto"/>
+              <w:jc w:val="center"/>
+            </w:pPr>
+            <w:r>
+              <w:t>4</w:t>
+            </w:r>
+          </w:p>
+        </w:tc>
+        <w:tc>
+          <w:tcPr>
+            <w:tcW w:w="1350" w:type="dxa"/>
+          </w:tcPr>
+          <w:p>
+            <w:pPr>
+              <w:spacing w:after="160" w:line="259" w:lineRule="auto"/>
+              <w:jc w:val="center"/>
+            </w:pPr>
+            <w:r>
+              <w:t>1</w:t>
+            </w:r>
+          </w:p>
+        </w:tc>
+        <w:tc>
+          <w:tcPr>
+            <w:tcW w:w="1644" w:type="dxa"/>
+          </w:tcPr>
+          <w:p>
+            <w:pPr>
+              <w:spacing w:after="160" w:line="259" w:lineRule="auto"/>
+              <w:jc w:val="center"/>
+            </w:pPr>
+            <w:r>
+              <w:t>3</w:t>
+            </w:r>
+          </w:p>
+        </w:tc>
+        <w:tc>
+          <w:tcPr>
+            <w:tcW w:w="1506" w:type="dxa"/>
+          </w:tcPr>
+          <w:p>
+            <w:pPr>
+              <w:spacing w:after="160" w:line="259" w:lineRule="auto"/>
+              <w:jc w:val="center"/>
             </w:pPr>
             <w:r>
               <w:t>0</w:t>
@@ -9668,63 +9798,12 @@
         </w:tc>
         <w:tc>
           <w:tcPr>
-            <w:tcW w:w="1638" w:type="dxa"/>
-          </w:tcPr>
-          <w:p>
-            <w:pPr>
-              <w:spacing w:after="160" w:line="259" w:lineRule="auto"/>
-            </w:pPr>
-            <w:r>
-              <w:t>4</w:t>
-            </w:r>
-          </w:p>
-        </w:tc>
-        <w:tc>
-          <w:tcPr>
-            <w:tcW w:w="1350" w:type="dxa"/>
-          </w:tcPr>
-          <w:p>
-            <w:pPr>
-              <w:spacing w:after="160" w:line="259" w:lineRule="auto"/>
-            </w:pPr>
-            <w:r>
-              <w:t>1</w:t>
-            </w:r>
-          </w:p>
-        </w:tc>
-        <w:tc>
-          <w:tcPr>
-            <w:tcW w:w="1644" w:type="dxa"/>
-          </w:tcPr>
-          <w:p>
-            <w:pPr>
-              <w:spacing w:after="160" w:line="259" w:lineRule="auto"/>
-            </w:pPr>
-            <w:r>
-              <w:t>3</w:t>
-            </w:r>
-          </w:p>
-        </w:tc>
-        <w:tc>
-          <w:tcPr>
-            <w:tcW w:w="1506" w:type="dxa"/>
-          </w:tcPr>
-          <w:p>
-            <w:pPr>
-              <w:spacing w:after="160" w:line="259" w:lineRule="auto"/>
-            </w:pPr>
-            <w:r>
-              <w:t>0</w:t>
-            </w:r>
-          </w:p>
-        </w:tc>
-        <w:tc>
-          <w:tcPr>
             <w:tcW w:w="1346" w:type="dxa"/>
           </w:tcPr>
           <w:p>
             <w:pPr>
               <w:spacing w:after="160" w:line="259" w:lineRule="auto"/>
+              <w:jc w:val="center"/>
             </w:pPr>
             <w:r>
               <w:t>No</w:t>
@@ -9743,9 +9822,10 @@
           <w:p>
             <w:pPr>
               <w:spacing w:after="160" w:line="259" w:lineRule="auto"/>
-            </w:pPr>
-            <w:r>
-              <w:t xml:space="preserve">3 </w:t>
+              <w:jc w:val="center"/>
+            </w:pPr>
+            <w:r>
+              <w:t>3</w:t>
             </w:r>
           </w:p>
         </w:tc>
@@ -9756,6 +9836,7 @@
           <w:p>
             <w:pPr>
               <w:spacing w:after="160" w:line="259" w:lineRule="auto"/>
+              <w:jc w:val="center"/>
             </w:pPr>
             <w:r>
               <w:t>1</w:t>
@@ -9769,9 +9850,10 @@
           <w:p>
             <w:pPr>
               <w:spacing w:after="160" w:line="259" w:lineRule="auto"/>
-            </w:pPr>
-            <w:r>
-              <w:t>0</w:t>
+              <w:jc w:val="center"/>
+            </w:pPr>
+            <w:r>
+              <w:t>-</w:t>
             </w:r>
           </w:p>
         </w:tc>
@@ -9782,6 +9864,7 @@
           <w:p>
             <w:pPr>
               <w:spacing w:after="160" w:line="259" w:lineRule="auto"/>
+              <w:jc w:val="center"/>
             </w:pPr>
             <w:r>
               <w:t>4</w:t>
@@ -9795,6 +9878,7 @@
           <w:p>
             <w:pPr>
               <w:spacing w:after="160" w:line="259" w:lineRule="auto"/>
+              <w:jc w:val="center"/>
             </w:pPr>
             <w:r>
               <w:t>4</w:t>
@@ -9808,6 +9892,7 @@
           <w:p>
             <w:pPr>
               <w:spacing w:after="160" w:line="259" w:lineRule="auto"/>
+              <w:jc w:val="center"/>
             </w:pPr>
             <w:r>
               <w:t>4</w:t>
@@ -9821,6 +9906,7 @@
           <w:p>
             <w:pPr>
               <w:spacing w:after="160" w:line="259" w:lineRule="auto"/>
+              <w:jc w:val="center"/>
             </w:pPr>
             <w:r>
               <w:t>3</w:t>
@@ -9834,6 +9920,7 @@
           <w:p>
             <w:pPr>
               <w:spacing w:after="160" w:line="259" w:lineRule="auto"/>
+              <w:jc w:val="center"/>
             </w:pPr>
             <w:r>
               <w:t>No</w:t>
@@ -9852,9 +9939,10 @@
           <w:p>
             <w:pPr>
               <w:spacing w:after="160" w:line="259" w:lineRule="auto"/>
-            </w:pPr>
-            <w:r>
-              <w:t xml:space="preserve">4 </w:t>
+              <w:jc w:val="center"/>
+            </w:pPr>
+            <w:r>
+              <w:t>4</w:t>
             </w:r>
           </w:p>
         </w:tc>
@@ -9865,6 +9953,7 @@
           <w:p>
             <w:pPr>
               <w:spacing w:after="160" w:line="259" w:lineRule="auto"/>
+              <w:jc w:val="center"/>
             </w:pPr>
             <w:r>
               <w:t>1</w:t>
@@ -9878,6 +9967,7 @@
           <w:p>
             <w:pPr>
               <w:spacing w:after="160" w:line="259" w:lineRule="auto"/>
+              <w:jc w:val="center"/>
             </w:pPr>
             <w:r>
               <w:t>1</w:t>
@@ -9891,6 +9981,7 @@
           <w:p>
             <w:pPr>
               <w:spacing w:after="160" w:line="259" w:lineRule="auto"/>
+              <w:jc w:val="center"/>
             </w:pPr>
             <w:r>
               <w:t>4</w:t>
@@ -9904,6 +9995,7 @@
           <w:p>
             <w:pPr>
               <w:spacing w:after="160" w:line="259" w:lineRule="auto"/>
+              <w:jc w:val="center"/>
             </w:pPr>
             <w:r>
               <w:t>3</w:t>
@@ -9917,6 +10009,7 @@
           <w:p>
             <w:pPr>
               <w:spacing w:after="160" w:line="259" w:lineRule="auto"/>
+              <w:jc w:val="center"/>
             </w:pPr>
             <w:r>
               <w:t>4</w:t>
@@ -9930,6 +10023,7 @@
           <w:p>
             <w:pPr>
               <w:spacing w:after="160" w:line="259" w:lineRule="auto"/>
+              <w:jc w:val="center"/>
             </w:pPr>
             <w:r>
               <w:t>2</w:t>
@@ -9943,6 +10037,7 @@
           <w:p>
             <w:pPr>
               <w:spacing w:after="160" w:line="259" w:lineRule="auto"/>
+              <w:jc w:val="center"/>
             </w:pPr>
             <w:r>
               <w:t>No</w:t>
@@ -9961,10 +10056,10 @@
           <w:p>
             <w:pPr>
               <w:spacing w:after="160" w:line="259" w:lineRule="auto"/>
-            </w:pPr>
-            <w:r>
-              <w:lastRenderedPageBreak/>
-              <w:t xml:space="preserve">5 </w:t>
+              <w:jc w:val="center"/>
+            </w:pPr>
+            <w:r>
+              <w:t>5</w:t>
             </w:r>
           </w:p>
         </w:tc>
@@ -9975,6 +10070,7 @@
           <w:p>
             <w:pPr>
               <w:spacing w:after="160" w:line="259" w:lineRule="auto"/>
+              <w:jc w:val="center"/>
             </w:pPr>
             <w:r>
               <w:t>1</w:t>
@@ -9988,9 +10084,10 @@
           <w:p>
             <w:pPr>
               <w:spacing w:after="160" w:line="259" w:lineRule="auto"/>
-            </w:pPr>
-            <w:r>
-              <w:t>0</w:t>
+              <w:jc w:val="center"/>
+            </w:pPr>
+            <w:r>
+              <w:t>-</w:t>
             </w:r>
           </w:p>
         </w:tc>
@@ -10001,6 +10098,7 @@
           <w:p>
             <w:pPr>
               <w:spacing w:after="160" w:line="259" w:lineRule="auto"/>
+              <w:jc w:val="center"/>
             </w:pPr>
             <w:r>
               <w:t>4</w:t>
@@ -10014,6 +10112,7 @@
           <w:p>
             <w:pPr>
               <w:spacing w:after="160" w:line="259" w:lineRule="auto"/>
+              <w:jc w:val="center"/>
             </w:pPr>
             <w:r>
               <w:t>2</w:t>
@@ -10027,6 +10126,7 @@
           <w:p>
             <w:pPr>
               <w:spacing w:after="160" w:line="259" w:lineRule="auto"/>
+              <w:jc w:val="center"/>
             </w:pPr>
             <w:r>
               <w:t>4</w:t>
@@ -10040,6 +10140,7 @@
           <w:p>
             <w:pPr>
               <w:spacing w:after="160" w:line="259" w:lineRule="auto"/>
+              <w:jc w:val="center"/>
             </w:pPr>
             <w:r>
               <w:t>1</w:t>
@@ -10053,6 +10154,7 @@
           <w:p>
             <w:pPr>
               <w:spacing w:after="160" w:line="259" w:lineRule="auto"/>
+              <w:jc w:val="center"/>
             </w:pPr>
             <w:r>
               <w:t>No</w:t>
@@ -10071,9 +10173,11 @@
           <w:p>
             <w:pPr>
               <w:spacing w:after="160" w:line="259" w:lineRule="auto"/>
-            </w:pPr>
-            <w:r>
-              <w:t xml:space="preserve">6 </w:t>
+              <w:jc w:val="center"/>
+            </w:pPr>
+            <w:r>
+              <w:lastRenderedPageBreak/>
+              <w:t>6</w:t>
             </w:r>
           </w:p>
         </w:tc>
@@ -10084,6 +10188,7 @@
           <w:p>
             <w:pPr>
               <w:spacing w:after="160" w:line="259" w:lineRule="auto"/>
+              <w:jc w:val="center"/>
             </w:pPr>
             <w:r>
               <w:t>1</w:t>
@@ -10097,9 +10202,10 @@
           <w:p>
             <w:pPr>
               <w:spacing w:after="160" w:line="259" w:lineRule="auto"/>
-            </w:pPr>
-            <w:r>
-              <w:t>0</w:t>
+              <w:jc w:val="center"/>
+            </w:pPr>
+            <w:r>
+              <w:t>-</w:t>
             </w:r>
           </w:p>
         </w:tc>
@@ -10110,6 +10216,7 @@
           <w:p>
             <w:pPr>
               <w:spacing w:after="160" w:line="259" w:lineRule="auto"/>
+              <w:jc w:val="center"/>
             </w:pPr>
             <w:r>
               <w:t>4</w:t>
@@ -10123,6 +10230,7 @@
           <w:p>
             <w:pPr>
               <w:spacing w:after="160" w:line="259" w:lineRule="auto"/>
+              <w:jc w:val="center"/>
             </w:pPr>
             <w:r>
               <w:t>7</w:t>
@@ -10136,6 +10244,7 @@
           <w:p>
             <w:pPr>
               <w:spacing w:after="160" w:line="259" w:lineRule="auto"/>
+              <w:jc w:val="center"/>
             </w:pPr>
             <w:r>
               <w:t>4</w:t>
@@ -10149,6 +10258,7 @@
           <w:p>
             <w:pPr>
               <w:spacing w:after="160" w:line="259" w:lineRule="auto"/>
+              <w:jc w:val="center"/>
             </w:pPr>
             <w:r>
               <w:t>6</w:t>
@@ -10162,6 +10272,7 @@
           <w:p>
             <w:pPr>
               <w:spacing w:after="160" w:line="259" w:lineRule="auto"/>
+              <w:jc w:val="center"/>
             </w:pPr>
             <w:r>
               <w:t>No</w:t>
@@ -10180,9 +10291,10 @@
           <w:p>
             <w:pPr>
               <w:spacing w:after="160" w:line="259" w:lineRule="auto"/>
-            </w:pPr>
-            <w:r>
-              <w:t xml:space="preserve">7 </w:t>
+              <w:jc w:val="center"/>
+            </w:pPr>
+            <w:r>
+              <w:t>7</w:t>
             </w:r>
           </w:p>
         </w:tc>
@@ -10193,6 +10305,7 @@
           <w:p>
             <w:pPr>
               <w:spacing w:after="160" w:line="259" w:lineRule="auto"/>
+              <w:jc w:val="center"/>
             </w:pPr>
             <w:r>
               <w:t>2</w:t>
@@ -10206,9 +10319,10 @@
           <w:p>
             <w:pPr>
               <w:spacing w:after="160" w:line="259" w:lineRule="auto"/>
-            </w:pPr>
-            <w:r>
-              <w:t>0</w:t>
+              <w:jc w:val="center"/>
+            </w:pPr>
+            <w:r>
+              <w:t>-</w:t>
             </w:r>
           </w:p>
         </w:tc>
@@ -10219,6 +10333,7 @@
           <w:p>
             <w:pPr>
               <w:spacing w:after="160" w:line="259" w:lineRule="auto"/>
+              <w:jc w:val="center"/>
             </w:pPr>
             <w:r>
               <w:t>4</w:t>
@@ -10232,6 +10347,7 @@
           <w:p>
             <w:pPr>
               <w:spacing w:after="160" w:line="259" w:lineRule="auto"/>
+              <w:jc w:val="center"/>
             </w:pPr>
             <w:r>
               <w:t>6</w:t>
@@ -10245,6 +10361,7 @@
           <w:p>
             <w:pPr>
               <w:spacing w:after="160" w:line="259" w:lineRule="auto"/>
+              <w:jc w:val="center"/>
             </w:pPr>
             <w:r>
               <w:t>4</w:t>
@@ -10258,6 +10375,7 @@
           <w:p>
             <w:pPr>
               <w:spacing w:after="160" w:line="259" w:lineRule="auto"/>
+              <w:jc w:val="center"/>
             </w:pPr>
             <w:r>
               <w:t>4</w:t>
@@ -10271,6 +10389,7 @@
           <w:p>
             <w:pPr>
               <w:spacing w:after="160" w:line="259" w:lineRule="auto"/>
+              <w:jc w:val="center"/>
             </w:pPr>
             <w:r>
               <w:t>No</w:t>
@@ -10289,9 +10408,10 @@
           <w:p>
             <w:pPr>
               <w:spacing w:after="160" w:line="259" w:lineRule="auto"/>
-            </w:pPr>
-            <w:r>
-              <w:t xml:space="preserve">8 </w:t>
+              <w:jc w:val="center"/>
+            </w:pPr>
+            <w:r>
+              <w:t>8</w:t>
             </w:r>
           </w:p>
         </w:tc>
@@ -10302,6 +10422,7 @@
           <w:p>
             <w:pPr>
               <w:spacing w:after="160" w:line="259" w:lineRule="auto"/>
+              <w:jc w:val="center"/>
             </w:pPr>
             <w:r>
               <w:t>3</w:t>
@@ -10315,6 +10436,7 @@
           <w:p>
             <w:pPr>
               <w:spacing w:after="160" w:line="259" w:lineRule="auto"/>
+              <w:jc w:val="center"/>
             </w:pPr>
             <w:r>
               <w:t>2</w:t>
@@ -10328,6 +10450,7 @@
           <w:p>
             <w:pPr>
               <w:spacing w:after="160" w:line="259" w:lineRule="auto"/>
+              <w:jc w:val="center"/>
             </w:pPr>
             <w:r>
               <w:t>4</w:t>
@@ -10341,6 +10464,7 @@
           <w:p>
             <w:pPr>
               <w:spacing w:after="160" w:line="259" w:lineRule="auto"/>
+              <w:jc w:val="center"/>
             </w:pPr>
             <w:r>
               <w:t>4</w:t>
@@ -10354,6 +10478,7 @@
           <w:p>
             <w:pPr>
               <w:spacing w:after="160" w:line="259" w:lineRule="auto"/>
+              <w:jc w:val="center"/>
             </w:pPr>
             <w:r>
               <w:t>4</w:t>
@@ -10367,6 +10492,7 @@
           <w:p>
             <w:pPr>
               <w:spacing w:after="160" w:line="259" w:lineRule="auto"/>
+              <w:jc w:val="center"/>
             </w:pPr>
             <w:r>
               <w:t>1</w:t>
@@ -10380,6 +10506,7 @@
           <w:p>
             <w:pPr>
               <w:spacing w:after="160" w:line="259" w:lineRule="auto"/>
+              <w:jc w:val="center"/>
             </w:pPr>
             <w:r>
               <w:t>No</w:t>
@@ -10398,9 +10525,10 @@
           <w:p>
             <w:pPr>
               <w:spacing w:after="160" w:line="259" w:lineRule="auto"/>
-            </w:pPr>
-            <w:r>
-              <w:t xml:space="preserve">9 </w:t>
+              <w:jc w:val="center"/>
+            </w:pPr>
+            <w:r>
+              <w:t>9</w:t>
             </w:r>
           </w:p>
         </w:tc>
@@ -10411,6 +10539,7 @@
           <w:p>
             <w:pPr>
               <w:spacing w:after="160" w:line="259" w:lineRule="auto"/>
+              <w:jc w:val="center"/>
             </w:pPr>
             <w:r>
               <w:t>2</w:t>
@@ -10424,6 +10553,63 @@
           <w:p>
             <w:pPr>
               <w:spacing w:after="160" w:line="259" w:lineRule="auto"/>
+              <w:jc w:val="center"/>
+            </w:pPr>
+            <w:r>
+              <w:t>-</w:t>
+            </w:r>
+          </w:p>
+        </w:tc>
+        <w:tc>
+          <w:tcPr>
+            <w:tcW w:w="1638" w:type="dxa"/>
+          </w:tcPr>
+          <w:p>
+            <w:pPr>
+              <w:spacing w:after="160" w:line="259" w:lineRule="auto"/>
+              <w:jc w:val="center"/>
+            </w:pPr>
+            <w:r>
+              <w:t>4</w:t>
+            </w:r>
+          </w:p>
+        </w:tc>
+        <w:tc>
+          <w:tcPr>
+            <w:tcW w:w="1350" w:type="dxa"/>
+          </w:tcPr>
+          <w:p>
+            <w:pPr>
+              <w:spacing w:after="160" w:line="259" w:lineRule="auto"/>
+              <w:jc w:val="center"/>
+            </w:pPr>
+            <w:r>
+              <w:t>1</w:t>
+            </w:r>
+          </w:p>
+        </w:tc>
+        <w:tc>
+          <w:tcPr>
+            <w:tcW w:w="1644" w:type="dxa"/>
+          </w:tcPr>
+          <w:p>
+            <w:pPr>
+              <w:spacing w:after="160" w:line="259" w:lineRule="auto"/>
+              <w:jc w:val="center"/>
+            </w:pPr>
+            <w:r>
+              <w:t>3</w:t>
+            </w:r>
+          </w:p>
+        </w:tc>
+        <w:tc>
+          <w:tcPr>
+            <w:tcW w:w="1506" w:type="dxa"/>
+          </w:tcPr>
+          <w:p>
+            <w:pPr>
+              <w:spacing w:after="160" w:line="259" w:lineRule="auto"/>
+              <w:jc w:val="center"/>
             </w:pPr>
             <w:r>
               <w:t>0</w:t>
@@ -10432,63 +10618,12 @@
         </w:tc>
         <w:tc>
           <w:tcPr>
-            <w:tcW w:w="1638" w:type="dxa"/>
-          </w:tcPr>
-          <w:p>
-            <w:pPr>
-              <w:spacing w:after="160" w:line="259" w:lineRule="auto"/>
-            </w:pPr>
-            <w:r>
-              <w:t>4</w:t>
-            </w:r>
-          </w:p>
-        </w:tc>
-        <w:tc>
-          <w:tcPr>
-            <w:tcW w:w="1350" w:type="dxa"/>
-          </w:tcPr>
-          <w:p>
-            <w:pPr>
-              <w:spacing w:after="160" w:line="259" w:lineRule="auto"/>
-            </w:pPr>
-            <w:r>
-              <w:t>1</w:t>
-            </w:r>
-          </w:p>
-        </w:tc>
-        <w:tc>
-          <w:tcPr>
-            <w:tcW w:w="1644" w:type="dxa"/>
-          </w:tcPr>
-          <w:p>
-            <w:pPr>
-              <w:spacing w:after="160" w:line="259" w:lineRule="auto"/>
-            </w:pPr>
-            <w:r>
-              <w:t>3</w:t>
-            </w:r>
-          </w:p>
-        </w:tc>
-        <w:tc>
-          <w:tcPr>
-            <w:tcW w:w="1506" w:type="dxa"/>
-          </w:tcPr>
-          <w:p>
-            <w:pPr>
-              <w:spacing w:after="160" w:line="259" w:lineRule="auto"/>
-            </w:pPr>
-            <w:r>
-              <w:t>0</w:t>
-            </w:r>
-          </w:p>
-        </w:tc>
-        <w:tc>
-          <w:tcPr>
             <w:tcW w:w="1346" w:type="dxa"/>
           </w:tcPr>
           <w:p>
             <w:pPr>
               <w:spacing w:after="160" w:line="259" w:lineRule="auto"/>
+              <w:jc w:val="center"/>
             </w:pPr>
             <w:r>
               <w:t>No</w:t>
@@ -10507,9 +10642,10 @@
           <w:p>
             <w:pPr>
               <w:spacing w:after="160" w:line="259" w:lineRule="auto"/>
-            </w:pPr>
-            <w:r>
-              <w:t xml:space="preserve">10 </w:t>
+              <w:jc w:val="center"/>
+            </w:pPr>
+            <w:r>
+              <w:t>10</w:t>
             </w:r>
           </w:p>
         </w:tc>
@@ -10520,6 +10656,7 @@
           <w:p>
             <w:pPr>
               <w:spacing w:after="160" w:line="259" w:lineRule="auto"/>
+              <w:jc w:val="center"/>
             </w:pPr>
             <w:r>
               <w:t>3</w:t>
@@ -10533,6 +10670,35 @@
           <w:p>
             <w:pPr>
               <w:spacing w:after="160" w:line="259" w:lineRule="auto"/>
+              <w:jc w:val="center"/>
+            </w:pPr>
+            <w:r>
+              <w:t>-</w:t>
+            </w:r>
+          </w:p>
+        </w:tc>
+        <w:tc>
+          <w:tcPr>
+            <w:tcW w:w="1638" w:type="dxa"/>
+          </w:tcPr>
+          <w:p>
+            <w:pPr>
+              <w:spacing w:after="160" w:line="259" w:lineRule="auto"/>
+              <w:jc w:val="center"/>
+            </w:pPr>
+            <w:r>
+              <w:t>3</w:t>
+            </w:r>
+          </w:p>
+        </w:tc>
+        <w:tc>
+          <w:tcPr>
+            <w:tcW w:w="1350" w:type="dxa"/>
+          </w:tcPr>
+          <w:p>
+            <w:pPr>
+              <w:spacing w:after="160" w:line="259" w:lineRule="auto"/>
+              <w:jc w:val="center"/>
             </w:pPr>
             <w:r>
               <w:t>0</w:t>
@@ -10541,24 +10707,12 @@
         </w:tc>
         <w:tc>
           <w:tcPr>
-            <w:tcW w:w="1638" w:type="dxa"/>
-          </w:tcPr>
-          <w:p>
-            <w:pPr>
-              <w:spacing w:after="160" w:line="259" w:lineRule="auto"/>
-            </w:pPr>
-            <w:r>
-              <w:t>3</w:t>
-            </w:r>
-          </w:p>
-        </w:tc>
-        <w:tc>
-          <w:tcPr>
-            <w:tcW w:w="1350" w:type="dxa"/>
-          </w:tcPr>
-          <w:p>
-            <w:pPr>
-              <w:spacing w:after="160" w:line="259" w:lineRule="auto"/>
+            <w:tcW w:w="1644" w:type="dxa"/>
+          </w:tcPr>
+          <w:p>
+            <w:pPr>
+              <w:spacing w:after="160" w:line="259" w:lineRule="auto"/>
+              <w:jc w:val="center"/>
             </w:pPr>
             <w:r>
               <w:t>0</w:t>
@@ -10567,11 +10721,12 @@
         </w:tc>
         <w:tc>
           <w:tcPr>
-            <w:tcW w:w="1644" w:type="dxa"/>
-          </w:tcPr>
-          <w:p>
-            <w:pPr>
-              <w:spacing w:after="160" w:line="259" w:lineRule="auto"/>
+            <w:tcW w:w="1506" w:type="dxa"/>
+          </w:tcPr>
+          <w:p>
+            <w:pPr>
+              <w:spacing w:after="160" w:line="259" w:lineRule="auto"/>
+              <w:jc w:val="center"/>
             </w:pPr>
             <w:r>
               <w:t>0</w:t>
@@ -10580,24 +10735,12 @@
         </w:tc>
         <w:tc>
           <w:tcPr>
-            <w:tcW w:w="1506" w:type="dxa"/>
-          </w:tcPr>
-          <w:p>
-            <w:pPr>
-              <w:spacing w:after="160" w:line="259" w:lineRule="auto"/>
-            </w:pPr>
-            <w:r>
-              <w:t>0</w:t>
-            </w:r>
-          </w:p>
-        </w:tc>
-        <w:tc>
-          <w:tcPr>
             <w:tcW w:w="1346" w:type="dxa"/>
           </w:tcPr>
           <w:p>
             <w:pPr>
               <w:spacing w:after="160" w:line="259" w:lineRule="auto"/>
+              <w:jc w:val="center"/>
             </w:pPr>
             <w:r>
               <w:t>No</w:t>
@@ -10786,27 +10929,19 @@
               <w:spacing w:after="160" w:line="259" w:lineRule="auto"/>
             </w:pPr>
             <w:r>
-              <w:t>This result is close to the theoretical average</w:t>
-            </w:r>
-            <w:r>
-              <w:t xml:space="preserve"> (2</w:t>
-            </w:r>
-            <w:proofErr w:type="gramStart"/>
-            <w:r>
-              <w:t>)</w:t>
+              <w:t xml:space="preserve">This result matches </w:t>
+            </w:r>
+            <w:r>
+              <w:t>the theoretical average</w:t>
+            </w:r>
+            <w:r>
+              <w:t xml:space="preserve"> (2)</w:t>
             </w:r>
             <w:r>
               <w:t xml:space="preserve"> </w:t>
             </w:r>
             <w:r>
-              <w:t xml:space="preserve"> </w:t>
-            </w:r>
-            <w:r>
-              <w:t>since</w:t>
-            </w:r>
-            <w:proofErr w:type="gramEnd"/>
-            <w:r>
-              <w:t xml:space="preserve"> all the </w:t>
+              <w:t xml:space="preserve">since all the </w:t>
             </w:r>
             <w:r>
               <w:t>demands</w:t>
@@ -10859,29 +10994,37 @@
               <w:spacing w:after="160" w:line="259" w:lineRule="auto"/>
             </w:pPr>
             <w:r>
-              <w:t>This result is</w:t>
+              <w:t xml:space="preserve">This </w:t>
+            </w:r>
+            <w:proofErr w:type="gramStart"/>
+            <w:r>
+              <w:t xml:space="preserve">result </w:t>
             </w:r>
             <w:r>
               <w:t xml:space="preserve"> </w:t>
             </w:r>
             <w:r>
-              <w:t>close to the theoretical average</w:t>
+              <w:t>matches</w:t>
+            </w:r>
+            <w:proofErr w:type="gramEnd"/>
+            <w:r>
+              <w:t xml:space="preserve"> the theoretical average</w:t>
+            </w:r>
+            <w:r>
+              <w:t xml:space="preserve"> (1.55)</w:t>
             </w:r>
             <w:r>
               <w:t xml:space="preserve"> </w:t>
             </w:r>
             <w:r>
+              <w:t xml:space="preserve">since all the </w:t>
+            </w:r>
+            <w:r>
+              <w:t xml:space="preserve">lead </w:t>
+            </w:r>
+            <w:r>
               <w:lastRenderedPageBreak/>
-              <w:t>(1.55)</w:t>
-            </w:r>
-            <w:r>
-              <w:t xml:space="preserve"> </w:t>
-            </w:r>
-            <w:r>
-              <w:t xml:space="preserve">since all the </w:t>
-            </w:r>
-            <w:r>
-              <w:t>lead times</w:t>
+              <w:t>times</w:t>
             </w:r>
             <w:r>
               <w:t xml:space="preserve"> have a probability which is normally distributed</w:t>
@@ -11032,6 +11175,941 @@
         </w:tc>
       </w:tr>
     </w:tbl>
+    <w:p>
+      <w:pPr>
+        <w:rPr>
+          <w:b/>
+          <w:bCs/>
+        </w:rPr>
+      </w:pPr>
+    </w:p>
+    <w:p>
+      <w:pPr>
+        <w:rPr>
+          <w:b/>
+          <w:bCs/>
+        </w:rPr>
+      </w:pPr>
+      <w:r>
+        <w:rPr>
+          <w:b/>
+          <w:bCs/>
+        </w:rPr>
+        <w:t>Conclusions:</w:t>
+      </w:r>
+    </w:p>
+    <w:p>
+      <w:pPr>
+        <w:numPr>
+          <w:ilvl w:val="0"/>
+          <w:numId w:val="2"/>
+        </w:numPr>
+        <w:rPr>
+          <w:b/>
+          <w:bCs/>
+        </w:rPr>
+      </w:pPr>
+      <w:r>
+        <w:t xml:space="preserve">Close to theoretical </w:t>
+      </w:r>
+      <w:r>
+        <w:t>demand</w:t>
+      </w:r>
+      <w:r>
+        <w:t xml:space="preserve"> and </w:t>
+      </w:r>
+      <w:r>
+        <w:t>lead time</w:t>
+      </w:r>
+      <w:r>
+        <w:t xml:space="preserve"> which coincide with the Central Limit Theorem (3)</w:t>
+      </w:r>
+    </w:p>
+    <w:p>
+      <w:pPr>
+        <w:numPr>
+          <w:ilvl w:val="0"/>
+          <w:numId w:val="2"/>
+        </w:numPr>
+        <w:rPr>
+          <w:b/>
+          <w:bCs/>
+        </w:rPr>
+      </w:pPr>
+      <w:r>
+        <w:t>Low Waiting times due to the dual channel nature of the system</w:t>
+      </w:r>
+    </w:p>
+    <w:p>
+      <w:pPr>
+        <w:rPr>
+          <w:b/>
+          <w:bCs/>
+        </w:rPr>
+      </w:pPr>
+      <w:r>
+        <w:rPr>
+          <w:b/>
+          <w:bCs/>
+        </w:rPr>
+        <w:t>Observations</w:t>
+      </w:r>
+      <w:r>
+        <w:rPr>
+          <w:b/>
+          <w:bCs/>
+        </w:rPr>
+        <w:t xml:space="preserve"> and Extra Statistics</w:t>
+      </w:r>
+    </w:p>
+    <w:p>
+      <w:pPr>
+        <w:numPr>
+          <w:ilvl w:val="0"/>
+          <w:numId w:val="2"/>
+        </w:numPr>
+      </w:pPr>
+      <w:r>
+        <w:t>As review period increases, the shortage increases directly</w:t>
+      </w:r>
+    </w:p>
+    <w:p>
+      <w:pPr>
+        <w:numPr>
+          <w:ilvl w:val="0"/>
+          <w:numId w:val="2"/>
+        </w:numPr>
+      </w:pPr>
+      <w:r>
+        <w:t xml:space="preserve">Higher minimum threshold doesn’t necessarily </w:t>
+      </w:r>
+      <w:r>
+        <w:t>mean</w:t>
+      </w:r>
+      <w:r>
+        <w:t xml:space="preserve"> lower shortage days</w:t>
+      </w:r>
+    </w:p>
+    <w:p>
+      <w:pPr>
+        <w:numPr>
+          <w:ilvl w:val="0"/>
+          <w:numId w:val="2"/>
+        </w:numPr>
+      </w:pPr>
+      <w:r>
+        <w:lastRenderedPageBreak/>
+        <w:t xml:space="preserve">From the test results, a minimum threshold of 4 with a review period of </w:t>
+      </w:r>
+      <w:r>
+        <w:t>1 produced</w:t>
+      </w:r>
+      <w:r>
+        <w:t xml:space="preserve"> the least shortage of 2.9 days.</w:t>
+      </w:r>
+    </w:p>
+    <w:p>
+      <w:pPr>
+        <w:ind w:left="720"/>
+      </w:pPr>
+    </w:p>
+    <w:tbl>
+      <w:tblPr>
+        <w:tblStyle w:val="TableGrid"/>
+        <w:tblW w:w="0" w:type="auto"/>
+        <w:tblInd w:w="720" w:type="dxa"/>
+        <w:tblLook w:val="04A0" w:firstRow="1" w:lastRow="0" w:firstColumn="1" w:lastColumn="0" w:noHBand="0" w:noVBand="1"/>
+      </w:tblPr>
+      <w:tblGrid>
+        <w:gridCol w:w="1438"/>
+        <w:gridCol w:w="1438"/>
+        <w:gridCol w:w="1438"/>
+        <w:gridCol w:w="1438"/>
+        <w:gridCol w:w="1439"/>
+        <w:gridCol w:w="1439"/>
+      </w:tblGrid>
+      <w:tr>
+        <w:tc>
+          <w:tcPr>
+            <w:tcW w:w="1438" w:type="dxa"/>
+            <w:vMerge w:val="restart"/>
+          </w:tcPr>
+          <w:p>
+            <w:pPr>
+              <w:jc w:val="center"/>
+            </w:pPr>
+            <w:r>
+              <w:t>Minimum Threshold</w:t>
+            </w:r>
+          </w:p>
+        </w:tc>
+        <w:tc>
+          <w:tcPr>
+            <w:tcW w:w="7192" w:type="dxa"/>
+            <w:gridSpan w:val="5"/>
+          </w:tcPr>
+          <w:p>
+            <w:pPr>
+              <w:jc w:val="center"/>
+            </w:pPr>
+            <w:r>
+              <w:t>Review Period</w:t>
+            </w:r>
+          </w:p>
+        </w:tc>
+      </w:tr>
+      <w:tr>
+        <w:tc>
+          <w:tcPr>
+            <w:tcW w:w="1438" w:type="dxa"/>
+            <w:vMerge/>
+          </w:tcPr>
+          <w:p>
+            <w:pPr>
+              <w:jc w:val="center"/>
+            </w:pPr>
+          </w:p>
+        </w:tc>
+        <w:tc>
+          <w:tcPr>
+            <w:tcW w:w="1438" w:type="dxa"/>
+          </w:tcPr>
+          <w:p>
+            <w:pPr>
+              <w:jc w:val="center"/>
+            </w:pPr>
+            <w:r>
+              <w:t>1</w:t>
+            </w:r>
+          </w:p>
+        </w:tc>
+        <w:tc>
+          <w:tcPr>
+            <w:tcW w:w="1438" w:type="dxa"/>
+          </w:tcPr>
+          <w:p>
+            <w:pPr>
+              <w:jc w:val="center"/>
+            </w:pPr>
+            <w:r>
+              <w:t>2</w:t>
+            </w:r>
+          </w:p>
+        </w:tc>
+        <w:tc>
+          <w:tcPr>
+            <w:tcW w:w="1438" w:type="dxa"/>
+          </w:tcPr>
+          <w:p>
+            <w:pPr>
+              <w:jc w:val="center"/>
+            </w:pPr>
+            <w:r>
+              <w:t>3</w:t>
+            </w:r>
+          </w:p>
+        </w:tc>
+        <w:tc>
+          <w:tcPr>
+            <w:tcW w:w="1439" w:type="dxa"/>
+          </w:tcPr>
+          <w:p>
+            <w:pPr>
+              <w:jc w:val="center"/>
+            </w:pPr>
+            <w:r>
+              <w:t>4</w:t>
+            </w:r>
+          </w:p>
+        </w:tc>
+        <w:tc>
+          <w:tcPr>
+            <w:tcW w:w="1439" w:type="dxa"/>
+          </w:tcPr>
+          <w:p>
+            <w:pPr>
+              <w:jc w:val="center"/>
+            </w:pPr>
+            <w:r>
+              <w:t>5</w:t>
+            </w:r>
+          </w:p>
+        </w:tc>
+      </w:tr>
+      <w:tr>
+        <w:tc>
+          <w:tcPr>
+            <w:tcW w:w="1438" w:type="dxa"/>
+          </w:tcPr>
+          <w:p>
+            <w:pPr>
+              <w:jc w:val="center"/>
+            </w:pPr>
+            <w:r>
+              <w:t>1</w:t>
+            </w:r>
+          </w:p>
+        </w:tc>
+        <w:tc>
+          <w:tcPr>
+            <w:tcW w:w="1438" w:type="dxa"/>
+          </w:tcPr>
+          <w:p>
+            <w:pPr>
+              <w:jc w:val="center"/>
+            </w:pPr>
+            <w:r>
+              <w:t>6.7</w:t>
+            </w:r>
+          </w:p>
+        </w:tc>
+        <w:tc>
+          <w:tcPr>
+            <w:tcW w:w="1438" w:type="dxa"/>
+          </w:tcPr>
+          <w:p>
+            <w:pPr>
+              <w:jc w:val="center"/>
+            </w:pPr>
+            <w:r>
+              <w:t>10</w:t>
+            </w:r>
+          </w:p>
+        </w:tc>
+        <w:tc>
+          <w:tcPr>
+            <w:tcW w:w="1438" w:type="dxa"/>
+          </w:tcPr>
+          <w:p>
+            <w:pPr>
+              <w:jc w:val="center"/>
+            </w:pPr>
+            <w:r>
+              <w:t>16.2</w:t>
+            </w:r>
+          </w:p>
+        </w:tc>
+        <w:tc>
+          <w:tcPr>
+            <w:tcW w:w="1439" w:type="dxa"/>
+          </w:tcPr>
+          <w:p>
+            <w:pPr>
+              <w:jc w:val="center"/>
+            </w:pPr>
+            <w:r>
+              <w:t>18.8</w:t>
+            </w:r>
+          </w:p>
+        </w:tc>
+        <w:tc>
+          <w:tcPr>
+            <w:tcW w:w="1439" w:type="dxa"/>
+          </w:tcPr>
+          <w:p>
+            <w:pPr>
+              <w:jc w:val="center"/>
+            </w:pPr>
+            <w:r>
+              <w:t>20.2</w:t>
+            </w:r>
+          </w:p>
+        </w:tc>
+      </w:tr>
+      <w:tr>
+        <w:tc>
+          <w:tcPr>
+            <w:tcW w:w="1438" w:type="dxa"/>
+          </w:tcPr>
+          <w:p>
+            <w:pPr>
+              <w:jc w:val="center"/>
+            </w:pPr>
+            <w:r>
+              <w:t>2</w:t>
+            </w:r>
+          </w:p>
+        </w:tc>
+        <w:tc>
+          <w:tcPr>
+            <w:tcW w:w="1438" w:type="dxa"/>
+          </w:tcPr>
+          <w:p>
+            <w:pPr>
+              <w:jc w:val="center"/>
+            </w:pPr>
+            <w:r>
+              <w:t>3.9</w:t>
+            </w:r>
+          </w:p>
+        </w:tc>
+        <w:tc>
+          <w:tcPr>
+            <w:tcW w:w="1438" w:type="dxa"/>
+          </w:tcPr>
+          <w:p>
+            <w:pPr>
+              <w:jc w:val="center"/>
+            </w:pPr>
+            <w:r>
+              <w:t>8.5</w:t>
+            </w:r>
+          </w:p>
+        </w:tc>
+        <w:tc>
+          <w:tcPr>
+            <w:tcW w:w="1438" w:type="dxa"/>
+          </w:tcPr>
+          <w:p>
+            <w:pPr>
+              <w:jc w:val="center"/>
+            </w:pPr>
+            <w:r>
+              <w:t>11.9</w:t>
+            </w:r>
+          </w:p>
+        </w:tc>
+        <w:tc>
+          <w:tcPr>
+            <w:tcW w:w="1439" w:type="dxa"/>
+          </w:tcPr>
+          <w:p>
+            <w:pPr>
+              <w:jc w:val="center"/>
+            </w:pPr>
+            <w:r>
+              <w:t>13.1</w:t>
+            </w:r>
+          </w:p>
+        </w:tc>
+        <w:tc>
+          <w:tcPr>
+            <w:tcW w:w="1439" w:type="dxa"/>
+          </w:tcPr>
+          <w:p>
+            <w:pPr>
+              <w:jc w:val="center"/>
+            </w:pPr>
+            <w:r>
+              <w:t>16.1</w:t>
+            </w:r>
+          </w:p>
+        </w:tc>
+      </w:tr>
+      <w:tr>
+        <w:tc>
+          <w:tcPr>
+            <w:tcW w:w="1438" w:type="dxa"/>
+          </w:tcPr>
+          <w:p>
+            <w:pPr>
+              <w:jc w:val="center"/>
+            </w:pPr>
+            <w:r>
+              <w:t>3</w:t>
+            </w:r>
+          </w:p>
+        </w:tc>
+        <w:tc>
+          <w:tcPr>
+            <w:tcW w:w="1438" w:type="dxa"/>
+          </w:tcPr>
+          <w:p>
+            <w:pPr>
+              <w:jc w:val="center"/>
+            </w:pPr>
+            <w:r>
+              <w:t>3.3</w:t>
+            </w:r>
+          </w:p>
+        </w:tc>
+        <w:tc>
+          <w:tcPr>
+            <w:tcW w:w="1438" w:type="dxa"/>
+          </w:tcPr>
+          <w:p>
+            <w:pPr>
+              <w:jc w:val="center"/>
+            </w:pPr>
+            <w:r>
+              <w:t>6.4</w:t>
+            </w:r>
+          </w:p>
+        </w:tc>
+        <w:tc>
+          <w:tcPr>
+            <w:tcW w:w="1438" w:type="dxa"/>
+          </w:tcPr>
+          <w:p>
+            <w:pPr>
+              <w:jc w:val="center"/>
+            </w:pPr>
+            <w:r>
+              <w:t>8.9</w:t>
+            </w:r>
+          </w:p>
+        </w:tc>
+        <w:tc>
+          <w:tcPr>
+            <w:tcW w:w="1439" w:type="dxa"/>
+          </w:tcPr>
+          <w:p>
+            <w:pPr>
+              <w:jc w:val="center"/>
+            </w:pPr>
+            <w:r>
+              <w:t>10.6</w:t>
+            </w:r>
+          </w:p>
+        </w:tc>
+        <w:tc>
+          <w:tcPr>
+            <w:tcW w:w="1439" w:type="dxa"/>
+          </w:tcPr>
+          <w:p>
+            <w:pPr>
+              <w:jc w:val="center"/>
+            </w:pPr>
+            <w:r>
+              <w:t>15.3</w:t>
+            </w:r>
+          </w:p>
+        </w:tc>
+      </w:tr>
+      <w:tr>
+        <w:tc>
+          <w:tcPr>
+            <w:tcW w:w="1438" w:type="dxa"/>
+          </w:tcPr>
+          <w:p>
+            <w:pPr>
+              <w:jc w:val="center"/>
+            </w:pPr>
+            <w:r>
+              <w:t>4</w:t>
+            </w:r>
+          </w:p>
+        </w:tc>
+        <w:tc>
+          <w:tcPr>
+            <w:tcW w:w="1438" w:type="dxa"/>
+          </w:tcPr>
+          <w:p>
+            <w:pPr>
+              <w:jc w:val="center"/>
+            </w:pPr>
+            <w:r>
+              <w:rPr>
+                <w:color w:val="FF0000"/>
+              </w:rPr>
+              <w:t>2.9</w:t>
+            </w:r>
+          </w:p>
+        </w:tc>
+        <w:tc>
+          <w:tcPr>
+            <w:tcW w:w="1438" w:type="dxa"/>
+          </w:tcPr>
+          <w:p>
+            <w:pPr>
+              <w:jc w:val="center"/>
+            </w:pPr>
+            <w:r>
+              <w:t>5.3</w:t>
+            </w:r>
+          </w:p>
+        </w:tc>
+        <w:tc>
+          <w:tcPr>
+            <w:tcW w:w="1438" w:type="dxa"/>
+          </w:tcPr>
+          <w:p>
+            <w:pPr>
+              <w:jc w:val="center"/>
+            </w:pPr>
+            <w:r>
+              <w:t>7</w:t>
+            </w:r>
+          </w:p>
+        </w:tc>
+        <w:tc>
+          <w:tcPr>
+            <w:tcW w:w="1439" w:type="dxa"/>
+          </w:tcPr>
+          <w:p>
+            <w:pPr>
+              <w:jc w:val="center"/>
+            </w:pPr>
+            <w:r>
+              <w:t>9.2</w:t>
+            </w:r>
+          </w:p>
+        </w:tc>
+        <w:tc>
+          <w:tcPr>
+            <w:tcW w:w="1439" w:type="dxa"/>
+          </w:tcPr>
+          <w:p>
+            <w:pPr>
+              <w:jc w:val="center"/>
+            </w:pPr>
+            <w:r>
+              <w:t>14.4</w:t>
+            </w:r>
+          </w:p>
+        </w:tc>
+      </w:tr>
+      <w:tr>
+        <w:tc>
+          <w:tcPr>
+            <w:tcW w:w="1438" w:type="dxa"/>
+          </w:tcPr>
+          <w:p>
+            <w:pPr>
+              <w:jc w:val="center"/>
+            </w:pPr>
+            <w:r>
+              <w:t>5</w:t>
+            </w:r>
+          </w:p>
+        </w:tc>
+        <w:tc>
+          <w:tcPr>
+            <w:tcW w:w="1438" w:type="dxa"/>
+          </w:tcPr>
+          <w:p>
+            <w:pPr>
+              <w:jc w:val="center"/>
+            </w:pPr>
+            <w:r>
+              <w:t>3.4</w:t>
+            </w:r>
+          </w:p>
+        </w:tc>
+        <w:tc>
+          <w:tcPr>
+            <w:tcW w:w="1438" w:type="dxa"/>
+          </w:tcPr>
+          <w:p>
+            <w:pPr>
+              <w:jc w:val="center"/>
+            </w:pPr>
+            <w:r>
+              <w:t>5.7</w:t>
+            </w:r>
+          </w:p>
+        </w:tc>
+        <w:tc>
+          <w:tcPr>
+            <w:tcW w:w="1438" w:type="dxa"/>
+          </w:tcPr>
+          <w:p>
+            <w:pPr>
+              <w:jc w:val="center"/>
+            </w:pPr>
+            <w:r>
+              <w:t>6.5</w:t>
+            </w:r>
+          </w:p>
+        </w:tc>
+        <w:tc>
+          <w:tcPr>
+            <w:tcW w:w="1439" w:type="dxa"/>
+          </w:tcPr>
+          <w:p>
+            <w:pPr>
+              <w:jc w:val="center"/>
+            </w:pPr>
+            <w:r>
+              <w:t>8.9</w:t>
+            </w:r>
+          </w:p>
+        </w:tc>
+        <w:tc>
+          <w:tcPr>
+            <w:tcW w:w="1439" w:type="dxa"/>
+          </w:tcPr>
+          <w:p>
+            <w:pPr>
+              <w:jc w:val="center"/>
+            </w:pPr>
+            <w:r>
+              <w:t>13.4</w:t>
+            </w:r>
+          </w:p>
+        </w:tc>
+      </w:tr>
+      <w:tr>
+        <w:tc>
+          <w:tcPr>
+            <w:tcW w:w="1438" w:type="dxa"/>
+          </w:tcPr>
+          <w:p>
+            <w:pPr>
+              <w:jc w:val="center"/>
+            </w:pPr>
+            <w:r>
+              <w:t>6</w:t>
+            </w:r>
+          </w:p>
+        </w:tc>
+        <w:tc>
+          <w:tcPr>
+            <w:tcW w:w="1438" w:type="dxa"/>
+          </w:tcPr>
+          <w:p>
+            <w:pPr>
+              <w:jc w:val="center"/>
+            </w:pPr>
+            <w:r>
+              <w:t>3.7</w:t>
+            </w:r>
+          </w:p>
+        </w:tc>
+        <w:tc>
+          <w:tcPr>
+            <w:tcW w:w="1438" w:type="dxa"/>
+          </w:tcPr>
+          <w:p>
+            <w:pPr>
+              <w:jc w:val="center"/>
+            </w:pPr>
+            <w:r>
+              <w:t>5.1</w:t>
+            </w:r>
+          </w:p>
+        </w:tc>
+        <w:tc>
+          <w:tcPr>
+            <w:tcW w:w="1438" w:type="dxa"/>
+          </w:tcPr>
+          <w:p>
+            <w:pPr>
+              <w:jc w:val="center"/>
+            </w:pPr>
+            <w:r>
+              <w:t>5.9</w:t>
+            </w:r>
+          </w:p>
+        </w:tc>
+        <w:tc>
+          <w:tcPr>
+            <w:tcW w:w="1439" w:type="dxa"/>
+          </w:tcPr>
+          <w:p>
+            <w:pPr>
+              <w:jc w:val="center"/>
+            </w:pPr>
+            <w:r>
+              <w:t>9</w:t>
+            </w:r>
+          </w:p>
+        </w:tc>
+        <w:tc>
+          <w:tcPr>
+            <w:tcW w:w="1439" w:type="dxa"/>
+          </w:tcPr>
+          <w:p>
+            <w:pPr>
+              <w:jc w:val="center"/>
+            </w:pPr>
+            <w:r>
+              <w:t>13.6</w:t>
+            </w:r>
+          </w:p>
+        </w:tc>
+      </w:tr>
+      <w:tr>
+        <w:tc>
+          <w:tcPr>
+            <w:tcW w:w="1438" w:type="dxa"/>
+          </w:tcPr>
+          <w:p>
+            <w:pPr>
+              <w:jc w:val="center"/>
+            </w:pPr>
+            <w:r>
+              <w:t>7</w:t>
+            </w:r>
+          </w:p>
+        </w:tc>
+        <w:tc>
+          <w:tcPr>
+            <w:tcW w:w="1438" w:type="dxa"/>
+          </w:tcPr>
+          <w:p>
+            <w:pPr>
+              <w:jc w:val="center"/>
+            </w:pPr>
+            <w:r>
+              <w:t>3</w:t>
+            </w:r>
+          </w:p>
+        </w:tc>
+        <w:tc>
+          <w:tcPr>
+            <w:tcW w:w="1438" w:type="dxa"/>
+          </w:tcPr>
+          <w:p>
+            <w:pPr>
+              <w:jc w:val="center"/>
+            </w:pPr>
+            <w:r>
+              <w:t>5.6</w:t>
+            </w:r>
+          </w:p>
+        </w:tc>
+        <w:tc>
+          <w:tcPr>
+            <w:tcW w:w="1438" w:type="dxa"/>
+          </w:tcPr>
+          <w:p>
+            <w:pPr>
+              <w:jc w:val="center"/>
+            </w:pPr>
+            <w:r>
+              <w:t>7</w:t>
+            </w:r>
+          </w:p>
+        </w:tc>
+        <w:tc>
+          <w:tcPr>
+            <w:tcW w:w="1439" w:type="dxa"/>
+          </w:tcPr>
+          <w:p>
+            <w:pPr>
+              <w:jc w:val="center"/>
+            </w:pPr>
+            <w:r>
+              <w:t>7.6</w:t>
+            </w:r>
+          </w:p>
+        </w:tc>
+        <w:tc>
+          <w:tcPr>
+            <w:tcW w:w="1439" w:type="dxa"/>
+          </w:tcPr>
+          <w:p>
+            <w:pPr>
+              <w:jc w:val="center"/>
+            </w:pPr>
+            <w:r>
+              <w:t>14</w:t>
+            </w:r>
+          </w:p>
+        </w:tc>
+      </w:tr>
+      <w:tr>
+        <w:tc>
+          <w:tcPr>
+            <w:tcW w:w="1438" w:type="dxa"/>
+          </w:tcPr>
+          <w:p>
+            <w:pPr>
+              <w:jc w:val="center"/>
+            </w:pPr>
+            <w:r>
+              <w:t>8</w:t>
+            </w:r>
+          </w:p>
+        </w:tc>
+        <w:tc>
+          <w:tcPr>
+            <w:tcW w:w="1438" w:type="dxa"/>
+          </w:tcPr>
+          <w:p>
+            <w:pPr>
+              <w:jc w:val="center"/>
+            </w:pPr>
+            <w:r>
+              <w:t>3.2</w:t>
+            </w:r>
+          </w:p>
+        </w:tc>
+        <w:tc>
+          <w:tcPr>
+            <w:tcW w:w="1438" w:type="dxa"/>
+          </w:tcPr>
+          <w:p>
+            <w:pPr>
+              <w:jc w:val="center"/>
+            </w:pPr>
+            <w:r>
+              <w:t>5.2</w:t>
+            </w:r>
+          </w:p>
+        </w:tc>
+        <w:tc>
+          <w:tcPr>
+            <w:tcW w:w="1438" w:type="dxa"/>
+          </w:tcPr>
+          <w:p>
+            <w:pPr>
+              <w:jc w:val="center"/>
+            </w:pPr>
+            <w:r>
+              <w:t>6.9</w:t>
+            </w:r>
+          </w:p>
+        </w:tc>
+        <w:tc>
+          <w:tcPr>
+            <w:tcW w:w="1439" w:type="dxa"/>
+          </w:tcPr>
+          <w:p>
+            <w:pPr>
+              <w:jc w:val="center"/>
+            </w:pPr>
+            <w:r>
+              <w:t>7.7</w:t>
+            </w:r>
+          </w:p>
+        </w:tc>
+        <w:tc>
+          <w:tcPr>
+            <w:tcW w:w="1439" w:type="dxa"/>
+          </w:tcPr>
+          <w:p>
+            <w:pPr>
+              <w:jc w:val="center"/>
+            </w:pPr>
+            <w:r>
+              <w:t>12.8</w:t>
+            </w:r>
+          </w:p>
+        </w:tc>
+      </w:tr>
+    </w:tbl>
+    <w:p>
+      <w:pPr>
+        <w:ind w:left="720"/>
+      </w:pPr>
+    </w:p>
+    <w:p>
+      <w:r>
+        <w:rPr>
+          <w:b/>
+          <w:bCs/>
+        </w:rPr>
+        <w:br/>
+      </w:r>
+    </w:p>
+    <w:p/>
+    <w:p/>
+    <w:p/>
+    <w:p/>
+    <w:p/>
+    <w:p/>
+    <w:p/>
+    <w:p/>
+    <w:p/>
+    <w:p/>
+    <w:p/>
+    <w:p/>
+    <w:p/>
+    <w:p/>
+    <w:p/>
+    <w:p/>
     <w:p/>
     <w:p>
       <w:pPr>
@@ -11056,7 +12134,6 @@
         <w:rPr>
           <w:bCs/>
         </w:rPr>
-        <w:lastRenderedPageBreak/>
         <w:t>Average Demand</w:t>
       </w:r>
       <w:r>
@@ -11088,7 +12165,7 @@
                     </pic:cNvPicPr>
                   </pic:nvPicPr>
                   <pic:blipFill>
-                    <a:blip r:embed="rId45">
+                    <a:blip r:embed="rId46">
                       <a:extLst>
                         <a:ext uri="{28A0092B-C50C-407E-A947-70E740481C1C}">
                           <a14:useLocalDpi xmlns:a14="http://schemas.microsoft.com/office/drawing/2010/main" val="0"/>
@@ -11142,7 +12219,7 @@
                     </pic:cNvPicPr>
                   </pic:nvPicPr>
                   <pic:blipFill>
-                    <a:blip r:embed="rId46">
+                    <a:blip r:embed="rId47">
                       <a:extLst>
                         <a:ext uri="{28A0092B-C50C-407E-A947-70E740481C1C}">
                           <a14:useLocalDpi xmlns:a14="http://schemas.microsoft.com/office/drawing/2010/main" val="0"/>
@@ -11178,6 +12255,7 @@
           <w:bCs/>
           <w:noProof/>
         </w:rPr>
+        <w:lastRenderedPageBreak/>
         <w:drawing>
           <wp:inline distT="0" distB="0" distL="0" distR="0" wp14:anchorId="7A8D930D" wp14:editId="06934463">
             <wp:extent cx="5935980" cy="2194560"/>
@@ -11196,7 +12274,7 @@
                     </pic:cNvPicPr>
                   </pic:nvPicPr>
                   <pic:blipFill>
-                    <a:blip r:embed="rId47">
+                    <a:blip r:embed="rId48">
                       <a:extLst>
                         <a:ext uri="{28A0092B-C50C-407E-A947-70E740481C1C}">
                           <a14:useLocalDpi xmlns:a14="http://schemas.microsoft.com/office/drawing/2010/main" val="0"/>
@@ -11250,7 +12328,7 @@
                     </pic:cNvPicPr>
                   </pic:nvPicPr>
                   <pic:blipFill>
-                    <a:blip r:embed="rId48">
+                    <a:blip r:embed="rId49">
                       <a:extLst>
                         <a:ext uri="{28A0092B-C50C-407E-A947-70E740481C1C}">
                           <a14:useLocalDpi xmlns:a14="http://schemas.microsoft.com/office/drawing/2010/main" val="0"/>
@@ -11288,6 +12366,13 @@
           <w:bCs/>
         </w:rPr>
       </w:pPr>
+    </w:p>
+    <w:p>
+      <w:pPr>
+        <w:rPr>
+          <w:bCs/>
+        </w:rPr>
+      </w:pPr>
       <w:r>
         <w:rPr>
           <w:bCs/>
@@ -11325,7 +12410,7 @@
                     </pic:cNvPicPr>
                   </pic:nvPicPr>
                   <pic:blipFill>
-                    <a:blip r:embed="rId49">
+                    <a:blip r:embed="rId50">
                       <a:extLst>
                         <a:ext uri="{28A0092B-C50C-407E-A947-70E740481C1C}">
                           <a14:useLocalDpi xmlns:a14="http://schemas.microsoft.com/office/drawing/2010/main" val="0"/>
@@ -11379,7 +12464,7 @@
                     </pic:cNvPicPr>
                   </pic:nvPicPr>
                   <pic:blipFill>
-                    <a:blip r:embed="rId50">
+                    <a:blip r:embed="rId51">
                       <a:extLst>
                         <a:ext uri="{28A0092B-C50C-407E-A947-70E740481C1C}">
                           <a14:useLocalDpi xmlns:a14="http://schemas.microsoft.com/office/drawing/2010/main" val="0"/>
@@ -11433,7 +12518,7 @@
                     </pic:cNvPicPr>
                   </pic:nvPicPr>
                   <pic:blipFill>
-                    <a:blip r:embed="rId51">
+                    <a:blip r:embed="rId52">
                       <a:extLst>
                         <a:ext uri="{28A0092B-C50C-407E-A947-70E740481C1C}">
                           <a14:useLocalDpi xmlns:a14="http://schemas.microsoft.com/office/drawing/2010/main" val="0"/>
@@ -11487,7 +12572,7 @@
                     </pic:cNvPicPr>
                   </pic:nvPicPr>
                   <pic:blipFill>
-                    <a:blip r:embed="rId52">
+                    <a:blip r:embed="rId53">
                       <a:extLst>
                         <a:ext uri="{28A0092B-C50C-407E-A947-70E740481C1C}">
                           <a14:useLocalDpi xmlns:a14="http://schemas.microsoft.com/office/drawing/2010/main" val="0"/>
@@ -11582,7 +12667,7 @@
                     </pic:cNvPicPr>
                   </pic:nvPicPr>
                   <pic:blipFill>
-                    <a:blip r:embed="rId53">
+                    <a:blip r:embed="rId54">
                       <a:extLst>
                         <a:ext uri="{28A0092B-C50C-407E-A947-70E740481C1C}">
                           <a14:useLocalDpi xmlns:a14="http://schemas.microsoft.com/office/drawing/2010/main" val="0"/>
@@ -11636,7 +12721,7 @@
                     </pic:cNvPicPr>
                   </pic:nvPicPr>
                   <pic:blipFill>
-                    <a:blip r:embed="rId54">
+                    <a:blip r:embed="rId55">
                       <a:extLst>
                         <a:ext uri="{28A0092B-C50C-407E-A947-70E740481C1C}">
                           <a14:useLocalDpi xmlns:a14="http://schemas.microsoft.com/office/drawing/2010/main" val="0"/>
@@ -11690,7 +12775,7 @@
                     </pic:cNvPicPr>
                   </pic:nvPicPr>
                   <pic:blipFill>
-                    <a:blip r:embed="rId55">
+                    <a:blip r:embed="rId56">
                       <a:extLst>
                         <a:ext uri="{28A0092B-C50C-407E-A947-70E740481C1C}">
                           <a14:useLocalDpi xmlns:a14="http://schemas.microsoft.com/office/drawing/2010/main" val="0"/>
@@ -11744,7 +12829,7 @@
                     </pic:cNvPicPr>
                   </pic:nvPicPr>
                   <pic:blipFill>
-                    <a:blip r:embed="rId56">
+                    <a:blip r:embed="rId57">
                       <a:extLst>
                         <a:ext uri="{28A0092B-C50C-407E-A947-70E740481C1C}">
                           <a14:useLocalDpi xmlns:a14="http://schemas.microsoft.com/office/drawing/2010/main" val="0"/>
@@ -11833,7 +12918,7 @@
                     </pic:cNvPicPr>
                   </pic:nvPicPr>
                   <pic:blipFill>
-                    <a:blip r:embed="rId57">
+                    <a:blip r:embed="rId58">
                       <a:extLst>
                         <a:ext uri="{28A0092B-C50C-407E-A947-70E740481C1C}">
                           <a14:useLocalDpi xmlns:a14="http://schemas.microsoft.com/office/drawing/2010/main" val="0"/>
@@ -11887,7 +12972,7 @@
                     </pic:cNvPicPr>
                   </pic:nvPicPr>
                   <pic:blipFill>
-                    <a:blip r:embed="rId58">
+                    <a:blip r:embed="rId59">
                       <a:extLst>
                         <a:ext uri="{28A0092B-C50C-407E-A947-70E740481C1C}">
                           <a14:useLocalDpi xmlns:a14="http://schemas.microsoft.com/office/drawing/2010/main" val="0"/>
@@ -11941,7 +13026,7 @@
                     </pic:cNvPicPr>
                   </pic:nvPicPr>
                   <pic:blipFill>
-                    <a:blip r:embed="rId59">
+                    <a:blip r:embed="rId60">
                       <a:extLst>
                         <a:ext uri="{28A0092B-C50C-407E-A947-70E740481C1C}">
                           <a14:useLocalDpi xmlns:a14="http://schemas.microsoft.com/office/drawing/2010/main" val="0"/>
@@ -11995,7 +13080,7 @@
                     </pic:cNvPicPr>
                   </pic:nvPicPr>
                   <pic:blipFill>
-                    <a:blip r:embed="rId60">
+                    <a:blip r:embed="rId61">
                       <a:extLst>
                         <a:ext uri="{28A0092B-C50C-407E-A947-70E740481C1C}">
                           <a14:useLocalDpi xmlns:a14="http://schemas.microsoft.com/office/drawing/2010/main" val="0"/>
@@ -12073,7 +13158,7 @@
                     </pic:cNvPicPr>
                   </pic:nvPicPr>
                   <pic:blipFill>
-                    <a:blip r:embed="rId61">
+                    <a:blip r:embed="rId62">
                       <a:extLst>
                         <a:ext uri="{28A0092B-C50C-407E-A947-70E740481C1C}">
                           <a14:useLocalDpi xmlns:a14="http://schemas.microsoft.com/office/drawing/2010/main" val="0"/>
@@ -12126,7 +13211,7 @@
                     </pic:cNvPicPr>
                   </pic:nvPicPr>
                   <pic:blipFill>
-                    <a:blip r:embed="rId62">
+                    <a:blip r:embed="rId63">
                       <a:extLst>
                         <a:ext uri="{28A0092B-C50C-407E-A947-70E740481C1C}">
                           <a14:useLocalDpi xmlns:a14="http://schemas.microsoft.com/office/drawing/2010/main" val="0"/>
@@ -12179,7 +13264,7 @@
                     </pic:cNvPicPr>
                   </pic:nvPicPr>
                   <pic:blipFill>
-                    <a:blip r:embed="rId63">
+                    <a:blip r:embed="rId64">
                       <a:extLst>
                         <a:ext uri="{28A0092B-C50C-407E-A947-70E740481C1C}">
                           <a14:useLocalDpi xmlns:a14="http://schemas.microsoft.com/office/drawing/2010/main" val="0"/>
@@ -12232,7 +13317,7 @@
                     </pic:cNvPicPr>
                   </pic:nvPicPr>
                   <pic:blipFill>
-                    <a:blip r:embed="rId64">
+                    <a:blip r:embed="rId65">
                       <a:extLst>
                         <a:ext uri="{28A0092B-C50C-407E-A947-70E740481C1C}">
                           <a14:useLocalDpi xmlns:a14="http://schemas.microsoft.com/office/drawing/2010/main" val="0"/>
@@ -14175,7 +15260,7 @@
 </file>
 
 <file path=customXml/itemProps2.xml><?xml version="1.0" encoding="utf-8"?>
-<ds:datastoreItem xmlns:ds="http://schemas.openxmlformats.org/officeDocument/2006/customXml" ds:itemID="{73FDC2B4-D946-48F7-8986-6E5C92CC421E}">
+<ds:datastoreItem xmlns:ds="http://schemas.openxmlformats.org/officeDocument/2006/customXml" ds:itemID="{978BC648-9F2A-4B45-A88B-59C3A6054B8E}">
   <ds:schemaRefs>
     <ds:schemaRef ds:uri="http://schemas.openxmlformats.org/officeDocument/2006/bibliography"/>
   </ds:schemaRefs>

--- a/project_report.docx
+++ b/project_report.docx
@@ -7205,10 +7205,10 @@
     </w:p>
     <w:p/>
     <w:p/>
-    <w:p/>
     <w:p>
       <w:proofErr w:type="spellStart"/>
       <w:r>
+        <w:lastRenderedPageBreak/>
         <w:t>Avg</w:t>
       </w:r>
       <w:proofErr w:type="spellEnd"/>
@@ -7430,8 +7430,6 @@
         </w:drawing>
       </w:r>
     </w:p>
-    <w:p/>
-    <w:p/>
     <w:p>
       <w:r>
         <w:t>Maximum Inside Queue Length</w:t>
@@ -7442,6 +7440,7 @@
         <w:rPr>
           <w:noProof/>
         </w:rPr>
+        <w:lastRenderedPageBreak/>
         <w:drawing>
           <wp:inline distT="0" distB="0" distL="0" distR="0" wp14:anchorId="1DF6FD9F" wp14:editId="4FC12971">
             <wp:extent cx="3386642" cy="1668780"/>
@@ -7656,6 +7655,7 @@
     <w:p/>
     <w:p>
       <w:r>
+        <w:lastRenderedPageBreak/>
         <w:t xml:space="preserve">Probability to </w:t>
       </w:r>
       <w:r>
@@ -7776,7 +7776,6 @@
         <w:rPr>
           <w:noProof/>
         </w:rPr>
-        <w:lastRenderedPageBreak/>
         <w:drawing>
           <wp:inline distT="0" distB="0" distL="0" distR="0" wp14:anchorId="30E006D2" wp14:editId="39A787A8">
             <wp:extent cx="5935345" cy="2082800"/>
@@ -7887,7 +7886,6 @@
     <w:p/>
     <w:p>
       <w:r>
-        <w:lastRenderedPageBreak/>
         <w:t>Portion of Idle Time Inside</w:t>
       </w:r>
       <w:r>
@@ -8000,6 +7998,7 @@
         <w:rPr>
           <w:noProof/>
         </w:rPr>
+        <w:lastRenderedPageBreak/>
         <w:drawing>
           <wp:inline distT="0" distB="0" distL="0" distR="0" wp14:anchorId="58E09069" wp14:editId="77FD8D22">
             <wp:extent cx="5935980" cy="1475509"/>
@@ -8124,7 +8123,6 @@
         <w:pStyle w:val="Title"/>
       </w:pPr>
       <w:r>
-        <w:lastRenderedPageBreak/>
         <w:t>Problem 2</w:t>
       </w:r>
     </w:p>
@@ -8244,6 +8242,7 @@
         <w:rPr>
           <w:b/>
         </w:rPr>
+        <w:lastRenderedPageBreak/>
         <w:t>-</w:t>
       </w:r>
       <w:r>
@@ -8393,7 +8392,6 @@
         <w:rPr>
           <w:b/>
         </w:rPr>
-        <w:lastRenderedPageBreak/>
         <w:t>Objectives</w:t>
       </w:r>
     </w:p>
@@ -8560,6 +8558,7 @@
         <w:rPr>
           <w:u w:val="single"/>
         </w:rPr>
+        <w:lastRenderedPageBreak/>
         <w:t>Model Conceptualization</w:t>
       </w:r>
     </w:p>
@@ -8721,17 +8720,7 @@
       </w:tr>
     </w:tbl>
     <w:p/>
-    <w:p/>
-    <w:p/>
-    <w:p/>
-    <w:p/>
-    <w:p/>
     <w:p>
-      <w:bookmarkStart w:id="2" w:name="_GoBack"/>
-      <w:bookmarkEnd w:id="2"/>
-    </w:p>
-    <w:p/>
-    <w:p>
       <w:pPr>
         <w:rPr>
           <w:b/>
@@ -8741,7 +8730,6 @@
         <w:rPr>
           <w:b/>
         </w:rPr>
-        <w:lastRenderedPageBreak/>
         <w:t>System Analysis</w:t>
       </w:r>
     </w:p>
@@ -9442,11 +9430,36 @@
       </w:r>
     </w:p>
     <w:p>
-      <w:r>
+      <w:pPr>
         <w:rPr>
           <w:b/>
           <w:bCs/>
         </w:rPr>
+      </w:pPr>
+    </w:p>
+    <w:p>
+      <w:pPr>
+        <w:rPr>
+          <w:b/>
+          <w:bCs/>
+        </w:rPr>
+      </w:pPr>
+    </w:p>
+    <w:p>
+      <w:pPr>
+        <w:rPr>
+          <w:b/>
+          <w:bCs/>
+        </w:rPr>
+      </w:pPr>
+    </w:p>
+    <w:p>
+      <w:r>
+        <w:rPr>
+          <w:b/>
+          <w:bCs/>
+        </w:rPr>
+        <w:lastRenderedPageBreak/>
         <w:t>Calendar Table</w:t>
       </w:r>
     </w:p>
@@ -10176,7 +10189,6 @@
               <w:jc w:val="center"/>
             </w:pPr>
             <w:r>
-              <w:lastRenderedPageBreak/>
               <w:t>6</w:t>
             </w:r>
           </w:p>
@@ -10815,12 +10827,35 @@
           <w:u w:val="single"/>
         </w:rPr>
       </w:pPr>
-      <w:r>
+    </w:p>
+    <w:p>
+      <w:pPr>
         <w:rPr>
           <w:u w:val="single"/>
         </w:rPr>
-        <w:t>Result analysis and Conclusion</w:t>
-      </w:r>
+      </w:pPr>
+    </w:p>
+    <w:p>
+      <w:pPr>
+        <w:rPr>
+          <w:u w:val="single"/>
+        </w:rPr>
+      </w:pPr>
+      <w:r>
+        <w:rPr>
+          <w:u w:val="single"/>
+        </w:rPr>
+        <w:lastRenderedPageBreak/>
+        <w:t>Result ana</w:t>
+      </w:r>
+      <w:r>
+        <w:rPr>
+          <w:u w:val="single"/>
+        </w:rPr>
+        <w:t>lysis and Conclusion</w:t>
+      </w:r>
+      <w:bookmarkStart w:id="2" w:name="_GoBack"/>
+      <w:bookmarkEnd w:id="2"/>
     </w:p>
     <w:p>
       <w:pPr>
@@ -11020,11 +11055,7 @@
               <w:t xml:space="preserve">since all the </w:t>
             </w:r>
             <w:r>
-              <w:t xml:space="preserve">lead </w:t>
-            </w:r>
-            <w:r>
-              <w:lastRenderedPageBreak/>
-              <w:t>times</w:t>
+              <w:t>lead times</w:t>
             </w:r>
             <w:r>
               <w:t xml:space="preserve"> have a probability which is normally distributed</w:t>
@@ -11048,7 +11079,6 @@
               <w:spacing w:after="160" w:line="259" w:lineRule="auto"/>
             </w:pPr>
             <w:r>
-              <w:lastRenderedPageBreak/>
               <w:t>Average Ending Showroom</w:t>
             </w:r>
           </w:p>
@@ -11143,6 +11173,7 @@
               <w:spacing w:after="160" w:line="259" w:lineRule="auto"/>
             </w:pPr>
             <w:r>
+              <w:lastRenderedPageBreak/>
               <w:t>Shortage Days</w:t>
             </w:r>
           </w:p>
@@ -11237,7 +11268,10 @@
         </w:rPr>
       </w:pPr>
       <w:r>
-        <w:t>Low Waiting times due to the dual channel nature of the system</w:t>
+        <w:t xml:space="preserve">The low average ending in the inventory indicates that </w:t>
+      </w:r>
+      <w:r>
+        <w:t>it is close to being empty most of the days.</w:t>
       </w:r>
     </w:p>
     <w:p>
@@ -11298,14 +11332,19 @@
         </w:numPr>
       </w:pPr>
       <w:r>
-        <w:lastRenderedPageBreak/>
         <w:t xml:space="preserve">From the test results, a minimum threshold of 4 with a review period of </w:t>
       </w:r>
       <w:r>
         <w:t>1 produced</w:t>
       </w:r>
       <w:r>
-        <w:t xml:space="preserve"> the least shortage of 2.9 days.</w:t>
+        <w:t xml:space="preserve"> the least shortage of 2.9 days</w:t>
+      </w:r>
+      <w:r>
+        <w:t xml:space="preserve"> tested over 30 review periods and displaying only five in the following table</w:t>
+      </w:r>
+      <w:r>
+        <w:t>.</w:t>
       </w:r>
     </w:p>
     <w:p>
@@ -12094,12 +12133,6 @@
         <w:br/>
       </w:r>
     </w:p>
-    <w:p/>
-    <w:p/>
-    <w:p/>
-    <w:p/>
-    <w:p/>
-    <w:p/>
     <w:p/>
     <w:p/>
     <w:p/>
@@ -15260,7 +15293,7 @@
 </file>
 
 <file path=customXml/itemProps2.xml><?xml version="1.0" encoding="utf-8"?>
-<ds:datastoreItem xmlns:ds="http://schemas.openxmlformats.org/officeDocument/2006/customXml" ds:itemID="{978BC648-9F2A-4B45-A88B-59C3A6054B8E}">
+<ds:datastoreItem xmlns:ds="http://schemas.openxmlformats.org/officeDocument/2006/customXml" ds:itemID="{F43F51C1-4A3F-4CE1-9F9E-19A72D7186CF}">
   <ds:schemaRefs>
     <ds:schemaRef ds:uri="http://schemas.openxmlformats.org/officeDocument/2006/bibliography"/>
   </ds:schemaRefs>

--- a/project_report.docx
+++ b/project_report.docx
@@ -4747,21 +4747,12 @@
               </w:rPr>
             </w:pPr>
             <w:bookmarkStart w:id="1" w:name="_Hlk530237572"/>
-            <w:proofErr w:type="spellStart"/>
             <w:r>
               <w:rPr>
                 <w:sz w:val="24"/>
                 <w:szCs w:val="20"/>
               </w:rPr>
-              <w:t>Avg</w:t>
-            </w:r>
-            <w:proofErr w:type="spellEnd"/>
-            <w:r>
-              <w:rPr>
-                <w:sz w:val="24"/>
-                <w:szCs w:val="20"/>
-              </w:rPr>
-              <w:t xml:space="preserve"> Service Time (ALL)</w:t>
+              <w:t>Avg Service Time (ALL)</w:t>
             </w:r>
           </w:p>
         </w:tc>
@@ -4866,21 +4857,12 @@
                 <w:szCs w:val="20"/>
               </w:rPr>
             </w:pPr>
-            <w:proofErr w:type="spellStart"/>
             <w:r>
               <w:rPr>
                 <w:sz w:val="24"/>
                 <w:szCs w:val="20"/>
               </w:rPr>
-              <w:t>Avg</w:t>
-            </w:r>
-            <w:proofErr w:type="spellEnd"/>
-            <w:r>
-              <w:rPr>
-                <w:sz w:val="24"/>
-                <w:szCs w:val="20"/>
-              </w:rPr>
-              <w:t xml:space="preserve"> Interarrival Time (ALL)</w:t>
+              <w:t>Avg Interarrival Time (ALL)</w:t>
             </w:r>
           </w:p>
         </w:tc>
@@ -4985,21 +4967,12 @@
                 <w:szCs w:val="20"/>
               </w:rPr>
             </w:pPr>
-            <w:proofErr w:type="spellStart"/>
             <w:r>
               <w:rPr>
                 <w:sz w:val="24"/>
                 <w:szCs w:val="20"/>
               </w:rPr>
-              <w:t>Avg</w:t>
-            </w:r>
-            <w:proofErr w:type="spellEnd"/>
-            <w:r>
-              <w:rPr>
-                <w:sz w:val="24"/>
-                <w:szCs w:val="20"/>
-              </w:rPr>
-              <w:t xml:space="preserve"> Service Time Drive-in</w:t>
+              <w:t>Avg Service Time Drive-in</w:t>
             </w:r>
           </w:p>
         </w:tc>
@@ -5083,21 +5056,12 @@
                 <w:szCs w:val="20"/>
               </w:rPr>
             </w:pPr>
-            <w:proofErr w:type="spellStart"/>
             <w:r>
               <w:rPr>
                 <w:sz w:val="24"/>
                 <w:szCs w:val="20"/>
               </w:rPr>
-              <w:t>Avg</w:t>
-            </w:r>
-            <w:proofErr w:type="spellEnd"/>
-            <w:r>
-              <w:rPr>
-                <w:sz w:val="24"/>
-                <w:szCs w:val="20"/>
-              </w:rPr>
-              <w:t xml:space="preserve"> Service Time Inside</w:t>
+              <w:t>Avg Service Time Inside</w:t>
             </w:r>
           </w:p>
         </w:tc>
@@ -5188,21 +5152,12 @@
                 <w:szCs w:val="20"/>
               </w:rPr>
             </w:pPr>
-            <w:proofErr w:type="spellStart"/>
             <w:r>
               <w:rPr>
                 <w:sz w:val="24"/>
                 <w:szCs w:val="20"/>
               </w:rPr>
-              <w:t>Avg</w:t>
-            </w:r>
-            <w:proofErr w:type="spellEnd"/>
-            <w:r>
-              <w:rPr>
-                <w:sz w:val="24"/>
-                <w:szCs w:val="20"/>
-              </w:rPr>
-              <w:t xml:space="preserve"> Waiting Time Drive-in</w:t>
+              <w:t>Avg Waiting Time Drive-in</w:t>
             </w:r>
           </w:p>
         </w:tc>
@@ -5300,22 +5255,13 @@
                 <w:szCs w:val="20"/>
               </w:rPr>
             </w:pPr>
-            <w:proofErr w:type="spellStart"/>
             <w:r>
               <w:rPr>
                 <w:sz w:val="24"/>
                 <w:szCs w:val="20"/>
               </w:rPr>
               <w:lastRenderedPageBreak/>
-              <w:t>Avg</w:t>
-            </w:r>
-            <w:proofErr w:type="spellEnd"/>
-            <w:r>
-              <w:rPr>
-                <w:sz w:val="24"/>
-                <w:szCs w:val="20"/>
-              </w:rPr>
-              <w:t xml:space="preserve"> Waiting Time Inside</w:t>
+              <w:t>Avg Waiting Time Inside</w:t>
             </w:r>
           </w:p>
         </w:tc>
@@ -5668,21 +5614,12 @@
                 <w:szCs w:val="20"/>
               </w:rPr>
             </w:pPr>
-            <w:proofErr w:type="spellStart"/>
             <w:r>
               <w:rPr>
                 <w:sz w:val="24"/>
                 <w:szCs w:val="20"/>
               </w:rPr>
-              <w:t>Avg</w:t>
-            </w:r>
-            <w:proofErr w:type="spellEnd"/>
-            <w:r>
-              <w:rPr>
-                <w:sz w:val="24"/>
-                <w:szCs w:val="20"/>
-              </w:rPr>
-              <w:t xml:space="preserve"> Waiting Drive-in (Two Cars)</w:t>
+              <w:t>Avg Waiting Drive-in (Two Cars)</w:t>
             </w:r>
           </w:p>
         </w:tc>
@@ -5773,21 +5710,12 @@
                 <w:szCs w:val="20"/>
               </w:rPr>
             </w:pPr>
-            <w:proofErr w:type="spellStart"/>
             <w:r>
               <w:rPr>
                 <w:sz w:val="24"/>
                 <w:szCs w:val="20"/>
               </w:rPr>
-              <w:t>Avg</w:t>
-            </w:r>
-            <w:proofErr w:type="spellEnd"/>
-            <w:r>
-              <w:rPr>
-                <w:sz w:val="24"/>
-                <w:szCs w:val="20"/>
-              </w:rPr>
-              <w:t xml:space="preserve"> Waiting Inside (Two Cars)</w:t>
+              <w:t>Avg Waiting Inside (Two Cars)</w:t>
             </w:r>
           </w:p>
         </w:tc>
@@ -6061,27 +5989,105 @@
     <w:p/>
     <w:p/>
     <w:p/>
-    <w:p/>
-    <w:p/>
-    <w:p/>
+    <w:p>
+      <w:pPr>
+        <w:pStyle w:val="Heading2"/>
+      </w:pPr>
+      <w:r>
+        <w:t>Charts</w:t>
+      </w:r>
+    </w:p>
+    <w:p>
+      <w:pPr>
+        <w:rPr>
+          <w:bCs/>
+        </w:rPr>
+      </w:pPr>
+      <w:r>
+        <w:rPr>
+          <w:bCs/>
+        </w:rPr>
+        <w:t>For each estimate four charts are calculated.</w:t>
+      </w:r>
+      <w:r>
+        <w:rPr>
+          <w:bCs/>
+        </w:rPr>
+        <w:br/>
+      </w:r>
+      <w:proofErr w:type="gramStart"/>
+      <w:r>
+        <w:rPr>
+          <w:b/>
+        </w:rPr>
+        <w:t>Histogram :</w:t>
+      </w:r>
+      <w:proofErr w:type="gramEnd"/>
+      <w:r>
+        <w:rPr>
+          <w:bCs/>
+        </w:rPr>
+        <w:t xml:space="preserve"> To represent the distributions of the run data </w:t>
+      </w:r>
+      <w:r>
+        <w:rPr>
+          <w:bCs/>
+        </w:rPr>
+        <w:br/>
+      </w:r>
+      <w:r>
+        <w:rPr>
+          <w:b/>
+        </w:rPr>
+        <w:t xml:space="preserve">Pie Chart : </w:t>
+      </w:r>
+      <w:r>
+        <w:rPr>
+          <w:bCs/>
+        </w:rPr>
+        <w:t>To Illustrate the proportion of run data</w:t>
+      </w:r>
+      <w:r>
+        <w:rPr>
+          <w:bCs/>
+        </w:rPr>
+        <w:br/>
+      </w:r>
+      <w:r>
+        <w:rPr>
+          <w:b/>
+        </w:rPr>
+        <w:t>Line Chart :</w:t>
+      </w:r>
+      <w:r>
+        <w:rPr>
+          <w:bCs/>
+        </w:rPr>
+        <w:t xml:space="preserve"> Used for illustrating the data marks and curves over the runs.</w:t>
+      </w:r>
+      <w:r>
+        <w:rPr>
+          <w:bCs/>
+        </w:rPr>
+        <w:br/>
+      </w:r>
+      <w:r>
+        <w:rPr>
+          <w:b/>
+        </w:rPr>
+        <w:t xml:space="preserve">Frequency Bar Chart : </w:t>
+      </w:r>
+      <w:r>
+        <w:rPr>
+          <w:bCs/>
+        </w:rPr>
+        <w:t>Used to display the count/frequency of different run data results.</w:t>
+      </w:r>
+    </w:p>
     <w:p/>
     <w:p>
-      <w:pPr>
-        <w:pStyle w:val="Heading2"/>
-      </w:pPr>
-      <w:r>
-        <w:lastRenderedPageBreak/>
-        <w:t>Charts</w:t>
-      </w:r>
-    </w:p>
-    <w:p>
-      <w:proofErr w:type="spellStart"/>
-      <w:r>
-        <w:t>Avg</w:t>
-      </w:r>
-      <w:proofErr w:type="spellEnd"/>
-      <w:r>
-        <w:t xml:space="preserve"> Service Time (ALL)</w:t>
+      <w:r>
+        <w:t>Avg Service Time (ALL)</w:t>
       </w:r>
     </w:p>
     <w:p>
@@ -6301,13 +6307,8 @@
     <w:p/>
     <w:p/>
     <w:p>
-      <w:proofErr w:type="spellStart"/>
-      <w:r>
-        <w:t>Avg</w:t>
-      </w:r>
-      <w:proofErr w:type="spellEnd"/>
-      <w:r>
-        <w:t xml:space="preserve"> Interarrival Time (ALL)</w:t>
+      <w:r>
+        <w:t>Avg Interarrival Time (ALL)</w:t>
       </w:r>
     </w:p>
     <w:p>
@@ -6524,17 +6525,10 @@
         </w:drawing>
       </w:r>
     </w:p>
-    <w:p/>
-    <w:p/>
-    <w:p/>
     <w:p>
-      <w:proofErr w:type="spellStart"/>
-      <w:r>
-        <w:t>Avg</w:t>
-      </w:r>
-      <w:proofErr w:type="spellEnd"/>
-      <w:r>
-        <w:t xml:space="preserve"> Service Time Drive-in</w:t>
+      <w:r>
+        <w:lastRenderedPageBreak/>
+        <w:t>Avg Service Time Drive-in</w:t>
       </w:r>
     </w:p>
     <w:p>
@@ -6752,14 +6746,12 @@
       </w:r>
     </w:p>
     <w:p/>
+    <w:p/>
+    <w:p/>
     <w:p>
-      <w:proofErr w:type="spellStart"/>
-      <w:r>
-        <w:t>Avg</w:t>
-      </w:r>
-      <w:proofErr w:type="spellEnd"/>
-      <w:r>
-        <w:t xml:space="preserve"> Service Time Inside</w:t>
+      <w:r>
+        <w:lastRenderedPageBreak/>
+        <w:t>Avg Service Time Inside</w:t>
       </w:r>
     </w:p>
     <w:p>
@@ -6980,13 +6972,9 @@
     <w:p/>
     <w:p/>
     <w:p>
-      <w:proofErr w:type="spellStart"/>
-      <w:r>
-        <w:t>Avg</w:t>
-      </w:r>
-      <w:proofErr w:type="spellEnd"/>
-      <w:r>
-        <w:t xml:space="preserve"> Waiting Time Drive-in</w:t>
+      <w:r>
+        <w:lastRenderedPageBreak/>
+        <w:t>Avg Waiting Time Drive-in</w:t>
       </w:r>
     </w:p>
     <w:p>
@@ -7205,15 +7193,11 @@
     </w:p>
     <w:p/>
     <w:p/>
+    <w:p/>
     <w:p>
-      <w:proofErr w:type="spellStart"/>
       <w:r>
         <w:lastRenderedPageBreak/>
-        <w:t>Avg</w:t>
-      </w:r>
-      <w:proofErr w:type="spellEnd"/>
-      <w:r>
-        <w:t xml:space="preserve"> Waiting Time Inside</w:t>
+        <w:t>Avg Waiting Time Inside</w:t>
       </w:r>
     </w:p>
     <w:p>
@@ -7430,8 +7414,10 @@
         </w:drawing>
       </w:r>
     </w:p>
+    <w:p/>
     <w:p>
       <w:r>
+        <w:lastRenderedPageBreak/>
         <w:t>Maximum Inside Queue Length</w:t>
       </w:r>
     </w:p>
@@ -7440,7 +7426,6 @@
         <w:rPr>
           <w:noProof/>
         </w:rPr>
-        <w:lastRenderedPageBreak/>
         <w:drawing>
           <wp:inline distT="0" distB="0" distL="0" distR="0" wp14:anchorId="1DF6FD9F" wp14:editId="4FC12971">
             <wp:extent cx="3386642" cy="1668780"/>
@@ -7655,7 +7640,6 @@
     <w:p/>
     <w:p>
       <w:r>
-        <w:lastRenderedPageBreak/>
         <w:t xml:space="preserve">Probability to </w:t>
       </w:r>
       <w:r>
@@ -7777,9 +7761,9 @@
           <w:noProof/>
         </w:rPr>
         <w:drawing>
-          <wp:inline distT="0" distB="0" distL="0" distR="0" wp14:anchorId="30E006D2" wp14:editId="39A787A8">
-            <wp:extent cx="5935345" cy="2082800"/>
-            <wp:effectExtent l="0" t="0" r="8255" b="0"/>
+          <wp:inline distT="0" distB="0" distL="0" distR="0" wp14:anchorId="30E006D2" wp14:editId="75DD39B8">
+            <wp:extent cx="5372100" cy="1885149"/>
+            <wp:effectExtent l="0" t="0" r="0" b="1270"/>
             <wp:docPr id="20" name="Picture 20"/>
             <wp:cNvGraphicFramePr>
               <a:graphicFrameLocks xmlns:a="http://schemas.openxmlformats.org/drawingml/2006/main" noChangeAspect="1"/>
@@ -7809,7 +7793,7 @@
                   <pic:spPr bwMode="auto">
                     <a:xfrm>
                       <a:off x="0" y="0"/>
-                      <a:ext cx="5935345" cy="2082800"/>
+                      <a:ext cx="5386885" cy="1890337"/>
                     </a:xfrm>
                     <a:prstGeom prst="rect">
                       <a:avLst/>
@@ -7830,9 +7814,9 @@
           <w:noProof/>
         </w:rPr>
         <w:drawing>
-          <wp:inline distT="0" distB="0" distL="0" distR="0" wp14:anchorId="2932163A" wp14:editId="461F951A">
-            <wp:extent cx="5935345" cy="2235200"/>
-            <wp:effectExtent l="0" t="0" r="8255" b="0"/>
+          <wp:inline distT="0" distB="0" distL="0" distR="0" wp14:anchorId="2932163A" wp14:editId="3051847B">
+            <wp:extent cx="5353050" cy="2015913"/>
+            <wp:effectExtent l="0" t="0" r="0" b="3810"/>
             <wp:docPr id="480" name="Picture 480"/>
             <wp:cNvGraphicFramePr>
               <a:graphicFrameLocks xmlns:a="http://schemas.openxmlformats.org/drawingml/2006/main" noChangeAspect="1"/>
@@ -7862,7 +7846,7 @@
                   <pic:spPr bwMode="auto">
                     <a:xfrm>
                       <a:off x="0" y="0"/>
-                      <a:ext cx="5935345" cy="2235200"/>
+                      <a:ext cx="5361201" cy="2018983"/>
                     </a:xfrm>
                     <a:prstGeom prst="rect">
                       <a:avLst/>
@@ -7879,13 +7863,9 @@
         </w:drawing>
       </w:r>
     </w:p>
-    <w:p/>
-    <w:p/>
-    <w:p/>
-    <w:p/>
-    <w:p/>
     <w:p>
       <w:r>
+        <w:lastRenderedPageBreak/>
         <w:t>Portion of Idle Time Inside</w:t>
       </w:r>
       <w:r>
@@ -7998,7 +7978,6 @@
         <w:rPr>
           <w:noProof/>
         </w:rPr>
-        <w:lastRenderedPageBreak/>
         <w:drawing>
           <wp:inline distT="0" distB="0" distL="0" distR="0" wp14:anchorId="58E09069" wp14:editId="77FD8D22">
             <wp:extent cx="5935980" cy="1475509"/>
@@ -8104,132 +8083,141 @@
     </w:p>
     <w:p>
       <w:pPr>
-        <w:rPr>
-          <w:b/>
-          <w:bCs/>
-        </w:rPr>
+        <w:pStyle w:val="Title"/>
       </w:pPr>
     </w:p>
     <w:p>
       <w:pPr>
-        <w:rPr>
-          <w:b/>
-          <w:bCs/>
-        </w:rPr>
-      </w:pPr>
+        <w:pStyle w:val="Title"/>
+      </w:pPr>
+      <w:r>
+        <w:lastRenderedPageBreak/>
+        <w:t>Problem 2</w:t>
+      </w:r>
     </w:p>
     <w:p>
       <w:pPr>
-        <w:pStyle w:val="Title"/>
-      </w:pPr>
-      <w:r>
-        <w:t>Problem 2</w:t>
+        <w:rPr>
+          <w:u w:val="single"/>
+        </w:rPr>
+      </w:pPr>
+      <w:r>
+        <w:rPr>
+          <w:u w:val="single"/>
+        </w:rPr>
+        <w:t>Problem Formulation</w:t>
       </w:r>
     </w:p>
     <w:p>
       <w:pPr>
         <w:rPr>
-          <w:u w:val="single"/>
-        </w:rPr>
-      </w:pPr>
-      <w:r>
-        <w:rPr>
-          <w:u w:val="single"/>
-        </w:rPr>
-        <w:t>Problem Formulation</w:t>
+          <w:b/>
+        </w:rPr>
+      </w:pPr>
+      <w:r>
+        <w:rPr>
+          <w:b/>
+        </w:rPr>
+        <w:t>Environment</w:t>
       </w:r>
     </w:p>
     <w:p>
       <w:pPr>
         <w:rPr>
-          <w:b/>
-        </w:rPr>
-      </w:pPr>
-      <w:r>
-        <w:rPr>
-          <w:b/>
-        </w:rPr>
-        <w:t>Environment</w:t>
+          <w:bCs/>
+        </w:rPr>
+      </w:pPr>
+      <w:r>
+        <w:rPr>
+          <w:bCs/>
+        </w:rPr>
+        <w:t>The environm</w:t>
+      </w:r>
+      <w:r>
+        <w:rPr>
+          <w:bCs/>
+        </w:rPr>
+        <w:t>ent in this problem is a car shop that consists of a showroom and an inventory.</w:t>
+      </w:r>
+      <w:r>
+        <w:rPr>
+          <w:bCs/>
+        </w:rPr>
+        <w:t xml:space="preserve"> </w:t>
+      </w:r>
+      <w:r>
+        <w:rPr>
+          <w:bCs/>
+        </w:rPr>
+        <w:t>A certain random purchase demand is made every business day,</w:t>
+      </w:r>
+      <w:r>
+        <w:rPr>
+          <w:bCs/>
+        </w:rPr>
+        <w:t xml:space="preserve"> cars from the show room are sold from the inventory first, after the inventory runs out, cars start to get sold from the showroom. The showroom’s maximum capacity is 4 cars while that of the inventory is 8 cars.</w:t>
+      </w:r>
+      <w:r>
+        <w:rPr>
+          <w:bCs/>
+        </w:rPr>
+        <w:t xml:space="preserve"> </w:t>
+      </w:r>
+      <w:r>
+        <w:rPr>
+          <w:bCs/>
+        </w:rPr>
+        <w:br/>
+      </w:r>
+      <w:r>
+        <w:rPr>
+          <w:bCs/>
+        </w:rPr>
+        <w:t>Each</w:t>
+      </w:r>
+      <w:r>
+        <w:rPr>
+          <w:bCs/>
+        </w:rPr>
+        <w:t xml:space="preserve"> defined period (review period)</w:t>
+      </w:r>
+      <w:r>
+        <w:rPr>
+          <w:bCs/>
+        </w:rPr>
+        <w:t xml:space="preserve"> of time if the inventory has less than a certain number of cars (minimum threshold), the owner makes an order to restock the showroom and the inventory to their maximum capacity. This order has a random lead time (delay before arrival) to the shop. </w:t>
       </w:r>
     </w:p>
     <w:p>
       <w:pPr>
         <w:rPr>
-          <w:bCs/>
-        </w:rPr>
-      </w:pPr>
-      <w:r>
-        <w:rPr>
-          <w:bCs/>
-        </w:rPr>
-        <w:t>The environm</w:t>
-      </w:r>
-      <w:r>
-        <w:rPr>
-          <w:bCs/>
-        </w:rPr>
-        <w:t>ent in this problem is a car shop that consists of a showroom and an inventory.</w:t>
-      </w:r>
-      <w:r>
-        <w:rPr>
-          <w:bCs/>
-        </w:rPr>
-        <w:t xml:space="preserve"> </w:t>
-      </w:r>
-      <w:r>
-        <w:rPr>
-          <w:bCs/>
-        </w:rPr>
-        <w:t>A certain random purchase demand is made every business day,</w:t>
-      </w:r>
-      <w:r>
-        <w:rPr>
-          <w:bCs/>
-        </w:rPr>
-        <w:t xml:space="preserve"> cars from the show room are sold from the inventory first, after the inventory runs out, cars start to get sold from the showroom. The showroom’s maximum capacity is 4 cars while that of the inventory is 8 cars.</w:t>
-      </w:r>
-      <w:r>
-        <w:rPr>
-          <w:bCs/>
-        </w:rPr>
-        <w:t xml:space="preserve"> </w:t>
-      </w:r>
-      <w:r>
-        <w:rPr>
-          <w:bCs/>
-        </w:rPr>
-        <w:br/>
-      </w:r>
-      <w:r>
-        <w:rPr>
-          <w:bCs/>
-        </w:rPr>
-        <w:t>Each</w:t>
-      </w:r>
-      <w:r>
-        <w:rPr>
-          <w:bCs/>
-        </w:rPr>
-        <w:t xml:space="preserve"> defined period (review period)</w:t>
-      </w:r>
-      <w:r>
-        <w:rPr>
-          <w:bCs/>
-        </w:rPr>
-        <w:t xml:space="preserve"> of time if the inventory has less than a certain number of cars (minimum threshold), the owner makes an order to restock the showroom and the inventory to their maximum capacity. This order has a random lead time (delay before arrival) to the shop. </w:t>
+          <w:b/>
+        </w:rPr>
+      </w:pPr>
+      <w:r>
+        <w:rPr>
+          <w:b/>
+        </w:rPr>
+        <w:t>Assumptions</w:t>
       </w:r>
     </w:p>
     <w:p>
       <w:pPr>
         <w:rPr>
+          <w:bCs/>
+        </w:rPr>
+      </w:pPr>
+      <w:r>
+        <w:rPr>
           <w:b/>
         </w:rPr>
-      </w:pPr>
-      <w:r>
-        <w:rPr>
-          <w:b/>
-        </w:rPr>
-        <w:t>Assumptions</w:t>
+        <w:t>-</w:t>
+      </w:r>
+      <w:r>
+        <w:rPr>
+          <w:bCs/>
+        </w:rPr>
+        <w:t xml:space="preserve"> It is assumed that the review period is 2 days and the minimum inventory threshold to make an order is 4 cars.</w:t>
       </w:r>
     </w:p>
     <w:p>
@@ -8240,16 +8228,27 @@
       </w:pPr>
       <w:r>
         <w:rPr>
-          <w:b/>
-        </w:rPr>
-        <w:lastRenderedPageBreak/>
-        <w:t>-</w:t>
-      </w:r>
-      <w:r>
-        <w:rPr>
           <w:bCs/>
         </w:rPr>
-        <w:t xml:space="preserve"> It is assumed that the review period is 2 days and the minimum inventory threshold to make an order is 4 cars.</w:t>
+        <w:t xml:space="preserve">- It is assumed the car shop starts with 4 cars in the show room and 2 cars in the inventory. </w:t>
+      </w:r>
+      <w:r>
+        <w:rPr>
+          <w:bCs/>
+        </w:rPr>
+        <w:t>Also,</w:t>
+      </w:r>
+      <w:r>
+        <w:rPr>
+          <w:bCs/>
+        </w:rPr>
+        <w:t xml:space="preserve"> there is an already pending order scheduled to a</w:t>
+      </w:r>
+      <w:r>
+        <w:rPr>
+          <w:bCs/>
+        </w:rPr>
+        <w:t>rrive after 2 days with 5 cars.</w:t>
       </w:r>
     </w:p>
     <w:p>
@@ -8262,25 +8261,73 @@
         <w:rPr>
           <w:bCs/>
         </w:rPr>
-        <w:t xml:space="preserve">- It is assumed the car shop starts with 4 cars in the show room and 2 cars in the inventory. </w:t>
+        <w:t>-</w:t>
       </w:r>
       <w:r>
         <w:rPr>
           <w:bCs/>
         </w:rPr>
-        <w:t>Also,</w:t>
+        <w:t xml:space="preserve"> </w:t>
       </w:r>
       <w:r>
         <w:rPr>
           <w:bCs/>
         </w:rPr>
-        <w:t xml:space="preserve"> there is an already pending order scheduled to a</w:t>
+        <w:t xml:space="preserve">It is assumed that </w:t>
       </w:r>
       <w:r>
         <w:rPr>
           <w:bCs/>
         </w:rPr>
-        <w:t>rrive after 2 days with 5 cars.</w:t>
+        <w:t>orders</w:t>
+      </w:r>
+      <w:r>
+        <w:rPr>
+          <w:bCs/>
+        </w:rPr>
+        <w:t xml:space="preserve"> are made at the end of a business day and are received on the start of a business day. For example, an order made at the end of day 1 with a lead time of 1 will arrive at the start of day 3. </w:t>
+      </w:r>
+      <w:r>
+        <w:rPr>
+          <w:bCs/>
+        </w:rPr>
+        <w:br/>
+      </w:r>
+      <w:r>
+        <w:rPr>
+          <w:bCs/>
+        </w:rPr>
+        <w:br/>
+      </w:r>
+      <w:r>
+        <w:rPr>
+          <w:bCs/>
+        </w:rPr>
+        <w:t xml:space="preserve">- </w:t>
+      </w:r>
+      <w:r>
+        <w:rPr>
+          <w:bCs/>
+        </w:rPr>
+        <w:t>It is assumed that no orders are placed before receiving already pending orders.</w:t>
+      </w:r>
+      <w:r>
+        <w:rPr>
+          <w:bCs/>
+        </w:rPr>
+        <w:t xml:space="preserve"> For </w:t>
+      </w:r>
+      <w:r>
+        <w:rPr>
+          <w:bCs/>
+        </w:rPr>
+        <w:t>example,</w:t>
+      </w:r>
+      <w:r>
+        <w:rPr>
+          <w:bCs/>
+        </w:rPr>
+        <w:t xml:space="preserve"> if an order is made on day 1 with a lead time of 1, the owner can’t place any other orders before day 3 (since he will receive this pending order on day 3).</w:t>
       </w:r>
     </w:p>
     <w:p>
@@ -8293,87 +8340,15 @@
         <w:rPr>
           <w:bCs/>
         </w:rPr>
-        <w:t>-</w:t>
-      </w:r>
-      <w:r>
-        <w:rPr>
-          <w:bCs/>
-        </w:rPr>
-        <w:t xml:space="preserve"> </w:t>
-      </w:r>
-      <w:r>
-        <w:rPr>
-          <w:bCs/>
-        </w:rPr>
-        <w:t xml:space="preserve">It is assumed that </w:t>
-      </w:r>
-      <w:r>
-        <w:rPr>
-          <w:bCs/>
-        </w:rPr>
-        <w:t>orders</w:t>
-      </w:r>
-      <w:r>
-        <w:rPr>
-          <w:bCs/>
-        </w:rPr>
-        <w:t xml:space="preserve"> are made at the end of a business day and are received on the start of a business day. For example, an order made at the end of day 1 with a lead time of 1 will arrive at the start of day 3. </w:t>
-      </w:r>
-      <w:r>
-        <w:rPr>
-          <w:bCs/>
-        </w:rPr>
-        <w:br/>
-      </w:r>
-      <w:r>
-        <w:rPr>
-          <w:bCs/>
-        </w:rPr>
-        <w:br/>
-      </w:r>
-      <w:r>
-        <w:rPr>
-          <w:bCs/>
-        </w:rPr>
-        <w:t xml:space="preserve">- </w:t>
-      </w:r>
-      <w:r>
-        <w:rPr>
-          <w:bCs/>
-        </w:rPr>
-        <w:t>It is assumed that no orders are placed before receiving already pending orders.</w:t>
-      </w:r>
-      <w:r>
-        <w:rPr>
-          <w:bCs/>
-        </w:rPr>
-        <w:t xml:space="preserve"> For </w:t>
-      </w:r>
-      <w:r>
-        <w:rPr>
-          <w:bCs/>
-        </w:rPr>
-        <w:t>example,</w:t>
-      </w:r>
-      <w:r>
-        <w:rPr>
-          <w:bCs/>
-        </w:rPr>
-        <w:t xml:space="preserve"> if an order is made on day 1 with a lead time of 1, the owner can’t place any other orders before day 3 (since he will receive this pending order on day 3).</w:t>
+        <w:t>- It is assumed that if the demand of the cars is more than the current stock, the day is considered a shortage day. All the cars get sold and the remaining demanded cars are dismissed.</w:t>
       </w:r>
     </w:p>
     <w:p>
       <w:pPr>
         <w:rPr>
-          <w:bCs/>
-        </w:rPr>
-      </w:pPr>
-      <w:r>
-        <w:rPr>
-          <w:bCs/>
-        </w:rPr>
-        <w:t>- It is assumed that if the demand of the cars is more than the current stock, the day is considered a shortage day. All the cars get sold and the remaining demanded cars are dismissed.</w:t>
-      </w:r>
+          <w:b/>
+        </w:rPr>
+      </w:pPr>
     </w:p>
     <w:p>
       <w:pPr>
@@ -8381,17 +8356,11 @@
           <w:b/>
         </w:rPr>
       </w:pPr>
-    </w:p>
-    <w:p>
-      <w:pPr>
+      <w:r>
         <w:rPr>
           <w:b/>
         </w:rPr>
-      </w:pPr>
-      <w:r>
-        <w:rPr>
-          <w:b/>
-        </w:rPr>
+        <w:lastRenderedPageBreak/>
         <w:t>Objectives</w:t>
       </w:r>
     </w:p>
@@ -8558,7 +8527,6 @@
         <w:rPr>
           <w:u w:val="single"/>
         </w:rPr>
-        <w:lastRenderedPageBreak/>
         <w:t>Model Conceptualization</w:t>
       </w:r>
     </w:p>
@@ -8714,6 +8682,44 @@
             </w:r>
             <w:r>
               <w:t xml:space="preserve"> </w:t>
+            </w:r>
+          </w:p>
+        </w:tc>
+      </w:tr>
+      <w:tr>
+        <w:tc>
+          <w:tcPr>
+            <w:tcW w:w="2337" w:type="dxa"/>
+          </w:tcPr>
+          <w:p>
+            <w:r>
+              <w:t>Car distributer</w:t>
+            </w:r>
+          </w:p>
+        </w:tc>
+        <w:tc>
+          <w:tcPr>
+            <w:tcW w:w="2337" w:type="dxa"/>
+          </w:tcPr>
+          <w:p>
+            <w:r>
+              <w:t>Order delivery</w:t>
+            </w:r>
+            <w:r>
+              <w:t xml:space="preserve"> </w:t>
+            </w:r>
+            <w:r>
+              <w:t>lead time</w:t>
+            </w:r>
+          </w:p>
+        </w:tc>
+        <w:tc>
+          <w:tcPr>
+            <w:tcW w:w="2338" w:type="dxa"/>
+          </w:tcPr>
+          <w:p>
+            <w:r>
+              <w:t>Deliver orders</w:t>
             </w:r>
           </w:p>
         </w:tc>
@@ -8951,6 +8957,7 @@
               <w:spacing w:after="160" w:line="259" w:lineRule="auto"/>
             </w:pPr>
             <w:r>
+              <w:lastRenderedPageBreak/>
               <w:t>2</w:t>
             </w:r>
           </w:p>
@@ -9459,7 +9466,6 @@
           <w:b/>
           <w:bCs/>
         </w:rPr>
-        <w:lastRenderedPageBreak/>
         <w:t>Calendar Table</w:t>
       </w:r>
     </w:p>
@@ -10423,6 +10429,7 @@
               <w:jc w:val="center"/>
             </w:pPr>
             <w:r>
+              <w:lastRenderedPageBreak/>
               <w:t>8</w:t>
             </w:r>
           </w:p>
@@ -10845,7 +10852,6 @@
         <w:rPr>
           <w:u w:val="single"/>
         </w:rPr>
-        <w:lastRenderedPageBreak/>
         <w:t>Result ana</w:t>
       </w:r>
       <w:r>
@@ -10854,8 +10860,6 @@
         </w:rPr>
         <w:t>lysis and Conclusion</w:t>
       </w:r>
-      <w:bookmarkStart w:id="2" w:name="_GoBack"/>
-      <w:bookmarkEnd w:id="2"/>
     </w:p>
     <w:p>
       <w:pPr>
@@ -11055,7 +11059,11 @@
               <w:t xml:space="preserve">since all the </w:t>
             </w:r>
             <w:r>
-              <w:t>lead times</w:t>
+              <w:t xml:space="preserve">lead </w:t>
+            </w:r>
+            <w:r>
+              <w:lastRenderedPageBreak/>
+              <w:t>times</w:t>
             </w:r>
             <w:r>
               <w:t xml:space="preserve"> have a probability which is normally distributed</w:t>
@@ -11079,6 +11087,7 @@
               <w:spacing w:after="160" w:line="259" w:lineRule="auto"/>
             </w:pPr>
             <w:r>
+              <w:lastRenderedPageBreak/>
               <w:t>Average Ending Showroom</w:t>
             </w:r>
           </w:p>
@@ -11173,7 +11182,6 @@
               <w:spacing w:after="160" w:line="259" w:lineRule="auto"/>
             </w:pPr>
             <w:r>
-              <w:lastRenderedPageBreak/>
               <w:t>Shortage Days</w:t>
             </w:r>
           </w:p>
@@ -11315,6 +11323,7 @@
         </w:numPr>
       </w:pPr>
       <w:r>
+        <w:lastRenderedPageBreak/>
         <w:t xml:space="preserve">Higher minimum threshold doesn’t necessarily </w:t>
       </w:r>
       <w:r>
@@ -12139,11 +12148,6 @@
     <w:p/>
     <w:p/>
     <w:p/>
-    <w:p/>
-    <w:p/>
-    <w:p/>
-    <w:p/>
-    <w:p/>
     <w:p>
       <w:pPr>
         <w:rPr>
@@ -12155,6 +12159,94 @@
           <w:b/>
         </w:rPr>
         <w:t>Charts</w:t>
+      </w:r>
+    </w:p>
+    <w:p>
+      <w:pPr>
+        <w:rPr>
+          <w:b/>
+        </w:rPr>
+      </w:pPr>
+      <w:r>
+        <w:rPr>
+          <w:bCs/>
+        </w:rPr>
+        <w:t>For each estimate four charts are calculated.</w:t>
+      </w:r>
+      <w:r>
+        <w:rPr>
+          <w:bCs/>
+        </w:rPr>
+        <w:br/>
+      </w:r>
+      <w:proofErr w:type="gramStart"/>
+      <w:r>
+        <w:rPr>
+          <w:b/>
+        </w:rPr>
+        <w:t>Histogram :</w:t>
+      </w:r>
+      <w:proofErr w:type="gramEnd"/>
+      <w:r>
+        <w:rPr>
+          <w:bCs/>
+        </w:rPr>
+        <w:t xml:space="preserve"> To represent the distributions of the run data </w:t>
+      </w:r>
+      <w:r>
+        <w:rPr>
+          <w:bCs/>
+        </w:rPr>
+        <w:br/>
+      </w:r>
+      <w:r>
+        <w:rPr>
+          <w:b/>
+        </w:rPr>
+        <w:t xml:space="preserve">Pie Chart : </w:t>
+      </w:r>
+      <w:r>
+        <w:rPr>
+          <w:bCs/>
+        </w:rPr>
+        <w:t>To Illustrate the proportion of run data</w:t>
+      </w:r>
+      <w:r>
+        <w:rPr>
+          <w:bCs/>
+        </w:rPr>
+        <w:br/>
+      </w:r>
+      <w:r>
+        <w:rPr>
+          <w:b/>
+        </w:rPr>
+        <w:t>Line Chart :</w:t>
+      </w:r>
+      <w:r>
+        <w:rPr>
+          <w:bCs/>
+        </w:rPr>
+        <w:t xml:space="preserve"> Used for illustrating the data marks and curves over the runs.</w:t>
+      </w:r>
+      <w:r>
+        <w:rPr>
+          <w:bCs/>
+        </w:rPr>
+        <w:br/>
+      </w:r>
+      <w:r>
+        <w:rPr>
+          <w:b/>
+        </w:rPr>
+        <w:lastRenderedPageBreak/>
+        <w:t xml:space="preserve">Frequency Bar Chart : </w:t>
+      </w:r>
+      <w:r>
+        <w:rPr>
+          <w:bCs/>
+        </w:rPr>
+        <w:t>Used to display the count/frequency of different run data results.</w:t>
       </w:r>
     </w:p>
     <w:p>
@@ -12288,11 +12380,10 @@
           <w:bCs/>
           <w:noProof/>
         </w:rPr>
-        <w:lastRenderedPageBreak/>
         <w:drawing>
-          <wp:inline distT="0" distB="0" distL="0" distR="0" wp14:anchorId="7A8D930D" wp14:editId="06934463">
-            <wp:extent cx="5935980" cy="2194560"/>
-            <wp:effectExtent l="0" t="0" r="7620" b="0"/>
+          <wp:inline distT="0" distB="0" distL="0" distR="0" wp14:anchorId="7A8D930D" wp14:editId="4B55B914">
+            <wp:extent cx="5362575" cy="1982569"/>
+            <wp:effectExtent l="0" t="0" r="0" b="0"/>
             <wp:docPr id="455" name="Picture 455"/>
             <wp:cNvGraphicFramePr>
               <a:graphicFrameLocks xmlns:a="http://schemas.openxmlformats.org/drawingml/2006/main" noChangeAspect="1"/>
@@ -12322,7 +12413,7 @@
                   <pic:spPr bwMode="auto">
                     <a:xfrm>
                       <a:off x="0" y="0"/>
-                      <a:ext cx="5935980" cy="2194560"/>
+                      <a:ext cx="5378697" cy="1988529"/>
                     </a:xfrm>
                     <a:prstGeom prst="rect">
                       <a:avLst/>
@@ -12344,9 +12435,9 @@
           <w:noProof/>
         </w:rPr>
         <w:drawing>
-          <wp:inline distT="0" distB="0" distL="0" distR="0" wp14:anchorId="0D1ED5E8" wp14:editId="0C6E98A6">
-            <wp:extent cx="5486400" cy="2446020"/>
-            <wp:effectExtent l="0" t="0" r="0" b="0"/>
+          <wp:inline distT="0" distB="0" distL="0" distR="0" wp14:anchorId="0D1ED5E8" wp14:editId="41670A30">
+            <wp:extent cx="5486400" cy="2257425"/>
+            <wp:effectExtent l="0" t="0" r="0" b="9525"/>
             <wp:docPr id="456" name="Picture 456"/>
             <wp:cNvGraphicFramePr>
               <a:graphicFrameLocks xmlns:a="http://schemas.openxmlformats.org/drawingml/2006/main" noChangeAspect="1"/>
@@ -12376,7 +12467,7 @@
                   <pic:spPr bwMode="auto">
                     <a:xfrm>
                       <a:off x="0" y="0"/>
-                      <a:ext cx="5486400" cy="2446020"/>
+                      <a:ext cx="5486400" cy="2257425"/>
                     </a:xfrm>
                     <a:prstGeom prst="rect">
                       <a:avLst/>
@@ -12406,12 +12497,6 @@
           <w:bCs/>
         </w:rPr>
       </w:pPr>
-      <w:r>
-        <w:rPr>
-          <w:bCs/>
-        </w:rPr>
-        <w:t>Average Lead Time</w:t>
-      </w:r>
     </w:p>
     <w:p>
       <w:pPr>
@@ -12419,12 +12504,38 @@
           <w:bCs/>
         </w:rPr>
       </w:pPr>
+    </w:p>
+    <w:p>
+      <w:pPr>
+        <w:rPr>
+          <w:bCs/>
+        </w:rPr>
+      </w:pPr>
+    </w:p>
+    <w:p>
+      <w:pPr>
+        <w:rPr>
+          <w:bCs/>
+        </w:rPr>
+      </w:pPr>
+      <w:r>
+        <w:rPr>
+          <w:bCs/>
+        </w:rPr>
+        <w:t>Average Lead Time</w:t>
+      </w:r>
+    </w:p>
+    <w:p>
+      <w:pPr>
+        <w:rPr>
+          <w:bCs/>
+        </w:rPr>
+      </w:pPr>
       <w:r>
         <w:rPr>
           <w:bCs/>
           <w:noProof/>
         </w:rPr>
-        <w:lastRenderedPageBreak/>
         <w:drawing>
           <wp:inline distT="0" distB="0" distL="0" distR="0" wp14:anchorId="3CE4328F" wp14:editId="076C3691">
             <wp:extent cx="3550053" cy="1737360"/>
@@ -12650,6 +12761,18 @@
           <w:bCs/>
         </w:rPr>
       </w:pPr>
+      <w:r>
+        <w:rPr>
+          <w:bCs/>
+        </w:rPr>
+        <w:t>Average Ending Sho</w:t>
+      </w:r>
+      <w:r>
+        <w:rPr>
+          <w:bCs/>
+        </w:rPr>
+        <w:t>wroom</w:t>
+      </w:r>
     </w:p>
     <w:p>
       <w:pPr>
@@ -12660,28 +12783,8 @@
       <w:r>
         <w:rPr>
           <w:bCs/>
-        </w:rPr>
-        <w:t>Average Ending Sho</w:t>
-      </w:r>
-      <w:r>
-        <w:rPr>
-          <w:bCs/>
-        </w:rPr>
-        <w:t>wroom</w:t>
-      </w:r>
-    </w:p>
-    <w:p>
-      <w:pPr>
-        <w:rPr>
-          <w:bCs/>
-        </w:rPr>
-      </w:pPr>
-      <w:r>
-        <w:rPr>
-          <w:bCs/>
           <w:noProof/>
         </w:rPr>
-        <w:lastRenderedPageBreak/>
         <w:drawing>
           <wp:inline distT="0" distB="0" distL="0" distR="0" wp14:anchorId="00941F1D" wp14:editId="1E517E13">
             <wp:extent cx="4288908" cy="2004060"/>
@@ -12900,6 +13003,8 @@
           <w:bCs/>
         </w:rPr>
       </w:pPr>
+      <w:bookmarkStart w:id="2" w:name="_GoBack"/>
+      <w:bookmarkEnd w:id="2"/>
     </w:p>
     <w:p>
       <w:pPr>
@@ -12907,18 +13012,10 @@
           <w:bCs/>
         </w:rPr>
       </w:pPr>
-    </w:p>
-    <w:p>
-      <w:pPr>
+      <w:r>
         <w:rPr>
           <w:bCs/>
         </w:rPr>
-      </w:pPr>
-      <w:r>
-        <w:rPr>
-          <w:bCs/>
-        </w:rPr>
-        <w:lastRenderedPageBreak/>
         <w:t>Average Ending Inventory</w:t>
       </w:r>
     </w:p>
@@ -13164,7 +13261,6 @@
         <w:rPr>
           <w:bCs/>
         </w:rPr>
-        <w:lastRenderedPageBreak/>
         <w:t>Average Shortage Days</w:t>
       </w:r>
     </w:p>
@@ -15293,7 +15389,7 @@
 </file>
 
 <file path=customXml/itemProps2.xml><?xml version="1.0" encoding="utf-8"?>
-<ds:datastoreItem xmlns:ds="http://schemas.openxmlformats.org/officeDocument/2006/customXml" ds:itemID="{F43F51C1-4A3F-4CE1-9F9E-19A72D7186CF}">
+<ds:datastoreItem xmlns:ds="http://schemas.openxmlformats.org/officeDocument/2006/customXml" ds:itemID="{8654B36B-3C69-4017-B6B6-8153584ECF0A}">
   <ds:schemaRefs>
     <ds:schemaRef ds:uri="http://schemas.openxmlformats.org/officeDocument/2006/bibliography"/>
   </ds:schemaRefs>
